--- a/Esej.docx
+++ b/Esej.docx
@@ -7,20 +7,31 @@
         <w:spacing w:after="0"/>
         <w:jc w:val="right"/>
         <w:rPr>
-          <w:sz w:val="24"/>
-          <w:szCs w:val="24"/>
-        </w:rPr>
-      </w:pPr>
-      <w:r>
-        <w:rPr>
-          <w:sz w:val="24"/>
-          <w:szCs w:val="24"/>
-        </w:rPr>
-        <w:t xml:space="preserve">Krzysztof Łukasz </w:t>
+          <w:rFonts w:cs="Times New Roman"/>
+          <w:sz w:val="24"/>
+          <w:szCs w:val="24"/>
+        </w:rPr>
+      </w:pPr>
+      <w:r>
+        <w:rPr>
+          <w:rFonts w:cs="Times New Roman"/>
+          <w:sz w:val="24"/>
+          <w:szCs w:val="24"/>
+        </w:rPr>
+        <w:t xml:space="preserve">Krzysztof </w:t>
+      </w:r>
+      <w:r>
+        <w:rPr>
+          <w:rFonts w:cs="Times New Roman"/>
+          <w:sz w:val="24"/>
+          <w:szCs w:val="24"/>
+        </w:rPr>
+        <w:t xml:space="preserve">Łukasz </w:t>
       </w:r>
       <w:proofErr w:type="spellStart"/>
       <w:r>
         <w:rPr>
+          <w:rFonts w:cs="Times New Roman"/>
           <w:sz w:val="24"/>
           <w:szCs w:val="24"/>
         </w:rPr>
@@ -29,6 +40,7 @@
       <w:proofErr w:type="spellEnd"/>
       <w:r>
         <w:rPr>
+          <w:rFonts w:cs="Times New Roman"/>
           <w:sz w:val="24"/>
           <w:szCs w:val="24"/>
         </w:rPr>
@@ -36,6 +48,7 @@
       </w:r>
       <w:r>
         <w:rPr>
+          <w:rFonts w:cs="Times New Roman"/>
           <w:sz w:val="24"/>
           <w:szCs w:val="24"/>
         </w:rPr>
@@ -43,6 +56,7 @@
       </w:r>
       <w:r>
         <w:rPr>
+          <w:rFonts w:cs="Times New Roman"/>
           <w:sz w:val="24"/>
           <w:szCs w:val="24"/>
         </w:rPr>
@@ -53,28 +67,22 @@
       <w:pPr>
         <w:jc w:val="right"/>
         <w:rPr>
-          <w:sz w:val="24"/>
-          <w:szCs w:val="24"/>
-        </w:rPr>
-      </w:pPr>
-      <w:r>
-        <w:rPr>
-          <w:sz w:val="24"/>
-          <w:szCs w:val="24"/>
-        </w:rPr>
-        <w:t xml:space="preserve">Tomasz </w:t>
-      </w:r>
-      <w:proofErr w:type="spellStart"/>
-      <w:r>
-        <w:rPr>
-          <w:sz w:val="24"/>
-          <w:szCs w:val="24"/>
-        </w:rPr>
-        <w:t>Gajger</w:t>
-      </w:r>
-      <w:proofErr w:type="spellEnd"/>
-      <w:r>
-        <w:rPr>
+          <w:rFonts w:cs="Times New Roman"/>
+          <w:sz w:val="24"/>
+          <w:szCs w:val="24"/>
+        </w:rPr>
+      </w:pPr>
+      <w:r>
+        <w:rPr>
+          <w:rFonts w:cs="Times New Roman"/>
+          <w:sz w:val="24"/>
+          <w:szCs w:val="24"/>
+        </w:rPr>
+        <w:t>Tomasz Gajger</w:t>
+      </w:r>
+      <w:r>
+        <w:rPr>
+          <w:rFonts w:cs="Times New Roman"/>
           <w:sz w:val="24"/>
           <w:szCs w:val="24"/>
         </w:rPr>
@@ -82,6 +90,7 @@
       </w:r>
       <w:r>
         <w:rPr>
+          <w:rFonts w:cs="Times New Roman"/>
           <w:sz w:val="24"/>
           <w:szCs w:val="24"/>
         </w:rPr>
@@ -92,6 +101,7 @@
       <w:pPr>
         <w:jc w:val="center"/>
         <w:rPr>
+          <w:rFonts w:ascii="Times New Roman" w:hAnsi="Times New Roman" w:cs="Times New Roman"/>
           <w:b/>
           <w:sz w:val="72"/>
           <w:szCs w:val="72"/>
@@ -99,167 +109,7608 @@
       </w:pPr>
       <w:r>
         <w:rPr>
+          <w:rFonts w:ascii="Times New Roman" w:hAnsi="Times New Roman" w:cs="Times New Roman"/>
           <w:b/>
           <w:sz w:val="72"/>
           <w:szCs w:val="72"/>
         </w:rPr>
         <w:t xml:space="preserve">Oprogramowanie Systemowe  </w:t>
       </w:r>
-      <w:proofErr w:type="spellStart"/>
-      <w:r>
-        <w:rPr>
+      <w:r>
+        <w:rPr>
+          <w:rFonts w:ascii="Times New Roman" w:hAnsi="Times New Roman" w:cs="Times New Roman"/>
           <w:b/>
           <w:sz w:val="72"/>
           <w:szCs w:val="72"/>
         </w:rPr>
-        <w:t>Tetris</w:t>
+        <w:t>Tetris w EFI</w:t>
+      </w:r>
+    </w:p>
+    <w:p>
+      <w:pPr>
+        <w:rPr>
+          <w:rFonts w:ascii="Times New Roman" w:hAnsi="Times New Roman" w:cs="Times New Roman"/>
+          <w:b/>
+          <w:sz w:val="40"/>
+          <w:szCs w:val="40"/>
+        </w:rPr>
+      </w:pPr>
+      <w:r>
+        <w:rPr>
+          <w:rFonts w:ascii="Times New Roman" w:hAnsi="Times New Roman" w:cs="Times New Roman"/>
+          <w:b/>
+          <w:sz w:val="40"/>
+          <w:szCs w:val="40"/>
+        </w:rPr>
+        <w:t>Wstęp</w:t>
+      </w:r>
+    </w:p>
+    <w:p>
+      <w:pPr>
+        <w:ind w:firstLine="567"/>
+        <w:rPr>
+          <w:rFonts w:ascii="Times New Roman" w:hAnsi="Times New Roman" w:cs="Times New Roman"/>
+          <w:sz w:val="24"/>
+          <w:szCs w:val="24"/>
+        </w:rPr>
+      </w:pPr>
+      <w:r>
+        <w:rPr>
+          <w:rFonts w:ascii="Times New Roman" w:hAnsi="Times New Roman" w:cs="Times New Roman"/>
+          <w:sz w:val="24"/>
+          <w:szCs w:val="24"/>
+        </w:rPr>
+        <w:t>Coś</w:t>
+      </w:r>
+      <w:r>
+        <w:rPr>
+          <w:rFonts w:ascii="Times New Roman" w:hAnsi="Times New Roman" w:cs="Times New Roman"/>
+          <w:sz w:val="24"/>
+          <w:szCs w:val="24"/>
+        </w:rPr>
+        <w:t xml:space="preserve"> </w:t>
+      </w:r>
+      <w:r>
+        <w:rPr>
+          <w:rFonts w:ascii="Times New Roman" w:hAnsi="Times New Roman" w:cs="Times New Roman"/>
+          <w:sz w:val="24"/>
+          <w:szCs w:val="24"/>
+        </w:rPr>
+        <w:t>tam, coś</w:t>
+      </w:r>
+      <w:r>
+        <w:rPr>
+          <w:rFonts w:ascii="Times New Roman" w:hAnsi="Times New Roman" w:cs="Times New Roman"/>
+          <w:sz w:val="24"/>
+          <w:szCs w:val="24"/>
+        </w:rPr>
+        <w:t xml:space="preserve"> </w:t>
+      </w:r>
+      <w:r>
+        <w:rPr>
+          <w:rFonts w:ascii="Times New Roman" w:hAnsi="Times New Roman" w:cs="Times New Roman"/>
+          <w:sz w:val="24"/>
+          <w:szCs w:val="24"/>
+        </w:rPr>
+        <w:t>tam, coś</w:t>
+      </w:r>
+      <w:r>
+        <w:rPr>
+          <w:rFonts w:ascii="Times New Roman" w:hAnsi="Times New Roman" w:cs="Times New Roman"/>
+          <w:sz w:val="24"/>
+          <w:szCs w:val="24"/>
+        </w:rPr>
+        <w:t xml:space="preserve"> </w:t>
+      </w:r>
+      <w:r>
+        <w:rPr>
+          <w:rFonts w:ascii="Times New Roman" w:hAnsi="Times New Roman" w:cs="Times New Roman"/>
+          <w:sz w:val="24"/>
+          <w:szCs w:val="24"/>
+        </w:rPr>
+        <w:t>tam...</w:t>
+      </w:r>
+    </w:p>
+    <w:p>
+      <w:pPr>
+        <w:rPr>
+          <w:rFonts w:ascii="Times New Roman" w:hAnsi="Times New Roman" w:cs="Times New Roman"/>
+          <w:b/>
+          <w:sz w:val="40"/>
+          <w:szCs w:val="40"/>
+        </w:rPr>
+      </w:pPr>
+      <w:r>
+        <w:rPr>
+          <w:rFonts w:ascii="Times New Roman" w:hAnsi="Times New Roman" w:cs="Times New Roman"/>
+          <w:b/>
+          <w:sz w:val="40"/>
+          <w:szCs w:val="40"/>
+        </w:rPr>
+        <w:t>T</w:t>
+      </w:r>
+      <w:r>
+        <w:rPr>
+          <w:rFonts w:ascii="Times New Roman" w:hAnsi="Times New Roman" w:cs="Times New Roman"/>
+          <w:b/>
+          <w:sz w:val="40"/>
+          <w:szCs w:val="40"/>
+        </w:rPr>
+        <w:t>ematyka pracy</w:t>
+      </w:r>
+    </w:p>
+    <w:p>
+      <w:pPr>
+        <w:ind w:firstLine="567"/>
+        <w:rPr>
+          <w:rFonts w:ascii="Times New Roman" w:hAnsi="Times New Roman" w:cs="Times New Roman"/>
+          <w:sz w:val="24"/>
+          <w:szCs w:val="24"/>
+        </w:rPr>
+      </w:pPr>
+      <w:r>
+        <w:rPr>
+          <w:rFonts w:ascii="Times New Roman" w:hAnsi="Times New Roman" w:cs="Times New Roman"/>
+          <w:sz w:val="24"/>
+          <w:szCs w:val="24"/>
+        </w:rPr>
+        <w:t>Tematem pracy jest stworzenie gry podobnej do popularnego Tetrisa</w:t>
+      </w:r>
+      <w:r>
+        <w:rPr>
+          <w:rStyle w:val="Odwoanieprzypisudolnego"/>
+          <w:rFonts w:ascii="Times New Roman" w:hAnsi="Times New Roman" w:cs="Times New Roman"/>
+          <w:sz w:val="24"/>
+          <w:szCs w:val="24"/>
+        </w:rPr>
+        <w:footnoteReference w:id="1"/>
+      </w:r>
+      <w:r>
+        <w:rPr>
+          <w:rFonts w:ascii="Times New Roman" w:hAnsi="Times New Roman" w:cs="Times New Roman"/>
+          <w:sz w:val="24"/>
+          <w:szCs w:val="24"/>
+        </w:rPr>
+        <w:t>, ale działającej w środowisku shella EFI.</w:t>
+      </w:r>
+      <w:r>
+        <w:rPr>
+          <w:rFonts w:ascii="Times New Roman" w:hAnsi="Times New Roman" w:cs="Times New Roman"/>
+          <w:sz w:val="24"/>
+          <w:szCs w:val="24"/>
+        </w:rPr>
+        <w:t xml:space="preserve"> Projekt będzie realizowany w oparciu o środowisko EDK II - EFI Develop</w:t>
+      </w:r>
+      <w:r>
+        <w:rPr>
+          <w:rFonts w:ascii="Times New Roman" w:hAnsi="Times New Roman" w:cs="Times New Roman"/>
+          <w:sz w:val="24"/>
+          <w:szCs w:val="24"/>
+        </w:rPr>
+        <w:t xml:space="preserve">er </w:t>
+      </w:r>
+      <w:r>
+        <w:rPr>
+          <w:rFonts w:ascii="Times New Roman" w:hAnsi="Times New Roman" w:cs="Times New Roman"/>
+          <w:sz w:val="24"/>
+          <w:szCs w:val="24"/>
+        </w:rPr>
+        <w:t>Kit II</w:t>
+      </w:r>
+      <w:r>
+        <w:rPr>
+          <w:rStyle w:val="Odwoanieprzypisudolnego"/>
+          <w:rFonts w:ascii="Times New Roman" w:hAnsi="Times New Roman" w:cs="Times New Roman"/>
+          <w:sz w:val="24"/>
+          <w:szCs w:val="24"/>
+        </w:rPr>
+        <w:footnoteReference w:id="2"/>
+      </w:r>
+      <w:r>
+        <w:rPr>
+          <w:rFonts w:ascii="Times New Roman" w:hAnsi="Times New Roman" w:cs="Times New Roman"/>
+          <w:sz w:val="24"/>
+          <w:szCs w:val="24"/>
+        </w:rPr>
+        <w:t>.</w:t>
+      </w:r>
+      <w:r>
+        <w:rPr>
+          <w:rFonts w:ascii="Times New Roman" w:hAnsi="Times New Roman" w:cs="Times New Roman"/>
+          <w:sz w:val="24"/>
+          <w:szCs w:val="24"/>
+        </w:rPr>
+        <w:t xml:space="preserve"> </w:t>
+      </w:r>
+    </w:p>
+    <w:p>
+      <w:pPr>
+        <w:rPr>
+          <w:rFonts w:ascii="Times New Roman" w:hAnsi="Times New Roman" w:cs="Times New Roman"/>
+          <w:sz w:val="24"/>
+          <w:szCs w:val="24"/>
+        </w:rPr>
+      </w:pPr>
+      <w:r>
+        <w:rPr>
+          <w:rFonts w:ascii="Times New Roman" w:hAnsi="Times New Roman" w:cs="Times New Roman"/>
+          <w:noProof/>
+          <w:sz w:val="24"/>
+          <w:szCs w:val="24"/>
+          <w:lang w:eastAsia="pl-PL"/>
+        </w:rPr>
+        <w:drawing>
+          <wp:inline distT="0" distB="0" distL="0" distR="0">
+            <wp:extent cx="3100915" cy="2274073"/>
+            <wp:effectExtent l="19050" t="0" r="4235" b="0"/>
+            <wp:docPr id="11" name="Obraz 7" descr="tetris.jpg"/>
+            <wp:cNvGraphicFramePr>
+              <a:graphicFrameLocks xmlns:a="http://schemas.openxmlformats.org/drawingml/2006/main" noChangeAspect="1"/>
+            </wp:cNvGraphicFramePr>
+            <a:graphic xmlns:a="http://schemas.openxmlformats.org/drawingml/2006/main">
+              <a:graphicData uri="http://schemas.openxmlformats.org/drawingml/2006/picture">
+                <pic:pic xmlns:pic="http://schemas.openxmlformats.org/drawingml/2006/picture">
+                  <pic:nvPicPr>
+                    <pic:cNvPr id="0" name="tetris.jpg"/>
+                    <pic:cNvPicPr/>
+                  </pic:nvPicPr>
+                  <pic:blipFill>
+                    <a:blip r:embed="rId8" cstate="print"/>
+                    <a:stretch>
+                      <a:fillRect/>
+                    </a:stretch>
+                  </pic:blipFill>
+                  <pic:spPr>
+                    <a:xfrm>
+                      <a:off x="0" y="0"/>
+                      <a:ext cx="3102003" cy="2274073"/>
+                    </a:xfrm>
+                    <a:prstGeom prst="rect">
+                      <a:avLst/>
+                    </a:prstGeom>
+                  </pic:spPr>
+                </pic:pic>
+              </a:graphicData>
+            </a:graphic>
+          </wp:inline>
+        </w:drawing>
+      </w:r>
+    </w:p>
+    <w:p>
+      <w:pPr>
+        <w:rPr>
+          <w:rFonts w:ascii="Times New Roman" w:hAnsi="Times New Roman" w:cs="Times New Roman"/>
+          <w:sz w:val="24"/>
+          <w:szCs w:val="24"/>
+        </w:rPr>
+      </w:pPr>
+      <w:r>
+        <w:rPr>
+          <w:rFonts w:ascii="Times New Roman" w:hAnsi="Times New Roman" w:cs="Times New Roman"/>
+          <w:sz w:val="24"/>
+          <w:szCs w:val="24"/>
+        </w:rPr>
+        <w:t>Celem, który chcemy osiągnąć, jest umieszczenie naszej gry w obrazie ISO</w:t>
+      </w:r>
+      <w:r>
+        <w:rPr>
+          <w:rStyle w:val="Odwoanieprzypisudolnego"/>
+          <w:rFonts w:ascii="Times New Roman" w:hAnsi="Times New Roman" w:cs="Times New Roman"/>
+          <w:sz w:val="24"/>
+          <w:szCs w:val="24"/>
+        </w:rPr>
+        <w:footnoteReference w:id="3"/>
+      </w:r>
+      <w:r>
+        <w:rPr>
+          <w:rFonts w:ascii="Times New Roman" w:hAnsi="Times New Roman" w:cs="Times New Roman"/>
+          <w:sz w:val="24"/>
+          <w:szCs w:val="24"/>
+        </w:rPr>
+        <w:t>, zamontowanie go w Virtual Boxie</w:t>
+      </w:r>
+      <w:r>
+        <w:rPr>
+          <w:rStyle w:val="Odwoanieprzypisudolnego"/>
+          <w:rFonts w:ascii="Times New Roman" w:hAnsi="Times New Roman" w:cs="Times New Roman"/>
+          <w:sz w:val="24"/>
+          <w:szCs w:val="24"/>
+        </w:rPr>
+        <w:footnoteReference w:id="4"/>
+      </w:r>
+      <w:r>
+        <w:rPr>
+          <w:rFonts w:ascii="Times New Roman" w:hAnsi="Times New Roman" w:cs="Times New Roman"/>
+          <w:sz w:val="24"/>
+          <w:szCs w:val="24"/>
+        </w:rPr>
+        <w:t xml:space="preserve"> i zaprez</w:t>
+      </w:r>
+      <w:r>
+        <w:rPr>
+          <w:rFonts w:ascii="Times New Roman" w:hAnsi="Times New Roman" w:cs="Times New Roman"/>
+          <w:sz w:val="24"/>
+          <w:szCs w:val="24"/>
+        </w:rPr>
+        <w:t>entowanie jej działania na maszynie wirtualnej.</w:t>
+      </w:r>
+    </w:p>
+    <w:p>
+      <w:pPr>
+        <w:rPr>
+          <w:rFonts w:ascii="Times New Roman" w:hAnsi="Times New Roman" w:cs="Times New Roman"/>
+          <w:b/>
+          <w:sz w:val="40"/>
+          <w:szCs w:val="40"/>
+        </w:rPr>
+      </w:pPr>
+    </w:p>
+    <w:p>
+      <w:pPr>
+        <w:rPr>
+          <w:rFonts w:ascii="Times New Roman" w:hAnsi="Times New Roman" w:cs="Times New Roman"/>
+          <w:b/>
+          <w:sz w:val="40"/>
+          <w:szCs w:val="40"/>
+        </w:rPr>
+      </w:pPr>
+    </w:p>
+    <w:p>
+      <w:pPr>
+        <w:rPr>
+          <w:rFonts w:ascii="Times New Roman" w:hAnsi="Times New Roman" w:cs="Times New Roman"/>
+          <w:b/>
+          <w:sz w:val="40"/>
+          <w:szCs w:val="40"/>
+        </w:rPr>
+      </w:pPr>
+    </w:p>
+    <w:p>
+      <w:pPr>
+        <w:rPr>
+          <w:rFonts w:ascii="Times New Roman" w:hAnsi="Times New Roman" w:cs="Times New Roman"/>
+          <w:b/>
+          <w:sz w:val="40"/>
+          <w:szCs w:val="40"/>
+        </w:rPr>
+      </w:pPr>
+      <w:r>
+        <w:rPr>
+          <w:rFonts w:ascii="Times New Roman" w:hAnsi="Times New Roman" w:cs="Times New Roman"/>
+          <w:b/>
+          <w:noProof/>
+          <w:sz w:val="40"/>
+          <w:szCs w:val="40"/>
+          <w:lang w:eastAsia="pl-PL"/>
+        </w:rPr>
+        <w:lastRenderedPageBreak/>
+        <w:drawing>
+          <wp:anchor distT="0" distB="0" distL="114300" distR="114300" simplePos="0" relativeHeight="251659264" behindDoc="1" locked="0" layoutInCell="1" allowOverlap="1">
+            <wp:simplePos x="0" y="0"/>
+            <wp:positionH relativeFrom="column">
+              <wp:posOffset>57150</wp:posOffset>
+            </wp:positionH>
+            <wp:positionV relativeFrom="paragraph">
+              <wp:posOffset>396240</wp:posOffset>
+            </wp:positionV>
+            <wp:extent cx="1054100" cy="1204595"/>
+            <wp:effectExtent l="19050" t="0" r="0" b="0"/>
+            <wp:wrapTight wrapText="bothSides">
+              <wp:wrapPolygon edited="0">
+                <wp:start x="-390" y="0"/>
+                <wp:lineTo x="-390" y="21179"/>
+                <wp:lineTo x="21470" y="21179"/>
+                <wp:lineTo x="21470" y="0"/>
+                <wp:lineTo x="-390" y="0"/>
+              </wp:wrapPolygon>
+            </wp:wrapTight>
+            <wp:docPr id="14" name="Obraz 10"/>
+            <wp:cNvGraphicFramePr>
+              <a:graphicFrameLocks xmlns:a="http://schemas.openxmlformats.org/drawingml/2006/main" noChangeAspect="1"/>
+            </wp:cNvGraphicFramePr>
+            <a:graphic xmlns:a="http://schemas.openxmlformats.org/drawingml/2006/main">
+              <a:graphicData uri="http://schemas.openxmlformats.org/drawingml/2006/picture">
+                <pic:pic xmlns:pic="http://schemas.openxmlformats.org/drawingml/2006/picture">
+                  <pic:nvPicPr>
+                    <pic:cNvPr id="0" name="Picture 10"/>
+                    <pic:cNvPicPr>
+                      <a:picLocks noChangeAspect="1" noChangeArrowheads="1"/>
+                    </pic:cNvPicPr>
+                  </pic:nvPicPr>
+                  <pic:blipFill>
+                    <a:blip r:embed="rId9" cstate="print"/>
+                    <a:srcRect/>
+                    <a:stretch>
+                      <a:fillRect/>
+                    </a:stretch>
+                  </pic:blipFill>
+                  <pic:spPr bwMode="auto">
+                    <a:xfrm>
+                      <a:off x="0" y="0"/>
+                      <a:ext cx="1054100" cy="1204595"/>
+                    </a:xfrm>
+                    <a:prstGeom prst="rect">
+                      <a:avLst/>
+                    </a:prstGeom>
+                    <a:noFill/>
+                    <a:ln w="9525">
+                      <a:noFill/>
+                      <a:miter lim="800000"/>
+                      <a:headEnd/>
+                      <a:tailEnd/>
+                    </a:ln>
+                  </pic:spPr>
+                </pic:pic>
+              </a:graphicData>
+            </a:graphic>
+          </wp:anchor>
+        </w:drawing>
+      </w:r>
+      <w:r>
+        <w:rPr>
+          <w:rFonts w:ascii="Times New Roman" w:hAnsi="Times New Roman" w:cs="Times New Roman"/>
+          <w:b/>
+          <w:sz w:val="40"/>
+          <w:szCs w:val="40"/>
+        </w:rPr>
+        <w:t>Przegląd technologii</w:t>
+      </w:r>
+    </w:p>
+    <w:p>
+      <w:pPr>
+        <w:spacing w:before="100" w:beforeAutospacing="1" w:after="100" w:afterAutospacing="1" w:line="240" w:lineRule="auto"/>
+        <w:ind w:firstLine="567"/>
+        <w:rPr>
+          <w:rFonts w:ascii="Times New Roman" w:eastAsia="Times New Roman" w:hAnsi="Times New Roman" w:cs="Times New Roman"/>
+          <w:color w:val="000000"/>
+          <w:sz w:val="27"/>
+          <w:szCs w:val="27"/>
+          <w:lang w:eastAsia="pl-PL"/>
+        </w:rPr>
+      </w:pPr>
+      <w:proofErr w:type="spellStart"/>
+      <w:r>
+        <w:rPr>
+          <w:rFonts w:ascii="Times New Roman" w:eastAsia="Times New Roman" w:hAnsi="Times New Roman" w:cs="Times New Roman"/>
+          <w:color w:val="000000"/>
+          <w:sz w:val="27"/>
+          <w:szCs w:val="27"/>
+          <w:lang w:eastAsia="pl-PL"/>
+        </w:rPr>
+        <w:t>Unified</w:t>
       </w:r>
       <w:proofErr w:type="spellEnd"/>
       <w:r>
         <w:rPr>
+          <w:rFonts w:ascii="Times New Roman" w:eastAsia="Times New Roman" w:hAnsi="Times New Roman" w:cs="Times New Roman"/>
+          <w:color w:val="000000"/>
+          <w:sz w:val="27"/>
+          <w:szCs w:val="27"/>
+          <w:lang w:eastAsia="pl-PL"/>
+        </w:rPr>
+        <w:t xml:space="preserve"> EFI Forum jest organizacją handlową</w:t>
+      </w:r>
+      <w:r>
+        <w:rPr>
+          <w:rFonts w:ascii="Times New Roman" w:eastAsia="Times New Roman" w:hAnsi="Times New Roman" w:cs="Times New Roman"/>
+          <w:color w:val="000000"/>
+          <w:sz w:val="27"/>
+          <w:szCs w:val="27"/>
+          <w:lang w:eastAsia="pl-PL"/>
+        </w:rPr>
+        <w:t xml:space="preserve"> </w:t>
+      </w:r>
+      <w:r>
+        <w:rPr>
+          <w:rFonts w:ascii="Times New Roman" w:eastAsia="Times New Roman" w:hAnsi="Times New Roman" w:cs="Times New Roman"/>
+          <w:color w:val="000000"/>
+          <w:sz w:val="27"/>
+          <w:szCs w:val="27"/>
+          <w:lang w:eastAsia="pl-PL"/>
+        </w:rPr>
+        <w:t>non-profit</w:t>
+      </w:r>
+      <w:r>
+        <w:rPr>
+          <w:rFonts w:ascii="Times New Roman" w:eastAsia="Times New Roman" w:hAnsi="Times New Roman" w:cs="Times New Roman"/>
+          <w:color w:val="000000"/>
+          <w:sz w:val="27"/>
+          <w:szCs w:val="27"/>
+          <w:lang w:eastAsia="pl-PL"/>
+        </w:rPr>
+        <w:t xml:space="preserve"> </w:t>
+      </w:r>
+      <w:r>
+        <w:rPr>
+          <w:rFonts w:ascii="Times New Roman" w:eastAsia="Times New Roman" w:hAnsi="Times New Roman" w:cs="Times New Roman"/>
+          <w:color w:val="000000"/>
+          <w:sz w:val="27"/>
+          <w:szCs w:val="27"/>
+          <w:lang w:eastAsia="pl-PL"/>
+        </w:rPr>
+        <w:t xml:space="preserve">utworzoną w celu promowania i zarządzania standardem UEFI. </w:t>
+      </w:r>
+      <w:r>
+        <w:rPr>
+          <w:rFonts w:ascii="Times New Roman" w:eastAsia="Times New Roman" w:hAnsi="Times New Roman" w:cs="Times New Roman"/>
+          <w:color w:val="000000"/>
+          <w:sz w:val="27"/>
+          <w:szCs w:val="27"/>
+          <w:lang w:eastAsia="pl-PL"/>
+        </w:rPr>
+        <w:t>Jako, że standard ten jest dynamicznie rozwijającym się, tworzenie jego specyfikacji jest kierowane i wspierane przez firmy będące członkami</w:t>
+      </w:r>
+      <w:r>
+        <w:rPr>
+          <w:rFonts w:ascii="Times New Roman" w:eastAsia="Times New Roman" w:hAnsi="Times New Roman" w:cs="Times New Roman"/>
+          <w:color w:val="000000"/>
+          <w:sz w:val="27"/>
+          <w:szCs w:val="27"/>
+          <w:lang w:eastAsia="pl-PL"/>
+        </w:rPr>
+        <w:t xml:space="preserve"> Forum</w:t>
+      </w:r>
+      <w:r>
+        <w:rPr>
+          <w:rFonts w:ascii="Times New Roman" w:eastAsia="Times New Roman" w:hAnsi="Times New Roman" w:cs="Times New Roman"/>
+          <w:color w:val="000000"/>
+          <w:sz w:val="27"/>
+          <w:szCs w:val="27"/>
+          <w:lang w:eastAsia="pl-PL"/>
+        </w:rPr>
+        <w:t xml:space="preserve"> UEFI. </w:t>
+      </w:r>
+    </w:p>
+    <w:p>
+      <w:pPr>
+        <w:spacing w:before="100" w:beforeAutospacing="1" w:after="100" w:afterAutospacing="1" w:line="240" w:lineRule="auto"/>
+        <w:rPr>
+          <w:rFonts w:ascii="Times New Roman" w:eastAsia="Times New Roman" w:hAnsi="Times New Roman" w:cs="Times New Roman"/>
+          <w:color w:val="000000"/>
+          <w:sz w:val="27"/>
+          <w:szCs w:val="27"/>
+          <w:lang w:eastAsia="pl-PL"/>
+        </w:rPr>
+      </w:pPr>
+      <w:r>
+        <w:rPr>
+          <w:rFonts w:ascii="Times New Roman" w:eastAsia="Times New Roman" w:hAnsi="Times New Roman" w:cs="Times New Roman"/>
+          <w:color w:val="000000"/>
+          <w:sz w:val="27"/>
+          <w:szCs w:val="27"/>
+          <w:lang w:eastAsia="pl-PL"/>
+        </w:rPr>
+        <w:t>Zarząd Forum UEFI stanowią reprezentanci jedenastu czołowych firm:</w:t>
+      </w:r>
+      <w:r>
+        <w:rPr>
+          <w:rFonts w:ascii="Times New Roman" w:eastAsia="Times New Roman" w:hAnsi="Times New Roman" w:cs="Times New Roman"/>
+          <w:color w:val="000000"/>
+          <w:sz w:val="27"/>
+          <w:szCs w:val="27"/>
+          <w:lang w:eastAsia="pl-PL"/>
+        </w:rPr>
+        <w:t xml:space="preserve"> </w:t>
+      </w:r>
+      <w:r>
+        <w:rPr>
+          <w:rFonts w:ascii="Times New Roman" w:eastAsia="Times New Roman" w:hAnsi="Times New Roman" w:cs="Times New Roman"/>
+          <w:color w:val="000000"/>
+          <w:sz w:val="27"/>
+          <w:szCs w:val="27"/>
+          <w:lang w:eastAsia="pl-PL"/>
+        </w:rPr>
+        <w:t>AMD</w:t>
+      </w:r>
+      <w:r>
+        <w:rPr>
+          <w:rFonts w:ascii="Times New Roman" w:eastAsia="Times New Roman" w:hAnsi="Times New Roman" w:cs="Times New Roman"/>
+          <w:color w:val="000000"/>
+          <w:sz w:val="27"/>
+          <w:szCs w:val="27"/>
+          <w:lang w:eastAsia="pl-PL"/>
+        </w:rPr>
+        <w:t xml:space="preserve">, </w:t>
+      </w:r>
+      <w:r>
+        <w:rPr>
+          <w:rFonts w:ascii="Times New Roman" w:eastAsia="Times New Roman" w:hAnsi="Times New Roman" w:cs="Times New Roman"/>
+          <w:color w:val="000000"/>
+          <w:sz w:val="27"/>
+          <w:szCs w:val="27"/>
+          <w:lang w:eastAsia="pl-PL"/>
+        </w:rPr>
+        <w:t xml:space="preserve">American </w:t>
+      </w:r>
+      <w:proofErr w:type="spellStart"/>
+      <w:r>
+        <w:rPr>
+          <w:rFonts w:ascii="Times New Roman" w:eastAsia="Times New Roman" w:hAnsi="Times New Roman" w:cs="Times New Roman"/>
+          <w:color w:val="000000"/>
+          <w:sz w:val="27"/>
+          <w:szCs w:val="27"/>
+          <w:lang w:eastAsia="pl-PL"/>
+        </w:rPr>
+        <w:t>Megatrends</w:t>
+      </w:r>
+      <w:proofErr w:type="spellEnd"/>
+      <w:r>
+        <w:rPr>
+          <w:rFonts w:ascii="Times New Roman" w:eastAsia="Times New Roman" w:hAnsi="Times New Roman" w:cs="Times New Roman"/>
+          <w:color w:val="000000"/>
+          <w:sz w:val="27"/>
+          <w:szCs w:val="27"/>
+          <w:lang w:eastAsia="pl-PL"/>
+        </w:rPr>
+        <w:t xml:space="preserve"> </w:t>
+      </w:r>
+      <w:proofErr w:type="spellStart"/>
+      <w:r>
+        <w:rPr>
+          <w:rFonts w:ascii="Times New Roman" w:eastAsia="Times New Roman" w:hAnsi="Times New Roman" w:cs="Times New Roman"/>
+          <w:color w:val="000000"/>
+          <w:sz w:val="27"/>
+          <w:szCs w:val="27"/>
+          <w:lang w:eastAsia="pl-PL"/>
+        </w:rPr>
+        <w:t>Inc</w:t>
+      </w:r>
+      <w:proofErr w:type="spellEnd"/>
+      <w:r>
+        <w:rPr>
+          <w:rFonts w:ascii="Times New Roman" w:eastAsia="Times New Roman" w:hAnsi="Times New Roman" w:cs="Times New Roman"/>
+          <w:color w:val="000000"/>
+          <w:sz w:val="27"/>
+          <w:szCs w:val="27"/>
+          <w:lang w:eastAsia="pl-PL"/>
+        </w:rPr>
+        <w:t>.</w:t>
+      </w:r>
+      <w:r>
+        <w:rPr>
+          <w:rFonts w:ascii="Times New Roman" w:eastAsia="Times New Roman" w:hAnsi="Times New Roman" w:cs="Times New Roman"/>
+          <w:color w:val="000000"/>
+          <w:sz w:val="27"/>
+          <w:szCs w:val="27"/>
+          <w:lang w:eastAsia="pl-PL"/>
+        </w:rPr>
+        <w:t>,</w:t>
+      </w:r>
+      <w:r>
+        <w:rPr>
+          <w:rFonts w:ascii="Times New Roman" w:eastAsia="Times New Roman" w:hAnsi="Times New Roman" w:cs="Times New Roman"/>
+          <w:color w:val="000000"/>
+          <w:sz w:val="27"/>
+          <w:szCs w:val="27"/>
+          <w:lang w:eastAsia="pl-PL"/>
+        </w:rPr>
+        <w:t xml:space="preserve"> </w:t>
+      </w:r>
+      <w:r>
+        <w:rPr>
+          <w:rFonts w:ascii="Times New Roman" w:eastAsia="Times New Roman" w:hAnsi="Times New Roman" w:cs="Times New Roman"/>
+          <w:color w:val="000000"/>
+          <w:sz w:val="27"/>
+          <w:szCs w:val="27"/>
+          <w:lang w:eastAsia="pl-PL"/>
+        </w:rPr>
+        <w:t xml:space="preserve">Apple Computer </w:t>
+      </w:r>
+      <w:proofErr w:type="spellStart"/>
+      <w:r>
+        <w:rPr>
+          <w:rFonts w:ascii="Times New Roman" w:eastAsia="Times New Roman" w:hAnsi="Times New Roman" w:cs="Times New Roman"/>
+          <w:color w:val="000000"/>
+          <w:sz w:val="27"/>
+          <w:szCs w:val="27"/>
+          <w:lang w:eastAsia="pl-PL"/>
+        </w:rPr>
+        <w:t>Inc</w:t>
+      </w:r>
+      <w:proofErr w:type="spellEnd"/>
+      <w:r>
+        <w:rPr>
+          <w:rFonts w:ascii="Times New Roman" w:eastAsia="Times New Roman" w:hAnsi="Times New Roman" w:cs="Times New Roman"/>
+          <w:color w:val="000000"/>
+          <w:sz w:val="27"/>
+          <w:szCs w:val="27"/>
+          <w:lang w:eastAsia="pl-PL"/>
+        </w:rPr>
+        <w:t>.</w:t>
+      </w:r>
+      <w:r>
+        <w:rPr>
+          <w:rFonts w:ascii="Times New Roman" w:eastAsia="Times New Roman" w:hAnsi="Times New Roman" w:cs="Times New Roman"/>
+          <w:color w:val="000000"/>
+          <w:sz w:val="27"/>
+          <w:szCs w:val="27"/>
+          <w:lang w:eastAsia="pl-PL"/>
+        </w:rPr>
+        <w:t>,</w:t>
+      </w:r>
+      <w:r>
+        <w:rPr>
+          <w:rFonts w:ascii="Times New Roman" w:eastAsia="Times New Roman" w:hAnsi="Times New Roman" w:cs="Times New Roman"/>
+          <w:color w:val="000000"/>
+          <w:sz w:val="27"/>
+          <w:szCs w:val="27"/>
+          <w:lang w:eastAsia="pl-PL"/>
+        </w:rPr>
+        <w:t xml:space="preserve"> Dell</w:t>
+      </w:r>
+      <w:r>
+        <w:rPr>
+          <w:rFonts w:ascii="Times New Roman" w:eastAsia="Times New Roman" w:hAnsi="Times New Roman" w:cs="Times New Roman"/>
+          <w:color w:val="000000"/>
+          <w:sz w:val="27"/>
+          <w:szCs w:val="27"/>
+          <w:lang w:eastAsia="pl-PL"/>
+        </w:rPr>
+        <w:t>,</w:t>
+      </w:r>
+      <w:r>
+        <w:rPr>
+          <w:rFonts w:ascii="Times New Roman" w:eastAsia="Times New Roman" w:hAnsi="Times New Roman" w:cs="Times New Roman"/>
+          <w:color w:val="000000"/>
+          <w:sz w:val="27"/>
+          <w:szCs w:val="27"/>
+          <w:lang w:eastAsia="pl-PL"/>
+        </w:rPr>
+        <w:t xml:space="preserve"> Hewlett Packard</w:t>
+      </w:r>
+      <w:r>
+        <w:rPr>
+          <w:rFonts w:ascii="Times New Roman" w:eastAsia="Times New Roman" w:hAnsi="Times New Roman" w:cs="Times New Roman"/>
+          <w:color w:val="000000"/>
+          <w:sz w:val="27"/>
+          <w:szCs w:val="27"/>
+          <w:lang w:eastAsia="pl-PL"/>
+        </w:rPr>
+        <w:t>,</w:t>
+      </w:r>
+      <w:r>
+        <w:rPr>
+          <w:rFonts w:ascii="Times New Roman" w:eastAsia="Times New Roman" w:hAnsi="Times New Roman" w:cs="Times New Roman"/>
+          <w:color w:val="000000"/>
+          <w:sz w:val="27"/>
+          <w:szCs w:val="27"/>
+          <w:lang w:eastAsia="pl-PL"/>
+        </w:rPr>
+        <w:t xml:space="preserve"> IBM</w:t>
+      </w:r>
+      <w:r>
+        <w:rPr>
+          <w:rFonts w:ascii="Times New Roman" w:eastAsia="Times New Roman" w:hAnsi="Times New Roman" w:cs="Times New Roman"/>
+          <w:color w:val="000000"/>
+          <w:sz w:val="27"/>
+          <w:szCs w:val="27"/>
+          <w:lang w:eastAsia="pl-PL"/>
+        </w:rPr>
+        <w:t>,</w:t>
+      </w:r>
+      <w:r>
+        <w:rPr>
+          <w:rFonts w:ascii="Times New Roman" w:eastAsia="Times New Roman" w:hAnsi="Times New Roman" w:cs="Times New Roman"/>
+          <w:color w:val="000000"/>
+          <w:sz w:val="27"/>
+          <w:szCs w:val="27"/>
+          <w:lang w:eastAsia="pl-PL"/>
+        </w:rPr>
+        <w:t xml:space="preserve"> </w:t>
+      </w:r>
+      <w:proofErr w:type="spellStart"/>
+      <w:r>
+        <w:rPr>
+          <w:rFonts w:ascii="Times New Roman" w:eastAsia="Times New Roman" w:hAnsi="Times New Roman" w:cs="Times New Roman"/>
+          <w:color w:val="000000"/>
+          <w:sz w:val="27"/>
+          <w:szCs w:val="27"/>
+          <w:lang w:eastAsia="pl-PL"/>
+        </w:rPr>
+        <w:t>Insyde</w:t>
+      </w:r>
+      <w:proofErr w:type="spellEnd"/>
+      <w:r>
+        <w:rPr>
+          <w:rFonts w:ascii="Times New Roman" w:eastAsia="Times New Roman" w:hAnsi="Times New Roman" w:cs="Times New Roman"/>
+          <w:color w:val="000000"/>
+          <w:sz w:val="27"/>
+          <w:szCs w:val="27"/>
+          <w:lang w:eastAsia="pl-PL"/>
+        </w:rPr>
+        <w:t>,</w:t>
+      </w:r>
+      <w:r>
+        <w:rPr>
+          <w:rFonts w:ascii="Times New Roman" w:eastAsia="Times New Roman" w:hAnsi="Times New Roman" w:cs="Times New Roman"/>
+          <w:color w:val="000000"/>
+          <w:sz w:val="27"/>
+          <w:szCs w:val="27"/>
+          <w:lang w:eastAsia="pl-PL"/>
+        </w:rPr>
+        <w:t xml:space="preserve"> Intel</w:t>
+      </w:r>
+      <w:r>
+        <w:rPr>
+          <w:rFonts w:ascii="Times New Roman" w:eastAsia="Times New Roman" w:hAnsi="Times New Roman" w:cs="Times New Roman"/>
+          <w:color w:val="000000"/>
+          <w:sz w:val="27"/>
+          <w:szCs w:val="27"/>
+          <w:lang w:eastAsia="pl-PL"/>
+        </w:rPr>
+        <w:t>,</w:t>
+      </w:r>
+      <w:r>
+        <w:rPr>
+          <w:rFonts w:ascii="Times New Roman" w:eastAsia="Times New Roman" w:hAnsi="Times New Roman" w:cs="Times New Roman"/>
+          <w:color w:val="000000"/>
+          <w:sz w:val="27"/>
+          <w:szCs w:val="27"/>
+          <w:lang w:eastAsia="pl-PL"/>
+        </w:rPr>
+        <w:t xml:space="preserve"> </w:t>
+      </w:r>
+      <w:proofErr w:type="spellStart"/>
+      <w:r>
+        <w:rPr>
+          <w:rFonts w:ascii="Times New Roman" w:eastAsia="Times New Roman" w:hAnsi="Times New Roman" w:cs="Times New Roman"/>
+          <w:color w:val="000000"/>
+          <w:sz w:val="27"/>
+          <w:szCs w:val="27"/>
+          <w:lang w:eastAsia="pl-PL"/>
+        </w:rPr>
+        <w:t>Lenovo</w:t>
+      </w:r>
+      <w:proofErr w:type="spellEnd"/>
+      <w:r>
+        <w:rPr>
+          <w:rFonts w:ascii="Times New Roman" w:eastAsia="Times New Roman" w:hAnsi="Times New Roman" w:cs="Times New Roman"/>
+          <w:color w:val="000000"/>
+          <w:sz w:val="27"/>
+          <w:szCs w:val="27"/>
+          <w:lang w:eastAsia="pl-PL"/>
+        </w:rPr>
+        <w:t>,</w:t>
+      </w:r>
+      <w:r>
+        <w:rPr>
+          <w:rFonts w:ascii="Times New Roman" w:eastAsia="Times New Roman" w:hAnsi="Times New Roman" w:cs="Times New Roman"/>
+          <w:color w:val="000000"/>
+          <w:sz w:val="27"/>
+          <w:szCs w:val="27"/>
+          <w:lang w:eastAsia="pl-PL"/>
+        </w:rPr>
+        <w:t xml:space="preserve"> Microsoft</w:t>
+      </w:r>
+      <w:r>
+        <w:rPr>
+          <w:rFonts w:ascii="Times New Roman" w:eastAsia="Times New Roman" w:hAnsi="Times New Roman" w:cs="Times New Roman"/>
+          <w:color w:val="000000"/>
+          <w:sz w:val="27"/>
+          <w:szCs w:val="27"/>
+          <w:lang w:eastAsia="pl-PL"/>
+        </w:rPr>
+        <w:t>,</w:t>
+      </w:r>
+      <w:r>
+        <w:rPr>
+          <w:rFonts w:ascii="Times New Roman" w:eastAsia="Times New Roman" w:hAnsi="Times New Roman" w:cs="Times New Roman"/>
+          <w:color w:val="000000"/>
+          <w:sz w:val="27"/>
+          <w:szCs w:val="27"/>
+          <w:lang w:eastAsia="pl-PL"/>
+        </w:rPr>
+        <w:t xml:space="preserve"> Phoenix Technologies</w:t>
+      </w:r>
+      <w:r>
+        <w:rPr>
+          <w:rFonts w:ascii="Times New Roman" w:eastAsia="Times New Roman" w:hAnsi="Times New Roman" w:cs="Times New Roman"/>
+          <w:color w:val="000000"/>
+          <w:sz w:val="27"/>
+          <w:szCs w:val="27"/>
+          <w:lang w:eastAsia="pl-PL"/>
+        </w:rPr>
+        <w:t>.</w:t>
+      </w:r>
+    </w:p>
+    <w:p>
+      <w:pPr>
+        <w:spacing w:before="100" w:beforeAutospacing="1" w:after="100" w:afterAutospacing="1" w:line="240" w:lineRule="auto"/>
+        <w:jc w:val="center"/>
+        <w:rPr>
+          <w:rFonts w:ascii="Times New Roman" w:eastAsia="Times New Roman" w:hAnsi="Times New Roman" w:cs="Times New Roman"/>
+          <w:color w:val="000000"/>
+          <w:sz w:val="27"/>
+          <w:szCs w:val="27"/>
+          <w:lang w:eastAsia="pl-PL"/>
+        </w:rPr>
+      </w:pPr>
+      <w:r>
+        <w:rPr>
+          <w:rFonts w:ascii="Times New Roman" w:eastAsia="Times New Roman" w:hAnsi="Times New Roman" w:cs="Times New Roman"/>
+          <w:noProof/>
+          <w:color w:val="000000"/>
+          <w:sz w:val="27"/>
+          <w:szCs w:val="27"/>
+          <w:lang w:eastAsia="pl-PL"/>
+        </w:rPr>
+        <w:drawing>
+          <wp:inline distT="0" distB="0" distL="0" distR="0">
+            <wp:extent cx="5165201" cy="4389167"/>
+            <wp:effectExtent l="19050" t="0" r="0" b="0"/>
+            <wp:docPr id="15" name="Obraz 14" descr="ExampleP8.jpg"/>
+            <wp:cNvGraphicFramePr>
+              <a:graphicFrameLocks xmlns:a="http://schemas.openxmlformats.org/drawingml/2006/main" noChangeAspect="1"/>
+            </wp:cNvGraphicFramePr>
+            <a:graphic xmlns:a="http://schemas.openxmlformats.org/drawingml/2006/main">
+              <a:graphicData uri="http://schemas.openxmlformats.org/drawingml/2006/picture">
+                <pic:pic xmlns:pic="http://schemas.openxmlformats.org/drawingml/2006/picture">
+                  <pic:nvPicPr>
+                    <pic:cNvPr id="0" name="ExampleP8.jpg"/>
+                    <pic:cNvPicPr/>
+                  </pic:nvPicPr>
+                  <pic:blipFill>
+                    <a:blip r:embed="rId10" cstate="print"/>
+                    <a:stretch>
+                      <a:fillRect/>
+                    </a:stretch>
+                  </pic:blipFill>
+                  <pic:spPr>
+                    <a:xfrm>
+                      <a:off x="0" y="0"/>
+                      <a:ext cx="5165367" cy="4389308"/>
+                    </a:xfrm>
+                    <a:prstGeom prst="rect">
+                      <a:avLst/>
+                    </a:prstGeom>
+                  </pic:spPr>
+                </pic:pic>
+              </a:graphicData>
+            </a:graphic>
+          </wp:inline>
+        </w:drawing>
+      </w:r>
+    </w:p>
+    <w:p>
+      <w:pPr>
+        <w:spacing w:before="100" w:beforeAutospacing="1" w:after="100" w:afterAutospacing="1" w:line="240" w:lineRule="auto"/>
+        <w:rPr>
+          <w:rFonts w:ascii="Times New Roman" w:eastAsia="Times New Roman" w:hAnsi="Times New Roman" w:cs="Times New Roman"/>
+          <w:color w:val="000000"/>
+          <w:sz w:val="27"/>
+          <w:szCs w:val="27"/>
+          <w:lang w:eastAsia="pl-PL"/>
+        </w:rPr>
+      </w:pPr>
+      <w:r>
+        <w:rPr>
+          <w:rFonts w:ascii="Times New Roman" w:eastAsia="Times New Roman" w:hAnsi="Times New Roman" w:cs="Times New Roman"/>
           <w:b/>
-          <w:sz w:val="72"/>
-          <w:szCs w:val="72"/>
-        </w:rPr>
-        <w:t xml:space="preserve"> w EFI</w:t>
-      </w:r>
-    </w:p>
-    <w:p>
-      <w:pPr>
-        <w:rPr>
+          <w:color w:val="000000"/>
+          <w:sz w:val="27"/>
+          <w:szCs w:val="27"/>
+          <w:lang w:eastAsia="pl-PL"/>
+        </w:rPr>
+        <w:t xml:space="preserve">Często zadawane pytanie: Jaki jest związek pomiędzy </w:t>
+      </w:r>
+      <w:r>
+        <w:rPr>
+          <w:rFonts w:ascii="Times New Roman" w:eastAsia="Times New Roman" w:hAnsi="Times New Roman" w:cs="Times New Roman"/>
           <w:b/>
-        </w:rPr>
-      </w:pPr>
-      <w:r>
-        <w:rPr>
+          <w:color w:val="000000"/>
+          <w:sz w:val="27"/>
+          <w:szCs w:val="27"/>
+          <w:lang w:eastAsia="pl-PL"/>
+        </w:rPr>
+        <w:t>EFI, a</w:t>
+      </w:r>
+      <w:r>
+        <w:rPr>
+          <w:rFonts w:ascii="Times New Roman" w:eastAsia="Times New Roman" w:hAnsi="Times New Roman" w:cs="Times New Roman"/>
           <w:b/>
-        </w:rPr>
-        <w:t>Wstęp</w:t>
-      </w:r>
-      <w:r>
-        <w:rPr>
+          <w:color w:val="000000"/>
+          <w:sz w:val="27"/>
+          <w:szCs w:val="27"/>
+          <w:lang w:eastAsia="pl-PL"/>
+        </w:rPr>
+        <w:t xml:space="preserve"> UEFI?</w:t>
+      </w:r>
+    </w:p>
+    <w:p>
+      <w:pPr>
+        <w:spacing w:before="100" w:beforeAutospacing="1" w:after="100" w:afterAutospacing="1" w:line="240" w:lineRule="auto"/>
+        <w:rPr>
+          <w:rFonts w:ascii="Times New Roman" w:eastAsia="Times New Roman" w:hAnsi="Times New Roman" w:cs="Times New Roman"/>
+          <w:color w:val="000000"/>
+          <w:sz w:val="27"/>
+          <w:szCs w:val="27"/>
+          <w:lang w:eastAsia="pl-PL"/>
+        </w:rPr>
+      </w:pPr>
+      <w:r>
+        <w:rPr>
+          <w:rFonts w:ascii="Times New Roman" w:eastAsia="Times New Roman" w:hAnsi="Times New Roman" w:cs="Times New Roman"/>
           <w:b/>
-        </w:rPr>
-        <w:t xml:space="preserve"> i t</w:t>
-      </w:r>
-      <w:r>
-        <w:rPr>
+          <w:color w:val="000000"/>
+          <w:sz w:val="27"/>
+          <w:szCs w:val="27"/>
+          <w:lang w:eastAsia="pl-PL"/>
+        </w:rPr>
+        <w:t>Odpowiedź:</w:t>
+      </w:r>
+      <w:r>
+        <w:rPr>
+          <w:rFonts w:ascii="Times New Roman" w:eastAsia="Times New Roman" w:hAnsi="Times New Roman" w:cs="Times New Roman"/>
+          <w:color w:val="000000"/>
+          <w:sz w:val="27"/>
+          <w:szCs w:val="27"/>
+          <w:lang w:eastAsia="pl-PL"/>
+        </w:rPr>
+        <w:t xml:space="preserve"> </w:t>
+      </w:r>
+      <w:r>
+        <w:rPr>
+          <w:rFonts w:ascii="Times New Roman" w:eastAsia="Times New Roman" w:hAnsi="Times New Roman" w:cs="Times New Roman"/>
+          <w:color w:val="000000"/>
+          <w:sz w:val="27"/>
+          <w:szCs w:val="27"/>
+          <w:lang w:eastAsia="pl-PL"/>
+        </w:rPr>
+        <w:t xml:space="preserve">UEFI bazować będzie na </w:t>
+      </w:r>
+      <w:r>
+        <w:rPr>
+          <w:rFonts w:ascii="Times New Roman" w:eastAsia="Times New Roman" w:hAnsi="Times New Roman" w:cs="Times New Roman"/>
+          <w:color w:val="000000"/>
+          <w:sz w:val="27"/>
+          <w:szCs w:val="27"/>
+          <w:lang w:eastAsia="pl-PL"/>
+        </w:rPr>
+        <w:t>specyfikacji EFI 1.10, opublikowanej przez Intel</w:t>
+      </w:r>
+      <w:r>
+        <w:rPr>
+          <w:rFonts w:ascii="Times New Roman" w:eastAsia="Times New Roman" w:hAnsi="Times New Roman" w:cs="Times New Roman"/>
+          <w:color w:val="000000"/>
+          <w:sz w:val="27"/>
+          <w:szCs w:val="27"/>
+          <w:lang w:eastAsia="pl-PL"/>
+        </w:rPr>
+        <w:t>,</w:t>
+      </w:r>
+      <w:r>
+        <w:rPr>
+          <w:rFonts w:ascii="Times New Roman" w:eastAsia="Times New Roman" w:hAnsi="Times New Roman" w:cs="Times New Roman"/>
+          <w:color w:val="000000"/>
+          <w:sz w:val="27"/>
+          <w:szCs w:val="27"/>
+          <w:lang w:eastAsia="pl-PL"/>
+        </w:rPr>
+        <w:t xml:space="preserve"> z poprawkami i zmianami zarządzanymi przez Forum UEFI.</w:t>
+      </w:r>
+      <w:r>
+        <w:rPr>
+          <w:rFonts w:ascii="Times New Roman" w:eastAsia="Times New Roman" w:hAnsi="Times New Roman" w:cs="Times New Roman"/>
+          <w:color w:val="000000"/>
+          <w:sz w:val="27"/>
+          <w:szCs w:val="27"/>
+          <w:lang w:eastAsia="pl-PL"/>
+        </w:rPr>
+        <w:t xml:space="preserve"> Intel posiada </w:t>
+      </w:r>
+      <w:r>
+        <w:rPr>
+          <w:rFonts w:ascii="Times New Roman" w:eastAsia="Times New Roman" w:hAnsi="Times New Roman" w:cs="Times New Roman"/>
+          <w:i/>
+          <w:color w:val="000000"/>
+          <w:sz w:val="27"/>
+          <w:szCs w:val="27"/>
+          <w:lang w:eastAsia="pl-PL"/>
+        </w:rPr>
+        <w:t>Copyright</w:t>
+      </w:r>
+      <w:r>
+        <w:rPr>
+          <w:rFonts w:ascii="Times New Roman" w:eastAsia="Times New Roman" w:hAnsi="Times New Roman" w:cs="Times New Roman"/>
+          <w:color w:val="000000"/>
+          <w:sz w:val="27"/>
+          <w:szCs w:val="27"/>
+          <w:lang w:eastAsia="pl-PL"/>
+        </w:rPr>
+        <w:t xml:space="preserve"> na specyfikację EFI 1.10, ale przekazał ją do użytku Forum, tak aby Forum mogło ją rozwijać.</w:t>
+      </w:r>
+      <w:r>
+        <w:rPr>
+          <w:rFonts w:ascii="Times New Roman" w:eastAsia="Times New Roman" w:hAnsi="Times New Roman" w:cs="Times New Roman"/>
+          <w:color w:val="000000"/>
+          <w:sz w:val="27"/>
+          <w:szCs w:val="27"/>
+          <w:lang w:eastAsia="pl-PL"/>
+        </w:rPr>
+        <w:t xml:space="preserve"> Nie będzie kolejnych wersji specyfikacji EFI, </w:t>
+      </w:r>
+      <w:r>
+        <w:rPr>
+          <w:rFonts w:ascii="Times New Roman" w:eastAsia="Times New Roman" w:hAnsi="Times New Roman" w:cs="Times New Roman"/>
+          <w:color w:val="000000"/>
+          <w:sz w:val="27"/>
+          <w:szCs w:val="27"/>
+          <w:lang w:eastAsia="pl-PL"/>
+        </w:rPr>
+        <w:t>specyfikacja</w:t>
+      </w:r>
+      <w:r>
+        <w:rPr>
+          <w:rFonts w:ascii="Times New Roman" w:eastAsia="Times New Roman" w:hAnsi="Times New Roman" w:cs="Times New Roman"/>
+          <w:color w:val="000000"/>
+          <w:sz w:val="27"/>
+          <w:szCs w:val="27"/>
+          <w:lang w:eastAsia="pl-PL"/>
+        </w:rPr>
+        <w:t xml:space="preserve"> UEFI zostanie wydana przez Forum, nie przez Intela.</w:t>
+      </w:r>
+      <w:r>
+        <w:rPr>
+          <w:rStyle w:val="Odwoanieprzypisudolnego"/>
+          <w:rFonts w:ascii="Times New Roman" w:eastAsia="Times New Roman" w:hAnsi="Times New Roman" w:cs="Times New Roman"/>
+          <w:color w:val="000000"/>
+          <w:sz w:val="27"/>
+          <w:szCs w:val="27"/>
+          <w:lang w:eastAsia="pl-PL"/>
+        </w:rPr>
+        <w:footnoteReference w:id="5"/>
+      </w:r>
+    </w:p>
+    <w:p>
+      <w:pPr>
+        <w:spacing w:before="100" w:beforeAutospacing="1" w:after="100" w:afterAutospacing="1" w:line="240" w:lineRule="auto"/>
+        <w:ind w:firstLine="567"/>
+        <w:rPr>
+          <w:rFonts w:ascii="Times New Roman" w:eastAsia="Times New Roman" w:hAnsi="Times New Roman" w:cs="Times New Roman"/>
+          <w:color w:val="000000"/>
+          <w:sz w:val="27"/>
+          <w:szCs w:val="27"/>
+          <w:lang w:eastAsia="pl-PL"/>
+        </w:rPr>
+      </w:pPr>
+      <w:r>
+        <w:rPr>
+          <w:rFonts w:ascii="Times New Roman" w:eastAsia="Times New Roman" w:hAnsi="Times New Roman" w:cs="Times New Roman"/>
+          <w:color w:val="000000"/>
+          <w:sz w:val="27"/>
+          <w:szCs w:val="27"/>
+          <w:lang w:eastAsia="pl-PL"/>
+        </w:rPr>
+        <w:lastRenderedPageBreak/>
+        <w:t xml:space="preserve">EFI </w:t>
+      </w:r>
+      <w:r>
+        <w:rPr>
+          <w:rFonts w:ascii="Times New Roman" w:eastAsia="Times New Roman" w:hAnsi="Times New Roman" w:cs="Times New Roman"/>
+          <w:color w:val="000000"/>
+          <w:sz w:val="27"/>
+          <w:szCs w:val="27"/>
+          <w:lang w:eastAsia="pl-PL"/>
+        </w:rPr>
+        <w:t xml:space="preserve">oraz programy uruchamiane na nim </w:t>
+      </w:r>
+      <w:r>
+        <w:rPr>
+          <w:rFonts w:ascii="Times New Roman" w:eastAsia="Times New Roman" w:hAnsi="Times New Roman" w:cs="Times New Roman"/>
+          <w:color w:val="000000"/>
+          <w:sz w:val="27"/>
+          <w:szCs w:val="27"/>
+          <w:lang w:eastAsia="pl-PL"/>
+        </w:rPr>
+        <w:t>działa</w:t>
+      </w:r>
+      <w:r>
+        <w:rPr>
+          <w:rFonts w:ascii="Times New Roman" w:eastAsia="Times New Roman" w:hAnsi="Times New Roman" w:cs="Times New Roman"/>
+          <w:color w:val="000000"/>
+          <w:sz w:val="27"/>
+          <w:szCs w:val="27"/>
+          <w:lang w:eastAsia="pl-PL"/>
+        </w:rPr>
+        <w:t>ją</w:t>
+      </w:r>
+      <w:r>
+        <w:rPr>
+          <w:rFonts w:ascii="Times New Roman" w:eastAsia="Times New Roman" w:hAnsi="Times New Roman" w:cs="Times New Roman"/>
+          <w:color w:val="000000"/>
+          <w:sz w:val="27"/>
+          <w:szCs w:val="27"/>
+          <w:lang w:eastAsia="pl-PL"/>
+        </w:rPr>
+        <w:t xml:space="preserve"> </w:t>
+      </w:r>
+      <w:r>
+        <w:rPr>
+          <w:rFonts w:ascii="Times New Roman" w:eastAsia="Times New Roman" w:hAnsi="Times New Roman" w:cs="Times New Roman"/>
+          <w:color w:val="000000"/>
+          <w:sz w:val="27"/>
+          <w:szCs w:val="27"/>
+          <w:lang w:eastAsia="pl-PL"/>
+        </w:rPr>
+        <w:t xml:space="preserve">zanim </w:t>
+      </w:r>
+      <w:r>
+        <w:rPr>
+          <w:rFonts w:ascii="Times New Roman" w:eastAsia="Times New Roman" w:hAnsi="Times New Roman" w:cs="Times New Roman"/>
+          <w:color w:val="000000"/>
+          <w:sz w:val="27"/>
+          <w:szCs w:val="27"/>
+          <w:lang w:eastAsia="pl-PL"/>
+        </w:rPr>
+        <w:t xml:space="preserve">jeszcze </w:t>
+      </w:r>
+      <w:r>
+        <w:rPr>
+          <w:rFonts w:ascii="Times New Roman" w:eastAsia="Times New Roman" w:hAnsi="Times New Roman" w:cs="Times New Roman"/>
+          <w:color w:val="000000"/>
+          <w:sz w:val="27"/>
+          <w:szCs w:val="27"/>
+          <w:lang w:eastAsia="pl-PL"/>
+        </w:rPr>
+        <w:t xml:space="preserve">system zostanie załadowany, środowisko to jest idealne dla pewnych typów programów, dobre dla innych, a kompletnie wyklucza jeszcze inne. </w:t>
+      </w:r>
+      <w:r>
+        <w:rPr>
+          <w:rFonts w:ascii="Times New Roman" w:eastAsia="Times New Roman" w:hAnsi="Times New Roman" w:cs="Times New Roman"/>
+          <w:color w:val="000000"/>
+          <w:sz w:val="27"/>
+          <w:szCs w:val="27"/>
+          <w:lang w:eastAsia="pl-PL"/>
+        </w:rPr>
+        <w:t>W związku z tym, pro</w:t>
+      </w:r>
+      <w:r>
+        <w:rPr>
+          <w:rFonts w:ascii="Times New Roman" w:eastAsia="Times New Roman" w:hAnsi="Times New Roman" w:cs="Times New Roman"/>
+          <w:color w:val="000000"/>
+          <w:sz w:val="27"/>
+          <w:szCs w:val="27"/>
+          <w:lang w:eastAsia="pl-PL"/>
+        </w:rPr>
+        <w:t xml:space="preserve">gramy napisane pod EFI mogą być </w:t>
+      </w:r>
+      <w:r>
+        <w:rPr>
+          <w:rFonts w:ascii="Times New Roman" w:eastAsia="Times New Roman" w:hAnsi="Times New Roman" w:cs="Times New Roman"/>
+          <w:color w:val="000000"/>
+          <w:sz w:val="27"/>
+          <w:szCs w:val="27"/>
+          <w:lang w:eastAsia="pl-PL"/>
+        </w:rPr>
+        <w:t>uruchamiane błyskawicznie po włączeniu zasilania komputera, środowisko to jest również pozbawione wielu komplikacji, które wnos</w:t>
+      </w:r>
+      <w:r>
+        <w:rPr>
+          <w:rFonts w:ascii="Times New Roman" w:eastAsia="Times New Roman" w:hAnsi="Times New Roman" w:cs="Times New Roman"/>
+          <w:color w:val="000000"/>
+          <w:sz w:val="27"/>
+          <w:szCs w:val="27"/>
+          <w:lang w:eastAsia="pl-PL"/>
+        </w:rPr>
+        <w:t>zą ze sobą systemy operacyjne, mamy w nim, na przykład,</w:t>
+      </w:r>
+      <w:r>
+        <w:rPr>
+          <w:rFonts w:ascii="Times New Roman" w:eastAsia="Times New Roman" w:hAnsi="Times New Roman" w:cs="Times New Roman"/>
+          <w:color w:val="000000"/>
+          <w:sz w:val="27"/>
+          <w:szCs w:val="27"/>
+          <w:lang w:eastAsia="pl-PL"/>
+        </w:rPr>
+        <w:t xml:space="preserve"> bezpośredni dostęp do sprzętu.</w:t>
+      </w:r>
+      <w:r>
+        <w:rPr>
+          <w:rStyle w:val="Odwoanieprzypisudolnego"/>
+          <w:rFonts w:ascii="Times New Roman" w:eastAsia="Times New Roman" w:hAnsi="Times New Roman" w:cs="Times New Roman"/>
+          <w:color w:val="000000"/>
+          <w:sz w:val="27"/>
+          <w:szCs w:val="27"/>
+          <w:lang w:eastAsia="pl-PL"/>
+        </w:rPr>
+        <w:footnoteReference w:id="6"/>
+      </w:r>
+    </w:p>
+    <w:p>
+      <w:pPr>
+        <w:spacing w:before="100" w:beforeAutospacing="1" w:after="100" w:afterAutospacing="1" w:line="240" w:lineRule="auto"/>
+        <w:rPr>
+          <w:rFonts w:ascii="Times New Roman" w:eastAsia="Times New Roman" w:hAnsi="Times New Roman" w:cs="Times New Roman"/>
+          <w:color w:val="000000"/>
+          <w:sz w:val="27"/>
+          <w:szCs w:val="27"/>
+          <w:lang w:eastAsia="pl-PL"/>
+        </w:rPr>
+      </w:pPr>
+      <w:proofErr w:type="spellStart"/>
+      <w:r>
+        <w:rPr>
+          <w:rFonts w:ascii="Times New Roman" w:eastAsia="Times New Roman" w:hAnsi="Times New Roman" w:cs="Times New Roman"/>
+          <w:color w:val="000000"/>
+          <w:sz w:val="27"/>
+          <w:szCs w:val="27"/>
+          <w:lang w:val="en-US" w:eastAsia="pl-PL"/>
+        </w:rPr>
+        <w:t>Rozważmy</w:t>
+      </w:r>
+      <w:proofErr w:type="spellEnd"/>
+      <w:r>
+        <w:rPr>
+          <w:rFonts w:ascii="Times New Roman" w:eastAsia="Times New Roman" w:hAnsi="Times New Roman" w:cs="Times New Roman"/>
+          <w:color w:val="000000"/>
+          <w:sz w:val="27"/>
+          <w:szCs w:val="27"/>
+          <w:lang w:val="en-US" w:eastAsia="pl-PL"/>
+        </w:rPr>
+        <w:t xml:space="preserve"> </w:t>
+      </w:r>
+      <w:proofErr w:type="spellStart"/>
+      <w:r>
+        <w:rPr>
+          <w:rFonts w:ascii="Times New Roman" w:eastAsia="Times New Roman" w:hAnsi="Times New Roman" w:cs="Times New Roman"/>
+          <w:color w:val="000000"/>
+          <w:sz w:val="27"/>
+          <w:szCs w:val="27"/>
+          <w:lang w:val="en-US" w:eastAsia="pl-PL"/>
+        </w:rPr>
+        <w:t>następujące</w:t>
+      </w:r>
+      <w:proofErr w:type="spellEnd"/>
+      <w:r>
+        <w:rPr>
+          <w:rFonts w:ascii="Times New Roman" w:eastAsia="Times New Roman" w:hAnsi="Times New Roman" w:cs="Times New Roman"/>
+          <w:color w:val="000000"/>
+          <w:sz w:val="27"/>
+          <w:szCs w:val="27"/>
+          <w:lang w:val="en-US" w:eastAsia="pl-PL"/>
+        </w:rPr>
+        <w:t xml:space="preserve"> </w:t>
+      </w:r>
+      <w:proofErr w:type="spellStart"/>
+      <w:r>
+        <w:rPr>
+          <w:rFonts w:ascii="Times New Roman" w:eastAsia="Times New Roman" w:hAnsi="Times New Roman" w:cs="Times New Roman"/>
+          <w:color w:val="000000"/>
+          <w:sz w:val="27"/>
+          <w:szCs w:val="27"/>
+          <w:lang w:val="en-US" w:eastAsia="pl-PL"/>
+        </w:rPr>
+        <w:t>typy</w:t>
+      </w:r>
+      <w:proofErr w:type="spellEnd"/>
+      <w:r>
+        <w:rPr>
+          <w:rFonts w:ascii="Times New Roman" w:eastAsia="Times New Roman" w:hAnsi="Times New Roman" w:cs="Times New Roman"/>
+          <w:color w:val="000000"/>
+          <w:sz w:val="27"/>
+          <w:szCs w:val="27"/>
+          <w:lang w:val="en-US" w:eastAsia="pl-PL"/>
+        </w:rPr>
+        <w:t xml:space="preserve"> </w:t>
+      </w:r>
+      <w:proofErr w:type="spellStart"/>
+      <w:r>
+        <w:rPr>
+          <w:rFonts w:ascii="Times New Roman" w:eastAsia="Times New Roman" w:hAnsi="Times New Roman" w:cs="Times New Roman"/>
+          <w:color w:val="000000"/>
+          <w:sz w:val="27"/>
+          <w:szCs w:val="27"/>
+          <w:lang w:val="en-US" w:eastAsia="pl-PL"/>
+        </w:rPr>
+        <w:t>programów</w:t>
+      </w:r>
+      <w:proofErr w:type="spellEnd"/>
+      <w:r>
+        <w:rPr>
+          <w:rFonts w:ascii="Times New Roman" w:eastAsia="Times New Roman" w:hAnsi="Times New Roman" w:cs="Times New Roman"/>
+          <w:color w:val="000000"/>
+          <w:sz w:val="27"/>
+          <w:szCs w:val="27"/>
+          <w:lang w:val="en-US" w:eastAsia="pl-PL"/>
+        </w:rPr>
+        <w:t xml:space="preserve">: </w:t>
+      </w:r>
+    </w:p>
+    <w:p>
+      <w:pPr>
+        <w:numPr>
+          <w:ilvl w:val="0"/>
+          <w:numId w:val="5"/>
+        </w:numPr>
+        <w:spacing w:before="240" w:after="240" w:line="240" w:lineRule="auto"/>
+        <w:rPr>
+          <w:rFonts w:ascii="Times New Roman" w:eastAsia="Times New Roman" w:hAnsi="Times New Roman" w:cs="Times New Roman"/>
+          <w:color w:val="000000"/>
+          <w:sz w:val="27"/>
+          <w:szCs w:val="27"/>
+          <w:lang w:eastAsia="pl-PL"/>
+        </w:rPr>
+      </w:pPr>
+      <w:proofErr w:type="spellStart"/>
+      <w:r>
+        <w:rPr>
+          <w:rFonts w:ascii="Times New Roman" w:eastAsia="Times New Roman" w:hAnsi="Times New Roman" w:cs="Times New Roman"/>
           <w:b/>
-        </w:rPr>
-        <w:t>ematyka pracy</w:t>
-      </w:r>
-    </w:p>
-    <w:p>
-      <w:pPr>
-        <w:rPr>
+          <w:bCs/>
+          <w:color w:val="000000"/>
+          <w:sz w:val="27"/>
+          <w:szCs w:val="27"/>
+          <w:lang w:eastAsia="pl-PL"/>
+        </w:rPr>
+        <w:t>Boot</w:t>
+      </w:r>
+      <w:proofErr w:type="spellEnd"/>
+      <w:r>
+        <w:rPr>
+          <w:rFonts w:ascii="Times New Roman" w:eastAsia="Times New Roman" w:hAnsi="Times New Roman" w:cs="Times New Roman"/>
           <w:b/>
-        </w:rPr>
-      </w:pPr>
-      <w:r>
-        <w:rPr>
+          <w:bCs/>
+          <w:color w:val="000000"/>
+          <w:sz w:val="27"/>
+          <w:szCs w:val="27"/>
+          <w:lang w:eastAsia="pl-PL"/>
+        </w:rPr>
+        <w:t xml:space="preserve"> </w:t>
+      </w:r>
+      <w:proofErr w:type="spellStart"/>
+      <w:r>
+        <w:rPr>
+          <w:rFonts w:ascii="Times New Roman" w:eastAsia="Times New Roman" w:hAnsi="Times New Roman" w:cs="Times New Roman"/>
           <w:b/>
-        </w:rPr>
-        <w:t>Przegląd technologii</w:t>
-      </w:r>
-    </w:p>
-    <w:p>
-      <w:r>
-        <w:tab/>
+          <w:bCs/>
+          <w:color w:val="000000"/>
+          <w:sz w:val="27"/>
+          <w:szCs w:val="27"/>
+          <w:lang w:eastAsia="pl-PL"/>
+        </w:rPr>
+        <w:t>managery</w:t>
+      </w:r>
+      <w:proofErr w:type="spellEnd"/>
+      <w:r>
+        <w:rPr>
+          <w:rFonts w:ascii="Times New Roman" w:eastAsia="Times New Roman" w:hAnsi="Times New Roman" w:cs="Times New Roman"/>
+          <w:b/>
+          <w:bCs/>
+          <w:color w:val="000000"/>
+          <w:sz w:val="27"/>
+          <w:szCs w:val="27"/>
+          <w:lang w:eastAsia="pl-PL"/>
+        </w:rPr>
+        <w:t xml:space="preserve"> </w:t>
+      </w:r>
+      <w:r>
+        <w:rPr>
+          <w:rFonts w:ascii="Times New Roman" w:eastAsia="Times New Roman" w:hAnsi="Times New Roman" w:cs="Times New Roman"/>
+          <w:color w:val="000000"/>
+          <w:sz w:val="27"/>
+          <w:szCs w:val="27"/>
+          <w:lang w:eastAsia="pl-PL"/>
+        </w:rPr>
+        <w:t>—</w:t>
+      </w:r>
+      <w:r>
+        <w:rPr>
+          <w:rFonts w:ascii="Times New Roman" w:eastAsia="Times New Roman" w:hAnsi="Times New Roman" w:cs="Times New Roman"/>
+          <w:color w:val="000000"/>
+          <w:sz w:val="27"/>
+          <w:szCs w:val="27"/>
+          <w:lang w:eastAsia="pl-PL"/>
+        </w:rPr>
+        <w:t xml:space="preserve"> </w:t>
+      </w:r>
+      <w:r>
+        <w:rPr>
+          <w:rFonts w:ascii="Times New Roman" w:eastAsia="Times New Roman" w:hAnsi="Times New Roman" w:cs="Times New Roman"/>
+          <w:color w:val="000000"/>
+          <w:sz w:val="27"/>
+          <w:szCs w:val="27"/>
+          <w:lang w:eastAsia="pl-PL"/>
+        </w:rPr>
+        <w:t>programy służą</w:t>
+      </w:r>
+      <w:r>
+        <w:rPr>
+          <w:rFonts w:ascii="Times New Roman" w:eastAsia="Times New Roman" w:hAnsi="Times New Roman" w:cs="Times New Roman"/>
+          <w:color w:val="000000"/>
+          <w:sz w:val="27"/>
+          <w:szCs w:val="27"/>
+          <w:lang w:eastAsia="pl-PL"/>
+        </w:rPr>
+        <w:t xml:space="preserve">ce do wyświetlania użytkownikowi menu, z którego może wybrać dostępne opcje </w:t>
       </w:r>
       <w:proofErr w:type="spellStart"/>
       <w:r>
-        <w:t>pierdololo</w:t>
+        <w:rPr>
+          <w:rFonts w:ascii="Times New Roman" w:eastAsia="Times New Roman" w:hAnsi="Times New Roman" w:cs="Times New Roman"/>
+          <w:color w:val="000000"/>
+          <w:sz w:val="27"/>
+          <w:szCs w:val="27"/>
+          <w:lang w:eastAsia="pl-PL"/>
+        </w:rPr>
+        <w:t>bootowania</w:t>
       </w:r>
       <w:proofErr w:type="spellEnd"/>
       <w:r>
-        <w:t xml:space="preserve"> o EFI</w:t>
-      </w:r>
-    </w:p>
-    <w:p>
-      <w:pPr>
-        <w:rPr>
+        <w:rPr>
+          <w:rFonts w:ascii="Times New Roman" w:eastAsia="Times New Roman" w:hAnsi="Times New Roman" w:cs="Times New Roman"/>
+          <w:color w:val="000000"/>
+          <w:sz w:val="27"/>
+          <w:szCs w:val="27"/>
+          <w:lang w:eastAsia="pl-PL"/>
+        </w:rPr>
+        <w:t xml:space="preserve">. </w:t>
+      </w:r>
+      <w:r>
+        <w:rPr>
+          <w:rFonts w:ascii="Times New Roman" w:eastAsia="Times New Roman" w:hAnsi="Times New Roman" w:cs="Times New Roman"/>
+          <w:color w:val="000000"/>
+          <w:sz w:val="27"/>
+          <w:szCs w:val="27"/>
+          <w:lang w:eastAsia="pl-PL"/>
+        </w:rPr>
+        <w:t>Programy takie są prawie zawsze pisane tak, aby były uruchamiane zanim sy</w:t>
+      </w:r>
+      <w:r>
+        <w:rPr>
+          <w:rFonts w:ascii="Times New Roman" w:eastAsia="Times New Roman" w:hAnsi="Times New Roman" w:cs="Times New Roman"/>
+          <w:color w:val="000000"/>
+          <w:sz w:val="27"/>
+          <w:szCs w:val="27"/>
+          <w:lang w:eastAsia="pl-PL"/>
+        </w:rPr>
+        <w:t>stem zostanie załadowany, a kon</w:t>
+      </w:r>
+      <w:r>
+        <w:rPr>
+          <w:rFonts w:ascii="Times New Roman" w:eastAsia="Times New Roman" w:hAnsi="Times New Roman" w:cs="Times New Roman"/>
+          <w:color w:val="000000"/>
+          <w:sz w:val="27"/>
+          <w:szCs w:val="27"/>
+          <w:lang w:eastAsia="pl-PL"/>
+        </w:rPr>
+        <w:t>trola przekazana do jego jądra. Na komputerze z EFI, program taki pisany jest pod środowisko EFI.</w:t>
+      </w:r>
+    </w:p>
+    <w:p>
+      <w:pPr>
+        <w:numPr>
+          <w:ilvl w:val="0"/>
+          <w:numId w:val="5"/>
+        </w:numPr>
+        <w:spacing w:before="240" w:after="240" w:line="240" w:lineRule="auto"/>
+        <w:rPr>
+          <w:rFonts w:ascii="Times New Roman" w:eastAsia="Times New Roman" w:hAnsi="Times New Roman" w:cs="Times New Roman"/>
+          <w:color w:val="000000"/>
+          <w:sz w:val="27"/>
+          <w:szCs w:val="27"/>
+          <w:lang w:eastAsia="pl-PL"/>
+        </w:rPr>
+      </w:pPr>
+      <w:proofErr w:type="spellStart"/>
+      <w:r>
+        <w:rPr>
+          <w:rFonts w:ascii="Times New Roman" w:eastAsia="Times New Roman" w:hAnsi="Times New Roman" w:cs="Times New Roman"/>
           <w:b/>
-        </w:rPr>
-      </w:pPr>
-      <w:r>
-        <w:rPr>
+          <w:bCs/>
+          <w:color w:val="000000"/>
+          <w:sz w:val="27"/>
+          <w:szCs w:val="27"/>
+          <w:lang w:eastAsia="pl-PL"/>
+        </w:rPr>
+        <w:t>Boot</w:t>
+      </w:r>
+      <w:proofErr w:type="spellEnd"/>
+      <w:r>
+        <w:rPr>
+          <w:rFonts w:ascii="Times New Roman" w:eastAsia="Times New Roman" w:hAnsi="Times New Roman" w:cs="Times New Roman"/>
           <w:b/>
-        </w:rPr>
+          <w:bCs/>
+          <w:color w:val="000000"/>
+          <w:sz w:val="27"/>
+          <w:szCs w:val="27"/>
+          <w:lang w:eastAsia="pl-PL"/>
+        </w:rPr>
+        <w:t xml:space="preserve"> </w:t>
+      </w:r>
+      <w:proofErr w:type="spellStart"/>
+      <w:r>
+        <w:rPr>
+          <w:rFonts w:ascii="Times New Roman" w:eastAsia="Times New Roman" w:hAnsi="Times New Roman" w:cs="Times New Roman"/>
+          <w:b/>
+          <w:bCs/>
+          <w:color w:val="000000"/>
+          <w:sz w:val="27"/>
+          <w:szCs w:val="27"/>
+          <w:lang w:eastAsia="pl-PL"/>
+        </w:rPr>
+        <w:t>loadery</w:t>
+      </w:r>
+      <w:proofErr w:type="spellEnd"/>
+      <w:r>
+        <w:rPr>
+          <w:rFonts w:ascii="Times New Roman" w:eastAsia="Times New Roman" w:hAnsi="Times New Roman" w:cs="Times New Roman"/>
+          <w:b/>
+          <w:bCs/>
+          <w:color w:val="000000"/>
+          <w:sz w:val="27"/>
+          <w:szCs w:val="27"/>
+          <w:lang w:eastAsia="pl-PL"/>
+        </w:rPr>
+        <w:t xml:space="preserve"> </w:t>
+      </w:r>
+      <w:r>
+        <w:rPr>
+          <w:rFonts w:ascii="Times New Roman" w:eastAsia="Times New Roman" w:hAnsi="Times New Roman" w:cs="Times New Roman"/>
+          <w:color w:val="000000"/>
+          <w:sz w:val="27"/>
+          <w:szCs w:val="27"/>
+          <w:lang w:eastAsia="pl-PL"/>
+        </w:rPr>
+        <w:t>—</w:t>
+      </w:r>
+      <w:r>
+        <w:rPr>
+          <w:rFonts w:ascii="Times New Roman" w:eastAsia="Times New Roman" w:hAnsi="Times New Roman" w:cs="Times New Roman"/>
+          <w:color w:val="000000"/>
+          <w:sz w:val="27"/>
+          <w:szCs w:val="27"/>
+          <w:lang w:eastAsia="pl-PL"/>
+        </w:rPr>
+        <w:t xml:space="preserve"> program</w:t>
+      </w:r>
+      <w:r>
+        <w:rPr>
+          <w:rFonts w:ascii="Times New Roman" w:eastAsia="Times New Roman" w:hAnsi="Times New Roman" w:cs="Times New Roman"/>
+          <w:color w:val="000000"/>
+          <w:sz w:val="27"/>
+          <w:szCs w:val="27"/>
+          <w:lang w:eastAsia="pl-PL"/>
+        </w:rPr>
+        <w:t>y</w:t>
+      </w:r>
+      <w:r>
+        <w:rPr>
+          <w:rFonts w:ascii="Times New Roman" w:eastAsia="Times New Roman" w:hAnsi="Times New Roman" w:cs="Times New Roman"/>
+          <w:color w:val="000000"/>
+          <w:sz w:val="27"/>
+          <w:szCs w:val="27"/>
+          <w:lang w:eastAsia="pl-PL"/>
+        </w:rPr>
+        <w:t>, których</w:t>
+      </w:r>
+      <w:r>
+        <w:rPr>
+          <w:rFonts w:ascii="Times New Roman" w:eastAsia="Times New Roman" w:hAnsi="Times New Roman" w:cs="Times New Roman"/>
+          <w:color w:val="000000"/>
+          <w:sz w:val="27"/>
+          <w:szCs w:val="27"/>
+          <w:lang w:eastAsia="pl-PL"/>
+        </w:rPr>
+        <w:t xml:space="preserve"> zadaniem jest </w:t>
+      </w:r>
+      <w:r>
+        <w:rPr>
+          <w:rFonts w:ascii="Times New Roman" w:eastAsia="Times New Roman" w:hAnsi="Times New Roman" w:cs="Times New Roman"/>
+          <w:color w:val="000000"/>
+          <w:sz w:val="27"/>
+          <w:szCs w:val="27"/>
+          <w:lang w:eastAsia="pl-PL"/>
+        </w:rPr>
+        <w:t>podjęcie kroków niezbędnych</w:t>
+      </w:r>
+      <w:r>
+        <w:rPr>
+          <w:rFonts w:ascii="Times New Roman" w:eastAsia="Times New Roman" w:hAnsi="Times New Roman" w:cs="Times New Roman"/>
+          <w:color w:val="000000"/>
+          <w:sz w:val="27"/>
+          <w:szCs w:val="27"/>
+          <w:lang w:eastAsia="pl-PL"/>
+        </w:rPr>
+        <w:t>,</w:t>
+      </w:r>
+      <w:r>
+        <w:rPr>
+          <w:rFonts w:ascii="Times New Roman" w:eastAsia="Times New Roman" w:hAnsi="Times New Roman" w:cs="Times New Roman"/>
+          <w:color w:val="000000"/>
+          <w:sz w:val="27"/>
+          <w:szCs w:val="27"/>
+          <w:lang w:eastAsia="pl-PL"/>
+        </w:rPr>
+        <w:t xml:space="preserve"> aby załadować jądro</w:t>
+      </w:r>
+      <w:r>
+        <w:rPr>
+          <w:rFonts w:ascii="Times New Roman" w:eastAsia="Times New Roman" w:hAnsi="Times New Roman" w:cs="Times New Roman"/>
+          <w:color w:val="000000"/>
+          <w:sz w:val="27"/>
+          <w:szCs w:val="27"/>
+          <w:lang w:eastAsia="pl-PL"/>
+        </w:rPr>
+        <w:t xml:space="preserve"> systemow</w:t>
+      </w:r>
+      <w:r>
+        <w:rPr>
+          <w:rFonts w:ascii="Times New Roman" w:eastAsia="Times New Roman" w:hAnsi="Times New Roman" w:cs="Times New Roman"/>
+          <w:color w:val="000000"/>
+          <w:sz w:val="27"/>
+          <w:szCs w:val="27"/>
+          <w:lang w:eastAsia="pl-PL"/>
+        </w:rPr>
+        <w:t>e</w:t>
+      </w:r>
+      <w:r>
+        <w:rPr>
+          <w:rFonts w:ascii="Times New Roman" w:eastAsia="Times New Roman" w:hAnsi="Times New Roman" w:cs="Times New Roman"/>
+          <w:color w:val="000000"/>
+          <w:sz w:val="27"/>
+          <w:szCs w:val="27"/>
+          <w:lang w:eastAsia="pl-PL"/>
+        </w:rPr>
+        <w:t xml:space="preserve"> do pamięci i zainicjalizować</w:t>
+      </w:r>
+      <w:r>
+        <w:rPr>
+          <w:rFonts w:ascii="Times New Roman" w:eastAsia="Times New Roman" w:hAnsi="Times New Roman" w:cs="Times New Roman"/>
+          <w:color w:val="000000"/>
+          <w:sz w:val="27"/>
+          <w:szCs w:val="27"/>
+          <w:lang w:eastAsia="pl-PL"/>
+        </w:rPr>
+        <w:t xml:space="preserve"> jego wykonanie</w:t>
+      </w:r>
+      <w:r>
+        <w:rPr>
+          <w:rFonts w:ascii="Times New Roman" w:eastAsia="Times New Roman" w:hAnsi="Times New Roman" w:cs="Times New Roman"/>
+          <w:color w:val="000000"/>
+          <w:sz w:val="27"/>
+          <w:szCs w:val="27"/>
+          <w:lang w:eastAsia="pl-PL"/>
+        </w:rPr>
+        <w:t>.</w:t>
+      </w:r>
+      <w:r>
+        <w:rPr>
+          <w:rFonts w:ascii="Times New Roman" w:eastAsia="Times New Roman" w:hAnsi="Times New Roman" w:cs="Times New Roman"/>
+          <w:color w:val="000000"/>
+          <w:sz w:val="27"/>
+          <w:szCs w:val="27"/>
+          <w:lang w:eastAsia="pl-PL"/>
+        </w:rPr>
+        <w:t xml:space="preserve"> </w:t>
+      </w:r>
+    </w:p>
+    <w:p>
+      <w:pPr>
+        <w:numPr>
+          <w:ilvl w:val="0"/>
+          <w:numId w:val="5"/>
+        </w:numPr>
+        <w:spacing w:before="240" w:after="240" w:line="240" w:lineRule="auto"/>
+        <w:rPr>
+          <w:rFonts w:ascii="Times New Roman" w:eastAsia="Times New Roman" w:hAnsi="Times New Roman" w:cs="Times New Roman"/>
+          <w:color w:val="000000"/>
+          <w:sz w:val="27"/>
+          <w:szCs w:val="27"/>
+          <w:lang w:eastAsia="pl-PL"/>
+        </w:rPr>
+      </w:pPr>
+      <w:r>
+        <w:rPr>
+          <w:rFonts w:ascii="Times New Roman" w:eastAsia="Times New Roman" w:hAnsi="Times New Roman" w:cs="Times New Roman"/>
+          <w:b/>
+          <w:bCs/>
+          <w:color w:val="000000"/>
+          <w:sz w:val="27"/>
+          <w:szCs w:val="27"/>
+          <w:lang w:eastAsia="pl-PL"/>
+        </w:rPr>
+        <w:t xml:space="preserve">Narzędzia do konfigurowania/wgrywania </w:t>
+      </w:r>
+      <w:proofErr w:type="spellStart"/>
+      <w:r>
+        <w:rPr>
+          <w:rFonts w:ascii="Times New Roman" w:eastAsia="Times New Roman" w:hAnsi="Times New Roman" w:cs="Times New Roman"/>
+          <w:b/>
+          <w:bCs/>
+          <w:color w:val="000000"/>
+          <w:sz w:val="27"/>
+          <w:szCs w:val="27"/>
+          <w:lang w:eastAsia="pl-PL"/>
+        </w:rPr>
+        <w:t>firmware'u</w:t>
+      </w:r>
+      <w:proofErr w:type="spellEnd"/>
+      <w:r>
+        <w:rPr>
+          <w:rFonts w:ascii="Times New Roman" w:eastAsia="Times New Roman" w:hAnsi="Times New Roman" w:cs="Times New Roman"/>
+          <w:b/>
+          <w:bCs/>
+          <w:color w:val="000000"/>
+          <w:sz w:val="27"/>
+          <w:szCs w:val="27"/>
+          <w:lang w:eastAsia="pl-PL"/>
+        </w:rPr>
+        <w:t xml:space="preserve"> </w:t>
+      </w:r>
+      <w:r>
+        <w:rPr>
+          <w:rFonts w:ascii="Times New Roman" w:eastAsia="Times New Roman" w:hAnsi="Times New Roman" w:cs="Times New Roman"/>
+          <w:color w:val="000000"/>
+          <w:sz w:val="27"/>
+          <w:szCs w:val="27"/>
+          <w:lang w:eastAsia="pl-PL"/>
+        </w:rPr>
+        <w:t>—</w:t>
+      </w:r>
+      <w:r>
+        <w:rPr>
+          <w:rFonts w:ascii="Times New Roman" w:eastAsia="Times New Roman" w:hAnsi="Times New Roman" w:cs="Times New Roman"/>
+          <w:color w:val="000000"/>
+          <w:sz w:val="27"/>
+          <w:szCs w:val="27"/>
+          <w:lang w:eastAsia="pl-PL"/>
+        </w:rPr>
+        <w:t xml:space="preserve"> P</w:t>
+      </w:r>
+      <w:r>
+        <w:rPr>
+          <w:rFonts w:ascii="Times New Roman" w:eastAsia="Times New Roman" w:hAnsi="Times New Roman" w:cs="Times New Roman"/>
+          <w:color w:val="000000"/>
+          <w:sz w:val="27"/>
+          <w:szCs w:val="27"/>
+          <w:lang w:eastAsia="pl-PL"/>
+        </w:rPr>
+        <w:t xml:space="preserve">rzez lata użytkownicy komputerów PC musieli korzystać z prostych, topornych i sprawiających wrażenie bardziej skomplikowanych niż w rzeczywistości są </w:t>
+      </w:r>
+      <w:proofErr w:type="spellStart"/>
+      <w:r>
+        <w:rPr>
+          <w:rFonts w:ascii="Times New Roman" w:eastAsia="Times New Roman" w:hAnsi="Times New Roman" w:cs="Times New Roman"/>
+          <w:color w:val="000000"/>
+          <w:sz w:val="27"/>
+          <w:szCs w:val="27"/>
+          <w:lang w:eastAsia="pl-PL"/>
+        </w:rPr>
+        <w:t>BIOSów</w:t>
+      </w:r>
+      <w:proofErr w:type="spellEnd"/>
+      <w:r>
+        <w:rPr>
+          <w:rFonts w:ascii="Times New Roman" w:eastAsia="Times New Roman" w:hAnsi="Times New Roman" w:cs="Times New Roman"/>
+          <w:color w:val="000000"/>
+          <w:sz w:val="27"/>
+          <w:szCs w:val="27"/>
+          <w:lang w:eastAsia="pl-PL"/>
+        </w:rPr>
+        <w:t>.</w:t>
+      </w:r>
+      <w:r>
+        <w:rPr>
+          <w:rFonts w:ascii="Times New Roman" w:eastAsia="Times New Roman" w:hAnsi="Times New Roman" w:cs="Times New Roman"/>
+          <w:color w:val="000000"/>
+          <w:sz w:val="27"/>
+          <w:szCs w:val="27"/>
+          <w:lang w:eastAsia="pl-PL"/>
+        </w:rPr>
+        <w:t xml:space="preserve"> Wraz z wprowadzeniem EFI możliwości programistów zostały znacznie poszerzone, obecnie, posiadając wystarczającą wiedzę i umiejętności, można stworzyć interfejsy z rozbudowanym GUI, obsługą myszy i innymi przydatnymi </w:t>
+      </w:r>
+      <w:proofErr w:type="spellStart"/>
+      <w:r>
+        <w:rPr>
+          <w:rFonts w:ascii="Times New Roman" w:eastAsia="Times New Roman" w:hAnsi="Times New Roman" w:cs="Times New Roman"/>
+          <w:color w:val="000000"/>
+          <w:sz w:val="27"/>
+          <w:szCs w:val="27"/>
+          <w:lang w:eastAsia="pl-PL"/>
+        </w:rPr>
+        <w:t>funkcjonalnościami</w:t>
+      </w:r>
+      <w:proofErr w:type="spellEnd"/>
+      <w:r>
+        <w:rPr>
+          <w:rFonts w:ascii="Times New Roman" w:eastAsia="Times New Roman" w:hAnsi="Times New Roman" w:cs="Times New Roman"/>
+          <w:color w:val="000000"/>
+          <w:sz w:val="27"/>
+          <w:szCs w:val="27"/>
+          <w:lang w:eastAsia="pl-PL"/>
+        </w:rPr>
+        <w:t>.</w:t>
+      </w:r>
+      <w:r>
+        <w:rPr>
+          <w:rFonts w:ascii="Times New Roman" w:eastAsia="Times New Roman" w:hAnsi="Times New Roman" w:cs="Times New Roman"/>
+          <w:color w:val="000000"/>
+          <w:sz w:val="27"/>
+          <w:szCs w:val="27"/>
+          <w:lang w:eastAsia="pl-PL"/>
+        </w:rPr>
+        <w:t xml:space="preserve"> EFI </w:t>
+      </w:r>
+      <w:proofErr w:type="spellStart"/>
+      <w:r>
+        <w:rPr>
+          <w:rFonts w:ascii="Times New Roman" w:eastAsia="Times New Roman" w:hAnsi="Times New Roman" w:cs="Times New Roman"/>
+          <w:color w:val="000000"/>
+          <w:sz w:val="27"/>
+          <w:szCs w:val="27"/>
+          <w:lang w:eastAsia="pl-PL"/>
+        </w:rPr>
+        <w:t>shell</w:t>
+      </w:r>
+      <w:proofErr w:type="spellEnd"/>
+      <w:r>
+        <w:rPr>
+          <w:rFonts w:ascii="Times New Roman" w:eastAsia="Times New Roman" w:hAnsi="Times New Roman" w:cs="Times New Roman"/>
+          <w:color w:val="000000"/>
+          <w:sz w:val="27"/>
+          <w:szCs w:val="27"/>
+          <w:lang w:eastAsia="pl-PL"/>
+        </w:rPr>
+        <w:t xml:space="preserve"> jest przykładem takie</w:t>
+      </w:r>
+      <w:r>
+        <w:rPr>
+          <w:rFonts w:ascii="Times New Roman" w:eastAsia="Times New Roman" w:hAnsi="Times New Roman" w:cs="Times New Roman"/>
+          <w:color w:val="000000"/>
+          <w:sz w:val="27"/>
+          <w:szCs w:val="27"/>
+          <w:lang w:eastAsia="pl-PL"/>
+        </w:rPr>
+        <w:t>go interfejsu o prostej budow</w:t>
+      </w:r>
+      <w:r>
+        <w:rPr>
+          <w:rFonts w:ascii="Times New Roman" w:eastAsia="Times New Roman" w:hAnsi="Times New Roman" w:cs="Times New Roman"/>
+          <w:color w:val="000000"/>
+          <w:sz w:val="27"/>
+          <w:szCs w:val="27"/>
+          <w:lang w:eastAsia="pl-PL"/>
+        </w:rPr>
+        <w:t>ie.</w:t>
+      </w:r>
+    </w:p>
+    <w:p>
+      <w:pPr>
+        <w:numPr>
+          <w:ilvl w:val="0"/>
+          <w:numId w:val="5"/>
+        </w:numPr>
+        <w:spacing w:before="240" w:after="240" w:line="240" w:lineRule="auto"/>
+        <w:rPr>
+          <w:rFonts w:ascii="Times New Roman" w:eastAsia="Times New Roman" w:hAnsi="Times New Roman" w:cs="Times New Roman"/>
+          <w:color w:val="000000"/>
+          <w:sz w:val="27"/>
+          <w:szCs w:val="27"/>
+          <w:lang w:eastAsia="pl-PL"/>
+        </w:rPr>
+      </w:pPr>
+      <w:r>
+        <w:rPr>
+          <w:rFonts w:ascii="Times New Roman" w:eastAsia="Times New Roman" w:hAnsi="Times New Roman" w:cs="Times New Roman"/>
+          <w:b/>
+          <w:bCs/>
+          <w:color w:val="000000"/>
+          <w:sz w:val="27"/>
+          <w:szCs w:val="27"/>
+          <w:lang w:eastAsia="pl-PL"/>
+        </w:rPr>
+        <w:t>Sterowniki EFI</w:t>
+      </w:r>
+      <w:r>
+        <w:rPr>
+          <w:rFonts w:ascii="Times New Roman" w:eastAsia="Times New Roman" w:hAnsi="Times New Roman" w:cs="Times New Roman"/>
+          <w:b/>
+          <w:bCs/>
+          <w:color w:val="000000"/>
+          <w:sz w:val="27"/>
+          <w:szCs w:val="27"/>
+          <w:lang w:eastAsia="pl-PL"/>
+        </w:rPr>
+        <w:t xml:space="preserve"> </w:t>
+      </w:r>
+      <w:r>
+        <w:rPr>
+          <w:rFonts w:ascii="Times New Roman" w:eastAsia="Times New Roman" w:hAnsi="Times New Roman" w:cs="Times New Roman"/>
+          <w:color w:val="000000"/>
+          <w:sz w:val="27"/>
+          <w:szCs w:val="27"/>
+          <w:lang w:eastAsia="pl-PL"/>
+        </w:rPr>
+        <w:t>—</w:t>
+      </w:r>
+      <w:r>
+        <w:rPr>
+          <w:rFonts w:ascii="Times New Roman" w:eastAsia="Times New Roman" w:hAnsi="Times New Roman" w:cs="Times New Roman"/>
+          <w:color w:val="000000"/>
+          <w:sz w:val="27"/>
+          <w:szCs w:val="27"/>
+          <w:lang w:eastAsia="pl-PL"/>
+        </w:rPr>
+        <w:t xml:space="preserve"> </w:t>
+      </w:r>
+      <w:r>
+        <w:rPr>
+          <w:rFonts w:ascii="Times New Roman" w:eastAsia="Times New Roman" w:hAnsi="Times New Roman" w:cs="Times New Roman"/>
+          <w:color w:val="000000"/>
+          <w:sz w:val="27"/>
+          <w:szCs w:val="27"/>
+          <w:lang w:eastAsia="pl-PL"/>
+        </w:rPr>
+        <w:t xml:space="preserve">Programy te dają EFI dostęp do sprzętu czy systemu plików. </w:t>
+      </w:r>
+      <w:r>
+        <w:rPr>
+          <w:rFonts w:ascii="Times New Roman" w:eastAsia="Times New Roman" w:hAnsi="Times New Roman" w:cs="Times New Roman"/>
+          <w:color w:val="000000"/>
+          <w:sz w:val="27"/>
+          <w:szCs w:val="27"/>
+          <w:lang w:eastAsia="pl-PL"/>
+        </w:rPr>
+        <w:t xml:space="preserve">Często stanowią one część </w:t>
+      </w:r>
+      <w:proofErr w:type="spellStart"/>
+      <w:r>
+        <w:rPr>
+          <w:rFonts w:ascii="Times New Roman" w:eastAsia="Times New Roman" w:hAnsi="Times New Roman" w:cs="Times New Roman"/>
+          <w:color w:val="000000"/>
+          <w:sz w:val="27"/>
+          <w:szCs w:val="27"/>
+          <w:lang w:eastAsia="pl-PL"/>
+        </w:rPr>
+        <w:t>firmware'u</w:t>
+      </w:r>
+      <w:proofErr w:type="spellEnd"/>
+      <w:r>
+        <w:rPr>
+          <w:rFonts w:ascii="Times New Roman" w:eastAsia="Times New Roman" w:hAnsi="Times New Roman" w:cs="Times New Roman"/>
+          <w:color w:val="000000"/>
+          <w:sz w:val="27"/>
+          <w:szCs w:val="27"/>
+          <w:lang w:eastAsia="pl-PL"/>
+        </w:rPr>
+        <w:t xml:space="preserve"> pł</w:t>
+      </w:r>
+      <w:r>
+        <w:rPr>
+          <w:rFonts w:ascii="Times New Roman" w:eastAsia="Times New Roman" w:hAnsi="Times New Roman" w:cs="Times New Roman"/>
+          <w:color w:val="000000"/>
+          <w:sz w:val="27"/>
+          <w:szCs w:val="27"/>
+          <w:lang w:eastAsia="pl-PL"/>
+        </w:rPr>
+        <w:t xml:space="preserve">yt głównych lub innych urządzeń, ale mogą być załadowane podczas procesu </w:t>
+      </w:r>
+      <w:proofErr w:type="spellStart"/>
+      <w:r>
+        <w:rPr>
+          <w:rFonts w:ascii="Times New Roman" w:eastAsia="Times New Roman" w:hAnsi="Times New Roman" w:cs="Times New Roman"/>
+          <w:color w:val="000000"/>
+          <w:sz w:val="27"/>
+          <w:szCs w:val="27"/>
+          <w:lang w:eastAsia="pl-PL"/>
+        </w:rPr>
+        <w:t>bootowania</w:t>
+      </w:r>
+      <w:proofErr w:type="spellEnd"/>
+      <w:r>
+        <w:rPr>
+          <w:rFonts w:ascii="Times New Roman" w:eastAsia="Times New Roman" w:hAnsi="Times New Roman" w:cs="Times New Roman"/>
+          <w:color w:val="000000"/>
+          <w:sz w:val="27"/>
+          <w:szCs w:val="27"/>
+          <w:lang w:eastAsia="pl-PL"/>
+        </w:rPr>
+        <w:t>, tak aby za ich pośrednictwem programy rozruchowe mogły</w:t>
+      </w:r>
+      <w:r>
+        <w:rPr>
+          <w:rFonts w:ascii="Times New Roman" w:eastAsia="Times New Roman" w:hAnsi="Times New Roman" w:cs="Times New Roman"/>
+          <w:color w:val="000000"/>
+          <w:sz w:val="27"/>
+          <w:szCs w:val="27"/>
+          <w:lang w:eastAsia="pl-PL"/>
+        </w:rPr>
+        <w:t xml:space="preserve"> korzystać z szerszej gamy funkcji oferowanych przez sprzęt</w:t>
+      </w:r>
+      <w:r>
+        <w:rPr>
+          <w:rFonts w:ascii="Times New Roman" w:eastAsia="Times New Roman" w:hAnsi="Times New Roman" w:cs="Times New Roman"/>
+          <w:color w:val="000000"/>
+          <w:sz w:val="27"/>
+          <w:szCs w:val="27"/>
+          <w:lang w:eastAsia="pl-PL"/>
+        </w:rPr>
+        <w:t>.</w:t>
+      </w:r>
+    </w:p>
+    <w:p>
+      <w:pPr>
+        <w:numPr>
+          <w:ilvl w:val="0"/>
+          <w:numId w:val="5"/>
+        </w:numPr>
+        <w:spacing w:before="240" w:after="240" w:line="240" w:lineRule="auto"/>
+        <w:rPr>
+          <w:rFonts w:ascii="Times New Roman" w:eastAsia="Times New Roman" w:hAnsi="Times New Roman" w:cs="Times New Roman"/>
+          <w:color w:val="000000"/>
+          <w:sz w:val="27"/>
+          <w:szCs w:val="27"/>
+          <w:lang w:eastAsia="pl-PL"/>
+        </w:rPr>
+      </w:pPr>
+      <w:r>
+        <w:rPr>
+          <w:rFonts w:ascii="Times New Roman" w:eastAsia="Times New Roman" w:hAnsi="Times New Roman" w:cs="Times New Roman"/>
+          <w:b/>
+          <w:bCs/>
+          <w:color w:val="000000"/>
+          <w:sz w:val="27"/>
+          <w:szCs w:val="27"/>
+          <w:lang w:eastAsia="pl-PL"/>
+        </w:rPr>
+        <w:t xml:space="preserve">Narzędzia do diagnostyki sprzętu </w:t>
+      </w:r>
+      <w:r>
+        <w:rPr>
+          <w:rFonts w:ascii="Times New Roman" w:eastAsia="Times New Roman" w:hAnsi="Times New Roman" w:cs="Times New Roman"/>
+          <w:color w:val="000000"/>
+          <w:sz w:val="27"/>
+          <w:szCs w:val="27"/>
+          <w:lang w:eastAsia="pl-PL"/>
+        </w:rPr>
+        <w:t>—</w:t>
+      </w:r>
+      <w:r>
+        <w:rPr>
+          <w:rFonts w:ascii="Times New Roman" w:eastAsia="Times New Roman" w:hAnsi="Times New Roman" w:cs="Times New Roman"/>
+          <w:color w:val="000000"/>
+          <w:sz w:val="27"/>
+          <w:szCs w:val="27"/>
+          <w:lang w:eastAsia="pl-PL"/>
+        </w:rPr>
+        <w:t xml:space="preserve"> narzędzia sprawdzające pamięć RAM</w:t>
+      </w:r>
+      <w:r>
+        <w:rPr>
+          <w:rFonts w:ascii="Times New Roman" w:eastAsia="Times New Roman" w:hAnsi="Times New Roman" w:cs="Times New Roman"/>
+          <w:color w:val="000000"/>
+          <w:sz w:val="27"/>
+          <w:szCs w:val="27"/>
+          <w:lang w:eastAsia="pl-PL"/>
+        </w:rPr>
+        <w:t>, procesor czy dysk twardy mogą również działać w środowisku EFI. Dzięki temu istnieje możliwość wykorzystania ich nawet w przypadku awarii systemu operacyjnego.</w:t>
+      </w:r>
+    </w:p>
+    <w:p>
+      <w:pPr>
+        <w:spacing w:before="100" w:beforeAutospacing="1" w:after="100" w:afterAutospacing="1" w:line="240" w:lineRule="auto"/>
+        <w:rPr>
+          <w:rFonts w:ascii="Times New Roman" w:eastAsia="Times New Roman" w:hAnsi="Times New Roman" w:cs="Times New Roman"/>
+          <w:color w:val="000000"/>
+          <w:sz w:val="27"/>
+          <w:szCs w:val="27"/>
+          <w:lang w:eastAsia="pl-PL"/>
+        </w:rPr>
+      </w:pPr>
+      <w:r>
+        <w:rPr>
+          <w:rFonts w:ascii="Times New Roman" w:eastAsia="Times New Roman" w:hAnsi="Times New Roman" w:cs="Times New Roman"/>
+          <w:color w:val="000000"/>
+          <w:sz w:val="27"/>
+          <w:szCs w:val="27"/>
+          <w:lang w:eastAsia="pl-PL"/>
+        </w:rPr>
+        <w:t xml:space="preserve">Przykłady programów z powyższych kategorii można z łatwością znaleźć, niektóre programy można nawet zaklasyfikować do kilku z nich, na przykład, GRUB 2 jest zarówno </w:t>
+      </w:r>
+      <w:proofErr w:type="spellStart"/>
+      <w:r>
+        <w:rPr>
+          <w:rFonts w:ascii="Times New Roman" w:eastAsia="Times New Roman" w:hAnsi="Times New Roman" w:cs="Times New Roman"/>
+          <w:color w:val="000000"/>
+          <w:sz w:val="27"/>
+          <w:szCs w:val="27"/>
+          <w:lang w:eastAsia="pl-PL"/>
+        </w:rPr>
+        <w:t>boot</w:t>
+      </w:r>
+      <w:proofErr w:type="spellEnd"/>
+      <w:r>
+        <w:rPr>
+          <w:rFonts w:ascii="Times New Roman" w:eastAsia="Times New Roman" w:hAnsi="Times New Roman" w:cs="Times New Roman"/>
+          <w:color w:val="000000"/>
+          <w:sz w:val="27"/>
+          <w:szCs w:val="27"/>
+          <w:lang w:eastAsia="pl-PL"/>
+        </w:rPr>
+        <w:t xml:space="preserve"> managerem jak i </w:t>
+      </w:r>
+      <w:proofErr w:type="spellStart"/>
+      <w:r>
+        <w:rPr>
+          <w:rFonts w:ascii="Times New Roman" w:eastAsia="Times New Roman" w:hAnsi="Times New Roman" w:cs="Times New Roman"/>
+          <w:color w:val="000000"/>
+          <w:sz w:val="27"/>
+          <w:szCs w:val="27"/>
+          <w:lang w:eastAsia="pl-PL"/>
+        </w:rPr>
+        <w:t>boot</w:t>
+      </w:r>
+      <w:proofErr w:type="spellEnd"/>
+      <w:r>
+        <w:rPr>
+          <w:rFonts w:ascii="Times New Roman" w:eastAsia="Times New Roman" w:hAnsi="Times New Roman" w:cs="Times New Roman"/>
+          <w:color w:val="000000"/>
+          <w:sz w:val="27"/>
+          <w:szCs w:val="27"/>
+          <w:lang w:eastAsia="pl-PL"/>
+        </w:rPr>
+        <w:t xml:space="preserve"> </w:t>
+      </w:r>
+      <w:proofErr w:type="spellStart"/>
+      <w:r>
+        <w:rPr>
+          <w:rFonts w:ascii="Times New Roman" w:eastAsia="Times New Roman" w:hAnsi="Times New Roman" w:cs="Times New Roman"/>
+          <w:color w:val="000000"/>
+          <w:sz w:val="27"/>
+          <w:szCs w:val="27"/>
+          <w:lang w:eastAsia="pl-PL"/>
+        </w:rPr>
+        <w:t>loaderem</w:t>
+      </w:r>
+      <w:proofErr w:type="spellEnd"/>
+      <w:r>
+        <w:rPr>
+          <w:rFonts w:ascii="Times New Roman" w:eastAsia="Times New Roman" w:hAnsi="Times New Roman" w:cs="Times New Roman"/>
+          <w:color w:val="000000"/>
+          <w:sz w:val="27"/>
+          <w:szCs w:val="27"/>
+          <w:lang w:eastAsia="pl-PL"/>
+        </w:rPr>
+        <w:t>.</w:t>
+      </w:r>
+      <w:r>
+        <w:rPr>
+          <w:rFonts w:ascii="Times New Roman" w:eastAsia="Times New Roman" w:hAnsi="Times New Roman" w:cs="Times New Roman"/>
+          <w:color w:val="000000"/>
+          <w:sz w:val="27"/>
+          <w:szCs w:val="27"/>
+          <w:lang w:eastAsia="pl-PL"/>
+        </w:rPr>
+        <w:t xml:space="preserve"> EFI </w:t>
+      </w:r>
+      <w:proofErr w:type="spellStart"/>
+      <w:r>
+        <w:rPr>
+          <w:rFonts w:ascii="Times New Roman" w:eastAsia="Times New Roman" w:hAnsi="Times New Roman" w:cs="Times New Roman"/>
+          <w:color w:val="000000"/>
+          <w:sz w:val="27"/>
+          <w:szCs w:val="27"/>
+          <w:lang w:eastAsia="pl-PL"/>
+        </w:rPr>
+        <w:t>shell</w:t>
+      </w:r>
+      <w:proofErr w:type="spellEnd"/>
+      <w:r>
+        <w:rPr>
+          <w:rFonts w:ascii="Times New Roman" w:eastAsia="Times New Roman" w:hAnsi="Times New Roman" w:cs="Times New Roman"/>
+          <w:color w:val="000000"/>
+          <w:sz w:val="27"/>
+          <w:szCs w:val="27"/>
+          <w:lang w:eastAsia="pl-PL"/>
+        </w:rPr>
+        <w:t xml:space="preserve"> z kolei można uznać za program do konfigurowania </w:t>
+      </w:r>
+      <w:proofErr w:type="spellStart"/>
+      <w:r>
+        <w:rPr>
+          <w:rFonts w:ascii="Times New Roman" w:eastAsia="Times New Roman" w:hAnsi="Times New Roman" w:cs="Times New Roman"/>
+          <w:color w:val="000000"/>
+          <w:sz w:val="27"/>
+          <w:szCs w:val="27"/>
+          <w:lang w:eastAsia="pl-PL"/>
+        </w:rPr>
+        <w:t>firmware'u</w:t>
+      </w:r>
+      <w:proofErr w:type="spellEnd"/>
+      <w:r>
+        <w:rPr>
+          <w:rFonts w:ascii="Times New Roman" w:eastAsia="Times New Roman" w:hAnsi="Times New Roman" w:cs="Times New Roman"/>
+          <w:color w:val="000000"/>
+          <w:sz w:val="27"/>
+          <w:szCs w:val="27"/>
+          <w:lang w:eastAsia="pl-PL"/>
+        </w:rPr>
+        <w:t xml:space="preserve"> oraz pewnego rodzaju program użytkowy. </w:t>
+      </w:r>
+    </w:p>
+    <w:p>
+      <w:pPr>
+        <w:spacing w:before="100" w:beforeAutospacing="1" w:after="100" w:afterAutospacing="1" w:line="240" w:lineRule="auto"/>
+        <w:rPr>
+          <w:rFonts w:ascii="Times New Roman" w:eastAsia="Times New Roman" w:hAnsi="Times New Roman" w:cs="Times New Roman"/>
+          <w:color w:val="000000"/>
+          <w:sz w:val="27"/>
+          <w:szCs w:val="27"/>
+          <w:lang w:eastAsia="pl-PL"/>
+        </w:rPr>
+      </w:pPr>
+      <w:r>
+        <w:rPr>
+          <w:rFonts w:ascii="Times New Roman" w:eastAsia="Times New Roman" w:hAnsi="Times New Roman" w:cs="Times New Roman"/>
+          <w:color w:val="000000"/>
+          <w:sz w:val="27"/>
+          <w:szCs w:val="27"/>
+          <w:lang w:eastAsia="pl-PL"/>
+        </w:rPr>
+        <w:lastRenderedPageBreak/>
+        <w:t>Widać wyraźnie, że potencjał EFI jako platformy o szerokiej gamie zastosowań, czeka wciąż na pełne odkrycie.</w:t>
+      </w:r>
+      <w:r>
+        <w:rPr>
+          <w:rFonts w:ascii="Times New Roman" w:eastAsia="Times New Roman" w:hAnsi="Times New Roman" w:cs="Times New Roman"/>
+          <w:color w:val="000000"/>
+          <w:sz w:val="27"/>
+          <w:szCs w:val="27"/>
+          <w:lang w:eastAsia="pl-PL"/>
+        </w:rPr>
+        <w:t xml:space="preserve"> Wraz z biegiem czasu, naszym oczom, powinny się ukazywać coraz bardziej </w:t>
+      </w:r>
+      <w:r>
+        <w:rPr>
+          <w:rFonts w:ascii="Times New Roman" w:eastAsia="Times New Roman" w:hAnsi="Times New Roman" w:cs="Times New Roman"/>
+          <w:color w:val="000000"/>
+          <w:sz w:val="27"/>
+          <w:szCs w:val="27"/>
+          <w:lang w:eastAsia="pl-PL"/>
+        </w:rPr>
+        <w:t xml:space="preserve">przydatne, </w:t>
+      </w:r>
+      <w:r>
+        <w:rPr>
+          <w:rFonts w:ascii="Times New Roman" w:eastAsia="Times New Roman" w:hAnsi="Times New Roman" w:cs="Times New Roman"/>
+          <w:color w:val="000000"/>
+          <w:sz w:val="27"/>
+          <w:szCs w:val="27"/>
+          <w:lang w:eastAsia="pl-PL"/>
+        </w:rPr>
+        <w:t>kreatywne</w:t>
+      </w:r>
+      <w:r>
+        <w:rPr>
+          <w:rFonts w:ascii="Times New Roman" w:eastAsia="Times New Roman" w:hAnsi="Times New Roman" w:cs="Times New Roman"/>
+          <w:color w:val="000000"/>
+          <w:sz w:val="27"/>
+          <w:szCs w:val="27"/>
+          <w:lang w:eastAsia="pl-PL"/>
+        </w:rPr>
+        <w:t xml:space="preserve"> i złożone</w:t>
+      </w:r>
+      <w:r>
+        <w:rPr>
+          <w:rFonts w:ascii="Times New Roman" w:eastAsia="Times New Roman" w:hAnsi="Times New Roman" w:cs="Times New Roman"/>
+          <w:color w:val="000000"/>
+          <w:sz w:val="27"/>
+          <w:szCs w:val="27"/>
+          <w:lang w:eastAsia="pl-PL"/>
+        </w:rPr>
+        <w:t xml:space="preserve"> programy.</w:t>
+      </w:r>
+    </w:p>
+    <w:p>
+      <w:pPr>
+        <w:rPr>
+          <w:rFonts w:ascii="Times New Roman" w:hAnsi="Times New Roman" w:cs="Times New Roman"/>
+          <w:b/>
+          <w:sz w:val="32"/>
+          <w:szCs w:val="32"/>
+        </w:rPr>
+      </w:pPr>
+    </w:p>
+    <w:p>
+      <w:pPr>
+        <w:rPr>
+          <w:rFonts w:ascii="Times New Roman" w:hAnsi="Times New Roman" w:cs="Times New Roman"/>
+          <w:b/>
+          <w:sz w:val="32"/>
+          <w:szCs w:val="32"/>
+        </w:rPr>
+      </w:pPr>
+    </w:p>
+    <w:p>
+      <w:pPr>
+        <w:rPr>
+          <w:rFonts w:ascii="Times New Roman" w:hAnsi="Times New Roman" w:cs="Times New Roman"/>
+          <w:b/>
+          <w:sz w:val="32"/>
+          <w:szCs w:val="32"/>
+        </w:rPr>
+      </w:pPr>
+    </w:p>
+    <w:p>
+      <w:pPr>
+        <w:rPr>
+          <w:rFonts w:ascii="Times New Roman" w:hAnsi="Times New Roman" w:cs="Times New Roman"/>
+          <w:b/>
+          <w:sz w:val="32"/>
+          <w:szCs w:val="32"/>
+        </w:rPr>
+      </w:pPr>
+    </w:p>
+    <w:p>
+      <w:pPr>
+        <w:rPr>
+          <w:rFonts w:ascii="Times New Roman" w:hAnsi="Times New Roman" w:cs="Times New Roman"/>
+          <w:b/>
+          <w:sz w:val="32"/>
+          <w:szCs w:val="32"/>
+        </w:rPr>
+      </w:pPr>
+    </w:p>
+    <w:p>
+      <w:pPr>
+        <w:rPr>
+          <w:rFonts w:ascii="Times New Roman" w:hAnsi="Times New Roman" w:cs="Times New Roman"/>
+          <w:b/>
+          <w:sz w:val="32"/>
+          <w:szCs w:val="32"/>
+        </w:rPr>
+      </w:pPr>
+    </w:p>
+    <w:p>
+      <w:pPr>
+        <w:rPr>
+          <w:rFonts w:ascii="Times New Roman" w:hAnsi="Times New Roman" w:cs="Times New Roman"/>
+          <w:b/>
+          <w:sz w:val="40"/>
+          <w:szCs w:val="40"/>
+        </w:rPr>
+      </w:pPr>
+    </w:p>
+    <w:p>
+      <w:pPr>
+        <w:rPr>
+          <w:rFonts w:ascii="Times New Roman" w:hAnsi="Times New Roman" w:cs="Times New Roman"/>
+          <w:b/>
+          <w:sz w:val="40"/>
+          <w:szCs w:val="40"/>
+        </w:rPr>
+      </w:pPr>
+    </w:p>
+    <w:p>
+      <w:pPr>
+        <w:rPr>
+          <w:rFonts w:ascii="Times New Roman" w:hAnsi="Times New Roman" w:cs="Times New Roman"/>
+          <w:b/>
+          <w:sz w:val="40"/>
+          <w:szCs w:val="40"/>
+        </w:rPr>
+      </w:pPr>
+    </w:p>
+    <w:p>
+      <w:pPr>
+        <w:rPr>
+          <w:rFonts w:ascii="Times New Roman" w:hAnsi="Times New Roman" w:cs="Times New Roman"/>
+          <w:b/>
+          <w:sz w:val="40"/>
+          <w:szCs w:val="40"/>
+        </w:rPr>
+      </w:pPr>
+    </w:p>
+    <w:p>
+      <w:pPr>
+        <w:rPr>
+          <w:rFonts w:ascii="Times New Roman" w:hAnsi="Times New Roman" w:cs="Times New Roman"/>
+          <w:b/>
+          <w:sz w:val="40"/>
+          <w:szCs w:val="40"/>
+        </w:rPr>
+      </w:pPr>
+    </w:p>
+    <w:p>
+      <w:pPr>
+        <w:rPr>
+          <w:rFonts w:ascii="Times New Roman" w:hAnsi="Times New Roman" w:cs="Times New Roman"/>
+          <w:b/>
+          <w:sz w:val="40"/>
+          <w:szCs w:val="40"/>
+        </w:rPr>
+      </w:pPr>
+    </w:p>
+    <w:p>
+      <w:pPr>
+        <w:rPr>
+          <w:rFonts w:ascii="Times New Roman" w:hAnsi="Times New Roman" w:cs="Times New Roman"/>
+          <w:b/>
+          <w:sz w:val="40"/>
+          <w:szCs w:val="40"/>
+        </w:rPr>
+      </w:pPr>
+    </w:p>
+    <w:p>
+      <w:pPr>
+        <w:rPr>
+          <w:rFonts w:ascii="Times New Roman" w:hAnsi="Times New Roman" w:cs="Times New Roman"/>
+          <w:b/>
+          <w:sz w:val="40"/>
+          <w:szCs w:val="40"/>
+        </w:rPr>
+      </w:pPr>
+    </w:p>
+    <w:p>
+      <w:pPr>
+        <w:rPr>
+          <w:rFonts w:ascii="Times New Roman" w:hAnsi="Times New Roman" w:cs="Times New Roman"/>
+          <w:b/>
+          <w:sz w:val="40"/>
+          <w:szCs w:val="40"/>
+        </w:rPr>
+      </w:pPr>
+    </w:p>
+    <w:p>
+      <w:pPr>
+        <w:rPr>
+          <w:rFonts w:ascii="Times New Roman" w:hAnsi="Times New Roman" w:cs="Times New Roman"/>
+          <w:b/>
+          <w:sz w:val="40"/>
+          <w:szCs w:val="40"/>
+        </w:rPr>
+      </w:pPr>
+    </w:p>
+    <w:p>
+      <w:pPr>
+        <w:rPr>
+          <w:rFonts w:ascii="Times New Roman" w:hAnsi="Times New Roman" w:cs="Times New Roman"/>
+          <w:b/>
+          <w:sz w:val="40"/>
+          <w:szCs w:val="40"/>
+        </w:rPr>
+      </w:pPr>
+    </w:p>
+    <w:p>
+      <w:pPr>
+        <w:rPr>
+          <w:rFonts w:ascii="Times New Roman" w:hAnsi="Times New Roman" w:cs="Times New Roman"/>
+          <w:b/>
+          <w:sz w:val="40"/>
+          <w:szCs w:val="40"/>
+        </w:rPr>
+      </w:pPr>
+    </w:p>
+    <w:p>
+      <w:pPr>
+        <w:rPr>
+          <w:rFonts w:ascii="Times New Roman" w:hAnsi="Times New Roman" w:cs="Times New Roman"/>
+          <w:b/>
+          <w:sz w:val="40"/>
+          <w:szCs w:val="40"/>
+        </w:rPr>
+      </w:pPr>
+      <w:r>
+        <w:rPr>
+          <w:rFonts w:ascii="Times New Roman" w:hAnsi="Times New Roman" w:cs="Times New Roman"/>
+          <w:b/>
+          <w:sz w:val="40"/>
+          <w:szCs w:val="40"/>
+        </w:rPr>
+        <w:lastRenderedPageBreak/>
         <w:t>Przegląd środowiska</w:t>
       </w:r>
     </w:p>
     <w:p>
-      <w:r>
-        <w:t xml:space="preserve">cos o </w:t>
+      <w:pPr>
+        <w:rPr>
+          <w:rFonts w:ascii="Times New Roman" w:hAnsi="Times New Roman" w:cs="Times New Roman"/>
+          <w:sz w:val="24"/>
+          <w:szCs w:val="24"/>
+        </w:rPr>
+      </w:pPr>
+      <w:r>
+        <w:rPr>
+          <w:rFonts w:ascii="Times New Roman" w:hAnsi="Times New Roman" w:cs="Times New Roman"/>
+          <w:sz w:val="24"/>
+          <w:szCs w:val="24"/>
+        </w:rPr>
+        <w:t>Wymianę plików prowadzić będziemy za pomocą GitHuba.</w:t>
+      </w:r>
+    </w:p>
+    <w:p>
+      <w:pPr>
+        <w:rPr>
+          <w:rFonts w:ascii="Times New Roman" w:hAnsi="Times New Roman" w:cs="Times New Roman"/>
+          <w:b/>
+          <w:sz w:val="32"/>
+          <w:szCs w:val="32"/>
+        </w:rPr>
+      </w:pPr>
+      <w:r>
+        <w:rPr>
+          <w:rFonts w:ascii="Times New Roman" w:hAnsi="Times New Roman" w:cs="Times New Roman"/>
+          <w:noProof/>
+          <w:lang w:eastAsia="pl-PL"/>
+        </w:rPr>
+        <w:drawing>
+          <wp:inline distT="0" distB="0" distL="0" distR="0">
+            <wp:extent cx="5760720" cy="4937163"/>
+            <wp:effectExtent l="19050" t="0" r="0" b="0"/>
+            <wp:docPr id="2" name="Obraz 7"/>
+            <wp:cNvGraphicFramePr>
+              <a:graphicFrameLocks xmlns:a="http://schemas.openxmlformats.org/drawingml/2006/main" noChangeAspect="1"/>
+            </wp:cNvGraphicFramePr>
+            <a:graphic xmlns:a="http://schemas.openxmlformats.org/drawingml/2006/main">
+              <a:graphicData uri="http://schemas.openxmlformats.org/drawingml/2006/picture">
+                <pic:pic xmlns:pic="http://schemas.openxmlformats.org/drawingml/2006/picture">
+                  <pic:nvPicPr>
+                    <pic:cNvPr id="0" name="Picture 7"/>
+                    <pic:cNvPicPr>
+                      <a:picLocks noChangeAspect="1" noChangeArrowheads="1"/>
+                    </pic:cNvPicPr>
+                  </pic:nvPicPr>
+                  <pic:blipFill>
+                    <a:blip r:embed="rId11" cstate="print"/>
+                    <a:srcRect/>
+                    <a:stretch>
+                      <a:fillRect/>
+                    </a:stretch>
+                  </pic:blipFill>
+                  <pic:spPr bwMode="auto">
+                    <a:xfrm>
+                      <a:off x="0" y="0"/>
+                      <a:ext cx="5760720" cy="4937163"/>
+                    </a:xfrm>
+                    <a:prstGeom prst="rect">
+                      <a:avLst/>
+                    </a:prstGeom>
+                    <a:noFill/>
+                    <a:ln w="9525">
+                      <a:noFill/>
+                      <a:miter lim="800000"/>
+                      <a:headEnd/>
+                      <a:tailEnd/>
+                    </a:ln>
+                  </pic:spPr>
+                </pic:pic>
+              </a:graphicData>
+            </a:graphic>
+          </wp:inline>
+        </w:drawing>
+      </w:r>
+    </w:p>
+    <w:p>
+      <w:pPr>
+        <w:spacing w:after="0"/>
+        <w:rPr>
+          <w:rFonts w:ascii="Times New Roman" w:hAnsi="Times New Roman" w:cs="Times New Roman"/>
+          <w:sz w:val="24"/>
+          <w:szCs w:val="24"/>
+        </w:rPr>
+      </w:pPr>
+      <w:r>
+        <w:rPr>
+          <w:rFonts w:ascii="Times New Roman" w:hAnsi="Times New Roman" w:cs="Times New Roman"/>
+          <w:sz w:val="24"/>
+          <w:szCs w:val="24"/>
+        </w:rPr>
+        <w:t>Wstępna konfiguracja środowiska polegała na pobraniu źródeł</w:t>
+      </w:r>
+      <w:r>
+        <w:rPr>
+          <w:rStyle w:val="Odwoanieprzypisudolnego"/>
+          <w:rFonts w:ascii="Times New Roman" w:hAnsi="Times New Roman" w:cs="Times New Roman"/>
+          <w:sz w:val="24"/>
+          <w:szCs w:val="24"/>
+        </w:rPr>
+        <w:footnoteReference w:id="7"/>
+      </w:r>
+      <w:r>
+        <w:rPr>
+          <w:rFonts w:ascii="Times New Roman" w:hAnsi="Times New Roman" w:cs="Times New Roman"/>
+          <w:sz w:val="24"/>
+          <w:szCs w:val="24"/>
+        </w:rPr>
+        <w:t xml:space="preserve"> EDK2</w:t>
+      </w:r>
+      <w:r>
+        <w:rPr>
+          <w:rFonts w:ascii="Times New Roman" w:hAnsi="Times New Roman" w:cs="Times New Roman"/>
+          <w:sz w:val="24"/>
+          <w:szCs w:val="24"/>
+        </w:rPr>
+        <w:t xml:space="preserve"> i próbie ich budowy z poziomu kons</w:t>
+      </w:r>
+      <w:r>
+        <w:rPr>
+          <w:rFonts w:ascii="Times New Roman" w:hAnsi="Times New Roman" w:cs="Times New Roman"/>
+          <w:sz w:val="24"/>
+          <w:szCs w:val="24"/>
+        </w:rPr>
+        <w:t>oli</w:t>
+      </w:r>
+      <w:r>
+        <w:rPr>
+          <w:rStyle w:val="Odwoanieprzypisudolnego"/>
+          <w:rFonts w:ascii="Times New Roman" w:hAnsi="Times New Roman" w:cs="Times New Roman"/>
+          <w:sz w:val="24"/>
+          <w:szCs w:val="24"/>
+        </w:rPr>
+        <w:footnoteReference w:id="8"/>
+      </w:r>
+      <w:r>
+        <w:rPr>
+          <w:rFonts w:ascii="Times New Roman" w:hAnsi="Times New Roman" w:cs="Times New Roman"/>
+          <w:sz w:val="24"/>
+          <w:szCs w:val="24"/>
+        </w:rPr>
+        <w:t>, w tym miejscu wystąpiły drobne problemy, gdyż VS 2013 potraktował pewne ostrzeżenia poziomu /W4 jako błędy, co uniemożliwiło kompilację. Musiałem więc dokonać ręcznej modyfikacji dwóch plików źródłowych, wyłączając ostrzeżenia</w:t>
+      </w:r>
+      <w:r>
+        <w:rPr>
+          <w:rStyle w:val="Odwoanieprzypisudolnego"/>
+          <w:rFonts w:ascii="Times New Roman" w:hAnsi="Times New Roman" w:cs="Times New Roman"/>
+          <w:sz w:val="24"/>
+          <w:szCs w:val="24"/>
+        </w:rPr>
+        <w:footnoteReference w:id="9"/>
+      </w:r>
+      <w:r>
+        <w:rPr>
+          <w:rFonts w:ascii="Times New Roman" w:hAnsi="Times New Roman" w:cs="Times New Roman"/>
+          <w:sz w:val="24"/>
+          <w:szCs w:val="24"/>
+          <w:vertAlign w:val="superscript"/>
+        </w:rPr>
+        <w:t>,</w:t>
+      </w:r>
+      <w:r>
+        <w:rPr>
+          <w:rStyle w:val="Odwoanieprzypisudolnego"/>
+          <w:rFonts w:ascii="Times New Roman" w:hAnsi="Times New Roman" w:cs="Times New Roman"/>
+          <w:sz w:val="24"/>
+          <w:szCs w:val="24"/>
+        </w:rPr>
+        <w:footnoteReference w:id="10"/>
+      </w:r>
+      <w:r>
+        <w:rPr>
+          <w:rFonts w:ascii="Times New Roman" w:hAnsi="Times New Roman" w:cs="Times New Roman"/>
+          <w:sz w:val="24"/>
+          <w:szCs w:val="24"/>
+        </w:rPr>
+        <w:t xml:space="preserve"> dyrektywą</w:t>
+      </w:r>
+    </w:p>
+    <w:p>
+      <w:pPr>
+        <w:spacing w:after="0"/>
+        <w:rPr>
+          <w:rFonts w:ascii="Times New Roman" w:hAnsi="Times New Roman" w:cs="Times New Roman"/>
+          <w:sz w:val="24"/>
+          <w:szCs w:val="24"/>
+        </w:rPr>
+      </w:pPr>
+    </w:p>
+    <w:p>
+      <w:pPr>
+        <w:spacing w:after="0"/>
+        <w:jc w:val="center"/>
+        <w:rPr>
+          <w:rFonts w:ascii="Times New Roman" w:hAnsi="Times New Roman" w:cs="Times New Roman"/>
+          <w:i/>
+          <w:sz w:val="24"/>
+          <w:szCs w:val="24"/>
+        </w:rPr>
+      </w:pPr>
+      <w:r>
+        <w:rPr>
+          <w:rFonts w:ascii="Times New Roman" w:hAnsi="Times New Roman" w:cs="Times New Roman"/>
+          <w:i/>
+          <w:sz w:val="24"/>
+          <w:szCs w:val="24"/>
+        </w:rPr>
+        <w:t>#</w:t>
       </w:r>
       <w:proofErr w:type="spellStart"/>
       <w:r>
-        <w:t>inpucie</w:t>
+        <w:rPr>
+          <w:rFonts w:ascii="Times New Roman" w:hAnsi="Times New Roman" w:cs="Times New Roman"/>
+          <w:i/>
+          <w:sz w:val="24"/>
+          <w:szCs w:val="24"/>
+        </w:rPr>
+        <w:t>pragma</w:t>
       </w:r>
       <w:proofErr w:type="spellEnd"/>
-    </w:p>
-    <w:p>
-      <w:r>
-        <w:t>cos o wypisywaniu na ekran</w:t>
-      </w:r>
-    </w:p>
-    <w:p>
+      <w:r>
+        <w:rPr>
+          <w:rFonts w:ascii="Times New Roman" w:hAnsi="Times New Roman" w:cs="Times New Roman"/>
+          <w:i/>
+          <w:sz w:val="24"/>
+          <w:szCs w:val="24"/>
+        </w:rPr>
+        <w:t xml:space="preserve"> </w:t>
+      </w:r>
       <w:proofErr w:type="spellStart"/>
       <w:r>
-        <w:t>opisac</w:t>
+        <w:rPr>
+          <w:rFonts w:ascii="Times New Roman" w:hAnsi="Times New Roman" w:cs="Times New Roman"/>
+          <w:i/>
+          <w:sz w:val="24"/>
+          <w:szCs w:val="24"/>
+        </w:rPr>
+        <w:t>warning</w:t>
       </w:r>
       <w:proofErr w:type="spellEnd"/>
       <w:r>
-        <w:t xml:space="preserve"> jak </w:t>
+        <w:rPr>
+          <w:rFonts w:ascii="Times New Roman" w:hAnsi="Times New Roman" w:cs="Times New Roman"/>
+          <w:i/>
+          <w:sz w:val="24"/>
+          <w:szCs w:val="24"/>
+        </w:rPr>
+        <w:t xml:space="preserve"> (</w:t>
       </w:r>
       <w:proofErr w:type="spellStart"/>
       <w:r>
-        <w:t>doszedlem</w:t>
+        <w:rPr>
+          <w:rFonts w:ascii="Times New Roman" w:hAnsi="Times New Roman" w:cs="Times New Roman"/>
+          <w:i/>
+          <w:sz w:val="24"/>
+          <w:szCs w:val="24"/>
+        </w:rPr>
+        <w:t>disable</w:t>
       </w:r>
       <w:proofErr w:type="spellEnd"/>
       <w:r>
-        <w:t xml:space="preserve"> do etapu </w:t>
+        <w:rPr>
+          <w:rFonts w:ascii="Times New Roman" w:hAnsi="Times New Roman" w:cs="Times New Roman"/>
+          <w:i/>
+          <w:sz w:val="24"/>
+          <w:szCs w:val="24"/>
+        </w:rPr>
+        <w:t>: 4701 4703)</w:t>
+      </w:r>
+    </w:p>
+    <w:p>
+      <w:pPr>
+        <w:spacing w:after="0"/>
+        <w:rPr>
+          <w:rFonts w:ascii="Times New Roman" w:hAnsi="Times New Roman" w:cs="Times New Roman"/>
+          <w:sz w:val="24"/>
+          <w:szCs w:val="24"/>
+        </w:rPr>
+      </w:pPr>
+    </w:p>
+    <w:p>
+      <w:pPr>
+        <w:rPr>
+          <w:rFonts w:ascii="Times New Roman" w:hAnsi="Times New Roman" w:cs="Times New Roman"/>
+          <w:sz w:val="24"/>
+          <w:szCs w:val="24"/>
+        </w:rPr>
+      </w:pPr>
+      <w:r>
+        <w:rPr>
+          <w:rFonts w:ascii="Times New Roman" w:hAnsi="Times New Roman" w:cs="Times New Roman"/>
+          <w:sz w:val="24"/>
+          <w:szCs w:val="24"/>
+        </w:rPr>
+        <w:t>Po wykonaniu tego zabiegu kompilacja przebiegła pomyślnie.</w:t>
+      </w:r>
+    </w:p>
+    <w:p>
+      <w:pPr>
+        <w:rPr>
+          <w:rFonts w:ascii="Times New Roman" w:hAnsi="Times New Roman" w:cs="Times New Roman"/>
+          <w:sz w:val="24"/>
+          <w:szCs w:val="24"/>
+        </w:rPr>
+      </w:pPr>
+    </w:p>
+    <w:p>
+      <w:pPr>
+        <w:rPr>
+          <w:rFonts w:ascii="Times New Roman" w:hAnsi="Times New Roman" w:cs="Times New Roman"/>
+          <w:sz w:val="24"/>
+          <w:szCs w:val="24"/>
+        </w:rPr>
+      </w:pPr>
+      <w:r>
+        <w:rPr>
+          <w:rFonts w:ascii="Times New Roman" w:hAnsi="Times New Roman" w:cs="Times New Roman"/>
+          <w:sz w:val="24"/>
+          <w:szCs w:val="24"/>
+        </w:rPr>
+        <w:lastRenderedPageBreak/>
+        <w:t>Następnie skonfigurowałem</w:t>
+      </w:r>
+      <w:r>
+        <w:rPr>
+          <w:rStyle w:val="Odwoanieprzypisudolnego"/>
+          <w:rFonts w:ascii="Times New Roman" w:hAnsi="Times New Roman" w:cs="Times New Roman"/>
+          <w:sz w:val="24"/>
+          <w:szCs w:val="24"/>
+        </w:rPr>
+        <w:footnoteReference w:id="11"/>
+      </w:r>
+      <w:r>
+        <w:rPr>
+          <w:rFonts w:ascii="Times New Roman" w:hAnsi="Times New Roman" w:cs="Times New Roman"/>
+          <w:sz w:val="24"/>
+          <w:szCs w:val="24"/>
+        </w:rPr>
+        <w:t xml:space="preserve"> Visual Studio 2013, które wykorzystamy j</w:t>
+      </w:r>
+      <w:r>
+        <w:rPr>
+          <w:rFonts w:ascii="Times New Roman" w:hAnsi="Times New Roman" w:cs="Times New Roman"/>
+          <w:sz w:val="24"/>
+          <w:szCs w:val="24"/>
+        </w:rPr>
+        <w:t>a</w:t>
+      </w:r>
+      <w:r>
+        <w:rPr>
+          <w:rFonts w:ascii="Times New Roman" w:hAnsi="Times New Roman" w:cs="Times New Roman"/>
+          <w:sz w:val="24"/>
+          <w:szCs w:val="24"/>
+        </w:rPr>
+        <w:t>ko IDE,</w:t>
+      </w:r>
+      <w:r>
+        <w:rPr>
+          <w:rFonts w:ascii="Times New Roman" w:hAnsi="Times New Roman" w:cs="Times New Roman"/>
+          <w:sz w:val="24"/>
+          <w:szCs w:val="24"/>
+        </w:rPr>
+        <w:t xml:space="preserve"> tak aby pozwal</w:t>
+      </w:r>
+      <w:r>
+        <w:rPr>
+          <w:rFonts w:ascii="Times New Roman" w:hAnsi="Times New Roman" w:cs="Times New Roman"/>
+          <w:sz w:val="24"/>
+          <w:szCs w:val="24"/>
+        </w:rPr>
+        <w:t xml:space="preserve">ało na wygodne budowanie i </w:t>
       </w:r>
       <w:proofErr w:type="spellStart"/>
       <w:r>
-        <w:t>debugownania</w:t>
+        <w:rPr>
+          <w:rFonts w:ascii="Times New Roman" w:hAnsi="Times New Roman" w:cs="Times New Roman"/>
+          <w:sz w:val="24"/>
+          <w:szCs w:val="24"/>
+        </w:rPr>
+        <w:t>debugowanie</w:t>
       </w:r>
       <w:proofErr w:type="spellEnd"/>
       <w:r>
-        <w:t xml:space="preserve"> z </w:t>
+        <w:rPr>
+          <w:rStyle w:val="Odwoanieprzypisudolnego"/>
+          <w:rFonts w:ascii="Times New Roman" w:hAnsi="Times New Roman" w:cs="Times New Roman"/>
+          <w:sz w:val="24"/>
+          <w:szCs w:val="24"/>
+        </w:rPr>
+        <w:footnoteReference w:id="12"/>
+      </w:r>
+      <w:r>
+        <w:rPr>
+          <w:rFonts w:ascii="Times New Roman" w:hAnsi="Times New Roman" w:cs="Times New Roman"/>
+          <w:sz w:val="24"/>
+          <w:szCs w:val="24"/>
+        </w:rPr>
+        <w:t xml:space="preserve"> projektu. </w:t>
+      </w:r>
+      <w:r>
+        <w:rPr>
+          <w:rFonts w:ascii="Times New Roman" w:hAnsi="Times New Roman" w:cs="Times New Roman"/>
+          <w:sz w:val="24"/>
+          <w:szCs w:val="24"/>
+        </w:rPr>
+        <w:t>W fazie implementacji korzystać będziemy w emulatora Shella EFI dostarczanego przez EDK II, dzięki temu możliwe będzie wcześniej wspomniane debugowanie aplikacji za pomocą VS.</w:t>
+      </w:r>
+    </w:p>
+    <w:p>
+      <w:pPr>
+        <w:spacing w:after="120"/>
+        <w:rPr>
+          <w:rFonts w:ascii="Times New Roman" w:hAnsi="Times New Roman" w:cs="Times New Roman"/>
+          <w:sz w:val="24"/>
+          <w:szCs w:val="24"/>
+          <w:lang w:val="en-US"/>
+        </w:rPr>
+      </w:pPr>
+      <w:r>
+        <w:rPr>
+          <w:rFonts w:ascii="Times New Roman" w:hAnsi="Times New Roman" w:cs="Times New Roman"/>
+          <w:sz w:val="24"/>
+          <w:szCs w:val="24"/>
+        </w:rPr>
+        <w:t>Ostatnim etapem w p</w:t>
+      </w:r>
+      <w:r>
+        <w:rPr>
+          <w:rFonts w:ascii="Times New Roman" w:hAnsi="Times New Roman" w:cs="Times New Roman"/>
+          <w:sz w:val="24"/>
+          <w:szCs w:val="24"/>
+        </w:rPr>
+        <w:t>rocesie przygotowania środowiska</w:t>
+      </w:r>
+      <w:r>
+        <w:rPr>
+          <w:rFonts w:ascii="Times New Roman" w:hAnsi="Times New Roman" w:cs="Times New Roman"/>
+          <w:sz w:val="24"/>
+          <w:szCs w:val="24"/>
+        </w:rPr>
+        <w:t xml:space="preserve"> było utworzenie katalogu na naszą aplikację</w:t>
+      </w:r>
+      <w:r>
+        <w:rPr>
+          <w:rStyle w:val="Odwoanieprzypisudolnego"/>
+          <w:rFonts w:ascii="Times New Roman" w:hAnsi="Times New Roman" w:cs="Times New Roman"/>
+          <w:sz w:val="24"/>
+          <w:szCs w:val="24"/>
+        </w:rPr>
+        <w:footnoteReference w:id="13"/>
+      </w:r>
+      <w:r>
+        <w:rPr>
+          <w:rFonts w:ascii="Times New Roman" w:hAnsi="Times New Roman" w:cs="Times New Roman"/>
+          <w:sz w:val="24"/>
+          <w:szCs w:val="24"/>
+        </w:rPr>
+        <w:t>, umieszczenie go w jednym z modułów i dodanie wpisu w odpowiednim pliku .</w:t>
       </w:r>
       <w:proofErr w:type="spellStart"/>
       <w:r>
-        <w:t>visuala</w:t>
+        <w:rPr>
+          <w:rFonts w:ascii="Times New Roman" w:hAnsi="Times New Roman" w:cs="Times New Roman"/>
+          <w:sz w:val="24"/>
+          <w:szCs w:val="24"/>
+        </w:rPr>
+        <w:t>dsc</w:t>
       </w:r>
       <w:proofErr w:type="spellEnd"/>
-    </w:p>
-    <w:p/>
-    <w:p>
-      <w:pPr>
-        <w:rPr>
+      <w:r>
+        <w:rPr>
+          <w:rStyle w:val="Odwoanieprzypisudolnego"/>
+          <w:rFonts w:ascii="Times New Roman" w:hAnsi="Times New Roman" w:cs="Times New Roman"/>
+          <w:sz w:val="24"/>
+          <w:szCs w:val="24"/>
+        </w:rPr>
+        <w:footnoteReference w:id="14"/>
+      </w:r>
+      <w:r>
+        <w:rPr>
+          <w:rFonts w:ascii="Times New Roman" w:hAnsi="Times New Roman" w:cs="Times New Roman"/>
+          <w:sz w:val="24"/>
+          <w:szCs w:val="24"/>
+        </w:rPr>
+        <w:t>, tak aby został on u</w:t>
+      </w:r>
+      <w:r>
+        <w:rPr>
+          <w:rFonts w:ascii="Times New Roman" w:hAnsi="Times New Roman" w:cs="Times New Roman"/>
+          <w:sz w:val="24"/>
+          <w:szCs w:val="24"/>
+        </w:rPr>
+        <w:t>względniony podczas kompilacji.</w:t>
+      </w:r>
+      <w:r>
+        <w:rPr>
+          <w:rFonts w:ascii="Times New Roman" w:hAnsi="Times New Roman" w:cs="Times New Roman"/>
+          <w:sz w:val="24"/>
+          <w:szCs w:val="24"/>
+        </w:rPr>
+        <w:t xml:space="preserve"> </w:t>
+      </w:r>
+      <w:r>
+        <w:rPr>
+          <w:rFonts w:ascii="Times New Roman" w:hAnsi="Times New Roman" w:cs="Times New Roman"/>
+          <w:sz w:val="24"/>
+          <w:szCs w:val="24"/>
+          <w:lang w:val="en-US"/>
+        </w:rPr>
+        <w:t xml:space="preserve">Folder, </w:t>
+      </w:r>
+      <w:proofErr w:type="spellStart"/>
+      <w:r>
+        <w:rPr>
+          <w:rFonts w:ascii="Times New Roman" w:hAnsi="Times New Roman" w:cs="Times New Roman"/>
+          <w:sz w:val="24"/>
+          <w:szCs w:val="24"/>
+          <w:lang w:val="en-US"/>
+        </w:rPr>
+        <w:t>który</w:t>
+      </w:r>
+      <w:proofErr w:type="spellEnd"/>
+      <w:r>
+        <w:rPr>
+          <w:rFonts w:ascii="Times New Roman" w:hAnsi="Times New Roman" w:cs="Times New Roman"/>
+          <w:sz w:val="24"/>
+          <w:szCs w:val="24"/>
+          <w:lang w:val="en-US"/>
+        </w:rPr>
+        <w:t xml:space="preserve"> </w:t>
+      </w:r>
+      <w:proofErr w:type="spellStart"/>
+      <w:r>
+        <w:rPr>
+          <w:rFonts w:ascii="Times New Roman" w:hAnsi="Times New Roman" w:cs="Times New Roman"/>
+          <w:sz w:val="24"/>
+          <w:szCs w:val="24"/>
+          <w:lang w:val="en-US"/>
+        </w:rPr>
+        <w:t>utworzyłem</w:t>
+      </w:r>
+      <w:proofErr w:type="spellEnd"/>
+      <w:r>
+        <w:rPr>
+          <w:rFonts w:ascii="Times New Roman" w:hAnsi="Times New Roman" w:cs="Times New Roman"/>
+          <w:sz w:val="24"/>
+          <w:szCs w:val="24"/>
+          <w:lang w:val="en-US"/>
+        </w:rPr>
+        <w:t xml:space="preserve"> to:</w:t>
+      </w:r>
+    </w:p>
+    <w:p>
+      <w:pPr>
+        <w:spacing w:after="120"/>
+        <w:jc w:val="center"/>
+        <w:rPr>
+          <w:rFonts w:ascii="Times New Roman" w:hAnsi="Times New Roman" w:cs="Times New Roman"/>
+          <w:i/>
+          <w:sz w:val="24"/>
+          <w:szCs w:val="24"/>
+          <w:lang w:val="en-US"/>
+        </w:rPr>
+      </w:pPr>
+      <w:r>
+        <w:rPr>
+          <w:rFonts w:ascii="Times New Roman" w:hAnsi="Times New Roman" w:cs="Times New Roman"/>
+          <w:i/>
+          <w:sz w:val="24"/>
+          <w:szCs w:val="24"/>
+          <w:lang w:val="en-US"/>
+        </w:rPr>
+        <w:t>EDK_II\</w:t>
+      </w:r>
+      <w:proofErr w:type="spellStart"/>
+      <w:r>
+        <w:rPr>
+          <w:rFonts w:ascii="Times New Roman" w:hAnsi="Times New Roman" w:cs="Times New Roman"/>
+          <w:i/>
+          <w:sz w:val="24"/>
+          <w:szCs w:val="24"/>
+          <w:lang w:val="en-US"/>
+        </w:rPr>
+        <w:t>MdeModulePkg</w:t>
+      </w:r>
+      <w:proofErr w:type="spellEnd"/>
+      <w:r>
+        <w:rPr>
+          <w:rFonts w:ascii="Times New Roman" w:hAnsi="Times New Roman" w:cs="Times New Roman"/>
+          <w:i/>
+          <w:sz w:val="24"/>
+          <w:szCs w:val="24"/>
+          <w:lang w:val="en-US"/>
+        </w:rPr>
+        <w:t>\Application\</w:t>
+      </w:r>
+      <w:proofErr w:type="spellStart"/>
+      <w:r>
+        <w:rPr>
+          <w:rFonts w:ascii="Times New Roman" w:hAnsi="Times New Roman" w:cs="Times New Roman"/>
+          <w:i/>
+          <w:sz w:val="24"/>
+          <w:szCs w:val="24"/>
+          <w:lang w:val="en-US"/>
+        </w:rPr>
+        <w:t>tetris</w:t>
+      </w:r>
+      <w:proofErr w:type="spellEnd"/>
+    </w:p>
+    <w:p>
+      <w:pPr>
+        <w:spacing w:after="120"/>
+        <w:rPr>
+          <w:rFonts w:ascii="Times New Roman" w:hAnsi="Times New Roman" w:cs="Times New Roman"/>
+          <w:sz w:val="24"/>
+          <w:szCs w:val="24"/>
+        </w:rPr>
+      </w:pPr>
+      <w:r>
+        <w:rPr>
+          <w:rFonts w:ascii="Times New Roman" w:hAnsi="Times New Roman" w:cs="Times New Roman"/>
+          <w:sz w:val="24"/>
+          <w:szCs w:val="24"/>
+        </w:rPr>
+        <w:t xml:space="preserve">Jak widać został on umieszczony w </w:t>
+      </w:r>
+      <w:r>
+        <w:rPr>
+          <w:rFonts w:ascii="Times New Roman" w:hAnsi="Times New Roman" w:cs="Times New Roman"/>
+          <w:sz w:val="24"/>
+          <w:szCs w:val="24"/>
+        </w:rPr>
+        <w:t xml:space="preserve">module </w:t>
+      </w:r>
+      <w:proofErr w:type="spellStart"/>
+      <w:r>
+        <w:rPr>
+          <w:rFonts w:ascii="Times New Roman" w:hAnsi="Times New Roman" w:cs="Times New Roman"/>
+          <w:sz w:val="24"/>
+          <w:szCs w:val="24"/>
+        </w:rPr>
+        <w:t>Mde</w:t>
+      </w:r>
+      <w:proofErr w:type="spellEnd"/>
+      <w:r>
+        <w:rPr>
+          <w:rFonts w:ascii="Times New Roman" w:hAnsi="Times New Roman" w:cs="Times New Roman"/>
+          <w:sz w:val="24"/>
+          <w:szCs w:val="24"/>
+        </w:rPr>
+        <w:t xml:space="preserve"> (</w:t>
+      </w:r>
+      <w:r>
+        <w:rPr>
+          <w:rFonts w:ascii="Times New Roman" w:hAnsi="Times New Roman" w:cs="Times New Roman"/>
+          <w:sz w:val="24"/>
+          <w:szCs w:val="24"/>
+        </w:rPr>
+        <w:t>Module Development Environment</w:t>
+      </w:r>
+      <w:r>
+        <w:rPr>
+          <w:rFonts w:ascii="Times New Roman" w:hAnsi="Times New Roman" w:cs="Times New Roman"/>
+          <w:sz w:val="24"/>
+          <w:szCs w:val="24"/>
+        </w:rPr>
+        <w:t>)</w:t>
+      </w:r>
+      <w:r>
+        <w:rPr>
+          <w:rFonts w:ascii="Times New Roman" w:hAnsi="Times New Roman" w:cs="Times New Roman"/>
+          <w:sz w:val="24"/>
+          <w:szCs w:val="24"/>
+        </w:rPr>
+        <w:t>, a więc to w pliku</w:t>
+      </w:r>
+    </w:p>
+    <w:p>
+      <w:pPr>
+        <w:spacing w:after="120"/>
+        <w:jc w:val="center"/>
+        <w:rPr>
+          <w:rFonts w:ascii="Times New Roman" w:hAnsi="Times New Roman" w:cs="Times New Roman"/>
+          <w:i/>
+          <w:sz w:val="24"/>
+          <w:szCs w:val="24"/>
+        </w:rPr>
+      </w:pPr>
+      <w:proofErr w:type="spellStart"/>
+      <w:r>
+        <w:rPr>
+          <w:rFonts w:ascii="Times New Roman" w:hAnsi="Times New Roman" w:cs="Times New Roman"/>
+          <w:i/>
+          <w:sz w:val="24"/>
+          <w:szCs w:val="24"/>
+        </w:rPr>
+        <w:t>EDK_II\MdeModulePkg\MdeModulePkg.dsc</w:t>
+      </w:r>
+      <w:proofErr w:type="spellEnd"/>
+    </w:p>
+    <w:p>
+      <w:pPr>
+        <w:spacing w:after="120"/>
+        <w:rPr>
+          <w:rFonts w:ascii="Times New Roman" w:hAnsi="Times New Roman" w:cs="Times New Roman"/>
+          <w:sz w:val="24"/>
+          <w:szCs w:val="24"/>
+        </w:rPr>
+      </w:pPr>
+      <w:r>
+        <w:rPr>
+          <w:rFonts w:ascii="Times New Roman" w:hAnsi="Times New Roman" w:cs="Times New Roman"/>
+          <w:sz w:val="24"/>
+          <w:szCs w:val="24"/>
+        </w:rPr>
+        <w:t xml:space="preserve">należy dodać w sekcji </w:t>
+      </w:r>
+      <w:r>
+        <w:rPr>
+          <w:rFonts w:ascii="Times New Roman" w:hAnsi="Times New Roman" w:cs="Times New Roman"/>
+          <w:sz w:val="24"/>
+          <w:szCs w:val="24"/>
+        </w:rPr>
+        <w:t>[</w:t>
+      </w:r>
+      <w:proofErr w:type="spellStart"/>
+      <w:r>
+        <w:rPr>
+          <w:rFonts w:ascii="Times New Roman" w:hAnsi="Times New Roman" w:cs="Times New Roman"/>
+          <w:sz w:val="24"/>
+          <w:szCs w:val="24"/>
+        </w:rPr>
+        <w:t>Components</w:t>
+      </w:r>
+      <w:proofErr w:type="spellEnd"/>
+      <w:r>
+        <w:rPr>
+          <w:rFonts w:ascii="Times New Roman" w:hAnsi="Times New Roman" w:cs="Times New Roman"/>
+          <w:sz w:val="24"/>
+          <w:szCs w:val="24"/>
+        </w:rPr>
+        <w:t>]</w:t>
+      </w:r>
+      <w:r>
+        <w:rPr>
+          <w:rFonts w:ascii="Times New Roman" w:hAnsi="Times New Roman" w:cs="Times New Roman"/>
+          <w:sz w:val="24"/>
+          <w:szCs w:val="24"/>
+        </w:rPr>
+        <w:t xml:space="preserve"> wpis:</w:t>
+      </w:r>
+    </w:p>
+    <w:p>
+      <w:pPr>
+        <w:spacing w:after="0"/>
+        <w:jc w:val="center"/>
+        <w:rPr>
+          <w:rFonts w:ascii="Times New Roman" w:hAnsi="Times New Roman" w:cs="Times New Roman"/>
+          <w:i/>
+          <w:sz w:val="24"/>
+          <w:szCs w:val="24"/>
+          <w:lang w:val="en-US"/>
+        </w:rPr>
+      </w:pPr>
+      <w:proofErr w:type="spellStart"/>
+      <w:r>
+        <w:rPr>
+          <w:rFonts w:ascii="Times New Roman" w:hAnsi="Times New Roman" w:cs="Times New Roman"/>
+          <w:i/>
+          <w:sz w:val="24"/>
+          <w:szCs w:val="24"/>
+          <w:lang w:val="en-US"/>
+        </w:rPr>
+        <w:t>MdeModulePkg</w:t>
+      </w:r>
+      <w:proofErr w:type="spellEnd"/>
+      <w:r>
+        <w:rPr>
+          <w:rFonts w:ascii="Times New Roman" w:hAnsi="Times New Roman" w:cs="Times New Roman"/>
+          <w:i/>
+          <w:sz w:val="24"/>
+          <w:szCs w:val="24"/>
+          <w:lang w:val="en-US"/>
+        </w:rPr>
+        <w:t>/Application/</w:t>
+      </w:r>
+      <w:proofErr w:type="spellStart"/>
+      <w:r>
+        <w:rPr>
+          <w:rFonts w:ascii="Times New Roman" w:hAnsi="Times New Roman" w:cs="Times New Roman"/>
+          <w:i/>
+          <w:sz w:val="24"/>
+          <w:szCs w:val="24"/>
+          <w:lang w:val="en-US"/>
+        </w:rPr>
+        <w:t>tetris</w:t>
+      </w:r>
+      <w:proofErr w:type="spellEnd"/>
+      <w:r>
+        <w:rPr>
+          <w:rFonts w:ascii="Times New Roman" w:hAnsi="Times New Roman" w:cs="Times New Roman"/>
+          <w:i/>
+          <w:sz w:val="24"/>
+          <w:szCs w:val="24"/>
+          <w:lang w:val="en-US"/>
+        </w:rPr>
+        <w:t>/tetris.inf</w:t>
+      </w:r>
+    </w:p>
+    <w:p>
+      <w:pPr>
+        <w:spacing w:after="0"/>
+        <w:rPr>
+          <w:rFonts w:ascii="Times New Roman" w:hAnsi="Times New Roman" w:cs="Times New Roman"/>
+          <w:sz w:val="24"/>
+          <w:szCs w:val="24"/>
+          <w:lang w:val="en-US"/>
+        </w:rPr>
+      </w:pPr>
+    </w:p>
+    <w:p>
+      <w:pPr>
+        <w:spacing w:after="0"/>
+        <w:rPr>
+          <w:rFonts w:ascii="Times New Roman" w:hAnsi="Times New Roman" w:cs="Times New Roman"/>
+          <w:sz w:val="24"/>
+          <w:szCs w:val="24"/>
+        </w:rPr>
+      </w:pPr>
+      <w:r>
+        <w:rPr>
+          <w:rFonts w:ascii="Times New Roman" w:hAnsi="Times New Roman" w:cs="Times New Roman"/>
+          <w:sz w:val="24"/>
+          <w:szCs w:val="24"/>
+        </w:rPr>
+        <w:t>Musimy również stworzyć plik .</w:t>
+      </w:r>
+      <w:proofErr w:type="spellStart"/>
+      <w:r>
+        <w:rPr>
+          <w:rFonts w:ascii="Times New Roman" w:hAnsi="Times New Roman" w:cs="Times New Roman"/>
+          <w:sz w:val="24"/>
+          <w:szCs w:val="24"/>
+        </w:rPr>
+        <w:t>inf</w:t>
+      </w:r>
+      <w:proofErr w:type="spellEnd"/>
+      <w:r>
+        <w:rPr>
+          <w:rStyle w:val="Odwoanieprzypisudolnego"/>
+          <w:rFonts w:ascii="Times New Roman" w:hAnsi="Times New Roman" w:cs="Times New Roman"/>
+          <w:sz w:val="24"/>
+          <w:szCs w:val="24"/>
+        </w:rPr>
+        <w:footnoteReference w:id="15"/>
+      </w:r>
+      <w:r>
+        <w:rPr>
+          <w:rFonts w:ascii="Times New Roman" w:hAnsi="Times New Roman" w:cs="Times New Roman"/>
+          <w:sz w:val="24"/>
+          <w:szCs w:val="24"/>
+        </w:rPr>
+        <w:t xml:space="preserve"> zawierający podstawowe informacje o naszej aplikacji.</w:t>
+      </w:r>
+      <w:r>
+        <w:rPr>
+          <w:rFonts w:ascii="Times New Roman" w:hAnsi="Times New Roman" w:cs="Times New Roman"/>
+          <w:sz w:val="24"/>
+          <w:szCs w:val="24"/>
+        </w:rPr>
+        <w:t xml:space="preserve"> </w:t>
+      </w:r>
+    </w:p>
+    <w:p>
+      <w:pPr>
+        <w:autoSpaceDE w:val="0"/>
+        <w:autoSpaceDN w:val="0"/>
+        <w:adjustRightInd w:val="0"/>
+        <w:spacing w:after="0" w:line="240" w:lineRule="auto"/>
+        <w:rPr>
+          <w:rFonts w:ascii="Consolas" w:hAnsi="Consolas" w:cs="Consolas"/>
+          <w:color w:val="DCDCDC"/>
+          <w:sz w:val="19"/>
+          <w:szCs w:val="19"/>
+          <w:highlight w:val="black"/>
+          <w:lang w:val="en-US"/>
+        </w:rPr>
+      </w:pPr>
+      <w:r>
+        <w:rPr>
+          <w:rFonts w:ascii="Consolas" w:hAnsi="Consolas" w:cs="Consolas"/>
+          <w:color w:val="DCDCDC"/>
+          <w:sz w:val="19"/>
+          <w:szCs w:val="19"/>
+          <w:highlight w:val="black"/>
+          <w:lang w:val="en-US"/>
+        </w:rPr>
+        <w:t xml:space="preserve">[Defines] </w:t>
+      </w:r>
+      <w:r>
+        <w:rPr>
+          <w:rFonts w:ascii="Consolas" w:hAnsi="Consolas" w:cs="Consolas"/>
+          <w:color w:val="DCDCDC"/>
+          <w:sz w:val="19"/>
+          <w:szCs w:val="19"/>
+          <w:highlight w:val="black"/>
+          <w:lang w:val="en-US"/>
+        </w:rPr>
+        <w:tab/>
+      </w:r>
+      <w:r>
+        <w:rPr>
+          <w:rFonts w:ascii="Consolas" w:hAnsi="Consolas" w:cs="Consolas"/>
+          <w:color w:val="DCDCDC"/>
+          <w:sz w:val="19"/>
+          <w:szCs w:val="19"/>
+          <w:highlight w:val="black"/>
+          <w:lang w:val="en-US"/>
+        </w:rPr>
+        <w:tab/>
+      </w:r>
+      <w:r>
+        <w:rPr>
+          <w:rFonts w:ascii="Consolas" w:hAnsi="Consolas" w:cs="Consolas"/>
+          <w:color w:val="DCDCDC"/>
+          <w:sz w:val="19"/>
+          <w:szCs w:val="19"/>
+          <w:highlight w:val="black"/>
+          <w:lang w:val="en-US"/>
+        </w:rPr>
+        <w:tab/>
+      </w:r>
+      <w:r>
+        <w:rPr>
+          <w:rFonts w:ascii="Consolas" w:hAnsi="Consolas" w:cs="Consolas"/>
+          <w:color w:val="DCDCDC"/>
+          <w:sz w:val="19"/>
+          <w:szCs w:val="19"/>
+          <w:highlight w:val="black"/>
+          <w:lang w:val="en-US"/>
+        </w:rPr>
+        <w:tab/>
+      </w:r>
+      <w:r>
+        <w:rPr>
+          <w:rFonts w:ascii="Consolas" w:hAnsi="Consolas" w:cs="Consolas"/>
+          <w:color w:val="DCDCDC"/>
+          <w:sz w:val="19"/>
+          <w:szCs w:val="19"/>
+          <w:highlight w:val="black"/>
+          <w:lang w:val="en-US"/>
+        </w:rPr>
+        <w:tab/>
+      </w:r>
+      <w:r>
+        <w:rPr>
+          <w:rFonts w:ascii="Consolas" w:hAnsi="Consolas" w:cs="Consolas"/>
+          <w:color w:val="DCDCDC"/>
+          <w:sz w:val="19"/>
+          <w:szCs w:val="19"/>
+          <w:highlight w:val="black"/>
+          <w:lang w:val="en-US"/>
+        </w:rPr>
+        <w:tab/>
+      </w:r>
+      <w:r>
+        <w:rPr>
+          <w:rFonts w:ascii="Consolas" w:hAnsi="Consolas" w:cs="Consolas"/>
+          <w:color w:val="DCDCDC"/>
+          <w:sz w:val="19"/>
+          <w:szCs w:val="19"/>
+          <w:highlight w:val="black"/>
+          <w:lang w:val="en-US"/>
+        </w:rPr>
+        <w:tab/>
+      </w:r>
+      <w:r>
+        <w:rPr>
+          <w:rFonts w:ascii="Consolas" w:hAnsi="Consolas" w:cs="Consolas"/>
+          <w:color w:val="DCDCDC"/>
+          <w:sz w:val="19"/>
+          <w:szCs w:val="19"/>
+          <w:highlight w:val="black"/>
+          <w:lang w:val="en-US"/>
+        </w:rPr>
+        <w:tab/>
+      </w:r>
+      <w:r>
+        <w:rPr>
+          <w:rFonts w:ascii="Consolas" w:hAnsi="Consolas" w:cs="Consolas"/>
+          <w:color w:val="DCDCDC"/>
+          <w:sz w:val="19"/>
+          <w:szCs w:val="19"/>
+          <w:highlight w:val="black"/>
+          <w:lang w:val="en-US"/>
+        </w:rPr>
+        <w:tab/>
+      </w:r>
+      <w:r>
+        <w:rPr>
+          <w:rFonts w:ascii="Consolas" w:hAnsi="Consolas" w:cs="Consolas"/>
+          <w:color w:val="DCDCDC"/>
+          <w:sz w:val="19"/>
+          <w:szCs w:val="19"/>
+          <w:highlight w:val="black"/>
+          <w:lang w:val="en-US"/>
+        </w:rPr>
+        <w:tab/>
+      </w:r>
+      <w:r>
+        <w:rPr>
+          <w:rFonts w:ascii="Consolas" w:hAnsi="Consolas" w:cs="Consolas"/>
+          <w:color w:val="DCDCDC"/>
+          <w:sz w:val="19"/>
+          <w:szCs w:val="19"/>
+          <w:highlight w:val="black"/>
+          <w:lang w:val="en-US"/>
+        </w:rPr>
+        <w:tab/>
+      </w:r>
+    </w:p>
+    <w:p>
+      <w:pPr>
+        <w:autoSpaceDE w:val="0"/>
+        <w:autoSpaceDN w:val="0"/>
+        <w:adjustRightInd w:val="0"/>
+        <w:spacing w:after="0" w:line="240" w:lineRule="auto"/>
+        <w:rPr>
+          <w:rFonts w:ascii="Consolas" w:hAnsi="Consolas" w:cs="Consolas"/>
+          <w:color w:val="DCDCDC"/>
+          <w:sz w:val="19"/>
+          <w:szCs w:val="19"/>
+          <w:highlight w:val="black"/>
+          <w:lang w:val="en-US"/>
+        </w:rPr>
+      </w:pPr>
+      <w:r>
+        <w:rPr>
+          <w:rFonts w:ascii="Consolas" w:hAnsi="Consolas" w:cs="Consolas"/>
+          <w:color w:val="DCDCDC"/>
+          <w:sz w:val="19"/>
+          <w:szCs w:val="19"/>
+          <w:highlight w:val="black"/>
+          <w:lang w:val="en-US"/>
+        </w:rPr>
+        <w:t xml:space="preserve">  INF_VERSION                    = 0x00010005</w:t>
+      </w:r>
+      <w:r>
+        <w:rPr>
+          <w:rFonts w:ascii="Consolas" w:hAnsi="Consolas" w:cs="Consolas"/>
+          <w:color w:val="DCDCDC"/>
+          <w:sz w:val="19"/>
+          <w:szCs w:val="19"/>
+          <w:highlight w:val="black"/>
+          <w:lang w:val="en-US"/>
+        </w:rPr>
+        <w:tab/>
+      </w:r>
+      <w:r>
+        <w:rPr>
+          <w:rFonts w:ascii="Consolas" w:hAnsi="Consolas" w:cs="Consolas"/>
+          <w:color w:val="DCDCDC"/>
+          <w:sz w:val="19"/>
+          <w:szCs w:val="19"/>
+          <w:highlight w:val="black"/>
+          <w:lang w:val="en-US"/>
+        </w:rPr>
+        <w:tab/>
+      </w:r>
+      <w:r>
+        <w:rPr>
+          <w:rFonts w:ascii="Consolas" w:hAnsi="Consolas" w:cs="Consolas"/>
+          <w:color w:val="DCDCDC"/>
+          <w:sz w:val="19"/>
+          <w:szCs w:val="19"/>
+          <w:highlight w:val="black"/>
+          <w:lang w:val="en-US"/>
+        </w:rPr>
+        <w:tab/>
+      </w:r>
+      <w:r>
+        <w:rPr>
+          <w:rFonts w:ascii="Consolas" w:hAnsi="Consolas" w:cs="Consolas"/>
+          <w:color w:val="DCDCDC"/>
+          <w:sz w:val="19"/>
+          <w:szCs w:val="19"/>
+          <w:highlight w:val="black"/>
+          <w:lang w:val="en-US"/>
+        </w:rPr>
+        <w:tab/>
+      </w:r>
+      <w:r>
+        <w:rPr>
+          <w:rFonts w:ascii="Consolas" w:hAnsi="Consolas" w:cs="Consolas"/>
+          <w:color w:val="DCDCDC"/>
+          <w:sz w:val="19"/>
+          <w:szCs w:val="19"/>
+          <w:highlight w:val="black"/>
+          <w:lang w:val="en-US"/>
+        </w:rPr>
+        <w:tab/>
+      </w:r>
+      <w:r>
+        <w:rPr>
+          <w:rFonts w:ascii="Consolas" w:hAnsi="Consolas" w:cs="Consolas"/>
+          <w:color w:val="DCDCDC"/>
+          <w:sz w:val="19"/>
+          <w:szCs w:val="19"/>
+          <w:highlight w:val="black"/>
+          <w:lang w:val="en-US"/>
+        </w:rPr>
+        <w:tab/>
+      </w:r>
+    </w:p>
+    <w:p>
+      <w:pPr>
+        <w:autoSpaceDE w:val="0"/>
+        <w:autoSpaceDN w:val="0"/>
+        <w:adjustRightInd w:val="0"/>
+        <w:spacing w:after="0" w:line="240" w:lineRule="auto"/>
+        <w:rPr>
+          <w:rFonts w:ascii="Consolas" w:hAnsi="Consolas" w:cs="Consolas"/>
+          <w:color w:val="DCDCDC"/>
+          <w:sz w:val="19"/>
+          <w:szCs w:val="19"/>
+          <w:highlight w:val="black"/>
+          <w:lang w:val="en-US"/>
+        </w:rPr>
+      </w:pPr>
+      <w:r>
+        <w:rPr>
+          <w:rFonts w:ascii="Consolas" w:hAnsi="Consolas" w:cs="Consolas"/>
+          <w:color w:val="DCDCDC"/>
+          <w:sz w:val="19"/>
+          <w:szCs w:val="19"/>
+          <w:highlight w:val="black"/>
+          <w:lang w:val="en-US"/>
+        </w:rPr>
+        <w:t xml:space="preserve">  BASE_NAME                      = </w:t>
+      </w:r>
+      <w:proofErr w:type="spellStart"/>
+      <w:r>
+        <w:rPr>
+          <w:rFonts w:ascii="Consolas" w:hAnsi="Consolas" w:cs="Consolas"/>
+          <w:color w:val="DCDCDC"/>
+          <w:sz w:val="19"/>
+          <w:szCs w:val="19"/>
+          <w:highlight w:val="black"/>
+          <w:lang w:val="en-US"/>
+        </w:rPr>
+        <w:t>tetris</w:t>
+      </w:r>
+      <w:proofErr w:type="spellEnd"/>
+      <w:r>
+        <w:rPr>
+          <w:rFonts w:ascii="Consolas" w:hAnsi="Consolas" w:cs="Consolas"/>
+          <w:color w:val="DCDCDC"/>
+          <w:sz w:val="19"/>
+          <w:szCs w:val="19"/>
+          <w:highlight w:val="black"/>
+          <w:lang w:val="en-US"/>
+        </w:rPr>
+        <w:tab/>
+      </w:r>
+      <w:r>
+        <w:rPr>
+          <w:rFonts w:ascii="Consolas" w:hAnsi="Consolas" w:cs="Consolas"/>
+          <w:color w:val="DCDCDC"/>
+          <w:sz w:val="19"/>
+          <w:szCs w:val="19"/>
+          <w:highlight w:val="black"/>
+          <w:lang w:val="en-US"/>
+        </w:rPr>
+        <w:tab/>
+      </w:r>
+      <w:r>
+        <w:rPr>
+          <w:rFonts w:ascii="Consolas" w:hAnsi="Consolas" w:cs="Consolas"/>
+          <w:color w:val="DCDCDC"/>
+          <w:sz w:val="19"/>
+          <w:szCs w:val="19"/>
+          <w:highlight w:val="black"/>
+          <w:lang w:val="en-US"/>
+        </w:rPr>
+        <w:tab/>
+      </w:r>
+      <w:r>
+        <w:rPr>
+          <w:rFonts w:ascii="Consolas" w:hAnsi="Consolas" w:cs="Consolas"/>
+          <w:color w:val="DCDCDC"/>
+          <w:sz w:val="19"/>
+          <w:szCs w:val="19"/>
+          <w:highlight w:val="black"/>
+          <w:lang w:val="en-US"/>
+        </w:rPr>
+        <w:tab/>
+      </w:r>
+      <w:r>
+        <w:rPr>
+          <w:rFonts w:ascii="Consolas" w:hAnsi="Consolas" w:cs="Consolas"/>
+          <w:color w:val="DCDCDC"/>
+          <w:sz w:val="19"/>
+          <w:szCs w:val="19"/>
+          <w:highlight w:val="black"/>
+          <w:lang w:val="en-US"/>
+        </w:rPr>
+        <w:tab/>
+      </w:r>
+      <w:r>
+        <w:rPr>
+          <w:rFonts w:ascii="Consolas" w:hAnsi="Consolas" w:cs="Consolas"/>
+          <w:color w:val="DCDCDC"/>
+          <w:sz w:val="19"/>
+          <w:szCs w:val="19"/>
+          <w:highlight w:val="black"/>
+          <w:lang w:val="en-US"/>
+        </w:rPr>
+        <w:tab/>
+      </w:r>
+    </w:p>
+    <w:p>
+      <w:pPr>
+        <w:autoSpaceDE w:val="0"/>
+        <w:autoSpaceDN w:val="0"/>
+        <w:adjustRightInd w:val="0"/>
+        <w:spacing w:after="0" w:line="240" w:lineRule="auto"/>
+        <w:rPr>
+          <w:rFonts w:ascii="Consolas" w:hAnsi="Consolas" w:cs="Consolas"/>
+          <w:color w:val="DCDCDC"/>
+          <w:sz w:val="19"/>
+          <w:szCs w:val="19"/>
+          <w:highlight w:val="black"/>
+          <w:lang w:val="en-US"/>
+        </w:rPr>
+      </w:pPr>
+      <w:r>
+        <w:rPr>
+          <w:rFonts w:ascii="Consolas" w:hAnsi="Consolas" w:cs="Consolas"/>
+          <w:color w:val="DCDCDC"/>
+          <w:sz w:val="19"/>
+          <w:szCs w:val="19"/>
+          <w:highlight w:val="black"/>
+          <w:lang w:val="en-US"/>
+        </w:rPr>
+        <w:t xml:space="preserve">  FILE_GUID                      = 6987936E-ED34-44db-AE97-1FA5E4ED2116</w:t>
+      </w:r>
+      <w:r>
+        <w:rPr>
+          <w:rFonts w:ascii="Consolas" w:hAnsi="Consolas" w:cs="Consolas"/>
+          <w:color w:val="DCDCDC"/>
+          <w:sz w:val="19"/>
+          <w:szCs w:val="19"/>
+          <w:highlight w:val="black"/>
+          <w:lang w:val="en-US"/>
+        </w:rPr>
+        <w:tab/>
+      </w:r>
+      <w:r>
+        <w:rPr>
+          <w:rFonts w:ascii="Consolas" w:hAnsi="Consolas" w:cs="Consolas"/>
+          <w:color w:val="DCDCDC"/>
+          <w:sz w:val="19"/>
+          <w:szCs w:val="19"/>
+          <w:highlight w:val="black"/>
+          <w:lang w:val="en-US"/>
+        </w:rPr>
+        <w:tab/>
+      </w:r>
+    </w:p>
+    <w:p>
+      <w:pPr>
+        <w:autoSpaceDE w:val="0"/>
+        <w:autoSpaceDN w:val="0"/>
+        <w:adjustRightInd w:val="0"/>
+        <w:spacing w:after="0" w:line="240" w:lineRule="auto"/>
+        <w:rPr>
+          <w:rFonts w:ascii="Consolas" w:hAnsi="Consolas" w:cs="Consolas"/>
+          <w:color w:val="DCDCDC"/>
+          <w:sz w:val="19"/>
+          <w:szCs w:val="19"/>
+          <w:highlight w:val="black"/>
+          <w:lang w:val="en-US"/>
+        </w:rPr>
+      </w:pPr>
+      <w:r>
+        <w:rPr>
+          <w:rFonts w:ascii="Consolas" w:hAnsi="Consolas" w:cs="Consolas"/>
+          <w:color w:val="DCDCDC"/>
+          <w:sz w:val="19"/>
+          <w:szCs w:val="19"/>
+          <w:highlight w:val="black"/>
+          <w:lang w:val="en-US"/>
+        </w:rPr>
+        <w:t xml:space="preserve">  MODULE_TYPE                    = UEFI_APPLICATION </w:t>
+      </w:r>
+      <w:r>
+        <w:rPr>
+          <w:rFonts w:ascii="Consolas" w:hAnsi="Consolas" w:cs="Consolas"/>
+          <w:color w:val="DCDCDC"/>
+          <w:sz w:val="19"/>
+          <w:szCs w:val="19"/>
+          <w:highlight w:val="black"/>
+          <w:lang w:val="en-US"/>
+        </w:rPr>
+        <w:tab/>
+      </w:r>
+      <w:r>
+        <w:rPr>
+          <w:rFonts w:ascii="Consolas" w:hAnsi="Consolas" w:cs="Consolas"/>
+          <w:color w:val="DCDCDC"/>
+          <w:sz w:val="19"/>
+          <w:szCs w:val="19"/>
+          <w:highlight w:val="black"/>
+          <w:lang w:val="en-US"/>
+        </w:rPr>
+        <w:tab/>
+      </w:r>
+      <w:r>
+        <w:rPr>
+          <w:rFonts w:ascii="Consolas" w:hAnsi="Consolas" w:cs="Consolas"/>
+          <w:color w:val="DCDCDC"/>
+          <w:sz w:val="19"/>
+          <w:szCs w:val="19"/>
+          <w:highlight w:val="black"/>
+          <w:lang w:val="en-US"/>
+        </w:rPr>
+        <w:tab/>
+      </w:r>
+      <w:r>
+        <w:rPr>
+          <w:rFonts w:ascii="Consolas" w:hAnsi="Consolas" w:cs="Consolas"/>
+          <w:color w:val="DCDCDC"/>
+          <w:sz w:val="19"/>
+          <w:szCs w:val="19"/>
+          <w:highlight w:val="black"/>
+          <w:lang w:val="en-US"/>
+        </w:rPr>
+        <w:tab/>
+      </w:r>
+      <w:r>
+        <w:rPr>
+          <w:rFonts w:ascii="Consolas" w:hAnsi="Consolas" w:cs="Consolas"/>
+          <w:color w:val="DCDCDC"/>
+          <w:sz w:val="19"/>
+          <w:szCs w:val="19"/>
+          <w:highlight w:val="black"/>
+          <w:lang w:val="en-US"/>
+        </w:rPr>
+        <w:tab/>
+      </w:r>
+    </w:p>
+    <w:p>
+      <w:pPr>
+        <w:autoSpaceDE w:val="0"/>
+        <w:autoSpaceDN w:val="0"/>
+        <w:adjustRightInd w:val="0"/>
+        <w:spacing w:after="0" w:line="240" w:lineRule="auto"/>
+        <w:rPr>
+          <w:rFonts w:ascii="Consolas" w:hAnsi="Consolas" w:cs="Consolas"/>
+          <w:color w:val="DCDCDC"/>
+          <w:sz w:val="19"/>
+          <w:szCs w:val="19"/>
+          <w:highlight w:val="black"/>
+          <w:lang w:val="en-US"/>
+        </w:rPr>
+      </w:pPr>
+      <w:r>
+        <w:rPr>
+          <w:rFonts w:ascii="Consolas" w:hAnsi="Consolas" w:cs="Consolas"/>
+          <w:color w:val="DCDCDC"/>
+          <w:sz w:val="19"/>
+          <w:szCs w:val="19"/>
+          <w:highlight w:val="black"/>
+          <w:lang w:val="en-US"/>
+        </w:rPr>
+        <w:t xml:space="preserve">  VERSION_STRING                 = 1.0 </w:t>
+      </w:r>
+      <w:r>
+        <w:rPr>
+          <w:rFonts w:ascii="Consolas" w:hAnsi="Consolas" w:cs="Consolas"/>
+          <w:color w:val="DCDCDC"/>
+          <w:sz w:val="19"/>
+          <w:szCs w:val="19"/>
+          <w:highlight w:val="black"/>
+          <w:lang w:val="en-US"/>
+        </w:rPr>
+        <w:tab/>
+      </w:r>
+      <w:r>
+        <w:rPr>
+          <w:rFonts w:ascii="Consolas" w:hAnsi="Consolas" w:cs="Consolas"/>
+          <w:color w:val="DCDCDC"/>
+          <w:sz w:val="19"/>
+          <w:szCs w:val="19"/>
+          <w:highlight w:val="black"/>
+          <w:lang w:val="en-US"/>
+        </w:rPr>
+        <w:tab/>
+      </w:r>
+      <w:r>
+        <w:rPr>
+          <w:rFonts w:ascii="Consolas" w:hAnsi="Consolas" w:cs="Consolas"/>
+          <w:color w:val="DCDCDC"/>
+          <w:sz w:val="19"/>
+          <w:szCs w:val="19"/>
+          <w:highlight w:val="black"/>
+          <w:lang w:val="en-US"/>
+        </w:rPr>
+        <w:tab/>
+      </w:r>
+      <w:r>
+        <w:rPr>
+          <w:rFonts w:ascii="Consolas" w:hAnsi="Consolas" w:cs="Consolas"/>
+          <w:color w:val="DCDCDC"/>
+          <w:sz w:val="19"/>
+          <w:szCs w:val="19"/>
+          <w:highlight w:val="black"/>
+          <w:lang w:val="en-US"/>
+        </w:rPr>
+        <w:tab/>
+      </w:r>
+      <w:r>
+        <w:rPr>
+          <w:rFonts w:ascii="Consolas" w:hAnsi="Consolas" w:cs="Consolas"/>
+          <w:color w:val="DCDCDC"/>
+          <w:sz w:val="19"/>
+          <w:szCs w:val="19"/>
+          <w:highlight w:val="black"/>
+          <w:lang w:val="en-US"/>
+        </w:rPr>
+        <w:tab/>
+      </w:r>
+      <w:r>
+        <w:rPr>
+          <w:rFonts w:ascii="Consolas" w:hAnsi="Consolas" w:cs="Consolas"/>
+          <w:color w:val="DCDCDC"/>
+          <w:sz w:val="19"/>
+          <w:szCs w:val="19"/>
+          <w:highlight w:val="black"/>
+          <w:lang w:val="en-US"/>
+        </w:rPr>
+        <w:tab/>
+      </w:r>
+      <w:r>
+        <w:rPr>
+          <w:rFonts w:ascii="Consolas" w:hAnsi="Consolas" w:cs="Consolas"/>
+          <w:color w:val="DCDCDC"/>
+          <w:sz w:val="19"/>
+          <w:szCs w:val="19"/>
+          <w:highlight w:val="black"/>
+          <w:lang w:val="en-US"/>
+        </w:rPr>
+        <w:tab/>
+      </w:r>
+    </w:p>
+    <w:p>
+      <w:pPr>
+        <w:autoSpaceDE w:val="0"/>
+        <w:autoSpaceDN w:val="0"/>
+        <w:adjustRightInd w:val="0"/>
+        <w:spacing w:after="0" w:line="240" w:lineRule="auto"/>
+        <w:rPr>
+          <w:rFonts w:ascii="Consolas" w:hAnsi="Consolas" w:cs="Consolas"/>
+          <w:color w:val="DCDCDC"/>
+          <w:sz w:val="19"/>
+          <w:szCs w:val="19"/>
+          <w:highlight w:val="black"/>
+          <w:lang w:val="en-US"/>
+        </w:rPr>
+      </w:pPr>
+      <w:r>
+        <w:rPr>
+          <w:rFonts w:ascii="Consolas" w:hAnsi="Consolas" w:cs="Consolas"/>
+          <w:color w:val="DCDCDC"/>
+          <w:sz w:val="19"/>
+          <w:szCs w:val="19"/>
+          <w:highlight w:val="black"/>
+          <w:lang w:val="en-US"/>
+        </w:rPr>
+        <w:t xml:space="preserve">  ENTRY_POINT                    = </w:t>
+      </w:r>
+      <w:proofErr w:type="spellStart"/>
+      <w:r>
+        <w:rPr>
+          <w:rFonts w:ascii="Consolas" w:hAnsi="Consolas" w:cs="Consolas"/>
+          <w:color w:val="DCDCDC"/>
+          <w:sz w:val="19"/>
+          <w:szCs w:val="19"/>
+          <w:highlight w:val="black"/>
+          <w:lang w:val="en-US"/>
+        </w:rPr>
+        <w:t>UefiMain</w:t>
+      </w:r>
+      <w:proofErr w:type="spellEnd"/>
+      <w:r>
+        <w:rPr>
+          <w:rFonts w:ascii="Consolas" w:hAnsi="Consolas" w:cs="Consolas"/>
+          <w:color w:val="DCDCDC"/>
+          <w:sz w:val="19"/>
+          <w:szCs w:val="19"/>
+          <w:highlight w:val="black"/>
+          <w:lang w:val="en-US"/>
+        </w:rPr>
+        <w:tab/>
+      </w:r>
+      <w:r>
+        <w:rPr>
+          <w:rFonts w:ascii="Consolas" w:hAnsi="Consolas" w:cs="Consolas"/>
+          <w:color w:val="DCDCDC"/>
+          <w:sz w:val="19"/>
+          <w:szCs w:val="19"/>
+          <w:highlight w:val="black"/>
+          <w:lang w:val="en-US"/>
+        </w:rPr>
+        <w:tab/>
+      </w:r>
+      <w:r>
+        <w:rPr>
+          <w:rFonts w:ascii="Consolas" w:hAnsi="Consolas" w:cs="Consolas"/>
+          <w:color w:val="DCDCDC"/>
+          <w:sz w:val="19"/>
+          <w:szCs w:val="19"/>
+          <w:highlight w:val="black"/>
+          <w:lang w:val="en-US"/>
+        </w:rPr>
+        <w:tab/>
+      </w:r>
+      <w:r>
+        <w:rPr>
+          <w:rFonts w:ascii="Consolas" w:hAnsi="Consolas" w:cs="Consolas"/>
+          <w:color w:val="DCDCDC"/>
+          <w:sz w:val="19"/>
+          <w:szCs w:val="19"/>
+          <w:highlight w:val="black"/>
+          <w:lang w:val="en-US"/>
+        </w:rPr>
+        <w:tab/>
+      </w:r>
+      <w:r>
+        <w:rPr>
+          <w:rFonts w:ascii="Consolas" w:hAnsi="Consolas" w:cs="Consolas"/>
+          <w:color w:val="DCDCDC"/>
+          <w:sz w:val="19"/>
+          <w:szCs w:val="19"/>
+          <w:highlight w:val="black"/>
+          <w:lang w:val="en-US"/>
+        </w:rPr>
+        <w:tab/>
+      </w:r>
+      <w:r>
+        <w:rPr>
+          <w:rFonts w:ascii="Consolas" w:hAnsi="Consolas" w:cs="Consolas"/>
+          <w:color w:val="DCDCDC"/>
+          <w:sz w:val="19"/>
+          <w:szCs w:val="19"/>
+          <w:highlight w:val="black"/>
+          <w:lang w:val="en-US"/>
+        </w:rPr>
+        <w:tab/>
+      </w:r>
+    </w:p>
+    <w:p>
+      <w:pPr>
+        <w:autoSpaceDE w:val="0"/>
+        <w:autoSpaceDN w:val="0"/>
+        <w:adjustRightInd w:val="0"/>
+        <w:spacing w:after="0" w:line="240" w:lineRule="auto"/>
+        <w:rPr>
+          <w:rFonts w:ascii="Consolas" w:hAnsi="Consolas" w:cs="Consolas"/>
+          <w:color w:val="DCDCDC"/>
+          <w:sz w:val="19"/>
+          <w:szCs w:val="19"/>
+          <w:highlight w:val="black"/>
+          <w:lang w:val="en-US"/>
+        </w:rPr>
+      </w:pPr>
+      <w:r>
+        <w:rPr>
+          <w:rFonts w:ascii="Consolas" w:hAnsi="Consolas" w:cs="Consolas"/>
+          <w:color w:val="DCDCDC"/>
+          <w:sz w:val="19"/>
+          <w:szCs w:val="19"/>
+          <w:highlight w:val="black"/>
+          <w:lang w:val="en-US"/>
+        </w:rPr>
+        <w:tab/>
+      </w:r>
+      <w:r>
+        <w:rPr>
+          <w:rFonts w:ascii="Consolas" w:hAnsi="Consolas" w:cs="Consolas"/>
+          <w:color w:val="DCDCDC"/>
+          <w:sz w:val="19"/>
+          <w:szCs w:val="19"/>
+          <w:highlight w:val="black"/>
+          <w:lang w:val="en-US"/>
+        </w:rPr>
+        <w:tab/>
+      </w:r>
+      <w:r>
+        <w:rPr>
+          <w:rFonts w:ascii="Consolas" w:hAnsi="Consolas" w:cs="Consolas"/>
+          <w:color w:val="DCDCDC"/>
+          <w:sz w:val="19"/>
+          <w:szCs w:val="19"/>
+          <w:highlight w:val="black"/>
+          <w:lang w:val="en-US"/>
+        </w:rPr>
+        <w:tab/>
+      </w:r>
+      <w:r>
+        <w:rPr>
+          <w:rFonts w:ascii="Consolas" w:hAnsi="Consolas" w:cs="Consolas"/>
+          <w:color w:val="DCDCDC"/>
+          <w:sz w:val="19"/>
+          <w:szCs w:val="19"/>
+          <w:highlight w:val="black"/>
+          <w:lang w:val="en-US"/>
+        </w:rPr>
+        <w:tab/>
+      </w:r>
+      <w:r>
+        <w:rPr>
+          <w:rFonts w:ascii="Consolas" w:hAnsi="Consolas" w:cs="Consolas"/>
+          <w:color w:val="DCDCDC"/>
+          <w:sz w:val="19"/>
+          <w:szCs w:val="19"/>
+          <w:highlight w:val="black"/>
+          <w:lang w:val="en-US"/>
+        </w:rPr>
+        <w:tab/>
+      </w:r>
+      <w:r>
+        <w:rPr>
+          <w:rFonts w:ascii="Consolas" w:hAnsi="Consolas" w:cs="Consolas"/>
+          <w:color w:val="DCDCDC"/>
+          <w:sz w:val="19"/>
+          <w:szCs w:val="19"/>
+          <w:highlight w:val="black"/>
+          <w:lang w:val="en-US"/>
+        </w:rPr>
+        <w:tab/>
+      </w:r>
+      <w:r>
+        <w:rPr>
+          <w:rFonts w:ascii="Consolas" w:hAnsi="Consolas" w:cs="Consolas"/>
+          <w:color w:val="DCDCDC"/>
+          <w:sz w:val="19"/>
+          <w:szCs w:val="19"/>
+          <w:highlight w:val="black"/>
+          <w:lang w:val="en-US"/>
+        </w:rPr>
+        <w:tab/>
+      </w:r>
+      <w:r>
+        <w:rPr>
+          <w:rFonts w:ascii="Consolas" w:hAnsi="Consolas" w:cs="Consolas"/>
+          <w:color w:val="DCDCDC"/>
+          <w:sz w:val="19"/>
+          <w:szCs w:val="19"/>
+          <w:highlight w:val="black"/>
+          <w:lang w:val="en-US"/>
+        </w:rPr>
+        <w:tab/>
+      </w:r>
+      <w:r>
+        <w:rPr>
+          <w:rFonts w:ascii="Consolas" w:hAnsi="Consolas" w:cs="Consolas"/>
+          <w:color w:val="DCDCDC"/>
+          <w:sz w:val="19"/>
+          <w:szCs w:val="19"/>
+          <w:highlight w:val="black"/>
+          <w:lang w:val="en-US"/>
+        </w:rPr>
+        <w:tab/>
+      </w:r>
+      <w:r>
+        <w:rPr>
+          <w:rFonts w:ascii="Consolas" w:hAnsi="Consolas" w:cs="Consolas"/>
+          <w:color w:val="DCDCDC"/>
+          <w:sz w:val="19"/>
+          <w:szCs w:val="19"/>
+          <w:highlight w:val="black"/>
+          <w:lang w:val="en-US"/>
+        </w:rPr>
+        <w:tab/>
+      </w:r>
+      <w:r>
+        <w:rPr>
+          <w:rFonts w:ascii="Consolas" w:hAnsi="Consolas" w:cs="Consolas"/>
+          <w:color w:val="DCDCDC"/>
+          <w:sz w:val="19"/>
+          <w:szCs w:val="19"/>
+          <w:highlight w:val="black"/>
+          <w:lang w:val="en-US"/>
+        </w:rPr>
+        <w:tab/>
+      </w:r>
+      <w:r>
+        <w:rPr>
+          <w:rFonts w:ascii="Consolas" w:hAnsi="Consolas" w:cs="Consolas"/>
+          <w:color w:val="DCDCDC"/>
+          <w:sz w:val="19"/>
+          <w:szCs w:val="19"/>
+          <w:highlight w:val="black"/>
+          <w:lang w:val="en-US"/>
+        </w:rPr>
+        <w:tab/>
+      </w:r>
+    </w:p>
+    <w:p>
+      <w:pPr>
+        <w:autoSpaceDE w:val="0"/>
+        <w:autoSpaceDN w:val="0"/>
+        <w:adjustRightInd w:val="0"/>
+        <w:spacing w:after="0" w:line="240" w:lineRule="auto"/>
+        <w:rPr>
+          <w:rFonts w:ascii="Consolas" w:hAnsi="Consolas" w:cs="Consolas"/>
+          <w:color w:val="DCDCDC"/>
+          <w:sz w:val="19"/>
+          <w:szCs w:val="19"/>
+          <w:highlight w:val="black"/>
+          <w:lang w:val="en-US"/>
+        </w:rPr>
+      </w:pPr>
+      <w:r>
+        <w:rPr>
+          <w:rFonts w:ascii="Consolas" w:hAnsi="Consolas" w:cs="Consolas"/>
+          <w:color w:val="DCDCDC"/>
+          <w:sz w:val="19"/>
+          <w:szCs w:val="19"/>
+          <w:highlight w:val="black"/>
+          <w:lang w:val="en-US"/>
+        </w:rPr>
+        <w:t>[Sources]</w:t>
+      </w:r>
+      <w:r>
+        <w:rPr>
+          <w:rFonts w:ascii="Consolas" w:hAnsi="Consolas" w:cs="Consolas"/>
+          <w:color w:val="DCDCDC"/>
+          <w:sz w:val="19"/>
+          <w:szCs w:val="19"/>
+          <w:highlight w:val="black"/>
+          <w:lang w:val="en-US"/>
+        </w:rPr>
+        <w:tab/>
+      </w:r>
+      <w:r>
+        <w:rPr>
+          <w:rFonts w:ascii="Consolas" w:hAnsi="Consolas" w:cs="Consolas"/>
+          <w:color w:val="DCDCDC"/>
+          <w:sz w:val="19"/>
+          <w:szCs w:val="19"/>
+          <w:highlight w:val="black"/>
+          <w:lang w:val="en-US"/>
+        </w:rPr>
+        <w:tab/>
+      </w:r>
+      <w:r>
+        <w:rPr>
+          <w:rFonts w:ascii="Consolas" w:hAnsi="Consolas" w:cs="Consolas"/>
+          <w:color w:val="DCDCDC"/>
+          <w:sz w:val="19"/>
+          <w:szCs w:val="19"/>
+          <w:highlight w:val="black"/>
+          <w:lang w:val="en-US"/>
+        </w:rPr>
+        <w:tab/>
+      </w:r>
+      <w:r>
+        <w:rPr>
+          <w:rFonts w:ascii="Consolas" w:hAnsi="Consolas" w:cs="Consolas"/>
+          <w:color w:val="DCDCDC"/>
+          <w:sz w:val="19"/>
+          <w:szCs w:val="19"/>
+          <w:highlight w:val="black"/>
+          <w:lang w:val="en-US"/>
+        </w:rPr>
+        <w:tab/>
+      </w:r>
+      <w:r>
+        <w:rPr>
+          <w:rFonts w:ascii="Consolas" w:hAnsi="Consolas" w:cs="Consolas"/>
+          <w:color w:val="DCDCDC"/>
+          <w:sz w:val="19"/>
+          <w:szCs w:val="19"/>
+          <w:highlight w:val="black"/>
+          <w:lang w:val="en-US"/>
+        </w:rPr>
+        <w:tab/>
+      </w:r>
+      <w:r>
+        <w:rPr>
+          <w:rFonts w:ascii="Consolas" w:hAnsi="Consolas" w:cs="Consolas"/>
+          <w:color w:val="DCDCDC"/>
+          <w:sz w:val="19"/>
+          <w:szCs w:val="19"/>
+          <w:highlight w:val="black"/>
+          <w:lang w:val="en-US"/>
+        </w:rPr>
+        <w:tab/>
+      </w:r>
+      <w:r>
+        <w:rPr>
+          <w:rFonts w:ascii="Consolas" w:hAnsi="Consolas" w:cs="Consolas"/>
+          <w:color w:val="DCDCDC"/>
+          <w:sz w:val="19"/>
+          <w:szCs w:val="19"/>
+          <w:highlight w:val="black"/>
+          <w:lang w:val="en-US"/>
+        </w:rPr>
+        <w:tab/>
+      </w:r>
+      <w:r>
+        <w:rPr>
+          <w:rFonts w:ascii="Consolas" w:hAnsi="Consolas" w:cs="Consolas"/>
+          <w:color w:val="DCDCDC"/>
+          <w:sz w:val="19"/>
+          <w:szCs w:val="19"/>
+          <w:highlight w:val="black"/>
+          <w:lang w:val="en-US"/>
+        </w:rPr>
+        <w:tab/>
+      </w:r>
+      <w:r>
+        <w:rPr>
+          <w:rFonts w:ascii="Consolas" w:hAnsi="Consolas" w:cs="Consolas"/>
+          <w:color w:val="DCDCDC"/>
+          <w:sz w:val="19"/>
+          <w:szCs w:val="19"/>
+          <w:highlight w:val="black"/>
+          <w:lang w:val="en-US"/>
+        </w:rPr>
+        <w:tab/>
+      </w:r>
+      <w:r>
+        <w:rPr>
+          <w:rFonts w:ascii="Consolas" w:hAnsi="Consolas" w:cs="Consolas"/>
+          <w:color w:val="DCDCDC"/>
+          <w:sz w:val="19"/>
+          <w:szCs w:val="19"/>
+          <w:highlight w:val="black"/>
+          <w:lang w:val="en-US"/>
+        </w:rPr>
+        <w:tab/>
+      </w:r>
+      <w:r>
+        <w:rPr>
+          <w:rFonts w:ascii="Consolas" w:hAnsi="Consolas" w:cs="Consolas"/>
+          <w:color w:val="DCDCDC"/>
+          <w:sz w:val="19"/>
+          <w:szCs w:val="19"/>
+          <w:highlight w:val="black"/>
+          <w:lang w:val="en-US"/>
+        </w:rPr>
+        <w:tab/>
+      </w:r>
+    </w:p>
+    <w:p>
+      <w:pPr>
+        <w:autoSpaceDE w:val="0"/>
+        <w:autoSpaceDN w:val="0"/>
+        <w:adjustRightInd w:val="0"/>
+        <w:spacing w:after="0" w:line="240" w:lineRule="auto"/>
+        <w:rPr>
+          <w:rFonts w:ascii="Consolas" w:hAnsi="Consolas" w:cs="Consolas"/>
+          <w:color w:val="DCDCDC"/>
+          <w:sz w:val="19"/>
+          <w:szCs w:val="19"/>
+          <w:highlight w:val="black"/>
+          <w:lang w:val="en-US"/>
+        </w:rPr>
+      </w:pPr>
+      <w:r>
+        <w:rPr>
+          <w:rFonts w:ascii="Consolas" w:hAnsi="Consolas" w:cs="Consolas"/>
+          <w:color w:val="DCDCDC"/>
+          <w:sz w:val="19"/>
+          <w:szCs w:val="19"/>
+          <w:highlight w:val="black"/>
+          <w:lang w:val="en-US"/>
+        </w:rPr>
+        <w:t xml:space="preserve">  </w:t>
+      </w:r>
+      <w:proofErr w:type="spellStart"/>
+      <w:r>
+        <w:rPr>
+          <w:rFonts w:ascii="Consolas" w:hAnsi="Consolas" w:cs="Consolas"/>
+          <w:color w:val="DCDCDC"/>
+          <w:sz w:val="19"/>
+          <w:szCs w:val="19"/>
+          <w:highlight w:val="black"/>
+          <w:lang w:val="en-US"/>
+        </w:rPr>
+        <w:t>main.c</w:t>
+      </w:r>
+      <w:proofErr w:type="spellEnd"/>
+      <w:r>
+        <w:rPr>
+          <w:rFonts w:ascii="Consolas" w:hAnsi="Consolas" w:cs="Consolas"/>
+          <w:color w:val="DCDCDC"/>
+          <w:sz w:val="19"/>
+          <w:szCs w:val="19"/>
+          <w:highlight w:val="black"/>
+          <w:lang w:val="en-US"/>
+        </w:rPr>
+        <w:tab/>
+      </w:r>
+      <w:r>
+        <w:rPr>
+          <w:rFonts w:ascii="Consolas" w:hAnsi="Consolas" w:cs="Consolas"/>
+          <w:color w:val="DCDCDC"/>
+          <w:sz w:val="19"/>
+          <w:szCs w:val="19"/>
+          <w:highlight w:val="black"/>
+          <w:lang w:val="en-US"/>
+        </w:rPr>
+        <w:tab/>
+      </w:r>
+      <w:r>
+        <w:rPr>
+          <w:rFonts w:ascii="Consolas" w:hAnsi="Consolas" w:cs="Consolas"/>
+          <w:color w:val="DCDCDC"/>
+          <w:sz w:val="19"/>
+          <w:szCs w:val="19"/>
+          <w:highlight w:val="black"/>
+          <w:lang w:val="en-US"/>
+        </w:rPr>
+        <w:tab/>
+      </w:r>
+      <w:r>
+        <w:rPr>
+          <w:rFonts w:ascii="Consolas" w:hAnsi="Consolas" w:cs="Consolas"/>
+          <w:color w:val="DCDCDC"/>
+          <w:sz w:val="19"/>
+          <w:szCs w:val="19"/>
+          <w:highlight w:val="black"/>
+          <w:lang w:val="en-US"/>
+        </w:rPr>
+        <w:tab/>
+      </w:r>
+      <w:r>
+        <w:rPr>
+          <w:rFonts w:ascii="Consolas" w:hAnsi="Consolas" w:cs="Consolas"/>
+          <w:color w:val="DCDCDC"/>
+          <w:sz w:val="19"/>
+          <w:szCs w:val="19"/>
+          <w:highlight w:val="black"/>
+          <w:lang w:val="en-US"/>
+        </w:rPr>
+        <w:tab/>
+      </w:r>
+      <w:r>
+        <w:rPr>
+          <w:rFonts w:ascii="Consolas" w:hAnsi="Consolas" w:cs="Consolas"/>
+          <w:color w:val="DCDCDC"/>
+          <w:sz w:val="19"/>
+          <w:szCs w:val="19"/>
+          <w:highlight w:val="black"/>
+          <w:lang w:val="en-US"/>
+        </w:rPr>
+        <w:tab/>
+      </w:r>
+      <w:r>
+        <w:rPr>
+          <w:rFonts w:ascii="Consolas" w:hAnsi="Consolas" w:cs="Consolas"/>
+          <w:color w:val="DCDCDC"/>
+          <w:sz w:val="19"/>
+          <w:szCs w:val="19"/>
+          <w:highlight w:val="black"/>
+          <w:lang w:val="en-US"/>
+        </w:rPr>
+        <w:tab/>
+      </w:r>
+      <w:r>
+        <w:rPr>
+          <w:rFonts w:ascii="Consolas" w:hAnsi="Consolas" w:cs="Consolas"/>
+          <w:color w:val="DCDCDC"/>
+          <w:sz w:val="19"/>
+          <w:szCs w:val="19"/>
+          <w:highlight w:val="black"/>
+          <w:lang w:val="en-US"/>
+        </w:rPr>
+        <w:tab/>
+      </w:r>
+      <w:r>
+        <w:rPr>
+          <w:rFonts w:ascii="Consolas" w:hAnsi="Consolas" w:cs="Consolas"/>
+          <w:color w:val="DCDCDC"/>
+          <w:sz w:val="19"/>
+          <w:szCs w:val="19"/>
+          <w:highlight w:val="black"/>
+          <w:lang w:val="en-US"/>
+        </w:rPr>
+        <w:tab/>
+      </w:r>
+      <w:r>
+        <w:rPr>
+          <w:rFonts w:ascii="Consolas" w:hAnsi="Consolas" w:cs="Consolas"/>
+          <w:color w:val="DCDCDC"/>
+          <w:sz w:val="19"/>
+          <w:szCs w:val="19"/>
+          <w:highlight w:val="black"/>
+          <w:lang w:val="en-US"/>
+        </w:rPr>
+        <w:tab/>
+      </w:r>
+      <w:r>
+        <w:rPr>
+          <w:rFonts w:ascii="Consolas" w:hAnsi="Consolas" w:cs="Consolas"/>
+          <w:color w:val="DCDCDC"/>
+          <w:sz w:val="19"/>
+          <w:szCs w:val="19"/>
+          <w:highlight w:val="black"/>
+          <w:lang w:val="en-US"/>
+        </w:rPr>
+        <w:tab/>
+      </w:r>
+    </w:p>
+    <w:p>
+      <w:pPr>
+        <w:autoSpaceDE w:val="0"/>
+        <w:autoSpaceDN w:val="0"/>
+        <w:adjustRightInd w:val="0"/>
+        <w:spacing w:after="0" w:line="240" w:lineRule="auto"/>
+        <w:rPr>
+          <w:rFonts w:ascii="Consolas" w:hAnsi="Consolas" w:cs="Consolas"/>
+          <w:color w:val="DCDCDC"/>
+          <w:sz w:val="19"/>
+          <w:szCs w:val="19"/>
+          <w:highlight w:val="black"/>
+          <w:lang w:val="en-US"/>
+        </w:rPr>
+      </w:pPr>
+      <w:r>
+        <w:rPr>
+          <w:rFonts w:ascii="Consolas" w:hAnsi="Consolas" w:cs="Consolas"/>
+          <w:color w:val="DCDCDC"/>
+          <w:sz w:val="19"/>
+          <w:szCs w:val="19"/>
+          <w:highlight w:val="black"/>
+          <w:lang w:val="en-US"/>
+        </w:rPr>
+        <w:tab/>
+      </w:r>
+      <w:r>
+        <w:rPr>
+          <w:rFonts w:ascii="Consolas" w:hAnsi="Consolas" w:cs="Consolas"/>
+          <w:color w:val="DCDCDC"/>
+          <w:sz w:val="19"/>
+          <w:szCs w:val="19"/>
+          <w:highlight w:val="black"/>
+          <w:lang w:val="en-US"/>
+        </w:rPr>
+        <w:tab/>
+      </w:r>
+      <w:r>
+        <w:rPr>
+          <w:rFonts w:ascii="Consolas" w:hAnsi="Consolas" w:cs="Consolas"/>
+          <w:color w:val="DCDCDC"/>
+          <w:sz w:val="19"/>
+          <w:szCs w:val="19"/>
+          <w:highlight w:val="black"/>
+          <w:lang w:val="en-US"/>
+        </w:rPr>
+        <w:tab/>
+      </w:r>
+      <w:r>
+        <w:rPr>
+          <w:rFonts w:ascii="Consolas" w:hAnsi="Consolas" w:cs="Consolas"/>
+          <w:color w:val="DCDCDC"/>
+          <w:sz w:val="19"/>
+          <w:szCs w:val="19"/>
+          <w:highlight w:val="black"/>
+          <w:lang w:val="en-US"/>
+        </w:rPr>
+        <w:tab/>
+      </w:r>
+      <w:r>
+        <w:rPr>
+          <w:rFonts w:ascii="Consolas" w:hAnsi="Consolas" w:cs="Consolas"/>
+          <w:color w:val="DCDCDC"/>
+          <w:sz w:val="19"/>
+          <w:szCs w:val="19"/>
+          <w:highlight w:val="black"/>
+          <w:lang w:val="en-US"/>
+        </w:rPr>
+        <w:tab/>
+      </w:r>
+      <w:r>
+        <w:rPr>
+          <w:rFonts w:ascii="Consolas" w:hAnsi="Consolas" w:cs="Consolas"/>
+          <w:color w:val="DCDCDC"/>
+          <w:sz w:val="19"/>
+          <w:szCs w:val="19"/>
+          <w:highlight w:val="black"/>
+          <w:lang w:val="en-US"/>
+        </w:rPr>
+        <w:tab/>
+      </w:r>
+      <w:r>
+        <w:rPr>
+          <w:rFonts w:ascii="Consolas" w:hAnsi="Consolas" w:cs="Consolas"/>
+          <w:color w:val="DCDCDC"/>
+          <w:sz w:val="19"/>
+          <w:szCs w:val="19"/>
+          <w:highlight w:val="black"/>
+          <w:lang w:val="en-US"/>
+        </w:rPr>
+        <w:tab/>
+      </w:r>
+      <w:r>
+        <w:rPr>
+          <w:rFonts w:ascii="Consolas" w:hAnsi="Consolas" w:cs="Consolas"/>
+          <w:color w:val="DCDCDC"/>
+          <w:sz w:val="19"/>
+          <w:szCs w:val="19"/>
+          <w:highlight w:val="black"/>
+          <w:lang w:val="en-US"/>
+        </w:rPr>
+        <w:tab/>
+      </w:r>
+      <w:r>
+        <w:rPr>
+          <w:rFonts w:ascii="Consolas" w:hAnsi="Consolas" w:cs="Consolas"/>
+          <w:color w:val="DCDCDC"/>
+          <w:sz w:val="19"/>
+          <w:szCs w:val="19"/>
+          <w:highlight w:val="black"/>
+          <w:lang w:val="en-US"/>
+        </w:rPr>
+        <w:tab/>
+      </w:r>
+      <w:r>
+        <w:rPr>
+          <w:rFonts w:ascii="Consolas" w:hAnsi="Consolas" w:cs="Consolas"/>
+          <w:color w:val="DCDCDC"/>
+          <w:sz w:val="19"/>
+          <w:szCs w:val="19"/>
+          <w:highlight w:val="black"/>
+          <w:lang w:val="en-US"/>
+        </w:rPr>
+        <w:tab/>
+      </w:r>
+      <w:r>
+        <w:rPr>
+          <w:rFonts w:ascii="Consolas" w:hAnsi="Consolas" w:cs="Consolas"/>
+          <w:color w:val="DCDCDC"/>
+          <w:sz w:val="19"/>
+          <w:szCs w:val="19"/>
+          <w:highlight w:val="black"/>
+          <w:lang w:val="en-US"/>
+        </w:rPr>
+        <w:tab/>
+      </w:r>
+      <w:r>
+        <w:rPr>
+          <w:rFonts w:ascii="Consolas" w:hAnsi="Consolas" w:cs="Consolas"/>
+          <w:color w:val="DCDCDC"/>
+          <w:sz w:val="19"/>
+          <w:szCs w:val="19"/>
+          <w:highlight w:val="black"/>
+          <w:lang w:val="en-US"/>
+        </w:rPr>
+        <w:tab/>
+      </w:r>
+    </w:p>
+    <w:p>
+      <w:pPr>
+        <w:autoSpaceDE w:val="0"/>
+        <w:autoSpaceDN w:val="0"/>
+        <w:adjustRightInd w:val="0"/>
+        <w:spacing w:after="0" w:line="240" w:lineRule="auto"/>
+        <w:rPr>
+          <w:rFonts w:ascii="Consolas" w:hAnsi="Consolas" w:cs="Consolas"/>
+          <w:color w:val="DCDCDC"/>
+          <w:sz w:val="19"/>
+          <w:szCs w:val="19"/>
+          <w:highlight w:val="black"/>
+          <w:lang w:val="en-US"/>
+        </w:rPr>
+      </w:pPr>
+      <w:r>
+        <w:rPr>
+          <w:rFonts w:ascii="Consolas" w:hAnsi="Consolas" w:cs="Consolas"/>
+          <w:color w:val="DCDCDC"/>
+          <w:sz w:val="19"/>
+          <w:szCs w:val="19"/>
+          <w:highlight w:val="black"/>
+          <w:lang w:val="en-US"/>
+        </w:rPr>
+        <w:t>[Packages]</w:t>
+      </w:r>
+      <w:r>
+        <w:rPr>
+          <w:rFonts w:ascii="Consolas" w:hAnsi="Consolas" w:cs="Consolas"/>
+          <w:color w:val="DCDCDC"/>
+          <w:sz w:val="19"/>
+          <w:szCs w:val="19"/>
+          <w:highlight w:val="black"/>
+          <w:lang w:val="en-US"/>
+        </w:rPr>
+        <w:tab/>
+      </w:r>
+      <w:r>
+        <w:rPr>
+          <w:rFonts w:ascii="Consolas" w:hAnsi="Consolas" w:cs="Consolas"/>
+          <w:color w:val="DCDCDC"/>
+          <w:sz w:val="19"/>
+          <w:szCs w:val="19"/>
+          <w:highlight w:val="black"/>
+          <w:lang w:val="en-US"/>
+        </w:rPr>
+        <w:tab/>
+      </w:r>
+      <w:r>
+        <w:rPr>
+          <w:rFonts w:ascii="Consolas" w:hAnsi="Consolas" w:cs="Consolas"/>
+          <w:color w:val="DCDCDC"/>
+          <w:sz w:val="19"/>
+          <w:szCs w:val="19"/>
+          <w:highlight w:val="black"/>
+          <w:lang w:val="en-US"/>
+        </w:rPr>
+        <w:tab/>
+      </w:r>
+      <w:r>
+        <w:rPr>
+          <w:rFonts w:ascii="Consolas" w:hAnsi="Consolas" w:cs="Consolas"/>
+          <w:color w:val="DCDCDC"/>
+          <w:sz w:val="19"/>
+          <w:szCs w:val="19"/>
+          <w:highlight w:val="black"/>
+          <w:lang w:val="en-US"/>
+        </w:rPr>
+        <w:tab/>
+      </w:r>
+      <w:r>
+        <w:rPr>
+          <w:rFonts w:ascii="Consolas" w:hAnsi="Consolas" w:cs="Consolas"/>
+          <w:color w:val="DCDCDC"/>
+          <w:sz w:val="19"/>
+          <w:szCs w:val="19"/>
+          <w:highlight w:val="black"/>
+          <w:lang w:val="en-US"/>
+        </w:rPr>
+        <w:tab/>
+      </w:r>
+      <w:r>
+        <w:rPr>
+          <w:rFonts w:ascii="Consolas" w:hAnsi="Consolas" w:cs="Consolas"/>
+          <w:color w:val="DCDCDC"/>
+          <w:sz w:val="19"/>
+          <w:szCs w:val="19"/>
+          <w:highlight w:val="black"/>
+          <w:lang w:val="en-US"/>
+        </w:rPr>
+        <w:tab/>
+      </w:r>
+      <w:r>
+        <w:rPr>
+          <w:rFonts w:ascii="Consolas" w:hAnsi="Consolas" w:cs="Consolas"/>
+          <w:color w:val="DCDCDC"/>
+          <w:sz w:val="19"/>
+          <w:szCs w:val="19"/>
+          <w:highlight w:val="black"/>
+          <w:lang w:val="en-US"/>
+        </w:rPr>
+        <w:tab/>
+      </w:r>
+      <w:r>
+        <w:rPr>
+          <w:rFonts w:ascii="Consolas" w:hAnsi="Consolas" w:cs="Consolas"/>
+          <w:color w:val="DCDCDC"/>
+          <w:sz w:val="19"/>
+          <w:szCs w:val="19"/>
+          <w:highlight w:val="black"/>
+          <w:lang w:val="en-US"/>
+        </w:rPr>
+        <w:tab/>
+      </w:r>
+      <w:r>
+        <w:rPr>
+          <w:rFonts w:ascii="Consolas" w:hAnsi="Consolas" w:cs="Consolas"/>
+          <w:color w:val="DCDCDC"/>
+          <w:sz w:val="19"/>
+          <w:szCs w:val="19"/>
+          <w:highlight w:val="black"/>
+          <w:lang w:val="en-US"/>
+        </w:rPr>
+        <w:tab/>
+      </w:r>
+      <w:r>
+        <w:rPr>
+          <w:rFonts w:ascii="Consolas" w:hAnsi="Consolas" w:cs="Consolas"/>
+          <w:color w:val="DCDCDC"/>
+          <w:sz w:val="19"/>
+          <w:szCs w:val="19"/>
+          <w:highlight w:val="black"/>
+          <w:lang w:val="en-US"/>
+        </w:rPr>
+        <w:tab/>
+      </w:r>
+      <w:r>
+        <w:rPr>
+          <w:rFonts w:ascii="Consolas" w:hAnsi="Consolas" w:cs="Consolas"/>
+          <w:color w:val="DCDCDC"/>
+          <w:sz w:val="19"/>
+          <w:szCs w:val="19"/>
+          <w:highlight w:val="black"/>
+          <w:lang w:val="en-US"/>
+        </w:rPr>
+        <w:tab/>
+      </w:r>
+    </w:p>
+    <w:p>
+      <w:pPr>
+        <w:autoSpaceDE w:val="0"/>
+        <w:autoSpaceDN w:val="0"/>
+        <w:adjustRightInd w:val="0"/>
+        <w:spacing w:after="0" w:line="240" w:lineRule="auto"/>
+        <w:rPr>
+          <w:rFonts w:ascii="Consolas" w:hAnsi="Consolas" w:cs="Consolas"/>
+          <w:color w:val="DCDCDC"/>
+          <w:sz w:val="19"/>
+          <w:szCs w:val="19"/>
+          <w:highlight w:val="black"/>
+          <w:lang w:val="en-US"/>
+        </w:rPr>
+      </w:pPr>
+      <w:r>
+        <w:rPr>
+          <w:rFonts w:ascii="Consolas" w:hAnsi="Consolas" w:cs="Consolas"/>
+          <w:color w:val="DCDCDC"/>
+          <w:sz w:val="19"/>
+          <w:szCs w:val="19"/>
+          <w:highlight w:val="black"/>
+          <w:lang w:val="en-US"/>
+        </w:rPr>
+        <w:t xml:space="preserve">  </w:t>
+      </w:r>
+      <w:proofErr w:type="spellStart"/>
+      <w:r>
+        <w:rPr>
+          <w:rFonts w:ascii="Consolas" w:hAnsi="Consolas" w:cs="Consolas"/>
+          <w:color w:val="DCDCDC"/>
+          <w:sz w:val="19"/>
+          <w:szCs w:val="19"/>
+          <w:highlight w:val="black"/>
+          <w:lang w:val="en-US"/>
+        </w:rPr>
+        <w:t>MdePkg</w:t>
+      </w:r>
+      <w:proofErr w:type="spellEnd"/>
+      <w:r>
+        <w:rPr>
+          <w:rFonts w:ascii="Consolas" w:hAnsi="Consolas" w:cs="Consolas"/>
+          <w:color w:val="DCDCDC"/>
+          <w:sz w:val="19"/>
+          <w:szCs w:val="19"/>
+          <w:highlight w:val="black"/>
+          <w:lang w:val="en-US"/>
+        </w:rPr>
+        <w:t>/MdePkg.dec</w:t>
+      </w:r>
+      <w:r>
+        <w:rPr>
+          <w:rFonts w:ascii="Consolas" w:hAnsi="Consolas" w:cs="Consolas"/>
+          <w:color w:val="DCDCDC"/>
+          <w:sz w:val="19"/>
+          <w:szCs w:val="19"/>
+          <w:highlight w:val="black"/>
+          <w:lang w:val="en-US"/>
+        </w:rPr>
+        <w:tab/>
+      </w:r>
+      <w:r>
+        <w:rPr>
+          <w:rFonts w:ascii="Consolas" w:hAnsi="Consolas" w:cs="Consolas"/>
+          <w:color w:val="DCDCDC"/>
+          <w:sz w:val="19"/>
+          <w:szCs w:val="19"/>
+          <w:highlight w:val="black"/>
+          <w:lang w:val="en-US"/>
+        </w:rPr>
+        <w:tab/>
+      </w:r>
+      <w:r>
+        <w:rPr>
+          <w:rFonts w:ascii="Consolas" w:hAnsi="Consolas" w:cs="Consolas"/>
+          <w:color w:val="DCDCDC"/>
+          <w:sz w:val="19"/>
+          <w:szCs w:val="19"/>
+          <w:highlight w:val="black"/>
+          <w:lang w:val="en-US"/>
+        </w:rPr>
+        <w:tab/>
+      </w:r>
+      <w:r>
+        <w:rPr>
+          <w:rFonts w:ascii="Consolas" w:hAnsi="Consolas" w:cs="Consolas"/>
+          <w:color w:val="DCDCDC"/>
+          <w:sz w:val="19"/>
+          <w:szCs w:val="19"/>
+          <w:highlight w:val="black"/>
+          <w:lang w:val="en-US"/>
+        </w:rPr>
+        <w:tab/>
+      </w:r>
+      <w:r>
+        <w:rPr>
+          <w:rFonts w:ascii="Consolas" w:hAnsi="Consolas" w:cs="Consolas"/>
+          <w:color w:val="DCDCDC"/>
+          <w:sz w:val="19"/>
+          <w:szCs w:val="19"/>
+          <w:highlight w:val="black"/>
+          <w:lang w:val="en-US"/>
+        </w:rPr>
+        <w:tab/>
+      </w:r>
+      <w:r>
+        <w:rPr>
+          <w:rFonts w:ascii="Consolas" w:hAnsi="Consolas" w:cs="Consolas"/>
+          <w:color w:val="DCDCDC"/>
+          <w:sz w:val="19"/>
+          <w:szCs w:val="19"/>
+          <w:highlight w:val="black"/>
+          <w:lang w:val="en-US"/>
+        </w:rPr>
+        <w:tab/>
+      </w:r>
+      <w:r>
+        <w:rPr>
+          <w:rFonts w:ascii="Consolas" w:hAnsi="Consolas" w:cs="Consolas"/>
+          <w:color w:val="DCDCDC"/>
+          <w:sz w:val="19"/>
+          <w:szCs w:val="19"/>
+          <w:highlight w:val="black"/>
+          <w:lang w:val="en-US"/>
+        </w:rPr>
+        <w:tab/>
+      </w:r>
+      <w:r>
+        <w:rPr>
+          <w:rFonts w:ascii="Consolas" w:hAnsi="Consolas" w:cs="Consolas"/>
+          <w:color w:val="DCDCDC"/>
+          <w:sz w:val="19"/>
+          <w:szCs w:val="19"/>
+          <w:highlight w:val="black"/>
+          <w:lang w:val="en-US"/>
+        </w:rPr>
+        <w:tab/>
+      </w:r>
+      <w:r>
+        <w:rPr>
+          <w:rFonts w:ascii="Consolas" w:hAnsi="Consolas" w:cs="Consolas"/>
+          <w:color w:val="DCDCDC"/>
+          <w:sz w:val="19"/>
+          <w:szCs w:val="19"/>
+          <w:highlight w:val="black"/>
+          <w:lang w:val="en-US"/>
+        </w:rPr>
+        <w:tab/>
+      </w:r>
+      <w:r>
+        <w:rPr>
+          <w:rFonts w:ascii="Consolas" w:hAnsi="Consolas" w:cs="Consolas"/>
+          <w:color w:val="DCDCDC"/>
+          <w:sz w:val="19"/>
+          <w:szCs w:val="19"/>
+          <w:highlight w:val="black"/>
+          <w:lang w:val="en-US"/>
+        </w:rPr>
+        <w:tab/>
+      </w:r>
+    </w:p>
+    <w:p>
+      <w:pPr>
+        <w:autoSpaceDE w:val="0"/>
+        <w:autoSpaceDN w:val="0"/>
+        <w:adjustRightInd w:val="0"/>
+        <w:spacing w:after="0" w:line="240" w:lineRule="auto"/>
+        <w:rPr>
+          <w:rFonts w:ascii="Consolas" w:hAnsi="Consolas" w:cs="Consolas"/>
+          <w:color w:val="DCDCDC"/>
+          <w:sz w:val="19"/>
+          <w:szCs w:val="19"/>
+          <w:highlight w:val="black"/>
+          <w:lang w:val="en-US"/>
+        </w:rPr>
+      </w:pPr>
+      <w:r>
+        <w:rPr>
+          <w:rFonts w:ascii="Consolas" w:hAnsi="Consolas" w:cs="Consolas"/>
+          <w:color w:val="DCDCDC"/>
+          <w:sz w:val="19"/>
+          <w:szCs w:val="19"/>
+          <w:highlight w:val="black"/>
+          <w:lang w:val="en-US"/>
+        </w:rPr>
+        <w:t xml:space="preserve">  </w:t>
+      </w:r>
+      <w:proofErr w:type="spellStart"/>
+      <w:r>
+        <w:rPr>
+          <w:rFonts w:ascii="Consolas" w:hAnsi="Consolas" w:cs="Consolas"/>
+          <w:color w:val="DCDCDC"/>
+          <w:sz w:val="19"/>
+          <w:szCs w:val="19"/>
+          <w:highlight w:val="black"/>
+          <w:lang w:val="en-US"/>
+        </w:rPr>
+        <w:t>MdeModulePkg</w:t>
+      </w:r>
+      <w:proofErr w:type="spellEnd"/>
+      <w:r>
+        <w:rPr>
+          <w:rFonts w:ascii="Consolas" w:hAnsi="Consolas" w:cs="Consolas"/>
+          <w:color w:val="DCDCDC"/>
+          <w:sz w:val="19"/>
+          <w:szCs w:val="19"/>
+          <w:highlight w:val="black"/>
+          <w:lang w:val="en-US"/>
+        </w:rPr>
+        <w:t>/MdeModulePkg.dec</w:t>
+      </w:r>
+      <w:r>
+        <w:rPr>
+          <w:rFonts w:ascii="Consolas" w:hAnsi="Consolas" w:cs="Consolas"/>
+          <w:color w:val="DCDCDC"/>
+          <w:sz w:val="19"/>
+          <w:szCs w:val="19"/>
+          <w:highlight w:val="black"/>
+          <w:lang w:val="en-US"/>
+        </w:rPr>
+        <w:tab/>
+      </w:r>
+      <w:r>
+        <w:rPr>
+          <w:rFonts w:ascii="Consolas" w:hAnsi="Consolas" w:cs="Consolas"/>
+          <w:color w:val="DCDCDC"/>
+          <w:sz w:val="19"/>
+          <w:szCs w:val="19"/>
+          <w:highlight w:val="black"/>
+          <w:lang w:val="en-US"/>
+        </w:rPr>
+        <w:tab/>
+      </w:r>
+      <w:r>
+        <w:rPr>
+          <w:rFonts w:ascii="Consolas" w:hAnsi="Consolas" w:cs="Consolas"/>
+          <w:color w:val="DCDCDC"/>
+          <w:sz w:val="19"/>
+          <w:szCs w:val="19"/>
+          <w:highlight w:val="black"/>
+          <w:lang w:val="en-US"/>
+        </w:rPr>
+        <w:tab/>
+      </w:r>
+      <w:r>
+        <w:rPr>
+          <w:rFonts w:ascii="Consolas" w:hAnsi="Consolas" w:cs="Consolas"/>
+          <w:color w:val="DCDCDC"/>
+          <w:sz w:val="19"/>
+          <w:szCs w:val="19"/>
+          <w:highlight w:val="black"/>
+          <w:lang w:val="en-US"/>
+        </w:rPr>
+        <w:tab/>
+      </w:r>
+      <w:r>
+        <w:rPr>
+          <w:rFonts w:ascii="Consolas" w:hAnsi="Consolas" w:cs="Consolas"/>
+          <w:color w:val="DCDCDC"/>
+          <w:sz w:val="19"/>
+          <w:szCs w:val="19"/>
+          <w:highlight w:val="black"/>
+          <w:lang w:val="en-US"/>
+        </w:rPr>
+        <w:tab/>
+      </w:r>
+      <w:r>
+        <w:rPr>
+          <w:rFonts w:ascii="Consolas" w:hAnsi="Consolas" w:cs="Consolas"/>
+          <w:color w:val="DCDCDC"/>
+          <w:sz w:val="19"/>
+          <w:szCs w:val="19"/>
+          <w:highlight w:val="black"/>
+          <w:lang w:val="en-US"/>
+        </w:rPr>
+        <w:tab/>
+      </w:r>
+      <w:r>
+        <w:rPr>
+          <w:rFonts w:ascii="Consolas" w:hAnsi="Consolas" w:cs="Consolas"/>
+          <w:color w:val="DCDCDC"/>
+          <w:sz w:val="19"/>
+          <w:szCs w:val="19"/>
+          <w:highlight w:val="black"/>
+          <w:lang w:val="en-US"/>
+        </w:rPr>
+        <w:tab/>
+      </w:r>
+      <w:r>
+        <w:rPr>
+          <w:rFonts w:ascii="Consolas" w:hAnsi="Consolas" w:cs="Consolas"/>
+          <w:color w:val="DCDCDC"/>
+          <w:sz w:val="19"/>
+          <w:szCs w:val="19"/>
+          <w:highlight w:val="black"/>
+          <w:lang w:val="en-US"/>
+        </w:rPr>
+        <w:tab/>
+      </w:r>
+    </w:p>
+    <w:p>
+      <w:pPr>
+        <w:autoSpaceDE w:val="0"/>
+        <w:autoSpaceDN w:val="0"/>
+        <w:adjustRightInd w:val="0"/>
+        <w:spacing w:after="0" w:line="240" w:lineRule="auto"/>
+        <w:rPr>
+          <w:rFonts w:ascii="Consolas" w:hAnsi="Consolas" w:cs="Consolas"/>
+          <w:color w:val="DCDCDC"/>
+          <w:sz w:val="19"/>
+          <w:szCs w:val="19"/>
+          <w:highlight w:val="black"/>
+          <w:lang w:val="en-US"/>
+        </w:rPr>
+      </w:pPr>
+      <w:r>
+        <w:rPr>
+          <w:rFonts w:ascii="Consolas" w:hAnsi="Consolas" w:cs="Consolas"/>
+          <w:color w:val="DCDCDC"/>
+          <w:sz w:val="19"/>
+          <w:szCs w:val="19"/>
+          <w:highlight w:val="black"/>
+          <w:lang w:val="en-US"/>
+        </w:rPr>
+        <w:tab/>
+      </w:r>
+      <w:r>
+        <w:rPr>
+          <w:rFonts w:ascii="Consolas" w:hAnsi="Consolas" w:cs="Consolas"/>
+          <w:color w:val="DCDCDC"/>
+          <w:sz w:val="19"/>
+          <w:szCs w:val="19"/>
+          <w:highlight w:val="black"/>
+          <w:lang w:val="en-US"/>
+        </w:rPr>
+        <w:tab/>
+      </w:r>
+      <w:r>
+        <w:rPr>
+          <w:rFonts w:ascii="Consolas" w:hAnsi="Consolas" w:cs="Consolas"/>
+          <w:color w:val="DCDCDC"/>
+          <w:sz w:val="19"/>
+          <w:szCs w:val="19"/>
+          <w:highlight w:val="black"/>
+          <w:lang w:val="en-US"/>
+        </w:rPr>
+        <w:tab/>
+      </w:r>
+      <w:r>
+        <w:rPr>
+          <w:rFonts w:ascii="Consolas" w:hAnsi="Consolas" w:cs="Consolas"/>
+          <w:color w:val="DCDCDC"/>
+          <w:sz w:val="19"/>
+          <w:szCs w:val="19"/>
+          <w:highlight w:val="black"/>
+          <w:lang w:val="en-US"/>
+        </w:rPr>
+        <w:tab/>
+      </w:r>
+      <w:r>
+        <w:rPr>
+          <w:rFonts w:ascii="Consolas" w:hAnsi="Consolas" w:cs="Consolas"/>
+          <w:color w:val="DCDCDC"/>
+          <w:sz w:val="19"/>
+          <w:szCs w:val="19"/>
+          <w:highlight w:val="black"/>
+          <w:lang w:val="en-US"/>
+        </w:rPr>
+        <w:tab/>
+      </w:r>
+      <w:r>
+        <w:rPr>
+          <w:rFonts w:ascii="Consolas" w:hAnsi="Consolas" w:cs="Consolas"/>
+          <w:color w:val="DCDCDC"/>
+          <w:sz w:val="19"/>
+          <w:szCs w:val="19"/>
+          <w:highlight w:val="black"/>
+          <w:lang w:val="en-US"/>
+        </w:rPr>
+        <w:tab/>
+      </w:r>
+      <w:r>
+        <w:rPr>
+          <w:rFonts w:ascii="Consolas" w:hAnsi="Consolas" w:cs="Consolas"/>
+          <w:color w:val="DCDCDC"/>
+          <w:sz w:val="19"/>
+          <w:szCs w:val="19"/>
+          <w:highlight w:val="black"/>
+          <w:lang w:val="en-US"/>
+        </w:rPr>
+        <w:tab/>
+      </w:r>
+      <w:r>
+        <w:rPr>
+          <w:rFonts w:ascii="Consolas" w:hAnsi="Consolas" w:cs="Consolas"/>
+          <w:color w:val="DCDCDC"/>
+          <w:sz w:val="19"/>
+          <w:szCs w:val="19"/>
+          <w:highlight w:val="black"/>
+          <w:lang w:val="en-US"/>
+        </w:rPr>
+        <w:tab/>
+      </w:r>
+      <w:r>
+        <w:rPr>
+          <w:rFonts w:ascii="Consolas" w:hAnsi="Consolas" w:cs="Consolas"/>
+          <w:color w:val="DCDCDC"/>
+          <w:sz w:val="19"/>
+          <w:szCs w:val="19"/>
+          <w:highlight w:val="black"/>
+          <w:lang w:val="en-US"/>
+        </w:rPr>
+        <w:tab/>
+      </w:r>
+      <w:r>
+        <w:rPr>
+          <w:rFonts w:ascii="Consolas" w:hAnsi="Consolas" w:cs="Consolas"/>
+          <w:color w:val="DCDCDC"/>
+          <w:sz w:val="19"/>
+          <w:szCs w:val="19"/>
+          <w:highlight w:val="black"/>
+          <w:lang w:val="en-US"/>
+        </w:rPr>
+        <w:tab/>
+      </w:r>
+      <w:r>
+        <w:rPr>
+          <w:rFonts w:ascii="Consolas" w:hAnsi="Consolas" w:cs="Consolas"/>
+          <w:color w:val="DCDCDC"/>
+          <w:sz w:val="19"/>
+          <w:szCs w:val="19"/>
+          <w:highlight w:val="black"/>
+          <w:lang w:val="en-US"/>
+        </w:rPr>
+        <w:tab/>
+      </w:r>
+      <w:r>
+        <w:rPr>
+          <w:rFonts w:ascii="Consolas" w:hAnsi="Consolas" w:cs="Consolas"/>
+          <w:color w:val="DCDCDC"/>
+          <w:sz w:val="19"/>
+          <w:szCs w:val="19"/>
+          <w:highlight w:val="black"/>
+          <w:lang w:val="en-US"/>
+        </w:rPr>
+        <w:tab/>
+      </w:r>
+    </w:p>
+    <w:p>
+      <w:pPr>
+        <w:autoSpaceDE w:val="0"/>
+        <w:autoSpaceDN w:val="0"/>
+        <w:adjustRightInd w:val="0"/>
+        <w:spacing w:after="0" w:line="240" w:lineRule="auto"/>
+        <w:rPr>
+          <w:rFonts w:ascii="Consolas" w:hAnsi="Consolas" w:cs="Consolas"/>
+          <w:color w:val="DCDCDC"/>
+          <w:sz w:val="19"/>
+          <w:szCs w:val="19"/>
+          <w:highlight w:val="black"/>
+        </w:rPr>
+      </w:pPr>
+      <w:r>
+        <w:rPr>
+          <w:rFonts w:ascii="Consolas" w:hAnsi="Consolas" w:cs="Consolas"/>
+          <w:color w:val="DCDCDC"/>
+          <w:sz w:val="19"/>
+          <w:szCs w:val="19"/>
+          <w:highlight w:val="black"/>
+        </w:rPr>
+        <w:t>[</w:t>
+      </w:r>
+      <w:proofErr w:type="spellStart"/>
+      <w:r>
+        <w:rPr>
+          <w:rFonts w:ascii="Consolas" w:hAnsi="Consolas" w:cs="Consolas"/>
+          <w:color w:val="DCDCDC"/>
+          <w:sz w:val="19"/>
+          <w:szCs w:val="19"/>
+          <w:highlight w:val="black"/>
+        </w:rPr>
+        <w:t>LibraryClasses</w:t>
+      </w:r>
+      <w:proofErr w:type="spellEnd"/>
+      <w:r>
+        <w:rPr>
+          <w:rFonts w:ascii="Consolas" w:hAnsi="Consolas" w:cs="Consolas"/>
+          <w:color w:val="DCDCDC"/>
+          <w:sz w:val="19"/>
+          <w:szCs w:val="19"/>
+          <w:highlight w:val="black"/>
+        </w:rPr>
+        <w:t>]</w:t>
+      </w:r>
+      <w:r>
+        <w:rPr>
+          <w:rFonts w:ascii="Consolas" w:hAnsi="Consolas" w:cs="Consolas"/>
+          <w:color w:val="DCDCDC"/>
+          <w:sz w:val="19"/>
+          <w:szCs w:val="19"/>
+          <w:highlight w:val="black"/>
+        </w:rPr>
+        <w:tab/>
+      </w:r>
+      <w:r>
+        <w:rPr>
+          <w:rFonts w:ascii="Consolas" w:hAnsi="Consolas" w:cs="Consolas"/>
+          <w:color w:val="DCDCDC"/>
+          <w:sz w:val="19"/>
+          <w:szCs w:val="19"/>
+          <w:highlight w:val="black"/>
+        </w:rPr>
+        <w:tab/>
+      </w:r>
+      <w:r>
+        <w:rPr>
+          <w:rFonts w:ascii="Consolas" w:hAnsi="Consolas" w:cs="Consolas"/>
+          <w:color w:val="DCDCDC"/>
+          <w:sz w:val="19"/>
+          <w:szCs w:val="19"/>
+          <w:highlight w:val="black"/>
+        </w:rPr>
+        <w:tab/>
+      </w:r>
+      <w:r>
+        <w:rPr>
+          <w:rFonts w:ascii="Consolas" w:hAnsi="Consolas" w:cs="Consolas"/>
+          <w:color w:val="DCDCDC"/>
+          <w:sz w:val="19"/>
+          <w:szCs w:val="19"/>
+          <w:highlight w:val="black"/>
+        </w:rPr>
+        <w:tab/>
+      </w:r>
+      <w:r>
+        <w:rPr>
+          <w:rFonts w:ascii="Consolas" w:hAnsi="Consolas" w:cs="Consolas"/>
+          <w:color w:val="DCDCDC"/>
+          <w:sz w:val="19"/>
+          <w:szCs w:val="19"/>
+          <w:highlight w:val="black"/>
+        </w:rPr>
+        <w:tab/>
+      </w:r>
+      <w:r>
+        <w:rPr>
+          <w:rFonts w:ascii="Consolas" w:hAnsi="Consolas" w:cs="Consolas"/>
+          <w:color w:val="DCDCDC"/>
+          <w:sz w:val="19"/>
+          <w:szCs w:val="19"/>
+          <w:highlight w:val="black"/>
+        </w:rPr>
+        <w:tab/>
+      </w:r>
+      <w:r>
+        <w:rPr>
+          <w:rFonts w:ascii="Consolas" w:hAnsi="Consolas" w:cs="Consolas"/>
+          <w:color w:val="DCDCDC"/>
+          <w:sz w:val="19"/>
+          <w:szCs w:val="19"/>
+          <w:highlight w:val="black"/>
+        </w:rPr>
+        <w:tab/>
+      </w:r>
+      <w:r>
+        <w:rPr>
+          <w:rFonts w:ascii="Consolas" w:hAnsi="Consolas" w:cs="Consolas"/>
+          <w:color w:val="DCDCDC"/>
+          <w:sz w:val="19"/>
+          <w:szCs w:val="19"/>
+          <w:highlight w:val="black"/>
+        </w:rPr>
+        <w:tab/>
+      </w:r>
+      <w:r>
+        <w:rPr>
+          <w:rFonts w:ascii="Consolas" w:hAnsi="Consolas" w:cs="Consolas"/>
+          <w:color w:val="DCDCDC"/>
+          <w:sz w:val="19"/>
+          <w:szCs w:val="19"/>
+          <w:highlight w:val="black"/>
+        </w:rPr>
+        <w:tab/>
+      </w:r>
+      <w:r>
+        <w:rPr>
+          <w:rFonts w:ascii="Consolas" w:hAnsi="Consolas" w:cs="Consolas"/>
+          <w:color w:val="DCDCDC"/>
+          <w:sz w:val="19"/>
+          <w:szCs w:val="19"/>
+          <w:highlight w:val="black"/>
+        </w:rPr>
+        <w:tab/>
+      </w:r>
+    </w:p>
+    <w:p>
+      <w:pPr>
+        <w:autoSpaceDE w:val="0"/>
+        <w:autoSpaceDN w:val="0"/>
+        <w:adjustRightInd w:val="0"/>
+        <w:spacing w:after="0" w:line="240" w:lineRule="auto"/>
+        <w:rPr>
+          <w:rFonts w:ascii="Consolas" w:hAnsi="Consolas" w:cs="Consolas"/>
+          <w:color w:val="DCDCDC"/>
+          <w:sz w:val="19"/>
+          <w:szCs w:val="19"/>
+          <w:highlight w:val="black"/>
+        </w:rPr>
+      </w:pPr>
+      <w:r>
+        <w:rPr>
+          <w:rFonts w:ascii="Consolas" w:hAnsi="Consolas" w:cs="Consolas"/>
+          <w:color w:val="DCDCDC"/>
+          <w:sz w:val="19"/>
+          <w:szCs w:val="19"/>
+          <w:highlight w:val="black"/>
+        </w:rPr>
+        <w:t xml:space="preserve">  </w:t>
+      </w:r>
+      <w:proofErr w:type="spellStart"/>
+      <w:r>
+        <w:rPr>
+          <w:rFonts w:ascii="Consolas" w:hAnsi="Consolas" w:cs="Consolas"/>
+          <w:color w:val="DCDCDC"/>
+          <w:sz w:val="19"/>
+          <w:szCs w:val="19"/>
+          <w:highlight w:val="black"/>
+        </w:rPr>
+        <w:t>UefiApplicationEntryPoint</w:t>
+      </w:r>
+      <w:proofErr w:type="spellEnd"/>
+      <w:r>
+        <w:rPr>
+          <w:rFonts w:ascii="Consolas" w:hAnsi="Consolas" w:cs="Consolas"/>
+          <w:color w:val="DCDCDC"/>
+          <w:sz w:val="19"/>
+          <w:szCs w:val="19"/>
+          <w:highlight w:val="black"/>
+        </w:rPr>
+        <w:tab/>
+      </w:r>
+      <w:r>
+        <w:rPr>
+          <w:rFonts w:ascii="Consolas" w:hAnsi="Consolas" w:cs="Consolas"/>
+          <w:color w:val="DCDCDC"/>
+          <w:sz w:val="19"/>
+          <w:szCs w:val="19"/>
+          <w:highlight w:val="black"/>
+        </w:rPr>
+        <w:tab/>
+      </w:r>
+      <w:r>
+        <w:rPr>
+          <w:rFonts w:ascii="Consolas" w:hAnsi="Consolas" w:cs="Consolas"/>
+          <w:color w:val="DCDCDC"/>
+          <w:sz w:val="19"/>
+          <w:szCs w:val="19"/>
+          <w:highlight w:val="black"/>
+        </w:rPr>
+        <w:tab/>
+      </w:r>
+      <w:r>
+        <w:rPr>
+          <w:rFonts w:ascii="Consolas" w:hAnsi="Consolas" w:cs="Consolas"/>
+          <w:color w:val="DCDCDC"/>
+          <w:sz w:val="19"/>
+          <w:szCs w:val="19"/>
+          <w:highlight w:val="black"/>
+        </w:rPr>
+        <w:tab/>
+      </w:r>
+      <w:r>
+        <w:rPr>
+          <w:rFonts w:ascii="Consolas" w:hAnsi="Consolas" w:cs="Consolas"/>
+          <w:color w:val="DCDCDC"/>
+          <w:sz w:val="19"/>
+          <w:szCs w:val="19"/>
+          <w:highlight w:val="black"/>
+        </w:rPr>
+        <w:tab/>
+      </w:r>
+      <w:r>
+        <w:rPr>
+          <w:rFonts w:ascii="Consolas" w:hAnsi="Consolas" w:cs="Consolas"/>
+          <w:color w:val="DCDCDC"/>
+          <w:sz w:val="19"/>
+          <w:szCs w:val="19"/>
+          <w:highlight w:val="black"/>
+        </w:rPr>
+        <w:tab/>
+      </w:r>
+      <w:r>
+        <w:rPr>
+          <w:rFonts w:ascii="Consolas" w:hAnsi="Consolas" w:cs="Consolas"/>
+          <w:color w:val="DCDCDC"/>
+          <w:sz w:val="19"/>
+          <w:szCs w:val="19"/>
+          <w:highlight w:val="black"/>
+        </w:rPr>
+        <w:tab/>
+      </w:r>
+      <w:r>
+        <w:rPr>
+          <w:rFonts w:ascii="Consolas" w:hAnsi="Consolas" w:cs="Consolas"/>
+          <w:color w:val="DCDCDC"/>
+          <w:sz w:val="19"/>
+          <w:szCs w:val="19"/>
+          <w:highlight w:val="black"/>
+        </w:rPr>
+        <w:tab/>
+      </w:r>
+      <w:r>
+        <w:rPr>
+          <w:rFonts w:ascii="Consolas" w:hAnsi="Consolas" w:cs="Consolas"/>
+          <w:color w:val="DCDCDC"/>
+          <w:sz w:val="19"/>
+          <w:szCs w:val="19"/>
+          <w:highlight w:val="black"/>
+        </w:rPr>
+        <w:tab/>
+      </w:r>
+    </w:p>
+    <w:p>
+      <w:pPr>
+        <w:autoSpaceDE w:val="0"/>
+        <w:autoSpaceDN w:val="0"/>
+        <w:adjustRightInd w:val="0"/>
+        <w:spacing w:after="0" w:line="240" w:lineRule="auto"/>
+        <w:rPr>
+          <w:rFonts w:ascii="Consolas" w:hAnsi="Consolas" w:cs="Consolas"/>
+          <w:color w:val="DCDCDC"/>
+          <w:sz w:val="19"/>
+          <w:szCs w:val="19"/>
+          <w:highlight w:val="black"/>
+        </w:rPr>
+      </w:pPr>
+      <w:r>
+        <w:rPr>
+          <w:rFonts w:ascii="Consolas" w:hAnsi="Consolas" w:cs="Consolas"/>
+          <w:color w:val="DCDCDC"/>
+          <w:sz w:val="19"/>
+          <w:szCs w:val="19"/>
+          <w:highlight w:val="black"/>
+        </w:rPr>
+        <w:t xml:space="preserve">  </w:t>
+      </w:r>
+      <w:proofErr w:type="spellStart"/>
+      <w:r>
+        <w:rPr>
+          <w:rFonts w:ascii="Consolas" w:hAnsi="Consolas" w:cs="Consolas"/>
+          <w:color w:val="DCDCDC"/>
+          <w:sz w:val="19"/>
+          <w:szCs w:val="19"/>
+          <w:highlight w:val="black"/>
+        </w:rPr>
+        <w:t>UefiLib</w:t>
+      </w:r>
+      <w:proofErr w:type="spellEnd"/>
+      <w:r>
+        <w:rPr>
+          <w:rFonts w:ascii="Consolas" w:hAnsi="Consolas" w:cs="Consolas"/>
+          <w:color w:val="DCDCDC"/>
+          <w:sz w:val="19"/>
+          <w:szCs w:val="19"/>
+          <w:highlight w:val="black"/>
+        </w:rPr>
+        <w:tab/>
+      </w:r>
+      <w:r>
+        <w:rPr>
+          <w:rFonts w:ascii="Consolas" w:hAnsi="Consolas" w:cs="Consolas"/>
+          <w:color w:val="DCDCDC"/>
+          <w:sz w:val="19"/>
+          <w:szCs w:val="19"/>
+          <w:highlight w:val="black"/>
+        </w:rPr>
+        <w:tab/>
+      </w:r>
+      <w:r>
+        <w:rPr>
+          <w:rFonts w:ascii="Consolas" w:hAnsi="Consolas" w:cs="Consolas"/>
+          <w:color w:val="DCDCDC"/>
+          <w:sz w:val="19"/>
+          <w:szCs w:val="19"/>
+          <w:highlight w:val="black"/>
+        </w:rPr>
+        <w:tab/>
+      </w:r>
+      <w:r>
+        <w:rPr>
+          <w:rFonts w:ascii="Consolas" w:hAnsi="Consolas" w:cs="Consolas"/>
+          <w:color w:val="DCDCDC"/>
+          <w:sz w:val="19"/>
+          <w:szCs w:val="19"/>
+          <w:highlight w:val="black"/>
+        </w:rPr>
+        <w:tab/>
+      </w:r>
+      <w:r>
+        <w:rPr>
+          <w:rFonts w:ascii="Consolas" w:hAnsi="Consolas" w:cs="Consolas"/>
+          <w:color w:val="DCDCDC"/>
+          <w:sz w:val="19"/>
+          <w:szCs w:val="19"/>
+          <w:highlight w:val="black"/>
+        </w:rPr>
+        <w:tab/>
+      </w:r>
+      <w:r>
+        <w:rPr>
+          <w:rFonts w:ascii="Consolas" w:hAnsi="Consolas" w:cs="Consolas"/>
+          <w:color w:val="DCDCDC"/>
+          <w:sz w:val="19"/>
+          <w:szCs w:val="19"/>
+          <w:highlight w:val="black"/>
+        </w:rPr>
+        <w:tab/>
+      </w:r>
+      <w:r>
+        <w:rPr>
+          <w:rFonts w:ascii="Consolas" w:hAnsi="Consolas" w:cs="Consolas"/>
+          <w:color w:val="DCDCDC"/>
+          <w:sz w:val="19"/>
+          <w:szCs w:val="19"/>
+          <w:highlight w:val="black"/>
+        </w:rPr>
+        <w:tab/>
+      </w:r>
+      <w:r>
+        <w:rPr>
+          <w:rFonts w:ascii="Consolas" w:hAnsi="Consolas" w:cs="Consolas"/>
+          <w:color w:val="DCDCDC"/>
+          <w:sz w:val="19"/>
+          <w:szCs w:val="19"/>
+          <w:highlight w:val="black"/>
+        </w:rPr>
+        <w:tab/>
+      </w:r>
+      <w:r>
+        <w:rPr>
+          <w:rFonts w:ascii="Consolas" w:hAnsi="Consolas" w:cs="Consolas"/>
+          <w:color w:val="DCDCDC"/>
+          <w:sz w:val="19"/>
+          <w:szCs w:val="19"/>
+          <w:highlight w:val="black"/>
+        </w:rPr>
+        <w:tab/>
+      </w:r>
+      <w:r>
+        <w:rPr>
+          <w:rFonts w:ascii="Consolas" w:hAnsi="Consolas" w:cs="Consolas"/>
+          <w:color w:val="DCDCDC"/>
+          <w:sz w:val="19"/>
+          <w:szCs w:val="19"/>
+          <w:highlight w:val="black"/>
+        </w:rPr>
+        <w:tab/>
+      </w:r>
+      <w:r>
+        <w:rPr>
+          <w:rFonts w:ascii="Consolas" w:hAnsi="Consolas" w:cs="Consolas"/>
+          <w:color w:val="DCDCDC"/>
+          <w:sz w:val="19"/>
+          <w:szCs w:val="19"/>
+          <w:highlight w:val="black"/>
+        </w:rPr>
+        <w:tab/>
+      </w:r>
+    </w:p>
+    <w:p>
+      <w:pPr>
+        <w:autoSpaceDE w:val="0"/>
+        <w:autoSpaceDN w:val="0"/>
+        <w:adjustRightInd w:val="0"/>
+        <w:spacing w:after="0" w:line="240" w:lineRule="auto"/>
+        <w:rPr>
+          <w:rFonts w:ascii="Consolas" w:hAnsi="Consolas" w:cs="Consolas"/>
+          <w:color w:val="DCDCDC"/>
+          <w:sz w:val="19"/>
+          <w:szCs w:val="19"/>
+          <w:highlight w:val="black"/>
+        </w:rPr>
+      </w:pPr>
+    </w:p>
+    <w:p>
+      <w:pPr>
+        <w:rPr>
+          <w:rFonts w:ascii="Times New Roman" w:hAnsi="Times New Roman" w:cs="Times New Roman"/>
+          <w:sz w:val="24"/>
+          <w:szCs w:val="24"/>
+        </w:rPr>
+      </w:pPr>
+      <w:r>
+        <w:rPr>
+          <w:rFonts w:ascii="Times New Roman" w:hAnsi="Times New Roman" w:cs="Times New Roman"/>
+          <w:sz w:val="24"/>
+          <w:szCs w:val="24"/>
+        </w:rPr>
+        <w:t xml:space="preserve">Po wykonaniu powyższych czynności można </w:t>
+      </w:r>
+      <w:r>
+        <w:rPr>
+          <w:rFonts w:ascii="Times New Roman" w:hAnsi="Times New Roman" w:cs="Times New Roman"/>
+          <w:sz w:val="24"/>
+          <w:szCs w:val="24"/>
+        </w:rPr>
+        <w:t>przystąpić do próby napisania pierwszego programu w stylu "Hello World!"</w:t>
+      </w:r>
+      <w:r>
+        <w:rPr>
+          <w:rFonts w:ascii="Times New Roman" w:hAnsi="Times New Roman" w:cs="Times New Roman"/>
+          <w:sz w:val="24"/>
+          <w:szCs w:val="24"/>
+        </w:rPr>
+        <w:t xml:space="preserve"> i odpalenia go w emulatorze</w:t>
+      </w:r>
+      <w:r>
+        <w:rPr>
+          <w:rFonts w:ascii="Times New Roman" w:hAnsi="Times New Roman" w:cs="Times New Roman"/>
+          <w:sz w:val="24"/>
+          <w:szCs w:val="24"/>
+        </w:rPr>
+        <w:t>, tak też uczyniłem.</w:t>
+      </w:r>
+    </w:p>
+    <w:p>
+      <w:pPr>
+        <w:rPr>
+          <w:rFonts w:ascii="Times New Roman" w:hAnsi="Times New Roman" w:cs="Times New Roman"/>
+          <w:sz w:val="24"/>
+          <w:szCs w:val="24"/>
+        </w:rPr>
+      </w:pPr>
+      <w:r>
+        <w:rPr>
+          <w:rFonts w:ascii="Times New Roman" w:hAnsi="Times New Roman" w:cs="Times New Roman"/>
+          <w:sz w:val="24"/>
+          <w:szCs w:val="24"/>
+        </w:rPr>
+        <w:t xml:space="preserve">Na następnej stronie </w:t>
+      </w:r>
+      <w:r>
+        <w:rPr>
+          <w:rFonts w:ascii="Times New Roman" w:hAnsi="Times New Roman" w:cs="Times New Roman"/>
+          <w:sz w:val="24"/>
+          <w:szCs w:val="24"/>
+        </w:rPr>
+        <w:t>przestawiony jest przykładowy kod</w:t>
+      </w:r>
+      <w:r>
+        <w:rPr>
+          <w:rStyle w:val="Odwoanieprzypisudolnego"/>
+          <w:rFonts w:ascii="Times New Roman" w:hAnsi="Times New Roman" w:cs="Times New Roman"/>
+          <w:sz w:val="24"/>
+          <w:szCs w:val="24"/>
+        </w:rPr>
+        <w:footnoteReference w:id="16"/>
+      </w:r>
+      <w:r>
+        <w:rPr>
+          <w:rFonts w:ascii="Times New Roman" w:hAnsi="Times New Roman" w:cs="Times New Roman"/>
+          <w:sz w:val="24"/>
+          <w:szCs w:val="24"/>
+        </w:rPr>
+        <w:t xml:space="preserve"> wyświ</w:t>
+      </w:r>
+      <w:r>
+        <w:rPr>
+          <w:rFonts w:ascii="Times New Roman" w:hAnsi="Times New Roman" w:cs="Times New Roman"/>
+          <w:sz w:val="24"/>
+          <w:szCs w:val="24"/>
+        </w:rPr>
+        <w:t>etlający w konsoli krótki tekst oraz efekt jego działania.</w:t>
+      </w:r>
+    </w:p>
+    <w:p>
+      <w:pPr>
+        <w:autoSpaceDE w:val="0"/>
+        <w:autoSpaceDN w:val="0"/>
+        <w:adjustRightInd w:val="0"/>
+        <w:spacing w:after="0" w:line="240" w:lineRule="auto"/>
+        <w:rPr>
+          <w:rFonts w:ascii="Consolas" w:hAnsi="Consolas" w:cs="Consolas"/>
+          <w:color w:val="DCDCDC"/>
+          <w:sz w:val="19"/>
+          <w:szCs w:val="19"/>
+          <w:highlight w:val="black"/>
+          <w:lang w:val="en-US"/>
+        </w:rPr>
+      </w:pPr>
+      <w:r>
+        <w:rPr>
+          <w:rFonts w:ascii="Consolas" w:hAnsi="Consolas" w:cs="Consolas"/>
+          <w:color w:val="9B9B9B"/>
+          <w:sz w:val="19"/>
+          <w:szCs w:val="19"/>
+          <w:highlight w:val="black"/>
+          <w:lang w:val="en-US"/>
+        </w:rPr>
+        <w:lastRenderedPageBreak/>
+        <w:t>#include</w:t>
+      </w:r>
+      <w:r>
+        <w:rPr>
+          <w:rFonts w:ascii="Consolas" w:hAnsi="Consolas" w:cs="Consolas"/>
+          <w:color w:val="DCDCDC"/>
+          <w:sz w:val="19"/>
+          <w:szCs w:val="19"/>
+          <w:highlight w:val="black"/>
+          <w:lang w:val="en-US"/>
+        </w:rPr>
+        <w:t xml:space="preserve"> </w:t>
+      </w:r>
+      <w:r>
+        <w:rPr>
+          <w:rFonts w:ascii="Consolas" w:hAnsi="Consolas" w:cs="Consolas"/>
+          <w:color w:val="D69D85"/>
+          <w:sz w:val="19"/>
+          <w:szCs w:val="19"/>
+          <w:highlight w:val="black"/>
+          <w:lang w:val="en-US"/>
+        </w:rPr>
+        <w:t>&lt;</w:t>
+      </w:r>
+      <w:proofErr w:type="spellStart"/>
+      <w:r>
+        <w:rPr>
+          <w:rFonts w:ascii="Consolas" w:hAnsi="Consolas" w:cs="Consolas"/>
+          <w:color w:val="D69D85"/>
+          <w:sz w:val="19"/>
+          <w:szCs w:val="19"/>
+          <w:highlight w:val="black"/>
+          <w:lang w:val="en-US"/>
+        </w:rPr>
+        <w:t>Uefi.h</w:t>
+      </w:r>
+      <w:proofErr w:type="spellEnd"/>
+      <w:r>
+        <w:rPr>
+          <w:rFonts w:ascii="Consolas" w:hAnsi="Consolas" w:cs="Consolas"/>
+          <w:color w:val="D69D85"/>
+          <w:sz w:val="19"/>
+          <w:szCs w:val="19"/>
+          <w:highlight w:val="black"/>
+          <w:lang w:val="en-US"/>
+        </w:rPr>
+        <w:t>&gt;</w:t>
+      </w:r>
+      <w:r>
+        <w:rPr>
+          <w:rFonts w:ascii="Consolas" w:hAnsi="Consolas" w:cs="Consolas"/>
+          <w:color w:val="D69D85"/>
+          <w:sz w:val="19"/>
+          <w:szCs w:val="19"/>
+          <w:highlight w:val="black"/>
+          <w:lang w:val="en-US"/>
+        </w:rPr>
+        <w:tab/>
+      </w:r>
+      <w:r>
+        <w:rPr>
+          <w:rFonts w:ascii="Consolas" w:hAnsi="Consolas" w:cs="Consolas"/>
+          <w:color w:val="D69D85"/>
+          <w:sz w:val="19"/>
+          <w:szCs w:val="19"/>
+          <w:highlight w:val="black"/>
+          <w:lang w:val="en-US"/>
+        </w:rPr>
+        <w:tab/>
+      </w:r>
+      <w:r>
+        <w:rPr>
+          <w:rFonts w:ascii="Consolas" w:hAnsi="Consolas" w:cs="Consolas"/>
+          <w:color w:val="D69D85"/>
+          <w:sz w:val="19"/>
+          <w:szCs w:val="19"/>
+          <w:highlight w:val="black"/>
+          <w:lang w:val="en-US"/>
+        </w:rPr>
+        <w:tab/>
+      </w:r>
+      <w:r>
+        <w:rPr>
+          <w:rFonts w:ascii="Consolas" w:hAnsi="Consolas" w:cs="Consolas"/>
+          <w:color w:val="D69D85"/>
+          <w:sz w:val="19"/>
+          <w:szCs w:val="19"/>
+          <w:highlight w:val="black"/>
+          <w:lang w:val="en-US"/>
+        </w:rPr>
+        <w:tab/>
+      </w:r>
+      <w:r>
+        <w:rPr>
+          <w:rFonts w:ascii="Consolas" w:hAnsi="Consolas" w:cs="Consolas"/>
+          <w:color w:val="D69D85"/>
+          <w:sz w:val="19"/>
+          <w:szCs w:val="19"/>
+          <w:highlight w:val="black"/>
+          <w:lang w:val="en-US"/>
+        </w:rPr>
+        <w:tab/>
+      </w:r>
+      <w:r>
+        <w:rPr>
+          <w:rFonts w:ascii="Consolas" w:hAnsi="Consolas" w:cs="Consolas"/>
+          <w:color w:val="D69D85"/>
+          <w:sz w:val="19"/>
+          <w:szCs w:val="19"/>
+          <w:highlight w:val="black"/>
+          <w:lang w:val="en-US"/>
+        </w:rPr>
+        <w:tab/>
+      </w:r>
+      <w:r>
+        <w:rPr>
+          <w:rFonts w:ascii="Consolas" w:hAnsi="Consolas" w:cs="Consolas"/>
+          <w:color w:val="D69D85"/>
+          <w:sz w:val="19"/>
+          <w:szCs w:val="19"/>
+          <w:highlight w:val="black"/>
+          <w:lang w:val="en-US"/>
+        </w:rPr>
+        <w:tab/>
+      </w:r>
+      <w:r>
+        <w:rPr>
+          <w:rFonts w:ascii="Consolas" w:hAnsi="Consolas" w:cs="Consolas"/>
+          <w:color w:val="D69D85"/>
+          <w:sz w:val="19"/>
+          <w:szCs w:val="19"/>
+          <w:highlight w:val="black"/>
+          <w:lang w:val="en-US"/>
+        </w:rPr>
+        <w:tab/>
+      </w:r>
+      <w:r>
+        <w:rPr>
+          <w:rFonts w:ascii="Consolas" w:hAnsi="Consolas" w:cs="Consolas"/>
+          <w:color w:val="D69D85"/>
+          <w:sz w:val="19"/>
+          <w:szCs w:val="19"/>
+          <w:highlight w:val="black"/>
+          <w:lang w:val="en-US"/>
+        </w:rPr>
+        <w:tab/>
+      </w:r>
+      <w:r>
+        <w:rPr>
+          <w:rFonts w:ascii="Consolas" w:hAnsi="Consolas" w:cs="Consolas"/>
+          <w:color w:val="D69D85"/>
+          <w:sz w:val="19"/>
+          <w:szCs w:val="19"/>
+          <w:highlight w:val="black"/>
+          <w:lang w:val="en-US"/>
+        </w:rPr>
+        <w:tab/>
+      </w:r>
+    </w:p>
+    <w:p>
+      <w:pPr>
+        <w:autoSpaceDE w:val="0"/>
+        <w:autoSpaceDN w:val="0"/>
+        <w:adjustRightInd w:val="0"/>
+        <w:spacing w:after="0" w:line="240" w:lineRule="auto"/>
+        <w:rPr>
+          <w:rFonts w:ascii="Consolas" w:hAnsi="Consolas" w:cs="Consolas"/>
+          <w:color w:val="DCDCDC"/>
+          <w:sz w:val="19"/>
+          <w:szCs w:val="19"/>
+          <w:highlight w:val="black"/>
+          <w:lang w:val="en-US"/>
+        </w:rPr>
+      </w:pPr>
+      <w:r>
+        <w:rPr>
+          <w:rFonts w:ascii="Consolas" w:hAnsi="Consolas" w:cs="Consolas"/>
+          <w:color w:val="9B9B9B"/>
+          <w:sz w:val="19"/>
+          <w:szCs w:val="19"/>
+          <w:highlight w:val="black"/>
+          <w:lang w:val="en-US"/>
+        </w:rPr>
+        <w:t>#include</w:t>
+      </w:r>
+      <w:r>
+        <w:rPr>
+          <w:rFonts w:ascii="Consolas" w:hAnsi="Consolas" w:cs="Consolas"/>
+          <w:color w:val="DCDCDC"/>
+          <w:sz w:val="19"/>
+          <w:szCs w:val="19"/>
+          <w:highlight w:val="black"/>
+          <w:lang w:val="en-US"/>
+        </w:rPr>
+        <w:t xml:space="preserve"> </w:t>
+      </w:r>
+      <w:r>
+        <w:rPr>
+          <w:rFonts w:ascii="Consolas" w:hAnsi="Consolas" w:cs="Consolas"/>
+          <w:color w:val="D69D85"/>
+          <w:sz w:val="19"/>
+          <w:szCs w:val="19"/>
+          <w:highlight w:val="black"/>
+          <w:lang w:val="en-US"/>
+        </w:rPr>
+        <w:t>&lt;Library/</w:t>
+      </w:r>
+      <w:proofErr w:type="spellStart"/>
+      <w:r>
+        <w:rPr>
+          <w:rFonts w:ascii="Consolas" w:hAnsi="Consolas" w:cs="Consolas"/>
+          <w:color w:val="D69D85"/>
+          <w:sz w:val="19"/>
+          <w:szCs w:val="19"/>
+          <w:highlight w:val="black"/>
+          <w:lang w:val="en-US"/>
+        </w:rPr>
+        <w:t>UefiLib.h</w:t>
+      </w:r>
+      <w:proofErr w:type="spellEnd"/>
+      <w:r>
+        <w:rPr>
+          <w:rFonts w:ascii="Consolas" w:hAnsi="Consolas" w:cs="Consolas"/>
+          <w:color w:val="D69D85"/>
+          <w:sz w:val="19"/>
+          <w:szCs w:val="19"/>
+          <w:highlight w:val="black"/>
+          <w:lang w:val="en-US"/>
+        </w:rPr>
+        <w:t>&gt;</w:t>
+      </w:r>
+      <w:r>
+        <w:rPr>
+          <w:rFonts w:ascii="Consolas" w:hAnsi="Consolas" w:cs="Consolas"/>
+          <w:color w:val="D69D85"/>
+          <w:sz w:val="19"/>
+          <w:szCs w:val="19"/>
+          <w:highlight w:val="black"/>
+          <w:lang w:val="en-US"/>
+        </w:rPr>
+        <w:tab/>
+      </w:r>
+      <w:r>
+        <w:rPr>
+          <w:rFonts w:ascii="Consolas" w:hAnsi="Consolas" w:cs="Consolas"/>
+          <w:color w:val="D69D85"/>
+          <w:sz w:val="19"/>
+          <w:szCs w:val="19"/>
+          <w:highlight w:val="black"/>
+          <w:lang w:val="en-US"/>
+        </w:rPr>
+        <w:tab/>
+      </w:r>
+      <w:r>
+        <w:rPr>
+          <w:rFonts w:ascii="Consolas" w:hAnsi="Consolas" w:cs="Consolas"/>
+          <w:color w:val="D69D85"/>
+          <w:sz w:val="19"/>
+          <w:szCs w:val="19"/>
+          <w:highlight w:val="black"/>
+          <w:lang w:val="en-US"/>
+        </w:rPr>
+        <w:tab/>
+      </w:r>
+      <w:r>
+        <w:rPr>
+          <w:rFonts w:ascii="Consolas" w:hAnsi="Consolas" w:cs="Consolas"/>
+          <w:color w:val="D69D85"/>
+          <w:sz w:val="19"/>
+          <w:szCs w:val="19"/>
+          <w:highlight w:val="black"/>
+          <w:lang w:val="en-US"/>
+        </w:rPr>
+        <w:tab/>
+      </w:r>
+      <w:r>
+        <w:rPr>
+          <w:rFonts w:ascii="Consolas" w:hAnsi="Consolas" w:cs="Consolas"/>
+          <w:color w:val="D69D85"/>
+          <w:sz w:val="19"/>
+          <w:szCs w:val="19"/>
+          <w:highlight w:val="black"/>
+          <w:lang w:val="en-US"/>
+        </w:rPr>
+        <w:tab/>
+      </w:r>
+      <w:r>
+        <w:rPr>
+          <w:rFonts w:ascii="Consolas" w:hAnsi="Consolas" w:cs="Consolas"/>
+          <w:color w:val="D69D85"/>
+          <w:sz w:val="19"/>
+          <w:szCs w:val="19"/>
+          <w:highlight w:val="black"/>
+          <w:lang w:val="en-US"/>
+        </w:rPr>
+        <w:tab/>
+      </w:r>
+      <w:r>
+        <w:rPr>
+          <w:rFonts w:ascii="Consolas" w:hAnsi="Consolas" w:cs="Consolas"/>
+          <w:color w:val="D69D85"/>
+          <w:sz w:val="19"/>
+          <w:szCs w:val="19"/>
+          <w:highlight w:val="black"/>
+          <w:lang w:val="en-US"/>
+        </w:rPr>
+        <w:tab/>
+      </w:r>
+      <w:r>
+        <w:rPr>
+          <w:rFonts w:ascii="Consolas" w:hAnsi="Consolas" w:cs="Consolas"/>
+          <w:color w:val="D69D85"/>
+          <w:sz w:val="19"/>
+          <w:szCs w:val="19"/>
+          <w:highlight w:val="black"/>
+          <w:lang w:val="en-US"/>
+        </w:rPr>
+        <w:tab/>
+      </w:r>
+    </w:p>
+    <w:p>
+      <w:pPr>
+        <w:autoSpaceDE w:val="0"/>
+        <w:autoSpaceDN w:val="0"/>
+        <w:adjustRightInd w:val="0"/>
+        <w:spacing w:after="0" w:line="240" w:lineRule="auto"/>
+        <w:rPr>
+          <w:rFonts w:ascii="Consolas" w:hAnsi="Consolas" w:cs="Consolas"/>
+          <w:color w:val="DCDCDC"/>
+          <w:sz w:val="19"/>
+          <w:szCs w:val="19"/>
+          <w:highlight w:val="black"/>
+          <w:lang w:val="en-US"/>
+        </w:rPr>
+      </w:pPr>
+      <w:r>
+        <w:rPr>
+          <w:rFonts w:ascii="Consolas" w:hAnsi="Consolas" w:cs="Consolas"/>
+          <w:color w:val="9B9B9B"/>
+          <w:sz w:val="19"/>
+          <w:szCs w:val="19"/>
+          <w:highlight w:val="black"/>
+          <w:lang w:val="en-US"/>
+        </w:rPr>
+        <w:t>#include</w:t>
+      </w:r>
+      <w:r>
+        <w:rPr>
+          <w:rFonts w:ascii="Consolas" w:hAnsi="Consolas" w:cs="Consolas"/>
+          <w:color w:val="DCDCDC"/>
+          <w:sz w:val="19"/>
+          <w:szCs w:val="19"/>
+          <w:highlight w:val="black"/>
+          <w:lang w:val="en-US"/>
+        </w:rPr>
+        <w:t xml:space="preserve"> </w:t>
+      </w:r>
+      <w:r>
+        <w:rPr>
+          <w:rFonts w:ascii="Consolas" w:hAnsi="Consolas" w:cs="Consolas"/>
+          <w:color w:val="D69D85"/>
+          <w:sz w:val="19"/>
+          <w:szCs w:val="19"/>
+          <w:highlight w:val="black"/>
+          <w:lang w:val="en-US"/>
+        </w:rPr>
+        <w:t>&lt;Library/UefiApplicationEntryPoint.h&gt;</w:t>
+      </w:r>
+      <w:r>
+        <w:rPr>
+          <w:rFonts w:ascii="Consolas" w:hAnsi="Consolas" w:cs="Consolas"/>
+          <w:color w:val="D69D85"/>
+          <w:sz w:val="19"/>
+          <w:szCs w:val="19"/>
+          <w:highlight w:val="black"/>
+          <w:lang w:val="en-US"/>
+        </w:rPr>
+        <w:tab/>
+      </w:r>
+      <w:r>
+        <w:rPr>
+          <w:rFonts w:ascii="Consolas" w:hAnsi="Consolas" w:cs="Consolas"/>
+          <w:color w:val="D69D85"/>
+          <w:sz w:val="19"/>
+          <w:szCs w:val="19"/>
+          <w:highlight w:val="black"/>
+          <w:lang w:val="en-US"/>
+        </w:rPr>
+        <w:tab/>
+      </w:r>
+      <w:r>
+        <w:rPr>
+          <w:rFonts w:ascii="Consolas" w:hAnsi="Consolas" w:cs="Consolas"/>
+          <w:color w:val="D69D85"/>
+          <w:sz w:val="19"/>
+          <w:szCs w:val="19"/>
+          <w:highlight w:val="black"/>
+          <w:lang w:val="en-US"/>
+        </w:rPr>
+        <w:tab/>
+      </w:r>
+      <w:r>
+        <w:rPr>
+          <w:rFonts w:ascii="Consolas" w:hAnsi="Consolas" w:cs="Consolas"/>
+          <w:color w:val="D69D85"/>
+          <w:sz w:val="19"/>
+          <w:szCs w:val="19"/>
+          <w:highlight w:val="black"/>
+          <w:lang w:val="en-US"/>
+        </w:rPr>
+        <w:tab/>
+      </w:r>
+      <w:r>
+        <w:rPr>
+          <w:rFonts w:ascii="Consolas" w:hAnsi="Consolas" w:cs="Consolas"/>
+          <w:color w:val="D69D85"/>
+          <w:sz w:val="19"/>
+          <w:szCs w:val="19"/>
+          <w:highlight w:val="black"/>
+          <w:lang w:val="en-US"/>
+        </w:rPr>
+        <w:tab/>
+      </w:r>
+      <w:r>
+        <w:rPr>
+          <w:rFonts w:ascii="Consolas" w:hAnsi="Consolas" w:cs="Consolas"/>
+          <w:color w:val="D69D85"/>
+          <w:sz w:val="19"/>
+          <w:szCs w:val="19"/>
+          <w:highlight w:val="black"/>
+          <w:lang w:val="en-US"/>
+        </w:rPr>
+        <w:tab/>
+      </w:r>
+    </w:p>
+    <w:p>
+      <w:pPr>
+        <w:autoSpaceDE w:val="0"/>
+        <w:autoSpaceDN w:val="0"/>
+        <w:adjustRightInd w:val="0"/>
+        <w:spacing w:after="0" w:line="240" w:lineRule="auto"/>
+        <w:rPr>
+          <w:rFonts w:ascii="Consolas" w:hAnsi="Consolas" w:cs="Consolas"/>
+          <w:color w:val="DCDCDC"/>
+          <w:sz w:val="19"/>
+          <w:szCs w:val="19"/>
+          <w:highlight w:val="black"/>
+          <w:lang w:val="en-US"/>
+        </w:rPr>
+      </w:pPr>
+      <w:r>
+        <w:rPr>
+          <w:rFonts w:ascii="Consolas" w:hAnsi="Consolas" w:cs="Consolas"/>
+          <w:color w:val="4EC9B0"/>
+          <w:sz w:val="19"/>
+          <w:szCs w:val="19"/>
+          <w:highlight w:val="black"/>
+          <w:lang w:val="en-US"/>
+        </w:rPr>
+        <w:t>EFI_STATUS</w:t>
+      </w:r>
+      <w:r>
+        <w:rPr>
+          <w:rFonts w:ascii="Consolas" w:hAnsi="Consolas" w:cs="Consolas"/>
+          <w:color w:val="DCDCDC"/>
+          <w:sz w:val="19"/>
+          <w:szCs w:val="19"/>
+          <w:highlight w:val="black"/>
+          <w:lang w:val="en-US"/>
+        </w:rPr>
+        <w:t xml:space="preserve"> </w:t>
+      </w:r>
+      <w:r>
+        <w:rPr>
+          <w:rFonts w:ascii="Consolas" w:hAnsi="Consolas" w:cs="Consolas"/>
+          <w:color w:val="BD63C5"/>
+          <w:sz w:val="19"/>
+          <w:szCs w:val="19"/>
+          <w:highlight w:val="black"/>
+          <w:lang w:val="en-US"/>
+        </w:rPr>
+        <w:t>EFIAPI</w:t>
+      </w:r>
+      <w:r>
+        <w:rPr>
+          <w:rFonts w:ascii="Consolas" w:hAnsi="Consolas" w:cs="Consolas"/>
+          <w:color w:val="DCDCDC"/>
+          <w:sz w:val="19"/>
+          <w:szCs w:val="19"/>
+          <w:highlight w:val="black"/>
+          <w:lang w:val="en-US"/>
+        </w:rPr>
+        <w:t xml:space="preserve"> </w:t>
+      </w:r>
+      <w:r>
+        <w:rPr>
+          <w:rFonts w:ascii="Consolas" w:hAnsi="Consolas" w:cs="Consolas"/>
+          <w:color w:val="C8C8C8"/>
+          <w:sz w:val="19"/>
+          <w:szCs w:val="19"/>
+          <w:highlight w:val="black"/>
+          <w:lang w:val="en-US"/>
+        </w:rPr>
+        <w:t>UefiMain</w:t>
+      </w:r>
+      <w:r>
+        <w:rPr>
+          <w:rFonts w:ascii="Consolas" w:hAnsi="Consolas" w:cs="Consolas"/>
+          <w:color w:val="B4B4B4"/>
+          <w:sz w:val="19"/>
+          <w:szCs w:val="19"/>
+          <w:highlight w:val="black"/>
+          <w:lang w:val="en-US"/>
+        </w:rPr>
+        <w:t>(</w:t>
+      </w:r>
+      <w:r>
+        <w:rPr>
+          <w:rFonts w:ascii="Consolas" w:hAnsi="Consolas" w:cs="Consolas"/>
+          <w:color w:val="DCDCDC"/>
+          <w:sz w:val="19"/>
+          <w:szCs w:val="19"/>
+          <w:highlight w:val="black"/>
+          <w:lang w:val="en-US"/>
+        </w:rPr>
+        <w:t xml:space="preserve"> </w:t>
+      </w:r>
+      <w:r>
+        <w:rPr>
+          <w:rFonts w:ascii="Consolas" w:hAnsi="Consolas" w:cs="Consolas"/>
+          <w:color w:val="BD63C5"/>
+          <w:sz w:val="19"/>
+          <w:szCs w:val="19"/>
+          <w:highlight w:val="black"/>
+          <w:lang w:val="en-US"/>
+        </w:rPr>
+        <w:t>IN</w:t>
+      </w:r>
+      <w:r>
+        <w:rPr>
+          <w:rFonts w:ascii="Consolas" w:hAnsi="Consolas" w:cs="Consolas"/>
+          <w:color w:val="DCDCDC"/>
+          <w:sz w:val="19"/>
+          <w:szCs w:val="19"/>
+          <w:highlight w:val="black"/>
+          <w:lang w:val="en-US"/>
+        </w:rPr>
+        <w:t xml:space="preserve"> </w:t>
+      </w:r>
+      <w:r>
+        <w:rPr>
+          <w:rFonts w:ascii="Consolas" w:hAnsi="Consolas" w:cs="Consolas"/>
+          <w:color w:val="4EC9B0"/>
+          <w:sz w:val="19"/>
+          <w:szCs w:val="19"/>
+          <w:highlight w:val="black"/>
+          <w:lang w:val="en-US"/>
+        </w:rPr>
+        <w:t>EFI_HANDLE</w:t>
+      </w:r>
+      <w:r>
+        <w:rPr>
+          <w:rFonts w:ascii="Consolas" w:hAnsi="Consolas" w:cs="Consolas"/>
+          <w:color w:val="DCDCDC"/>
+          <w:sz w:val="19"/>
+          <w:szCs w:val="19"/>
+          <w:highlight w:val="black"/>
+          <w:lang w:val="en-US"/>
+        </w:rPr>
+        <w:t xml:space="preserve"> </w:t>
+      </w:r>
+      <w:r>
+        <w:rPr>
+          <w:rFonts w:ascii="Consolas" w:hAnsi="Consolas" w:cs="Consolas"/>
+          <w:color w:val="7F7F7F"/>
+          <w:sz w:val="19"/>
+          <w:szCs w:val="19"/>
+          <w:highlight w:val="black"/>
+          <w:lang w:val="en-US"/>
+        </w:rPr>
+        <w:t>ImageHandle</w:t>
+      </w:r>
+      <w:r>
+        <w:rPr>
+          <w:rFonts w:ascii="Consolas" w:hAnsi="Consolas" w:cs="Consolas"/>
+          <w:color w:val="B4B4B4"/>
+          <w:sz w:val="19"/>
+          <w:szCs w:val="19"/>
+          <w:highlight w:val="black"/>
+          <w:lang w:val="en-US"/>
+        </w:rPr>
+        <w:t>,</w:t>
+      </w:r>
+      <w:r>
+        <w:rPr>
+          <w:rFonts w:ascii="Consolas" w:hAnsi="Consolas" w:cs="Consolas"/>
+          <w:color w:val="DCDCDC"/>
+          <w:sz w:val="19"/>
+          <w:szCs w:val="19"/>
+          <w:highlight w:val="black"/>
+          <w:lang w:val="en-US"/>
+        </w:rPr>
+        <w:t xml:space="preserve"> </w:t>
+      </w:r>
+      <w:r>
+        <w:rPr>
+          <w:rFonts w:ascii="Consolas" w:hAnsi="Consolas" w:cs="Consolas"/>
+          <w:color w:val="BD63C5"/>
+          <w:sz w:val="19"/>
+          <w:szCs w:val="19"/>
+          <w:highlight w:val="black"/>
+          <w:lang w:val="en-US"/>
+        </w:rPr>
+        <w:t>IN</w:t>
+      </w:r>
+      <w:r>
+        <w:rPr>
+          <w:rFonts w:ascii="Consolas" w:hAnsi="Consolas" w:cs="Consolas"/>
+          <w:color w:val="DCDCDC"/>
+          <w:sz w:val="19"/>
+          <w:szCs w:val="19"/>
+          <w:highlight w:val="black"/>
+          <w:lang w:val="en-US"/>
+        </w:rPr>
+        <w:t xml:space="preserve"> </w:t>
+      </w:r>
+      <w:r>
+        <w:rPr>
+          <w:rFonts w:ascii="Consolas" w:hAnsi="Consolas" w:cs="Consolas"/>
+          <w:color w:val="4EC9B0"/>
+          <w:sz w:val="19"/>
+          <w:szCs w:val="19"/>
+          <w:highlight w:val="black"/>
+          <w:lang w:val="en-US"/>
+        </w:rPr>
+        <w:t>EFI_SYSTEM_TABLE</w:t>
+      </w:r>
+      <w:r>
+        <w:rPr>
+          <w:rFonts w:ascii="Consolas" w:hAnsi="Consolas" w:cs="Consolas"/>
+          <w:color w:val="4EC9B0"/>
+          <w:sz w:val="19"/>
+          <w:szCs w:val="19"/>
+          <w:highlight w:val="black"/>
+          <w:lang w:val="en-US"/>
+        </w:rPr>
+        <w:tab/>
+      </w:r>
+      <w:r>
+        <w:rPr>
+          <w:rFonts w:ascii="Consolas" w:hAnsi="Consolas" w:cs="Consolas"/>
+          <w:color w:val="4EC9B0"/>
+          <w:sz w:val="19"/>
+          <w:szCs w:val="19"/>
+          <w:highlight w:val="black"/>
+          <w:lang w:val="en-US"/>
+        </w:rPr>
+        <w:tab/>
+      </w:r>
+      <w:r>
+        <w:rPr>
+          <w:rFonts w:ascii="Consolas" w:hAnsi="Consolas" w:cs="Consolas"/>
+          <w:color w:val="DCDCDC"/>
+          <w:sz w:val="19"/>
+          <w:szCs w:val="19"/>
+          <w:highlight w:val="black"/>
+          <w:lang w:val="en-US"/>
+        </w:rPr>
+        <w:t xml:space="preserve"> </w:t>
+      </w:r>
+      <w:r>
+        <w:rPr>
+          <w:rFonts w:ascii="Consolas" w:hAnsi="Consolas" w:cs="Consolas"/>
+          <w:color w:val="B4B4B4"/>
+          <w:sz w:val="19"/>
+          <w:szCs w:val="19"/>
+          <w:highlight w:val="black"/>
+          <w:lang w:val="en-US"/>
+        </w:rPr>
+        <w:t>*</w:t>
+      </w:r>
+      <w:r>
+        <w:rPr>
+          <w:rFonts w:ascii="Consolas" w:hAnsi="Consolas" w:cs="Consolas"/>
+          <w:color w:val="7F7F7F"/>
+          <w:sz w:val="19"/>
+          <w:szCs w:val="19"/>
+          <w:highlight w:val="black"/>
+          <w:lang w:val="en-US"/>
+        </w:rPr>
+        <w:t>SystemTable</w:t>
+      </w:r>
+      <w:r>
+        <w:rPr>
+          <w:rFonts w:ascii="Consolas" w:hAnsi="Consolas" w:cs="Consolas"/>
+          <w:color w:val="DCDCDC"/>
+          <w:sz w:val="19"/>
+          <w:szCs w:val="19"/>
+          <w:highlight w:val="black"/>
+          <w:lang w:val="en-US"/>
+        </w:rPr>
+        <w:t xml:space="preserve"> </w:t>
+      </w:r>
+      <w:r>
+        <w:rPr>
+          <w:rFonts w:ascii="Consolas" w:hAnsi="Consolas" w:cs="Consolas"/>
+          <w:color w:val="B4B4B4"/>
+          <w:sz w:val="19"/>
+          <w:szCs w:val="19"/>
+          <w:highlight w:val="black"/>
+          <w:lang w:val="en-US"/>
+        </w:rPr>
+        <w:t>)</w:t>
+      </w:r>
+      <w:r>
+        <w:rPr>
+          <w:rFonts w:ascii="Consolas" w:hAnsi="Consolas" w:cs="Consolas"/>
+          <w:color w:val="DCDCDC"/>
+          <w:sz w:val="19"/>
+          <w:szCs w:val="19"/>
+          <w:highlight w:val="black"/>
+          <w:lang w:val="en-US"/>
+        </w:rPr>
+        <w:t xml:space="preserve"> </w:t>
+      </w:r>
+      <w:r>
+        <w:rPr>
+          <w:rFonts w:ascii="Consolas" w:hAnsi="Consolas" w:cs="Consolas"/>
+          <w:color w:val="B4B4B4"/>
+          <w:sz w:val="19"/>
+          <w:szCs w:val="19"/>
+          <w:highlight w:val="black"/>
+          <w:lang w:val="en-US"/>
+        </w:rPr>
+        <w:t>{</w:t>
+      </w:r>
+      <w:r>
+        <w:rPr>
+          <w:rFonts w:ascii="Consolas" w:hAnsi="Consolas" w:cs="Consolas"/>
+          <w:color w:val="B4B4B4"/>
+          <w:sz w:val="19"/>
+          <w:szCs w:val="19"/>
+          <w:highlight w:val="black"/>
+          <w:lang w:val="en-US"/>
+        </w:rPr>
+        <w:tab/>
+      </w:r>
+      <w:r>
+        <w:rPr>
+          <w:rFonts w:ascii="Consolas" w:hAnsi="Consolas" w:cs="Consolas"/>
+          <w:color w:val="B4B4B4"/>
+          <w:sz w:val="19"/>
+          <w:szCs w:val="19"/>
+          <w:highlight w:val="black"/>
+          <w:lang w:val="en-US"/>
+        </w:rPr>
+        <w:tab/>
+      </w:r>
+      <w:r>
+        <w:rPr>
+          <w:rFonts w:ascii="Consolas" w:hAnsi="Consolas" w:cs="Consolas"/>
+          <w:color w:val="B4B4B4"/>
+          <w:sz w:val="19"/>
+          <w:szCs w:val="19"/>
+          <w:highlight w:val="black"/>
+          <w:lang w:val="en-US"/>
+        </w:rPr>
+        <w:tab/>
+      </w:r>
+      <w:r>
+        <w:rPr>
+          <w:rFonts w:ascii="Consolas" w:hAnsi="Consolas" w:cs="Consolas"/>
+          <w:color w:val="B4B4B4"/>
+          <w:sz w:val="19"/>
+          <w:szCs w:val="19"/>
+          <w:highlight w:val="black"/>
+          <w:lang w:val="en-US"/>
+        </w:rPr>
+        <w:tab/>
+      </w:r>
+      <w:r>
+        <w:rPr>
+          <w:rFonts w:ascii="Consolas" w:hAnsi="Consolas" w:cs="Consolas"/>
+          <w:color w:val="B4B4B4"/>
+          <w:sz w:val="19"/>
+          <w:szCs w:val="19"/>
+          <w:highlight w:val="black"/>
+          <w:lang w:val="en-US"/>
+        </w:rPr>
+        <w:tab/>
+      </w:r>
+      <w:r>
+        <w:rPr>
+          <w:rFonts w:ascii="Consolas" w:hAnsi="Consolas" w:cs="Consolas"/>
+          <w:color w:val="B4B4B4"/>
+          <w:sz w:val="19"/>
+          <w:szCs w:val="19"/>
+          <w:highlight w:val="black"/>
+          <w:lang w:val="en-US"/>
+        </w:rPr>
+        <w:tab/>
+      </w:r>
+      <w:r>
+        <w:rPr>
+          <w:rFonts w:ascii="Consolas" w:hAnsi="Consolas" w:cs="Consolas"/>
+          <w:color w:val="B4B4B4"/>
+          <w:sz w:val="19"/>
+          <w:szCs w:val="19"/>
+          <w:highlight w:val="black"/>
+          <w:lang w:val="en-US"/>
+        </w:rPr>
+        <w:tab/>
+      </w:r>
+      <w:r>
+        <w:rPr>
+          <w:rFonts w:ascii="Consolas" w:hAnsi="Consolas" w:cs="Consolas"/>
+          <w:color w:val="B4B4B4"/>
+          <w:sz w:val="19"/>
+          <w:szCs w:val="19"/>
+          <w:highlight w:val="black"/>
+          <w:lang w:val="en-US"/>
+        </w:rPr>
+        <w:tab/>
+      </w:r>
+      <w:r>
+        <w:rPr>
+          <w:rFonts w:ascii="Consolas" w:hAnsi="Consolas" w:cs="Consolas"/>
+          <w:color w:val="B4B4B4"/>
+          <w:sz w:val="19"/>
+          <w:szCs w:val="19"/>
+          <w:highlight w:val="black"/>
+          <w:lang w:val="en-US"/>
+        </w:rPr>
+        <w:tab/>
+      </w:r>
+      <w:r>
+        <w:rPr>
+          <w:rFonts w:ascii="Consolas" w:hAnsi="Consolas" w:cs="Consolas"/>
+          <w:color w:val="B4B4B4"/>
+          <w:sz w:val="19"/>
+          <w:szCs w:val="19"/>
+          <w:highlight w:val="black"/>
+          <w:lang w:val="en-US"/>
+        </w:rPr>
+        <w:tab/>
+      </w:r>
+    </w:p>
+    <w:p>
+      <w:pPr>
+        <w:autoSpaceDE w:val="0"/>
+        <w:autoSpaceDN w:val="0"/>
+        <w:adjustRightInd w:val="0"/>
+        <w:spacing w:after="0" w:line="240" w:lineRule="auto"/>
+        <w:rPr>
+          <w:rFonts w:ascii="Consolas" w:hAnsi="Consolas" w:cs="Consolas"/>
+          <w:color w:val="DCDCDC"/>
+          <w:sz w:val="19"/>
+          <w:szCs w:val="19"/>
+          <w:highlight w:val="black"/>
+          <w:lang w:val="en-US"/>
+        </w:rPr>
+      </w:pPr>
+      <w:r>
+        <w:rPr>
+          <w:rFonts w:ascii="Consolas" w:hAnsi="Consolas" w:cs="Consolas"/>
+          <w:color w:val="DCDCDC"/>
+          <w:sz w:val="19"/>
+          <w:szCs w:val="19"/>
+          <w:highlight w:val="black"/>
+          <w:lang w:val="en-US"/>
+        </w:rPr>
+        <w:tab/>
+      </w:r>
+      <w:r>
+        <w:rPr>
+          <w:rFonts w:ascii="Consolas" w:hAnsi="Consolas" w:cs="Consolas"/>
+          <w:color w:val="C8C8C8"/>
+          <w:sz w:val="19"/>
+          <w:szCs w:val="19"/>
+          <w:highlight w:val="black"/>
+          <w:lang w:val="en-US"/>
+        </w:rPr>
+        <w:t>Print</w:t>
+      </w:r>
+      <w:r>
+        <w:rPr>
+          <w:rFonts w:ascii="Consolas" w:hAnsi="Consolas" w:cs="Consolas"/>
+          <w:color w:val="B4B4B4"/>
+          <w:sz w:val="19"/>
+          <w:szCs w:val="19"/>
+          <w:highlight w:val="black"/>
+          <w:lang w:val="en-US"/>
+        </w:rPr>
+        <w:t>(</w:t>
+      </w:r>
+      <w:r>
+        <w:rPr>
+          <w:rFonts w:ascii="Consolas" w:hAnsi="Consolas" w:cs="Consolas"/>
+          <w:color w:val="DCDCDC"/>
+          <w:sz w:val="19"/>
+          <w:szCs w:val="19"/>
+          <w:highlight w:val="black"/>
+          <w:lang w:val="en-US"/>
+        </w:rPr>
+        <w:t xml:space="preserve"> L</w:t>
+      </w:r>
+      <w:r>
+        <w:rPr>
+          <w:rFonts w:ascii="Consolas" w:hAnsi="Consolas" w:cs="Consolas"/>
+          <w:color w:val="D69D85"/>
+          <w:sz w:val="19"/>
+          <w:szCs w:val="19"/>
+          <w:highlight w:val="black"/>
+          <w:lang w:val="en-US"/>
+        </w:rPr>
+        <w:t>"Projekt OS 2014.\n:)"</w:t>
+      </w:r>
+      <w:r>
+        <w:rPr>
+          <w:rFonts w:ascii="Consolas" w:hAnsi="Consolas" w:cs="Consolas"/>
+          <w:color w:val="DCDCDC"/>
+          <w:sz w:val="19"/>
+          <w:szCs w:val="19"/>
+          <w:highlight w:val="black"/>
+          <w:lang w:val="en-US"/>
+        </w:rPr>
+        <w:t xml:space="preserve"> </w:t>
+      </w:r>
+      <w:r>
+        <w:rPr>
+          <w:rFonts w:ascii="Consolas" w:hAnsi="Consolas" w:cs="Consolas"/>
+          <w:color w:val="B4B4B4"/>
+          <w:sz w:val="19"/>
+          <w:szCs w:val="19"/>
+          <w:highlight w:val="black"/>
+          <w:lang w:val="en-US"/>
+        </w:rPr>
+        <w:t>);</w:t>
+      </w:r>
+      <w:r>
+        <w:rPr>
+          <w:rFonts w:ascii="Consolas" w:hAnsi="Consolas" w:cs="Consolas"/>
+          <w:color w:val="B4B4B4"/>
+          <w:sz w:val="19"/>
+          <w:szCs w:val="19"/>
+          <w:highlight w:val="black"/>
+          <w:lang w:val="en-US"/>
+        </w:rPr>
+        <w:tab/>
+      </w:r>
+      <w:r>
+        <w:rPr>
+          <w:rFonts w:ascii="Consolas" w:hAnsi="Consolas" w:cs="Consolas"/>
+          <w:color w:val="B4B4B4"/>
+          <w:sz w:val="19"/>
+          <w:szCs w:val="19"/>
+          <w:highlight w:val="black"/>
+          <w:lang w:val="en-US"/>
+        </w:rPr>
+        <w:tab/>
+      </w:r>
+      <w:r>
+        <w:rPr>
+          <w:rFonts w:ascii="Consolas" w:hAnsi="Consolas" w:cs="Consolas"/>
+          <w:color w:val="B4B4B4"/>
+          <w:sz w:val="19"/>
+          <w:szCs w:val="19"/>
+          <w:highlight w:val="black"/>
+          <w:lang w:val="en-US"/>
+        </w:rPr>
+        <w:tab/>
+      </w:r>
+      <w:r>
+        <w:rPr>
+          <w:rFonts w:ascii="Consolas" w:hAnsi="Consolas" w:cs="Consolas"/>
+          <w:color w:val="B4B4B4"/>
+          <w:sz w:val="19"/>
+          <w:szCs w:val="19"/>
+          <w:highlight w:val="black"/>
+          <w:lang w:val="en-US"/>
+        </w:rPr>
+        <w:tab/>
+      </w:r>
+      <w:r>
+        <w:rPr>
+          <w:rFonts w:ascii="Consolas" w:hAnsi="Consolas" w:cs="Consolas"/>
+          <w:color w:val="B4B4B4"/>
+          <w:sz w:val="19"/>
+          <w:szCs w:val="19"/>
+          <w:highlight w:val="black"/>
+          <w:lang w:val="en-US"/>
+        </w:rPr>
+        <w:tab/>
+      </w:r>
+      <w:r>
+        <w:rPr>
+          <w:rFonts w:ascii="Consolas" w:hAnsi="Consolas" w:cs="Consolas"/>
+          <w:color w:val="B4B4B4"/>
+          <w:sz w:val="19"/>
+          <w:szCs w:val="19"/>
+          <w:highlight w:val="black"/>
+          <w:lang w:val="en-US"/>
+        </w:rPr>
+        <w:tab/>
+      </w:r>
+      <w:r>
+        <w:rPr>
+          <w:rFonts w:ascii="Consolas" w:hAnsi="Consolas" w:cs="Consolas"/>
+          <w:color w:val="B4B4B4"/>
+          <w:sz w:val="19"/>
+          <w:szCs w:val="19"/>
+          <w:highlight w:val="black"/>
+          <w:lang w:val="en-US"/>
+        </w:rPr>
+        <w:tab/>
+      </w:r>
+    </w:p>
+    <w:p>
+      <w:pPr>
+        <w:autoSpaceDE w:val="0"/>
+        <w:autoSpaceDN w:val="0"/>
+        <w:adjustRightInd w:val="0"/>
+        <w:spacing w:after="0" w:line="240" w:lineRule="auto"/>
+        <w:rPr>
+          <w:rFonts w:ascii="Consolas" w:hAnsi="Consolas" w:cs="Consolas"/>
+          <w:color w:val="DCDCDC"/>
+          <w:sz w:val="19"/>
+          <w:szCs w:val="19"/>
+          <w:highlight w:val="black"/>
+          <w:lang w:val="en-US"/>
+        </w:rPr>
+      </w:pPr>
+      <w:r>
+        <w:rPr>
+          <w:rFonts w:ascii="Consolas" w:hAnsi="Consolas" w:cs="Consolas"/>
+          <w:color w:val="DCDCDC"/>
+          <w:sz w:val="19"/>
+          <w:szCs w:val="19"/>
+          <w:highlight w:val="black"/>
+          <w:lang w:val="en-US"/>
+        </w:rPr>
+        <w:tab/>
+      </w:r>
+      <w:r>
+        <w:rPr>
+          <w:rFonts w:ascii="Consolas" w:hAnsi="Consolas" w:cs="Consolas"/>
+          <w:color w:val="569CD6"/>
+          <w:sz w:val="19"/>
+          <w:szCs w:val="19"/>
+          <w:highlight w:val="black"/>
+          <w:lang w:val="en-US"/>
+        </w:rPr>
+        <w:t>return</w:t>
+      </w:r>
+      <w:r>
+        <w:rPr>
+          <w:rFonts w:ascii="Consolas" w:hAnsi="Consolas" w:cs="Consolas"/>
+          <w:color w:val="DCDCDC"/>
+          <w:sz w:val="19"/>
+          <w:szCs w:val="19"/>
+          <w:highlight w:val="black"/>
+          <w:lang w:val="en-US"/>
+        </w:rPr>
+        <w:t xml:space="preserve"> </w:t>
+      </w:r>
+      <w:r>
+        <w:rPr>
+          <w:rFonts w:ascii="Consolas" w:hAnsi="Consolas" w:cs="Consolas"/>
+          <w:color w:val="BD63C5"/>
+          <w:sz w:val="19"/>
+          <w:szCs w:val="19"/>
+          <w:highlight w:val="black"/>
+          <w:lang w:val="en-US"/>
+        </w:rPr>
+        <w:t>EFI_SUCCESS</w:t>
+      </w:r>
+      <w:r>
+        <w:rPr>
+          <w:rFonts w:ascii="Consolas" w:hAnsi="Consolas" w:cs="Consolas"/>
+          <w:color w:val="B4B4B4"/>
+          <w:sz w:val="19"/>
+          <w:szCs w:val="19"/>
+          <w:highlight w:val="black"/>
+          <w:lang w:val="en-US"/>
+        </w:rPr>
+        <w:t>;</w:t>
+      </w:r>
+      <w:r>
+        <w:rPr>
+          <w:rFonts w:ascii="Consolas" w:hAnsi="Consolas" w:cs="Consolas"/>
+          <w:color w:val="B4B4B4"/>
+          <w:sz w:val="19"/>
+          <w:szCs w:val="19"/>
+          <w:highlight w:val="black"/>
+          <w:lang w:val="en-US"/>
+        </w:rPr>
+        <w:tab/>
+      </w:r>
+      <w:r>
+        <w:rPr>
+          <w:rFonts w:ascii="Consolas" w:hAnsi="Consolas" w:cs="Consolas"/>
+          <w:color w:val="B4B4B4"/>
+          <w:sz w:val="19"/>
+          <w:szCs w:val="19"/>
+          <w:highlight w:val="black"/>
+          <w:lang w:val="en-US"/>
+        </w:rPr>
+        <w:tab/>
+      </w:r>
+      <w:r>
+        <w:rPr>
+          <w:rFonts w:ascii="Consolas" w:hAnsi="Consolas" w:cs="Consolas"/>
+          <w:color w:val="B4B4B4"/>
+          <w:sz w:val="19"/>
+          <w:szCs w:val="19"/>
+          <w:highlight w:val="black"/>
+          <w:lang w:val="en-US"/>
+        </w:rPr>
+        <w:tab/>
+      </w:r>
+      <w:r>
+        <w:rPr>
+          <w:rFonts w:ascii="Consolas" w:hAnsi="Consolas" w:cs="Consolas"/>
+          <w:color w:val="B4B4B4"/>
+          <w:sz w:val="19"/>
+          <w:szCs w:val="19"/>
+          <w:highlight w:val="black"/>
+          <w:lang w:val="en-US"/>
+        </w:rPr>
+        <w:tab/>
+      </w:r>
+      <w:r>
+        <w:rPr>
+          <w:rFonts w:ascii="Consolas" w:hAnsi="Consolas" w:cs="Consolas"/>
+          <w:color w:val="B4B4B4"/>
+          <w:sz w:val="19"/>
+          <w:szCs w:val="19"/>
+          <w:highlight w:val="black"/>
+          <w:lang w:val="en-US"/>
+        </w:rPr>
+        <w:tab/>
+      </w:r>
+      <w:r>
+        <w:rPr>
+          <w:rFonts w:ascii="Consolas" w:hAnsi="Consolas" w:cs="Consolas"/>
+          <w:color w:val="B4B4B4"/>
+          <w:sz w:val="19"/>
+          <w:szCs w:val="19"/>
+          <w:highlight w:val="black"/>
+          <w:lang w:val="en-US"/>
+        </w:rPr>
+        <w:tab/>
+      </w:r>
+      <w:r>
+        <w:rPr>
+          <w:rFonts w:ascii="Consolas" w:hAnsi="Consolas" w:cs="Consolas"/>
+          <w:color w:val="B4B4B4"/>
+          <w:sz w:val="19"/>
+          <w:szCs w:val="19"/>
+          <w:highlight w:val="black"/>
+          <w:lang w:val="en-US"/>
+        </w:rPr>
+        <w:tab/>
+      </w:r>
+      <w:r>
+        <w:rPr>
+          <w:rFonts w:ascii="Consolas" w:hAnsi="Consolas" w:cs="Consolas"/>
+          <w:color w:val="B4B4B4"/>
+          <w:sz w:val="19"/>
+          <w:szCs w:val="19"/>
+          <w:highlight w:val="black"/>
+          <w:lang w:val="en-US"/>
+        </w:rPr>
+        <w:tab/>
+      </w:r>
+      <w:r>
+        <w:rPr>
+          <w:rFonts w:ascii="Consolas" w:hAnsi="Consolas" w:cs="Consolas"/>
+          <w:color w:val="B4B4B4"/>
+          <w:sz w:val="19"/>
+          <w:szCs w:val="19"/>
+          <w:highlight w:val="black"/>
+          <w:lang w:val="en-US"/>
+        </w:rPr>
+        <w:tab/>
+      </w:r>
+    </w:p>
+    <w:p>
+      <w:pPr>
+        <w:autoSpaceDE w:val="0"/>
+        <w:autoSpaceDN w:val="0"/>
+        <w:adjustRightInd w:val="0"/>
+        <w:spacing w:after="0" w:line="240" w:lineRule="auto"/>
+        <w:rPr>
+          <w:rFonts w:ascii="Consolas" w:hAnsi="Consolas" w:cs="Consolas"/>
+          <w:color w:val="DCDCDC"/>
+          <w:sz w:val="19"/>
+          <w:szCs w:val="19"/>
+          <w:highlight w:val="black"/>
+        </w:rPr>
+      </w:pPr>
+      <w:r>
+        <w:rPr>
+          <w:rFonts w:ascii="Consolas" w:hAnsi="Consolas" w:cs="Consolas"/>
+          <w:color w:val="B4B4B4"/>
+          <w:sz w:val="19"/>
+          <w:szCs w:val="19"/>
+          <w:highlight w:val="black"/>
+        </w:rPr>
+        <w:t>}</w:t>
+      </w:r>
+      <w:r>
+        <w:rPr>
+          <w:rFonts w:ascii="Consolas" w:hAnsi="Consolas" w:cs="Consolas"/>
+          <w:color w:val="B4B4B4"/>
+          <w:sz w:val="19"/>
+          <w:szCs w:val="19"/>
+          <w:highlight w:val="black"/>
+        </w:rPr>
+        <w:tab/>
+      </w:r>
+      <w:r>
+        <w:rPr>
+          <w:rFonts w:ascii="Consolas" w:hAnsi="Consolas" w:cs="Consolas"/>
+          <w:color w:val="B4B4B4"/>
+          <w:sz w:val="19"/>
+          <w:szCs w:val="19"/>
+          <w:highlight w:val="black"/>
+        </w:rPr>
+        <w:tab/>
+      </w:r>
+      <w:r>
+        <w:rPr>
+          <w:rFonts w:ascii="Consolas" w:hAnsi="Consolas" w:cs="Consolas"/>
+          <w:color w:val="B4B4B4"/>
+          <w:sz w:val="19"/>
+          <w:szCs w:val="19"/>
+          <w:highlight w:val="black"/>
+        </w:rPr>
+        <w:tab/>
+      </w:r>
+      <w:r>
+        <w:rPr>
+          <w:rFonts w:ascii="Consolas" w:hAnsi="Consolas" w:cs="Consolas"/>
+          <w:color w:val="B4B4B4"/>
+          <w:sz w:val="19"/>
+          <w:szCs w:val="19"/>
+          <w:highlight w:val="black"/>
+        </w:rPr>
+        <w:tab/>
+      </w:r>
+      <w:r>
+        <w:rPr>
+          <w:rFonts w:ascii="Consolas" w:hAnsi="Consolas" w:cs="Consolas"/>
+          <w:color w:val="B4B4B4"/>
+          <w:sz w:val="19"/>
+          <w:szCs w:val="19"/>
+          <w:highlight w:val="black"/>
+        </w:rPr>
+        <w:tab/>
+      </w:r>
+      <w:r>
+        <w:rPr>
+          <w:rFonts w:ascii="Consolas" w:hAnsi="Consolas" w:cs="Consolas"/>
+          <w:color w:val="B4B4B4"/>
+          <w:sz w:val="19"/>
+          <w:szCs w:val="19"/>
+          <w:highlight w:val="black"/>
+        </w:rPr>
+        <w:tab/>
+      </w:r>
+      <w:r>
+        <w:rPr>
+          <w:rFonts w:ascii="Consolas" w:hAnsi="Consolas" w:cs="Consolas"/>
+          <w:color w:val="B4B4B4"/>
+          <w:sz w:val="19"/>
+          <w:szCs w:val="19"/>
+          <w:highlight w:val="black"/>
+        </w:rPr>
+        <w:tab/>
+      </w:r>
+      <w:r>
+        <w:rPr>
+          <w:rFonts w:ascii="Consolas" w:hAnsi="Consolas" w:cs="Consolas"/>
+          <w:color w:val="B4B4B4"/>
+          <w:sz w:val="19"/>
+          <w:szCs w:val="19"/>
+          <w:highlight w:val="black"/>
+        </w:rPr>
+        <w:tab/>
+      </w:r>
+      <w:r>
+        <w:rPr>
+          <w:rFonts w:ascii="Consolas" w:hAnsi="Consolas" w:cs="Consolas"/>
+          <w:color w:val="B4B4B4"/>
+          <w:sz w:val="19"/>
+          <w:szCs w:val="19"/>
+          <w:highlight w:val="black"/>
+        </w:rPr>
+        <w:tab/>
+      </w:r>
+      <w:r>
+        <w:rPr>
+          <w:rFonts w:ascii="Consolas" w:hAnsi="Consolas" w:cs="Consolas"/>
+          <w:color w:val="B4B4B4"/>
+          <w:sz w:val="19"/>
+          <w:szCs w:val="19"/>
+          <w:highlight w:val="black"/>
+        </w:rPr>
+        <w:tab/>
+      </w:r>
+      <w:r>
+        <w:rPr>
+          <w:rFonts w:ascii="Consolas" w:hAnsi="Consolas" w:cs="Consolas"/>
+          <w:color w:val="B4B4B4"/>
+          <w:sz w:val="19"/>
+          <w:szCs w:val="19"/>
+          <w:highlight w:val="black"/>
+        </w:rPr>
+        <w:tab/>
+      </w:r>
+      <w:r>
+        <w:rPr>
+          <w:rFonts w:ascii="Consolas" w:hAnsi="Consolas" w:cs="Consolas"/>
+          <w:color w:val="B4B4B4"/>
+          <w:sz w:val="19"/>
+          <w:szCs w:val="19"/>
+          <w:highlight w:val="black"/>
+        </w:rPr>
+        <w:tab/>
+      </w:r>
+    </w:p>
+    <w:p>
+      <w:pPr>
+        <w:rPr>
+          <w:rFonts w:ascii="Times New Roman" w:hAnsi="Times New Roman" w:cs="Times New Roman"/>
+          <w:sz w:val="24"/>
+          <w:szCs w:val="24"/>
+        </w:rPr>
+      </w:pPr>
+    </w:p>
+    <w:p>
+      <w:pPr>
+        <w:rPr>
+          <w:rFonts w:ascii="Times New Roman" w:hAnsi="Times New Roman" w:cs="Times New Roman"/>
+          <w:sz w:val="24"/>
+          <w:szCs w:val="24"/>
+        </w:rPr>
+      </w:pPr>
+      <w:r>
+        <w:rPr>
+          <w:rFonts w:ascii="Times New Roman" w:hAnsi="Times New Roman" w:cs="Times New Roman"/>
+          <w:noProof/>
+          <w:sz w:val="24"/>
+          <w:szCs w:val="24"/>
+          <w:lang w:eastAsia="pl-PL"/>
+        </w:rPr>
+        <w:drawing>
+          <wp:inline distT="0" distB="0" distL="0" distR="0">
+            <wp:extent cx="5760720" cy="3380996"/>
+            <wp:effectExtent l="19050" t="0" r="0" b="0"/>
+            <wp:docPr id="22" name="Obraz 22"/>
+            <wp:cNvGraphicFramePr>
+              <a:graphicFrameLocks xmlns:a="http://schemas.openxmlformats.org/drawingml/2006/main" noChangeAspect="1"/>
+            </wp:cNvGraphicFramePr>
+            <a:graphic xmlns:a="http://schemas.openxmlformats.org/drawingml/2006/main">
+              <a:graphicData uri="http://schemas.openxmlformats.org/drawingml/2006/picture">
+                <pic:pic xmlns:pic="http://schemas.openxmlformats.org/drawingml/2006/picture">
+                  <pic:nvPicPr>
+                    <pic:cNvPr id="0" name="Picture 22"/>
+                    <pic:cNvPicPr>
+                      <a:picLocks noChangeAspect="1" noChangeArrowheads="1"/>
+                    </pic:cNvPicPr>
+                  </pic:nvPicPr>
+                  <pic:blipFill>
+                    <a:blip r:embed="rId12" cstate="print"/>
+                    <a:srcRect/>
+                    <a:stretch>
+                      <a:fillRect/>
+                    </a:stretch>
+                  </pic:blipFill>
+                  <pic:spPr bwMode="auto">
+                    <a:xfrm>
+                      <a:off x="0" y="0"/>
+                      <a:ext cx="5760720" cy="3380996"/>
+                    </a:xfrm>
+                    <a:prstGeom prst="rect">
+                      <a:avLst/>
+                    </a:prstGeom>
+                    <a:noFill/>
+                    <a:ln w="9525">
+                      <a:noFill/>
+                      <a:miter lim="800000"/>
+                      <a:headEnd/>
+                      <a:tailEnd/>
+                    </a:ln>
+                  </pic:spPr>
+                </pic:pic>
+              </a:graphicData>
+            </a:graphic>
+          </wp:inline>
+        </w:drawing>
+      </w:r>
+    </w:p>
+    <w:p>
+      <w:pPr>
+        <w:rPr>
+          <w:rFonts w:ascii="Times New Roman" w:hAnsi="Times New Roman" w:cs="Times New Roman"/>
+          <w:sz w:val="24"/>
+          <w:szCs w:val="24"/>
+        </w:rPr>
+      </w:pPr>
+      <w:r>
+        <w:rPr>
+          <w:rFonts w:ascii="Times New Roman" w:hAnsi="Times New Roman" w:cs="Times New Roman"/>
+          <w:sz w:val="24"/>
+          <w:szCs w:val="24"/>
+        </w:rPr>
+        <w:t>W skład EDK II wchodzi wiele bibliotek</w:t>
+      </w:r>
+      <w:r>
+        <w:rPr>
+          <w:rStyle w:val="Odwoanieprzypisudolnego"/>
+          <w:rFonts w:ascii="Times New Roman" w:hAnsi="Times New Roman" w:cs="Times New Roman"/>
+          <w:sz w:val="24"/>
+          <w:szCs w:val="24"/>
+        </w:rPr>
+        <w:footnoteReference w:id="17"/>
+      </w:r>
+      <w:r>
+        <w:rPr>
+          <w:rFonts w:ascii="Times New Roman" w:hAnsi="Times New Roman" w:cs="Times New Roman"/>
+          <w:sz w:val="24"/>
+          <w:szCs w:val="24"/>
+          <w:vertAlign w:val="superscript"/>
+        </w:rPr>
+        <w:t>,</w:t>
+      </w:r>
+      <w:r>
+        <w:rPr>
+          <w:rStyle w:val="Odwoanieprzypisudolnego"/>
+          <w:rFonts w:ascii="Times New Roman" w:hAnsi="Times New Roman" w:cs="Times New Roman"/>
+          <w:sz w:val="24"/>
+          <w:szCs w:val="24"/>
+        </w:rPr>
+        <w:footnoteReference w:id="18"/>
+      </w:r>
+      <w:r>
+        <w:rPr>
+          <w:rFonts w:ascii="Times New Roman" w:hAnsi="Times New Roman" w:cs="Times New Roman"/>
+          <w:sz w:val="24"/>
+          <w:szCs w:val="24"/>
+        </w:rPr>
+        <w:t>, bez których realizacja tego projektu byłaby niewykonalna, zapewniają one funkcjonalności podobne do standardowych bibliotek języka C. Do funkcji tych można zaliczyć:</w:t>
+      </w:r>
+      <w:r>
+        <w:rPr>
+          <w:rFonts w:ascii="Times New Roman" w:hAnsi="Times New Roman" w:cs="Times New Roman"/>
+          <w:sz w:val="24"/>
+          <w:szCs w:val="24"/>
+        </w:rPr>
+        <w:t xml:space="preserve"> </w:t>
+      </w:r>
+    </w:p>
+    <w:p>
+      <w:pPr>
+        <w:pStyle w:val="Akapitzlist"/>
+        <w:numPr>
+          <w:ilvl w:val="0"/>
+          <w:numId w:val="4"/>
+        </w:numPr>
+        <w:rPr>
+          <w:rFonts w:ascii="Times New Roman" w:hAnsi="Times New Roman" w:cs="Times New Roman"/>
+          <w:sz w:val="24"/>
+          <w:szCs w:val="24"/>
+        </w:rPr>
+      </w:pPr>
+      <w:r>
+        <w:rPr>
+          <w:rFonts w:ascii="Times New Roman" w:hAnsi="Times New Roman" w:cs="Times New Roman"/>
+          <w:sz w:val="24"/>
+          <w:szCs w:val="24"/>
+        </w:rPr>
+        <w:t>Alokację pamięci</w:t>
+      </w:r>
+    </w:p>
+    <w:p>
+      <w:pPr>
+        <w:pStyle w:val="Akapitzlist"/>
+        <w:numPr>
+          <w:ilvl w:val="0"/>
+          <w:numId w:val="4"/>
+        </w:numPr>
+        <w:rPr>
+          <w:rFonts w:ascii="Times New Roman" w:hAnsi="Times New Roman" w:cs="Times New Roman"/>
+          <w:sz w:val="24"/>
+          <w:szCs w:val="24"/>
+        </w:rPr>
+      </w:pPr>
+      <w:r>
+        <w:rPr>
+          <w:rFonts w:ascii="Times New Roman" w:hAnsi="Times New Roman" w:cs="Times New Roman"/>
+          <w:sz w:val="24"/>
+          <w:szCs w:val="24"/>
+        </w:rPr>
+        <w:t>Obsługę klawiatury</w:t>
+      </w:r>
+    </w:p>
+    <w:p>
+      <w:pPr>
+        <w:pStyle w:val="Akapitzlist"/>
+        <w:numPr>
+          <w:ilvl w:val="0"/>
+          <w:numId w:val="4"/>
+        </w:numPr>
+        <w:rPr>
+          <w:rFonts w:ascii="Times New Roman" w:hAnsi="Times New Roman" w:cs="Times New Roman"/>
+          <w:sz w:val="24"/>
+          <w:szCs w:val="24"/>
+        </w:rPr>
+      </w:pPr>
+      <w:r>
+        <w:rPr>
+          <w:rFonts w:ascii="Times New Roman" w:hAnsi="Times New Roman" w:cs="Times New Roman"/>
+          <w:sz w:val="24"/>
+          <w:szCs w:val="24"/>
+        </w:rPr>
+        <w:t xml:space="preserve">Obsługę </w:t>
+      </w:r>
+      <w:r>
+        <w:rPr>
+          <w:rFonts w:ascii="Times New Roman" w:hAnsi="Times New Roman" w:cs="Times New Roman"/>
+          <w:sz w:val="24"/>
+          <w:szCs w:val="24"/>
+        </w:rPr>
+        <w:t>wyświetlania</w:t>
+      </w:r>
+    </w:p>
+    <w:p>
+      <w:pPr>
+        <w:pStyle w:val="Akapitzlist"/>
+        <w:numPr>
+          <w:ilvl w:val="0"/>
+          <w:numId w:val="4"/>
+        </w:numPr>
+        <w:rPr>
+          <w:rFonts w:ascii="Times New Roman" w:hAnsi="Times New Roman" w:cs="Times New Roman"/>
+          <w:sz w:val="24"/>
+          <w:szCs w:val="24"/>
+        </w:rPr>
+      </w:pPr>
+      <w:r>
+        <w:rPr>
+          <w:rFonts w:ascii="Times New Roman" w:hAnsi="Times New Roman" w:cs="Times New Roman"/>
+          <w:sz w:val="24"/>
+          <w:szCs w:val="24"/>
+        </w:rPr>
+        <w:t>Wsparcie dla debugowania</w:t>
+      </w:r>
+    </w:p>
+    <w:p>
+      <w:pPr>
+        <w:pStyle w:val="Akapitzlist"/>
+        <w:numPr>
+          <w:ilvl w:val="0"/>
+          <w:numId w:val="4"/>
+        </w:numPr>
+        <w:rPr>
+          <w:rFonts w:ascii="Times New Roman" w:hAnsi="Times New Roman" w:cs="Times New Roman"/>
+          <w:sz w:val="24"/>
+          <w:szCs w:val="24"/>
+        </w:rPr>
+      </w:pPr>
+      <w:r>
+        <w:rPr>
+          <w:rFonts w:ascii="Times New Roman" w:hAnsi="Times New Roman" w:cs="Times New Roman"/>
+          <w:sz w:val="24"/>
+          <w:szCs w:val="24"/>
+        </w:rPr>
+        <w:t>Pomiar czasu</w:t>
+      </w:r>
+    </w:p>
+    <w:p>
+      <w:pPr>
+        <w:rPr>
+          <w:rFonts w:ascii="Times New Roman" w:hAnsi="Times New Roman" w:cs="Times New Roman"/>
+          <w:sz w:val="24"/>
+          <w:szCs w:val="24"/>
+        </w:rPr>
+      </w:pPr>
+      <w:r>
+        <w:rPr>
+          <w:rFonts w:ascii="Times New Roman" w:hAnsi="Times New Roman" w:cs="Times New Roman"/>
+          <w:sz w:val="24"/>
+          <w:szCs w:val="24"/>
+        </w:rPr>
+        <w:t xml:space="preserve">Funkcje te stanowią problematyczną część projektu i będą wymagały od nas zapoznania się ze specyfiką bibliotek zawierających je. Poza wyżej wymienionymi funkcjami, reszta kodu aplikacji nie będzie różniła się od "zwykłego" kodu w języku C, a ten mamy dobrze opanowany. </w:t>
+      </w:r>
+    </w:p>
+    <w:p>
+      <w:pPr>
+        <w:rPr>
+          <w:rFonts w:ascii="Times New Roman" w:hAnsi="Times New Roman" w:cs="Times New Roman"/>
+          <w:sz w:val="24"/>
+          <w:szCs w:val="24"/>
+        </w:rPr>
+      </w:pPr>
+    </w:p>
+    <w:p>
+      <w:pPr>
+        <w:rPr>
+          <w:rFonts w:ascii="Times New Roman" w:hAnsi="Times New Roman" w:cs="Times New Roman"/>
           <w:b/>
-        </w:rPr>
-      </w:pPr>
-      <w:r>
-        <w:rPr>
+          <w:sz w:val="40"/>
+          <w:szCs w:val="40"/>
+          <w:lang w:val="en-US"/>
+        </w:rPr>
+      </w:pPr>
+      <w:proofErr w:type="spellStart"/>
+      <w:r>
+        <w:rPr>
+          <w:rFonts w:ascii="Times New Roman" w:hAnsi="Times New Roman" w:cs="Times New Roman"/>
           <w:b/>
-        </w:rPr>
-        <w:t>Motywacja podjęcia tematu</w:t>
-      </w:r>
-    </w:p>
-    <w:p>
-      <w:r>
-        <w:tab/>
+          <w:sz w:val="40"/>
+          <w:szCs w:val="40"/>
+          <w:lang w:val="en-US"/>
+        </w:rPr>
+        <w:lastRenderedPageBreak/>
+        <w:t>Motywacja</w:t>
+      </w:r>
+      <w:proofErr w:type="spellEnd"/>
+      <w:r>
+        <w:rPr>
+          <w:rFonts w:ascii="Times New Roman" w:hAnsi="Times New Roman" w:cs="Times New Roman"/>
+          <w:b/>
+          <w:sz w:val="40"/>
+          <w:szCs w:val="40"/>
+          <w:lang w:val="en-US"/>
+        </w:rPr>
+        <w:t xml:space="preserve"> </w:t>
       </w:r>
       <w:proofErr w:type="spellStart"/>
       <w:r>
-        <w:t>lel</w:t>
+        <w:rPr>
+          <w:rFonts w:ascii="Times New Roman" w:hAnsi="Times New Roman" w:cs="Times New Roman"/>
+          <w:b/>
+          <w:sz w:val="40"/>
+          <w:szCs w:val="40"/>
+          <w:lang w:val="en-US"/>
+        </w:rPr>
+        <w:t>podjęcia</w:t>
       </w:r>
       <w:proofErr w:type="spellEnd"/>
       <w:r>
-        <w:t>?</w:t>
-      </w:r>
+        <w:rPr>
+          <w:rFonts w:ascii="Times New Roman" w:hAnsi="Times New Roman" w:cs="Times New Roman"/>
+          <w:b/>
+          <w:sz w:val="40"/>
+          <w:szCs w:val="40"/>
+          <w:lang w:val="en-US"/>
+        </w:rPr>
+        <w:t xml:space="preserve"> </w:t>
+      </w:r>
+      <w:proofErr w:type="spellStart"/>
+      <w:r>
+        <w:rPr>
+          <w:rFonts w:ascii="Times New Roman" w:hAnsi="Times New Roman" w:cs="Times New Roman"/>
+          <w:b/>
+          <w:sz w:val="40"/>
+          <w:szCs w:val="40"/>
+          <w:lang w:val="en-US"/>
+        </w:rPr>
+        <w:t>tematu</w:t>
+      </w:r>
+      <w:proofErr w:type="spellEnd"/>
+    </w:p>
+    <w:p>
+      <w:pPr>
+        <w:rPr>
+          <w:rFonts w:ascii="Times New Roman" w:hAnsi="Times New Roman" w:cs="Times New Roman"/>
+          <w:sz w:val="24"/>
+          <w:szCs w:val="24"/>
+          <w:lang w:val="en-US"/>
+        </w:rPr>
+      </w:pPr>
+    </w:p>
+    <w:p>
+      <w:pPr>
+        <w:rPr>
+          <w:rFonts w:ascii="Times New Roman" w:hAnsi="Times New Roman" w:cs="Times New Roman"/>
+          <w:lang w:val="en-US"/>
+        </w:rPr>
+      </w:pPr>
     </w:p>
     <w:sectPr>
       <w:pgSz w:w="11906" w:h="16838"/>
@@ -269,6 +7720,794 @@
     </w:sectPr>
   </w:body>
 </w:document>
+</file>
+
+<file path=word/endnotes.xml><?xml version="1.0" encoding="utf-8"?>
+<w:endnotes xmlns:ve="http://schemas.openxmlformats.org/markup-compatibility/2006" xmlns:o="urn:schemas-microsoft-com:office:office" xmlns:r="http://schemas.openxmlformats.org/officeDocument/2006/relationships" xmlns:m="http://schemas.openxmlformats.org/officeDocument/2006/math" xmlns:v="urn:schemas-microsoft-com:vml" xmlns:wp="http://schemas.openxmlformats.org/drawingml/2006/wordprocessingDrawing" xmlns:w10="urn:schemas-microsoft-com:office:word" xmlns:w="http://schemas.openxmlformats.org/wordprocessingml/2006/main" xmlns:wne="http://schemas.microsoft.com/office/word/2006/wordml">
+  <w:endnote w:type="separator" w:id="-1">
+    <w:p>
+      <w:pPr>
+        <w:spacing w:after="0" w:line="240" w:lineRule="auto"/>
+      </w:pPr>
+      <w:r>
+        <w:separator/>
+      </w:r>
+    </w:p>
+  </w:endnote>
+  <w:endnote w:type="continuationSeparator" w:id="0">
+    <w:p>
+      <w:pPr>
+        <w:spacing w:after="0" w:line="240" w:lineRule="auto"/>
+      </w:pPr>
+      <w:r>
+        <w:continuationSeparator/>
+      </w:r>
+    </w:p>
+  </w:endnote>
+</w:endnotes>
+</file>
+
+<file path=word/footnotes.xml><?xml version="1.0" encoding="utf-8"?>
+<w:footnotes xmlns:ve="http://schemas.openxmlformats.org/markup-compatibility/2006" xmlns:o="urn:schemas-microsoft-com:office:office" xmlns:r="http://schemas.openxmlformats.org/officeDocument/2006/relationships" xmlns:m="http://schemas.openxmlformats.org/officeDocument/2006/math" xmlns:v="urn:schemas-microsoft-com:vml" xmlns:wp="http://schemas.openxmlformats.org/drawingml/2006/wordprocessingDrawing" xmlns:w10="urn:schemas-microsoft-com:office:word" xmlns:w="http://schemas.openxmlformats.org/wordprocessingml/2006/main" xmlns:wne="http://schemas.microsoft.com/office/word/2006/wordml">
+  <w:footnote w:type="separator" w:id="-1">
+    <w:p>
+      <w:pPr>
+        <w:spacing w:after="0" w:line="240" w:lineRule="auto"/>
+      </w:pPr>
+      <w:r>
+        <w:separator/>
+      </w:r>
+    </w:p>
+  </w:footnote>
+  <w:footnote w:type="continuationSeparator" w:id="0">
+    <w:p>
+      <w:pPr>
+        <w:spacing w:after="0" w:line="240" w:lineRule="auto"/>
+      </w:pPr>
+      <w:r>
+        <w:continuationSeparator/>
+      </w:r>
+    </w:p>
+  </w:footnote>
+  <w:footnote w:id="1">
+    <w:p>
+      <w:pPr>
+        <w:pStyle w:val="Tekstprzypisudolnego"/>
+      </w:pPr>
+      <w:r>
+        <w:rPr>
+          <w:rStyle w:val="Odwoanieprzypisudolnego"/>
+        </w:rPr>
+        <w:footnoteRef/>
+      </w:r>
+      <w:r>
+        <w:t xml:space="preserve"> </w:t>
+      </w:r>
+      <w:hyperlink r:id="rId1" w:history="1">
+        <w:r>
+          <w:rPr>
+            <w:rStyle w:val="Hipercze"/>
+          </w:rPr>
+          <w:t>http://pl.wikipedia.org/wiki/Tetris</w:t>
+        </w:r>
+      </w:hyperlink>
+    </w:p>
+  </w:footnote>
+  <w:footnote w:id="2">
+    <w:p>
+      <w:pPr>
+        <w:pStyle w:val="Tekstprzypisudolnego"/>
+      </w:pPr>
+      <w:r>
+        <w:rPr>
+          <w:rStyle w:val="Odwoanieprzypisudolnego"/>
+        </w:rPr>
+        <w:footnoteRef/>
+      </w:r>
+      <w:r>
+        <w:t xml:space="preserve"> </w:t>
+      </w:r>
+      <w:hyperlink r:id="rId2" w:history="1">
+        <w:r>
+          <w:rPr>
+            <w:rStyle w:val="Hipercze"/>
+          </w:rPr>
+          <w:t>http://tianocore.sourceforge.net/wiki/EDK_II_Overview</w:t>
+        </w:r>
+      </w:hyperlink>
+    </w:p>
+  </w:footnote>
+  <w:footnote w:id="3">
+    <w:p>
+      <w:pPr>
+        <w:pStyle w:val="Tekstprzypisudolnego"/>
+      </w:pPr>
+      <w:r>
+        <w:rPr>
+          <w:rStyle w:val="Odwoanieprzypisudolnego"/>
+        </w:rPr>
+        <w:footnoteRef/>
+      </w:r>
+      <w:r>
+        <w:t xml:space="preserve"> </w:t>
+      </w:r>
+      <w:hyperlink r:id="rId3" w:history="1">
+        <w:r>
+          <w:rPr>
+            <w:rStyle w:val="Hipercze"/>
+          </w:rPr>
+          <w:t>http://www.winiso.com/</w:t>
+        </w:r>
+      </w:hyperlink>
+    </w:p>
+  </w:footnote>
+  <w:footnote w:id="4">
+    <w:p>
+      <w:pPr>
+        <w:pStyle w:val="Tekstprzypisudolnego"/>
+      </w:pPr>
+      <w:r>
+        <w:rPr>
+          <w:rStyle w:val="Odwoanieprzypisudolnego"/>
+        </w:rPr>
+        <w:footnoteRef/>
+      </w:r>
+      <w:r>
+        <w:t xml:space="preserve"> </w:t>
+      </w:r>
+      <w:hyperlink r:id="rId4" w:history="1">
+        <w:r>
+          <w:rPr>
+            <w:rStyle w:val="Hipercze"/>
+          </w:rPr>
+          <w:t>https://www.virtualbox.org/wiki/Downloads</w:t>
+        </w:r>
+      </w:hyperlink>
+    </w:p>
+  </w:footnote>
+  <w:footnote w:id="5">
+    <w:p>
+      <w:pPr>
+        <w:pStyle w:val="Tekstprzypisudolnego"/>
+      </w:pPr>
+      <w:r>
+        <w:rPr>
+          <w:rStyle w:val="Odwoanieprzypisudolnego"/>
+        </w:rPr>
+        <w:footnoteRef/>
+      </w:r>
+      <w:r>
+        <w:t xml:space="preserve"> </w:t>
+      </w:r>
+      <w:hyperlink r:id="rId5" w:history="1">
+        <w:r>
+          <w:rPr>
+            <w:rStyle w:val="Hipercze"/>
+          </w:rPr>
+          <w:t>http://software.intel.com/en-us/articles/about-uefi</w:t>
+        </w:r>
+      </w:hyperlink>
+    </w:p>
+  </w:footnote>
+  <w:footnote w:id="6">
+    <w:p>
+      <w:pPr>
+        <w:pStyle w:val="Tekstprzypisudolnego"/>
+      </w:pPr>
+      <w:r>
+        <w:rPr>
+          <w:rStyle w:val="Odwoanieprzypisudolnego"/>
+        </w:rPr>
+        <w:footnoteRef/>
+      </w:r>
+      <w:r>
+        <w:t xml:space="preserve"> </w:t>
+      </w:r>
+      <w:hyperlink r:id="rId6" w:history="1">
+        <w:r>
+          <w:rPr>
+            <w:rStyle w:val="Hipercze"/>
+          </w:rPr>
+          <w:t>http://www.rodsbooks.com/efi-programming/why.html</w:t>
+        </w:r>
+      </w:hyperlink>
+    </w:p>
+  </w:footnote>
+  <w:footnote w:id="7">
+    <w:p>
+      <w:pPr>
+        <w:pStyle w:val="Tekstprzypisudolnego"/>
+      </w:pPr>
+      <w:r>
+        <w:rPr>
+          <w:rStyle w:val="Odwoanieprzypisudolnego"/>
+        </w:rPr>
+        <w:footnoteRef/>
+      </w:r>
+      <w:r>
+        <w:t xml:space="preserve"> </w:t>
+      </w:r>
+      <w:hyperlink r:id="rId7" w:history="1">
+        <w:r>
+          <w:rPr>
+            <w:rStyle w:val="Hipercze"/>
+          </w:rPr>
+          <w:t>https://svn.code.sf.net/p/edk2/code/trunk/edk2</w:t>
+        </w:r>
+      </w:hyperlink>
+    </w:p>
+  </w:footnote>
+  <w:footnote w:id="8">
+    <w:p>
+      <w:pPr>
+        <w:pStyle w:val="Tekstprzypisudolnego"/>
+      </w:pPr>
+      <w:r>
+        <w:rPr>
+          <w:rStyle w:val="Odwoanieprzypisudolnego"/>
+        </w:rPr>
+        <w:footnoteRef/>
+      </w:r>
+      <w:r>
+        <w:t xml:space="preserve"> </w:t>
+      </w:r>
+      <w:hyperlink r:id="rId8" w:history="1">
+        <w:r>
+          <w:rPr>
+            <w:rStyle w:val="Hipercze"/>
+          </w:rPr>
+          <w:t>http://tianocore.sourceforge.net/wiki/Windows_systems#Build_M</w:t>
+        </w:r>
+        <w:r>
+          <w:rPr>
+            <w:rStyle w:val="Hipercze"/>
+          </w:rPr>
+          <w:t>d</w:t>
+        </w:r>
+        <w:r>
+          <w:rPr>
+            <w:rStyle w:val="Hipercze"/>
+          </w:rPr>
+          <w:t>eModulePkg</w:t>
+        </w:r>
+      </w:hyperlink>
+    </w:p>
+  </w:footnote>
+  <w:footnote w:id="9">
+    <w:p>
+      <w:pPr>
+        <w:pStyle w:val="Tekstprzypisudolnego"/>
+      </w:pPr>
+      <w:r>
+        <w:rPr>
+          <w:rStyle w:val="Odwoanieprzypisudolnego"/>
+        </w:rPr>
+        <w:footnoteRef/>
+      </w:r>
+      <w:r>
+        <w:t xml:space="preserve"> </w:t>
+      </w:r>
+      <w:hyperlink r:id="rId9" w:history="1">
+        <w:r>
+          <w:rPr>
+            <w:rStyle w:val="Hipercze"/>
+          </w:rPr>
+          <w:t>http://msdn.microsoft.com/en-us/library/1wea5zwe.aspx</w:t>
+        </w:r>
+      </w:hyperlink>
+    </w:p>
+  </w:footnote>
+  <w:footnote w:id="10">
+    <w:p>
+      <w:pPr>
+        <w:pStyle w:val="Tekstprzypisudolnego"/>
+      </w:pPr>
+      <w:r>
+        <w:rPr>
+          <w:rStyle w:val="Odwoanieprzypisudolnego"/>
+        </w:rPr>
+        <w:footnoteRef/>
+      </w:r>
+      <w:r>
+        <w:t xml:space="preserve"> </w:t>
+      </w:r>
+      <w:hyperlink r:id="rId10" w:history="1">
+        <w:r>
+          <w:rPr>
+            <w:rStyle w:val="Hipercze"/>
+          </w:rPr>
+          <w:t>http://msdn.microsoft.com/en-us/library/jj851030.aspx</w:t>
+        </w:r>
+      </w:hyperlink>
+    </w:p>
+  </w:footnote>
+  <w:footnote w:id="11">
+    <w:p>
+      <w:pPr>
+        <w:pStyle w:val="Tekstprzypisudolnego"/>
+      </w:pPr>
+      <w:r>
+        <w:rPr>
+          <w:rStyle w:val="Odwoanieprzypisudolnego"/>
+        </w:rPr>
+        <w:footnoteRef/>
+      </w:r>
+      <w:r>
+        <w:t xml:space="preserve"> </w:t>
+      </w:r>
+      <w:hyperlink r:id="rId11" w:history="1">
+        <w:r>
+          <w:rPr>
+            <w:rStyle w:val="Hipercze"/>
+          </w:rPr>
+          <w:t>http://uefi.blogspot.com/2013/06/how-to-set-up-edk2s-windows-h</w:t>
+        </w:r>
+        <w:r>
+          <w:rPr>
+            <w:rStyle w:val="Hipercze"/>
+          </w:rPr>
+          <w:t>o</w:t>
+        </w:r>
+        <w:r>
+          <w:rPr>
+            <w:rStyle w:val="Hipercze"/>
+          </w:rPr>
+          <w:t>sted-uefi.html</w:t>
+        </w:r>
+      </w:hyperlink>
+    </w:p>
+  </w:footnote>
+  <w:footnote w:id="12">
+    <w:p>
+      <w:pPr>
+        <w:pStyle w:val="Tekstprzypisudolnego"/>
+      </w:pPr>
+      <w:r>
+        <w:rPr>
+          <w:rStyle w:val="Odwoanieprzypisudolnego"/>
+        </w:rPr>
+        <w:footnoteRef/>
+      </w:r>
+      <w:r>
+        <w:t xml:space="preserve"> </w:t>
+      </w:r>
+      <w:hyperlink r:id="rId12" w:history="1">
+        <w:r>
+          <w:rPr>
+            <w:rStyle w:val="Hipercze"/>
+          </w:rPr>
+          <w:t>http://sourceforge.net/projects/efidevkit/files/Edk%20Getting%20Started%20Guide%5B1%5D.0.41.pdf</w:t>
+        </w:r>
+      </w:hyperlink>
+      <w:r>
+        <w:t xml:space="preserve"> rozdział </w:t>
+      </w:r>
+      <w:r>
+        <w:t>3.</w:t>
+      </w:r>
+      <w:r>
+        <w:t>4</w:t>
+      </w:r>
+    </w:p>
+  </w:footnote>
+  <w:footnote w:id="13">
+    <w:p>
+      <w:pPr>
+        <w:pStyle w:val="Tekstprzypisudolnego"/>
+      </w:pPr>
+      <w:r>
+        <w:rPr>
+          <w:rStyle w:val="Odwoanieprzypisudolnego"/>
+        </w:rPr>
+        <w:footnoteRef/>
+      </w:r>
+      <w:r>
+        <w:t xml:space="preserve"> </w:t>
+      </w:r>
+      <w:hyperlink r:id="rId13" w:history="1">
+        <w:r>
+          <w:rPr>
+            <w:rStyle w:val="Hipercze"/>
+          </w:rPr>
+          <w:t>http://tianocore.sourceforge.net/wiki/Getting_Started_Writing_Simple_Application#5.29_Create_a_project</w:t>
+        </w:r>
+      </w:hyperlink>
+    </w:p>
+  </w:footnote>
+  <w:footnote w:id="14">
+    <w:p>
+      <w:pPr>
+        <w:pStyle w:val="Tekstprzypisudolnego"/>
+      </w:pPr>
+      <w:r>
+        <w:rPr>
+          <w:rStyle w:val="Odwoanieprzypisudolnego"/>
+        </w:rPr>
+        <w:footnoteRef/>
+      </w:r>
+      <w:r>
+        <w:t xml:space="preserve"> </w:t>
+      </w:r>
+      <w:hyperlink r:id="rId14" w:history="1">
+        <w:r>
+          <w:rPr>
+            <w:rStyle w:val="Hipercze"/>
+          </w:rPr>
+          <w:t>http://tianocore.sourceforge.net/wiki/Getting_Started_Writing_Simple_Application#6.29_Build_your_UEFI_Application</w:t>
+        </w:r>
+      </w:hyperlink>
+    </w:p>
+  </w:footnote>
+  <w:footnote w:id="15">
+    <w:p>
+      <w:pPr>
+        <w:pStyle w:val="Tekstprzypisudolnego"/>
+      </w:pPr>
+      <w:r>
+        <w:rPr>
+          <w:rStyle w:val="Odwoanieprzypisudolnego"/>
+        </w:rPr>
+        <w:footnoteRef/>
+      </w:r>
+      <w:r>
+        <w:t xml:space="preserve"> </w:t>
+      </w:r>
+      <w:hyperlink r:id="rId15" w:history="1">
+        <w:r>
+          <w:rPr>
+            <w:rStyle w:val="Hipercze"/>
+          </w:rPr>
+          <w:t>http://tianocore.sourceforge.net/wiki/Getting_Started_Writing_MyHelloWorld.inf</w:t>
+        </w:r>
+      </w:hyperlink>
+    </w:p>
+  </w:footnote>
+  <w:footnote w:id="16">
+    <w:p>
+      <w:pPr>
+        <w:pStyle w:val="Tekstprzypisudolnego"/>
+      </w:pPr>
+      <w:r>
+        <w:rPr>
+          <w:rStyle w:val="Odwoanieprzypisudolnego"/>
+        </w:rPr>
+        <w:footnoteRef/>
+      </w:r>
+      <w:r>
+        <w:t xml:space="preserve"> </w:t>
+      </w:r>
+      <w:hyperlink r:id="rId16" w:history="1">
+        <w:r>
+          <w:rPr>
+            <w:rStyle w:val="Hipercze"/>
+          </w:rPr>
+          <w:t>http://tianocore.sourceforge.net/wiki/Getting_Started_Writing_MyHelloWorld.c</w:t>
+        </w:r>
+      </w:hyperlink>
+    </w:p>
+  </w:footnote>
+  <w:footnote w:id="17">
+    <w:p>
+      <w:pPr>
+        <w:pStyle w:val="Tekstprzypisudolnego"/>
+      </w:pPr>
+      <w:r>
+        <w:rPr>
+          <w:rStyle w:val="Odwoanieprzypisudolnego"/>
+        </w:rPr>
+        <w:footnoteRef/>
+      </w:r>
+      <w:r>
+        <w:t xml:space="preserve"> </w:t>
+      </w:r>
+      <w:hyperlink r:id="rId17" w:history="1">
+        <w:r>
+          <w:rPr>
+            <w:rStyle w:val="Hipercze"/>
+          </w:rPr>
+          <w:t>http://sourceforge.net/projects/efidevkit/files/Documents/Beginners%20handbook/EdkReferenceManual.pdf</w:t>
+        </w:r>
+      </w:hyperlink>
+    </w:p>
+  </w:footnote>
+  <w:footnote w:id="18">
+    <w:p>
+      <w:pPr>
+        <w:pStyle w:val="Tekstprzypisudolnego"/>
+      </w:pPr>
+      <w:r>
+        <w:rPr>
+          <w:rStyle w:val="Odwoanieprzypisudolnego"/>
+        </w:rPr>
+        <w:footnoteRef/>
+      </w:r>
+      <w:r>
+        <w:t xml:space="preserve"> </w:t>
+      </w:r>
+      <w:hyperlink r:id="rId18" w:history="1">
+        <w:r>
+          <w:rPr>
+            <w:rStyle w:val="Hipercze"/>
+          </w:rPr>
+          <w:t>http://sourceforge.net/projects/edk2/files/Specifications/History/MDE_Library_Spec.pdf</w:t>
+        </w:r>
+      </w:hyperlink>
+    </w:p>
+  </w:footnote>
+</w:footnotes>
+</file>
+
+<file path=word/numbering.xml><?xml version="1.0" encoding="utf-8"?>
+<w:numbering xmlns:ve="http://schemas.openxmlformats.org/markup-compatibility/2006" xmlns:o="urn:schemas-microsoft-com:office:office" xmlns:r="http://schemas.openxmlformats.org/officeDocument/2006/relationships" xmlns:m="http://schemas.openxmlformats.org/officeDocument/2006/math" xmlns:v="urn:schemas-microsoft-com:vml" xmlns:wp="http://schemas.openxmlformats.org/drawingml/2006/wordprocessingDrawing" xmlns:w10="urn:schemas-microsoft-com:office:word" xmlns:w="http://schemas.openxmlformats.org/wordprocessingml/2006/main" xmlns:wne="http://schemas.microsoft.com/office/word/2006/wordml">
+  <w:abstractNum w:abstractNumId="1">
+    <w:nsid w:val="5C5878EC"/>
+    <w:multiLevelType w:val="hybridMultilevel"/>
+    <w:tmpl w:val="6DE693A8"/>
+    <w:lvl w:ilvl="0" w:tplc="04150001">
+      <w:start w:val="1"/>
+      <w:numFmt w:val="bullet"/>
+      <w:lvlText w:val=""/>
+      <w:lvlJc w:val="left"/>
+      <w:pPr>
+        <w:ind w:left="720" w:hanging="360"/>
+      </w:pPr>
+      <w:rPr>
+        <w:rFonts w:ascii="Symbol" w:hAnsi="Symbol" w:hint="default"/>
+      </w:rPr>
+    </w:lvl>
+    <w:lvl w:ilvl="1" w:tplc="04150003" w:tentative="1">
+      <w:start w:val="1"/>
+      <w:numFmt w:val="bullet"/>
+      <w:lvlText w:val="o"/>
+      <w:lvlJc w:val="left"/>
+      <w:pPr>
+        <w:ind w:left="1440" w:hanging="360"/>
+      </w:pPr>
+      <w:rPr>
+        <w:rFonts w:ascii="Courier New" w:hAnsi="Courier New" w:cs="Courier New" w:hint="default"/>
+      </w:rPr>
+    </w:lvl>
+    <w:lvl w:ilvl="2" w:tplc="04150005" w:tentative="1">
+      <w:start w:val="1"/>
+      <w:numFmt w:val="bullet"/>
+      <w:lvlText w:val=""/>
+      <w:lvlJc w:val="left"/>
+      <w:pPr>
+        <w:ind w:left="2160" w:hanging="360"/>
+      </w:pPr>
+      <w:rPr>
+        <w:rFonts w:ascii="Wingdings" w:hAnsi="Wingdings" w:hint="default"/>
+      </w:rPr>
+    </w:lvl>
+    <w:lvl w:ilvl="3" w:tplc="04150001" w:tentative="1">
+      <w:start w:val="1"/>
+      <w:numFmt w:val="bullet"/>
+      <w:lvlText w:val=""/>
+      <w:lvlJc w:val="left"/>
+      <w:pPr>
+        <w:ind w:left="2880" w:hanging="360"/>
+      </w:pPr>
+      <w:rPr>
+        <w:rFonts w:ascii="Symbol" w:hAnsi="Symbol" w:hint="default"/>
+      </w:rPr>
+    </w:lvl>
+    <w:lvl w:ilvl="4" w:tplc="04150003" w:tentative="1">
+      <w:start w:val="1"/>
+      <w:numFmt w:val="bullet"/>
+      <w:lvlText w:val="o"/>
+      <w:lvlJc w:val="left"/>
+      <w:pPr>
+        <w:ind w:left="3600" w:hanging="360"/>
+      </w:pPr>
+      <w:rPr>
+        <w:rFonts w:ascii="Courier New" w:hAnsi="Courier New" w:cs="Courier New" w:hint="default"/>
+      </w:rPr>
+    </w:lvl>
+    <w:lvl w:ilvl="5" w:tplc="04150005" w:tentative="1">
+      <w:start w:val="1"/>
+      <w:numFmt w:val="bullet"/>
+      <w:lvlText w:val=""/>
+      <w:lvlJc w:val="left"/>
+      <w:pPr>
+        <w:ind w:left="4320" w:hanging="360"/>
+      </w:pPr>
+      <w:rPr>
+        <w:rFonts w:ascii="Wingdings" w:hAnsi="Wingdings" w:hint="default"/>
+      </w:rPr>
+    </w:lvl>
+    <w:lvl w:ilvl="6" w:tplc="04150001" w:tentative="1">
+      <w:start w:val="1"/>
+      <w:numFmt w:val="bullet"/>
+      <w:lvlText w:val=""/>
+      <w:lvlJc w:val="left"/>
+      <w:pPr>
+        <w:ind w:left="5040" w:hanging="360"/>
+      </w:pPr>
+      <w:rPr>
+        <w:rFonts w:ascii="Symbol" w:hAnsi="Symbol" w:hint="default"/>
+      </w:rPr>
+    </w:lvl>
+    <w:lvl w:ilvl="7" w:tplc="04150003" w:tentative="1">
+      <w:start w:val="1"/>
+      <w:numFmt w:val="bullet"/>
+      <w:lvlText w:val="o"/>
+      <w:lvlJc w:val="left"/>
+      <w:pPr>
+        <w:ind w:left="5760" w:hanging="360"/>
+      </w:pPr>
+      <w:rPr>
+        <w:rFonts w:ascii="Courier New" w:hAnsi="Courier New" w:cs="Courier New" w:hint="default"/>
+      </w:rPr>
+    </w:lvl>
+    <w:lvl w:ilvl="8" w:tplc="04150005" w:tentative="1">
+      <w:start w:val="1"/>
+      <w:numFmt w:val="bullet"/>
+      <w:lvlText w:val=""/>
+      <w:lvlJc w:val="left"/>
+      <w:pPr>
+        <w:ind w:left="6480" w:hanging="360"/>
+      </w:pPr>
+      <w:rPr>
+        <w:rFonts w:ascii="Wingdings" w:hAnsi="Wingdings" w:hint="default"/>
+      </w:rPr>
+    </w:lvl>
+  </w:abstractNum>
+  <w:abstractNum w:abstractNumId="2">
+    <w:nsid w:val="61E13B83"/>
+    <w:multiLevelType w:val="multilevel"/>
+    <w:tmpl w:val="94C26F7C"/>
+    <w:lvl w:ilvl="0">
+      <w:start w:val="1"/>
+      <w:numFmt w:val="bullet"/>
+      <w:lvlText w:val=""/>
+      <w:lvlJc w:val="left"/>
+      <w:pPr>
+        <w:tabs>
+          <w:tab w:val="num" w:pos="720"/>
+        </w:tabs>
+        <w:ind w:left="720" w:hanging="360"/>
+      </w:pPr>
+      <w:rPr>
+        <w:rFonts w:ascii="Symbol" w:hAnsi="Symbol" w:hint="default"/>
+        <w:sz w:val="20"/>
+      </w:rPr>
+    </w:lvl>
+    <w:lvl w:ilvl="1" w:tentative="1">
+      <w:start w:val="1"/>
+      <w:numFmt w:val="bullet"/>
+      <w:lvlText w:val="o"/>
+      <w:lvlJc w:val="left"/>
+      <w:pPr>
+        <w:tabs>
+          <w:tab w:val="num" w:pos="1440"/>
+        </w:tabs>
+        <w:ind w:left="1440" w:hanging="360"/>
+      </w:pPr>
+      <w:rPr>
+        <w:rFonts w:ascii="Courier New" w:hAnsi="Courier New" w:hint="default"/>
+        <w:sz w:val="20"/>
+      </w:rPr>
+    </w:lvl>
+    <w:lvl w:ilvl="2" w:tentative="1">
+      <w:start w:val="1"/>
+      <w:numFmt w:val="bullet"/>
+      <w:lvlText w:val=""/>
+      <w:lvlJc w:val="left"/>
+      <w:pPr>
+        <w:tabs>
+          <w:tab w:val="num" w:pos="2160"/>
+        </w:tabs>
+        <w:ind w:left="2160" w:hanging="360"/>
+      </w:pPr>
+      <w:rPr>
+        <w:rFonts w:ascii="Wingdings" w:hAnsi="Wingdings" w:hint="default"/>
+        <w:sz w:val="20"/>
+      </w:rPr>
+    </w:lvl>
+    <w:lvl w:ilvl="3" w:tentative="1">
+      <w:start w:val="1"/>
+      <w:numFmt w:val="bullet"/>
+      <w:lvlText w:val=""/>
+      <w:lvlJc w:val="left"/>
+      <w:pPr>
+        <w:tabs>
+          <w:tab w:val="num" w:pos="2880"/>
+        </w:tabs>
+        <w:ind w:left="2880" w:hanging="360"/>
+      </w:pPr>
+      <w:rPr>
+        <w:rFonts w:ascii="Wingdings" w:hAnsi="Wingdings" w:hint="default"/>
+        <w:sz w:val="20"/>
+      </w:rPr>
+    </w:lvl>
+    <w:lvl w:ilvl="4" w:tentative="1">
+      <w:start w:val="1"/>
+      <w:numFmt w:val="bullet"/>
+      <w:lvlText w:val=""/>
+      <w:lvlJc w:val="left"/>
+      <w:pPr>
+        <w:tabs>
+          <w:tab w:val="num" w:pos="3600"/>
+        </w:tabs>
+        <w:ind w:left="3600" w:hanging="360"/>
+      </w:pPr>
+      <w:rPr>
+        <w:rFonts w:ascii="Wingdings" w:hAnsi="Wingdings" w:hint="default"/>
+        <w:sz w:val="20"/>
+      </w:rPr>
+    </w:lvl>
+    <w:lvl w:ilvl="5" w:tentative="1">
+      <w:start w:val="1"/>
+      <w:numFmt w:val="bullet"/>
+      <w:lvlText w:val=""/>
+      <w:lvlJc w:val="left"/>
+      <w:pPr>
+        <w:tabs>
+          <w:tab w:val="num" w:pos="4320"/>
+        </w:tabs>
+        <w:ind w:left="4320" w:hanging="360"/>
+      </w:pPr>
+      <w:rPr>
+        <w:rFonts w:ascii="Wingdings" w:hAnsi="Wingdings" w:hint="default"/>
+        <w:sz w:val="20"/>
+      </w:rPr>
+    </w:lvl>
+    <w:lvl w:ilvl="6" w:tentative="1">
+      <w:start w:val="1"/>
+      <w:numFmt w:val="bullet"/>
+      <w:lvlText w:val=""/>
+      <w:lvlJc w:val="left"/>
+      <w:pPr>
+        <w:tabs>
+          <w:tab w:val="num" w:pos="5040"/>
+        </w:tabs>
+        <w:ind w:left="5040" w:hanging="360"/>
+      </w:pPr>
+      <w:rPr>
+        <w:rFonts w:ascii="Wingdings" w:hAnsi="Wingdings" w:hint="default"/>
+        <w:sz w:val="20"/>
+      </w:rPr>
+    </w:lvl>
+    <w:lvl w:ilvl="7" w:tentative="1">
+      <w:start w:val="1"/>
+      <w:numFmt w:val="bullet"/>
+      <w:lvlText w:val=""/>
+      <w:lvlJc w:val="left"/>
+      <w:pPr>
+        <w:tabs>
+          <w:tab w:val="num" w:pos="5760"/>
+        </w:tabs>
+        <w:ind w:left="5760" w:hanging="360"/>
+      </w:pPr>
+      <w:rPr>
+        <w:rFonts w:ascii="Wingdings" w:hAnsi="Wingdings" w:hint="default"/>
+        <w:sz w:val="20"/>
+      </w:rPr>
+    </w:lvl>
+    <w:lvl w:ilvl="8" w:tentative="1">
+      <w:start w:val="1"/>
+      <w:numFmt w:val="bullet"/>
+      <w:lvlText w:val=""/>
+      <w:lvlJc w:val="left"/>
+      <w:pPr>
+        <w:tabs>
+          <w:tab w:val="num" w:pos="6480"/>
+        </w:tabs>
+        <w:ind w:left="6480" w:hanging="360"/>
+      </w:pPr>
+      <w:rPr>
+        <w:rFonts w:ascii="Wingdings" w:hAnsi="Wingdings" w:hint="default"/>
+        <w:sz w:val="20"/>
+      </w:rPr>
+    </w:lvl>
+  </w:abstractNum>
+  <w:num w:numId="4">
+    <w:abstractNumId w:val="1"/>
+  </w:num>
+  <w:num w:numId="5">
+    <w:abstractNumId w:val="2"/>
+  </w:num>
+</w:numbering>
 </file>
 
 <file path=word/styles.xml><?xml version="1.0" encoding="utf-8"?>
@@ -435,7 +8674,6 @@
   <w:style w:type="character" w:default="1" w:styleId="Domylnaczcionkaakapitu">
     <w:name w:val="Default Paragraph Font"/>
     <w:uiPriority w:val="1"/>
-    <w:semiHidden/>
     <w:unhideWhenUsed/>
   </w:style>
   <w:style w:type="table" w:default="1" w:styleId="Standardowy">
@@ -488,6 +8726,140 @@
       <w:rFonts w:ascii="Tahoma" w:hAnsi="Tahoma" w:cs="Tahoma"/>
       <w:sz w:val="16"/>
       <w:szCs w:val="16"/>
+    </w:rPr>
+  </w:style>
+  <w:style w:type="paragraph" w:styleId="Tekstprzypisudolnego">
+    <w:name w:val="footnote text"/>
+    <w:basedOn w:val="Normalny"/>
+    <w:link w:val="TekstprzypisudolnegoZnak"/>
+    <w:uiPriority w:val="99"/>
+    <w:semiHidden/>
+    <w:unhideWhenUsed/>
+    <w:rsid w:val="00455953"/>
+    <w:pPr>
+      <w:spacing w:after="0" w:line="240" w:lineRule="auto"/>
+    </w:pPr>
+    <w:rPr>
+      <w:sz w:val="20"/>
+      <w:szCs w:val="20"/>
+    </w:rPr>
+  </w:style>
+  <w:style w:type="character" w:customStyle="1" w:styleId="TekstprzypisudolnegoZnak">
+    <w:name w:val="Tekst przypisu dolnego Znak"/>
+    <w:basedOn w:val="Domylnaczcionkaakapitu"/>
+    <w:link w:val="Tekstprzypisudolnego"/>
+    <w:uiPriority w:val="99"/>
+    <w:semiHidden/>
+    <w:rsid w:val="00455953"/>
+    <w:rPr>
+      <w:sz w:val="20"/>
+      <w:szCs w:val="20"/>
+    </w:rPr>
+  </w:style>
+  <w:style w:type="character" w:styleId="Odwoanieprzypisudolnego">
+    <w:name w:val="footnote reference"/>
+    <w:basedOn w:val="Domylnaczcionkaakapitu"/>
+    <w:uiPriority w:val="99"/>
+    <w:semiHidden/>
+    <w:unhideWhenUsed/>
+    <w:rsid w:val="00455953"/>
+    <w:rPr>
+      <w:vertAlign w:val="superscript"/>
+    </w:rPr>
+  </w:style>
+  <w:style w:type="paragraph" w:styleId="Akapitzlist">
+    <w:name w:val="List Paragraph"/>
+    <w:basedOn w:val="Normalny"/>
+    <w:uiPriority w:val="34"/>
+    <w:qFormat/>
+    <w:rsid w:val="00A453C2"/>
+    <w:pPr>
+      <w:ind w:left="720"/>
+      <w:contextualSpacing/>
+    </w:pPr>
+  </w:style>
+  <w:style w:type="character" w:styleId="Hipercze">
+    <w:name w:val="Hyperlink"/>
+    <w:basedOn w:val="Domylnaczcionkaakapitu"/>
+    <w:uiPriority w:val="99"/>
+    <w:unhideWhenUsed/>
+    <w:rsid w:val="00CD01AE"/>
+    <w:rPr>
+      <w:color w:val="0000FF"/>
+      <w:u w:val="single"/>
+    </w:rPr>
+  </w:style>
+  <w:style w:type="character" w:styleId="UyteHipercze">
+    <w:name w:val="FollowedHyperlink"/>
+    <w:basedOn w:val="Domylnaczcionkaakapitu"/>
+    <w:uiPriority w:val="99"/>
+    <w:semiHidden/>
+    <w:unhideWhenUsed/>
+    <w:rsid w:val="00CD01AE"/>
+    <w:rPr>
+      <w:color w:val="800080" w:themeColor="followedHyperlink"/>
+      <w:u w:val="single"/>
+    </w:rPr>
+  </w:style>
+  <w:style w:type="paragraph" w:styleId="NormalnyWeb">
+    <w:name w:val="Normal (Web)"/>
+    <w:basedOn w:val="Normalny"/>
+    <w:uiPriority w:val="99"/>
+    <w:semiHidden/>
+    <w:unhideWhenUsed/>
+    <w:rsid w:val="004E43BC"/>
+    <w:pPr>
+      <w:spacing w:before="100" w:beforeAutospacing="1" w:after="100" w:afterAutospacing="1" w:line="240" w:lineRule="auto"/>
+    </w:pPr>
+    <w:rPr>
+      <w:rFonts w:ascii="Times New Roman" w:eastAsia="Times New Roman" w:hAnsi="Times New Roman" w:cs="Times New Roman"/>
+      <w:sz w:val="24"/>
+      <w:szCs w:val="24"/>
+      <w:lang w:eastAsia="pl-PL"/>
+    </w:rPr>
+  </w:style>
+  <w:style w:type="character" w:customStyle="1" w:styleId="apple-converted-space">
+    <w:name w:val="apple-converted-space"/>
+    <w:basedOn w:val="Domylnaczcionkaakapitu"/>
+    <w:rsid w:val="004E43BC"/>
+  </w:style>
+  <w:style w:type="paragraph" w:styleId="Tekstprzypisukocowego">
+    <w:name w:val="endnote text"/>
+    <w:basedOn w:val="Normalny"/>
+    <w:link w:val="TekstprzypisukocowegoZnak"/>
+    <w:uiPriority w:val="99"/>
+    <w:semiHidden/>
+    <w:unhideWhenUsed/>
+    <w:rsid w:val="0050240F"/>
+    <w:pPr>
+      <w:spacing w:after="0" w:line="240" w:lineRule="auto"/>
+    </w:pPr>
+    <w:rPr>
+      <w:sz w:val="20"/>
+      <w:szCs w:val="20"/>
+    </w:rPr>
+  </w:style>
+  <w:style w:type="character" w:customStyle="1" w:styleId="TekstprzypisukocowegoZnak">
+    <w:name w:val="Tekst przypisu końcowego Znak"/>
+    <w:basedOn w:val="Domylnaczcionkaakapitu"/>
+    <w:link w:val="Tekstprzypisukocowego"/>
+    <w:uiPriority w:val="99"/>
+    <w:semiHidden/>
+    <w:rsid w:val="0050240F"/>
+    <w:rPr>
+      <w:sz w:val="20"/>
+      <w:szCs w:val="20"/>
+    </w:rPr>
+  </w:style>
+  <w:style w:type="character" w:styleId="Odwoanieprzypisukocowego">
+    <w:name w:val="endnote reference"/>
+    <w:basedOn w:val="Domylnaczcionkaakapitu"/>
+    <w:uiPriority w:val="99"/>
+    <w:semiHidden/>
+    <w:unhideWhenUsed/>
+    <w:rsid w:val="0050240F"/>
+    <w:rPr>
+      <w:vertAlign w:val="superscript"/>
     </w:rPr>
   </w:style>
 </w:styles>
@@ -774,4 +9146,16 @@
   <a:objectDefaults/>
   <a:extraClrSchemeLst/>
 </a:theme>
+</file>
+
+<file path=customXml/item1.xml><?xml version="1.0" encoding="utf-8"?>
+<b:Sources xmlns:b="http://schemas.openxmlformats.org/officeDocument/2006/bibliography" xmlns="http://schemas.openxmlformats.org/officeDocument/2006/bibliography" SelectedStyle="\APA.XSL" StyleName="APA Fifth Edition"/>
+</file>
+
+<file path=customXml/itemProps1.xml><?xml version="1.0" encoding="utf-8"?>
+<ds:datastoreItem xmlns:ds="http://schemas.openxmlformats.org/officeDocument/2006/customXml" ds:itemID="{D5A1619C-392D-427C-8548-D92C00381883}">
+  <ds:schemaRefs>
+    <ds:schemaRef ds:uri="http://schemas.openxmlformats.org/officeDocument/2006/bibliography"/>
+  </ds:schemaRefs>
+</ds:datastoreItem>
 </file>
--- a/Esej.docx
+++ b/Esej.docx
@@ -78,22 +78,32 @@
           <w:sz w:val="24"/>
           <w:szCs w:val="24"/>
         </w:rPr>
-        <w:t>Tomasz Gajger</w:t>
-      </w:r>
+        <w:t xml:space="preserve">Tomasz </w:t>
+      </w:r>
+      <w:proofErr w:type="spellStart"/>
       <w:r>
         <w:rPr>
           <w:rFonts w:cs="Times New Roman"/>
           <w:sz w:val="24"/>
           <w:szCs w:val="24"/>
         </w:rPr>
-        <w:t>,</w:t>
-      </w:r>
+        <w:t>Gajger</w:t>
+      </w:r>
+      <w:proofErr w:type="spellEnd"/>
       <w:r>
         <w:rPr>
           <w:rFonts w:cs="Times New Roman"/>
           <w:sz w:val="24"/>
           <w:szCs w:val="24"/>
         </w:rPr>
+        <w:t>,</w:t>
+      </w:r>
+      <w:r>
+        <w:rPr>
+          <w:rFonts w:cs="Times New Roman"/>
+          <w:sz w:val="24"/>
+          <w:szCs w:val="24"/>
+        </w:rPr>
         <w:t xml:space="preserve"> 143218</w:t>
       </w:r>
     </w:p>
@@ -116,6 +126,7 @@
         </w:rPr>
         <w:t xml:space="preserve">Oprogramowanie Systemowe  </w:t>
       </w:r>
+      <w:proofErr w:type="spellStart"/>
       <w:r>
         <w:rPr>
           <w:rFonts w:ascii="Times New Roman" w:hAnsi="Times New Roman" w:cs="Times New Roman"/>
@@ -123,7 +134,17 @@
           <w:sz w:val="72"/>
           <w:szCs w:val="72"/>
         </w:rPr>
-        <w:t>Tetris w EFI</w:t>
+        <w:t>Tetris</w:t>
+      </w:r>
+      <w:proofErr w:type="spellEnd"/>
+      <w:r>
+        <w:rPr>
+          <w:rFonts w:ascii="Times New Roman" w:hAnsi="Times New Roman" w:cs="Times New Roman"/>
+          <w:b/>
+          <w:sz w:val="72"/>
+          <w:szCs w:val="72"/>
+        </w:rPr>
+        <w:t xml:space="preserve"> w EFI</w:t>
       </w:r>
     </w:p>
     <w:p>
@@ -150,63 +171,63 @@
         <w:ind w:firstLine="567"/>
         <w:rPr>
           <w:rFonts w:ascii="Times New Roman" w:hAnsi="Times New Roman" w:cs="Times New Roman"/>
-          <w:sz w:val="24"/>
-          <w:szCs w:val="24"/>
-        </w:rPr>
-      </w:pPr>
-      <w:r>
-        <w:rPr>
-          <w:rFonts w:ascii="Times New Roman" w:hAnsi="Times New Roman" w:cs="Times New Roman"/>
-          <w:sz w:val="24"/>
-          <w:szCs w:val="24"/>
+          <w:sz w:val="27"/>
+          <w:szCs w:val="27"/>
+        </w:rPr>
+      </w:pPr>
+      <w:r>
+        <w:rPr>
+          <w:rFonts w:ascii="Times New Roman" w:hAnsi="Times New Roman" w:cs="Times New Roman"/>
+          <w:sz w:val="27"/>
+          <w:szCs w:val="27"/>
         </w:rPr>
         <w:t>Coś</w:t>
       </w:r>
       <w:r>
         <w:rPr>
           <w:rFonts w:ascii="Times New Roman" w:hAnsi="Times New Roman" w:cs="Times New Roman"/>
-          <w:sz w:val="24"/>
-          <w:szCs w:val="24"/>
+          <w:sz w:val="27"/>
+          <w:szCs w:val="27"/>
         </w:rPr>
         <w:t xml:space="preserve"> </w:t>
       </w:r>
       <w:r>
         <w:rPr>
           <w:rFonts w:ascii="Times New Roman" w:hAnsi="Times New Roman" w:cs="Times New Roman"/>
-          <w:sz w:val="24"/>
-          <w:szCs w:val="24"/>
+          <w:sz w:val="27"/>
+          <w:szCs w:val="27"/>
         </w:rPr>
         <w:t>tam, coś</w:t>
       </w:r>
       <w:r>
         <w:rPr>
           <w:rFonts w:ascii="Times New Roman" w:hAnsi="Times New Roman" w:cs="Times New Roman"/>
-          <w:sz w:val="24"/>
-          <w:szCs w:val="24"/>
+          <w:sz w:val="27"/>
+          <w:szCs w:val="27"/>
         </w:rPr>
         <w:t xml:space="preserve"> </w:t>
       </w:r>
       <w:r>
         <w:rPr>
           <w:rFonts w:ascii="Times New Roman" w:hAnsi="Times New Roman" w:cs="Times New Roman"/>
-          <w:sz w:val="24"/>
-          <w:szCs w:val="24"/>
+          <w:sz w:val="27"/>
+          <w:szCs w:val="27"/>
         </w:rPr>
         <w:t>tam, coś</w:t>
       </w:r>
       <w:r>
         <w:rPr>
           <w:rFonts w:ascii="Times New Roman" w:hAnsi="Times New Roman" w:cs="Times New Roman"/>
-          <w:sz w:val="24"/>
-          <w:szCs w:val="24"/>
+          <w:sz w:val="27"/>
+          <w:szCs w:val="27"/>
         </w:rPr>
         <w:t xml:space="preserve"> </w:t>
       </w:r>
       <w:r>
         <w:rPr>
           <w:rFonts w:ascii="Times New Roman" w:hAnsi="Times New Roman" w:cs="Times New Roman"/>
-          <w:sz w:val="24"/>
-          <w:szCs w:val="24"/>
+          <w:sz w:val="27"/>
+          <w:szCs w:val="27"/>
         </w:rPr>
         <w:t>tam...</w:t>
       </w:r>
@@ -244,56 +265,84 @@
         <w:ind w:firstLine="567"/>
         <w:rPr>
           <w:rFonts w:ascii="Times New Roman" w:hAnsi="Times New Roman" w:cs="Times New Roman"/>
-          <w:sz w:val="24"/>
-          <w:szCs w:val="24"/>
-        </w:rPr>
-      </w:pPr>
-      <w:r>
-        <w:rPr>
-          <w:rFonts w:ascii="Times New Roman" w:hAnsi="Times New Roman" w:cs="Times New Roman"/>
-          <w:sz w:val="24"/>
-          <w:szCs w:val="24"/>
-        </w:rPr>
-        <w:t>Tematem pracy jest stworzenie gry podobnej do popularnego Tetrisa</w:t>
-      </w:r>
+          <w:sz w:val="27"/>
+          <w:szCs w:val="27"/>
+        </w:rPr>
+      </w:pPr>
+      <w:r>
+        <w:rPr>
+          <w:rFonts w:ascii="Times New Roman" w:hAnsi="Times New Roman" w:cs="Times New Roman"/>
+          <w:sz w:val="27"/>
+          <w:szCs w:val="27"/>
+        </w:rPr>
+        <w:t xml:space="preserve">Tematem pracy jest stworzenie gry podobnej do popularnego </w:t>
+      </w:r>
+      <w:proofErr w:type="spellStart"/>
+      <w:r>
+        <w:rPr>
+          <w:rFonts w:ascii="Times New Roman" w:hAnsi="Times New Roman" w:cs="Times New Roman"/>
+          <w:sz w:val="27"/>
+          <w:szCs w:val="27"/>
+        </w:rPr>
+        <w:t>Tetrisa</w:t>
+      </w:r>
+      <w:proofErr w:type="spellEnd"/>
       <w:r>
         <w:rPr>
           <w:rStyle w:val="Odwoanieprzypisudolnego"/>
           <w:rFonts w:ascii="Times New Roman" w:hAnsi="Times New Roman" w:cs="Times New Roman"/>
-          <w:sz w:val="24"/>
-          <w:szCs w:val="24"/>
+          <w:sz w:val="27"/>
+          <w:szCs w:val="27"/>
         </w:rPr>
         <w:footnoteReference w:id="1"/>
       </w:r>
       <w:r>
         <w:rPr>
           <w:rFonts w:ascii="Times New Roman" w:hAnsi="Times New Roman" w:cs="Times New Roman"/>
-          <w:sz w:val="24"/>
-          <w:szCs w:val="24"/>
-        </w:rPr>
-        <w:t>, ale działającej w środowisku shella EFI.</w:t>
-      </w:r>
-      <w:r>
-        <w:rPr>
-          <w:rFonts w:ascii="Times New Roman" w:hAnsi="Times New Roman" w:cs="Times New Roman"/>
-          <w:sz w:val="24"/>
-          <w:szCs w:val="24"/>
+          <w:sz w:val="27"/>
+          <w:szCs w:val="27"/>
+        </w:rPr>
+        <w:t xml:space="preserve">, ale działającej w środowisku </w:t>
+      </w:r>
+      <w:proofErr w:type="spellStart"/>
+      <w:r>
+        <w:rPr>
+          <w:rFonts w:ascii="Times New Roman" w:hAnsi="Times New Roman" w:cs="Times New Roman"/>
+          <w:sz w:val="27"/>
+          <w:szCs w:val="27"/>
+        </w:rPr>
+        <w:t>shella</w:t>
+      </w:r>
+      <w:proofErr w:type="spellEnd"/>
+      <w:r>
+        <w:rPr>
+          <w:rFonts w:ascii="Times New Roman" w:hAnsi="Times New Roman" w:cs="Times New Roman"/>
+          <w:sz w:val="27"/>
+          <w:szCs w:val="27"/>
+        </w:rPr>
+        <w:t xml:space="preserve"> EFI.</w:t>
+      </w:r>
+      <w:r>
+        <w:rPr>
+          <w:rFonts w:ascii="Times New Roman" w:hAnsi="Times New Roman" w:cs="Times New Roman"/>
+          <w:sz w:val="27"/>
+          <w:szCs w:val="27"/>
         </w:rPr>
         <w:t xml:space="preserve"> Projekt będzie realizowany w oparciu o środowisko EDK II - EFI Develop</w:t>
       </w:r>
       <w:r>
         <w:rPr>
           <w:rFonts w:ascii="Times New Roman" w:hAnsi="Times New Roman" w:cs="Times New Roman"/>
-          <w:sz w:val="24"/>
-          <w:szCs w:val="24"/>
+          <w:sz w:val="27"/>
+          <w:szCs w:val="27"/>
         </w:rPr>
         <w:t xml:space="preserve">er </w:t>
       </w:r>
       <w:r>
         <w:rPr>
           <w:rFonts w:ascii="Times New Roman" w:hAnsi="Times New Roman" w:cs="Times New Roman"/>
-          <w:sz w:val="24"/>
-          <w:szCs w:val="24"/>
+          <w:sz w:val="27"/>
+          <w:szCs w:val="27"/>
         </w:rPr>
         <w:t>Kit II</w:t>
       </w:r>
@@ -301,24 +350,24 @@
         <w:rPr>
           <w:rStyle w:val="Odwoanieprzypisudolnego"/>
           <w:rFonts w:ascii="Times New Roman" w:hAnsi="Times New Roman" w:cs="Times New Roman"/>
-          <w:sz w:val="24"/>
-          <w:szCs w:val="24"/>
+          <w:sz w:val="27"/>
+          <w:szCs w:val="27"/>
         </w:rPr>
         <w:footnoteReference w:id="2"/>
       </w:r>
       <w:r>
         <w:rPr>
           <w:rFonts w:ascii="Times New Roman" w:hAnsi="Times New Roman" w:cs="Times New Roman"/>
-          <w:sz w:val="24"/>
-          <w:szCs w:val="24"/>
+          <w:sz w:val="27"/>
+          <w:szCs w:val="27"/>
         </w:rPr>
         <w:t>.</w:t>
       </w:r>
       <w:r>
         <w:rPr>
           <w:rFonts w:ascii="Times New Roman" w:hAnsi="Times New Roman" w:cs="Times New Roman"/>
-          <w:sz w:val="24"/>
-          <w:szCs w:val="24"/>
+          <w:sz w:val="27"/>
+          <w:szCs w:val="27"/>
         </w:rPr>
         <w:t xml:space="preserve"> </w:t>
       </w:r>
@@ -327,16 +376,16 @@
       <w:pPr>
         <w:rPr>
           <w:rFonts w:ascii="Times New Roman" w:hAnsi="Times New Roman" w:cs="Times New Roman"/>
-          <w:sz w:val="24"/>
-          <w:szCs w:val="24"/>
+          <w:sz w:val="27"/>
+          <w:szCs w:val="27"/>
         </w:rPr>
       </w:pPr>
       <w:r>
         <w:rPr>
           <w:rFonts w:ascii="Times New Roman" w:hAnsi="Times New Roman" w:cs="Times New Roman"/>
           <w:noProof/>
-          <w:sz w:val="24"/>
-          <w:szCs w:val="24"/>
+          <w:sz w:val="27"/>
+          <w:szCs w:val="27"/>
           <w:lang w:eastAsia="pl-PL"/>
         </w:rPr>
         <w:drawing>
@@ -380,15 +429,15 @@
       <w:pPr>
         <w:rPr>
           <w:rFonts w:ascii="Times New Roman" w:hAnsi="Times New Roman" w:cs="Times New Roman"/>
-          <w:sz w:val="24"/>
-          <w:szCs w:val="24"/>
-        </w:rPr>
-      </w:pPr>
-      <w:r>
-        <w:rPr>
-          <w:rFonts w:ascii="Times New Roman" w:hAnsi="Times New Roman" w:cs="Times New Roman"/>
-          <w:sz w:val="24"/>
-          <w:szCs w:val="24"/>
+          <w:sz w:val="27"/>
+          <w:szCs w:val="27"/>
+        </w:rPr>
+      </w:pPr>
+      <w:r>
+        <w:rPr>
+          <w:rFonts w:ascii="Times New Roman" w:hAnsi="Times New Roman" w:cs="Times New Roman"/>
+          <w:sz w:val="27"/>
+          <w:szCs w:val="27"/>
         </w:rPr>
         <w:t>Celem, który chcemy osiągnąć, jest umieszczenie naszej gry w obrazie ISO</w:t>
       </w:r>
@@ -396,54 +445,72 @@
         <w:rPr>
           <w:rStyle w:val="Odwoanieprzypisudolnego"/>
           <w:rFonts w:ascii="Times New Roman" w:hAnsi="Times New Roman" w:cs="Times New Roman"/>
-          <w:sz w:val="24"/>
-          <w:szCs w:val="24"/>
+          <w:sz w:val="27"/>
+          <w:szCs w:val="27"/>
         </w:rPr>
         <w:footnoteReference w:id="3"/>
       </w:r>
       <w:r>
         <w:rPr>
           <w:rFonts w:ascii="Times New Roman" w:hAnsi="Times New Roman" w:cs="Times New Roman"/>
-          <w:sz w:val="24"/>
-          <w:szCs w:val="24"/>
-        </w:rPr>
-        <w:t>, zamontowanie go w Virtual Boxie</w:t>
-      </w:r>
+          <w:sz w:val="27"/>
+          <w:szCs w:val="27"/>
+        </w:rPr>
+        <w:t xml:space="preserve">, zamontowanie go w </w:t>
+      </w:r>
+      <w:proofErr w:type="spellStart"/>
+      <w:r>
+        <w:rPr>
+          <w:rFonts w:ascii="Times New Roman" w:hAnsi="Times New Roman" w:cs="Times New Roman"/>
+          <w:sz w:val="27"/>
+          <w:szCs w:val="27"/>
+        </w:rPr>
+        <w:t>Virtual</w:t>
+      </w:r>
+      <w:proofErr w:type="spellEnd"/>
+      <w:r>
+        <w:rPr>
+          <w:rFonts w:ascii="Times New Roman" w:hAnsi="Times New Roman" w:cs="Times New Roman"/>
+          <w:sz w:val="27"/>
+          <w:szCs w:val="27"/>
+        </w:rPr>
+        <w:t xml:space="preserve"> </w:t>
+      </w:r>
+      <w:proofErr w:type="spellStart"/>
+      <w:r>
+        <w:rPr>
+          <w:rFonts w:ascii="Times New Roman" w:hAnsi="Times New Roman" w:cs="Times New Roman"/>
+          <w:sz w:val="27"/>
+          <w:szCs w:val="27"/>
+        </w:rPr>
+        <w:t>Boxie</w:t>
+      </w:r>
+      <w:proofErr w:type="spellEnd"/>
       <w:r>
         <w:rPr>
           <w:rStyle w:val="Odwoanieprzypisudolnego"/>
           <w:rFonts w:ascii="Times New Roman" w:hAnsi="Times New Roman" w:cs="Times New Roman"/>
-          <w:sz w:val="24"/>
-          <w:szCs w:val="24"/>
+          <w:sz w:val="27"/>
+          <w:szCs w:val="27"/>
         </w:rPr>
         <w:footnoteReference w:id="4"/>
       </w:r>
       <w:r>
         <w:rPr>
           <w:rFonts w:ascii="Times New Roman" w:hAnsi="Times New Roman" w:cs="Times New Roman"/>
-          <w:sz w:val="24"/>
-          <w:szCs w:val="24"/>
+          <w:sz w:val="27"/>
+          <w:szCs w:val="27"/>
         </w:rPr>
         <w:t xml:space="preserve"> i zaprez</w:t>
       </w:r>
       <w:r>
         <w:rPr>
           <w:rFonts w:ascii="Times New Roman" w:hAnsi="Times New Roman" w:cs="Times New Roman"/>
-          <w:sz w:val="24"/>
-          <w:szCs w:val="24"/>
+          <w:sz w:val="27"/>
+          <w:szCs w:val="27"/>
         </w:rPr>
         <w:t>entowanie jej działania na maszynie wirtualnej.</w:t>
       </w:r>
-    </w:p>
-    <w:p>
-      <w:pPr>
-        <w:rPr>
-          <w:rFonts w:ascii="Times New Roman" w:hAnsi="Times New Roman" w:cs="Times New Roman"/>
-          <w:b/>
-          <w:sz w:val="40"/>
-          <w:szCs w:val="40"/>
-        </w:rPr>
-      </w:pPr>
     </w:p>
     <w:p>
       <w:pPr>
@@ -588,7 +655,28 @@
           <w:szCs w:val="27"/>
           <w:lang w:eastAsia="pl-PL"/>
         </w:rPr>
-        <w:t xml:space="preserve"> EFI Forum jest organizacją handlową</w:t>
+        <w:t xml:space="preserve"> EFI Forum</w:t>
+      </w:r>
+      <w:r>
+        <w:rPr>
+          <w:rStyle w:val="Odwoanieprzypisudolnego"/>
+          <w:rFonts w:ascii="Times New Roman" w:eastAsia="Times New Roman" w:hAnsi="Times New Roman" w:cs="Times New Roman"/>
+          <w:color w:val="000000"/>
+          <w:sz w:val="27"/>
+          <w:szCs w:val="27"/>
+          <w:lang w:eastAsia="pl-PL"/>
+        </w:rPr>
+        <w:footnoteReference w:id="5"/>
+      </w:r>
+      <w:r>
+        <w:rPr>
+          <w:rFonts w:ascii="Times New Roman" w:eastAsia="Times New Roman" w:hAnsi="Times New Roman" w:cs="Times New Roman"/>
+          <w:color w:val="000000"/>
+          <w:sz w:val="27"/>
+          <w:szCs w:val="27"/>
+          <w:lang w:eastAsia="pl-PL"/>
+        </w:rPr>
+        <w:t xml:space="preserve"> jest organizacją handlową</w:t>
       </w:r>
       <w:r>
         <w:rPr>
@@ -1036,7 +1124,7 @@
         </w:rPr>
         <w:drawing>
           <wp:inline distT="0" distB="0" distL="0" distR="0">
-            <wp:extent cx="5165201" cy="4389167"/>
+            <wp:extent cx="5165146" cy="4206240"/>
             <wp:effectExtent l="19050" t="0" r="0" b="0"/>
             <wp:docPr id="15" name="Obraz 14" descr="ExampleP8.jpg"/>
             <wp:cNvGraphicFramePr>
@@ -1058,7 +1146,7 @@
                   <pic:spPr>
                     <a:xfrm>
                       <a:off x="0" y="0"/>
-                      <a:ext cx="5165367" cy="4389308"/>
+                      <a:ext cx="5165367" cy="4206420"/>
                     </a:xfrm>
                     <a:prstGeom prst="rect">
                       <a:avLst/>
@@ -1156,6 +1244,16 @@
           <w:szCs w:val="27"/>
           <w:lang w:eastAsia="pl-PL"/>
         </w:rPr>
+        <w:t xml:space="preserve">Specyfikacja </w:t>
+      </w:r>
+      <w:r>
+        <w:rPr>
+          <w:rFonts w:ascii="Times New Roman" w:eastAsia="Times New Roman" w:hAnsi="Times New Roman" w:cs="Times New Roman"/>
+          <w:color w:val="000000"/>
+          <w:sz w:val="27"/>
+          <w:szCs w:val="27"/>
+          <w:lang w:eastAsia="pl-PL"/>
+        </w:rPr>
         <w:t xml:space="preserve">UEFI bazować będzie na </w:t>
       </w:r>
       <w:r>
@@ -1258,7 +1356,7 @@
           <w:szCs w:val="27"/>
           <w:lang w:eastAsia="pl-PL"/>
         </w:rPr>
-        <w:footnoteReference w:id="5"/>
+        <w:footnoteReference w:id="6"/>
       </w:r>
     </w:p>
     <w:p>
@@ -1282,6 +1380,233 @@
           <w:lang w:eastAsia="pl-PL"/>
         </w:rPr>
         <w:lastRenderedPageBreak/>
+        <w:t>Z powyższego paragrafu wynika, że popularna praktyka wykorzystywania pojęć UEFI i EFI zamienn</w:t>
+      </w:r>
+      <w:r>
+        <w:rPr>
+          <w:rFonts w:ascii="Times New Roman" w:eastAsia="Times New Roman" w:hAnsi="Times New Roman" w:cs="Times New Roman"/>
+          <w:color w:val="000000"/>
+          <w:sz w:val="27"/>
+          <w:szCs w:val="27"/>
+          <w:lang w:eastAsia="pl-PL"/>
+        </w:rPr>
+        <w:t>ie, nie stanowi poważnego błędu. Zmieniono jedynie nazewnictwo, ale ogólna idea stojąca za technologią pozostałą niezmieniona, a samo UEFI jest, de f</w:t>
+      </w:r>
+      <w:r>
+        <w:rPr>
+          <w:rFonts w:ascii="Times New Roman" w:eastAsia="Times New Roman" w:hAnsi="Times New Roman" w:cs="Times New Roman"/>
+          <w:color w:val="000000"/>
+          <w:sz w:val="27"/>
+          <w:szCs w:val="27"/>
+          <w:lang w:eastAsia="pl-PL"/>
+        </w:rPr>
+        <w:t>acto, kontynuacją</w:t>
+      </w:r>
+      <w:r>
+        <w:rPr>
+          <w:rFonts w:ascii="Times New Roman" w:eastAsia="Times New Roman" w:hAnsi="Times New Roman" w:cs="Times New Roman"/>
+          <w:color w:val="000000"/>
+          <w:sz w:val="27"/>
+          <w:szCs w:val="27"/>
+          <w:lang w:eastAsia="pl-PL"/>
+        </w:rPr>
+        <w:t xml:space="preserve"> i rozwinięciem</w:t>
+      </w:r>
+      <w:r>
+        <w:rPr>
+          <w:rFonts w:ascii="Times New Roman" w:eastAsia="Times New Roman" w:hAnsi="Times New Roman" w:cs="Times New Roman"/>
+          <w:color w:val="000000"/>
+          <w:sz w:val="27"/>
+          <w:szCs w:val="27"/>
+          <w:lang w:eastAsia="pl-PL"/>
+        </w:rPr>
+        <w:t xml:space="preserve"> </w:t>
+      </w:r>
+      <w:r>
+        <w:rPr>
+          <w:rFonts w:ascii="Times New Roman" w:eastAsia="Times New Roman" w:hAnsi="Times New Roman" w:cs="Times New Roman"/>
+          <w:color w:val="000000"/>
+          <w:sz w:val="27"/>
+          <w:szCs w:val="27"/>
+          <w:lang w:eastAsia="pl-PL"/>
+        </w:rPr>
+        <w:t xml:space="preserve">specyfikacji </w:t>
+      </w:r>
+      <w:r>
+        <w:rPr>
+          <w:rFonts w:ascii="Times New Roman" w:eastAsia="Times New Roman" w:hAnsi="Times New Roman" w:cs="Times New Roman"/>
+          <w:color w:val="000000"/>
+          <w:sz w:val="27"/>
+          <w:szCs w:val="27"/>
+          <w:lang w:eastAsia="pl-PL"/>
+        </w:rPr>
+        <w:t>EFI.</w:t>
+      </w:r>
+    </w:p>
+    <w:p>
+      <w:pPr>
+        <w:spacing w:before="100" w:beforeAutospacing="1" w:after="100" w:afterAutospacing="1" w:line="240" w:lineRule="auto"/>
+        <w:rPr>
+          <w:rFonts w:ascii="Times New Roman" w:eastAsia="Times New Roman" w:hAnsi="Times New Roman" w:cs="Times New Roman"/>
+          <w:color w:val="000000"/>
+          <w:sz w:val="27"/>
+          <w:szCs w:val="27"/>
+          <w:lang w:eastAsia="pl-PL"/>
+        </w:rPr>
+      </w:pPr>
+      <w:r>
+        <w:rPr>
+          <w:rFonts w:ascii="Times New Roman" w:eastAsia="Times New Roman" w:hAnsi="Times New Roman" w:cs="Times New Roman"/>
+          <w:noProof/>
+          <w:color w:val="000000"/>
+          <w:sz w:val="27"/>
+          <w:szCs w:val="27"/>
+          <w:lang w:eastAsia="pl-PL"/>
+        </w:rPr>
+        <w:drawing>
+          <wp:anchor distT="0" distB="0" distL="114300" distR="114300" simplePos="0" relativeHeight="251660288" behindDoc="1" locked="0" layoutInCell="1" allowOverlap="1">
+            <wp:simplePos x="0" y="0"/>
+            <wp:positionH relativeFrom="column">
+              <wp:posOffset>-38100</wp:posOffset>
+            </wp:positionH>
+            <wp:positionV relativeFrom="paragraph">
+              <wp:posOffset>41910</wp:posOffset>
+            </wp:positionV>
+            <wp:extent cx="2175510" cy="1685290"/>
+            <wp:effectExtent l="19050" t="0" r="0" b="0"/>
+            <wp:wrapTight wrapText="bothSides">
+              <wp:wrapPolygon edited="0">
+                <wp:start x="-189" y="0"/>
+                <wp:lineTo x="-189" y="21242"/>
+                <wp:lineTo x="21562" y="21242"/>
+                <wp:lineTo x="21562" y="0"/>
+                <wp:lineTo x="-189" y="0"/>
+              </wp:wrapPolygon>
+            </wp:wrapTight>
+            <wp:docPr id="4" name="Obraz 4"/>
+            <wp:cNvGraphicFramePr>
+              <a:graphicFrameLocks xmlns:a="http://schemas.openxmlformats.org/drawingml/2006/main" noChangeAspect="1"/>
+            </wp:cNvGraphicFramePr>
+            <a:graphic xmlns:a="http://schemas.openxmlformats.org/drawingml/2006/main">
+              <a:graphicData uri="http://schemas.openxmlformats.org/drawingml/2006/picture">
+                <pic:pic xmlns:pic="http://schemas.openxmlformats.org/drawingml/2006/picture">
+                  <pic:nvPicPr>
+                    <pic:cNvPr id="0" name="Picture 4"/>
+                    <pic:cNvPicPr>
+                      <a:picLocks noChangeAspect="1" noChangeArrowheads="1"/>
+                    </pic:cNvPicPr>
+                  </pic:nvPicPr>
+                  <pic:blipFill>
+                    <a:blip r:embed="rId11" cstate="print"/>
+                    <a:srcRect/>
+                    <a:stretch>
+                      <a:fillRect/>
+                    </a:stretch>
+                  </pic:blipFill>
+                  <pic:spPr bwMode="auto">
+                    <a:xfrm>
+                      <a:off x="0" y="0"/>
+                      <a:ext cx="2175510" cy="1685290"/>
+                    </a:xfrm>
+                    <a:prstGeom prst="rect">
+                      <a:avLst/>
+                    </a:prstGeom>
+                    <a:noFill/>
+                    <a:ln w="9525">
+                      <a:noFill/>
+                      <a:miter lim="800000"/>
+                      <a:headEnd/>
+                      <a:tailEnd/>
+                    </a:ln>
+                  </pic:spPr>
+                </pic:pic>
+              </a:graphicData>
+            </a:graphic>
+          </wp:anchor>
+        </w:drawing>
+      </w:r>
+      <w:r>
+        <w:rPr>
+          <w:rFonts w:ascii="Times New Roman" w:eastAsia="Times New Roman" w:hAnsi="Times New Roman" w:cs="Times New Roman"/>
+          <w:color w:val="000000"/>
+          <w:sz w:val="27"/>
+          <w:szCs w:val="27"/>
+          <w:lang w:eastAsia="pl-PL"/>
+        </w:rPr>
+        <w:t>UEFI jest specyfikacją definiującą interfejs programowy pomiędzy sy</w:t>
+      </w:r>
+      <w:r>
+        <w:rPr>
+          <w:rFonts w:ascii="Times New Roman" w:eastAsia="Times New Roman" w:hAnsi="Times New Roman" w:cs="Times New Roman"/>
+          <w:color w:val="000000"/>
+          <w:sz w:val="27"/>
+          <w:szCs w:val="27"/>
+          <w:lang w:eastAsia="pl-PL"/>
+        </w:rPr>
+        <w:t xml:space="preserve">stemem operacyjnym, a </w:t>
+      </w:r>
+      <w:proofErr w:type="spellStart"/>
+      <w:r>
+        <w:rPr>
+          <w:rFonts w:ascii="Times New Roman" w:eastAsia="Times New Roman" w:hAnsi="Times New Roman" w:cs="Times New Roman"/>
+          <w:color w:val="000000"/>
+          <w:sz w:val="27"/>
+          <w:szCs w:val="27"/>
+          <w:lang w:eastAsia="pl-PL"/>
+        </w:rPr>
+        <w:t>firmware'm</w:t>
+      </w:r>
+      <w:proofErr w:type="spellEnd"/>
+      <w:r>
+        <w:rPr>
+          <w:rFonts w:ascii="Times New Roman" w:eastAsia="Times New Roman" w:hAnsi="Times New Roman" w:cs="Times New Roman"/>
+          <w:color w:val="000000"/>
+          <w:sz w:val="27"/>
+          <w:szCs w:val="27"/>
+          <w:lang w:eastAsia="pl-PL"/>
+        </w:rPr>
+        <w:t xml:space="preserve"> urządzeń</w:t>
+      </w:r>
+      <w:r>
+        <w:rPr>
+          <w:rFonts w:ascii="Times New Roman" w:eastAsia="Times New Roman" w:hAnsi="Times New Roman" w:cs="Times New Roman"/>
+          <w:color w:val="000000"/>
+          <w:sz w:val="27"/>
+          <w:szCs w:val="27"/>
+          <w:lang w:eastAsia="pl-PL"/>
+        </w:rPr>
+        <w:t>.</w:t>
+      </w:r>
+      <w:r>
+        <w:rPr>
+          <w:rFonts w:ascii="Times New Roman" w:eastAsia="Times New Roman" w:hAnsi="Times New Roman" w:cs="Times New Roman"/>
+          <w:color w:val="000000"/>
+          <w:sz w:val="27"/>
+          <w:szCs w:val="27"/>
+          <w:lang w:eastAsia="pl-PL"/>
+        </w:rPr>
+        <w:t xml:space="preserve"> </w:t>
+      </w:r>
+    </w:p>
+    <w:p>
+      <w:pPr>
+        <w:spacing w:before="100" w:beforeAutospacing="1" w:after="100" w:afterAutospacing="1" w:line="240" w:lineRule="auto"/>
+        <w:rPr>
+          <w:rFonts w:ascii="Times New Roman" w:eastAsia="Times New Roman" w:hAnsi="Times New Roman" w:cs="Times New Roman"/>
+          <w:color w:val="000000"/>
+          <w:sz w:val="27"/>
+          <w:szCs w:val="27"/>
+          <w:lang w:eastAsia="pl-PL"/>
+        </w:rPr>
+      </w:pPr>
+      <w:r>
+        <w:rPr>
+          <w:rFonts w:ascii="Times New Roman" w:eastAsia="Times New Roman" w:hAnsi="Times New Roman" w:cs="Times New Roman"/>
+          <w:color w:val="000000"/>
+          <w:sz w:val="27"/>
+          <w:szCs w:val="27"/>
+          <w:lang w:eastAsia="pl-PL"/>
+        </w:rPr>
         <w:t xml:space="preserve">EFI </w:t>
       </w:r>
       <w:r>
@@ -1352,17 +1677,27 @@
           <w:szCs w:val="27"/>
           <w:lang w:eastAsia="pl-PL"/>
         </w:rPr>
-        <w:t xml:space="preserve">system zostanie załadowany, środowisko to jest idealne dla pewnych typów programów, dobre dla innych, a kompletnie wyklucza jeszcze inne. </w:t>
-      </w:r>
-      <w:r>
-        <w:rPr>
-          <w:rFonts w:ascii="Times New Roman" w:eastAsia="Times New Roman" w:hAnsi="Times New Roman" w:cs="Times New Roman"/>
-          <w:color w:val="000000"/>
-          <w:sz w:val="27"/>
-          <w:szCs w:val="27"/>
-          <w:lang w:eastAsia="pl-PL"/>
-        </w:rPr>
-        <w:t>W związku z tym, pro</w:t>
+        <w:t>system zostanie załadowany, środowisko to jest idealne dla pewnych typów programów, dobre dla innych, a kompletnie wyklucza jeszcze inne.</w:t>
+      </w:r>
+      <w:r>
+        <w:rPr>
+          <w:rFonts w:ascii="Times New Roman" w:eastAsia="Times New Roman" w:hAnsi="Times New Roman" w:cs="Times New Roman"/>
+          <w:color w:val="000000"/>
+          <w:sz w:val="27"/>
+          <w:szCs w:val="27"/>
+          <w:lang w:eastAsia="pl-PL"/>
+        </w:rPr>
+        <w:t xml:space="preserve"> P</w:t>
+      </w:r>
+      <w:r>
+        <w:rPr>
+          <w:rFonts w:ascii="Times New Roman" w:eastAsia="Times New Roman" w:hAnsi="Times New Roman" w:cs="Times New Roman"/>
+          <w:color w:val="000000"/>
+          <w:sz w:val="27"/>
+          <w:szCs w:val="27"/>
+          <w:lang w:eastAsia="pl-PL"/>
+        </w:rPr>
+        <w:t>ro</w:t>
       </w:r>
       <w:r>
         <w:rPr>
@@ -1413,7 +1748,7 @@
           <w:szCs w:val="27"/>
           <w:lang w:eastAsia="pl-PL"/>
         </w:rPr>
-        <w:footnoteReference w:id="6"/>
+        <w:footnoteReference w:id="7"/>
       </w:r>
     </w:p>
     <w:p>
@@ -1518,816 +1853,1720 @@
     </w:p>
     <w:p>
       <w:pPr>
+        <w:numPr>
+          <w:ilvl w:val="0"/>
+          <w:numId w:val="2"/>
+        </w:numPr>
+        <w:spacing w:before="240" w:after="240" w:line="240" w:lineRule="auto"/>
+        <w:rPr>
+          <w:rFonts w:ascii="Times New Roman" w:eastAsia="Times New Roman" w:hAnsi="Times New Roman" w:cs="Times New Roman"/>
+          <w:color w:val="000000"/>
+          <w:sz w:val="27"/>
+          <w:szCs w:val="27"/>
+          <w:lang w:eastAsia="pl-PL"/>
+        </w:rPr>
+      </w:pPr>
+      <w:proofErr w:type="spellStart"/>
+      <w:r>
+        <w:rPr>
+          <w:rFonts w:ascii="Times New Roman" w:eastAsia="Times New Roman" w:hAnsi="Times New Roman" w:cs="Times New Roman"/>
+          <w:b/>
+          <w:bCs/>
+          <w:color w:val="000000"/>
+          <w:sz w:val="27"/>
+          <w:szCs w:val="27"/>
+          <w:lang w:eastAsia="pl-PL"/>
+        </w:rPr>
+        <w:t>Boot</w:t>
+      </w:r>
+      <w:proofErr w:type="spellEnd"/>
+      <w:r>
+        <w:rPr>
+          <w:rFonts w:ascii="Times New Roman" w:eastAsia="Times New Roman" w:hAnsi="Times New Roman" w:cs="Times New Roman"/>
+          <w:b/>
+          <w:bCs/>
+          <w:color w:val="000000"/>
+          <w:sz w:val="27"/>
+          <w:szCs w:val="27"/>
+          <w:lang w:eastAsia="pl-PL"/>
+        </w:rPr>
+        <w:t xml:space="preserve"> </w:t>
+      </w:r>
+      <w:proofErr w:type="spellStart"/>
+      <w:r>
+        <w:rPr>
+          <w:rFonts w:ascii="Times New Roman" w:eastAsia="Times New Roman" w:hAnsi="Times New Roman" w:cs="Times New Roman"/>
+          <w:b/>
+          <w:bCs/>
+          <w:color w:val="000000"/>
+          <w:sz w:val="27"/>
+          <w:szCs w:val="27"/>
+          <w:lang w:eastAsia="pl-PL"/>
+        </w:rPr>
+        <w:t>managery</w:t>
+      </w:r>
+      <w:proofErr w:type="spellEnd"/>
+      <w:r>
+        <w:rPr>
+          <w:rFonts w:ascii="Times New Roman" w:eastAsia="Times New Roman" w:hAnsi="Times New Roman" w:cs="Times New Roman"/>
+          <w:b/>
+          <w:bCs/>
+          <w:color w:val="000000"/>
+          <w:sz w:val="27"/>
+          <w:szCs w:val="27"/>
+          <w:lang w:eastAsia="pl-PL"/>
+        </w:rPr>
+        <w:t xml:space="preserve"> </w:t>
+      </w:r>
+      <w:r>
+        <w:rPr>
+          <w:rFonts w:ascii="Times New Roman" w:eastAsia="Times New Roman" w:hAnsi="Times New Roman" w:cs="Times New Roman"/>
+          <w:color w:val="000000"/>
+          <w:sz w:val="27"/>
+          <w:szCs w:val="27"/>
+          <w:lang w:eastAsia="pl-PL"/>
+        </w:rPr>
+        <w:t>—</w:t>
+      </w:r>
+      <w:r>
+        <w:rPr>
+          <w:rFonts w:ascii="Times New Roman" w:eastAsia="Times New Roman" w:hAnsi="Times New Roman" w:cs="Times New Roman"/>
+          <w:color w:val="000000"/>
+          <w:sz w:val="27"/>
+          <w:szCs w:val="27"/>
+          <w:lang w:eastAsia="pl-PL"/>
+        </w:rPr>
+        <w:t xml:space="preserve"> </w:t>
+      </w:r>
+      <w:r>
+        <w:rPr>
+          <w:rFonts w:ascii="Times New Roman" w:eastAsia="Times New Roman" w:hAnsi="Times New Roman" w:cs="Times New Roman"/>
+          <w:color w:val="000000"/>
+          <w:sz w:val="27"/>
+          <w:szCs w:val="27"/>
+          <w:lang w:eastAsia="pl-PL"/>
+        </w:rPr>
+        <w:t>programy służą</w:t>
+      </w:r>
+      <w:r>
+        <w:rPr>
+          <w:rFonts w:ascii="Times New Roman" w:eastAsia="Times New Roman" w:hAnsi="Times New Roman" w:cs="Times New Roman"/>
+          <w:color w:val="000000"/>
+          <w:sz w:val="27"/>
+          <w:szCs w:val="27"/>
+          <w:lang w:eastAsia="pl-PL"/>
+        </w:rPr>
+        <w:t xml:space="preserve">ce do wyświetlania użytkownikowi menu, z którego może wybrać dostępne opcje </w:t>
+      </w:r>
+      <w:proofErr w:type="spellStart"/>
+      <w:r>
+        <w:rPr>
+          <w:rFonts w:ascii="Times New Roman" w:eastAsia="Times New Roman" w:hAnsi="Times New Roman" w:cs="Times New Roman"/>
+          <w:color w:val="000000"/>
+          <w:sz w:val="27"/>
+          <w:szCs w:val="27"/>
+          <w:lang w:eastAsia="pl-PL"/>
+        </w:rPr>
+        <w:t>bootowania</w:t>
+      </w:r>
+      <w:proofErr w:type="spellEnd"/>
+      <w:r>
+        <w:rPr>
+          <w:rFonts w:ascii="Times New Roman" w:eastAsia="Times New Roman" w:hAnsi="Times New Roman" w:cs="Times New Roman"/>
+          <w:color w:val="000000"/>
+          <w:sz w:val="27"/>
+          <w:szCs w:val="27"/>
+          <w:lang w:eastAsia="pl-PL"/>
+        </w:rPr>
+        <w:t xml:space="preserve">. </w:t>
+      </w:r>
+      <w:r>
+        <w:rPr>
+          <w:rFonts w:ascii="Times New Roman" w:eastAsia="Times New Roman" w:hAnsi="Times New Roman" w:cs="Times New Roman"/>
+          <w:color w:val="000000"/>
+          <w:sz w:val="27"/>
+          <w:szCs w:val="27"/>
+          <w:lang w:eastAsia="pl-PL"/>
+        </w:rPr>
+        <w:t>Programy takie są prawie zawsze pisane tak, aby były uruchamiane zanim sy</w:t>
+      </w:r>
+      <w:r>
+        <w:rPr>
+          <w:rFonts w:ascii="Times New Roman" w:eastAsia="Times New Roman" w:hAnsi="Times New Roman" w:cs="Times New Roman"/>
+          <w:color w:val="000000"/>
+          <w:sz w:val="27"/>
+          <w:szCs w:val="27"/>
+          <w:lang w:eastAsia="pl-PL"/>
+        </w:rPr>
+        <w:t>stem zostanie załadowany, a kon</w:t>
+      </w:r>
+      <w:r>
+        <w:rPr>
+          <w:rFonts w:ascii="Times New Roman" w:eastAsia="Times New Roman" w:hAnsi="Times New Roman" w:cs="Times New Roman"/>
+          <w:color w:val="000000"/>
+          <w:sz w:val="27"/>
+          <w:szCs w:val="27"/>
+          <w:lang w:eastAsia="pl-PL"/>
+        </w:rPr>
+        <w:t>trola przekazana do jego jądra. Na komputerze z EFI, program taki pisany jest pod środowisko EFI.</w:t>
+      </w:r>
+    </w:p>
+    <w:p>
+      <w:pPr>
+        <w:numPr>
+          <w:ilvl w:val="0"/>
+          <w:numId w:val="2"/>
+        </w:numPr>
+        <w:spacing w:before="240" w:after="240" w:line="240" w:lineRule="auto"/>
+        <w:rPr>
+          <w:rFonts w:ascii="Times New Roman" w:eastAsia="Times New Roman" w:hAnsi="Times New Roman" w:cs="Times New Roman"/>
+          <w:color w:val="000000"/>
+          <w:sz w:val="27"/>
+          <w:szCs w:val="27"/>
+          <w:lang w:eastAsia="pl-PL"/>
+        </w:rPr>
+      </w:pPr>
+      <w:proofErr w:type="spellStart"/>
+      <w:r>
+        <w:rPr>
+          <w:rFonts w:ascii="Times New Roman" w:eastAsia="Times New Roman" w:hAnsi="Times New Roman" w:cs="Times New Roman"/>
+          <w:b/>
+          <w:bCs/>
+          <w:color w:val="000000"/>
+          <w:sz w:val="27"/>
+          <w:szCs w:val="27"/>
+          <w:lang w:eastAsia="pl-PL"/>
+        </w:rPr>
+        <w:t>Boot</w:t>
+      </w:r>
+      <w:proofErr w:type="spellEnd"/>
+      <w:r>
+        <w:rPr>
+          <w:rFonts w:ascii="Times New Roman" w:eastAsia="Times New Roman" w:hAnsi="Times New Roman" w:cs="Times New Roman"/>
+          <w:b/>
+          <w:bCs/>
+          <w:color w:val="000000"/>
+          <w:sz w:val="27"/>
+          <w:szCs w:val="27"/>
+          <w:lang w:eastAsia="pl-PL"/>
+        </w:rPr>
+        <w:t xml:space="preserve"> </w:t>
+      </w:r>
+      <w:proofErr w:type="spellStart"/>
+      <w:r>
+        <w:rPr>
+          <w:rFonts w:ascii="Times New Roman" w:eastAsia="Times New Roman" w:hAnsi="Times New Roman" w:cs="Times New Roman"/>
+          <w:b/>
+          <w:bCs/>
+          <w:color w:val="000000"/>
+          <w:sz w:val="27"/>
+          <w:szCs w:val="27"/>
+          <w:lang w:eastAsia="pl-PL"/>
+        </w:rPr>
+        <w:t>loadery</w:t>
+      </w:r>
+      <w:proofErr w:type="spellEnd"/>
+      <w:r>
+        <w:rPr>
+          <w:rFonts w:ascii="Times New Roman" w:eastAsia="Times New Roman" w:hAnsi="Times New Roman" w:cs="Times New Roman"/>
+          <w:b/>
+          <w:bCs/>
+          <w:color w:val="000000"/>
+          <w:sz w:val="27"/>
+          <w:szCs w:val="27"/>
+          <w:lang w:eastAsia="pl-PL"/>
+        </w:rPr>
+        <w:t xml:space="preserve"> </w:t>
+      </w:r>
+      <w:r>
+        <w:rPr>
+          <w:rFonts w:ascii="Times New Roman" w:eastAsia="Times New Roman" w:hAnsi="Times New Roman" w:cs="Times New Roman"/>
+          <w:color w:val="000000"/>
+          <w:sz w:val="27"/>
+          <w:szCs w:val="27"/>
+          <w:lang w:eastAsia="pl-PL"/>
+        </w:rPr>
+        <w:t>—</w:t>
+      </w:r>
+      <w:r>
+        <w:rPr>
+          <w:rFonts w:ascii="Times New Roman" w:eastAsia="Times New Roman" w:hAnsi="Times New Roman" w:cs="Times New Roman"/>
+          <w:color w:val="000000"/>
+          <w:sz w:val="27"/>
+          <w:szCs w:val="27"/>
+          <w:lang w:eastAsia="pl-PL"/>
+        </w:rPr>
+        <w:t xml:space="preserve"> program</w:t>
+      </w:r>
+      <w:r>
+        <w:rPr>
+          <w:rFonts w:ascii="Times New Roman" w:eastAsia="Times New Roman" w:hAnsi="Times New Roman" w:cs="Times New Roman"/>
+          <w:color w:val="000000"/>
+          <w:sz w:val="27"/>
+          <w:szCs w:val="27"/>
+          <w:lang w:eastAsia="pl-PL"/>
+        </w:rPr>
+        <w:t>y</w:t>
+      </w:r>
+      <w:r>
+        <w:rPr>
+          <w:rFonts w:ascii="Times New Roman" w:eastAsia="Times New Roman" w:hAnsi="Times New Roman" w:cs="Times New Roman"/>
+          <w:color w:val="000000"/>
+          <w:sz w:val="27"/>
+          <w:szCs w:val="27"/>
+          <w:lang w:eastAsia="pl-PL"/>
+        </w:rPr>
+        <w:t>, których</w:t>
+      </w:r>
+      <w:r>
+        <w:rPr>
+          <w:rFonts w:ascii="Times New Roman" w:eastAsia="Times New Roman" w:hAnsi="Times New Roman" w:cs="Times New Roman"/>
+          <w:color w:val="000000"/>
+          <w:sz w:val="27"/>
+          <w:szCs w:val="27"/>
+          <w:lang w:eastAsia="pl-PL"/>
+        </w:rPr>
+        <w:t xml:space="preserve"> zadaniem jest </w:t>
+      </w:r>
+      <w:r>
+        <w:rPr>
+          <w:rFonts w:ascii="Times New Roman" w:eastAsia="Times New Roman" w:hAnsi="Times New Roman" w:cs="Times New Roman"/>
+          <w:color w:val="000000"/>
+          <w:sz w:val="27"/>
+          <w:szCs w:val="27"/>
+          <w:lang w:eastAsia="pl-PL"/>
+        </w:rPr>
+        <w:t>podjęcie kroków niezbędnych</w:t>
+      </w:r>
+      <w:r>
+        <w:rPr>
+          <w:rFonts w:ascii="Times New Roman" w:eastAsia="Times New Roman" w:hAnsi="Times New Roman" w:cs="Times New Roman"/>
+          <w:color w:val="000000"/>
+          <w:sz w:val="27"/>
+          <w:szCs w:val="27"/>
+          <w:lang w:eastAsia="pl-PL"/>
+        </w:rPr>
+        <w:t>,</w:t>
+      </w:r>
+      <w:r>
+        <w:rPr>
+          <w:rFonts w:ascii="Times New Roman" w:eastAsia="Times New Roman" w:hAnsi="Times New Roman" w:cs="Times New Roman"/>
+          <w:color w:val="000000"/>
+          <w:sz w:val="27"/>
+          <w:szCs w:val="27"/>
+          <w:lang w:eastAsia="pl-PL"/>
+        </w:rPr>
+        <w:t xml:space="preserve"> aby załadować jądro</w:t>
+      </w:r>
+      <w:r>
+        <w:rPr>
+          <w:rFonts w:ascii="Times New Roman" w:eastAsia="Times New Roman" w:hAnsi="Times New Roman" w:cs="Times New Roman"/>
+          <w:color w:val="000000"/>
+          <w:sz w:val="27"/>
+          <w:szCs w:val="27"/>
+          <w:lang w:eastAsia="pl-PL"/>
+        </w:rPr>
+        <w:t xml:space="preserve"> systemow</w:t>
+      </w:r>
+      <w:r>
+        <w:rPr>
+          <w:rFonts w:ascii="Times New Roman" w:eastAsia="Times New Roman" w:hAnsi="Times New Roman" w:cs="Times New Roman"/>
+          <w:color w:val="000000"/>
+          <w:sz w:val="27"/>
+          <w:szCs w:val="27"/>
+          <w:lang w:eastAsia="pl-PL"/>
+        </w:rPr>
+        <w:t>e</w:t>
+      </w:r>
+      <w:r>
+        <w:rPr>
+          <w:rFonts w:ascii="Times New Roman" w:eastAsia="Times New Roman" w:hAnsi="Times New Roman" w:cs="Times New Roman"/>
+          <w:color w:val="000000"/>
+          <w:sz w:val="27"/>
+          <w:szCs w:val="27"/>
+          <w:lang w:eastAsia="pl-PL"/>
+        </w:rPr>
+        <w:t xml:space="preserve"> do pamięci i zainicjalizować</w:t>
+      </w:r>
+      <w:r>
+        <w:rPr>
+          <w:rFonts w:ascii="Times New Roman" w:eastAsia="Times New Roman" w:hAnsi="Times New Roman" w:cs="Times New Roman"/>
+          <w:color w:val="000000"/>
+          <w:sz w:val="27"/>
+          <w:szCs w:val="27"/>
+          <w:lang w:eastAsia="pl-PL"/>
+        </w:rPr>
+        <w:t xml:space="preserve"> jego wykonanie</w:t>
+      </w:r>
+      <w:r>
+        <w:rPr>
+          <w:rFonts w:ascii="Times New Roman" w:eastAsia="Times New Roman" w:hAnsi="Times New Roman" w:cs="Times New Roman"/>
+          <w:color w:val="000000"/>
+          <w:sz w:val="27"/>
+          <w:szCs w:val="27"/>
+          <w:lang w:eastAsia="pl-PL"/>
+        </w:rPr>
+        <w:t>.</w:t>
+      </w:r>
+      <w:r>
+        <w:rPr>
+          <w:rFonts w:ascii="Times New Roman" w:eastAsia="Times New Roman" w:hAnsi="Times New Roman" w:cs="Times New Roman"/>
+          <w:color w:val="000000"/>
+          <w:sz w:val="27"/>
+          <w:szCs w:val="27"/>
+          <w:lang w:eastAsia="pl-PL"/>
+        </w:rPr>
+        <w:t xml:space="preserve"> </w:t>
+      </w:r>
+    </w:p>
+    <w:p>
+      <w:pPr>
+        <w:numPr>
+          <w:ilvl w:val="0"/>
+          <w:numId w:val="2"/>
+        </w:numPr>
+        <w:spacing w:before="240" w:after="240" w:line="240" w:lineRule="auto"/>
+        <w:rPr>
+          <w:rFonts w:ascii="Times New Roman" w:eastAsia="Times New Roman" w:hAnsi="Times New Roman" w:cs="Times New Roman"/>
+          <w:color w:val="000000"/>
+          <w:sz w:val="27"/>
+          <w:szCs w:val="27"/>
+          <w:lang w:eastAsia="pl-PL"/>
+        </w:rPr>
+      </w:pPr>
+      <w:r>
+        <w:rPr>
+          <w:rFonts w:ascii="Times New Roman" w:eastAsia="Times New Roman" w:hAnsi="Times New Roman" w:cs="Times New Roman"/>
+          <w:b/>
+          <w:bCs/>
+          <w:color w:val="000000"/>
+          <w:sz w:val="27"/>
+          <w:szCs w:val="27"/>
+          <w:lang w:eastAsia="pl-PL"/>
+        </w:rPr>
+        <w:t xml:space="preserve">Narzędzia do konfigurowania/wgrywania </w:t>
+      </w:r>
+      <w:proofErr w:type="spellStart"/>
+      <w:r>
+        <w:rPr>
+          <w:rFonts w:ascii="Times New Roman" w:eastAsia="Times New Roman" w:hAnsi="Times New Roman" w:cs="Times New Roman"/>
+          <w:b/>
+          <w:bCs/>
+          <w:color w:val="000000"/>
+          <w:sz w:val="27"/>
+          <w:szCs w:val="27"/>
+          <w:lang w:eastAsia="pl-PL"/>
+        </w:rPr>
+        <w:t>firmware'u</w:t>
+      </w:r>
+      <w:proofErr w:type="spellEnd"/>
+      <w:r>
+        <w:rPr>
+          <w:rFonts w:ascii="Times New Roman" w:eastAsia="Times New Roman" w:hAnsi="Times New Roman" w:cs="Times New Roman"/>
+          <w:b/>
+          <w:bCs/>
+          <w:color w:val="000000"/>
+          <w:sz w:val="27"/>
+          <w:szCs w:val="27"/>
+          <w:lang w:eastAsia="pl-PL"/>
+        </w:rPr>
+        <w:t xml:space="preserve"> </w:t>
+      </w:r>
+      <w:r>
+        <w:rPr>
+          <w:rFonts w:ascii="Times New Roman" w:eastAsia="Times New Roman" w:hAnsi="Times New Roman" w:cs="Times New Roman"/>
+          <w:color w:val="000000"/>
+          <w:sz w:val="27"/>
+          <w:szCs w:val="27"/>
+          <w:lang w:eastAsia="pl-PL"/>
+        </w:rPr>
+        <w:t>—</w:t>
+      </w:r>
+      <w:r>
+        <w:rPr>
+          <w:rFonts w:ascii="Times New Roman" w:eastAsia="Times New Roman" w:hAnsi="Times New Roman" w:cs="Times New Roman"/>
+          <w:color w:val="000000"/>
+          <w:sz w:val="27"/>
+          <w:szCs w:val="27"/>
+          <w:lang w:eastAsia="pl-PL"/>
+        </w:rPr>
+        <w:t xml:space="preserve"> P</w:t>
+      </w:r>
+      <w:r>
+        <w:rPr>
+          <w:rFonts w:ascii="Times New Roman" w:eastAsia="Times New Roman" w:hAnsi="Times New Roman" w:cs="Times New Roman"/>
+          <w:color w:val="000000"/>
+          <w:sz w:val="27"/>
+          <w:szCs w:val="27"/>
+          <w:lang w:eastAsia="pl-PL"/>
+        </w:rPr>
+        <w:t xml:space="preserve">rzez lata użytkownicy komputerów PC musieli korzystać z prostych, topornych i sprawiających wrażenie bardziej skomplikowanych niż w rzeczywistości są </w:t>
+      </w:r>
+      <w:proofErr w:type="spellStart"/>
+      <w:r>
+        <w:rPr>
+          <w:rFonts w:ascii="Times New Roman" w:eastAsia="Times New Roman" w:hAnsi="Times New Roman" w:cs="Times New Roman"/>
+          <w:color w:val="000000"/>
+          <w:sz w:val="27"/>
+          <w:szCs w:val="27"/>
+          <w:lang w:eastAsia="pl-PL"/>
+        </w:rPr>
+        <w:t>BIOSów</w:t>
+      </w:r>
+      <w:proofErr w:type="spellEnd"/>
+      <w:r>
+        <w:rPr>
+          <w:rFonts w:ascii="Times New Roman" w:eastAsia="Times New Roman" w:hAnsi="Times New Roman" w:cs="Times New Roman"/>
+          <w:color w:val="000000"/>
+          <w:sz w:val="27"/>
+          <w:szCs w:val="27"/>
+          <w:lang w:eastAsia="pl-PL"/>
+        </w:rPr>
+        <w:t>.</w:t>
+      </w:r>
+      <w:r>
+        <w:rPr>
+          <w:rFonts w:ascii="Times New Roman" w:eastAsia="Times New Roman" w:hAnsi="Times New Roman" w:cs="Times New Roman"/>
+          <w:color w:val="000000"/>
+          <w:sz w:val="27"/>
+          <w:szCs w:val="27"/>
+          <w:lang w:eastAsia="pl-PL"/>
+        </w:rPr>
+        <w:t xml:space="preserve"> Wraz z wprowadzeniem EFI możliwości programistów zostały znacznie poszerzone, obecnie, posiadając wystarczającą wiedzę i umiejętności, można stworzyć interfejsy z rozbudowanym GUI, obsługą myszy i innymi przydatnymi </w:t>
+      </w:r>
+      <w:proofErr w:type="spellStart"/>
+      <w:r>
+        <w:rPr>
+          <w:rFonts w:ascii="Times New Roman" w:eastAsia="Times New Roman" w:hAnsi="Times New Roman" w:cs="Times New Roman"/>
+          <w:color w:val="000000"/>
+          <w:sz w:val="27"/>
+          <w:szCs w:val="27"/>
+          <w:lang w:eastAsia="pl-PL"/>
+        </w:rPr>
+        <w:t>funkcjonalnościami</w:t>
+      </w:r>
+      <w:proofErr w:type="spellEnd"/>
+      <w:r>
+        <w:rPr>
+          <w:rFonts w:ascii="Times New Roman" w:eastAsia="Times New Roman" w:hAnsi="Times New Roman" w:cs="Times New Roman"/>
+          <w:color w:val="000000"/>
+          <w:sz w:val="27"/>
+          <w:szCs w:val="27"/>
+          <w:lang w:eastAsia="pl-PL"/>
+        </w:rPr>
+        <w:t>.</w:t>
+      </w:r>
+      <w:r>
+        <w:rPr>
+          <w:rFonts w:ascii="Times New Roman" w:eastAsia="Times New Roman" w:hAnsi="Times New Roman" w:cs="Times New Roman"/>
+          <w:color w:val="000000"/>
+          <w:sz w:val="27"/>
+          <w:szCs w:val="27"/>
+          <w:lang w:eastAsia="pl-PL"/>
+        </w:rPr>
+        <w:t xml:space="preserve"> EFI </w:t>
+      </w:r>
+      <w:proofErr w:type="spellStart"/>
+      <w:r>
+        <w:rPr>
+          <w:rFonts w:ascii="Times New Roman" w:eastAsia="Times New Roman" w:hAnsi="Times New Roman" w:cs="Times New Roman"/>
+          <w:color w:val="000000"/>
+          <w:sz w:val="27"/>
+          <w:szCs w:val="27"/>
+          <w:lang w:eastAsia="pl-PL"/>
+        </w:rPr>
+        <w:t>shell</w:t>
+      </w:r>
+      <w:proofErr w:type="spellEnd"/>
+      <w:r>
+        <w:rPr>
+          <w:rFonts w:ascii="Times New Roman" w:eastAsia="Times New Roman" w:hAnsi="Times New Roman" w:cs="Times New Roman"/>
+          <w:color w:val="000000"/>
+          <w:sz w:val="27"/>
+          <w:szCs w:val="27"/>
+          <w:lang w:eastAsia="pl-PL"/>
+        </w:rPr>
+        <w:t xml:space="preserve"> jest przykładem takie</w:t>
+      </w:r>
+      <w:r>
+        <w:rPr>
+          <w:rFonts w:ascii="Times New Roman" w:eastAsia="Times New Roman" w:hAnsi="Times New Roman" w:cs="Times New Roman"/>
+          <w:color w:val="000000"/>
+          <w:sz w:val="27"/>
+          <w:szCs w:val="27"/>
+          <w:lang w:eastAsia="pl-PL"/>
+        </w:rPr>
+        <w:t>go interfejsu o prostej budow</w:t>
+      </w:r>
+      <w:r>
+        <w:rPr>
+          <w:rFonts w:ascii="Times New Roman" w:eastAsia="Times New Roman" w:hAnsi="Times New Roman" w:cs="Times New Roman"/>
+          <w:color w:val="000000"/>
+          <w:sz w:val="27"/>
+          <w:szCs w:val="27"/>
+          <w:lang w:eastAsia="pl-PL"/>
+        </w:rPr>
+        <w:t>ie.</w:t>
+      </w:r>
+    </w:p>
+    <w:p>
+      <w:pPr>
+        <w:numPr>
+          <w:ilvl w:val="0"/>
+          <w:numId w:val="2"/>
+        </w:numPr>
+        <w:spacing w:before="240" w:after="240" w:line="240" w:lineRule="auto"/>
+        <w:rPr>
+          <w:rFonts w:ascii="Times New Roman" w:eastAsia="Times New Roman" w:hAnsi="Times New Roman" w:cs="Times New Roman"/>
+          <w:color w:val="000000"/>
+          <w:sz w:val="27"/>
+          <w:szCs w:val="27"/>
+          <w:lang w:eastAsia="pl-PL"/>
+        </w:rPr>
+      </w:pPr>
+      <w:r>
+        <w:rPr>
+          <w:rFonts w:ascii="Times New Roman" w:eastAsia="Times New Roman" w:hAnsi="Times New Roman" w:cs="Times New Roman"/>
+          <w:b/>
+          <w:bCs/>
+          <w:color w:val="000000"/>
+          <w:sz w:val="27"/>
+          <w:szCs w:val="27"/>
+          <w:lang w:eastAsia="pl-PL"/>
+        </w:rPr>
+        <w:t xml:space="preserve">Narzędzia do diagnostyki sprzętu </w:t>
+      </w:r>
+      <w:r>
+        <w:rPr>
+          <w:rFonts w:ascii="Times New Roman" w:eastAsia="Times New Roman" w:hAnsi="Times New Roman" w:cs="Times New Roman"/>
+          <w:color w:val="000000"/>
+          <w:sz w:val="27"/>
+          <w:szCs w:val="27"/>
+          <w:lang w:eastAsia="pl-PL"/>
+        </w:rPr>
+        <w:t>—</w:t>
+      </w:r>
+      <w:r>
+        <w:rPr>
+          <w:rFonts w:ascii="Times New Roman" w:eastAsia="Times New Roman" w:hAnsi="Times New Roman" w:cs="Times New Roman"/>
+          <w:color w:val="000000"/>
+          <w:sz w:val="27"/>
+          <w:szCs w:val="27"/>
+          <w:lang w:eastAsia="pl-PL"/>
+        </w:rPr>
+        <w:t xml:space="preserve"> narzędzia sprawdzające pamięć RAM</w:t>
+      </w:r>
+      <w:r>
+        <w:rPr>
+          <w:rFonts w:ascii="Times New Roman" w:eastAsia="Times New Roman" w:hAnsi="Times New Roman" w:cs="Times New Roman"/>
+          <w:color w:val="000000"/>
+          <w:sz w:val="27"/>
+          <w:szCs w:val="27"/>
+          <w:lang w:eastAsia="pl-PL"/>
+        </w:rPr>
+        <w:t>, procesor czy dysk twardy mogą również działać w środowisku EFI. Dzięki temu istnieje możliwość wykorzystania ich nawet w przypadku awarii systemu operacyjnego.</w:t>
+      </w:r>
+    </w:p>
+    <w:p>
+      <w:pPr>
+        <w:numPr>
+          <w:ilvl w:val="0"/>
+          <w:numId w:val="2"/>
+        </w:numPr>
+        <w:spacing w:before="240" w:after="240" w:line="240" w:lineRule="auto"/>
+        <w:rPr>
+          <w:rFonts w:ascii="Times New Roman" w:eastAsia="Times New Roman" w:hAnsi="Times New Roman" w:cs="Times New Roman"/>
+          <w:color w:val="000000"/>
+          <w:sz w:val="27"/>
+          <w:szCs w:val="27"/>
+          <w:lang w:eastAsia="pl-PL"/>
+        </w:rPr>
+      </w:pPr>
+      <w:r>
+        <w:rPr>
+          <w:rFonts w:ascii="Times New Roman" w:eastAsia="Times New Roman" w:hAnsi="Times New Roman" w:cs="Times New Roman"/>
+          <w:b/>
+          <w:bCs/>
+          <w:color w:val="000000"/>
+          <w:sz w:val="27"/>
+          <w:szCs w:val="27"/>
+          <w:lang w:eastAsia="pl-PL"/>
+        </w:rPr>
+        <w:lastRenderedPageBreak/>
+        <w:t xml:space="preserve">Sterowniki EFI </w:t>
+      </w:r>
+      <w:r>
+        <w:rPr>
+          <w:rFonts w:ascii="Times New Roman" w:eastAsia="Times New Roman" w:hAnsi="Times New Roman" w:cs="Times New Roman"/>
+          <w:color w:val="000000"/>
+          <w:sz w:val="27"/>
+          <w:szCs w:val="27"/>
+          <w:lang w:eastAsia="pl-PL"/>
+        </w:rPr>
+        <w:t>—</w:t>
+      </w:r>
+      <w:r>
+        <w:rPr>
+          <w:rFonts w:ascii="Times New Roman" w:eastAsia="Times New Roman" w:hAnsi="Times New Roman" w:cs="Times New Roman"/>
+          <w:color w:val="000000"/>
+          <w:sz w:val="27"/>
+          <w:szCs w:val="27"/>
+          <w:lang w:eastAsia="pl-PL"/>
+        </w:rPr>
+        <w:t xml:space="preserve"> Programy te dają EFI dostęp do sprzętu czy systemu plików. </w:t>
+      </w:r>
+      <w:r>
+        <w:rPr>
+          <w:rFonts w:ascii="Times New Roman" w:eastAsia="Times New Roman" w:hAnsi="Times New Roman" w:cs="Times New Roman"/>
+          <w:color w:val="000000"/>
+          <w:sz w:val="27"/>
+          <w:szCs w:val="27"/>
+          <w:lang w:eastAsia="pl-PL"/>
+        </w:rPr>
+        <w:t xml:space="preserve">Często stanowią one część </w:t>
+      </w:r>
+      <w:proofErr w:type="spellStart"/>
+      <w:r>
+        <w:rPr>
+          <w:rFonts w:ascii="Times New Roman" w:eastAsia="Times New Roman" w:hAnsi="Times New Roman" w:cs="Times New Roman"/>
+          <w:color w:val="000000"/>
+          <w:sz w:val="27"/>
+          <w:szCs w:val="27"/>
+          <w:lang w:eastAsia="pl-PL"/>
+        </w:rPr>
+        <w:t>firmware'u</w:t>
+      </w:r>
+      <w:proofErr w:type="spellEnd"/>
+      <w:r>
+        <w:rPr>
+          <w:rFonts w:ascii="Times New Roman" w:eastAsia="Times New Roman" w:hAnsi="Times New Roman" w:cs="Times New Roman"/>
+          <w:color w:val="000000"/>
+          <w:sz w:val="27"/>
+          <w:szCs w:val="27"/>
+          <w:lang w:eastAsia="pl-PL"/>
+        </w:rPr>
+        <w:t xml:space="preserve"> płyt głównych lub innych urządzeń, ale mogą być załadowane podczas procesu </w:t>
+      </w:r>
+      <w:proofErr w:type="spellStart"/>
+      <w:r>
+        <w:rPr>
+          <w:rFonts w:ascii="Times New Roman" w:eastAsia="Times New Roman" w:hAnsi="Times New Roman" w:cs="Times New Roman"/>
+          <w:color w:val="000000"/>
+          <w:sz w:val="27"/>
+          <w:szCs w:val="27"/>
+          <w:lang w:eastAsia="pl-PL"/>
+        </w:rPr>
+        <w:t>bootowania</w:t>
+      </w:r>
+      <w:proofErr w:type="spellEnd"/>
+      <w:r>
+        <w:rPr>
+          <w:rFonts w:ascii="Times New Roman" w:eastAsia="Times New Roman" w:hAnsi="Times New Roman" w:cs="Times New Roman"/>
+          <w:color w:val="000000"/>
+          <w:sz w:val="27"/>
+          <w:szCs w:val="27"/>
+          <w:lang w:eastAsia="pl-PL"/>
+        </w:rPr>
+        <w:t>, tak aby za ich pośrednictwem programy rozruchowe mogły korzystać z szerszej gamy funkcji oferowanych przez sprzęt.</w:t>
+      </w:r>
+    </w:p>
+    <w:p>
+      <w:pPr>
+        <w:spacing w:before="100" w:beforeAutospacing="1" w:after="100" w:afterAutospacing="1" w:line="240" w:lineRule="auto"/>
+        <w:rPr>
+          <w:rFonts w:ascii="Times New Roman" w:eastAsia="Times New Roman" w:hAnsi="Times New Roman" w:cs="Times New Roman"/>
+          <w:color w:val="000000"/>
+          <w:sz w:val="27"/>
+          <w:szCs w:val="27"/>
+          <w:lang w:eastAsia="pl-PL"/>
+        </w:rPr>
+      </w:pPr>
+      <w:r>
+        <w:rPr>
+          <w:rFonts w:ascii="Times New Roman" w:eastAsia="Times New Roman" w:hAnsi="Times New Roman" w:cs="Times New Roman"/>
+          <w:color w:val="000000"/>
+          <w:sz w:val="27"/>
+          <w:szCs w:val="27"/>
+          <w:lang w:eastAsia="pl-PL"/>
+        </w:rPr>
+        <w:t xml:space="preserve">Przykłady programów z powyższych kategorii można z łatwością znaleźć, niektóre programy można nawet zaklasyfikować do kilku z nich, na przykład, GRUB 2 jest zarówno </w:t>
+      </w:r>
+      <w:proofErr w:type="spellStart"/>
+      <w:r>
+        <w:rPr>
+          <w:rFonts w:ascii="Times New Roman" w:eastAsia="Times New Roman" w:hAnsi="Times New Roman" w:cs="Times New Roman"/>
+          <w:color w:val="000000"/>
+          <w:sz w:val="27"/>
+          <w:szCs w:val="27"/>
+          <w:lang w:eastAsia="pl-PL"/>
+        </w:rPr>
+        <w:t>boot</w:t>
+      </w:r>
+      <w:proofErr w:type="spellEnd"/>
+      <w:r>
+        <w:rPr>
+          <w:rFonts w:ascii="Times New Roman" w:eastAsia="Times New Roman" w:hAnsi="Times New Roman" w:cs="Times New Roman"/>
+          <w:color w:val="000000"/>
+          <w:sz w:val="27"/>
+          <w:szCs w:val="27"/>
+          <w:lang w:eastAsia="pl-PL"/>
+        </w:rPr>
+        <w:t xml:space="preserve"> managerem jak i </w:t>
+      </w:r>
+      <w:proofErr w:type="spellStart"/>
+      <w:r>
+        <w:rPr>
+          <w:rFonts w:ascii="Times New Roman" w:eastAsia="Times New Roman" w:hAnsi="Times New Roman" w:cs="Times New Roman"/>
+          <w:color w:val="000000"/>
+          <w:sz w:val="27"/>
+          <w:szCs w:val="27"/>
+          <w:lang w:eastAsia="pl-PL"/>
+        </w:rPr>
+        <w:t>boot</w:t>
+      </w:r>
+      <w:proofErr w:type="spellEnd"/>
+      <w:r>
+        <w:rPr>
+          <w:rFonts w:ascii="Times New Roman" w:eastAsia="Times New Roman" w:hAnsi="Times New Roman" w:cs="Times New Roman"/>
+          <w:color w:val="000000"/>
+          <w:sz w:val="27"/>
+          <w:szCs w:val="27"/>
+          <w:lang w:eastAsia="pl-PL"/>
+        </w:rPr>
+        <w:t xml:space="preserve"> </w:t>
+      </w:r>
+      <w:proofErr w:type="spellStart"/>
+      <w:r>
+        <w:rPr>
+          <w:rFonts w:ascii="Times New Roman" w:eastAsia="Times New Roman" w:hAnsi="Times New Roman" w:cs="Times New Roman"/>
+          <w:color w:val="000000"/>
+          <w:sz w:val="27"/>
+          <w:szCs w:val="27"/>
+          <w:lang w:eastAsia="pl-PL"/>
+        </w:rPr>
+        <w:t>loaderem</w:t>
+      </w:r>
+      <w:proofErr w:type="spellEnd"/>
+      <w:r>
+        <w:rPr>
+          <w:rFonts w:ascii="Times New Roman" w:eastAsia="Times New Roman" w:hAnsi="Times New Roman" w:cs="Times New Roman"/>
+          <w:color w:val="000000"/>
+          <w:sz w:val="27"/>
+          <w:szCs w:val="27"/>
+          <w:lang w:eastAsia="pl-PL"/>
+        </w:rPr>
+        <w:t>.</w:t>
+      </w:r>
+      <w:r>
+        <w:rPr>
+          <w:rFonts w:ascii="Times New Roman" w:eastAsia="Times New Roman" w:hAnsi="Times New Roman" w:cs="Times New Roman"/>
+          <w:color w:val="000000"/>
+          <w:sz w:val="27"/>
+          <w:szCs w:val="27"/>
+          <w:lang w:eastAsia="pl-PL"/>
+        </w:rPr>
+        <w:t xml:space="preserve"> EFI </w:t>
+      </w:r>
+      <w:proofErr w:type="spellStart"/>
+      <w:r>
+        <w:rPr>
+          <w:rFonts w:ascii="Times New Roman" w:eastAsia="Times New Roman" w:hAnsi="Times New Roman" w:cs="Times New Roman"/>
+          <w:color w:val="000000"/>
+          <w:sz w:val="27"/>
+          <w:szCs w:val="27"/>
+          <w:lang w:eastAsia="pl-PL"/>
+        </w:rPr>
+        <w:t>shell</w:t>
+      </w:r>
+      <w:proofErr w:type="spellEnd"/>
+      <w:r>
+        <w:rPr>
+          <w:rFonts w:ascii="Times New Roman" w:eastAsia="Times New Roman" w:hAnsi="Times New Roman" w:cs="Times New Roman"/>
+          <w:color w:val="000000"/>
+          <w:sz w:val="27"/>
+          <w:szCs w:val="27"/>
+          <w:lang w:eastAsia="pl-PL"/>
+        </w:rPr>
+        <w:t xml:space="preserve"> z kolei można uznać za program do konfigurowania </w:t>
+      </w:r>
+      <w:proofErr w:type="spellStart"/>
+      <w:r>
+        <w:rPr>
+          <w:rFonts w:ascii="Times New Roman" w:eastAsia="Times New Roman" w:hAnsi="Times New Roman" w:cs="Times New Roman"/>
+          <w:color w:val="000000"/>
+          <w:sz w:val="27"/>
+          <w:szCs w:val="27"/>
+          <w:lang w:eastAsia="pl-PL"/>
+        </w:rPr>
+        <w:t>firmware'u</w:t>
+      </w:r>
+      <w:proofErr w:type="spellEnd"/>
+      <w:r>
+        <w:rPr>
+          <w:rFonts w:ascii="Times New Roman" w:eastAsia="Times New Roman" w:hAnsi="Times New Roman" w:cs="Times New Roman"/>
+          <w:color w:val="000000"/>
+          <w:sz w:val="27"/>
+          <w:szCs w:val="27"/>
+          <w:lang w:eastAsia="pl-PL"/>
+        </w:rPr>
+        <w:t xml:space="preserve"> oraz pewnego rodzaju program użytkowy. </w:t>
+      </w:r>
+    </w:p>
+    <w:p>
+      <w:pPr>
+        <w:spacing w:before="100" w:beforeAutospacing="1" w:after="240" w:line="240" w:lineRule="auto"/>
+        <w:rPr>
+          <w:rFonts w:ascii="Times New Roman" w:eastAsia="Times New Roman" w:hAnsi="Times New Roman" w:cs="Times New Roman"/>
+          <w:color w:val="000000"/>
+          <w:sz w:val="27"/>
+          <w:szCs w:val="27"/>
+          <w:lang w:eastAsia="pl-PL"/>
+        </w:rPr>
+      </w:pPr>
+      <w:r>
+        <w:rPr>
+          <w:rFonts w:ascii="Times New Roman" w:eastAsia="Times New Roman" w:hAnsi="Times New Roman" w:cs="Times New Roman"/>
+          <w:color w:val="000000"/>
+          <w:sz w:val="27"/>
+          <w:szCs w:val="27"/>
+          <w:lang w:eastAsia="pl-PL"/>
+        </w:rPr>
+        <w:t>Widać wyraźnie, że potencjał EFI jako platformy o szerokiej gamie zastosowań, czeka wciąż na pełne odkrycie. Wraz z biegiem czasu, naszym oczom, powinny się ukazywać coraz bardziej przydatne, kreatywne i złożone programy.</w:t>
+      </w:r>
+    </w:p>
+    <w:p>
+      <w:pPr>
+        <w:spacing w:after="120"/>
+        <w:rPr>
+          <w:rFonts w:ascii="Times New Roman" w:hAnsi="Times New Roman" w:cs="Times New Roman"/>
+          <w:b/>
+          <w:sz w:val="27"/>
+          <w:szCs w:val="27"/>
+        </w:rPr>
+      </w:pPr>
+      <w:r>
+        <w:rPr>
+          <w:rFonts w:ascii="Times New Roman" w:hAnsi="Times New Roman" w:cs="Times New Roman"/>
+          <w:b/>
+          <w:sz w:val="27"/>
+          <w:szCs w:val="27"/>
+        </w:rPr>
+        <w:t xml:space="preserve">Aplikacje </w:t>
+      </w:r>
+      <w:proofErr w:type="spellStart"/>
+      <w:r>
+        <w:rPr>
+          <w:rFonts w:ascii="Times New Roman" w:hAnsi="Times New Roman" w:cs="Times New Roman"/>
+          <w:b/>
+          <w:sz w:val="27"/>
+          <w:szCs w:val="27"/>
+        </w:rPr>
+        <w:t>shella</w:t>
+      </w:r>
+      <w:proofErr w:type="spellEnd"/>
+      <w:r>
+        <w:rPr>
+          <w:rFonts w:ascii="Times New Roman" w:hAnsi="Times New Roman" w:cs="Times New Roman"/>
+          <w:b/>
+          <w:sz w:val="27"/>
+          <w:szCs w:val="27"/>
+        </w:rPr>
+        <w:t xml:space="preserve"> </w:t>
+      </w:r>
+      <w:r>
+        <w:rPr>
+          <w:rFonts w:ascii="Times New Roman" w:hAnsi="Times New Roman" w:cs="Times New Roman"/>
+          <w:b/>
+          <w:sz w:val="27"/>
+          <w:szCs w:val="27"/>
+        </w:rPr>
+        <w:t>U</w:t>
+      </w:r>
+      <w:r>
+        <w:rPr>
+          <w:rFonts w:ascii="Times New Roman" w:hAnsi="Times New Roman" w:cs="Times New Roman"/>
+          <w:b/>
+          <w:sz w:val="27"/>
+          <w:szCs w:val="27"/>
+        </w:rPr>
+        <w:t xml:space="preserve">EFI </w:t>
+      </w:r>
+      <w:proofErr w:type="spellStart"/>
+      <w:r>
+        <w:rPr>
+          <w:rFonts w:ascii="Times New Roman" w:hAnsi="Times New Roman" w:cs="Times New Roman"/>
+          <w:b/>
+          <w:sz w:val="27"/>
+          <w:szCs w:val="27"/>
+        </w:rPr>
+        <w:t>vs</w:t>
+      </w:r>
+      <w:proofErr w:type="spellEnd"/>
+      <w:r>
+        <w:rPr>
+          <w:rFonts w:ascii="Times New Roman" w:hAnsi="Times New Roman" w:cs="Times New Roman"/>
+          <w:b/>
+          <w:sz w:val="27"/>
+          <w:szCs w:val="27"/>
+        </w:rPr>
+        <w:t>. sterowniki UEFI.</w:t>
+      </w:r>
+      <w:r>
+        <w:rPr>
+          <w:rStyle w:val="Odwoanieprzypisudolnego"/>
+          <w:rFonts w:ascii="Times New Roman" w:hAnsi="Times New Roman" w:cs="Times New Roman"/>
+          <w:b/>
+          <w:sz w:val="27"/>
+          <w:szCs w:val="27"/>
+        </w:rPr>
+        <w:footnoteReference w:id="8"/>
+      </w:r>
+    </w:p>
+    <w:p>
+      <w:pPr>
+        <w:pStyle w:val="Akapitzlist"/>
+        <w:numPr>
+          <w:ilvl w:val="0"/>
+          <w:numId w:val="4"/>
+        </w:numPr>
+        <w:rPr>
+          <w:rFonts w:ascii="Times New Roman" w:hAnsi="Times New Roman" w:cs="Times New Roman"/>
+          <w:sz w:val="27"/>
+          <w:szCs w:val="27"/>
+        </w:rPr>
+      </w:pPr>
+      <w:r>
+        <w:rPr>
+          <w:rFonts w:ascii="Times New Roman" w:hAnsi="Times New Roman" w:cs="Times New Roman"/>
+          <w:sz w:val="27"/>
+          <w:szCs w:val="27"/>
+        </w:rPr>
+        <w:t>Rdzeń UEFI dostarcza usługi i protokoły</w:t>
+      </w:r>
+    </w:p>
+    <w:p>
+      <w:pPr>
+        <w:pStyle w:val="Akapitzlist"/>
+        <w:numPr>
+          <w:ilvl w:val="0"/>
+          <w:numId w:val="4"/>
+        </w:numPr>
+        <w:spacing w:after="120"/>
+        <w:rPr>
+          <w:rFonts w:ascii="Times New Roman" w:hAnsi="Times New Roman" w:cs="Times New Roman"/>
+          <w:sz w:val="27"/>
+          <w:szCs w:val="27"/>
+        </w:rPr>
+      </w:pPr>
+      <w:r>
+        <w:rPr>
+          <w:rFonts w:ascii="Times New Roman" w:hAnsi="Times New Roman" w:cs="Times New Roman"/>
+          <w:sz w:val="27"/>
+          <w:szCs w:val="27"/>
+        </w:rPr>
+        <w:t>Sterowniki i aplikacje korzystają z usług UEFI</w:t>
+      </w:r>
+    </w:p>
+    <w:p>
+      <w:pPr>
+        <w:spacing w:after="0"/>
+        <w:rPr>
+          <w:rFonts w:ascii="Times New Roman" w:hAnsi="Times New Roman" w:cs="Times New Roman"/>
+          <w:sz w:val="27"/>
+          <w:szCs w:val="27"/>
+        </w:rPr>
+      </w:pPr>
+      <w:r>
+        <w:rPr>
+          <w:rFonts w:ascii="Times New Roman" w:hAnsi="Times New Roman" w:cs="Times New Roman"/>
+          <w:sz w:val="27"/>
+          <w:szCs w:val="27"/>
+        </w:rPr>
+        <w:t>Sterowniki</w:t>
+      </w:r>
+    </w:p>
+    <w:p>
+      <w:pPr>
+        <w:pStyle w:val="Akapitzlist"/>
         <w:numPr>
           <w:ilvl w:val="0"/>
           <w:numId w:val="5"/>
         </w:numPr>
-        <w:spacing w:before="240" w:after="240" w:line="240" w:lineRule="auto"/>
-        <w:rPr>
-          <w:rFonts w:ascii="Times New Roman" w:eastAsia="Times New Roman" w:hAnsi="Times New Roman" w:cs="Times New Roman"/>
-          <w:color w:val="000000"/>
-          <w:sz w:val="27"/>
-          <w:szCs w:val="27"/>
-          <w:lang w:eastAsia="pl-PL"/>
-        </w:rPr>
-      </w:pPr>
-      <w:proofErr w:type="spellStart"/>
-      <w:r>
-        <w:rPr>
-          <w:rFonts w:ascii="Times New Roman" w:eastAsia="Times New Roman" w:hAnsi="Times New Roman" w:cs="Times New Roman"/>
-          <w:b/>
-          <w:bCs/>
-          <w:color w:val="000000"/>
-          <w:sz w:val="27"/>
-          <w:szCs w:val="27"/>
-          <w:lang w:eastAsia="pl-PL"/>
-        </w:rPr>
-        <w:t>Boot</w:t>
-      </w:r>
-      <w:proofErr w:type="spellEnd"/>
-      <w:r>
-        <w:rPr>
-          <w:rFonts w:ascii="Times New Roman" w:eastAsia="Times New Roman" w:hAnsi="Times New Roman" w:cs="Times New Roman"/>
-          <w:b/>
-          <w:bCs/>
-          <w:color w:val="000000"/>
-          <w:sz w:val="27"/>
-          <w:szCs w:val="27"/>
-          <w:lang w:eastAsia="pl-PL"/>
-        </w:rPr>
-        <w:t xml:space="preserve"> </w:t>
-      </w:r>
-      <w:proofErr w:type="spellStart"/>
-      <w:r>
-        <w:rPr>
-          <w:rFonts w:ascii="Times New Roman" w:eastAsia="Times New Roman" w:hAnsi="Times New Roman" w:cs="Times New Roman"/>
-          <w:b/>
-          <w:bCs/>
-          <w:color w:val="000000"/>
-          <w:sz w:val="27"/>
-          <w:szCs w:val="27"/>
-          <w:lang w:eastAsia="pl-PL"/>
-        </w:rPr>
-        <w:t>managery</w:t>
-      </w:r>
-      <w:proofErr w:type="spellEnd"/>
-      <w:r>
-        <w:rPr>
-          <w:rFonts w:ascii="Times New Roman" w:eastAsia="Times New Roman" w:hAnsi="Times New Roman" w:cs="Times New Roman"/>
-          <w:b/>
-          <w:bCs/>
-          <w:color w:val="000000"/>
-          <w:sz w:val="27"/>
-          <w:szCs w:val="27"/>
-          <w:lang w:eastAsia="pl-PL"/>
-        </w:rPr>
-        <w:t xml:space="preserve"> </w:t>
-      </w:r>
-      <w:r>
-        <w:rPr>
-          <w:rFonts w:ascii="Times New Roman" w:eastAsia="Times New Roman" w:hAnsi="Times New Roman" w:cs="Times New Roman"/>
-          <w:color w:val="000000"/>
-          <w:sz w:val="27"/>
-          <w:szCs w:val="27"/>
-          <w:lang w:eastAsia="pl-PL"/>
-        </w:rPr>
-        <w:t>—</w:t>
-      </w:r>
-      <w:r>
-        <w:rPr>
-          <w:rFonts w:ascii="Times New Roman" w:eastAsia="Times New Roman" w:hAnsi="Times New Roman" w:cs="Times New Roman"/>
-          <w:color w:val="000000"/>
-          <w:sz w:val="27"/>
-          <w:szCs w:val="27"/>
-          <w:lang w:eastAsia="pl-PL"/>
-        </w:rPr>
-        <w:t xml:space="preserve"> </w:t>
-      </w:r>
-      <w:r>
-        <w:rPr>
-          <w:rFonts w:ascii="Times New Roman" w:eastAsia="Times New Roman" w:hAnsi="Times New Roman" w:cs="Times New Roman"/>
-          <w:color w:val="000000"/>
-          <w:sz w:val="27"/>
-          <w:szCs w:val="27"/>
-          <w:lang w:eastAsia="pl-PL"/>
-        </w:rPr>
-        <w:t>programy służą</w:t>
-      </w:r>
-      <w:r>
-        <w:rPr>
-          <w:rFonts w:ascii="Times New Roman" w:eastAsia="Times New Roman" w:hAnsi="Times New Roman" w:cs="Times New Roman"/>
-          <w:color w:val="000000"/>
-          <w:sz w:val="27"/>
-          <w:szCs w:val="27"/>
-          <w:lang w:eastAsia="pl-PL"/>
-        </w:rPr>
-        <w:t xml:space="preserve">ce do wyświetlania użytkownikowi menu, z którego może wybrać dostępne opcje </w:t>
-      </w:r>
-      <w:proofErr w:type="spellStart"/>
-      <w:r>
-        <w:rPr>
-          <w:rFonts w:ascii="Times New Roman" w:eastAsia="Times New Roman" w:hAnsi="Times New Roman" w:cs="Times New Roman"/>
-          <w:color w:val="000000"/>
-          <w:sz w:val="27"/>
-          <w:szCs w:val="27"/>
-          <w:lang w:eastAsia="pl-PL"/>
-        </w:rPr>
-        <w:t>bootowania</w:t>
-      </w:r>
-      <w:proofErr w:type="spellEnd"/>
-      <w:r>
-        <w:rPr>
-          <w:rFonts w:ascii="Times New Roman" w:eastAsia="Times New Roman" w:hAnsi="Times New Roman" w:cs="Times New Roman"/>
-          <w:color w:val="000000"/>
-          <w:sz w:val="27"/>
-          <w:szCs w:val="27"/>
-          <w:lang w:eastAsia="pl-PL"/>
-        </w:rPr>
-        <w:t xml:space="preserve">. </w:t>
-      </w:r>
-      <w:r>
-        <w:rPr>
-          <w:rFonts w:ascii="Times New Roman" w:eastAsia="Times New Roman" w:hAnsi="Times New Roman" w:cs="Times New Roman"/>
-          <w:color w:val="000000"/>
-          <w:sz w:val="27"/>
-          <w:szCs w:val="27"/>
-          <w:lang w:eastAsia="pl-PL"/>
-        </w:rPr>
-        <w:t>Programy takie są prawie zawsze pisane tak, aby były uruchamiane zanim sy</w:t>
-      </w:r>
-      <w:r>
-        <w:rPr>
-          <w:rFonts w:ascii="Times New Roman" w:eastAsia="Times New Roman" w:hAnsi="Times New Roman" w:cs="Times New Roman"/>
-          <w:color w:val="000000"/>
-          <w:sz w:val="27"/>
-          <w:szCs w:val="27"/>
-          <w:lang w:eastAsia="pl-PL"/>
-        </w:rPr>
-        <w:t>stem zostanie załadowany, a kon</w:t>
-      </w:r>
-      <w:r>
-        <w:rPr>
-          <w:rFonts w:ascii="Times New Roman" w:eastAsia="Times New Roman" w:hAnsi="Times New Roman" w:cs="Times New Roman"/>
-          <w:color w:val="000000"/>
-          <w:sz w:val="27"/>
-          <w:szCs w:val="27"/>
-          <w:lang w:eastAsia="pl-PL"/>
-        </w:rPr>
-        <w:t>trola przekazana do jego jądra. Na komputerze z EFI, program taki pisany jest pod środowisko EFI.</w:t>
-      </w:r>
-    </w:p>
-    <w:p>
-      <w:pPr>
+        <w:rPr>
+          <w:rFonts w:ascii="Times New Roman" w:hAnsi="Times New Roman" w:cs="Times New Roman"/>
+          <w:sz w:val="27"/>
+          <w:szCs w:val="27"/>
+        </w:rPr>
+      </w:pPr>
+      <w:r>
+        <w:rPr>
+          <w:rFonts w:ascii="Times New Roman" w:hAnsi="Times New Roman" w:cs="Times New Roman"/>
+          <w:sz w:val="27"/>
+          <w:szCs w:val="27"/>
+        </w:rPr>
+        <w:t>Posiadają wyższy priorytet</w:t>
+      </w:r>
+    </w:p>
+    <w:p>
+      <w:pPr>
+        <w:pStyle w:val="Akapitzlist"/>
         <w:numPr>
           <w:ilvl w:val="0"/>
           <w:numId w:val="5"/>
         </w:numPr>
-        <w:spacing w:before="240" w:after="240" w:line="240" w:lineRule="auto"/>
-        <w:rPr>
-          <w:rFonts w:ascii="Times New Roman" w:eastAsia="Times New Roman" w:hAnsi="Times New Roman" w:cs="Times New Roman"/>
-          <w:color w:val="000000"/>
-          <w:sz w:val="27"/>
-          <w:szCs w:val="27"/>
-          <w:lang w:eastAsia="pl-PL"/>
-        </w:rPr>
-      </w:pPr>
-      <w:proofErr w:type="spellStart"/>
-      <w:r>
-        <w:rPr>
-          <w:rFonts w:ascii="Times New Roman" w:eastAsia="Times New Roman" w:hAnsi="Times New Roman" w:cs="Times New Roman"/>
-          <w:b/>
-          <w:bCs/>
-          <w:color w:val="000000"/>
-          <w:sz w:val="27"/>
-          <w:szCs w:val="27"/>
-          <w:lang w:eastAsia="pl-PL"/>
-        </w:rPr>
-        <w:t>Boot</w:t>
-      </w:r>
-      <w:proofErr w:type="spellEnd"/>
-      <w:r>
-        <w:rPr>
-          <w:rFonts w:ascii="Times New Roman" w:eastAsia="Times New Roman" w:hAnsi="Times New Roman" w:cs="Times New Roman"/>
-          <w:b/>
-          <w:bCs/>
-          <w:color w:val="000000"/>
-          <w:sz w:val="27"/>
-          <w:szCs w:val="27"/>
-          <w:lang w:eastAsia="pl-PL"/>
-        </w:rPr>
-        <w:t xml:space="preserve"> </w:t>
-      </w:r>
-      <w:proofErr w:type="spellStart"/>
-      <w:r>
-        <w:rPr>
-          <w:rFonts w:ascii="Times New Roman" w:eastAsia="Times New Roman" w:hAnsi="Times New Roman" w:cs="Times New Roman"/>
-          <w:b/>
-          <w:bCs/>
-          <w:color w:val="000000"/>
-          <w:sz w:val="27"/>
-          <w:szCs w:val="27"/>
-          <w:lang w:eastAsia="pl-PL"/>
-        </w:rPr>
-        <w:t>loadery</w:t>
-      </w:r>
-      <w:proofErr w:type="spellEnd"/>
-      <w:r>
-        <w:rPr>
-          <w:rFonts w:ascii="Times New Roman" w:eastAsia="Times New Roman" w:hAnsi="Times New Roman" w:cs="Times New Roman"/>
-          <w:b/>
-          <w:bCs/>
-          <w:color w:val="000000"/>
-          <w:sz w:val="27"/>
-          <w:szCs w:val="27"/>
-          <w:lang w:eastAsia="pl-PL"/>
-        </w:rPr>
-        <w:t xml:space="preserve"> </w:t>
-      </w:r>
-      <w:r>
-        <w:rPr>
-          <w:rFonts w:ascii="Times New Roman" w:eastAsia="Times New Roman" w:hAnsi="Times New Roman" w:cs="Times New Roman"/>
-          <w:color w:val="000000"/>
-          <w:sz w:val="27"/>
-          <w:szCs w:val="27"/>
-          <w:lang w:eastAsia="pl-PL"/>
-        </w:rPr>
-        <w:t>—</w:t>
-      </w:r>
-      <w:r>
-        <w:rPr>
-          <w:rFonts w:ascii="Times New Roman" w:eastAsia="Times New Roman" w:hAnsi="Times New Roman" w:cs="Times New Roman"/>
-          <w:color w:val="000000"/>
-          <w:sz w:val="27"/>
-          <w:szCs w:val="27"/>
-          <w:lang w:eastAsia="pl-PL"/>
-        </w:rPr>
-        <w:t xml:space="preserve"> program</w:t>
-      </w:r>
-      <w:r>
-        <w:rPr>
-          <w:rFonts w:ascii="Times New Roman" w:eastAsia="Times New Roman" w:hAnsi="Times New Roman" w:cs="Times New Roman"/>
-          <w:color w:val="000000"/>
-          <w:sz w:val="27"/>
-          <w:szCs w:val="27"/>
-          <w:lang w:eastAsia="pl-PL"/>
-        </w:rPr>
-        <w:t>y</w:t>
-      </w:r>
-      <w:r>
-        <w:rPr>
-          <w:rFonts w:ascii="Times New Roman" w:eastAsia="Times New Roman" w:hAnsi="Times New Roman" w:cs="Times New Roman"/>
-          <w:color w:val="000000"/>
-          <w:sz w:val="27"/>
-          <w:szCs w:val="27"/>
-          <w:lang w:eastAsia="pl-PL"/>
-        </w:rPr>
-        <w:t>, których</w:t>
-      </w:r>
-      <w:r>
-        <w:rPr>
-          <w:rFonts w:ascii="Times New Roman" w:eastAsia="Times New Roman" w:hAnsi="Times New Roman" w:cs="Times New Roman"/>
-          <w:color w:val="000000"/>
-          <w:sz w:val="27"/>
-          <w:szCs w:val="27"/>
-          <w:lang w:eastAsia="pl-PL"/>
-        </w:rPr>
-        <w:t xml:space="preserve"> zadaniem jest </w:t>
-      </w:r>
-      <w:r>
-        <w:rPr>
-          <w:rFonts w:ascii="Times New Roman" w:eastAsia="Times New Roman" w:hAnsi="Times New Roman" w:cs="Times New Roman"/>
-          <w:color w:val="000000"/>
-          <w:sz w:val="27"/>
-          <w:szCs w:val="27"/>
-          <w:lang w:eastAsia="pl-PL"/>
-        </w:rPr>
-        <w:t>podjęcie kroków niezbędnych</w:t>
-      </w:r>
-      <w:r>
-        <w:rPr>
-          <w:rFonts w:ascii="Times New Roman" w:eastAsia="Times New Roman" w:hAnsi="Times New Roman" w:cs="Times New Roman"/>
-          <w:color w:val="000000"/>
-          <w:sz w:val="27"/>
-          <w:szCs w:val="27"/>
-          <w:lang w:eastAsia="pl-PL"/>
-        </w:rPr>
-        <w:t>,</w:t>
-      </w:r>
-      <w:r>
-        <w:rPr>
-          <w:rFonts w:ascii="Times New Roman" w:eastAsia="Times New Roman" w:hAnsi="Times New Roman" w:cs="Times New Roman"/>
-          <w:color w:val="000000"/>
-          <w:sz w:val="27"/>
-          <w:szCs w:val="27"/>
-          <w:lang w:eastAsia="pl-PL"/>
-        </w:rPr>
-        <w:t xml:space="preserve"> aby załadować jądro</w:t>
-      </w:r>
-      <w:r>
-        <w:rPr>
-          <w:rFonts w:ascii="Times New Roman" w:eastAsia="Times New Roman" w:hAnsi="Times New Roman" w:cs="Times New Roman"/>
-          <w:color w:val="000000"/>
-          <w:sz w:val="27"/>
-          <w:szCs w:val="27"/>
-          <w:lang w:eastAsia="pl-PL"/>
-        </w:rPr>
-        <w:t xml:space="preserve"> systemow</w:t>
-      </w:r>
-      <w:r>
-        <w:rPr>
-          <w:rFonts w:ascii="Times New Roman" w:eastAsia="Times New Roman" w:hAnsi="Times New Roman" w:cs="Times New Roman"/>
-          <w:color w:val="000000"/>
-          <w:sz w:val="27"/>
-          <w:szCs w:val="27"/>
-          <w:lang w:eastAsia="pl-PL"/>
-        </w:rPr>
-        <w:t>e</w:t>
-      </w:r>
-      <w:r>
-        <w:rPr>
-          <w:rFonts w:ascii="Times New Roman" w:eastAsia="Times New Roman" w:hAnsi="Times New Roman" w:cs="Times New Roman"/>
-          <w:color w:val="000000"/>
-          <w:sz w:val="27"/>
-          <w:szCs w:val="27"/>
-          <w:lang w:eastAsia="pl-PL"/>
-        </w:rPr>
-        <w:t xml:space="preserve"> do pamięci i zainicjalizować</w:t>
-      </w:r>
-      <w:r>
-        <w:rPr>
-          <w:rFonts w:ascii="Times New Roman" w:eastAsia="Times New Roman" w:hAnsi="Times New Roman" w:cs="Times New Roman"/>
-          <w:color w:val="000000"/>
-          <w:sz w:val="27"/>
-          <w:szCs w:val="27"/>
-          <w:lang w:eastAsia="pl-PL"/>
-        </w:rPr>
-        <w:t xml:space="preserve"> jego wykonanie</w:t>
-      </w:r>
-      <w:r>
-        <w:rPr>
-          <w:rFonts w:ascii="Times New Roman" w:eastAsia="Times New Roman" w:hAnsi="Times New Roman" w:cs="Times New Roman"/>
-          <w:color w:val="000000"/>
-          <w:sz w:val="27"/>
-          <w:szCs w:val="27"/>
-          <w:lang w:eastAsia="pl-PL"/>
-        </w:rPr>
-        <w:t>.</w:t>
-      </w:r>
-      <w:r>
-        <w:rPr>
-          <w:rFonts w:ascii="Times New Roman" w:eastAsia="Times New Roman" w:hAnsi="Times New Roman" w:cs="Times New Roman"/>
-          <w:color w:val="000000"/>
-          <w:sz w:val="27"/>
-          <w:szCs w:val="27"/>
-          <w:lang w:eastAsia="pl-PL"/>
-        </w:rPr>
-        <w:t xml:space="preserve"> </w:t>
-      </w:r>
-    </w:p>
-    <w:p>
-      <w:pPr>
+        <w:spacing w:after="120"/>
+        <w:rPr>
+          <w:rFonts w:ascii="Times New Roman" w:hAnsi="Times New Roman" w:cs="Times New Roman"/>
+          <w:sz w:val="27"/>
+          <w:szCs w:val="27"/>
+        </w:rPr>
+      </w:pPr>
+      <w:r>
+        <w:rPr>
+          <w:rFonts w:ascii="Times New Roman" w:hAnsi="Times New Roman" w:cs="Times New Roman"/>
+          <w:sz w:val="27"/>
+          <w:szCs w:val="27"/>
+        </w:rPr>
+        <w:t>Zwykle pozostają rezydentne</w:t>
+      </w:r>
+    </w:p>
+    <w:p>
+      <w:pPr>
+        <w:spacing w:after="0"/>
+        <w:rPr>
+          <w:rFonts w:ascii="Times New Roman" w:hAnsi="Times New Roman" w:cs="Times New Roman"/>
+          <w:sz w:val="27"/>
+          <w:szCs w:val="27"/>
+        </w:rPr>
+      </w:pPr>
+      <w:r>
+        <w:rPr>
+          <w:rFonts w:ascii="Times New Roman" w:hAnsi="Times New Roman" w:cs="Times New Roman"/>
+          <w:sz w:val="27"/>
+          <w:szCs w:val="27"/>
+        </w:rPr>
+        <w:t>Aplikacje</w:t>
+      </w:r>
+    </w:p>
+    <w:p>
+      <w:pPr>
+        <w:pStyle w:val="Akapitzlist"/>
         <w:numPr>
           <w:ilvl w:val="0"/>
-          <w:numId w:val="5"/>
+          <w:numId w:val="6"/>
         </w:numPr>
-        <w:spacing w:before="240" w:after="240" w:line="240" w:lineRule="auto"/>
-        <w:rPr>
-          <w:rFonts w:ascii="Times New Roman" w:eastAsia="Times New Roman" w:hAnsi="Times New Roman" w:cs="Times New Roman"/>
-          <w:color w:val="000000"/>
-          <w:sz w:val="27"/>
-          <w:szCs w:val="27"/>
-          <w:lang w:eastAsia="pl-PL"/>
-        </w:rPr>
-      </w:pPr>
-      <w:r>
-        <w:rPr>
-          <w:rFonts w:ascii="Times New Roman" w:eastAsia="Times New Roman" w:hAnsi="Times New Roman" w:cs="Times New Roman"/>
-          <w:b/>
-          <w:bCs/>
-          <w:color w:val="000000"/>
-          <w:sz w:val="27"/>
-          <w:szCs w:val="27"/>
-          <w:lang w:eastAsia="pl-PL"/>
-        </w:rPr>
-        <w:t xml:space="preserve">Narzędzia do konfigurowania/wgrywania </w:t>
-      </w:r>
-      <w:proofErr w:type="spellStart"/>
-      <w:r>
-        <w:rPr>
-          <w:rFonts w:ascii="Times New Roman" w:eastAsia="Times New Roman" w:hAnsi="Times New Roman" w:cs="Times New Roman"/>
-          <w:b/>
-          <w:bCs/>
-          <w:color w:val="000000"/>
-          <w:sz w:val="27"/>
-          <w:szCs w:val="27"/>
-          <w:lang w:eastAsia="pl-PL"/>
-        </w:rPr>
-        <w:t>firmware'u</w:t>
-      </w:r>
-      <w:proofErr w:type="spellEnd"/>
-      <w:r>
-        <w:rPr>
-          <w:rFonts w:ascii="Times New Roman" w:eastAsia="Times New Roman" w:hAnsi="Times New Roman" w:cs="Times New Roman"/>
-          <w:b/>
-          <w:bCs/>
-          <w:color w:val="000000"/>
-          <w:sz w:val="27"/>
-          <w:szCs w:val="27"/>
-          <w:lang w:eastAsia="pl-PL"/>
-        </w:rPr>
-        <w:t xml:space="preserve"> </w:t>
-      </w:r>
-      <w:r>
-        <w:rPr>
-          <w:rFonts w:ascii="Times New Roman" w:eastAsia="Times New Roman" w:hAnsi="Times New Roman" w:cs="Times New Roman"/>
-          <w:color w:val="000000"/>
-          <w:sz w:val="27"/>
-          <w:szCs w:val="27"/>
-          <w:lang w:eastAsia="pl-PL"/>
-        </w:rPr>
-        <w:t>—</w:t>
-      </w:r>
-      <w:r>
-        <w:rPr>
-          <w:rFonts w:ascii="Times New Roman" w:eastAsia="Times New Roman" w:hAnsi="Times New Roman" w:cs="Times New Roman"/>
-          <w:color w:val="000000"/>
-          <w:sz w:val="27"/>
-          <w:szCs w:val="27"/>
-          <w:lang w:eastAsia="pl-PL"/>
-        </w:rPr>
-        <w:t xml:space="preserve"> P</w:t>
-      </w:r>
-      <w:r>
-        <w:rPr>
-          <w:rFonts w:ascii="Times New Roman" w:eastAsia="Times New Roman" w:hAnsi="Times New Roman" w:cs="Times New Roman"/>
-          <w:color w:val="000000"/>
-          <w:sz w:val="27"/>
-          <w:szCs w:val="27"/>
-          <w:lang w:eastAsia="pl-PL"/>
-        </w:rPr>
-        <w:t xml:space="preserve">rzez lata użytkownicy komputerów PC musieli korzystać z prostych, topornych i sprawiających wrażenie bardziej skomplikowanych niż w rzeczywistości są </w:t>
-      </w:r>
-      <w:proofErr w:type="spellStart"/>
-      <w:r>
-        <w:rPr>
-          <w:rFonts w:ascii="Times New Roman" w:eastAsia="Times New Roman" w:hAnsi="Times New Roman" w:cs="Times New Roman"/>
-          <w:color w:val="000000"/>
-          <w:sz w:val="27"/>
-          <w:szCs w:val="27"/>
-          <w:lang w:eastAsia="pl-PL"/>
-        </w:rPr>
-        <w:t>BIOSów</w:t>
-      </w:r>
-      <w:proofErr w:type="spellEnd"/>
-      <w:r>
-        <w:rPr>
-          <w:rFonts w:ascii="Times New Roman" w:eastAsia="Times New Roman" w:hAnsi="Times New Roman" w:cs="Times New Roman"/>
-          <w:color w:val="000000"/>
-          <w:sz w:val="27"/>
-          <w:szCs w:val="27"/>
-          <w:lang w:eastAsia="pl-PL"/>
-        </w:rPr>
-        <w:t>.</w:t>
-      </w:r>
-      <w:r>
-        <w:rPr>
-          <w:rFonts w:ascii="Times New Roman" w:eastAsia="Times New Roman" w:hAnsi="Times New Roman" w:cs="Times New Roman"/>
-          <w:color w:val="000000"/>
-          <w:sz w:val="27"/>
-          <w:szCs w:val="27"/>
-          <w:lang w:eastAsia="pl-PL"/>
-        </w:rPr>
-        <w:t xml:space="preserve"> Wraz z wprowadzeniem EFI możliwości programistów zostały znacznie poszerzone, obecnie, posiadając wystarczającą wiedzę i umiejętności, można stworzyć interfejsy z rozbudowanym GUI, obsługą myszy i innymi przydatnymi </w:t>
-      </w:r>
-      <w:proofErr w:type="spellStart"/>
-      <w:r>
-        <w:rPr>
-          <w:rFonts w:ascii="Times New Roman" w:eastAsia="Times New Roman" w:hAnsi="Times New Roman" w:cs="Times New Roman"/>
-          <w:color w:val="000000"/>
-          <w:sz w:val="27"/>
-          <w:szCs w:val="27"/>
-          <w:lang w:eastAsia="pl-PL"/>
-        </w:rPr>
-        <w:t>funkcjonalnościami</w:t>
-      </w:r>
-      <w:proofErr w:type="spellEnd"/>
-      <w:r>
-        <w:rPr>
-          <w:rFonts w:ascii="Times New Roman" w:eastAsia="Times New Roman" w:hAnsi="Times New Roman" w:cs="Times New Roman"/>
-          <w:color w:val="000000"/>
-          <w:sz w:val="27"/>
-          <w:szCs w:val="27"/>
-          <w:lang w:eastAsia="pl-PL"/>
-        </w:rPr>
-        <w:t>.</w:t>
-      </w:r>
-      <w:r>
-        <w:rPr>
-          <w:rFonts w:ascii="Times New Roman" w:eastAsia="Times New Roman" w:hAnsi="Times New Roman" w:cs="Times New Roman"/>
-          <w:color w:val="000000"/>
-          <w:sz w:val="27"/>
-          <w:szCs w:val="27"/>
-          <w:lang w:eastAsia="pl-PL"/>
-        </w:rPr>
-        <w:t xml:space="preserve"> EFI </w:t>
-      </w:r>
-      <w:proofErr w:type="spellStart"/>
-      <w:r>
-        <w:rPr>
-          <w:rFonts w:ascii="Times New Roman" w:eastAsia="Times New Roman" w:hAnsi="Times New Roman" w:cs="Times New Roman"/>
-          <w:color w:val="000000"/>
-          <w:sz w:val="27"/>
-          <w:szCs w:val="27"/>
-          <w:lang w:eastAsia="pl-PL"/>
-        </w:rPr>
-        <w:t>shell</w:t>
-      </w:r>
-      <w:proofErr w:type="spellEnd"/>
-      <w:r>
-        <w:rPr>
-          <w:rFonts w:ascii="Times New Roman" w:eastAsia="Times New Roman" w:hAnsi="Times New Roman" w:cs="Times New Roman"/>
-          <w:color w:val="000000"/>
-          <w:sz w:val="27"/>
-          <w:szCs w:val="27"/>
-          <w:lang w:eastAsia="pl-PL"/>
-        </w:rPr>
-        <w:t xml:space="preserve"> jest przykładem takie</w:t>
-      </w:r>
-      <w:r>
-        <w:rPr>
-          <w:rFonts w:ascii="Times New Roman" w:eastAsia="Times New Roman" w:hAnsi="Times New Roman" w:cs="Times New Roman"/>
-          <w:color w:val="000000"/>
-          <w:sz w:val="27"/>
-          <w:szCs w:val="27"/>
-          <w:lang w:eastAsia="pl-PL"/>
-        </w:rPr>
-        <w:t>go interfejsu o prostej budow</w:t>
-      </w:r>
-      <w:r>
-        <w:rPr>
-          <w:rFonts w:ascii="Times New Roman" w:eastAsia="Times New Roman" w:hAnsi="Times New Roman" w:cs="Times New Roman"/>
-          <w:color w:val="000000"/>
-          <w:sz w:val="27"/>
-          <w:szCs w:val="27"/>
-          <w:lang w:eastAsia="pl-PL"/>
-        </w:rPr>
-        <w:t>ie.</w:t>
-      </w:r>
-    </w:p>
-    <w:p>
-      <w:pPr>
+        <w:rPr>
+          <w:rFonts w:ascii="Times New Roman" w:hAnsi="Times New Roman" w:cs="Times New Roman"/>
+          <w:sz w:val="27"/>
+          <w:szCs w:val="27"/>
+        </w:rPr>
+      </w:pPr>
+      <w:r>
+        <w:rPr>
+          <w:rFonts w:ascii="Times New Roman" w:hAnsi="Times New Roman" w:cs="Times New Roman"/>
+          <w:sz w:val="27"/>
+          <w:szCs w:val="27"/>
+        </w:rPr>
+        <w:t>Napisane w celu wykonania określonego zadania</w:t>
+      </w:r>
+    </w:p>
+    <w:p>
+      <w:pPr>
+        <w:pStyle w:val="Akapitzlist"/>
         <w:numPr>
           <w:ilvl w:val="0"/>
-          <w:numId w:val="5"/>
+          <w:numId w:val="6"/>
         </w:numPr>
-        <w:spacing w:before="240" w:after="240" w:line="240" w:lineRule="auto"/>
-        <w:rPr>
-          <w:rFonts w:ascii="Times New Roman" w:eastAsia="Times New Roman" w:hAnsi="Times New Roman" w:cs="Times New Roman"/>
-          <w:color w:val="000000"/>
-          <w:sz w:val="27"/>
-          <w:szCs w:val="27"/>
-          <w:lang w:eastAsia="pl-PL"/>
-        </w:rPr>
-      </w:pPr>
-      <w:r>
-        <w:rPr>
-          <w:rFonts w:ascii="Times New Roman" w:eastAsia="Times New Roman" w:hAnsi="Times New Roman" w:cs="Times New Roman"/>
+        <w:spacing w:after="240"/>
+        <w:rPr>
+          <w:rFonts w:ascii="Times New Roman" w:hAnsi="Times New Roman" w:cs="Times New Roman"/>
+          <w:sz w:val="27"/>
+          <w:szCs w:val="27"/>
+        </w:rPr>
+      </w:pPr>
+      <w:r>
+        <w:rPr>
+          <w:rFonts w:ascii="Times New Roman" w:hAnsi="Times New Roman" w:cs="Times New Roman"/>
+          <w:sz w:val="27"/>
+          <w:szCs w:val="27"/>
+        </w:rPr>
+        <w:t>Oczekuje się od nich, że po jego wykonaniu zakończą swoją pracę</w:t>
+      </w:r>
+    </w:p>
+    <w:p>
+      <w:pPr>
+        <w:spacing w:after="120"/>
+        <w:rPr>
+          <w:rFonts w:ascii="Times New Roman" w:hAnsi="Times New Roman" w:cs="Times New Roman"/>
           <w:b/>
-          <w:bCs/>
-          <w:color w:val="000000"/>
-          <w:sz w:val="27"/>
-          <w:szCs w:val="27"/>
-          <w:lang w:eastAsia="pl-PL"/>
-        </w:rPr>
-        <w:t>Sterowniki EFI</w:t>
-      </w:r>
-      <w:r>
-        <w:rPr>
-          <w:rFonts w:ascii="Times New Roman" w:eastAsia="Times New Roman" w:hAnsi="Times New Roman" w:cs="Times New Roman"/>
+          <w:sz w:val="27"/>
+          <w:szCs w:val="27"/>
+          <w:lang w:val="en-US"/>
+        </w:rPr>
+      </w:pPr>
+      <w:proofErr w:type="spellStart"/>
+      <w:r>
+        <w:rPr>
+          <w:rFonts w:ascii="Times New Roman" w:hAnsi="Times New Roman" w:cs="Times New Roman"/>
           <w:b/>
-          <w:bCs/>
-          <w:color w:val="000000"/>
-          <w:sz w:val="27"/>
-          <w:szCs w:val="27"/>
-          <w:lang w:eastAsia="pl-PL"/>
-        </w:rPr>
-        <w:t xml:space="preserve"> </w:t>
-      </w:r>
-      <w:r>
-        <w:rPr>
-          <w:rFonts w:ascii="Times New Roman" w:eastAsia="Times New Roman" w:hAnsi="Times New Roman" w:cs="Times New Roman"/>
-          <w:color w:val="000000"/>
-          <w:sz w:val="27"/>
-          <w:szCs w:val="27"/>
-          <w:lang w:eastAsia="pl-PL"/>
-        </w:rPr>
-        <w:t>—</w:t>
-      </w:r>
-      <w:r>
-        <w:rPr>
-          <w:rFonts w:ascii="Times New Roman" w:eastAsia="Times New Roman" w:hAnsi="Times New Roman" w:cs="Times New Roman"/>
-          <w:color w:val="000000"/>
-          <w:sz w:val="27"/>
-          <w:szCs w:val="27"/>
-          <w:lang w:eastAsia="pl-PL"/>
-        </w:rPr>
-        <w:t xml:space="preserve"> </w:t>
-      </w:r>
-      <w:r>
-        <w:rPr>
-          <w:rFonts w:ascii="Times New Roman" w:eastAsia="Times New Roman" w:hAnsi="Times New Roman" w:cs="Times New Roman"/>
-          <w:color w:val="000000"/>
-          <w:sz w:val="27"/>
-          <w:szCs w:val="27"/>
-          <w:lang w:eastAsia="pl-PL"/>
-        </w:rPr>
-        <w:t xml:space="preserve">Programy te dają EFI dostęp do sprzętu czy systemu plików. </w:t>
-      </w:r>
-      <w:r>
-        <w:rPr>
-          <w:rFonts w:ascii="Times New Roman" w:eastAsia="Times New Roman" w:hAnsi="Times New Roman" w:cs="Times New Roman"/>
-          <w:color w:val="000000"/>
-          <w:sz w:val="27"/>
-          <w:szCs w:val="27"/>
-          <w:lang w:eastAsia="pl-PL"/>
-        </w:rPr>
-        <w:t xml:space="preserve">Często stanowią one część </w:t>
-      </w:r>
-      <w:proofErr w:type="spellStart"/>
-      <w:r>
-        <w:rPr>
-          <w:rFonts w:ascii="Times New Roman" w:eastAsia="Times New Roman" w:hAnsi="Times New Roman" w:cs="Times New Roman"/>
-          <w:color w:val="000000"/>
-          <w:sz w:val="27"/>
-          <w:szCs w:val="27"/>
-          <w:lang w:eastAsia="pl-PL"/>
-        </w:rPr>
-        <w:t>firmware'u</w:t>
+          <w:sz w:val="27"/>
+          <w:szCs w:val="27"/>
+          <w:lang w:val="en-US"/>
+        </w:rPr>
+        <w:t>Zalety</w:t>
       </w:r>
       <w:proofErr w:type="spellEnd"/>
       <w:r>
         <w:rPr>
-          <w:rFonts w:ascii="Times New Roman" w:eastAsia="Times New Roman" w:hAnsi="Times New Roman" w:cs="Times New Roman"/>
-          <w:color w:val="000000"/>
-          <w:sz w:val="27"/>
-          <w:szCs w:val="27"/>
-          <w:lang w:eastAsia="pl-PL"/>
-        </w:rPr>
-        <w:t xml:space="preserve"> pł</w:t>
-      </w:r>
-      <w:r>
-        <w:rPr>
-          <w:rFonts w:ascii="Times New Roman" w:eastAsia="Times New Roman" w:hAnsi="Times New Roman" w:cs="Times New Roman"/>
-          <w:color w:val="000000"/>
-          <w:sz w:val="27"/>
-          <w:szCs w:val="27"/>
-          <w:lang w:eastAsia="pl-PL"/>
-        </w:rPr>
-        <w:t xml:space="preserve">yt głównych lub innych urządzeń, ale mogą być załadowane podczas procesu </w:t>
-      </w:r>
-      <w:proofErr w:type="spellStart"/>
-      <w:r>
-        <w:rPr>
-          <w:rFonts w:ascii="Times New Roman" w:eastAsia="Times New Roman" w:hAnsi="Times New Roman" w:cs="Times New Roman"/>
-          <w:color w:val="000000"/>
-          <w:sz w:val="27"/>
-          <w:szCs w:val="27"/>
-          <w:lang w:eastAsia="pl-PL"/>
-        </w:rPr>
-        <w:t>bootowania</w:t>
-      </w:r>
-      <w:proofErr w:type="spellEnd"/>
-      <w:r>
-        <w:rPr>
-          <w:rFonts w:ascii="Times New Roman" w:eastAsia="Times New Roman" w:hAnsi="Times New Roman" w:cs="Times New Roman"/>
-          <w:color w:val="000000"/>
-          <w:sz w:val="27"/>
-          <w:szCs w:val="27"/>
-          <w:lang w:eastAsia="pl-PL"/>
-        </w:rPr>
-        <w:t>, tak aby za ich pośrednictwem programy rozruchowe mogły</w:t>
-      </w:r>
-      <w:r>
-        <w:rPr>
-          <w:rFonts w:ascii="Times New Roman" w:eastAsia="Times New Roman" w:hAnsi="Times New Roman" w:cs="Times New Roman"/>
-          <w:color w:val="000000"/>
-          <w:sz w:val="27"/>
-          <w:szCs w:val="27"/>
-          <w:lang w:eastAsia="pl-PL"/>
-        </w:rPr>
-        <w:t xml:space="preserve"> korzystać z szerszej gamy funkcji oferowanych przez sprzęt</w:t>
-      </w:r>
-      <w:r>
-        <w:rPr>
-          <w:rFonts w:ascii="Times New Roman" w:eastAsia="Times New Roman" w:hAnsi="Times New Roman" w:cs="Times New Roman"/>
-          <w:color w:val="000000"/>
-          <w:sz w:val="27"/>
-          <w:szCs w:val="27"/>
-          <w:lang w:eastAsia="pl-PL"/>
-        </w:rPr>
-        <w:t>.</w:t>
-      </w:r>
-    </w:p>
-    <w:p>
-      <w:pPr>
+          <w:rFonts w:ascii="Times New Roman" w:hAnsi="Times New Roman" w:cs="Times New Roman"/>
+          <w:b/>
+          <w:sz w:val="27"/>
+          <w:szCs w:val="27"/>
+          <w:lang w:val="en-US"/>
+        </w:rPr>
+        <w:t xml:space="preserve"> EFI.</w:t>
+      </w:r>
+      <w:r>
+        <w:rPr>
+          <w:rStyle w:val="Odwoanieprzypisudolnego"/>
+          <w:rFonts w:ascii="Times New Roman" w:hAnsi="Times New Roman" w:cs="Times New Roman"/>
+          <w:b/>
+          <w:sz w:val="27"/>
+          <w:szCs w:val="27"/>
+          <w:lang w:val="en-US"/>
+        </w:rPr>
+        <w:footnoteReference w:id="9"/>
+      </w:r>
+    </w:p>
+    <w:p>
+      <w:pPr>
+        <w:spacing w:after="120"/>
+        <w:rPr>
+          <w:rFonts w:ascii="Times New Roman" w:hAnsi="Times New Roman" w:cs="Times New Roman"/>
+          <w:sz w:val="27"/>
+          <w:szCs w:val="27"/>
+          <w:lang w:val="en-US"/>
+        </w:rPr>
+      </w:pPr>
+      <w:r>
+        <w:rPr>
+          <w:rFonts w:ascii="Times New Roman" w:hAnsi="Times New Roman" w:cs="Times New Roman"/>
+          <w:noProof/>
+          <w:sz w:val="27"/>
+          <w:szCs w:val="27"/>
+          <w:lang w:eastAsia="pl-PL"/>
+        </w:rPr>
+        <w:drawing>
+          <wp:inline distT="0" distB="0" distL="0" distR="0">
+            <wp:extent cx="5760720" cy="2513327"/>
+            <wp:effectExtent l="19050" t="0" r="0" b="0"/>
+            <wp:docPr id="7" name="Obraz 7"/>
+            <wp:cNvGraphicFramePr>
+              <a:graphicFrameLocks xmlns:a="http://schemas.openxmlformats.org/drawingml/2006/main" noChangeAspect="1"/>
+            </wp:cNvGraphicFramePr>
+            <a:graphic xmlns:a="http://schemas.openxmlformats.org/drawingml/2006/main">
+              <a:graphicData uri="http://schemas.openxmlformats.org/drawingml/2006/picture">
+                <pic:pic xmlns:pic="http://schemas.openxmlformats.org/drawingml/2006/picture">
+                  <pic:nvPicPr>
+                    <pic:cNvPr id="0" name="Picture 7"/>
+                    <pic:cNvPicPr>
+                      <a:picLocks noChangeAspect="1" noChangeArrowheads="1"/>
+                    </pic:cNvPicPr>
+                  </pic:nvPicPr>
+                  <pic:blipFill>
+                    <a:blip r:embed="rId12" cstate="print"/>
+                    <a:srcRect/>
+                    <a:stretch>
+                      <a:fillRect/>
+                    </a:stretch>
+                  </pic:blipFill>
+                  <pic:spPr bwMode="auto">
+                    <a:xfrm>
+                      <a:off x="0" y="0"/>
+                      <a:ext cx="5760720" cy="2513327"/>
+                    </a:xfrm>
+                    <a:prstGeom prst="rect">
+                      <a:avLst/>
+                    </a:prstGeom>
+                    <a:noFill/>
+                    <a:ln w="9525">
+                      <a:noFill/>
+                      <a:miter lim="800000"/>
+                      <a:headEnd/>
+                      <a:tailEnd/>
+                    </a:ln>
+                  </pic:spPr>
+                </pic:pic>
+              </a:graphicData>
+            </a:graphic>
+          </wp:inline>
+        </w:drawing>
+      </w:r>
+    </w:p>
+    <w:p>
+      <w:pPr>
+        <w:spacing w:after="120"/>
+        <w:rPr>
+          <w:rFonts w:ascii="Times New Roman" w:hAnsi="Times New Roman" w:cs="Times New Roman"/>
+          <w:sz w:val="27"/>
+          <w:szCs w:val="27"/>
+        </w:rPr>
+      </w:pPr>
+      <w:r>
+        <w:rPr>
+          <w:rFonts w:ascii="Times New Roman" w:hAnsi="Times New Roman" w:cs="Times New Roman"/>
+          <w:sz w:val="27"/>
+          <w:szCs w:val="27"/>
+        </w:rPr>
+        <w:lastRenderedPageBreak/>
+        <w:t>Start komputera wg EFI</w:t>
+      </w:r>
+      <w:r>
+        <w:rPr>
+          <w:rStyle w:val="Odwoanieprzypisudolnego"/>
+          <w:rFonts w:ascii="Times New Roman" w:hAnsi="Times New Roman" w:cs="Times New Roman"/>
+          <w:sz w:val="27"/>
+          <w:szCs w:val="27"/>
+        </w:rPr>
+        <w:footnoteReference w:id="10"/>
+      </w:r>
+    </w:p>
+    <w:p>
+      <w:pPr>
+        <w:pStyle w:val="Akapitzlist"/>
         <w:numPr>
           <w:ilvl w:val="0"/>
-          <w:numId w:val="5"/>
+          <w:numId w:val="8"/>
         </w:numPr>
-        <w:spacing w:before="240" w:after="240" w:line="240" w:lineRule="auto"/>
-        <w:rPr>
-          <w:rFonts w:ascii="Times New Roman" w:eastAsia="Times New Roman" w:hAnsi="Times New Roman" w:cs="Times New Roman"/>
-          <w:color w:val="000000"/>
-          <w:sz w:val="27"/>
-          <w:szCs w:val="27"/>
-          <w:lang w:eastAsia="pl-PL"/>
-        </w:rPr>
-      </w:pPr>
-      <w:r>
-        <w:rPr>
-          <w:rFonts w:ascii="Times New Roman" w:eastAsia="Times New Roman" w:hAnsi="Times New Roman" w:cs="Times New Roman"/>
+        <w:spacing w:after="0"/>
+        <w:rPr>
+          <w:rFonts w:ascii="Times New Roman" w:hAnsi="Times New Roman" w:cs="Times New Roman"/>
+          <w:sz w:val="27"/>
+          <w:szCs w:val="27"/>
+        </w:rPr>
+      </w:pPr>
+      <w:r>
+        <w:rPr>
+          <w:rFonts w:ascii="Times New Roman" w:hAnsi="Times New Roman" w:cs="Times New Roman"/>
+          <w:sz w:val="27"/>
+          <w:szCs w:val="27"/>
+        </w:rPr>
+        <w:t>Ładowanie lekkiej warstwy PEI (</w:t>
+      </w:r>
+      <w:proofErr w:type="spellStart"/>
+      <w:r>
+        <w:rPr>
+          <w:rFonts w:ascii="Times New Roman" w:hAnsi="Times New Roman" w:cs="Times New Roman"/>
+          <w:sz w:val="27"/>
+          <w:szCs w:val="27"/>
+        </w:rPr>
+        <w:t>Pre-EFI</w:t>
+      </w:r>
+      <w:proofErr w:type="spellEnd"/>
+      <w:r>
+        <w:rPr>
+          <w:rFonts w:ascii="Times New Roman" w:hAnsi="Times New Roman" w:cs="Times New Roman"/>
+          <w:sz w:val="27"/>
+          <w:szCs w:val="27"/>
+        </w:rPr>
+        <w:t xml:space="preserve"> </w:t>
+      </w:r>
+      <w:proofErr w:type="spellStart"/>
+      <w:r>
+        <w:rPr>
+          <w:rFonts w:ascii="Times New Roman" w:hAnsi="Times New Roman" w:cs="Times New Roman"/>
+          <w:sz w:val="27"/>
+          <w:szCs w:val="27"/>
+        </w:rPr>
+        <w:t>Initialization</w:t>
+      </w:r>
+      <w:proofErr w:type="spellEnd"/>
+      <w:r>
+        <w:rPr>
+          <w:rFonts w:ascii="Times New Roman" w:hAnsi="Times New Roman" w:cs="Times New Roman"/>
+          <w:sz w:val="27"/>
+          <w:szCs w:val="27"/>
+        </w:rPr>
+        <w:t>), która wykonuje większość rzeczy związanych z rozruchem komputera (=POST BIOS-u) jak np. inicjalizacja chipsetu, pamięci, enumeracja szyn danych itp.</w:t>
+      </w:r>
+    </w:p>
+    <w:p>
+      <w:pPr>
+        <w:pStyle w:val="Akapitzlist"/>
+        <w:numPr>
+          <w:ilvl w:val="0"/>
+          <w:numId w:val="8"/>
+        </w:numPr>
+        <w:spacing w:after="0"/>
+        <w:rPr>
+          <w:rFonts w:ascii="Times New Roman" w:hAnsi="Times New Roman" w:cs="Times New Roman"/>
+          <w:sz w:val="27"/>
+          <w:szCs w:val="27"/>
+        </w:rPr>
+      </w:pPr>
+      <w:r>
+        <w:rPr>
+          <w:rFonts w:ascii="Times New Roman" w:hAnsi="Times New Roman" w:cs="Times New Roman"/>
+          <w:sz w:val="27"/>
+          <w:szCs w:val="27"/>
+        </w:rPr>
+        <w:t xml:space="preserve">Ładowanie DXE (Driver </w:t>
+      </w:r>
+      <w:proofErr w:type="spellStart"/>
+      <w:r>
+        <w:rPr>
+          <w:rFonts w:ascii="Times New Roman" w:hAnsi="Times New Roman" w:cs="Times New Roman"/>
+          <w:sz w:val="27"/>
+          <w:szCs w:val="27"/>
+        </w:rPr>
+        <w:t>Execution</w:t>
+      </w:r>
+      <w:proofErr w:type="spellEnd"/>
+      <w:r>
+        <w:rPr>
+          <w:rFonts w:ascii="Times New Roman" w:hAnsi="Times New Roman" w:cs="Times New Roman"/>
+          <w:sz w:val="27"/>
+          <w:szCs w:val="27"/>
+        </w:rPr>
+        <w:t xml:space="preserve"> Environment) dla zapewnienia podstawowego API dla sterowników</w:t>
+      </w:r>
+    </w:p>
+    <w:p>
+      <w:pPr>
+        <w:pStyle w:val="Akapitzlist"/>
+        <w:numPr>
+          <w:ilvl w:val="0"/>
+          <w:numId w:val="8"/>
+        </w:numPr>
+        <w:spacing w:after="0"/>
+        <w:rPr>
+          <w:rFonts w:ascii="Times New Roman" w:hAnsi="Times New Roman" w:cs="Times New Roman"/>
+          <w:sz w:val="27"/>
+          <w:szCs w:val="27"/>
+        </w:rPr>
+      </w:pPr>
+      <w:r>
+        <w:rPr>
+          <w:rFonts w:ascii="Times New Roman" w:hAnsi="Times New Roman" w:cs="Times New Roman"/>
+          <w:sz w:val="27"/>
+          <w:szCs w:val="27"/>
+        </w:rPr>
+        <w:t>Wykrywane są partycje dyskowe</w:t>
+      </w:r>
+    </w:p>
+    <w:p>
+      <w:pPr>
+        <w:pStyle w:val="Akapitzlist"/>
+        <w:numPr>
+          <w:ilvl w:val="0"/>
+          <w:numId w:val="8"/>
+        </w:numPr>
+        <w:spacing w:after="0"/>
+        <w:rPr>
+          <w:rFonts w:ascii="Times New Roman" w:hAnsi="Times New Roman" w:cs="Times New Roman"/>
+          <w:sz w:val="27"/>
+          <w:szCs w:val="27"/>
+        </w:rPr>
+      </w:pPr>
+      <w:r>
+        <w:rPr>
+          <w:rFonts w:ascii="Times New Roman" w:hAnsi="Times New Roman" w:cs="Times New Roman"/>
+          <w:sz w:val="27"/>
+          <w:szCs w:val="27"/>
+        </w:rPr>
+        <w:t xml:space="preserve">Uruchomienie programów rozruchowych </w:t>
+      </w:r>
+      <w:proofErr w:type="spellStart"/>
+      <w:r>
+        <w:rPr>
+          <w:rFonts w:ascii="Times New Roman" w:hAnsi="Times New Roman" w:cs="Times New Roman"/>
+          <w:sz w:val="27"/>
+          <w:szCs w:val="27"/>
+        </w:rPr>
+        <w:t>OS’ów</w:t>
+      </w:r>
+      <w:proofErr w:type="spellEnd"/>
+      <w:r>
+        <w:rPr>
+          <w:rFonts w:ascii="Times New Roman" w:hAnsi="Times New Roman" w:cs="Times New Roman"/>
+          <w:sz w:val="27"/>
+          <w:szCs w:val="27"/>
+        </w:rPr>
+        <w:t xml:space="preserve"> według kolejności z listy startowej</w:t>
+      </w:r>
+    </w:p>
+    <w:p>
+      <w:pPr>
+        <w:pStyle w:val="Akapitzlist"/>
+        <w:numPr>
+          <w:ilvl w:val="0"/>
+          <w:numId w:val="8"/>
+        </w:numPr>
+        <w:spacing w:after="0"/>
+        <w:rPr>
+          <w:rFonts w:ascii="Times New Roman" w:hAnsi="Times New Roman" w:cs="Times New Roman"/>
+          <w:sz w:val="27"/>
+          <w:szCs w:val="27"/>
+        </w:rPr>
+      </w:pPr>
+      <w:r>
+        <w:rPr>
+          <w:rFonts w:ascii="Times New Roman" w:hAnsi="Times New Roman" w:cs="Times New Roman"/>
+          <w:sz w:val="27"/>
+          <w:szCs w:val="27"/>
+        </w:rPr>
+        <w:t xml:space="preserve">Jeśli </w:t>
+      </w:r>
+      <w:proofErr w:type="spellStart"/>
+      <w:r>
+        <w:rPr>
+          <w:rFonts w:ascii="Times New Roman" w:hAnsi="Times New Roman" w:cs="Times New Roman"/>
+          <w:sz w:val="27"/>
+          <w:szCs w:val="27"/>
+        </w:rPr>
+        <w:t>bootloader</w:t>
+      </w:r>
+      <w:proofErr w:type="spellEnd"/>
+      <w:r>
+        <w:rPr>
+          <w:rFonts w:ascii="Times New Roman" w:hAnsi="Times New Roman" w:cs="Times New Roman"/>
+          <w:sz w:val="27"/>
+          <w:szCs w:val="27"/>
+        </w:rPr>
+        <w:t xml:space="preserve"> OS zadziała poprawnie, zostaną wyłączone usługi rozruchowe</w:t>
+      </w:r>
+      <w:r>
+        <w:rPr>
+          <w:rFonts w:ascii="Times New Roman" w:hAnsi="Times New Roman" w:cs="Times New Roman"/>
+          <w:sz w:val="27"/>
+          <w:szCs w:val="27"/>
+        </w:rPr>
+        <w:t>,</w:t>
+      </w:r>
+      <w:r>
+        <w:rPr>
+          <w:rFonts w:ascii="Times New Roman" w:hAnsi="Times New Roman" w:cs="Times New Roman"/>
+          <w:sz w:val="27"/>
+          <w:szCs w:val="27"/>
+        </w:rPr>
+        <w:t xml:space="preserve"> a sterowanie zostanie przekazane do systemu operacyjnego</w:t>
+      </w:r>
+    </w:p>
+    <w:p>
+      <w:pPr>
+        <w:pStyle w:val="Akapitzlist"/>
+        <w:numPr>
+          <w:ilvl w:val="0"/>
+          <w:numId w:val="8"/>
+        </w:numPr>
+        <w:spacing w:after="240"/>
+        <w:rPr>
+          <w:rFonts w:ascii="Times New Roman" w:hAnsi="Times New Roman" w:cs="Times New Roman"/>
+          <w:sz w:val="27"/>
+          <w:szCs w:val="27"/>
+        </w:rPr>
+      </w:pPr>
+      <w:r>
+        <w:rPr>
+          <w:rFonts w:ascii="Times New Roman" w:hAnsi="Times New Roman" w:cs="Times New Roman"/>
+          <w:sz w:val="27"/>
+          <w:szCs w:val="27"/>
+        </w:rPr>
+        <w:t>Jeśli jednak nie ma znanego programu rozruchowego lub wszystkie okazały się błędne zostanie załadowana powłoka EFI Shell</w:t>
+      </w:r>
+    </w:p>
+    <w:p>
+      <w:pPr>
+        <w:rPr>
+          <w:rFonts w:ascii="Times New Roman" w:hAnsi="Times New Roman" w:cs="Times New Roman"/>
+          <w:sz w:val="40"/>
+          <w:szCs w:val="40"/>
+        </w:rPr>
+      </w:pPr>
+      <w:r>
+        <w:rPr>
+          <w:rFonts w:ascii="Times New Roman" w:hAnsi="Times New Roman" w:cs="Times New Roman"/>
           <w:b/>
-          <w:bCs/>
-          <w:color w:val="000000"/>
-          <w:sz w:val="27"/>
-          <w:szCs w:val="27"/>
-          <w:lang w:eastAsia="pl-PL"/>
-        </w:rPr>
-        <w:t xml:space="preserve">Narzędzia do diagnostyki sprzętu </w:t>
-      </w:r>
-      <w:r>
-        <w:rPr>
-          <w:rFonts w:ascii="Times New Roman" w:eastAsia="Times New Roman" w:hAnsi="Times New Roman" w:cs="Times New Roman"/>
-          <w:color w:val="000000"/>
-          <w:sz w:val="27"/>
-          <w:szCs w:val="27"/>
-          <w:lang w:eastAsia="pl-PL"/>
-        </w:rPr>
-        <w:t>—</w:t>
-      </w:r>
-      <w:r>
-        <w:rPr>
-          <w:rFonts w:ascii="Times New Roman" w:eastAsia="Times New Roman" w:hAnsi="Times New Roman" w:cs="Times New Roman"/>
-          <w:color w:val="000000"/>
-          <w:sz w:val="27"/>
-          <w:szCs w:val="27"/>
-          <w:lang w:eastAsia="pl-PL"/>
-        </w:rPr>
-        <w:t xml:space="preserve"> narzędzia sprawdzające pamięć RAM</w:t>
-      </w:r>
-      <w:r>
-        <w:rPr>
-          <w:rFonts w:ascii="Times New Roman" w:eastAsia="Times New Roman" w:hAnsi="Times New Roman" w:cs="Times New Roman"/>
-          <w:color w:val="000000"/>
-          <w:sz w:val="27"/>
-          <w:szCs w:val="27"/>
-          <w:lang w:eastAsia="pl-PL"/>
-        </w:rPr>
-        <w:t>, procesor czy dysk twardy mogą również działać w środowisku EFI. Dzięki temu istnieje możliwość wykorzystania ich nawet w przypadku awarii systemu operacyjnego.</w:t>
-      </w:r>
-    </w:p>
-    <w:p>
-      <w:pPr>
-        <w:spacing w:before="100" w:beforeAutospacing="1" w:after="100" w:afterAutospacing="1" w:line="240" w:lineRule="auto"/>
-        <w:rPr>
-          <w:rFonts w:ascii="Times New Roman" w:eastAsia="Times New Roman" w:hAnsi="Times New Roman" w:cs="Times New Roman"/>
-          <w:color w:val="000000"/>
-          <w:sz w:val="27"/>
-          <w:szCs w:val="27"/>
-          <w:lang w:eastAsia="pl-PL"/>
-        </w:rPr>
-      </w:pPr>
-      <w:r>
-        <w:rPr>
-          <w:rFonts w:ascii="Times New Roman" w:eastAsia="Times New Roman" w:hAnsi="Times New Roman" w:cs="Times New Roman"/>
-          <w:color w:val="000000"/>
-          <w:sz w:val="27"/>
-          <w:szCs w:val="27"/>
-          <w:lang w:eastAsia="pl-PL"/>
-        </w:rPr>
-        <w:t xml:space="preserve">Przykłady programów z powyższych kategorii można z łatwością znaleźć, niektóre programy można nawet zaklasyfikować do kilku z nich, na przykład, GRUB 2 jest zarówno </w:t>
+          <w:noProof/>
+          <w:sz w:val="40"/>
+          <w:szCs w:val="40"/>
+          <w:lang w:eastAsia="pl-PL"/>
+        </w:rPr>
+        <w:drawing>
+          <wp:inline distT="0" distB="0" distL="0" distR="0">
+            <wp:extent cx="5760720" cy="3823491"/>
+            <wp:effectExtent l="19050" t="0" r="0" b="0"/>
+            <wp:docPr id="13" name="Obraz 13"/>
+            <wp:cNvGraphicFramePr>
+              <a:graphicFrameLocks xmlns:a="http://schemas.openxmlformats.org/drawingml/2006/main" noChangeAspect="1"/>
+            </wp:cNvGraphicFramePr>
+            <a:graphic xmlns:a="http://schemas.openxmlformats.org/drawingml/2006/main">
+              <a:graphicData uri="http://schemas.openxmlformats.org/drawingml/2006/picture">
+                <pic:pic xmlns:pic="http://schemas.openxmlformats.org/drawingml/2006/picture">
+                  <pic:nvPicPr>
+                    <pic:cNvPr id="0" name="Picture 13"/>
+                    <pic:cNvPicPr>
+                      <a:picLocks noChangeAspect="1" noChangeArrowheads="1"/>
+                    </pic:cNvPicPr>
+                  </pic:nvPicPr>
+                  <pic:blipFill>
+                    <a:blip r:embed="rId13" cstate="print"/>
+                    <a:srcRect/>
+                    <a:stretch>
+                      <a:fillRect/>
+                    </a:stretch>
+                  </pic:blipFill>
+                  <pic:spPr bwMode="auto">
+                    <a:xfrm>
+                      <a:off x="0" y="0"/>
+                      <a:ext cx="5760720" cy="3823491"/>
+                    </a:xfrm>
+                    <a:prstGeom prst="rect">
+                      <a:avLst/>
+                    </a:prstGeom>
+                    <a:noFill/>
+                    <a:ln w="9525">
+                      <a:noFill/>
+                      <a:miter lim="800000"/>
+                      <a:headEnd/>
+                      <a:tailEnd/>
+                    </a:ln>
+                  </pic:spPr>
+                </pic:pic>
+              </a:graphicData>
+            </a:graphic>
+          </wp:inline>
+        </w:drawing>
+      </w:r>
+      <w:r>
+        <w:rPr>
+          <w:rFonts w:ascii="Times New Roman" w:hAnsi="Times New Roman" w:cs="Times New Roman"/>
+          <w:sz w:val="24"/>
+          <w:szCs w:val="24"/>
+        </w:rPr>
+        <w:t xml:space="preserve"> Rysunek przedstawiający schematycznie przebieg procesu </w:t>
       </w:r>
       <w:proofErr w:type="spellStart"/>
       <w:r>
         <w:rPr>
-          <w:rFonts w:ascii="Times New Roman" w:eastAsia="Times New Roman" w:hAnsi="Times New Roman" w:cs="Times New Roman"/>
-          <w:color w:val="000000"/>
-          <w:sz w:val="27"/>
-          <w:szCs w:val="27"/>
-          <w:lang w:eastAsia="pl-PL"/>
-        </w:rPr>
-        <w:t>boot</w:t>
+          <w:rFonts w:ascii="Times New Roman" w:hAnsi="Times New Roman" w:cs="Times New Roman"/>
+          <w:sz w:val="24"/>
+          <w:szCs w:val="24"/>
+        </w:rPr>
+        <w:t>bootowania</w:t>
       </w:r>
       <w:proofErr w:type="spellEnd"/>
       <w:r>
         <w:rPr>
-          <w:rFonts w:ascii="Times New Roman" w:eastAsia="Times New Roman" w:hAnsi="Times New Roman" w:cs="Times New Roman"/>
-          <w:color w:val="000000"/>
-          <w:sz w:val="27"/>
-          <w:szCs w:val="27"/>
-          <w:lang w:eastAsia="pl-PL"/>
-        </w:rPr>
-        <w:t xml:space="preserve"> managerem jak i </w:t>
+          <w:rStyle w:val="Odwoanieprzypisudolnego"/>
+          <w:rFonts w:ascii="Times New Roman" w:hAnsi="Times New Roman" w:cs="Times New Roman"/>
+          <w:sz w:val="24"/>
+          <w:szCs w:val="24"/>
+        </w:rPr>
+        <w:footnoteReference w:id="11"/>
+      </w:r>
+    </w:p>
+    <w:p>
+      <w:pPr>
+        <w:spacing w:before="100" w:beforeAutospacing="1" w:after="0" w:line="240" w:lineRule="auto"/>
+        <w:rPr>
+          <w:rFonts w:ascii="Times New Roman" w:eastAsia="Times New Roman" w:hAnsi="Times New Roman" w:cs="Times New Roman"/>
+          <w:b/>
+          <w:color w:val="000000"/>
+          <w:sz w:val="27"/>
+          <w:szCs w:val="27"/>
+          <w:lang w:eastAsia="pl-PL"/>
+        </w:rPr>
+      </w:pPr>
+    </w:p>
+    <w:p>
+      <w:pPr>
+        <w:spacing w:before="100" w:beforeAutospacing="1" w:after="0" w:line="240" w:lineRule="auto"/>
+        <w:rPr>
+          <w:rFonts w:ascii="Times New Roman" w:eastAsia="Times New Roman" w:hAnsi="Times New Roman" w:cs="Times New Roman"/>
+          <w:b/>
+          <w:color w:val="000000"/>
+          <w:sz w:val="27"/>
+          <w:szCs w:val="27"/>
+          <w:lang w:eastAsia="pl-PL"/>
+        </w:rPr>
+      </w:pPr>
+    </w:p>
+    <w:p>
+      <w:pPr>
+        <w:spacing w:before="100" w:beforeAutospacing="1" w:after="0" w:line="240" w:lineRule="auto"/>
+        <w:rPr>
+          <w:rFonts w:ascii="Times New Roman" w:eastAsia="Times New Roman" w:hAnsi="Times New Roman" w:cs="Times New Roman"/>
+          <w:b/>
+          <w:color w:val="000000"/>
+          <w:sz w:val="27"/>
+          <w:szCs w:val="27"/>
+          <w:lang w:eastAsia="pl-PL"/>
+        </w:rPr>
+      </w:pPr>
+    </w:p>
+    <w:p>
+      <w:pPr>
+        <w:spacing w:before="100" w:beforeAutospacing="1" w:after="0" w:line="240" w:lineRule="auto"/>
+        <w:rPr>
+          <w:rFonts w:ascii="Times New Roman" w:eastAsia="Times New Roman" w:hAnsi="Times New Roman" w:cs="Times New Roman"/>
+          <w:b/>
+          <w:color w:val="000000"/>
+          <w:sz w:val="27"/>
+          <w:szCs w:val="27"/>
+          <w:lang w:eastAsia="pl-PL"/>
+        </w:rPr>
+      </w:pPr>
+      <w:r>
+        <w:rPr>
+          <w:rFonts w:ascii="Times New Roman" w:eastAsia="Times New Roman" w:hAnsi="Times New Roman" w:cs="Times New Roman"/>
+          <w:b/>
+          <w:color w:val="000000"/>
+          <w:sz w:val="27"/>
+          <w:szCs w:val="27"/>
+          <w:lang w:eastAsia="pl-PL"/>
+        </w:rPr>
+        <w:lastRenderedPageBreak/>
+        <w:t>Czym jest UEFI Shell 2.0?</w:t>
+      </w:r>
+      <w:r>
+        <w:rPr>
+          <w:rStyle w:val="Odwoanieprzypisudolnego"/>
+          <w:rFonts w:ascii="Times New Roman" w:eastAsia="Times New Roman" w:hAnsi="Times New Roman" w:cs="Times New Roman"/>
+          <w:b/>
+          <w:color w:val="000000"/>
+          <w:sz w:val="27"/>
+          <w:szCs w:val="27"/>
+          <w:lang w:eastAsia="pl-PL"/>
+        </w:rPr>
+        <w:footnoteReference w:id="12"/>
+      </w:r>
+    </w:p>
+    <w:p>
+      <w:pPr>
+        <w:pStyle w:val="Akapitzlist"/>
+        <w:numPr>
+          <w:ilvl w:val="0"/>
+          <w:numId w:val="3"/>
+        </w:numPr>
+        <w:spacing w:after="100" w:afterAutospacing="1" w:line="240" w:lineRule="auto"/>
+        <w:rPr>
+          <w:rFonts w:ascii="Times New Roman" w:eastAsia="Times New Roman" w:hAnsi="Times New Roman" w:cs="Times New Roman"/>
+          <w:color w:val="000000"/>
+          <w:sz w:val="27"/>
+          <w:szCs w:val="27"/>
+          <w:lang w:eastAsia="pl-PL"/>
+        </w:rPr>
+      </w:pPr>
+      <w:r>
+        <w:rPr>
+          <w:rFonts w:ascii="Times New Roman" w:eastAsia="Times New Roman" w:hAnsi="Times New Roman" w:cs="Times New Roman"/>
+          <w:color w:val="000000"/>
+          <w:sz w:val="27"/>
+          <w:szCs w:val="27"/>
+          <w:lang w:eastAsia="pl-PL"/>
+        </w:rPr>
+        <w:t xml:space="preserve">Interaktywne rozszerzenie </w:t>
       </w:r>
       <w:proofErr w:type="spellStart"/>
       <w:r>
@@ -2338,19 +3577,80 @@
           <w:szCs w:val="27"/>
           <w:lang w:eastAsia="pl-PL"/>
         </w:rPr>
-        <w:t>boot</w:t>
+        <w:t>BIOSu</w:t>
       </w:r>
       <w:proofErr w:type="spellEnd"/>
-      <w:r>
-        <w:rPr>
-          <w:rFonts w:ascii="Times New Roman" w:eastAsia="Times New Roman" w:hAnsi="Times New Roman" w:cs="Times New Roman"/>
-          <w:color w:val="000000"/>
-          <w:sz w:val="27"/>
-          <w:szCs w:val="27"/>
-          <w:lang w:eastAsia="pl-PL"/>
-        </w:rPr>
-        <w:t xml:space="preserve"> </w:t>
-      </w:r>
+    </w:p>
+    <w:p>
+      <w:pPr>
+        <w:pStyle w:val="Akapitzlist"/>
+        <w:numPr>
+          <w:ilvl w:val="0"/>
+          <w:numId w:val="3"/>
+        </w:numPr>
+        <w:spacing w:after="100" w:afterAutospacing="1" w:line="240" w:lineRule="auto"/>
+        <w:rPr>
+          <w:rFonts w:ascii="Times New Roman" w:eastAsia="Times New Roman" w:hAnsi="Times New Roman" w:cs="Times New Roman"/>
+          <w:color w:val="000000"/>
+          <w:sz w:val="27"/>
+          <w:szCs w:val="27"/>
+          <w:lang w:eastAsia="pl-PL"/>
+        </w:rPr>
+      </w:pPr>
+      <w:r>
+        <w:rPr>
+          <w:rFonts w:ascii="Times New Roman" w:eastAsia="Times New Roman" w:hAnsi="Times New Roman" w:cs="Times New Roman"/>
+          <w:color w:val="000000"/>
+          <w:sz w:val="27"/>
+          <w:szCs w:val="27"/>
+          <w:lang w:eastAsia="pl-PL"/>
+        </w:rPr>
+        <w:t>Dostarcza środowisko uruchomieniowe dla programów</w:t>
+      </w:r>
+    </w:p>
+    <w:p>
+      <w:pPr>
+        <w:pStyle w:val="Akapitzlist"/>
+        <w:numPr>
+          <w:ilvl w:val="0"/>
+          <w:numId w:val="3"/>
+        </w:numPr>
+        <w:spacing w:after="100" w:afterAutospacing="1" w:line="240" w:lineRule="auto"/>
+        <w:rPr>
+          <w:rFonts w:ascii="Times New Roman" w:eastAsia="Times New Roman" w:hAnsi="Times New Roman" w:cs="Times New Roman"/>
+          <w:color w:val="000000"/>
+          <w:sz w:val="27"/>
+          <w:szCs w:val="27"/>
+          <w:lang w:eastAsia="pl-PL"/>
+        </w:rPr>
+      </w:pPr>
+      <w:r>
+        <w:rPr>
+          <w:rFonts w:ascii="Times New Roman" w:eastAsia="Times New Roman" w:hAnsi="Times New Roman" w:cs="Times New Roman"/>
+          <w:color w:val="000000"/>
+          <w:sz w:val="27"/>
+          <w:szCs w:val="27"/>
+          <w:lang w:eastAsia="pl-PL"/>
+        </w:rPr>
+        <w:t>Interpreter pozwalający na wykonanie plików skryptowych</w:t>
+      </w:r>
+    </w:p>
+    <w:p>
+      <w:pPr>
+        <w:pStyle w:val="Akapitzlist"/>
+        <w:numPr>
+          <w:ilvl w:val="0"/>
+          <w:numId w:val="3"/>
+        </w:numPr>
+        <w:spacing w:after="100" w:afterAutospacing="1" w:line="240" w:lineRule="auto"/>
+        <w:rPr>
+          <w:rFonts w:ascii="Times New Roman" w:eastAsia="Times New Roman" w:hAnsi="Times New Roman" w:cs="Times New Roman"/>
+          <w:color w:val="000000"/>
+          <w:sz w:val="27"/>
+          <w:szCs w:val="27"/>
+          <w:lang w:eastAsia="pl-PL"/>
+        </w:rPr>
+      </w:pPr>
       <w:proofErr w:type="spellStart"/>
       <w:r>
         <w:rPr>
@@ -2360,7 +3660,7 @@
           <w:szCs w:val="27"/>
           <w:lang w:eastAsia="pl-PL"/>
         </w:rPr>
-        <w:t>loaderem</w:t>
+        <w:t>Bootowalny</w:t>
       </w:r>
       <w:proofErr w:type="spellEnd"/>
       <w:r>
@@ -2371,17 +3671,105 @@
           <w:szCs w:val="27"/>
           <w:lang w:eastAsia="pl-PL"/>
         </w:rPr>
+        <w:t xml:space="preserve"> z urządzeń zewnętrznych</w:t>
+      </w:r>
+    </w:p>
+    <w:p>
+      <w:pPr>
+        <w:pStyle w:val="Akapitzlist"/>
+        <w:numPr>
+          <w:ilvl w:val="0"/>
+          <w:numId w:val="3"/>
+        </w:numPr>
+        <w:spacing w:after="100" w:afterAutospacing="1" w:line="240" w:lineRule="auto"/>
+        <w:rPr>
+          <w:rFonts w:ascii="Times New Roman" w:eastAsia="Times New Roman" w:hAnsi="Times New Roman" w:cs="Times New Roman"/>
+          <w:color w:val="000000"/>
+          <w:sz w:val="27"/>
+          <w:szCs w:val="27"/>
+          <w:lang w:eastAsia="pl-PL"/>
+        </w:rPr>
+      </w:pPr>
+      <w:r>
+        <w:rPr>
+          <w:rFonts w:ascii="Times New Roman" w:eastAsia="Times New Roman" w:hAnsi="Times New Roman" w:cs="Times New Roman"/>
+          <w:color w:val="000000"/>
+          <w:sz w:val="27"/>
+          <w:szCs w:val="27"/>
+          <w:lang w:eastAsia="pl-PL"/>
+        </w:rPr>
+        <w:t xml:space="preserve">Opcjonalnie dołączany do </w:t>
+      </w:r>
+      <w:proofErr w:type="spellStart"/>
+      <w:r>
+        <w:rPr>
+          <w:rFonts w:ascii="Times New Roman" w:eastAsia="Times New Roman" w:hAnsi="Times New Roman" w:cs="Times New Roman"/>
+          <w:color w:val="000000"/>
+          <w:sz w:val="27"/>
+          <w:szCs w:val="27"/>
+          <w:lang w:eastAsia="pl-PL"/>
+        </w:rPr>
+        <w:t>BIOSu</w:t>
+      </w:r>
+      <w:proofErr w:type="spellEnd"/>
+      <w:r>
+        <w:rPr>
+          <w:rFonts w:ascii="Times New Roman" w:eastAsia="Times New Roman" w:hAnsi="Times New Roman" w:cs="Times New Roman"/>
+          <w:color w:val="000000"/>
+          <w:sz w:val="27"/>
+          <w:szCs w:val="27"/>
+          <w:lang w:eastAsia="pl-PL"/>
+        </w:rPr>
+        <w:t xml:space="preserve"> jako urządzenie </w:t>
+      </w:r>
+      <w:proofErr w:type="spellStart"/>
+      <w:r>
+        <w:rPr>
+          <w:rFonts w:ascii="Times New Roman" w:eastAsia="Times New Roman" w:hAnsi="Times New Roman" w:cs="Times New Roman"/>
+          <w:color w:val="000000"/>
+          <w:sz w:val="27"/>
+          <w:szCs w:val="27"/>
+          <w:lang w:eastAsia="pl-PL"/>
+        </w:rPr>
+        <w:t>bootowalne</w:t>
+      </w:r>
+      <w:proofErr w:type="spellEnd"/>
+      <w:r>
+        <w:rPr>
+          <w:rFonts w:ascii="Times New Roman" w:eastAsia="Times New Roman" w:hAnsi="Times New Roman" w:cs="Times New Roman"/>
+          <w:color w:val="000000"/>
+          <w:sz w:val="27"/>
+          <w:szCs w:val="27"/>
+          <w:lang w:eastAsia="pl-PL"/>
+        </w:rPr>
         <w:t>.</w:t>
       </w:r>
-      <w:r>
-        <w:rPr>
-          <w:rFonts w:ascii="Times New Roman" w:eastAsia="Times New Roman" w:hAnsi="Times New Roman" w:cs="Times New Roman"/>
-          <w:color w:val="000000"/>
-          <w:sz w:val="27"/>
-          <w:szCs w:val="27"/>
-          <w:lang w:eastAsia="pl-PL"/>
-        </w:rPr>
-        <w:t xml:space="preserve"> EFI </w:t>
+    </w:p>
+    <w:p>
+      <w:pPr>
+        <w:pStyle w:val="Akapitzlist"/>
+        <w:numPr>
+          <w:ilvl w:val="0"/>
+          <w:numId w:val="3"/>
+        </w:numPr>
+        <w:spacing w:after="100" w:afterAutospacing="1" w:line="240" w:lineRule="auto"/>
+        <w:rPr>
+          <w:rFonts w:ascii="Times New Roman" w:eastAsia="Times New Roman" w:hAnsi="Times New Roman" w:cs="Times New Roman"/>
+          <w:color w:val="000000"/>
+          <w:sz w:val="27"/>
+          <w:szCs w:val="27"/>
+          <w:lang w:eastAsia="pl-PL"/>
+        </w:rPr>
+      </w:pPr>
+      <w:r>
+        <w:rPr>
+          <w:rFonts w:ascii="Times New Roman" w:eastAsia="Times New Roman" w:hAnsi="Times New Roman" w:cs="Times New Roman"/>
+          <w:color w:val="000000"/>
+          <w:sz w:val="27"/>
+          <w:szCs w:val="27"/>
+          <w:lang w:eastAsia="pl-PL"/>
+        </w:rPr>
+        <w:t xml:space="preserve">Wyglądem przypomina MS-DOS lub wiersz poleceń </w:t>
       </w:r>
       <w:proofErr w:type="spellStart"/>
       <w:r>
@@ -2392,18 +3780,197 @@
           <w:szCs w:val="27"/>
           <w:lang w:eastAsia="pl-PL"/>
         </w:rPr>
-        <w:t>shell</w:t>
+        <w:t>Linuxa</w:t>
       </w:r>
       <w:proofErr w:type="spellEnd"/>
-      <w:r>
-        <w:rPr>
-          <w:rFonts w:ascii="Times New Roman" w:eastAsia="Times New Roman" w:hAnsi="Times New Roman" w:cs="Times New Roman"/>
-          <w:color w:val="000000"/>
-          <w:sz w:val="27"/>
-          <w:szCs w:val="27"/>
-          <w:lang w:eastAsia="pl-PL"/>
-        </w:rPr>
-        <w:t xml:space="preserve"> z kolei można uznać za program do konfigurowania </w:t>
+    </w:p>
+    <w:p>
+      <w:pPr>
+        <w:pStyle w:val="Akapitzlist"/>
+        <w:numPr>
+          <w:ilvl w:val="0"/>
+          <w:numId w:val="3"/>
+        </w:numPr>
+        <w:spacing w:after="100" w:afterAutospacing="1" w:line="240" w:lineRule="auto"/>
+        <w:rPr>
+          <w:rFonts w:ascii="Times New Roman" w:eastAsia="Times New Roman" w:hAnsi="Times New Roman" w:cs="Times New Roman"/>
+          <w:color w:val="000000"/>
+          <w:sz w:val="27"/>
+          <w:szCs w:val="27"/>
+          <w:lang w:eastAsia="pl-PL"/>
+        </w:rPr>
+      </w:pPr>
+      <w:r>
+        <w:rPr>
+          <w:rFonts w:ascii="Times New Roman" w:eastAsia="Times New Roman" w:hAnsi="Times New Roman" w:cs="Times New Roman"/>
+          <w:color w:val="000000"/>
+          <w:sz w:val="27"/>
+          <w:szCs w:val="27"/>
+          <w:lang w:eastAsia="pl-PL"/>
+        </w:rPr>
+        <w:t>Posiada pewien zbiór wbudowanych poleceń</w:t>
+      </w:r>
+    </w:p>
+    <w:p>
+      <w:pPr>
+        <w:pStyle w:val="Akapitzlist"/>
+        <w:numPr>
+          <w:ilvl w:val="1"/>
+          <w:numId w:val="3"/>
+        </w:numPr>
+        <w:spacing w:after="100" w:afterAutospacing="1" w:line="240" w:lineRule="auto"/>
+        <w:rPr>
+          <w:rFonts w:ascii="Times New Roman" w:eastAsia="Times New Roman" w:hAnsi="Times New Roman" w:cs="Times New Roman"/>
+          <w:color w:val="000000"/>
+          <w:sz w:val="27"/>
+          <w:szCs w:val="27"/>
+          <w:lang w:eastAsia="pl-PL"/>
+        </w:rPr>
+      </w:pPr>
+      <w:r>
+        <w:rPr>
+          <w:rFonts w:ascii="Times New Roman" w:eastAsia="Times New Roman" w:hAnsi="Times New Roman" w:cs="Times New Roman"/>
+          <w:color w:val="000000"/>
+          <w:sz w:val="27"/>
+          <w:szCs w:val="27"/>
+          <w:lang w:eastAsia="pl-PL"/>
+        </w:rPr>
+        <w:t>Operacje na plikach</w:t>
+      </w:r>
+    </w:p>
+    <w:p>
+      <w:pPr>
+        <w:pStyle w:val="Akapitzlist"/>
+        <w:numPr>
+          <w:ilvl w:val="1"/>
+          <w:numId w:val="3"/>
+        </w:numPr>
+        <w:spacing w:after="100" w:afterAutospacing="1" w:line="240" w:lineRule="auto"/>
+        <w:rPr>
+          <w:rFonts w:ascii="Times New Roman" w:eastAsia="Times New Roman" w:hAnsi="Times New Roman" w:cs="Times New Roman"/>
+          <w:color w:val="000000"/>
+          <w:sz w:val="27"/>
+          <w:szCs w:val="27"/>
+          <w:lang w:eastAsia="pl-PL"/>
+        </w:rPr>
+      </w:pPr>
+      <w:r>
+        <w:rPr>
+          <w:rFonts w:ascii="Times New Roman" w:eastAsia="Times New Roman" w:hAnsi="Times New Roman" w:cs="Times New Roman"/>
+          <w:color w:val="000000"/>
+          <w:sz w:val="27"/>
+          <w:szCs w:val="27"/>
+          <w:lang w:eastAsia="pl-PL"/>
+        </w:rPr>
+        <w:t>Zarządzanie sterownikami</w:t>
+      </w:r>
+    </w:p>
+    <w:p>
+      <w:pPr>
+        <w:pStyle w:val="Akapitzlist"/>
+        <w:numPr>
+          <w:ilvl w:val="1"/>
+          <w:numId w:val="3"/>
+        </w:numPr>
+        <w:spacing w:after="100" w:afterAutospacing="1" w:line="240" w:lineRule="auto"/>
+        <w:rPr>
+          <w:rFonts w:ascii="Times New Roman" w:eastAsia="Times New Roman" w:hAnsi="Times New Roman" w:cs="Times New Roman"/>
+          <w:color w:val="000000"/>
+          <w:sz w:val="27"/>
+          <w:szCs w:val="27"/>
+          <w:lang w:eastAsia="pl-PL"/>
+        </w:rPr>
+      </w:pPr>
+      <w:r>
+        <w:rPr>
+          <w:rFonts w:ascii="Times New Roman" w:eastAsia="Times New Roman" w:hAnsi="Times New Roman" w:cs="Times New Roman"/>
+          <w:color w:val="000000"/>
+          <w:sz w:val="27"/>
+          <w:szCs w:val="27"/>
+          <w:lang w:eastAsia="pl-PL"/>
+        </w:rPr>
+        <w:t>Dostęp do urządzeń</w:t>
+      </w:r>
+    </w:p>
+    <w:p>
+      <w:pPr>
+        <w:pStyle w:val="Akapitzlist"/>
+        <w:numPr>
+          <w:ilvl w:val="1"/>
+          <w:numId w:val="3"/>
+        </w:numPr>
+        <w:spacing w:after="100" w:afterAutospacing="1" w:line="240" w:lineRule="auto"/>
+        <w:rPr>
+          <w:rFonts w:ascii="Times New Roman" w:eastAsia="Times New Roman" w:hAnsi="Times New Roman" w:cs="Times New Roman"/>
+          <w:color w:val="000000"/>
+          <w:sz w:val="27"/>
+          <w:szCs w:val="27"/>
+          <w:lang w:eastAsia="pl-PL"/>
+        </w:rPr>
+      </w:pPr>
+      <w:r>
+        <w:rPr>
+          <w:rFonts w:ascii="Times New Roman" w:eastAsia="Times New Roman" w:hAnsi="Times New Roman" w:cs="Times New Roman"/>
+          <w:color w:val="000000"/>
+          <w:sz w:val="27"/>
+          <w:szCs w:val="27"/>
+          <w:lang w:eastAsia="pl-PL"/>
+        </w:rPr>
+        <w:t>Pobieranie informacji o stanie komputera</w:t>
+      </w:r>
+    </w:p>
+    <w:p>
+      <w:pPr>
+        <w:pStyle w:val="Akapitzlist"/>
+        <w:numPr>
+          <w:ilvl w:val="1"/>
+          <w:numId w:val="3"/>
+        </w:numPr>
+        <w:spacing w:after="100" w:afterAutospacing="1" w:line="240" w:lineRule="auto"/>
+        <w:rPr>
+          <w:rFonts w:ascii="Times New Roman" w:eastAsia="Times New Roman" w:hAnsi="Times New Roman" w:cs="Times New Roman"/>
+          <w:color w:val="000000"/>
+          <w:sz w:val="27"/>
+          <w:szCs w:val="27"/>
+          <w:lang w:eastAsia="pl-PL"/>
+        </w:rPr>
+      </w:pPr>
+      <w:r>
+        <w:rPr>
+          <w:rFonts w:ascii="Times New Roman" w:eastAsia="Times New Roman" w:hAnsi="Times New Roman" w:cs="Times New Roman"/>
+          <w:color w:val="000000"/>
+          <w:sz w:val="27"/>
+          <w:szCs w:val="27"/>
+          <w:lang w:eastAsia="pl-PL"/>
+        </w:rPr>
+        <w:t>Dostęp do pamięci</w:t>
+      </w:r>
+    </w:p>
+    <w:p>
+      <w:pPr>
+        <w:pStyle w:val="Akapitzlist"/>
+        <w:numPr>
+          <w:ilvl w:val="1"/>
+          <w:numId w:val="3"/>
+        </w:numPr>
+        <w:spacing w:after="100" w:afterAutospacing="1" w:line="240" w:lineRule="auto"/>
+        <w:rPr>
+          <w:rFonts w:ascii="Times New Roman" w:eastAsia="Times New Roman" w:hAnsi="Times New Roman" w:cs="Times New Roman"/>
+          <w:color w:val="000000"/>
+          <w:sz w:val="27"/>
+          <w:szCs w:val="27"/>
+          <w:lang w:eastAsia="pl-PL"/>
+        </w:rPr>
+      </w:pPr>
+      <w:r>
+        <w:rPr>
+          <w:rFonts w:ascii="Times New Roman" w:eastAsia="Times New Roman" w:hAnsi="Times New Roman" w:cs="Times New Roman"/>
+          <w:color w:val="000000"/>
+          <w:sz w:val="27"/>
+          <w:szCs w:val="27"/>
+          <w:lang w:eastAsia="pl-PL"/>
+        </w:rPr>
+        <w:t xml:space="preserve">Monitorowanie statusu </w:t>
       </w:r>
       <w:proofErr w:type="spellStart"/>
       <w:r>
@@ -2414,152 +3981,9 @@
           <w:szCs w:val="27"/>
           <w:lang w:eastAsia="pl-PL"/>
         </w:rPr>
-        <w:t>firmware'u</w:t>
+        <w:t>BIOSu</w:t>
       </w:r>
       <w:proofErr w:type="spellEnd"/>
-      <w:r>
-        <w:rPr>
-          <w:rFonts w:ascii="Times New Roman" w:eastAsia="Times New Roman" w:hAnsi="Times New Roman" w:cs="Times New Roman"/>
-          <w:color w:val="000000"/>
-          <w:sz w:val="27"/>
-          <w:szCs w:val="27"/>
-          <w:lang w:eastAsia="pl-PL"/>
-        </w:rPr>
-        <w:t xml:space="preserve"> oraz pewnego rodzaju program użytkowy. </w:t>
-      </w:r>
-    </w:p>
-    <w:p>
-      <w:pPr>
-        <w:spacing w:before="100" w:beforeAutospacing="1" w:after="100" w:afterAutospacing="1" w:line="240" w:lineRule="auto"/>
-        <w:rPr>
-          <w:rFonts w:ascii="Times New Roman" w:eastAsia="Times New Roman" w:hAnsi="Times New Roman" w:cs="Times New Roman"/>
-          <w:color w:val="000000"/>
-          <w:sz w:val="27"/>
-          <w:szCs w:val="27"/>
-          <w:lang w:eastAsia="pl-PL"/>
-        </w:rPr>
-      </w:pPr>
-      <w:r>
-        <w:rPr>
-          <w:rFonts w:ascii="Times New Roman" w:eastAsia="Times New Roman" w:hAnsi="Times New Roman" w:cs="Times New Roman"/>
-          <w:color w:val="000000"/>
-          <w:sz w:val="27"/>
-          <w:szCs w:val="27"/>
-          <w:lang w:eastAsia="pl-PL"/>
-        </w:rPr>
-        <w:lastRenderedPageBreak/>
-        <w:t>Widać wyraźnie, że potencjał EFI jako platformy o szerokiej gamie zastosowań, czeka wciąż na pełne odkrycie.</w:t>
-      </w:r>
-      <w:r>
-        <w:rPr>
-          <w:rFonts w:ascii="Times New Roman" w:eastAsia="Times New Roman" w:hAnsi="Times New Roman" w:cs="Times New Roman"/>
-          <w:color w:val="000000"/>
-          <w:sz w:val="27"/>
-          <w:szCs w:val="27"/>
-          <w:lang w:eastAsia="pl-PL"/>
-        </w:rPr>
-        <w:t xml:space="preserve"> Wraz z biegiem czasu, naszym oczom, powinny się ukazywać coraz bardziej </w:t>
-      </w:r>
-      <w:r>
-        <w:rPr>
-          <w:rFonts w:ascii="Times New Roman" w:eastAsia="Times New Roman" w:hAnsi="Times New Roman" w:cs="Times New Roman"/>
-          <w:color w:val="000000"/>
-          <w:sz w:val="27"/>
-          <w:szCs w:val="27"/>
-          <w:lang w:eastAsia="pl-PL"/>
-        </w:rPr>
-        <w:t xml:space="preserve">przydatne, </w:t>
-      </w:r>
-      <w:r>
-        <w:rPr>
-          <w:rFonts w:ascii="Times New Roman" w:eastAsia="Times New Roman" w:hAnsi="Times New Roman" w:cs="Times New Roman"/>
-          <w:color w:val="000000"/>
-          <w:sz w:val="27"/>
-          <w:szCs w:val="27"/>
-          <w:lang w:eastAsia="pl-PL"/>
-        </w:rPr>
-        <w:t>kreatywne</w:t>
-      </w:r>
-      <w:r>
-        <w:rPr>
-          <w:rFonts w:ascii="Times New Roman" w:eastAsia="Times New Roman" w:hAnsi="Times New Roman" w:cs="Times New Roman"/>
-          <w:color w:val="000000"/>
-          <w:sz w:val="27"/>
-          <w:szCs w:val="27"/>
-          <w:lang w:eastAsia="pl-PL"/>
-        </w:rPr>
-        <w:t xml:space="preserve"> i złożone</w:t>
-      </w:r>
-      <w:r>
-        <w:rPr>
-          <w:rFonts w:ascii="Times New Roman" w:eastAsia="Times New Roman" w:hAnsi="Times New Roman" w:cs="Times New Roman"/>
-          <w:color w:val="000000"/>
-          <w:sz w:val="27"/>
-          <w:szCs w:val="27"/>
-          <w:lang w:eastAsia="pl-PL"/>
-        </w:rPr>
-        <w:t xml:space="preserve"> programy.</w:t>
-      </w:r>
-    </w:p>
-    <w:p>
-      <w:pPr>
-        <w:rPr>
-          <w:rFonts w:ascii="Times New Roman" w:hAnsi="Times New Roman" w:cs="Times New Roman"/>
-          <w:b/>
-          <w:sz w:val="32"/>
-          <w:szCs w:val="32"/>
-        </w:rPr>
-      </w:pPr>
-    </w:p>
-    <w:p>
-      <w:pPr>
-        <w:rPr>
-          <w:rFonts w:ascii="Times New Roman" w:hAnsi="Times New Roman" w:cs="Times New Roman"/>
-          <w:b/>
-          <w:sz w:val="32"/>
-          <w:szCs w:val="32"/>
-        </w:rPr>
-      </w:pPr>
-    </w:p>
-    <w:p>
-      <w:pPr>
-        <w:rPr>
-          <w:rFonts w:ascii="Times New Roman" w:hAnsi="Times New Roman" w:cs="Times New Roman"/>
-          <w:b/>
-          <w:sz w:val="32"/>
-          <w:szCs w:val="32"/>
-        </w:rPr>
-      </w:pPr>
-    </w:p>
-    <w:p>
-      <w:pPr>
-        <w:rPr>
-          <w:rFonts w:ascii="Times New Roman" w:hAnsi="Times New Roman" w:cs="Times New Roman"/>
-          <w:b/>
-          <w:sz w:val="32"/>
-          <w:szCs w:val="32"/>
-        </w:rPr>
-      </w:pPr>
-    </w:p>
-    <w:p>
-      <w:pPr>
-        <w:rPr>
-          <w:rFonts w:ascii="Times New Roman" w:hAnsi="Times New Roman" w:cs="Times New Roman"/>
-          <w:b/>
-          <w:sz w:val="32"/>
-          <w:szCs w:val="32"/>
-        </w:rPr>
-      </w:pPr>
-    </w:p>
-    <w:p>
-      <w:pPr>
-        <w:rPr>
-          <w:rFonts w:ascii="Times New Roman" w:hAnsi="Times New Roman" w:cs="Times New Roman"/>
-          <w:b/>
-          <w:sz w:val="32"/>
-          <w:szCs w:val="32"/>
-        </w:rPr>
-      </w:pPr>
     </w:p>
     <w:p>
       <w:pPr>
@@ -2570,6 +3994,61 @@
           <w:szCs w:val="40"/>
         </w:rPr>
       </w:pPr>
+      <w:r>
+        <w:rPr>
+          <w:rFonts w:ascii="Times New Roman" w:hAnsi="Times New Roman" w:cs="Times New Roman"/>
+          <w:b/>
+          <w:noProof/>
+          <w:sz w:val="40"/>
+          <w:szCs w:val="40"/>
+          <w:lang w:eastAsia="pl-PL"/>
+        </w:rPr>
+        <w:drawing>
+          <wp:inline distT="0" distB="0" distL="0" distR="0">
+            <wp:extent cx="5760720" cy="4315908"/>
+            <wp:effectExtent l="19050" t="0" r="0" b="0"/>
+            <wp:docPr id="6" name="Obraz 1"/>
+            <wp:cNvGraphicFramePr>
+              <a:graphicFrameLocks xmlns:a="http://schemas.openxmlformats.org/drawingml/2006/main" noChangeAspect="1"/>
+            </wp:cNvGraphicFramePr>
+            <a:graphic xmlns:a="http://schemas.openxmlformats.org/drawingml/2006/main">
+              <a:graphicData uri="http://schemas.openxmlformats.org/drawingml/2006/picture">
+                <pic:pic xmlns:pic="http://schemas.openxmlformats.org/drawingml/2006/picture">
+                  <pic:nvPicPr>
+                    <pic:cNvPr id="0" name="Picture 1"/>
+                    <pic:cNvPicPr>
+                      <a:picLocks noChangeAspect="1" noChangeArrowheads="1"/>
+                    </pic:cNvPicPr>
+                  </pic:nvPicPr>
+                  <pic:blipFill>
+                    <a:blip r:embed="rId14" cstate="print"/>
+                    <a:srcRect/>
+                    <a:stretch>
+                      <a:fillRect/>
+                    </a:stretch>
+                  </pic:blipFill>
+                  <pic:spPr bwMode="auto">
+                    <a:xfrm>
+                      <a:off x="0" y="0"/>
+                      <a:ext cx="5760720" cy="4315908"/>
+                    </a:xfrm>
+                    <a:prstGeom prst="rect">
+                      <a:avLst/>
+                    </a:prstGeom>
+                    <a:noFill/>
+                    <a:ln w="9525">
+                      <a:noFill/>
+                      <a:miter lim="800000"/>
+                      <a:headEnd/>
+                      <a:tailEnd/>
+                    </a:ln>
+                  </pic:spPr>
+                </pic:pic>
+              </a:graphicData>
+            </a:graphic>
+          </wp:inline>
+        </w:drawing>
+      </w:r>
     </w:p>
     <w:p>
       <w:pPr>
@@ -2583,6 +4062,17 @@
     </w:p>
     <w:p>
       <w:pPr>
+        <w:spacing w:after="120"/>
+        <w:rPr>
+          <w:rFonts w:ascii="Times New Roman" w:hAnsi="Times New Roman" w:cs="Times New Roman"/>
+          <w:b/>
+          <w:sz w:val="27"/>
+          <w:szCs w:val="27"/>
+        </w:rPr>
+      </w:pPr>
+    </w:p>
+    <w:p>
+      <w:pPr>
         <w:rPr>
           <w:rFonts w:ascii="Times New Roman" w:hAnsi="Times New Roman" w:cs="Times New Roman"/>
           <w:b/>
@@ -2590,132 +4080,68 @@
           <w:szCs w:val="40"/>
         </w:rPr>
       </w:pPr>
-    </w:p>
-    <w:p>
-      <w:pPr>
+      <w:r>
         <w:rPr>
           <w:rFonts w:ascii="Times New Roman" w:hAnsi="Times New Roman" w:cs="Times New Roman"/>
           <w:b/>
           <w:sz w:val="40"/>
           <w:szCs w:val="40"/>
         </w:rPr>
-      </w:pPr>
-    </w:p>
-    <w:p>
-      <w:pPr>
+        <w:lastRenderedPageBreak/>
+        <w:t>P</w:t>
+      </w:r>
+      <w:r>
         <w:rPr>
           <w:rFonts w:ascii="Times New Roman" w:hAnsi="Times New Roman" w:cs="Times New Roman"/>
           <w:b/>
           <w:sz w:val="40"/>
           <w:szCs w:val="40"/>
         </w:rPr>
-      </w:pPr>
-    </w:p>
-    <w:p>
-      <w:pPr>
-        <w:rPr>
-          <w:rFonts w:ascii="Times New Roman" w:hAnsi="Times New Roman" w:cs="Times New Roman"/>
-          <w:b/>
-          <w:sz w:val="40"/>
-          <w:szCs w:val="40"/>
-        </w:rPr>
-      </w:pPr>
-    </w:p>
-    <w:p>
-      <w:pPr>
-        <w:rPr>
-          <w:rFonts w:ascii="Times New Roman" w:hAnsi="Times New Roman" w:cs="Times New Roman"/>
-          <w:b/>
-          <w:sz w:val="40"/>
-          <w:szCs w:val="40"/>
-        </w:rPr>
-      </w:pPr>
-    </w:p>
-    <w:p>
-      <w:pPr>
-        <w:rPr>
-          <w:rFonts w:ascii="Times New Roman" w:hAnsi="Times New Roman" w:cs="Times New Roman"/>
-          <w:b/>
-          <w:sz w:val="40"/>
-          <w:szCs w:val="40"/>
-        </w:rPr>
-      </w:pPr>
-    </w:p>
-    <w:p>
-      <w:pPr>
-        <w:rPr>
-          <w:rFonts w:ascii="Times New Roman" w:hAnsi="Times New Roman" w:cs="Times New Roman"/>
-          <w:b/>
-          <w:sz w:val="40"/>
-          <w:szCs w:val="40"/>
-        </w:rPr>
-      </w:pPr>
-    </w:p>
-    <w:p>
-      <w:pPr>
-        <w:rPr>
-          <w:rFonts w:ascii="Times New Roman" w:hAnsi="Times New Roman" w:cs="Times New Roman"/>
-          <w:b/>
-          <w:sz w:val="40"/>
-          <w:szCs w:val="40"/>
-        </w:rPr>
-      </w:pPr>
-    </w:p>
-    <w:p>
-      <w:pPr>
-        <w:rPr>
-          <w:rFonts w:ascii="Times New Roman" w:hAnsi="Times New Roman" w:cs="Times New Roman"/>
-          <w:b/>
-          <w:sz w:val="40"/>
-          <w:szCs w:val="40"/>
-        </w:rPr>
-      </w:pPr>
-    </w:p>
-    <w:p>
-      <w:pPr>
-        <w:rPr>
-          <w:rFonts w:ascii="Times New Roman" w:hAnsi="Times New Roman" w:cs="Times New Roman"/>
-          <w:b/>
-          <w:sz w:val="40"/>
-          <w:szCs w:val="40"/>
-        </w:rPr>
-      </w:pPr>
-    </w:p>
-    <w:p>
-      <w:pPr>
-        <w:rPr>
-          <w:rFonts w:ascii="Times New Roman" w:hAnsi="Times New Roman" w:cs="Times New Roman"/>
-          <w:b/>
-          <w:sz w:val="40"/>
-          <w:szCs w:val="40"/>
-        </w:rPr>
-      </w:pPr>
-      <w:r>
-        <w:rPr>
-          <w:rFonts w:ascii="Times New Roman" w:hAnsi="Times New Roman" w:cs="Times New Roman"/>
-          <w:b/>
-          <w:sz w:val="40"/>
-          <w:szCs w:val="40"/>
-        </w:rPr>
-        <w:lastRenderedPageBreak/>
-        <w:t>Przegląd środowiska</w:t>
-      </w:r>
-    </w:p>
-    <w:p>
-      <w:pPr>
-        <w:rPr>
-          <w:rFonts w:ascii="Times New Roman" w:hAnsi="Times New Roman" w:cs="Times New Roman"/>
-          <w:sz w:val="24"/>
-          <w:szCs w:val="24"/>
-        </w:rPr>
-      </w:pPr>
-      <w:r>
-        <w:rPr>
-          <w:rFonts w:ascii="Times New Roman" w:hAnsi="Times New Roman" w:cs="Times New Roman"/>
-          <w:sz w:val="24"/>
-          <w:szCs w:val="24"/>
-        </w:rPr>
-        <w:t>Wymianę plików prowadzić będziemy za pomocą GitHuba.</w:t>
+        <w:t>rzegląd środowiska</w:t>
+      </w:r>
+    </w:p>
+    <w:p>
+      <w:pPr>
+        <w:rPr>
+          <w:rFonts w:ascii="Times New Roman" w:hAnsi="Times New Roman" w:cs="Times New Roman"/>
+          <w:sz w:val="27"/>
+          <w:szCs w:val="27"/>
+        </w:rPr>
+      </w:pPr>
+      <w:r>
+        <w:rPr>
+          <w:rFonts w:ascii="Times New Roman" w:hAnsi="Times New Roman" w:cs="Times New Roman"/>
+          <w:sz w:val="27"/>
+          <w:szCs w:val="27"/>
+        </w:rPr>
+        <w:t xml:space="preserve">Wymianę plików prowadzić będziemy za pomocą </w:t>
+      </w:r>
+      <w:proofErr w:type="spellStart"/>
+      <w:r>
+        <w:rPr>
+          <w:rFonts w:ascii="Times New Roman" w:hAnsi="Times New Roman" w:cs="Times New Roman"/>
+          <w:sz w:val="27"/>
+          <w:szCs w:val="27"/>
+        </w:rPr>
+        <w:t>GitHuba</w:t>
+      </w:r>
+      <w:proofErr w:type="spellEnd"/>
+      <w:r>
+        <w:rPr>
+          <w:rStyle w:val="Odwoanieprzypisudolnego"/>
+          <w:rFonts w:ascii="Times New Roman" w:hAnsi="Times New Roman" w:cs="Times New Roman"/>
+          <w:sz w:val="27"/>
+          <w:szCs w:val="27"/>
+        </w:rPr>
+        <w:footnoteReference w:id="13"/>
+      </w:r>
+      <w:r>
+        <w:rPr>
+          <w:rFonts w:ascii="Times New Roman" w:hAnsi="Times New Roman" w:cs="Times New Roman"/>
+          <w:sz w:val="27"/>
+          <w:szCs w:val="27"/>
+        </w:rPr>
+        <w:t>.</w:t>
       </w:r>
     </w:p>
     <w:p>
@@ -2751,7 +4177,7 @@
                     </pic:cNvPicPr>
                   </pic:nvPicPr>
                   <pic:blipFill>
-                    <a:blip r:embed="rId11" cstate="print"/>
+                    <a:blip r:embed="rId15" cstate="print"/>
                     <a:srcRect/>
                     <a:stretch>
                       <a:fillRect/>
@@ -2782,18 +4208,18 @@
     </w:p>
     <w:p>
       <w:pPr>
-        <w:spacing w:after="0"/>
-        <w:rPr>
-          <w:rFonts w:ascii="Times New Roman" w:hAnsi="Times New Roman" w:cs="Times New Roman"/>
-          <w:sz w:val="24"/>
-          <w:szCs w:val="24"/>
-        </w:rPr>
-      </w:pPr>
-      <w:r>
-        <w:rPr>
-          <w:rFonts w:ascii="Times New Roman" w:hAnsi="Times New Roman" w:cs="Times New Roman"/>
-          <w:sz w:val="24"/>
-          <w:szCs w:val="24"/>
+        <w:spacing w:after="120"/>
+        <w:rPr>
+          <w:rFonts w:ascii="Times New Roman" w:hAnsi="Times New Roman" w:cs="Times New Roman"/>
+          <w:sz w:val="27"/>
+          <w:szCs w:val="27"/>
+        </w:rPr>
+      </w:pPr>
+      <w:r>
+        <w:rPr>
+          <w:rFonts w:ascii="Times New Roman" w:hAnsi="Times New Roman" w:cs="Times New Roman"/>
+          <w:sz w:val="27"/>
+          <w:szCs w:val="27"/>
         </w:rPr>
         <w:t>Wstępna konfiguracja środowiska polegała na pobraniu źródeł</w:t>
       </w:r>
@@ -2801,32 +4227,32 @@
         <w:rPr>
           <w:rStyle w:val="Odwoanieprzypisudolnego"/>
           <w:rFonts w:ascii="Times New Roman" w:hAnsi="Times New Roman" w:cs="Times New Roman"/>
-          <w:sz w:val="24"/>
-          <w:szCs w:val="24"/>
-        </w:rPr>
-        <w:footnoteReference w:id="7"/>
-      </w:r>
-      <w:r>
-        <w:rPr>
-          <w:rFonts w:ascii="Times New Roman" w:hAnsi="Times New Roman" w:cs="Times New Roman"/>
-          <w:sz w:val="24"/>
-          <w:szCs w:val="24"/>
+          <w:sz w:val="27"/>
+          <w:szCs w:val="27"/>
+        </w:rPr>
+        <w:footnoteReference w:id="14"/>
+      </w:r>
+      <w:r>
+        <w:rPr>
+          <w:rFonts w:ascii="Times New Roman" w:hAnsi="Times New Roman" w:cs="Times New Roman"/>
+          <w:sz w:val="27"/>
+          <w:szCs w:val="27"/>
         </w:rPr>
         <w:t xml:space="preserve"> EDK2</w:t>
       </w:r>
       <w:r>
         <w:rPr>
           <w:rFonts w:ascii="Times New Roman" w:hAnsi="Times New Roman" w:cs="Times New Roman"/>
-          <w:sz w:val="24"/>
-          <w:szCs w:val="24"/>
+          <w:sz w:val="27"/>
+          <w:szCs w:val="27"/>
         </w:rPr>
         <w:t xml:space="preserve"> i próbie ich budowy z poziomu kons</w:t>
       </w:r>
       <w:r>
         <w:rPr>
           <w:rFonts w:ascii="Times New Roman" w:hAnsi="Times New Roman" w:cs="Times New Roman"/>
-          <w:sz w:val="24"/>
-          <w:szCs w:val="24"/>
+          <w:sz w:val="27"/>
+          <w:szCs w:val="27"/>
         </w:rPr>
         <w:t>oli</w:t>
       </w:r>
@@ -2834,33 +4260,82 @@
         <w:rPr>
           <w:rStyle w:val="Odwoanieprzypisudolnego"/>
           <w:rFonts w:ascii="Times New Roman" w:hAnsi="Times New Roman" w:cs="Times New Roman"/>
-          <w:sz w:val="24"/>
-          <w:szCs w:val="24"/>
-        </w:rPr>
-        <w:footnoteReference w:id="8"/>
-      </w:r>
-      <w:r>
-        <w:rPr>
-          <w:rFonts w:ascii="Times New Roman" w:hAnsi="Times New Roman" w:cs="Times New Roman"/>
-          <w:sz w:val="24"/>
-          <w:szCs w:val="24"/>
-        </w:rPr>
-        <w:t>, w tym miejscu wystąpiły drobne problemy, gdyż VS 2013 potraktował pewne ostrzeżenia poziomu /W4 jako błędy, co uniemożliwiło kompilację. Musiałem więc dokonać ręcznej modyfikacji dwóch plików źródłowych, wyłączając ostrzeżenia</w:t>
+          <w:sz w:val="27"/>
+          <w:szCs w:val="27"/>
+        </w:rPr>
+        <w:footnoteReference w:id="15"/>
+      </w:r>
+      <w:r>
+        <w:rPr>
+          <w:rFonts w:ascii="Times New Roman" w:hAnsi="Times New Roman" w:cs="Times New Roman"/>
+          <w:sz w:val="27"/>
+          <w:szCs w:val="27"/>
+        </w:rPr>
+        <w:t>, w tym miejscu wystąpiły drobne problemy, gdyż V</w:t>
+      </w:r>
+      <w:r>
+        <w:rPr>
+          <w:rFonts w:ascii="Times New Roman" w:hAnsi="Times New Roman" w:cs="Times New Roman"/>
+          <w:sz w:val="27"/>
+          <w:szCs w:val="27"/>
+        </w:rPr>
+        <w:t>isual Studio</w:t>
+      </w:r>
+      <w:r>
+        <w:rPr>
+          <w:rFonts w:ascii="Times New Roman" w:hAnsi="Times New Roman" w:cs="Times New Roman"/>
+          <w:sz w:val="27"/>
+          <w:szCs w:val="27"/>
+        </w:rPr>
+        <w:t xml:space="preserve"> 2013</w:t>
       </w:r>
       <w:r>
         <w:rPr>
           <w:rStyle w:val="Odwoanieprzypisudolnego"/>
           <w:rFonts w:ascii="Times New Roman" w:hAnsi="Times New Roman" w:cs="Times New Roman"/>
-          <w:sz w:val="24"/>
-          <w:szCs w:val="24"/>
-        </w:rPr>
-        <w:footnoteReference w:id="9"/>
-      </w:r>
-      <w:r>
-        <w:rPr>
-          <w:rFonts w:ascii="Times New Roman" w:hAnsi="Times New Roman" w:cs="Times New Roman"/>
-          <w:sz w:val="24"/>
-          <w:szCs w:val="24"/>
+          <w:sz w:val="27"/>
+          <w:szCs w:val="27"/>
+        </w:rPr>
+        <w:footnoteReference w:id="16"/>
+      </w:r>
+      <w:r>
+        <w:rPr>
+          <w:rFonts w:ascii="Times New Roman" w:hAnsi="Times New Roman" w:cs="Times New Roman"/>
+          <w:sz w:val="27"/>
+          <w:szCs w:val="27"/>
+        </w:rPr>
+        <w:t xml:space="preserve"> potraktował</w:t>
+      </w:r>
+      <w:r>
+        <w:rPr>
+          <w:rFonts w:ascii="Times New Roman" w:hAnsi="Times New Roman" w:cs="Times New Roman"/>
+          <w:sz w:val="27"/>
+          <w:szCs w:val="27"/>
+        </w:rPr>
+        <w:t>o</w:t>
+      </w:r>
+      <w:r>
+        <w:rPr>
+          <w:rFonts w:ascii="Times New Roman" w:hAnsi="Times New Roman" w:cs="Times New Roman"/>
+          <w:sz w:val="27"/>
+          <w:szCs w:val="27"/>
+        </w:rPr>
+        <w:t xml:space="preserve"> pewne ostrzeżenia poziomu /W4 jako błędy, co uniemożliwiło kompilację. Musiałem więc dokonać ręcznej modyfikacji dwóch plików źródłowych, wyłączając ostrzeżenia</w:t>
+      </w:r>
+      <w:r>
+        <w:rPr>
+          <w:rStyle w:val="Odwoanieprzypisudolnego"/>
+          <w:rFonts w:ascii="Times New Roman" w:hAnsi="Times New Roman" w:cs="Times New Roman"/>
+          <w:sz w:val="27"/>
+          <w:szCs w:val="27"/>
+        </w:rPr>
+        <w:footnoteReference w:id="17"/>
+      </w:r>
+      <w:r>
+        <w:rPr>
+          <w:rFonts w:ascii="Times New Roman" w:hAnsi="Times New Roman" w:cs="Times New Roman"/>
+          <w:sz w:val="27"/>
+          <w:szCs w:val="27"/>
           <w:vertAlign w:val="superscript"/>
         </w:rPr>
         <w:t>,</w:t>
@@ -2869,33 +4344,23 @@
         <w:rPr>
           <w:rStyle w:val="Odwoanieprzypisudolnego"/>
           <w:rFonts w:ascii="Times New Roman" w:hAnsi="Times New Roman" w:cs="Times New Roman"/>
-          <w:sz w:val="24"/>
-          <w:szCs w:val="24"/>
-        </w:rPr>
-        <w:footnoteReference w:id="10"/>
-      </w:r>
-      <w:r>
-        <w:rPr>
-          <w:rFonts w:ascii="Times New Roman" w:hAnsi="Times New Roman" w:cs="Times New Roman"/>
-          <w:sz w:val="24"/>
-          <w:szCs w:val="24"/>
+          <w:sz w:val="27"/>
+          <w:szCs w:val="27"/>
+        </w:rPr>
+        <w:footnoteReference w:id="18"/>
+      </w:r>
+      <w:r>
+        <w:rPr>
+          <w:rFonts w:ascii="Times New Roman" w:hAnsi="Times New Roman" w:cs="Times New Roman"/>
+          <w:sz w:val="27"/>
+          <w:szCs w:val="27"/>
         </w:rPr>
         <w:t xml:space="preserve"> dyrektywą</w:t>
       </w:r>
     </w:p>
     <w:p>
       <w:pPr>
-        <w:spacing w:after="0"/>
-        <w:rPr>
-          <w:rFonts w:ascii="Times New Roman" w:hAnsi="Times New Roman" w:cs="Times New Roman"/>
-          <w:sz w:val="24"/>
-          <w:szCs w:val="24"/>
-        </w:rPr>
-      </w:pPr>
-    </w:p>
-    <w:p>
-      <w:pPr>
-        <w:spacing w:after="0"/>
+        <w:spacing w:after="120"/>
         <w:jc w:val="center"/>
         <w:rPr>
           <w:rFonts w:ascii="Times New Roman" w:hAnsi="Times New Roman" w:cs="Times New Roman"/>
@@ -2976,28 +4441,18 @@
     </w:p>
     <w:p>
       <w:pPr>
-        <w:spacing w:after="0"/>
         <w:rPr>
           <w:rFonts w:ascii="Times New Roman" w:hAnsi="Times New Roman" w:cs="Times New Roman"/>
           <w:sz w:val="24"/>
           <w:szCs w:val="24"/>
         </w:rPr>
       </w:pPr>
-    </w:p>
-    <w:p>
-      <w:pPr>
+      <w:r>
         <w:rPr>
           <w:rFonts w:ascii="Times New Roman" w:hAnsi="Times New Roman" w:cs="Times New Roman"/>
           <w:sz w:val="24"/>
           <w:szCs w:val="24"/>
         </w:rPr>
-      </w:pPr>
-      <w:r>
-        <w:rPr>
-          <w:rFonts w:ascii="Times New Roman" w:hAnsi="Times New Roman" w:cs="Times New Roman"/>
-          <w:sz w:val="24"/>
-          <w:szCs w:val="24"/>
-        </w:rPr>
         <w:t>Po wykonaniu tego zabiegu kompilacja przebiegła pomyślnie.</w:t>
       </w:r>
     </w:p>
@@ -3005,24 +4460,15 @@
       <w:pPr>
         <w:rPr>
           <w:rFonts w:ascii="Times New Roman" w:hAnsi="Times New Roman" w:cs="Times New Roman"/>
-          <w:sz w:val="24"/>
-          <w:szCs w:val="24"/>
-        </w:rPr>
-      </w:pPr>
-    </w:p>
-    <w:p>
-      <w:pPr>
-        <w:rPr>
-          <w:rFonts w:ascii="Times New Roman" w:hAnsi="Times New Roman" w:cs="Times New Roman"/>
-          <w:sz w:val="24"/>
-          <w:szCs w:val="24"/>
-        </w:rPr>
-      </w:pPr>
-      <w:r>
-        <w:rPr>
-          <w:rFonts w:ascii="Times New Roman" w:hAnsi="Times New Roman" w:cs="Times New Roman"/>
-          <w:sz w:val="24"/>
-          <w:szCs w:val="24"/>
+          <w:sz w:val="27"/>
+          <w:szCs w:val="27"/>
+        </w:rPr>
+      </w:pPr>
+      <w:r>
+        <w:rPr>
+          <w:rFonts w:ascii="Times New Roman" w:hAnsi="Times New Roman" w:cs="Times New Roman"/>
+          <w:sz w:val="27"/>
+          <w:szCs w:val="27"/>
         </w:rPr>
         <w:lastRenderedPageBreak/>
         <w:t>Następnie skonfigurowałem</w:t>
@@ -3031,48 +4477,48 @@
         <w:rPr>
           <w:rStyle w:val="Odwoanieprzypisudolnego"/>
           <w:rFonts w:ascii="Times New Roman" w:hAnsi="Times New Roman" w:cs="Times New Roman"/>
-          <w:sz w:val="24"/>
-          <w:szCs w:val="24"/>
-        </w:rPr>
-        <w:footnoteReference w:id="11"/>
-      </w:r>
-      <w:r>
-        <w:rPr>
-          <w:rFonts w:ascii="Times New Roman" w:hAnsi="Times New Roman" w:cs="Times New Roman"/>
-          <w:sz w:val="24"/>
-          <w:szCs w:val="24"/>
-        </w:rPr>
-        <w:t xml:space="preserve"> Visual Studio 2013, które wykorzystamy j</w:t>
-      </w:r>
-      <w:r>
-        <w:rPr>
-          <w:rFonts w:ascii="Times New Roman" w:hAnsi="Times New Roman" w:cs="Times New Roman"/>
-          <w:sz w:val="24"/>
-          <w:szCs w:val="24"/>
-        </w:rPr>
-        <w:t>a</w:t>
-      </w:r>
-      <w:r>
-        <w:rPr>
-          <w:rFonts w:ascii="Times New Roman" w:hAnsi="Times New Roman" w:cs="Times New Roman"/>
-          <w:sz w:val="24"/>
-          <w:szCs w:val="24"/>
-        </w:rPr>
-        <w:t>ko IDE,</w:t>
-      </w:r>
-      <w:r>
-        <w:rPr>
-          <w:rFonts w:ascii="Times New Roman" w:hAnsi="Times New Roman" w:cs="Times New Roman"/>
-          <w:sz w:val="24"/>
-          <w:szCs w:val="24"/>
+          <w:sz w:val="27"/>
+          <w:szCs w:val="27"/>
+        </w:rPr>
+        <w:footnoteReference w:id="19"/>
+      </w:r>
+      <w:r>
+        <w:rPr>
+          <w:rFonts w:ascii="Times New Roman" w:hAnsi="Times New Roman" w:cs="Times New Roman"/>
+          <w:sz w:val="27"/>
+          <w:szCs w:val="27"/>
+        </w:rPr>
+        <w:t xml:space="preserve"> V</w:t>
+      </w:r>
+      <w:r>
+        <w:rPr>
+          <w:rFonts w:ascii="Times New Roman" w:hAnsi="Times New Roman" w:cs="Times New Roman"/>
+          <w:sz w:val="27"/>
+          <w:szCs w:val="27"/>
+        </w:rPr>
+        <w:t>S</w:t>
+      </w:r>
+      <w:r>
+        <w:rPr>
+          <w:rFonts w:ascii="Times New Roman" w:hAnsi="Times New Roman" w:cs="Times New Roman"/>
+          <w:sz w:val="27"/>
+          <w:szCs w:val="27"/>
+        </w:rPr>
+        <w:t xml:space="preserve"> 2013, które wykorzystamy jako IDE,</w:t>
+      </w:r>
+      <w:r>
+        <w:rPr>
+          <w:rFonts w:ascii="Times New Roman" w:hAnsi="Times New Roman" w:cs="Times New Roman"/>
+          <w:sz w:val="27"/>
+          <w:szCs w:val="27"/>
         </w:rPr>
         <w:t xml:space="preserve"> tak aby pozwal</w:t>
       </w:r>
       <w:r>
         <w:rPr>
           <w:rFonts w:ascii="Times New Roman" w:hAnsi="Times New Roman" w:cs="Times New Roman"/>
-          <w:sz w:val="24"/>
-          <w:szCs w:val="24"/>
+          <w:sz w:val="27"/>
+          <w:szCs w:val="27"/>
         </w:rPr>
         <w:t xml:space="preserve">ało na wygodne budowanie i </w:t>
       </w:r>
@@ -3080,8 +4526,8 @@
       <w:r>
         <w:rPr>
           <w:rFonts w:ascii="Times New Roman" w:hAnsi="Times New Roman" w:cs="Times New Roman"/>
-          <w:sz w:val="24"/>
-          <w:szCs w:val="24"/>
+          <w:sz w:val="27"/>
+          <w:szCs w:val="27"/>
         </w:rPr>
         <w:t>debugowanie</w:t>
       </w:r>
@@ -3090,26 +4536,44 @@
         <w:rPr>
           <w:rStyle w:val="Odwoanieprzypisudolnego"/>
           <w:rFonts w:ascii="Times New Roman" w:hAnsi="Times New Roman" w:cs="Times New Roman"/>
-          <w:sz w:val="24"/>
-          <w:szCs w:val="24"/>
-        </w:rPr>
-        <w:footnoteReference w:id="12"/>
-      </w:r>
-      <w:r>
-        <w:rPr>
-          <w:rFonts w:ascii="Times New Roman" w:hAnsi="Times New Roman" w:cs="Times New Roman"/>
-          <w:sz w:val="24"/>
-          <w:szCs w:val="24"/>
+          <w:sz w:val="27"/>
+          <w:szCs w:val="27"/>
+        </w:rPr>
+        <w:footnoteReference w:id="20"/>
+      </w:r>
+      <w:r>
+        <w:rPr>
+          <w:rFonts w:ascii="Times New Roman" w:hAnsi="Times New Roman" w:cs="Times New Roman"/>
+          <w:sz w:val="27"/>
+          <w:szCs w:val="27"/>
         </w:rPr>
         <w:t xml:space="preserve"> projektu. </w:t>
       </w:r>
       <w:r>
         <w:rPr>
           <w:rFonts w:ascii="Times New Roman" w:hAnsi="Times New Roman" w:cs="Times New Roman"/>
-          <w:sz w:val="24"/>
-          <w:szCs w:val="24"/>
-        </w:rPr>
-        <w:t>W fazie implementacji korzystać będziemy w emulatora Shella EFI dostarczanego przez EDK II, dzięki temu możliwe będzie wcześniej wspomniane debugowanie aplikacji za pomocą VS.</w:t>
+          <w:sz w:val="27"/>
+          <w:szCs w:val="27"/>
+        </w:rPr>
+        <w:t xml:space="preserve">W fazie implementacji korzystać będziemy w emulatora Shella EFI dostarczanego przez EDK II, dzięki temu możliwe będzie wcześniej wspomniane </w:t>
+      </w:r>
+      <w:proofErr w:type="spellStart"/>
+      <w:r>
+        <w:rPr>
+          <w:rFonts w:ascii="Times New Roman" w:hAnsi="Times New Roman" w:cs="Times New Roman"/>
+          <w:sz w:val="27"/>
+          <w:szCs w:val="27"/>
+        </w:rPr>
+        <w:t>debugowanie</w:t>
+      </w:r>
+      <w:proofErr w:type="spellEnd"/>
+      <w:r>
+        <w:rPr>
+          <w:rFonts w:ascii="Times New Roman" w:hAnsi="Times New Roman" w:cs="Times New Roman"/>
+          <w:sz w:val="27"/>
+          <w:szCs w:val="27"/>
+        </w:rPr>
+        <w:t xml:space="preserve"> aplikacji za pomocą VS.</w:t>
       </w:r>
     </w:p>
     <w:p>
@@ -3117,32 +4581,31 @@
         <w:spacing w:after="120"/>
         <w:rPr>
           <w:rFonts w:ascii="Times New Roman" w:hAnsi="Times New Roman" w:cs="Times New Roman"/>
-          <w:sz w:val="24"/>
-          <w:szCs w:val="24"/>
-          <w:lang w:val="en-US"/>
-        </w:rPr>
-      </w:pPr>
-      <w:r>
-        <w:rPr>
-          <w:rFonts w:ascii="Times New Roman" w:hAnsi="Times New Roman" w:cs="Times New Roman"/>
-          <w:sz w:val="24"/>
-          <w:szCs w:val="24"/>
+          <w:sz w:val="27"/>
+          <w:szCs w:val="27"/>
+        </w:rPr>
+      </w:pPr>
+      <w:r>
+        <w:rPr>
+          <w:rFonts w:ascii="Times New Roman" w:hAnsi="Times New Roman" w:cs="Times New Roman"/>
+          <w:sz w:val="27"/>
+          <w:szCs w:val="27"/>
         </w:rPr>
         <w:t>Ostatnim etapem w p</w:t>
       </w:r>
       <w:r>
         <w:rPr>
           <w:rFonts w:ascii="Times New Roman" w:hAnsi="Times New Roman" w:cs="Times New Roman"/>
-          <w:sz w:val="24"/>
-          <w:szCs w:val="24"/>
+          <w:sz w:val="27"/>
+          <w:szCs w:val="27"/>
         </w:rPr>
         <w:t>rocesie przygotowania środowiska</w:t>
       </w:r>
       <w:r>
         <w:rPr>
           <w:rFonts w:ascii="Times New Roman" w:hAnsi="Times New Roman" w:cs="Times New Roman"/>
-          <w:sz w:val="24"/>
-          <w:szCs w:val="24"/>
+          <w:sz w:val="27"/>
+          <w:szCs w:val="27"/>
         </w:rPr>
         <w:t xml:space="preserve"> było utworzenie katalogu na naszą aplikację</w:t>
       </w:r>
@@ -3150,16 +4613,16 @@
         <w:rPr>
           <w:rStyle w:val="Odwoanieprzypisudolnego"/>
           <w:rFonts w:ascii="Times New Roman" w:hAnsi="Times New Roman" w:cs="Times New Roman"/>
-          <w:sz w:val="24"/>
-          <w:szCs w:val="24"/>
-        </w:rPr>
-        <w:footnoteReference w:id="13"/>
-      </w:r>
-      <w:r>
-        <w:rPr>
-          <w:rFonts w:ascii="Times New Roman" w:hAnsi="Times New Roman" w:cs="Times New Roman"/>
-          <w:sz w:val="24"/>
-          <w:szCs w:val="24"/>
+          <w:sz w:val="27"/>
+          <w:szCs w:val="27"/>
+        </w:rPr>
+        <w:footnoteReference w:id="21"/>
+      </w:r>
+      <w:r>
+        <w:rPr>
+          <w:rFonts w:ascii="Times New Roman" w:hAnsi="Times New Roman" w:cs="Times New Roman"/>
+          <w:sz w:val="27"/>
+          <w:szCs w:val="27"/>
         </w:rPr>
         <w:t>, umieszczenie go w jednym z modułów i dodanie wpisu w odpowiednim pliku .</w:t>
       </w:r>
@@ -3167,8 +4630,8 @@
       <w:r>
         <w:rPr>
           <w:rFonts w:ascii="Times New Roman" w:hAnsi="Times New Roman" w:cs="Times New Roman"/>
-          <w:sz w:val="24"/>
-          <w:szCs w:val="24"/>
+          <w:sz w:val="27"/>
+          <w:szCs w:val="27"/>
         </w:rPr>
         <w:t>dsc</w:t>
       </w:r>
@@ -3177,83 +4640,34 @@
         <w:rPr>
           <w:rStyle w:val="Odwoanieprzypisudolnego"/>
           <w:rFonts w:ascii="Times New Roman" w:hAnsi="Times New Roman" w:cs="Times New Roman"/>
-          <w:sz w:val="24"/>
-          <w:szCs w:val="24"/>
-        </w:rPr>
-        <w:footnoteReference w:id="14"/>
-      </w:r>
-      <w:r>
-        <w:rPr>
-          <w:rFonts w:ascii="Times New Roman" w:hAnsi="Times New Roman" w:cs="Times New Roman"/>
-          <w:sz w:val="24"/>
-          <w:szCs w:val="24"/>
+          <w:sz w:val="27"/>
+          <w:szCs w:val="27"/>
+        </w:rPr>
+        <w:footnoteReference w:id="22"/>
+      </w:r>
+      <w:r>
+        <w:rPr>
+          <w:rFonts w:ascii="Times New Roman" w:hAnsi="Times New Roman" w:cs="Times New Roman"/>
+          <w:sz w:val="27"/>
+          <w:szCs w:val="27"/>
         </w:rPr>
         <w:t>, tak aby został on u</w:t>
       </w:r>
       <w:r>
         <w:rPr>
           <w:rFonts w:ascii="Times New Roman" w:hAnsi="Times New Roman" w:cs="Times New Roman"/>
-          <w:sz w:val="24"/>
-          <w:szCs w:val="24"/>
+          <w:sz w:val="27"/>
+          <w:szCs w:val="27"/>
         </w:rPr>
         <w:t>względniony podczas kompilacji.</w:t>
       </w:r>
       <w:r>
         <w:rPr>
           <w:rFonts w:ascii="Times New Roman" w:hAnsi="Times New Roman" w:cs="Times New Roman"/>
-          <w:sz w:val="24"/>
-          <w:szCs w:val="24"/>
-        </w:rPr>
-        <w:t xml:space="preserve"> </w:t>
-      </w:r>
-      <w:r>
-        <w:rPr>
-          <w:rFonts w:ascii="Times New Roman" w:hAnsi="Times New Roman" w:cs="Times New Roman"/>
-          <w:sz w:val="24"/>
-          <w:szCs w:val="24"/>
-          <w:lang w:val="en-US"/>
-        </w:rPr>
-        <w:t xml:space="preserve">Folder, </w:t>
-      </w:r>
-      <w:proofErr w:type="spellStart"/>
-      <w:r>
-        <w:rPr>
-          <w:rFonts w:ascii="Times New Roman" w:hAnsi="Times New Roman" w:cs="Times New Roman"/>
-          <w:sz w:val="24"/>
-          <w:szCs w:val="24"/>
-          <w:lang w:val="en-US"/>
-        </w:rPr>
-        <w:t>który</w:t>
-      </w:r>
-      <w:proofErr w:type="spellEnd"/>
-      <w:r>
-        <w:rPr>
-          <w:rFonts w:ascii="Times New Roman" w:hAnsi="Times New Roman" w:cs="Times New Roman"/>
-          <w:sz w:val="24"/>
-          <w:szCs w:val="24"/>
-          <w:lang w:val="en-US"/>
-        </w:rPr>
-        <w:t xml:space="preserve"> </w:t>
-      </w:r>
-      <w:proofErr w:type="spellStart"/>
-      <w:r>
-        <w:rPr>
-          <w:rFonts w:ascii="Times New Roman" w:hAnsi="Times New Roman" w:cs="Times New Roman"/>
-          <w:sz w:val="24"/>
-          <w:szCs w:val="24"/>
-          <w:lang w:val="en-US"/>
-        </w:rPr>
-        <w:t>utworzyłem</w:t>
-      </w:r>
-      <w:proofErr w:type="spellEnd"/>
-      <w:r>
-        <w:rPr>
-          <w:rFonts w:ascii="Times New Roman" w:hAnsi="Times New Roman" w:cs="Times New Roman"/>
-          <w:sz w:val="24"/>
-          <w:szCs w:val="24"/>
-          <w:lang w:val="en-US"/>
-        </w:rPr>
-        <w:t xml:space="preserve"> to:</w:t>
+          <w:sz w:val="27"/>
+          <w:szCs w:val="27"/>
+        </w:rPr>
+        <w:t xml:space="preserve"> Folder, który utworzyłem to:</w:t>
       </w:r>
     </w:p>
     <w:p>
@@ -3263,120 +4677,62 @@
         <w:rPr>
           <w:rFonts w:ascii="Times New Roman" w:hAnsi="Times New Roman" w:cs="Times New Roman"/>
           <w:i/>
-          <w:sz w:val="24"/>
-          <w:szCs w:val="24"/>
-          <w:lang w:val="en-US"/>
-        </w:rPr>
-      </w:pPr>
+          <w:sz w:val="27"/>
+          <w:szCs w:val="27"/>
+        </w:rPr>
+      </w:pPr>
+      <w:proofErr w:type="spellStart"/>
       <w:r>
         <w:rPr>
           <w:rFonts w:ascii="Times New Roman" w:hAnsi="Times New Roman" w:cs="Times New Roman"/>
           <w:i/>
-          <w:sz w:val="24"/>
-          <w:szCs w:val="24"/>
-          <w:lang w:val="en-US"/>
-        </w:rPr>
-        <w:t>EDK_II\</w:t>
+          <w:sz w:val="27"/>
+          <w:szCs w:val="27"/>
+        </w:rPr>
+        <w:t>EDK_II\MdeModulePkg\Application\tetris</w:t>
+      </w:r>
+      <w:proofErr w:type="spellEnd"/>
+    </w:p>
+    <w:p>
+      <w:pPr>
+        <w:spacing w:after="120"/>
+        <w:rPr>
+          <w:rFonts w:ascii="Times New Roman" w:hAnsi="Times New Roman" w:cs="Times New Roman"/>
+          <w:sz w:val="27"/>
+          <w:szCs w:val="27"/>
+        </w:rPr>
+      </w:pPr>
+      <w:r>
+        <w:rPr>
+          <w:rFonts w:ascii="Times New Roman" w:hAnsi="Times New Roman" w:cs="Times New Roman"/>
+          <w:sz w:val="27"/>
+          <w:szCs w:val="27"/>
+        </w:rPr>
+        <w:t xml:space="preserve">Jak widać został on umieszczony w module </w:t>
       </w:r>
       <w:proofErr w:type="spellStart"/>
       <w:r>
         <w:rPr>
           <w:rFonts w:ascii="Times New Roman" w:hAnsi="Times New Roman" w:cs="Times New Roman"/>
-          <w:i/>
-          <w:sz w:val="24"/>
-          <w:szCs w:val="24"/>
-          <w:lang w:val="en-US"/>
-        </w:rPr>
-        <w:t>MdeModulePkg</w:t>
+          <w:sz w:val="27"/>
+          <w:szCs w:val="27"/>
+        </w:rPr>
+        <w:t>Mde</w:t>
       </w:r>
       <w:proofErr w:type="spellEnd"/>
       <w:r>
         <w:rPr>
           <w:rFonts w:ascii="Times New Roman" w:hAnsi="Times New Roman" w:cs="Times New Roman"/>
-          <w:i/>
-          <w:sz w:val="24"/>
-          <w:szCs w:val="24"/>
-          <w:lang w:val="en-US"/>
-        </w:rPr>
-        <w:t>\Application\</w:t>
-      </w:r>
-      <w:proofErr w:type="spellStart"/>
-      <w:r>
-        <w:rPr>
-          <w:rFonts w:ascii="Times New Roman" w:hAnsi="Times New Roman" w:cs="Times New Roman"/>
-          <w:i/>
-          <w:sz w:val="24"/>
-          <w:szCs w:val="24"/>
-          <w:lang w:val="en-US"/>
-        </w:rPr>
-        <w:t>tetris</w:t>
-      </w:r>
-      <w:proofErr w:type="spellEnd"/>
-    </w:p>
-    <w:p>
-      <w:pPr>
-        <w:spacing w:after="120"/>
-        <w:rPr>
-          <w:rFonts w:ascii="Times New Roman" w:hAnsi="Times New Roman" w:cs="Times New Roman"/>
-          <w:sz w:val="24"/>
-          <w:szCs w:val="24"/>
-        </w:rPr>
-      </w:pPr>
-      <w:r>
-        <w:rPr>
-          <w:rFonts w:ascii="Times New Roman" w:hAnsi="Times New Roman" w:cs="Times New Roman"/>
-          <w:sz w:val="24"/>
-          <w:szCs w:val="24"/>
-        </w:rPr>
-        <w:t xml:space="preserve">Jak widać został on umieszczony w </w:t>
-      </w:r>
-      <w:r>
-        <w:rPr>
-          <w:rFonts w:ascii="Times New Roman" w:hAnsi="Times New Roman" w:cs="Times New Roman"/>
-          <w:sz w:val="24"/>
-          <w:szCs w:val="24"/>
-        </w:rPr>
-        <w:t xml:space="preserve">module </w:t>
-      </w:r>
-      <w:proofErr w:type="spellStart"/>
-      <w:r>
-        <w:rPr>
-          <w:rFonts w:ascii="Times New Roman" w:hAnsi="Times New Roman" w:cs="Times New Roman"/>
-          <w:sz w:val="24"/>
-          <w:szCs w:val="24"/>
-        </w:rPr>
-        <w:t>Mde</w:t>
-      </w:r>
-      <w:proofErr w:type="spellEnd"/>
-      <w:r>
-        <w:rPr>
-          <w:rFonts w:ascii="Times New Roman" w:hAnsi="Times New Roman" w:cs="Times New Roman"/>
-          <w:sz w:val="24"/>
-          <w:szCs w:val="24"/>
-        </w:rPr>
-        <w:t xml:space="preserve"> (</w:t>
-      </w:r>
-      <w:r>
-        <w:rPr>
-          <w:rFonts w:ascii="Times New Roman" w:hAnsi="Times New Roman" w:cs="Times New Roman"/>
-          <w:sz w:val="24"/>
-          <w:szCs w:val="24"/>
-        </w:rPr>
-        <w:t>Module Development Environment</w:t>
-      </w:r>
-      <w:r>
-        <w:rPr>
-          <w:rFonts w:ascii="Times New Roman" w:hAnsi="Times New Roman" w:cs="Times New Roman"/>
-          <w:sz w:val="24"/>
-          <w:szCs w:val="24"/>
-        </w:rPr>
-        <w:t>)</w:t>
-      </w:r>
-      <w:r>
-        <w:rPr>
-          <w:rFonts w:ascii="Times New Roman" w:hAnsi="Times New Roman" w:cs="Times New Roman"/>
-          <w:sz w:val="24"/>
-          <w:szCs w:val="24"/>
+          <w:sz w:val="27"/>
+          <w:szCs w:val="27"/>
+        </w:rPr>
+        <w:t xml:space="preserve"> (Module Development Environment)</w:t>
+      </w:r>
+      <w:r>
+        <w:rPr>
+          <w:rFonts w:ascii="Times New Roman" w:hAnsi="Times New Roman" w:cs="Times New Roman"/>
+          <w:sz w:val="27"/>
+          <w:szCs w:val="27"/>
         </w:rPr>
         <w:t>, a więc to w pliku</w:t>
       </w:r>
@@ -3388,8 +4744,8 @@
         <w:rPr>
           <w:rFonts w:ascii="Times New Roman" w:hAnsi="Times New Roman" w:cs="Times New Roman"/>
           <w:i/>
-          <w:sz w:val="24"/>
-          <w:szCs w:val="24"/>
+          <w:sz w:val="27"/>
+          <w:szCs w:val="27"/>
         </w:rPr>
       </w:pPr>
       <w:proofErr w:type="spellStart"/>
@@ -3397,8 +4753,8 @@
         <w:rPr>
           <w:rFonts w:ascii="Times New Roman" w:hAnsi="Times New Roman" w:cs="Times New Roman"/>
           <w:i/>
-          <w:sz w:val="24"/>
-          <w:szCs w:val="24"/>
+          <w:sz w:val="27"/>
+          <w:szCs w:val="27"/>
         </w:rPr>
         <w:t>EDK_II\MdeModulePkg\MdeModulePkg.dsc</w:t>
       </w:r>
@@ -3409,32 +4765,24 @@
         <w:spacing w:after="120"/>
         <w:rPr>
           <w:rFonts w:ascii="Times New Roman" w:hAnsi="Times New Roman" w:cs="Times New Roman"/>
-          <w:sz w:val="24"/>
-          <w:szCs w:val="24"/>
-        </w:rPr>
-      </w:pPr>
-      <w:r>
-        <w:rPr>
-          <w:rFonts w:ascii="Times New Roman" w:hAnsi="Times New Roman" w:cs="Times New Roman"/>
-          <w:sz w:val="24"/>
-          <w:szCs w:val="24"/>
-        </w:rPr>
-        <w:t xml:space="preserve">należy dodać w sekcji </w:t>
-      </w:r>
-      <w:r>
-        <w:rPr>
-          <w:rFonts w:ascii="Times New Roman" w:hAnsi="Times New Roman" w:cs="Times New Roman"/>
-          <w:sz w:val="24"/>
-          <w:szCs w:val="24"/>
-        </w:rPr>
-        <w:t>[</w:t>
+          <w:sz w:val="27"/>
+          <w:szCs w:val="27"/>
+        </w:rPr>
+      </w:pPr>
+      <w:r>
+        <w:rPr>
+          <w:rFonts w:ascii="Times New Roman" w:hAnsi="Times New Roman" w:cs="Times New Roman"/>
+          <w:sz w:val="27"/>
+          <w:szCs w:val="27"/>
+        </w:rPr>
+        <w:t>należy dodać w sekcji [</w:t>
       </w:r>
       <w:proofErr w:type="spellStart"/>
       <w:r>
         <w:rPr>
           <w:rFonts w:ascii="Times New Roman" w:hAnsi="Times New Roman" w:cs="Times New Roman"/>
-          <w:sz w:val="24"/>
-          <w:szCs w:val="24"/>
+          <w:sz w:val="27"/>
+          <w:szCs w:val="27"/>
         </w:rPr>
         <w:t>Components</w:t>
       </w:r>
@@ -3442,30 +4790,21 @@
       <w:r>
         <w:rPr>
           <w:rFonts w:ascii="Times New Roman" w:hAnsi="Times New Roman" w:cs="Times New Roman"/>
-          <w:sz w:val="24"/>
-          <w:szCs w:val="24"/>
-        </w:rPr>
-        <w:t>]</w:t>
-      </w:r>
-      <w:r>
-        <w:rPr>
-          <w:rFonts w:ascii="Times New Roman" w:hAnsi="Times New Roman" w:cs="Times New Roman"/>
-          <w:sz w:val="24"/>
-          <w:szCs w:val="24"/>
-        </w:rPr>
-        <w:t xml:space="preserve"> wpis:</w:t>
-      </w:r>
-    </w:p>
-    <w:p>
-      <w:pPr>
-        <w:spacing w:after="0"/>
+          <w:sz w:val="27"/>
+          <w:szCs w:val="27"/>
+        </w:rPr>
+        <w:t>] wpis:</w:t>
+      </w:r>
+    </w:p>
+    <w:p>
+      <w:pPr>
+        <w:spacing w:after="120"/>
         <w:jc w:val="center"/>
         <w:rPr>
           <w:rFonts w:ascii="Times New Roman" w:hAnsi="Times New Roman" w:cs="Times New Roman"/>
           <w:i/>
-          <w:sz w:val="24"/>
-          <w:szCs w:val="24"/>
-          <w:lang w:val="en-US"/>
+          <w:sz w:val="27"/>
+          <w:szCs w:val="27"/>
         </w:rPr>
       </w:pPr>
       <w:proofErr w:type="spellStart"/>
@@ -3473,9 +4812,8 @@
         <w:rPr>
           <w:rFonts w:ascii="Times New Roman" w:hAnsi="Times New Roman" w:cs="Times New Roman"/>
           <w:i/>
-          <w:sz w:val="24"/>
-          <w:szCs w:val="24"/>
-          <w:lang w:val="en-US"/>
+          <w:sz w:val="27"/>
+          <w:szCs w:val="27"/>
         </w:rPr>
         <w:t>MdeModulePkg</w:t>
       </w:r>
@@ -3484,20 +4822,38 @@
         <w:rPr>
           <w:rFonts w:ascii="Times New Roman" w:hAnsi="Times New Roman" w:cs="Times New Roman"/>
           <w:i/>
-          <w:sz w:val="24"/>
-          <w:szCs w:val="24"/>
-          <w:lang w:val="en-US"/>
-        </w:rPr>
-        <w:t>/Application/</w:t>
+          <w:sz w:val="27"/>
+          <w:szCs w:val="27"/>
+        </w:rPr>
+        <w:t>/</w:t>
       </w:r>
       <w:proofErr w:type="spellStart"/>
       <w:r>
         <w:rPr>
           <w:rFonts w:ascii="Times New Roman" w:hAnsi="Times New Roman" w:cs="Times New Roman"/>
           <w:i/>
-          <w:sz w:val="24"/>
-          <w:szCs w:val="24"/>
-          <w:lang w:val="en-US"/>
+          <w:sz w:val="27"/>
+          <w:szCs w:val="27"/>
+        </w:rPr>
+        <w:t>Application</w:t>
+      </w:r>
+      <w:proofErr w:type="spellEnd"/>
+      <w:r>
+        <w:rPr>
+          <w:rFonts w:ascii="Times New Roman" w:hAnsi="Times New Roman" w:cs="Times New Roman"/>
+          <w:i/>
+          <w:sz w:val="27"/>
+          <w:szCs w:val="27"/>
+        </w:rPr>
+        <w:t>/</w:t>
+      </w:r>
+      <w:proofErr w:type="spellStart"/>
+      <w:r>
+        <w:rPr>
+          <w:rFonts w:ascii="Times New Roman" w:hAnsi="Times New Roman" w:cs="Times New Roman"/>
+          <w:i/>
+          <w:sz w:val="27"/>
+          <w:szCs w:val="27"/>
         </w:rPr>
         <w:t>tetris</w:t>
       </w:r>
@@ -3506,38 +4862,36 @@
         <w:rPr>
           <w:rFonts w:ascii="Times New Roman" w:hAnsi="Times New Roman" w:cs="Times New Roman"/>
           <w:i/>
-          <w:sz w:val="24"/>
-          <w:szCs w:val="24"/>
-          <w:lang w:val="en-US"/>
-        </w:rPr>
-        <w:t>/tetris.inf</w:t>
-      </w:r>
-    </w:p>
-    <w:p>
-      <w:pPr>
-        <w:spacing w:after="0"/>
-        <w:rPr>
-          <w:rFonts w:ascii="Times New Roman" w:hAnsi="Times New Roman" w:cs="Times New Roman"/>
-          <w:sz w:val="24"/>
-          <w:szCs w:val="24"/>
-          <w:lang w:val="en-US"/>
-        </w:rPr>
-      </w:pPr>
-    </w:p>
-    <w:p>
-      <w:pPr>
-        <w:spacing w:after="0"/>
-        <w:rPr>
-          <w:rFonts w:ascii="Times New Roman" w:hAnsi="Times New Roman" w:cs="Times New Roman"/>
-          <w:sz w:val="24"/>
-          <w:szCs w:val="24"/>
-        </w:rPr>
-      </w:pPr>
-      <w:r>
-        <w:rPr>
-          <w:rFonts w:ascii="Times New Roman" w:hAnsi="Times New Roman" w:cs="Times New Roman"/>
-          <w:sz w:val="24"/>
-          <w:szCs w:val="24"/>
+          <w:sz w:val="27"/>
+          <w:szCs w:val="27"/>
+        </w:rPr>
+        <w:t>/</w:t>
+      </w:r>
+      <w:proofErr w:type="spellStart"/>
+      <w:r>
+        <w:rPr>
+          <w:rFonts w:ascii="Times New Roman" w:hAnsi="Times New Roman" w:cs="Times New Roman"/>
+          <w:i/>
+          <w:sz w:val="27"/>
+          <w:szCs w:val="27"/>
+        </w:rPr>
+        <w:t>tetris.inf</w:t>
+      </w:r>
+      <w:proofErr w:type="spellEnd"/>
+    </w:p>
+    <w:p>
+      <w:pPr>
+        <w:rPr>
+          <w:rFonts w:ascii="Times New Roman" w:hAnsi="Times New Roman" w:cs="Times New Roman"/>
+          <w:sz w:val="27"/>
+          <w:szCs w:val="27"/>
+        </w:rPr>
+      </w:pPr>
+      <w:r>
+        <w:rPr>
+          <w:rFonts w:ascii="Times New Roman" w:hAnsi="Times New Roman" w:cs="Times New Roman"/>
+          <w:sz w:val="27"/>
+          <w:szCs w:val="27"/>
         </w:rPr>
         <w:t>Musimy również stworzyć plik .</w:t>
       </w:r>
@@ -3545,8 +4899,8 @@
       <w:r>
         <w:rPr>
           <w:rFonts w:ascii="Times New Roman" w:hAnsi="Times New Roman" w:cs="Times New Roman"/>
-          <w:sz w:val="24"/>
-          <w:szCs w:val="24"/>
+          <w:sz w:val="27"/>
+          <w:szCs w:val="27"/>
         </w:rPr>
         <w:t>inf</w:t>
       </w:r>
@@ -3555,24 +4909,24 @@
         <w:rPr>
           <w:rStyle w:val="Odwoanieprzypisudolnego"/>
           <w:rFonts w:ascii="Times New Roman" w:hAnsi="Times New Roman" w:cs="Times New Roman"/>
-          <w:sz w:val="24"/>
-          <w:szCs w:val="24"/>
-        </w:rPr>
-        <w:footnoteReference w:id="15"/>
-      </w:r>
-      <w:r>
-        <w:rPr>
-          <w:rFonts w:ascii="Times New Roman" w:hAnsi="Times New Roman" w:cs="Times New Roman"/>
-          <w:sz w:val="24"/>
-          <w:szCs w:val="24"/>
+          <w:sz w:val="27"/>
+          <w:szCs w:val="27"/>
+        </w:rPr>
+        <w:footnoteReference w:id="23"/>
+      </w:r>
+      <w:r>
+        <w:rPr>
+          <w:rFonts w:ascii="Times New Roman" w:hAnsi="Times New Roman" w:cs="Times New Roman"/>
+          <w:sz w:val="27"/>
+          <w:szCs w:val="27"/>
         </w:rPr>
         <w:t xml:space="preserve"> zawierający podstawowe informacje o naszej aplikacji.</w:t>
       </w:r>
       <w:r>
         <w:rPr>
           <w:rFonts w:ascii="Times New Roman" w:hAnsi="Times New Roman" w:cs="Times New Roman"/>
-          <w:sz w:val="24"/>
-          <w:szCs w:val="24"/>
+          <w:sz w:val="27"/>
+          <w:szCs w:val="27"/>
         </w:rPr>
         <w:t xml:space="preserve"> </w:t>
       </w:r>
@@ -3583,6 +4937,7 @@
         <w:autoSpaceDN w:val="0"/>
         <w:adjustRightInd w:val="0"/>
         <w:spacing w:after="0" w:line="240" w:lineRule="auto"/>
+        <w:ind w:left="426"/>
         <w:rPr>
           <w:rFonts w:ascii="Consolas" w:hAnsi="Consolas" w:cs="Consolas"/>
           <w:color w:val="DCDCDC"/>
@@ -3602,17 +4957,6 @@
           <w:lang w:val="en-US"/>
         </w:rPr>
         <w:t xml:space="preserve">[Defines] </w:t>
-      </w:r>
-      <w:r>
-        <w:rPr>
-          <w:rFonts w:ascii="Consolas" w:hAnsi="Consolas" w:cs="Consolas"/>
-          <w:color w:val="DCDCDC"/>
-          <w:sz w:val="19"/>
-          <w:szCs w:val="19"/>
-          <w:highlight w:val="black"/>
-          <w:lang w:val="en-US"/>
-        </w:rPr>
-        <w:tab/>
       </w:r>
       <w:r>
         <w:rPr>
@@ -3731,6 +5075,7 @@
         <w:autoSpaceDN w:val="0"/>
         <w:adjustRightInd w:val="0"/>
         <w:spacing w:after="0" w:line="240" w:lineRule="auto"/>
+        <w:ind w:left="426"/>
         <w:rPr>
           <w:rFonts w:ascii="Consolas" w:hAnsi="Consolas" w:cs="Consolas"/>
           <w:color w:val="DCDCDC"/>
@@ -3750,17 +5095,6 @@
           <w:lang w:val="en-US"/>
         </w:rPr>
         <w:t xml:space="preserve">  INF_VERSION                    = 0x00010005</w:t>
-      </w:r>
-      <w:r>
-        <w:rPr>
-          <w:rFonts w:ascii="Consolas" w:hAnsi="Consolas" w:cs="Consolas"/>
-          <w:color w:val="DCDCDC"/>
-          <w:sz w:val="19"/>
-          <w:szCs w:val="19"/>
-          <w:highlight w:val="black"/>
-          <w:lang w:val="en-US"/>
-        </w:rPr>
-        <w:tab/>
       </w:r>
       <w:r>
         <w:rPr>
@@ -3824,6 +5158,7 @@
         <w:autoSpaceDN w:val="0"/>
         <w:adjustRightInd w:val="0"/>
         <w:spacing w:after="0" w:line="240" w:lineRule="auto"/>
+        <w:ind w:left="426"/>
         <w:rPr>
           <w:rFonts w:ascii="Consolas" w:hAnsi="Consolas" w:cs="Consolas"/>
           <w:color w:val="DCDCDC"/>
@@ -3930,6 +5265,7 @@
         <w:autoSpaceDN w:val="0"/>
         <w:adjustRightInd w:val="0"/>
         <w:spacing w:after="0" w:line="240" w:lineRule="auto"/>
+        <w:ind w:left="426"/>
         <w:rPr>
           <w:rFonts w:ascii="Consolas" w:hAnsi="Consolas" w:cs="Consolas"/>
           <w:color w:val="DCDCDC"/>
@@ -3949,17 +5285,6 @@
           <w:lang w:val="en-US"/>
         </w:rPr>
         <w:t xml:space="preserve">  FILE_GUID                      = 6987936E-ED34-44db-AE97-1FA5E4ED2116</w:t>
-      </w:r>
-      <w:r>
-        <w:rPr>
-          <w:rFonts w:ascii="Consolas" w:hAnsi="Consolas" w:cs="Consolas"/>
-          <w:color w:val="DCDCDC"/>
-          <w:sz w:val="19"/>
-          <w:szCs w:val="19"/>
-          <w:highlight w:val="black"/>
-          <w:lang w:val="en-US"/>
-        </w:rPr>
-        <w:tab/>
       </w:r>
       <w:r>
         <w:rPr>
@@ -3979,6 +5304,7 @@
         <w:autoSpaceDN w:val="0"/>
         <w:adjustRightInd w:val="0"/>
         <w:spacing w:after="0" w:line="240" w:lineRule="auto"/>
+        <w:ind w:left="426"/>
         <w:rPr>
           <w:rFonts w:ascii="Consolas" w:hAnsi="Consolas" w:cs="Consolas"/>
           <w:color w:val="DCDCDC"/>
@@ -4043,24 +5369,17 @@
         </w:rPr>
         <w:tab/>
       </w:r>
-      <w:r>
-        <w:rPr>
-          <w:rFonts w:ascii="Consolas" w:hAnsi="Consolas" w:cs="Consolas"/>
-          <w:color w:val="DCDCDC"/>
-          <w:sz w:val="19"/>
-          <w:szCs w:val="19"/>
-          <w:highlight w:val="black"/>
-          <w:lang w:val="en-US"/>
-        </w:rPr>
-        <w:tab/>
-      </w:r>
-    </w:p>
-    <w:p>
-      <w:pPr>
+    </w:p>
+    <w:p>
+      <w:pPr>
+        <w:tabs>
+          <w:tab w:val="left" w:pos="8505"/>
+        </w:tabs>
         <w:autoSpaceDE w:val="0"/>
         <w:autoSpaceDN w:val="0"/>
         <w:adjustRightInd w:val="0"/>
         <w:spacing w:after="0" w:line="240" w:lineRule="auto"/>
+        <w:ind w:left="426"/>
         <w:rPr>
           <w:rFonts w:ascii="Consolas" w:hAnsi="Consolas" w:cs="Consolas"/>
           <w:color w:val="DCDCDC"/>
@@ -4080,72 +5399,6 @@
           <w:lang w:val="en-US"/>
         </w:rPr>
         <w:t xml:space="preserve">  VERSION_STRING                 = 1.0 </w:t>
-      </w:r>
-      <w:r>
-        <w:rPr>
-          <w:rFonts w:ascii="Consolas" w:hAnsi="Consolas" w:cs="Consolas"/>
-          <w:color w:val="DCDCDC"/>
-          <w:sz w:val="19"/>
-          <w:szCs w:val="19"/>
-          <w:highlight w:val="black"/>
-          <w:lang w:val="en-US"/>
-        </w:rPr>
-        <w:tab/>
-      </w:r>
-      <w:r>
-        <w:rPr>
-          <w:rFonts w:ascii="Consolas" w:hAnsi="Consolas" w:cs="Consolas"/>
-          <w:color w:val="DCDCDC"/>
-          <w:sz w:val="19"/>
-          <w:szCs w:val="19"/>
-          <w:highlight w:val="black"/>
-          <w:lang w:val="en-US"/>
-        </w:rPr>
-        <w:tab/>
-      </w:r>
-      <w:r>
-        <w:rPr>
-          <w:rFonts w:ascii="Consolas" w:hAnsi="Consolas" w:cs="Consolas"/>
-          <w:color w:val="DCDCDC"/>
-          <w:sz w:val="19"/>
-          <w:szCs w:val="19"/>
-          <w:highlight w:val="black"/>
-          <w:lang w:val="en-US"/>
-        </w:rPr>
-        <w:tab/>
-      </w:r>
-      <w:r>
-        <w:rPr>
-          <w:rFonts w:ascii="Consolas" w:hAnsi="Consolas" w:cs="Consolas"/>
-          <w:color w:val="DCDCDC"/>
-          <w:sz w:val="19"/>
-          <w:szCs w:val="19"/>
-          <w:highlight w:val="black"/>
-          <w:lang w:val="en-US"/>
-        </w:rPr>
-        <w:tab/>
-      </w:r>
-      <w:r>
-        <w:rPr>
-          <w:rFonts w:ascii="Consolas" w:hAnsi="Consolas" w:cs="Consolas"/>
-          <w:color w:val="DCDCDC"/>
-          <w:sz w:val="19"/>
-          <w:szCs w:val="19"/>
-          <w:highlight w:val="black"/>
-          <w:lang w:val="en-US"/>
-        </w:rPr>
-        <w:tab/>
-      </w:r>
-      <w:r>
-        <w:rPr>
-          <w:rFonts w:ascii="Consolas" w:hAnsi="Consolas" w:cs="Consolas"/>
-          <w:color w:val="DCDCDC"/>
-          <w:sz w:val="19"/>
-          <w:szCs w:val="19"/>
-          <w:highlight w:val="black"/>
-          <w:lang w:val="en-US"/>
-        </w:rPr>
-        <w:tab/>
       </w:r>
       <w:r>
         <w:rPr>
@@ -4165,6 +5418,7 @@
         <w:autoSpaceDN w:val="0"/>
         <w:adjustRightInd w:val="0"/>
         <w:spacing w:after="0" w:line="240" w:lineRule="auto"/>
+        <w:ind w:left="426"/>
         <w:rPr>
           <w:rFonts w:ascii="Consolas" w:hAnsi="Consolas" w:cs="Consolas"/>
           <w:color w:val="DCDCDC"/>
@@ -4271,6 +5525,7 @@
         <w:autoSpaceDN w:val="0"/>
         <w:adjustRightInd w:val="0"/>
         <w:spacing w:after="0" w:line="240" w:lineRule="auto"/>
+        <w:ind w:left="426"/>
         <w:rPr>
           <w:rFonts w:ascii="Consolas" w:hAnsi="Consolas" w:cs="Consolas"/>
           <w:color w:val="DCDCDC"/>
@@ -4419,6 +5674,7 @@
         <w:autoSpaceDN w:val="0"/>
         <w:adjustRightInd w:val="0"/>
         <w:spacing w:after="0" w:line="240" w:lineRule="auto"/>
+        <w:ind w:left="426"/>
         <w:rPr>
           <w:rFonts w:ascii="Consolas" w:hAnsi="Consolas" w:cs="Consolas"/>
           <w:color w:val="DCDCDC"/>
@@ -4567,6 +5823,7 @@
         <w:autoSpaceDN w:val="0"/>
         <w:adjustRightInd w:val="0"/>
         <w:spacing w:after="0" w:line="240" w:lineRule="auto"/>
+        <w:ind w:left="426"/>
         <w:rPr>
           <w:rFonts w:ascii="Consolas" w:hAnsi="Consolas" w:cs="Consolas"/>
           <w:color w:val="DCDCDC"/>
@@ -4728,6 +5985,7 @@
         <w:autoSpaceDN w:val="0"/>
         <w:adjustRightInd w:val="0"/>
         <w:spacing w:after="0" w:line="240" w:lineRule="auto"/>
+        <w:ind w:left="426"/>
         <w:rPr>
           <w:rFonts w:ascii="Consolas" w:hAnsi="Consolas" w:cs="Consolas"/>
           <w:color w:val="DCDCDC"/>
@@ -4876,6 +6134,7 @@
         <w:autoSpaceDN w:val="0"/>
         <w:adjustRightInd w:val="0"/>
         <w:spacing w:after="0" w:line="240" w:lineRule="auto"/>
+        <w:ind w:left="426"/>
         <w:rPr>
           <w:rFonts w:ascii="Consolas" w:hAnsi="Consolas" w:cs="Consolas"/>
           <w:color w:val="DCDCDC"/>
@@ -4895,17 +6154,6 @@
           <w:lang w:val="en-US"/>
         </w:rPr>
         <w:t>[Packages]</w:t>
-      </w:r>
-      <w:r>
-        <w:rPr>
-          <w:rFonts w:ascii="Consolas" w:hAnsi="Consolas" w:cs="Consolas"/>
-          <w:color w:val="DCDCDC"/>
-          <w:sz w:val="19"/>
-          <w:szCs w:val="19"/>
-          <w:highlight w:val="black"/>
-          <w:lang w:val="en-US"/>
-        </w:rPr>
-        <w:tab/>
       </w:r>
       <w:r>
         <w:rPr>
@@ -5024,6 +6272,7 @@
         <w:autoSpaceDN w:val="0"/>
         <w:adjustRightInd w:val="0"/>
         <w:spacing w:after="0" w:line="240" w:lineRule="auto"/>
+        <w:ind w:left="426"/>
         <w:rPr>
           <w:rFonts w:ascii="Consolas" w:hAnsi="Consolas" w:cs="Consolas"/>
           <w:color w:val="DCDCDC"/>
@@ -5067,17 +6316,6 @@
           <w:lang w:val="en-US"/>
         </w:rPr>
         <w:t>/MdePkg.dec</w:t>
-      </w:r>
-      <w:r>
-        <w:rPr>
-          <w:rFonts w:ascii="Consolas" w:hAnsi="Consolas" w:cs="Consolas"/>
-          <w:color w:val="DCDCDC"/>
-          <w:sz w:val="19"/>
-          <w:szCs w:val="19"/>
-          <w:highlight w:val="black"/>
-          <w:lang w:val="en-US"/>
-        </w:rPr>
-        <w:tab/>
       </w:r>
       <w:r>
         <w:rPr>
@@ -5185,6 +6423,7 @@
         <w:autoSpaceDN w:val="0"/>
         <w:adjustRightInd w:val="0"/>
         <w:spacing w:after="0" w:line="240" w:lineRule="auto"/>
+        <w:ind w:left="426"/>
         <w:rPr>
           <w:rFonts w:ascii="Consolas" w:hAnsi="Consolas" w:cs="Consolas"/>
           <w:color w:val="DCDCDC"/>
@@ -5228,17 +6467,6 @@
           <w:lang w:val="en-US"/>
         </w:rPr>
         <w:t>/MdeModulePkg.dec</w:t>
-      </w:r>
-      <w:r>
-        <w:rPr>
-          <w:rFonts w:ascii="Consolas" w:hAnsi="Consolas" w:cs="Consolas"/>
-          <w:color w:val="DCDCDC"/>
-          <w:sz w:val="19"/>
-          <w:szCs w:val="19"/>
-          <w:highlight w:val="black"/>
-          <w:lang w:val="en-US"/>
-        </w:rPr>
-        <w:tab/>
       </w:r>
       <w:r>
         <w:rPr>
@@ -5324,6 +6552,7 @@
         <w:autoSpaceDN w:val="0"/>
         <w:adjustRightInd w:val="0"/>
         <w:spacing w:after="0" w:line="240" w:lineRule="auto"/>
+        <w:ind w:left="426"/>
         <w:rPr>
           <w:rFonts w:ascii="Consolas" w:hAnsi="Consolas" w:cs="Consolas"/>
           <w:color w:val="DCDCDC"/>
@@ -5472,6 +6701,7 @@
         <w:autoSpaceDN w:val="0"/>
         <w:adjustRightInd w:val="0"/>
         <w:spacing w:after="0" w:line="240" w:lineRule="auto"/>
+        <w:ind w:left="426"/>
         <w:rPr>
           <w:rFonts w:ascii="Consolas" w:hAnsi="Consolas" w:cs="Consolas"/>
           <w:color w:val="DCDCDC"/>
@@ -5619,6 +6849,7 @@
         <w:autoSpaceDN w:val="0"/>
         <w:adjustRightInd w:val="0"/>
         <w:spacing w:after="0" w:line="240" w:lineRule="auto"/>
+        <w:ind w:left="426"/>
         <w:rPr>
           <w:rFonts w:ascii="Consolas" w:hAnsi="Consolas" w:cs="Consolas"/>
           <w:color w:val="DCDCDC"/>
@@ -5646,19 +6877,19 @@
           <w:szCs w:val="19"/>
           <w:highlight w:val="black"/>
         </w:rPr>
-        <w:t>UefiApplicationEntryPoint</w:t>
+        <w:t>Ue</w:t>
+      </w:r>
+      <w:r>
+        <w:rPr>
+          <w:rFonts w:ascii="Consolas" w:hAnsi="Consolas" w:cs="Consolas"/>
+          <w:color w:val="DCDCDC"/>
+          <w:sz w:val="19"/>
+          <w:szCs w:val="19"/>
+          <w:highlight w:val="black"/>
+        </w:rPr>
+        <w:t>fiApplicationEntryPoint</w:t>
       </w:r>
       <w:proofErr w:type="spellEnd"/>
-      <w:r>
-        <w:rPr>
-          <w:rFonts w:ascii="Consolas" w:hAnsi="Consolas" w:cs="Consolas"/>
-          <w:color w:val="DCDCDC"/>
-          <w:sz w:val="19"/>
-          <w:szCs w:val="19"/>
-          <w:highlight w:val="black"/>
-        </w:rPr>
-        <w:tab/>
-      </w:r>
       <w:r>
         <w:rPr>
           <w:rFonts w:ascii="Consolas" w:hAnsi="Consolas" w:cs="Consolas"/>
@@ -5746,6 +6977,7 @@
         <w:autoSpaceDN w:val="0"/>
         <w:adjustRightInd w:val="0"/>
         <w:spacing w:after="0" w:line="240" w:lineRule="auto"/>
+        <w:ind w:left="426"/>
         <w:rPr>
           <w:rFonts w:ascii="Consolas" w:hAnsi="Consolas" w:cs="Consolas"/>
           <w:color w:val="DCDCDC"/>
@@ -5906,39 +7138,75 @@
       <w:pPr>
         <w:rPr>
           <w:rFonts w:ascii="Times New Roman" w:hAnsi="Times New Roman" w:cs="Times New Roman"/>
-          <w:sz w:val="24"/>
-          <w:szCs w:val="24"/>
-        </w:rPr>
-      </w:pPr>
-      <w:r>
-        <w:rPr>
-          <w:rFonts w:ascii="Times New Roman" w:hAnsi="Times New Roman" w:cs="Times New Roman"/>
-          <w:sz w:val="24"/>
-          <w:szCs w:val="24"/>
+          <w:sz w:val="27"/>
+          <w:szCs w:val="27"/>
+        </w:rPr>
+      </w:pPr>
+      <w:r>
+        <w:rPr>
+          <w:rFonts w:ascii="Times New Roman" w:hAnsi="Times New Roman" w:cs="Times New Roman"/>
+          <w:sz w:val="27"/>
+          <w:szCs w:val="27"/>
         </w:rPr>
         <w:t xml:space="preserve">Po wykonaniu powyższych czynności można </w:t>
       </w:r>
       <w:r>
         <w:rPr>
           <w:rFonts w:ascii="Times New Roman" w:hAnsi="Times New Roman" w:cs="Times New Roman"/>
-          <w:sz w:val="24"/>
-          <w:szCs w:val="24"/>
-        </w:rPr>
-        <w:t>przystąpić do próby napisania pierwszego programu w stylu "Hello World!"</w:t>
-      </w:r>
-      <w:r>
-        <w:rPr>
-          <w:rFonts w:ascii="Times New Roman" w:hAnsi="Times New Roman" w:cs="Times New Roman"/>
-          <w:sz w:val="24"/>
-          <w:szCs w:val="24"/>
+          <w:sz w:val="27"/>
+          <w:szCs w:val="27"/>
+        </w:rPr>
+        <w:t>przystąpić do próby napisania pierwszego programu w stylu "</w:t>
+      </w:r>
+      <w:proofErr w:type="spellStart"/>
+      <w:r>
+        <w:rPr>
+          <w:rFonts w:ascii="Times New Roman" w:hAnsi="Times New Roman" w:cs="Times New Roman"/>
+          <w:sz w:val="27"/>
+          <w:szCs w:val="27"/>
+        </w:rPr>
+        <w:t>Hello</w:t>
+      </w:r>
+      <w:proofErr w:type="spellEnd"/>
+      <w:r>
+        <w:rPr>
+          <w:rFonts w:ascii="Times New Roman" w:hAnsi="Times New Roman" w:cs="Times New Roman"/>
+          <w:sz w:val="27"/>
+          <w:szCs w:val="27"/>
+        </w:rPr>
+        <w:t xml:space="preserve"> </w:t>
+      </w:r>
+      <w:proofErr w:type="spellStart"/>
+      <w:r>
+        <w:rPr>
+          <w:rFonts w:ascii="Times New Roman" w:hAnsi="Times New Roman" w:cs="Times New Roman"/>
+          <w:sz w:val="27"/>
+          <w:szCs w:val="27"/>
+        </w:rPr>
+        <w:t>World</w:t>
+      </w:r>
+      <w:proofErr w:type="spellEnd"/>
+      <w:r>
+        <w:rPr>
+          <w:rFonts w:ascii="Times New Roman" w:hAnsi="Times New Roman" w:cs="Times New Roman"/>
+          <w:sz w:val="27"/>
+          <w:szCs w:val="27"/>
+        </w:rPr>
+        <w:t>!"</w:t>
+      </w:r>
+      <w:r>
+        <w:rPr>
+          <w:rFonts w:ascii="Times New Roman" w:hAnsi="Times New Roman" w:cs="Times New Roman"/>
+          <w:sz w:val="27"/>
+          <w:szCs w:val="27"/>
         </w:rPr>
         <w:t xml:space="preserve"> i odpalenia go w emulatorze</w:t>
       </w:r>
       <w:r>
         <w:rPr>
           <w:rFonts w:ascii="Times New Roman" w:hAnsi="Times New Roman" w:cs="Times New Roman"/>
-          <w:sz w:val="24"/>
-          <w:szCs w:val="24"/>
+          <w:sz w:val="27"/>
+          <w:szCs w:val="27"/>
         </w:rPr>
         <w:t>, tak też uczyniłem.</w:t>
       </w:r>
@@ -5947,23 +7215,24 @@
       <w:pPr>
         <w:rPr>
           <w:rFonts w:ascii="Times New Roman" w:hAnsi="Times New Roman" w:cs="Times New Roman"/>
-          <w:sz w:val="24"/>
-          <w:szCs w:val="24"/>
-        </w:rPr>
-      </w:pPr>
-      <w:r>
-        <w:rPr>
-          <w:rFonts w:ascii="Times New Roman" w:hAnsi="Times New Roman" w:cs="Times New Roman"/>
-          <w:sz w:val="24"/>
-          <w:szCs w:val="24"/>
-        </w:rPr>
-        <w:t xml:space="preserve">Na następnej stronie </w:t>
-      </w:r>
-      <w:r>
-        <w:rPr>
-          <w:rFonts w:ascii="Times New Roman" w:hAnsi="Times New Roman" w:cs="Times New Roman"/>
-          <w:sz w:val="24"/>
-          <w:szCs w:val="24"/>
+          <w:sz w:val="27"/>
+          <w:szCs w:val="27"/>
+        </w:rPr>
+      </w:pPr>
+      <w:r>
+        <w:rPr>
+          <w:rFonts w:ascii="Times New Roman" w:hAnsi="Times New Roman" w:cs="Times New Roman"/>
+          <w:sz w:val="27"/>
+          <w:szCs w:val="27"/>
+        </w:rPr>
+        <w:lastRenderedPageBreak/>
+        <w:t xml:space="preserve">Poniżej </w:t>
+      </w:r>
+      <w:r>
+        <w:rPr>
+          <w:rFonts w:ascii="Times New Roman" w:hAnsi="Times New Roman" w:cs="Times New Roman"/>
+          <w:sz w:val="27"/>
+          <w:szCs w:val="27"/>
         </w:rPr>
         <w:t>przestawiony jest przykładowy kod</w:t>
       </w:r>
@@ -5971,24 +7240,24 @@
         <w:rPr>
           <w:rStyle w:val="Odwoanieprzypisudolnego"/>
           <w:rFonts w:ascii="Times New Roman" w:hAnsi="Times New Roman" w:cs="Times New Roman"/>
-          <w:sz w:val="24"/>
-          <w:szCs w:val="24"/>
-        </w:rPr>
-        <w:footnoteReference w:id="16"/>
-      </w:r>
-      <w:r>
-        <w:rPr>
-          <w:rFonts w:ascii="Times New Roman" w:hAnsi="Times New Roman" w:cs="Times New Roman"/>
-          <w:sz w:val="24"/>
-          <w:szCs w:val="24"/>
+          <w:sz w:val="27"/>
+          <w:szCs w:val="27"/>
+        </w:rPr>
+        <w:footnoteReference w:id="24"/>
+      </w:r>
+      <w:r>
+        <w:rPr>
+          <w:rFonts w:ascii="Times New Roman" w:hAnsi="Times New Roman" w:cs="Times New Roman"/>
+          <w:sz w:val="27"/>
+          <w:szCs w:val="27"/>
         </w:rPr>
         <w:t xml:space="preserve"> wyświ</w:t>
       </w:r>
       <w:r>
         <w:rPr>
           <w:rFonts w:ascii="Times New Roman" w:hAnsi="Times New Roman" w:cs="Times New Roman"/>
-          <w:sz w:val="24"/>
-          <w:szCs w:val="24"/>
+          <w:sz w:val="27"/>
+          <w:szCs w:val="27"/>
         </w:rPr>
         <w:t>etlający w konsoli krótki tekst oraz efekt jego działania.</w:t>
       </w:r>
@@ -5999,6 +7268,7 @@
         <w:autoSpaceDN w:val="0"/>
         <w:adjustRightInd w:val="0"/>
         <w:spacing w:after="0" w:line="240" w:lineRule="auto"/>
+        <w:ind w:left="426"/>
         <w:rPr>
           <w:rFonts w:ascii="Consolas" w:hAnsi="Consolas" w:cs="Consolas"/>
           <w:color w:val="DCDCDC"/>
@@ -6017,7 +7287,6 @@
           <w:highlight w:val="black"/>
           <w:lang w:val="en-US"/>
         </w:rPr>
-        <w:lastRenderedPageBreak/>
         <w:t>#include</w:t>
       </w:r>
       <w:r>
@@ -6065,17 +7334,6 @@
           <w:lang w:val="en-US"/>
         </w:rPr>
         <w:t>&gt;</w:t>
-      </w:r>
-      <w:r>
-        <w:rPr>
-          <w:rFonts w:ascii="Consolas" w:hAnsi="Consolas" w:cs="Consolas"/>
-          <w:color w:val="D69D85"/>
-          <w:sz w:val="19"/>
-          <w:szCs w:val="19"/>
-          <w:highlight w:val="black"/>
-          <w:lang w:val="en-US"/>
-        </w:rPr>
-        <w:tab/>
       </w:r>
       <w:r>
         <w:rPr>
@@ -6183,6 +7441,7 @@
         <w:autoSpaceDN w:val="0"/>
         <w:adjustRightInd w:val="0"/>
         <w:spacing w:after="0" w:line="240" w:lineRule="auto"/>
+        <w:ind w:left="426"/>
         <w:rPr>
           <w:rFonts w:ascii="Consolas" w:hAnsi="Consolas" w:cs="Consolas"/>
           <w:color w:val="DCDCDC"/>
@@ -6344,9 +7603,10 @@
         <w:autoSpaceDN w:val="0"/>
         <w:adjustRightInd w:val="0"/>
         <w:spacing w:after="0" w:line="240" w:lineRule="auto"/>
-        <w:rPr>
-          <w:rFonts w:ascii="Consolas" w:hAnsi="Consolas" w:cs="Consolas"/>
-          <w:color w:val="DCDCDC"/>
+        <w:ind w:left="426"/>
+        <w:rPr>
+          <w:rFonts w:ascii="Consolas" w:hAnsi="Consolas" w:cs="Consolas"/>
+          <w:color w:val="D69D85"/>
           <w:sz w:val="19"/>
           <w:szCs w:val="19"/>
           <w:highlight w:val="black"/>
@@ -6384,8 +7644,9 @@
           <w:highlight w:val="black"/>
           <w:lang w:val="en-US"/>
         </w:rPr>
-        <w:t>&lt;Library/UefiApplicationEntryPoint.h&gt;</w:t>
-      </w:r>
+        <w:t>&lt;Library/</w:t>
+      </w:r>
+      <w:proofErr w:type="spellStart"/>
       <w:r>
         <w:rPr>
           <w:rFonts w:ascii="Consolas" w:hAnsi="Consolas" w:cs="Consolas"/>
@@ -6395,7 +7656,19 @@
           <w:highlight w:val="black"/>
           <w:lang w:val="en-US"/>
         </w:rPr>
-        <w:tab/>
+        <w:t>UefiApplicationEntryPoint.h</w:t>
+      </w:r>
+      <w:proofErr w:type="spellEnd"/>
+      <w:r>
+        <w:rPr>
+          <w:rFonts w:ascii="Consolas" w:hAnsi="Consolas" w:cs="Consolas"/>
+          <w:color w:val="D69D85"/>
+          <w:sz w:val="19"/>
+          <w:szCs w:val="19"/>
+          <w:highlight w:val="black"/>
+          <w:lang w:val="en-US"/>
+        </w:rPr>
+        <w:t>&gt;</w:t>
       </w:r>
       <w:r>
         <w:rPr>
@@ -6459,404 +7732,141 @@
         <w:autoSpaceDN w:val="0"/>
         <w:adjustRightInd w:val="0"/>
         <w:spacing w:after="0" w:line="240" w:lineRule="auto"/>
-        <w:rPr>
-          <w:rFonts w:ascii="Consolas" w:hAnsi="Consolas" w:cs="Consolas"/>
-          <w:color w:val="DCDCDC"/>
-          <w:sz w:val="19"/>
-          <w:szCs w:val="19"/>
-          <w:highlight w:val="black"/>
-          <w:lang w:val="en-US"/>
-        </w:rPr>
-      </w:pPr>
-      <w:r>
-        <w:rPr>
-          <w:rFonts w:ascii="Consolas" w:hAnsi="Consolas" w:cs="Consolas"/>
-          <w:color w:val="4EC9B0"/>
-          <w:sz w:val="19"/>
-          <w:szCs w:val="19"/>
-          <w:highlight w:val="black"/>
-          <w:lang w:val="en-US"/>
-        </w:rPr>
-        <w:t>EFI_STATUS</w:t>
-      </w:r>
-      <w:r>
-        <w:rPr>
-          <w:rFonts w:ascii="Consolas" w:hAnsi="Consolas" w:cs="Consolas"/>
-          <w:color w:val="DCDCDC"/>
-          <w:sz w:val="19"/>
-          <w:szCs w:val="19"/>
-          <w:highlight w:val="black"/>
-          <w:lang w:val="en-US"/>
-        </w:rPr>
-        <w:t xml:space="preserve"> </w:t>
-      </w:r>
-      <w:r>
-        <w:rPr>
-          <w:rFonts w:ascii="Consolas" w:hAnsi="Consolas" w:cs="Consolas"/>
-          <w:color w:val="BD63C5"/>
-          <w:sz w:val="19"/>
-          <w:szCs w:val="19"/>
-          <w:highlight w:val="black"/>
-          <w:lang w:val="en-US"/>
-        </w:rPr>
-        <w:t>EFIAPI</w:t>
-      </w:r>
-      <w:r>
-        <w:rPr>
-          <w:rFonts w:ascii="Consolas" w:hAnsi="Consolas" w:cs="Consolas"/>
-          <w:color w:val="DCDCDC"/>
-          <w:sz w:val="19"/>
-          <w:szCs w:val="19"/>
-          <w:highlight w:val="black"/>
-          <w:lang w:val="en-US"/>
-        </w:rPr>
-        <w:t xml:space="preserve"> </w:t>
-      </w:r>
-      <w:r>
-        <w:rPr>
-          <w:rFonts w:ascii="Consolas" w:hAnsi="Consolas" w:cs="Consolas"/>
-          <w:color w:val="C8C8C8"/>
-          <w:sz w:val="19"/>
-          <w:szCs w:val="19"/>
-          <w:highlight w:val="black"/>
-          <w:lang w:val="en-US"/>
-        </w:rPr>
-        <w:t>UefiMain</w:t>
-      </w:r>
-      <w:r>
-        <w:rPr>
-          <w:rFonts w:ascii="Consolas" w:hAnsi="Consolas" w:cs="Consolas"/>
-          <w:color w:val="B4B4B4"/>
-          <w:sz w:val="19"/>
-          <w:szCs w:val="19"/>
-          <w:highlight w:val="black"/>
-          <w:lang w:val="en-US"/>
-        </w:rPr>
-        <w:t>(</w:t>
-      </w:r>
-      <w:r>
-        <w:rPr>
-          <w:rFonts w:ascii="Consolas" w:hAnsi="Consolas" w:cs="Consolas"/>
-          <w:color w:val="DCDCDC"/>
-          <w:sz w:val="19"/>
-          <w:szCs w:val="19"/>
-          <w:highlight w:val="black"/>
-          <w:lang w:val="en-US"/>
-        </w:rPr>
-        <w:t xml:space="preserve"> </w:t>
-      </w:r>
-      <w:r>
-        <w:rPr>
-          <w:rFonts w:ascii="Consolas" w:hAnsi="Consolas" w:cs="Consolas"/>
-          <w:color w:val="BD63C5"/>
-          <w:sz w:val="19"/>
-          <w:szCs w:val="19"/>
-          <w:highlight w:val="black"/>
-          <w:lang w:val="en-US"/>
-        </w:rPr>
-        <w:t>IN</w:t>
-      </w:r>
-      <w:r>
-        <w:rPr>
-          <w:rFonts w:ascii="Consolas" w:hAnsi="Consolas" w:cs="Consolas"/>
-          <w:color w:val="DCDCDC"/>
-          <w:sz w:val="19"/>
-          <w:szCs w:val="19"/>
-          <w:highlight w:val="black"/>
-          <w:lang w:val="en-US"/>
-        </w:rPr>
-        <w:t xml:space="preserve"> </w:t>
-      </w:r>
-      <w:r>
-        <w:rPr>
-          <w:rFonts w:ascii="Consolas" w:hAnsi="Consolas" w:cs="Consolas"/>
-          <w:color w:val="4EC9B0"/>
-          <w:sz w:val="19"/>
-          <w:szCs w:val="19"/>
-          <w:highlight w:val="black"/>
-          <w:lang w:val="en-US"/>
-        </w:rPr>
-        <w:t>EFI_HANDLE</w:t>
-      </w:r>
-      <w:r>
-        <w:rPr>
-          <w:rFonts w:ascii="Consolas" w:hAnsi="Consolas" w:cs="Consolas"/>
-          <w:color w:val="DCDCDC"/>
-          <w:sz w:val="19"/>
-          <w:szCs w:val="19"/>
-          <w:highlight w:val="black"/>
-          <w:lang w:val="en-US"/>
-        </w:rPr>
-        <w:t xml:space="preserve"> </w:t>
-      </w:r>
-      <w:r>
-        <w:rPr>
-          <w:rFonts w:ascii="Consolas" w:hAnsi="Consolas" w:cs="Consolas"/>
-          <w:color w:val="7F7F7F"/>
-          <w:sz w:val="19"/>
-          <w:szCs w:val="19"/>
-          <w:highlight w:val="black"/>
-          <w:lang w:val="en-US"/>
-        </w:rPr>
-        <w:t>ImageHandle</w:t>
-      </w:r>
-      <w:r>
-        <w:rPr>
-          <w:rFonts w:ascii="Consolas" w:hAnsi="Consolas" w:cs="Consolas"/>
-          <w:color w:val="B4B4B4"/>
-          <w:sz w:val="19"/>
-          <w:szCs w:val="19"/>
-          <w:highlight w:val="black"/>
-          <w:lang w:val="en-US"/>
-        </w:rPr>
-        <w:t>,</w:t>
-      </w:r>
-      <w:r>
-        <w:rPr>
-          <w:rFonts w:ascii="Consolas" w:hAnsi="Consolas" w:cs="Consolas"/>
-          <w:color w:val="DCDCDC"/>
-          <w:sz w:val="19"/>
-          <w:szCs w:val="19"/>
-          <w:highlight w:val="black"/>
-          <w:lang w:val="en-US"/>
-        </w:rPr>
-        <w:t xml:space="preserve"> </w:t>
-      </w:r>
-      <w:r>
-        <w:rPr>
-          <w:rFonts w:ascii="Consolas" w:hAnsi="Consolas" w:cs="Consolas"/>
-          <w:color w:val="BD63C5"/>
-          <w:sz w:val="19"/>
-          <w:szCs w:val="19"/>
-          <w:highlight w:val="black"/>
-          <w:lang w:val="en-US"/>
-        </w:rPr>
-        <w:t>IN</w:t>
-      </w:r>
-      <w:r>
-        <w:rPr>
-          <w:rFonts w:ascii="Consolas" w:hAnsi="Consolas" w:cs="Consolas"/>
-          <w:color w:val="DCDCDC"/>
-          <w:sz w:val="19"/>
-          <w:szCs w:val="19"/>
-          <w:highlight w:val="black"/>
-          <w:lang w:val="en-US"/>
-        </w:rPr>
-        <w:t xml:space="preserve"> </w:t>
-      </w:r>
-      <w:r>
-        <w:rPr>
-          <w:rFonts w:ascii="Consolas" w:hAnsi="Consolas" w:cs="Consolas"/>
-          <w:color w:val="4EC9B0"/>
-          <w:sz w:val="19"/>
-          <w:szCs w:val="19"/>
-          <w:highlight w:val="black"/>
-          <w:lang w:val="en-US"/>
-        </w:rPr>
-        <w:t>EFI_SYSTEM_TABLE</w:t>
-      </w:r>
-      <w:r>
-        <w:rPr>
-          <w:rFonts w:ascii="Consolas" w:hAnsi="Consolas" w:cs="Consolas"/>
-          <w:color w:val="4EC9B0"/>
-          <w:sz w:val="19"/>
-          <w:szCs w:val="19"/>
-          <w:highlight w:val="black"/>
-          <w:lang w:val="en-US"/>
-        </w:rPr>
-        <w:tab/>
-      </w:r>
-      <w:r>
-        <w:rPr>
-          <w:rFonts w:ascii="Consolas" w:hAnsi="Consolas" w:cs="Consolas"/>
-          <w:color w:val="4EC9B0"/>
-          <w:sz w:val="19"/>
-          <w:szCs w:val="19"/>
-          <w:highlight w:val="black"/>
-          <w:lang w:val="en-US"/>
-        </w:rPr>
-        <w:tab/>
-      </w:r>
-      <w:r>
-        <w:rPr>
-          <w:rFonts w:ascii="Consolas" w:hAnsi="Consolas" w:cs="Consolas"/>
-          <w:color w:val="DCDCDC"/>
-          <w:sz w:val="19"/>
-          <w:szCs w:val="19"/>
-          <w:highlight w:val="black"/>
-          <w:lang w:val="en-US"/>
-        </w:rPr>
-        <w:t xml:space="preserve"> </w:t>
-      </w:r>
-      <w:r>
-        <w:rPr>
-          <w:rFonts w:ascii="Consolas" w:hAnsi="Consolas" w:cs="Consolas"/>
-          <w:color w:val="B4B4B4"/>
-          <w:sz w:val="19"/>
-          <w:szCs w:val="19"/>
-          <w:highlight w:val="black"/>
-          <w:lang w:val="en-US"/>
-        </w:rPr>
-        <w:t>*</w:t>
-      </w:r>
-      <w:r>
-        <w:rPr>
-          <w:rFonts w:ascii="Consolas" w:hAnsi="Consolas" w:cs="Consolas"/>
-          <w:color w:val="7F7F7F"/>
-          <w:sz w:val="19"/>
-          <w:szCs w:val="19"/>
-          <w:highlight w:val="black"/>
-          <w:lang w:val="en-US"/>
-        </w:rPr>
-        <w:t>SystemTable</w:t>
-      </w:r>
-      <w:r>
-        <w:rPr>
-          <w:rFonts w:ascii="Consolas" w:hAnsi="Consolas" w:cs="Consolas"/>
-          <w:color w:val="DCDCDC"/>
-          <w:sz w:val="19"/>
-          <w:szCs w:val="19"/>
-          <w:highlight w:val="black"/>
-          <w:lang w:val="en-US"/>
-        </w:rPr>
-        <w:t xml:space="preserve"> </w:t>
-      </w:r>
-      <w:r>
-        <w:rPr>
-          <w:rFonts w:ascii="Consolas" w:hAnsi="Consolas" w:cs="Consolas"/>
-          <w:color w:val="B4B4B4"/>
-          <w:sz w:val="19"/>
-          <w:szCs w:val="19"/>
-          <w:highlight w:val="black"/>
-          <w:lang w:val="en-US"/>
-        </w:rPr>
-        <w:t>)</w:t>
-      </w:r>
-      <w:r>
-        <w:rPr>
-          <w:rFonts w:ascii="Consolas" w:hAnsi="Consolas" w:cs="Consolas"/>
-          <w:color w:val="DCDCDC"/>
-          <w:sz w:val="19"/>
-          <w:szCs w:val="19"/>
-          <w:highlight w:val="black"/>
-          <w:lang w:val="en-US"/>
-        </w:rPr>
-        <w:t xml:space="preserve"> </w:t>
-      </w:r>
-      <w:r>
-        <w:rPr>
-          <w:rFonts w:ascii="Consolas" w:hAnsi="Consolas" w:cs="Consolas"/>
-          <w:color w:val="B4B4B4"/>
-          <w:sz w:val="19"/>
-          <w:szCs w:val="19"/>
-          <w:highlight w:val="black"/>
-          <w:lang w:val="en-US"/>
-        </w:rPr>
-        <w:t>{</w:t>
-      </w:r>
-      <w:r>
-        <w:rPr>
-          <w:rFonts w:ascii="Consolas" w:hAnsi="Consolas" w:cs="Consolas"/>
-          <w:color w:val="B4B4B4"/>
-          <w:sz w:val="19"/>
-          <w:szCs w:val="19"/>
-          <w:highlight w:val="black"/>
-          <w:lang w:val="en-US"/>
-        </w:rPr>
-        <w:tab/>
-      </w:r>
-      <w:r>
-        <w:rPr>
-          <w:rFonts w:ascii="Consolas" w:hAnsi="Consolas" w:cs="Consolas"/>
-          <w:color w:val="B4B4B4"/>
-          <w:sz w:val="19"/>
-          <w:szCs w:val="19"/>
-          <w:highlight w:val="black"/>
-          <w:lang w:val="en-US"/>
-        </w:rPr>
-        <w:tab/>
-      </w:r>
-      <w:r>
-        <w:rPr>
-          <w:rFonts w:ascii="Consolas" w:hAnsi="Consolas" w:cs="Consolas"/>
-          <w:color w:val="B4B4B4"/>
-          <w:sz w:val="19"/>
-          <w:szCs w:val="19"/>
-          <w:highlight w:val="black"/>
-          <w:lang w:val="en-US"/>
-        </w:rPr>
-        <w:tab/>
-      </w:r>
-      <w:r>
-        <w:rPr>
-          <w:rFonts w:ascii="Consolas" w:hAnsi="Consolas" w:cs="Consolas"/>
-          <w:color w:val="B4B4B4"/>
-          <w:sz w:val="19"/>
-          <w:szCs w:val="19"/>
-          <w:highlight w:val="black"/>
-          <w:lang w:val="en-US"/>
-        </w:rPr>
-        <w:tab/>
-      </w:r>
-      <w:r>
-        <w:rPr>
-          <w:rFonts w:ascii="Consolas" w:hAnsi="Consolas" w:cs="Consolas"/>
-          <w:color w:val="B4B4B4"/>
-          <w:sz w:val="19"/>
-          <w:szCs w:val="19"/>
-          <w:highlight w:val="black"/>
-          <w:lang w:val="en-US"/>
-        </w:rPr>
-        <w:tab/>
-      </w:r>
-      <w:r>
-        <w:rPr>
-          <w:rFonts w:ascii="Consolas" w:hAnsi="Consolas" w:cs="Consolas"/>
-          <w:color w:val="B4B4B4"/>
-          <w:sz w:val="19"/>
-          <w:szCs w:val="19"/>
-          <w:highlight w:val="black"/>
-          <w:lang w:val="en-US"/>
-        </w:rPr>
-        <w:tab/>
-      </w:r>
-      <w:r>
-        <w:rPr>
-          <w:rFonts w:ascii="Consolas" w:hAnsi="Consolas" w:cs="Consolas"/>
-          <w:color w:val="B4B4B4"/>
-          <w:sz w:val="19"/>
-          <w:szCs w:val="19"/>
-          <w:highlight w:val="black"/>
-          <w:lang w:val="en-US"/>
-        </w:rPr>
-        <w:tab/>
-      </w:r>
-      <w:r>
-        <w:rPr>
-          <w:rFonts w:ascii="Consolas" w:hAnsi="Consolas" w:cs="Consolas"/>
-          <w:color w:val="B4B4B4"/>
-          <w:sz w:val="19"/>
-          <w:szCs w:val="19"/>
-          <w:highlight w:val="black"/>
-          <w:lang w:val="en-US"/>
-        </w:rPr>
-        <w:tab/>
-      </w:r>
-      <w:r>
-        <w:rPr>
-          <w:rFonts w:ascii="Consolas" w:hAnsi="Consolas" w:cs="Consolas"/>
-          <w:color w:val="B4B4B4"/>
-          <w:sz w:val="19"/>
-          <w:szCs w:val="19"/>
-          <w:highlight w:val="black"/>
-          <w:lang w:val="en-US"/>
-        </w:rPr>
-        <w:tab/>
-      </w:r>
-      <w:r>
-        <w:rPr>
-          <w:rFonts w:ascii="Consolas" w:hAnsi="Consolas" w:cs="Consolas"/>
-          <w:color w:val="B4B4B4"/>
+        <w:ind w:left="426"/>
+        <w:rPr>
+          <w:rFonts w:ascii="Consolas" w:hAnsi="Consolas" w:cs="Consolas"/>
+          <w:color w:val="DCDCDC"/>
+          <w:sz w:val="19"/>
+          <w:szCs w:val="19"/>
+          <w:highlight w:val="black"/>
+          <w:lang w:val="en-US"/>
+        </w:rPr>
+      </w:pPr>
+      <w:r>
+        <w:rPr>
+          <w:rFonts w:ascii="Consolas" w:hAnsi="Consolas" w:cs="Consolas"/>
+          <w:color w:val="D69D85"/>
+          <w:sz w:val="19"/>
+          <w:szCs w:val="19"/>
+          <w:highlight w:val="black"/>
+          <w:lang w:val="en-US"/>
+        </w:rPr>
+        <w:tab/>
+      </w:r>
+      <w:r>
+        <w:rPr>
+          <w:rFonts w:ascii="Consolas" w:hAnsi="Consolas" w:cs="Consolas"/>
+          <w:color w:val="D69D85"/>
+          <w:sz w:val="19"/>
+          <w:szCs w:val="19"/>
+          <w:highlight w:val="black"/>
+          <w:lang w:val="en-US"/>
+        </w:rPr>
+        <w:tab/>
+      </w:r>
+      <w:r>
+        <w:rPr>
+          <w:rFonts w:ascii="Consolas" w:hAnsi="Consolas" w:cs="Consolas"/>
+          <w:color w:val="D69D85"/>
+          <w:sz w:val="19"/>
+          <w:szCs w:val="19"/>
+          <w:highlight w:val="black"/>
+          <w:lang w:val="en-US"/>
+        </w:rPr>
+        <w:tab/>
+      </w:r>
+      <w:r>
+        <w:rPr>
+          <w:rFonts w:ascii="Consolas" w:hAnsi="Consolas" w:cs="Consolas"/>
+          <w:color w:val="D69D85"/>
+          <w:sz w:val="19"/>
+          <w:szCs w:val="19"/>
+          <w:highlight w:val="black"/>
+          <w:lang w:val="en-US"/>
+        </w:rPr>
+        <w:tab/>
+      </w:r>
+      <w:r>
+        <w:rPr>
+          <w:rFonts w:ascii="Consolas" w:hAnsi="Consolas" w:cs="Consolas"/>
+          <w:color w:val="D69D85"/>
+          <w:sz w:val="19"/>
+          <w:szCs w:val="19"/>
+          <w:highlight w:val="black"/>
+          <w:lang w:val="en-US"/>
+        </w:rPr>
+        <w:tab/>
+      </w:r>
+      <w:r>
+        <w:rPr>
+          <w:rFonts w:ascii="Consolas" w:hAnsi="Consolas" w:cs="Consolas"/>
+          <w:color w:val="D69D85"/>
+          <w:sz w:val="19"/>
+          <w:szCs w:val="19"/>
+          <w:highlight w:val="black"/>
+          <w:lang w:val="en-US"/>
+        </w:rPr>
+        <w:tab/>
+      </w:r>
+      <w:r>
+        <w:rPr>
+          <w:rFonts w:ascii="Consolas" w:hAnsi="Consolas" w:cs="Consolas"/>
+          <w:color w:val="D69D85"/>
+          <w:sz w:val="19"/>
+          <w:szCs w:val="19"/>
+          <w:highlight w:val="black"/>
+          <w:lang w:val="en-US"/>
+        </w:rPr>
+        <w:tab/>
+      </w:r>
+      <w:r>
+        <w:rPr>
+          <w:rFonts w:ascii="Consolas" w:hAnsi="Consolas" w:cs="Consolas"/>
+          <w:color w:val="D69D85"/>
+          <w:sz w:val="19"/>
+          <w:szCs w:val="19"/>
+          <w:highlight w:val="black"/>
+          <w:lang w:val="en-US"/>
+        </w:rPr>
+        <w:tab/>
+      </w:r>
+      <w:r>
+        <w:rPr>
+          <w:rFonts w:ascii="Consolas" w:hAnsi="Consolas" w:cs="Consolas"/>
+          <w:color w:val="D69D85"/>
+          <w:sz w:val="19"/>
+          <w:szCs w:val="19"/>
+          <w:highlight w:val="black"/>
+          <w:lang w:val="en-US"/>
+        </w:rPr>
+        <w:tab/>
+      </w:r>
+      <w:r>
+        <w:rPr>
+          <w:rFonts w:ascii="Consolas" w:hAnsi="Consolas" w:cs="Consolas"/>
+          <w:color w:val="D69D85"/>
+          <w:sz w:val="19"/>
+          <w:szCs w:val="19"/>
+          <w:highlight w:val="black"/>
+          <w:lang w:val="en-US"/>
+        </w:rPr>
+        <w:tab/>
+      </w:r>
+      <w:r>
+        <w:rPr>
+          <w:rFonts w:ascii="Consolas" w:hAnsi="Consolas" w:cs="Consolas"/>
+          <w:color w:val="D69D85"/>
+          <w:sz w:val="19"/>
+          <w:szCs w:val="19"/>
+          <w:highlight w:val="black"/>
+          <w:lang w:val="en-US"/>
+        </w:rPr>
+        <w:tab/>
+      </w:r>
+      <w:r>
+        <w:rPr>
+          <w:rFonts w:ascii="Consolas" w:hAnsi="Consolas" w:cs="Consolas"/>
+          <w:color w:val="D69D85"/>
           <w:sz w:val="19"/>
           <w:szCs w:val="19"/>
           <w:highlight w:val="black"/>
@@ -6871,26 +7881,61 @@
         <w:autoSpaceDN w:val="0"/>
         <w:adjustRightInd w:val="0"/>
         <w:spacing w:after="0" w:line="240" w:lineRule="auto"/>
-        <w:rPr>
-          <w:rFonts w:ascii="Consolas" w:hAnsi="Consolas" w:cs="Consolas"/>
-          <w:color w:val="DCDCDC"/>
-          <w:sz w:val="19"/>
-          <w:szCs w:val="19"/>
-          <w:highlight w:val="black"/>
-          <w:lang w:val="en-US"/>
-        </w:rPr>
-      </w:pPr>
-      <w:r>
-        <w:rPr>
-          <w:rFonts w:ascii="Consolas" w:hAnsi="Consolas" w:cs="Consolas"/>
-          <w:color w:val="DCDCDC"/>
-          <w:sz w:val="19"/>
-          <w:szCs w:val="19"/>
-          <w:highlight w:val="black"/>
-          <w:lang w:val="en-US"/>
-        </w:rPr>
-        <w:tab/>
-      </w:r>
+        <w:ind w:left="426"/>
+        <w:rPr>
+          <w:rFonts w:ascii="Consolas" w:hAnsi="Consolas" w:cs="Consolas"/>
+          <w:color w:val="DCDCDC"/>
+          <w:sz w:val="19"/>
+          <w:szCs w:val="19"/>
+          <w:highlight w:val="black"/>
+          <w:lang w:val="en-US"/>
+        </w:rPr>
+      </w:pPr>
+      <w:r>
+        <w:rPr>
+          <w:rFonts w:ascii="Consolas" w:hAnsi="Consolas" w:cs="Consolas"/>
+          <w:color w:val="4EC9B0"/>
+          <w:sz w:val="19"/>
+          <w:szCs w:val="19"/>
+          <w:highlight w:val="black"/>
+          <w:lang w:val="en-US"/>
+        </w:rPr>
+        <w:t>EFI_STATUS</w:t>
+      </w:r>
+      <w:r>
+        <w:rPr>
+          <w:rFonts w:ascii="Consolas" w:hAnsi="Consolas" w:cs="Consolas"/>
+          <w:color w:val="DCDCDC"/>
+          <w:sz w:val="19"/>
+          <w:szCs w:val="19"/>
+          <w:highlight w:val="black"/>
+          <w:lang w:val="en-US"/>
+        </w:rPr>
+        <w:t xml:space="preserve"> </w:t>
+      </w:r>
+      <w:r>
+        <w:rPr>
+          <w:rFonts w:ascii="Consolas" w:hAnsi="Consolas" w:cs="Consolas"/>
+          <w:color w:val="BD63C5"/>
+          <w:sz w:val="19"/>
+          <w:szCs w:val="19"/>
+          <w:highlight w:val="black"/>
+          <w:lang w:val="en-US"/>
+        </w:rPr>
+        <w:t>EFIAPI</w:t>
+      </w:r>
+      <w:r>
+        <w:rPr>
+          <w:rFonts w:ascii="Consolas" w:hAnsi="Consolas" w:cs="Consolas"/>
+          <w:color w:val="DCDCDC"/>
+          <w:sz w:val="19"/>
+          <w:szCs w:val="19"/>
+          <w:highlight w:val="black"/>
+          <w:lang w:val="en-US"/>
+        </w:rPr>
+        <w:t xml:space="preserve"> </w:t>
+      </w:r>
+      <w:proofErr w:type="spellStart"/>
       <w:r>
         <w:rPr>
           <w:rFonts w:ascii="Consolas" w:hAnsi="Consolas" w:cs="Consolas"/>
@@ -6900,8 +7945,9 @@
           <w:highlight w:val="black"/>
           <w:lang w:val="en-US"/>
         </w:rPr>
-        <w:t>Print</w:t>
-      </w:r>
+        <w:t>UefiMain</w:t>
+      </w:r>
+      <w:proofErr w:type="spellEnd"/>
       <w:r>
         <w:rPr>
           <w:rFonts w:ascii="Consolas" w:hAnsi="Consolas" w:cs="Consolas"/>
@@ -6922,40 +7968,242 @@
           <w:highlight w:val="black"/>
           <w:lang w:val="en-US"/>
         </w:rPr>
-        <w:t xml:space="preserve"> L</w:t>
-      </w:r>
-      <w:r>
-        <w:rPr>
-          <w:rFonts w:ascii="Consolas" w:hAnsi="Consolas" w:cs="Consolas"/>
-          <w:color w:val="D69D85"/>
-          <w:sz w:val="19"/>
-          <w:szCs w:val="19"/>
-          <w:highlight w:val="black"/>
-          <w:lang w:val="en-US"/>
-        </w:rPr>
-        <w:t>"Projekt OS 2014.\n:)"</w:t>
-      </w:r>
-      <w:r>
-        <w:rPr>
-          <w:rFonts w:ascii="Consolas" w:hAnsi="Consolas" w:cs="Consolas"/>
-          <w:color w:val="DCDCDC"/>
-          <w:sz w:val="19"/>
-          <w:szCs w:val="19"/>
-          <w:highlight w:val="black"/>
-          <w:lang w:val="en-US"/>
-        </w:rPr>
         <w:t xml:space="preserve"> </w:t>
       </w:r>
       <w:r>
         <w:rPr>
           <w:rFonts w:ascii="Consolas" w:hAnsi="Consolas" w:cs="Consolas"/>
+          <w:color w:val="BD63C5"/>
+          <w:sz w:val="19"/>
+          <w:szCs w:val="19"/>
+          <w:highlight w:val="black"/>
+          <w:lang w:val="en-US"/>
+        </w:rPr>
+        <w:t>IN</w:t>
+      </w:r>
+      <w:r>
+        <w:rPr>
+          <w:rFonts w:ascii="Consolas" w:hAnsi="Consolas" w:cs="Consolas"/>
+          <w:color w:val="DCDCDC"/>
+          <w:sz w:val="19"/>
+          <w:szCs w:val="19"/>
+          <w:highlight w:val="black"/>
+          <w:lang w:val="en-US"/>
+        </w:rPr>
+        <w:t xml:space="preserve"> </w:t>
+      </w:r>
+      <w:r>
+        <w:rPr>
+          <w:rFonts w:ascii="Consolas" w:hAnsi="Consolas" w:cs="Consolas"/>
+          <w:color w:val="4EC9B0"/>
+          <w:sz w:val="19"/>
+          <w:szCs w:val="19"/>
+          <w:highlight w:val="black"/>
+          <w:lang w:val="en-US"/>
+        </w:rPr>
+        <w:t>EFI_HANDLE</w:t>
+      </w:r>
+      <w:r>
+        <w:rPr>
+          <w:rFonts w:ascii="Consolas" w:hAnsi="Consolas" w:cs="Consolas"/>
+          <w:color w:val="DCDCDC"/>
+          <w:sz w:val="19"/>
+          <w:szCs w:val="19"/>
+          <w:highlight w:val="black"/>
+          <w:lang w:val="en-US"/>
+        </w:rPr>
+        <w:t xml:space="preserve"> </w:t>
+      </w:r>
+      <w:proofErr w:type="spellStart"/>
+      <w:r>
+        <w:rPr>
+          <w:rFonts w:ascii="Consolas" w:hAnsi="Consolas" w:cs="Consolas"/>
+          <w:color w:val="7F7F7F"/>
+          <w:sz w:val="19"/>
+          <w:szCs w:val="19"/>
+          <w:highlight w:val="black"/>
+          <w:lang w:val="en-US"/>
+        </w:rPr>
+        <w:t>ImageHandle</w:t>
+      </w:r>
+      <w:proofErr w:type="spellEnd"/>
+      <w:r>
+        <w:rPr>
+          <w:rFonts w:ascii="Consolas" w:hAnsi="Consolas" w:cs="Consolas"/>
           <w:color w:val="B4B4B4"/>
           <w:sz w:val="19"/>
           <w:szCs w:val="19"/>
           <w:highlight w:val="black"/>
           <w:lang w:val="en-US"/>
         </w:rPr>
-        <w:t>);</w:t>
+        <w:t>,</w:t>
+      </w:r>
+      <w:r>
+        <w:rPr>
+          <w:rFonts w:ascii="Consolas" w:hAnsi="Consolas" w:cs="Consolas"/>
+          <w:color w:val="DCDCDC"/>
+          <w:sz w:val="19"/>
+          <w:szCs w:val="19"/>
+          <w:highlight w:val="black"/>
+          <w:lang w:val="en-US"/>
+        </w:rPr>
+        <w:t xml:space="preserve"> </w:t>
+      </w:r>
+      <w:r>
+        <w:rPr>
+          <w:rFonts w:ascii="Consolas" w:hAnsi="Consolas" w:cs="Consolas"/>
+          <w:color w:val="BD63C5"/>
+          <w:sz w:val="19"/>
+          <w:szCs w:val="19"/>
+          <w:highlight w:val="black"/>
+          <w:lang w:val="en-US"/>
+        </w:rPr>
+        <w:t>IN</w:t>
+      </w:r>
+      <w:r>
+        <w:rPr>
+          <w:rFonts w:ascii="Consolas" w:hAnsi="Consolas" w:cs="Consolas"/>
+          <w:color w:val="DCDCDC"/>
+          <w:sz w:val="19"/>
+          <w:szCs w:val="19"/>
+          <w:highlight w:val="black"/>
+          <w:lang w:val="en-US"/>
+        </w:rPr>
+        <w:t xml:space="preserve"> </w:t>
+      </w:r>
+      <w:r>
+        <w:rPr>
+          <w:rFonts w:ascii="Consolas" w:hAnsi="Consolas" w:cs="Consolas"/>
+          <w:color w:val="4EC9B0"/>
+          <w:sz w:val="19"/>
+          <w:szCs w:val="19"/>
+          <w:highlight w:val="black"/>
+          <w:lang w:val="en-US"/>
+        </w:rPr>
+        <w:t>EFI_SYSTEM_TABLE</w:t>
+      </w:r>
+      <w:r>
+        <w:rPr>
+          <w:rFonts w:ascii="Consolas" w:hAnsi="Consolas" w:cs="Consolas"/>
+          <w:color w:val="4EC9B0"/>
+          <w:sz w:val="19"/>
+          <w:szCs w:val="19"/>
+          <w:highlight w:val="black"/>
+          <w:lang w:val="en-US"/>
+        </w:rPr>
+        <w:tab/>
+      </w:r>
+      <w:r>
+        <w:rPr>
+          <w:rFonts w:ascii="Consolas" w:hAnsi="Consolas" w:cs="Consolas"/>
+          <w:color w:val="4EC9B0"/>
+          <w:sz w:val="19"/>
+          <w:szCs w:val="19"/>
+          <w:highlight w:val="black"/>
+          <w:lang w:val="en-US"/>
+        </w:rPr>
+        <w:tab/>
+      </w:r>
+      <w:r>
+        <w:rPr>
+          <w:rFonts w:ascii="Consolas" w:hAnsi="Consolas" w:cs="Consolas"/>
+          <w:color w:val="DCDCDC"/>
+          <w:sz w:val="19"/>
+          <w:szCs w:val="19"/>
+          <w:highlight w:val="black"/>
+          <w:lang w:val="en-US"/>
+        </w:rPr>
+        <w:t xml:space="preserve"> </w:t>
+      </w:r>
+      <w:r>
+        <w:rPr>
+          <w:rFonts w:ascii="Consolas" w:hAnsi="Consolas" w:cs="Consolas"/>
+          <w:color w:val="B4B4B4"/>
+          <w:sz w:val="19"/>
+          <w:szCs w:val="19"/>
+          <w:highlight w:val="black"/>
+          <w:lang w:val="en-US"/>
+        </w:rPr>
+        <w:t>*</w:t>
+      </w:r>
+      <w:proofErr w:type="spellStart"/>
+      <w:r>
+        <w:rPr>
+          <w:rFonts w:ascii="Consolas" w:hAnsi="Consolas" w:cs="Consolas"/>
+          <w:color w:val="7F7F7F"/>
+          <w:sz w:val="19"/>
+          <w:szCs w:val="19"/>
+          <w:highlight w:val="black"/>
+          <w:lang w:val="en-US"/>
+        </w:rPr>
+        <w:t>SystemTable</w:t>
+      </w:r>
+      <w:proofErr w:type="spellEnd"/>
+      <w:r>
+        <w:rPr>
+          <w:rFonts w:ascii="Consolas" w:hAnsi="Consolas" w:cs="Consolas"/>
+          <w:color w:val="DCDCDC"/>
+          <w:sz w:val="19"/>
+          <w:szCs w:val="19"/>
+          <w:highlight w:val="black"/>
+          <w:lang w:val="en-US"/>
+        </w:rPr>
+        <w:t xml:space="preserve"> </w:t>
+      </w:r>
+      <w:r>
+        <w:rPr>
+          <w:rFonts w:ascii="Consolas" w:hAnsi="Consolas" w:cs="Consolas"/>
+          <w:color w:val="B4B4B4"/>
+          <w:sz w:val="19"/>
+          <w:szCs w:val="19"/>
+          <w:highlight w:val="black"/>
+          <w:lang w:val="en-US"/>
+        </w:rPr>
+        <w:t>)</w:t>
+      </w:r>
+      <w:r>
+        <w:rPr>
+          <w:rFonts w:ascii="Consolas" w:hAnsi="Consolas" w:cs="Consolas"/>
+          <w:color w:val="DCDCDC"/>
+          <w:sz w:val="19"/>
+          <w:szCs w:val="19"/>
+          <w:highlight w:val="black"/>
+          <w:lang w:val="en-US"/>
+        </w:rPr>
+        <w:t xml:space="preserve"> </w:t>
+      </w:r>
+      <w:r>
+        <w:rPr>
+          <w:rFonts w:ascii="Consolas" w:hAnsi="Consolas" w:cs="Consolas"/>
+          <w:color w:val="B4B4B4"/>
+          <w:sz w:val="19"/>
+          <w:szCs w:val="19"/>
+          <w:highlight w:val="black"/>
+          <w:lang w:val="en-US"/>
+        </w:rPr>
+        <w:t>{</w:t>
+      </w:r>
+      <w:r>
+        <w:rPr>
+          <w:rFonts w:ascii="Consolas" w:hAnsi="Consolas" w:cs="Consolas"/>
+          <w:color w:val="B4B4B4"/>
+          <w:sz w:val="19"/>
+          <w:szCs w:val="19"/>
+          <w:highlight w:val="black"/>
+          <w:lang w:val="en-US"/>
+        </w:rPr>
+        <w:tab/>
+      </w:r>
+      <w:r>
+        <w:rPr>
+          <w:rFonts w:ascii="Consolas" w:hAnsi="Consolas" w:cs="Consolas"/>
+          <w:color w:val="B4B4B4"/>
+          <w:sz w:val="19"/>
+          <w:szCs w:val="19"/>
+          <w:highlight w:val="black"/>
+          <w:lang w:val="en-US"/>
+        </w:rPr>
+        <w:tab/>
       </w:r>
       <w:r>
         <w:rPr>
@@ -7041,36 +8289,48 @@
         <w:autoSpaceDN w:val="0"/>
         <w:adjustRightInd w:val="0"/>
         <w:spacing w:after="0" w:line="240" w:lineRule="auto"/>
-        <w:rPr>
-          <w:rFonts w:ascii="Consolas" w:hAnsi="Consolas" w:cs="Consolas"/>
-          <w:color w:val="DCDCDC"/>
-          <w:sz w:val="19"/>
-          <w:szCs w:val="19"/>
-          <w:highlight w:val="black"/>
-          <w:lang w:val="en-US"/>
-        </w:rPr>
-      </w:pPr>
-      <w:r>
-        <w:rPr>
-          <w:rFonts w:ascii="Consolas" w:hAnsi="Consolas" w:cs="Consolas"/>
-          <w:color w:val="DCDCDC"/>
-          <w:sz w:val="19"/>
-          <w:szCs w:val="19"/>
-          <w:highlight w:val="black"/>
-          <w:lang w:val="en-US"/>
-        </w:rPr>
-        <w:tab/>
-      </w:r>
-      <w:r>
-        <w:rPr>
-          <w:rFonts w:ascii="Consolas" w:hAnsi="Consolas" w:cs="Consolas"/>
-          <w:color w:val="569CD6"/>
-          <w:sz w:val="19"/>
-          <w:szCs w:val="19"/>
-          <w:highlight w:val="black"/>
-          <w:lang w:val="en-US"/>
-        </w:rPr>
-        <w:t>return</w:t>
+        <w:ind w:left="426"/>
+        <w:rPr>
+          <w:rFonts w:ascii="Consolas" w:hAnsi="Consolas" w:cs="Consolas"/>
+          <w:color w:val="B4B4B4"/>
+          <w:sz w:val="19"/>
+          <w:szCs w:val="19"/>
+          <w:highlight w:val="black"/>
+          <w:lang w:val="en-US"/>
+        </w:rPr>
+      </w:pPr>
+      <w:r>
+        <w:rPr>
+          <w:rFonts w:ascii="Consolas" w:hAnsi="Consolas" w:cs="Consolas"/>
+          <w:color w:val="DCDCDC"/>
+          <w:sz w:val="19"/>
+          <w:szCs w:val="19"/>
+          <w:highlight w:val="black"/>
+          <w:lang w:val="en-US"/>
+        </w:rPr>
+        <w:tab/>
+      </w:r>
+      <w:r>
+        <w:rPr>
+          <w:rFonts w:ascii="Consolas" w:hAnsi="Consolas" w:cs="Consolas"/>
+          <w:color w:val="C8C8C8"/>
+          <w:sz w:val="19"/>
+          <w:szCs w:val="19"/>
+          <w:highlight w:val="black"/>
+          <w:lang w:val="en-US"/>
+        </w:rPr>
+        <w:t>Print</w:t>
+      </w:r>
+      <w:r>
+        <w:rPr>
+          <w:rFonts w:ascii="Consolas" w:hAnsi="Consolas" w:cs="Consolas"/>
+          <w:color w:val="B4B4B4"/>
+          <w:sz w:val="19"/>
+          <w:szCs w:val="19"/>
+          <w:highlight w:val="black"/>
+          <w:lang w:val="en-US"/>
+        </w:rPr>
+        <w:t>(</w:t>
       </w:r>
       <w:r>
         <w:rPr>
@@ -7083,16 +8343,51 @@
         </w:rPr>
         <w:t xml:space="preserve"> </w:t>
       </w:r>
-      <w:r>
-        <w:rPr>
-          <w:rFonts w:ascii="Consolas" w:hAnsi="Consolas" w:cs="Consolas"/>
-          <w:color w:val="BD63C5"/>
-          <w:sz w:val="19"/>
-          <w:szCs w:val="19"/>
-          <w:highlight w:val="black"/>
-          <w:lang w:val="en-US"/>
-        </w:rPr>
-        <w:t>EFI_SUCCESS</w:t>
+      <w:proofErr w:type="spellStart"/>
+      <w:r>
+        <w:rPr>
+          <w:rFonts w:ascii="Consolas" w:hAnsi="Consolas" w:cs="Consolas"/>
+          <w:color w:val="DCDCDC"/>
+          <w:sz w:val="19"/>
+          <w:szCs w:val="19"/>
+          <w:highlight w:val="black"/>
+          <w:lang w:val="en-US"/>
+        </w:rPr>
+        <w:t>L</w:t>
+      </w:r>
+      <w:r>
+        <w:rPr>
+          <w:rFonts w:ascii="Consolas" w:hAnsi="Consolas" w:cs="Consolas"/>
+          <w:color w:val="D69D85"/>
+          <w:sz w:val="19"/>
+          <w:szCs w:val="19"/>
+          <w:highlight w:val="black"/>
+          <w:lang w:val="en-US"/>
+        </w:rPr>
+        <w:t>"Projekt</w:t>
+      </w:r>
+      <w:proofErr w:type="spellEnd"/>
+      <w:r>
+        <w:rPr>
+          <w:rFonts w:ascii="Consolas" w:hAnsi="Consolas" w:cs="Consolas"/>
+          <w:color w:val="D69D85"/>
+          <w:sz w:val="19"/>
+          <w:szCs w:val="19"/>
+          <w:highlight w:val="black"/>
+          <w:lang w:val="en-US"/>
+        </w:rPr>
+        <w:t xml:space="preserve"> OS 2014.\n:)"</w:t>
+      </w:r>
+      <w:r>
+        <w:rPr>
+          <w:rFonts w:ascii="Consolas" w:hAnsi="Consolas" w:cs="Consolas"/>
+          <w:color w:val="DCDCDC"/>
+          <w:sz w:val="19"/>
+          <w:szCs w:val="19"/>
+          <w:highlight w:val="black"/>
+          <w:lang w:val="en-US"/>
+        </w:rPr>
+        <w:t xml:space="preserve"> </w:t>
       </w:r>
       <w:r>
         <w:rPr>
@@ -7103,29 +8398,7 @@
           <w:highlight w:val="black"/>
           <w:lang w:val="en-US"/>
         </w:rPr>
-        <w:t>;</w:t>
-      </w:r>
-      <w:r>
-        <w:rPr>
-          <w:rFonts w:ascii="Consolas" w:hAnsi="Consolas" w:cs="Consolas"/>
-          <w:color w:val="B4B4B4"/>
-          <w:sz w:val="19"/>
-          <w:szCs w:val="19"/>
-          <w:highlight w:val="black"/>
-          <w:lang w:val="en-US"/>
-        </w:rPr>
-        <w:tab/>
-      </w:r>
-      <w:r>
-        <w:rPr>
-          <w:rFonts w:ascii="Consolas" w:hAnsi="Consolas" w:cs="Consolas"/>
-          <w:color w:val="B4B4B4"/>
-          <w:sz w:val="19"/>
-          <w:szCs w:val="19"/>
-          <w:highlight w:val="black"/>
-          <w:lang w:val="en-US"/>
-        </w:rPr>
-        <w:tab/>
+        <w:t>);</w:t>
       </w:r>
       <w:r>
         <w:rPr>
@@ -7211,12 +8484,14 @@
         <w:autoSpaceDN w:val="0"/>
         <w:adjustRightInd w:val="0"/>
         <w:spacing w:after="0" w:line="240" w:lineRule="auto"/>
-        <w:rPr>
-          <w:rFonts w:ascii="Consolas" w:hAnsi="Consolas" w:cs="Consolas"/>
-          <w:color w:val="DCDCDC"/>
-          <w:sz w:val="19"/>
-          <w:szCs w:val="19"/>
-          <w:highlight w:val="black"/>
+        <w:ind w:left="426"/>
+        <w:rPr>
+          <w:rFonts w:ascii="Consolas" w:hAnsi="Consolas" w:cs="Consolas"/>
+          <w:color w:val="DCDCDC"/>
+          <w:sz w:val="19"/>
+          <w:szCs w:val="19"/>
+          <w:highlight w:val="black"/>
+          <w:lang w:val="en-US"/>
         </w:rPr>
       </w:pPr>
       <w:r>
@@ -7226,6 +8501,325 @@
           <w:sz w:val="19"/>
           <w:szCs w:val="19"/>
           <w:highlight w:val="black"/>
+          <w:lang w:val="en-US"/>
+        </w:rPr>
+        <w:tab/>
+      </w:r>
+      <w:r>
+        <w:rPr>
+          <w:rFonts w:ascii="Consolas" w:hAnsi="Consolas" w:cs="Consolas"/>
+          <w:color w:val="B4B4B4"/>
+          <w:sz w:val="19"/>
+          <w:szCs w:val="19"/>
+          <w:highlight w:val="black"/>
+          <w:lang w:val="en-US"/>
+        </w:rPr>
+        <w:tab/>
+      </w:r>
+      <w:r>
+        <w:rPr>
+          <w:rFonts w:ascii="Consolas" w:hAnsi="Consolas" w:cs="Consolas"/>
+          <w:color w:val="B4B4B4"/>
+          <w:sz w:val="19"/>
+          <w:szCs w:val="19"/>
+          <w:highlight w:val="black"/>
+          <w:lang w:val="en-US"/>
+        </w:rPr>
+        <w:tab/>
+      </w:r>
+      <w:r>
+        <w:rPr>
+          <w:rFonts w:ascii="Consolas" w:hAnsi="Consolas" w:cs="Consolas"/>
+          <w:color w:val="B4B4B4"/>
+          <w:sz w:val="19"/>
+          <w:szCs w:val="19"/>
+          <w:highlight w:val="black"/>
+          <w:lang w:val="en-US"/>
+        </w:rPr>
+        <w:tab/>
+      </w:r>
+      <w:r>
+        <w:rPr>
+          <w:rFonts w:ascii="Consolas" w:hAnsi="Consolas" w:cs="Consolas"/>
+          <w:color w:val="B4B4B4"/>
+          <w:sz w:val="19"/>
+          <w:szCs w:val="19"/>
+          <w:highlight w:val="black"/>
+          <w:lang w:val="en-US"/>
+        </w:rPr>
+        <w:tab/>
+      </w:r>
+      <w:r>
+        <w:rPr>
+          <w:rFonts w:ascii="Consolas" w:hAnsi="Consolas" w:cs="Consolas"/>
+          <w:color w:val="B4B4B4"/>
+          <w:sz w:val="19"/>
+          <w:szCs w:val="19"/>
+          <w:highlight w:val="black"/>
+          <w:lang w:val="en-US"/>
+        </w:rPr>
+        <w:tab/>
+      </w:r>
+      <w:r>
+        <w:rPr>
+          <w:rFonts w:ascii="Consolas" w:hAnsi="Consolas" w:cs="Consolas"/>
+          <w:color w:val="B4B4B4"/>
+          <w:sz w:val="19"/>
+          <w:szCs w:val="19"/>
+          <w:highlight w:val="black"/>
+          <w:lang w:val="en-US"/>
+        </w:rPr>
+        <w:tab/>
+      </w:r>
+      <w:r>
+        <w:rPr>
+          <w:rFonts w:ascii="Consolas" w:hAnsi="Consolas" w:cs="Consolas"/>
+          <w:color w:val="B4B4B4"/>
+          <w:sz w:val="19"/>
+          <w:szCs w:val="19"/>
+          <w:highlight w:val="black"/>
+          <w:lang w:val="en-US"/>
+        </w:rPr>
+        <w:tab/>
+      </w:r>
+      <w:r>
+        <w:rPr>
+          <w:rFonts w:ascii="Consolas" w:hAnsi="Consolas" w:cs="Consolas"/>
+          <w:color w:val="B4B4B4"/>
+          <w:sz w:val="19"/>
+          <w:szCs w:val="19"/>
+          <w:highlight w:val="black"/>
+          <w:lang w:val="en-US"/>
+        </w:rPr>
+        <w:tab/>
+      </w:r>
+      <w:r>
+        <w:rPr>
+          <w:rFonts w:ascii="Consolas" w:hAnsi="Consolas" w:cs="Consolas"/>
+          <w:color w:val="B4B4B4"/>
+          <w:sz w:val="19"/>
+          <w:szCs w:val="19"/>
+          <w:highlight w:val="black"/>
+          <w:lang w:val="en-US"/>
+        </w:rPr>
+        <w:tab/>
+      </w:r>
+      <w:r>
+        <w:rPr>
+          <w:rFonts w:ascii="Consolas" w:hAnsi="Consolas" w:cs="Consolas"/>
+          <w:color w:val="B4B4B4"/>
+          <w:sz w:val="19"/>
+          <w:szCs w:val="19"/>
+          <w:highlight w:val="black"/>
+          <w:lang w:val="en-US"/>
+        </w:rPr>
+        <w:tab/>
+      </w:r>
+      <w:r>
+        <w:rPr>
+          <w:rFonts w:ascii="Consolas" w:hAnsi="Consolas" w:cs="Consolas"/>
+          <w:color w:val="B4B4B4"/>
+          <w:sz w:val="19"/>
+          <w:szCs w:val="19"/>
+          <w:highlight w:val="black"/>
+          <w:lang w:val="en-US"/>
+        </w:rPr>
+        <w:tab/>
+      </w:r>
+    </w:p>
+    <w:p>
+      <w:pPr>
+        <w:autoSpaceDE w:val="0"/>
+        <w:autoSpaceDN w:val="0"/>
+        <w:adjustRightInd w:val="0"/>
+        <w:spacing w:after="0" w:line="240" w:lineRule="auto"/>
+        <w:ind w:left="426"/>
+        <w:rPr>
+          <w:rFonts w:ascii="Consolas" w:hAnsi="Consolas" w:cs="Consolas"/>
+          <w:color w:val="DCDCDC"/>
+          <w:sz w:val="19"/>
+          <w:szCs w:val="19"/>
+          <w:highlight w:val="black"/>
+          <w:lang w:val="en-US"/>
+        </w:rPr>
+      </w:pPr>
+      <w:r>
+        <w:rPr>
+          <w:rFonts w:ascii="Consolas" w:hAnsi="Consolas" w:cs="Consolas"/>
+          <w:color w:val="DCDCDC"/>
+          <w:sz w:val="19"/>
+          <w:szCs w:val="19"/>
+          <w:highlight w:val="black"/>
+          <w:lang w:val="en-US"/>
+        </w:rPr>
+        <w:tab/>
+      </w:r>
+      <w:r>
+        <w:rPr>
+          <w:rFonts w:ascii="Consolas" w:hAnsi="Consolas" w:cs="Consolas"/>
+          <w:color w:val="569CD6"/>
+          <w:sz w:val="19"/>
+          <w:szCs w:val="19"/>
+          <w:highlight w:val="black"/>
+          <w:lang w:val="en-US"/>
+        </w:rPr>
+        <w:t>return</w:t>
+      </w:r>
+      <w:r>
+        <w:rPr>
+          <w:rFonts w:ascii="Consolas" w:hAnsi="Consolas" w:cs="Consolas"/>
+          <w:color w:val="DCDCDC"/>
+          <w:sz w:val="19"/>
+          <w:szCs w:val="19"/>
+          <w:highlight w:val="black"/>
+          <w:lang w:val="en-US"/>
+        </w:rPr>
+        <w:t xml:space="preserve"> </w:t>
+      </w:r>
+      <w:r>
+        <w:rPr>
+          <w:rFonts w:ascii="Consolas" w:hAnsi="Consolas" w:cs="Consolas"/>
+          <w:color w:val="BD63C5"/>
+          <w:sz w:val="19"/>
+          <w:szCs w:val="19"/>
+          <w:highlight w:val="black"/>
+          <w:lang w:val="en-US"/>
+        </w:rPr>
+        <w:t>EFI_SUCCESS</w:t>
+      </w:r>
+      <w:r>
+        <w:rPr>
+          <w:rFonts w:ascii="Consolas" w:hAnsi="Consolas" w:cs="Consolas"/>
+          <w:color w:val="B4B4B4"/>
+          <w:sz w:val="19"/>
+          <w:szCs w:val="19"/>
+          <w:highlight w:val="black"/>
+          <w:lang w:val="en-US"/>
+        </w:rPr>
+        <w:t>;</w:t>
+      </w:r>
+      <w:r>
+        <w:rPr>
+          <w:rFonts w:ascii="Consolas" w:hAnsi="Consolas" w:cs="Consolas"/>
+          <w:color w:val="B4B4B4"/>
+          <w:sz w:val="19"/>
+          <w:szCs w:val="19"/>
+          <w:highlight w:val="black"/>
+          <w:lang w:val="en-US"/>
+        </w:rPr>
+        <w:tab/>
+      </w:r>
+      <w:r>
+        <w:rPr>
+          <w:rFonts w:ascii="Consolas" w:hAnsi="Consolas" w:cs="Consolas"/>
+          <w:color w:val="B4B4B4"/>
+          <w:sz w:val="19"/>
+          <w:szCs w:val="19"/>
+          <w:highlight w:val="black"/>
+          <w:lang w:val="en-US"/>
+        </w:rPr>
+        <w:tab/>
+      </w:r>
+      <w:r>
+        <w:rPr>
+          <w:rFonts w:ascii="Consolas" w:hAnsi="Consolas" w:cs="Consolas"/>
+          <w:color w:val="B4B4B4"/>
+          <w:sz w:val="19"/>
+          <w:szCs w:val="19"/>
+          <w:highlight w:val="black"/>
+          <w:lang w:val="en-US"/>
+        </w:rPr>
+        <w:tab/>
+      </w:r>
+      <w:r>
+        <w:rPr>
+          <w:rFonts w:ascii="Consolas" w:hAnsi="Consolas" w:cs="Consolas"/>
+          <w:color w:val="B4B4B4"/>
+          <w:sz w:val="19"/>
+          <w:szCs w:val="19"/>
+          <w:highlight w:val="black"/>
+          <w:lang w:val="en-US"/>
+        </w:rPr>
+        <w:tab/>
+      </w:r>
+      <w:r>
+        <w:rPr>
+          <w:rFonts w:ascii="Consolas" w:hAnsi="Consolas" w:cs="Consolas"/>
+          <w:color w:val="B4B4B4"/>
+          <w:sz w:val="19"/>
+          <w:szCs w:val="19"/>
+          <w:highlight w:val="black"/>
+          <w:lang w:val="en-US"/>
+        </w:rPr>
+        <w:tab/>
+      </w:r>
+      <w:r>
+        <w:rPr>
+          <w:rFonts w:ascii="Consolas" w:hAnsi="Consolas" w:cs="Consolas"/>
+          <w:color w:val="B4B4B4"/>
+          <w:sz w:val="19"/>
+          <w:szCs w:val="19"/>
+          <w:highlight w:val="black"/>
+          <w:lang w:val="en-US"/>
+        </w:rPr>
+        <w:tab/>
+      </w:r>
+      <w:r>
+        <w:rPr>
+          <w:rFonts w:ascii="Consolas" w:hAnsi="Consolas" w:cs="Consolas"/>
+          <w:color w:val="B4B4B4"/>
+          <w:sz w:val="19"/>
+          <w:szCs w:val="19"/>
+          <w:highlight w:val="black"/>
+          <w:lang w:val="en-US"/>
+        </w:rPr>
+        <w:tab/>
+      </w:r>
+      <w:r>
+        <w:rPr>
+          <w:rFonts w:ascii="Consolas" w:hAnsi="Consolas" w:cs="Consolas"/>
+          <w:color w:val="B4B4B4"/>
+          <w:sz w:val="19"/>
+          <w:szCs w:val="19"/>
+          <w:highlight w:val="black"/>
+          <w:lang w:val="en-US"/>
+        </w:rPr>
+        <w:tab/>
+      </w:r>
+      <w:r>
+        <w:rPr>
+          <w:rFonts w:ascii="Consolas" w:hAnsi="Consolas" w:cs="Consolas"/>
+          <w:color w:val="B4B4B4"/>
+          <w:sz w:val="19"/>
+          <w:szCs w:val="19"/>
+          <w:highlight w:val="black"/>
+          <w:lang w:val="en-US"/>
+        </w:rPr>
+        <w:tab/>
+      </w:r>
+    </w:p>
+    <w:p>
+      <w:pPr>
+        <w:autoSpaceDE w:val="0"/>
+        <w:autoSpaceDN w:val="0"/>
+        <w:adjustRightInd w:val="0"/>
+        <w:spacing w:after="0" w:line="240" w:lineRule="auto"/>
+        <w:ind w:left="426"/>
+        <w:rPr>
+          <w:rFonts w:ascii="Consolas" w:hAnsi="Consolas" w:cs="Consolas"/>
+          <w:color w:val="DCDCDC"/>
+          <w:sz w:val="19"/>
+          <w:szCs w:val="19"/>
+          <w:highlight w:val="black"/>
+        </w:rPr>
+      </w:pPr>
+      <w:r>
+        <w:rPr>
+          <w:rFonts w:ascii="Consolas" w:hAnsi="Consolas" w:cs="Consolas"/>
+          <w:color w:val="B4B4B4"/>
+          <w:sz w:val="19"/>
+          <w:szCs w:val="19"/>
+          <w:highlight w:val="black"/>
         </w:rPr>
         <w:t>}</w:t>
       </w:r>
@@ -7352,10 +8946,17 @@
     </w:p>
     <w:p>
       <w:pPr>
-        <w:rPr>
-          <w:rFonts w:ascii="Times New Roman" w:hAnsi="Times New Roman" w:cs="Times New Roman"/>
-          <w:sz w:val="24"/>
-          <w:szCs w:val="24"/>
+        <w:autoSpaceDE w:val="0"/>
+        <w:autoSpaceDN w:val="0"/>
+        <w:adjustRightInd w:val="0"/>
+        <w:spacing w:after="0" w:line="240" w:lineRule="auto"/>
+        <w:ind w:left="426"/>
+        <w:rPr>
+          <w:rFonts w:ascii="Consolas" w:hAnsi="Consolas" w:cs="Consolas"/>
+          <w:color w:val="DCDCDC"/>
+          <w:sz w:val="19"/>
+          <w:szCs w:val="19"/>
+          <w:highlight w:val="black"/>
         </w:rPr>
       </w:pPr>
     </w:p>
@@ -7377,7 +8978,7 @@
         </w:rPr>
         <w:drawing>
           <wp:inline distT="0" distB="0" distL="0" distR="0">
-            <wp:extent cx="5760720" cy="3380996"/>
+            <wp:extent cx="5475302" cy="3213483"/>
             <wp:effectExtent l="19050" t="0" r="0" b="0"/>
             <wp:docPr id="22" name="Obraz 22"/>
             <wp:cNvGraphicFramePr>
@@ -7393,7 +8994,7 @@
                     </pic:cNvPicPr>
                   </pic:nvPicPr>
                   <pic:blipFill>
-                    <a:blip r:embed="rId12" cstate="print"/>
+                    <a:blip r:embed="rId16" cstate="print"/>
                     <a:srcRect/>
                     <a:stretch>
                       <a:fillRect/>
@@ -7402,7 +9003,7 @@
                   <pic:spPr bwMode="auto">
                     <a:xfrm>
                       <a:off x="0" y="0"/>
-                      <a:ext cx="5760720" cy="3380996"/>
+                      <a:ext cx="5478042" cy="3215091"/>
                     </a:xfrm>
                     <a:prstGeom prst="rect">
                       <a:avLst/>
@@ -7424,17 +9025,18 @@
     </w:p>
     <w:p>
       <w:pPr>
-        <w:rPr>
-          <w:rFonts w:ascii="Times New Roman" w:hAnsi="Times New Roman" w:cs="Times New Roman"/>
-          <w:sz w:val="24"/>
-          <w:szCs w:val="24"/>
-        </w:rPr>
-      </w:pPr>
-      <w:r>
-        <w:rPr>
-          <w:rFonts w:ascii="Times New Roman" w:hAnsi="Times New Roman" w:cs="Times New Roman"/>
-          <w:sz w:val="24"/>
-          <w:szCs w:val="24"/>
+        <w:spacing w:after="0"/>
+        <w:rPr>
+          <w:rFonts w:ascii="Times New Roman" w:hAnsi="Times New Roman" w:cs="Times New Roman"/>
+          <w:sz w:val="27"/>
+          <w:szCs w:val="27"/>
+        </w:rPr>
+      </w:pPr>
+      <w:r>
+        <w:rPr>
+          <w:rFonts w:ascii="Times New Roman" w:hAnsi="Times New Roman" w:cs="Times New Roman"/>
+          <w:sz w:val="27"/>
+          <w:szCs w:val="27"/>
         </w:rPr>
         <w:t>W skład EDK II wchodzi wiele bibliotek</w:t>
       </w:r>
@@ -7442,16 +9044,16 @@
         <w:rPr>
           <w:rStyle w:val="Odwoanieprzypisudolnego"/>
           <w:rFonts w:ascii="Times New Roman" w:hAnsi="Times New Roman" w:cs="Times New Roman"/>
-          <w:sz w:val="24"/>
-          <w:szCs w:val="24"/>
-        </w:rPr>
-        <w:footnoteReference w:id="17"/>
-      </w:r>
-      <w:r>
-        <w:rPr>
-          <w:rFonts w:ascii="Times New Roman" w:hAnsi="Times New Roman" w:cs="Times New Roman"/>
-          <w:sz w:val="24"/>
-          <w:szCs w:val="24"/>
+          <w:sz w:val="27"/>
+          <w:szCs w:val="27"/>
+        </w:rPr>
+        <w:footnoteReference w:id="25"/>
+      </w:r>
+      <w:r>
+        <w:rPr>
+          <w:rFonts w:ascii="Times New Roman" w:hAnsi="Times New Roman" w:cs="Times New Roman"/>
+          <w:sz w:val="27"/>
+          <w:szCs w:val="27"/>
           <w:vertAlign w:val="superscript"/>
         </w:rPr>
         <w:t>,</w:t>
@@ -7460,24 +9062,24 @@
         <w:rPr>
           <w:rStyle w:val="Odwoanieprzypisudolnego"/>
           <w:rFonts w:ascii="Times New Roman" w:hAnsi="Times New Roman" w:cs="Times New Roman"/>
-          <w:sz w:val="24"/>
-          <w:szCs w:val="24"/>
-        </w:rPr>
-        <w:footnoteReference w:id="18"/>
-      </w:r>
-      <w:r>
-        <w:rPr>
-          <w:rFonts w:ascii="Times New Roman" w:hAnsi="Times New Roman" w:cs="Times New Roman"/>
-          <w:sz w:val="24"/>
-          <w:szCs w:val="24"/>
+          <w:sz w:val="27"/>
+          <w:szCs w:val="27"/>
+        </w:rPr>
+        <w:footnoteReference w:id="26"/>
+      </w:r>
+      <w:r>
+        <w:rPr>
+          <w:rFonts w:ascii="Times New Roman" w:hAnsi="Times New Roman" w:cs="Times New Roman"/>
+          <w:sz w:val="27"/>
+          <w:szCs w:val="27"/>
         </w:rPr>
         <w:t>, bez których realizacja tego projektu byłaby niewykonalna, zapewniają one funkcjonalności podobne do standardowych bibliotek języka C. Do funkcji tych można zaliczyć:</w:t>
       </w:r>
       <w:r>
         <w:rPr>
           <w:rFonts w:ascii="Times New Roman" w:hAnsi="Times New Roman" w:cs="Times New Roman"/>
-          <w:sz w:val="24"/>
-          <w:szCs w:val="24"/>
+          <w:sz w:val="27"/>
+          <w:szCs w:val="27"/>
         </w:rPr>
         <w:t xml:space="preserve"> </w:t>
       </w:r>
@@ -7487,19 +9089,19 @@
         <w:pStyle w:val="Akapitzlist"/>
         <w:numPr>
           <w:ilvl w:val="0"/>
-          <w:numId w:val="4"/>
+          <w:numId w:val="1"/>
         </w:numPr>
         <w:rPr>
           <w:rFonts w:ascii="Times New Roman" w:hAnsi="Times New Roman" w:cs="Times New Roman"/>
-          <w:sz w:val="24"/>
-          <w:szCs w:val="24"/>
-        </w:rPr>
-      </w:pPr>
-      <w:r>
-        <w:rPr>
-          <w:rFonts w:ascii="Times New Roman" w:hAnsi="Times New Roman" w:cs="Times New Roman"/>
-          <w:sz w:val="24"/>
-          <w:szCs w:val="24"/>
+          <w:sz w:val="27"/>
+          <w:szCs w:val="27"/>
+        </w:rPr>
+      </w:pPr>
+      <w:r>
+        <w:rPr>
+          <w:rFonts w:ascii="Times New Roman" w:hAnsi="Times New Roman" w:cs="Times New Roman"/>
+          <w:sz w:val="27"/>
+          <w:szCs w:val="27"/>
         </w:rPr>
         <w:t>Alokację pamięci</w:t>
       </w:r>
@@ -7509,19 +9111,19 @@
         <w:pStyle w:val="Akapitzlist"/>
         <w:numPr>
           <w:ilvl w:val="0"/>
-          <w:numId w:val="4"/>
+          <w:numId w:val="1"/>
         </w:numPr>
         <w:rPr>
           <w:rFonts w:ascii="Times New Roman" w:hAnsi="Times New Roman" w:cs="Times New Roman"/>
-          <w:sz w:val="24"/>
-          <w:szCs w:val="24"/>
-        </w:rPr>
-      </w:pPr>
-      <w:r>
-        <w:rPr>
-          <w:rFonts w:ascii="Times New Roman" w:hAnsi="Times New Roman" w:cs="Times New Roman"/>
-          <w:sz w:val="24"/>
-          <w:szCs w:val="24"/>
+          <w:sz w:val="27"/>
+          <w:szCs w:val="27"/>
+        </w:rPr>
+      </w:pPr>
+      <w:r>
+        <w:rPr>
+          <w:rFonts w:ascii="Times New Roman" w:hAnsi="Times New Roman" w:cs="Times New Roman"/>
+          <w:sz w:val="27"/>
+          <w:szCs w:val="27"/>
         </w:rPr>
         <w:t>Obsługę klawiatury</w:t>
       </w:r>
@@ -7531,27 +9133,27 @@
         <w:pStyle w:val="Akapitzlist"/>
         <w:numPr>
           <w:ilvl w:val="0"/>
-          <w:numId w:val="4"/>
+          <w:numId w:val="1"/>
         </w:numPr>
         <w:rPr>
           <w:rFonts w:ascii="Times New Roman" w:hAnsi="Times New Roman" w:cs="Times New Roman"/>
-          <w:sz w:val="24"/>
-          <w:szCs w:val="24"/>
-        </w:rPr>
-      </w:pPr>
-      <w:r>
-        <w:rPr>
-          <w:rFonts w:ascii="Times New Roman" w:hAnsi="Times New Roman" w:cs="Times New Roman"/>
-          <w:sz w:val="24"/>
-          <w:szCs w:val="24"/>
+          <w:sz w:val="27"/>
+          <w:szCs w:val="27"/>
+        </w:rPr>
+      </w:pPr>
+      <w:r>
+        <w:rPr>
+          <w:rFonts w:ascii="Times New Roman" w:hAnsi="Times New Roman" w:cs="Times New Roman"/>
+          <w:sz w:val="27"/>
+          <w:szCs w:val="27"/>
         </w:rPr>
         <w:t xml:space="preserve">Obsługę </w:t>
       </w:r>
       <w:r>
         <w:rPr>
           <w:rFonts w:ascii="Times New Roman" w:hAnsi="Times New Roman" w:cs="Times New Roman"/>
-          <w:sz w:val="24"/>
-          <w:szCs w:val="24"/>
+          <w:sz w:val="27"/>
+          <w:szCs w:val="27"/>
         </w:rPr>
         <w:t>wyświetlania</w:t>
       </w:r>
@@ -7561,41 +9163,52 @@
         <w:pStyle w:val="Akapitzlist"/>
         <w:numPr>
           <w:ilvl w:val="0"/>
-          <w:numId w:val="4"/>
+          <w:numId w:val="1"/>
         </w:numPr>
         <w:rPr>
           <w:rFonts w:ascii="Times New Roman" w:hAnsi="Times New Roman" w:cs="Times New Roman"/>
-          <w:sz w:val="24"/>
-          <w:szCs w:val="24"/>
-        </w:rPr>
-      </w:pPr>
-      <w:r>
-        <w:rPr>
-          <w:rFonts w:ascii="Times New Roman" w:hAnsi="Times New Roman" w:cs="Times New Roman"/>
-          <w:sz w:val="24"/>
-          <w:szCs w:val="24"/>
-        </w:rPr>
-        <w:t>Wsparcie dla debugowania</w:t>
-      </w:r>
+          <w:sz w:val="27"/>
+          <w:szCs w:val="27"/>
+        </w:rPr>
+      </w:pPr>
+      <w:r>
+        <w:rPr>
+          <w:rFonts w:ascii="Times New Roman" w:hAnsi="Times New Roman" w:cs="Times New Roman"/>
+          <w:sz w:val="27"/>
+          <w:szCs w:val="27"/>
+        </w:rPr>
+        <w:t xml:space="preserve">Wsparcie dla </w:t>
+      </w:r>
+      <w:proofErr w:type="spellStart"/>
+      <w:r>
+        <w:rPr>
+          <w:rFonts w:ascii="Times New Roman" w:hAnsi="Times New Roman" w:cs="Times New Roman"/>
+          <w:sz w:val="27"/>
+          <w:szCs w:val="27"/>
+        </w:rPr>
+        <w:t>debugowania</w:t>
+      </w:r>
+      <w:proofErr w:type="spellEnd"/>
     </w:p>
     <w:p>
       <w:pPr>
         <w:pStyle w:val="Akapitzlist"/>
         <w:numPr>
           <w:ilvl w:val="0"/>
-          <w:numId w:val="4"/>
+          <w:numId w:val="1"/>
         </w:numPr>
-        <w:rPr>
-          <w:rFonts w:ascii="Times New Roman" w:hAnsi="Times New Roman" w:cs="Times New Roman"/>
-          <w:sz w:val="24"/>
-          <w:szCs w:val="24"/>
-        </w:rPr>
-      </w:pPr>
-      <w:r>
-        <w:rPr>
-          <w:rFonts w:ascii="Times New Roman" w:hAnsi="Times New Roman" w:cs="Times New Roman"/>
-          <w:sz w:val="24"/>
-          <w:szCs w:val="24"/>
+        <w:spacing w:after="0"/>
+        <w:rPr>
+          <w:rFonts w:ascii="Times New Roman" w:hAnsi="Times New Roman" w:cs="Times New Roman"/>
+          <w:sz w:val="27"/>
+          <w:szCs w:val="27"/>
+        </w:rPr>
+      </w:pPr>
+      <w:r>
+        <w:rPr>
+          <w:rFonts w:ascii="Times New Roman" w:hAnsi="Times New Roman" w:cs="Times New Roman"/>
+          <w:sz w:val="27"/>
+          <w:szCs w:val="27"/>
         </w:rPr>
         <w:t>Pomiar czasu</w:t>
       </w:r>
@@ -7604,15 +9217,15 @@
       <w:pPr>
         <w:rPr>
           <w:rFonts w:ascii="Times New Roman" w:hAnsi="Times New Roman" w:cs="Times New Roman"/>
-          <w:sz w:val="24"/>
-          <w:szCs w:val="24"/>
-        </w:rPr>
-      </w:pPr>
-      <w:r>
-        <w:rPr>
-          <w:rFonts w:ascii="Times New Roman" w:hAnsi="Times New Roman" w:cs="Times New Roman"/>
-          <w:sz w:val="24"/>
-          <w:szCs w:val="24"/>
+          <w:sz w:val="27"/>
+          <w:szCs w:val="27"/>
+        </w:rPr>
+      </w:pPr>
+      <w:r>
+        <w:rPr>
+          <w:rFonts w:ascii="Times New Roman" w:hAnsi="Times New Roman" w:cs="Times New Roman"/>
+          <w:sz w:val="27"/>
+          <w:szCs w:val="27"/>
         </w:rPr>
         <w:t xml:space="preserve">Funkcje te stanowią problematyczną część projektu i będą wymagały od nas zapoznania się ze specyfiką bibliotek zawierających je. Poza wyżej wymienionymi funkcjami, reszta kodu aplikacji nie będzie różniła się od "zwykłego" kodu w języku C, a ten mamy dobrze opanowany. </w:t>
       </w:r>
@@ -7645,7 +9258,6 @@
           <w:szCs w:val="40"/>
           <w:lang w:val="en-US"/>
         </w:rPr>
-        <w:lastRenderedPageBreak/>
         <w:t>Motywacja</w:t>
       </w:r>
       <w:proofErr w:type="spellEnd"/>
@@ -7700,7 +9312,6 @@
           <w:rFonts w:ascii="Times New Roman" w:hAnsi="Times New Roman" w:cs="Times New Roman"/>
           <w:sz w:val="24"/>
           <w:szCs w:val="24"/>
-          <w:lang w:val="en-US"/>
         </w:rPr>
       </w:pPr>
     </w:p>
@@ -7884,12 +9495,36 @@
           <w:rPr>
             <w:rStyle w:val="Hipercze"/>
           </w:rPr>
+          <w:t>http://www.uefi.org/</w:t>
+        </w:r>
+      </w:hyperlink>
+    </w:p>
+  </w:footnote>
+  <w:footnote w:id="6">
+    <w:p>
+      <w:pPr>
+        <w:pStyle w:val="Tekstprzypisudolnego"/>
+      </w:pPr>
+      <w:r>
+        <w:rPr>
+          <w:rStyle w:val="Odwoanieprzypisudolnego"/>
+        </w:rPr>
+        <w:footnoteRef/>
+      </w:r>
+      <w:r>
+        <w:t xml:space="preserve"> </w:t>
+      </w:r>
+      <w:hyperlink r:id="rId6" w:history="1">
+        <w:r>
+          <w:rPr>
+            <w:rStyle w:val="Hipercze"/>
+          </w:rPr>
           <w:t>http://software.intel.com/en-us/articles/about-uefi</w:t>
         </w:r>
       </w:hyperlink>
     </w:p>
   </w:footnote>
-  <w:footnote w:id="6">
+  <w:footnote w:id="7">
     <w:p>
       <w:pPr>
         <w:pStyle w:val="Tekstprzypisudolnego"/>
@@ -7903,7 +9538,7 @@
       <w:r>
         <w:t xml:space="preserve"> </w:t>
       </w:r>
-      <w:hyperlink r:id="rId6" w:history="1">
+      <w:hyperlink r:id="rId7" w:history="1">
         <w:r>
           <w:rPr>
             <w:rStyle w:val="Hipercze"/>
@@ -7913,7 +9548,7 @@
       </w:hyperlink>
     </w:p>
   </w:footnote>
-  <w:footnote w:id="7">
+  <w:footnote w:id="8">
     <w:p>
       <w:pPr>
         <w:pStyle w:val="Tekstprzypisudolnego"/>
@@ -7927,7 +9562,205 @@
       <w:r>
         <w:t xml:space="preserve"> </w:t>
       </w:r>
-      <w:hyperlink r:id="rId7" w:history="1">
+      <w:hyperlink r:id="rId8" w:history="1">
+        <w:r>
+          <w:rPr>
+            <w:rStyle w:val="Hipercze"/>
+          </w:rPr>
+          <w:t>http://www.uefi.org/sites/default/files/resources/Insyde_Using_the_UEFI_Shell.pdf</w:t>
+        </w:r>
+      </w:hyperlink>
+      <w:r>
+        <w:t xml:space="preserve"> str. 9</w:t>
+      </w:r>
+    </w:p>
+  </w:footnote>
+  <w:footnote w:id="9">
+    <w:p>
+      <w:pPr>
+        <w:pStyle w:val="Tekstprzypisudolnego"/>
+      </w:pPr>
+      <w:r>
+        <w:rPr>
+          <w:rStyle w:val="Odwoanieprzypisudolnego"/>
+        </w:rPr>
+        <w:footnoteRef/>
+      </w:r>
+      <w:r>
+        <w:t xml:space="preserve"> </w:t>
+      </w:r>
+      <w:hyperlink r:id="rId9" w:history="1">
+        <w:r>
+          <w:rPr>
+            <w:rStyle w:val="Hipercze"/>
+          </w:rPr>
+          <w:t>http://afis.ucc.ie/tbutler/BIOS%20and%20the%20UEFI.pdf</w:t>
+        </w:r>
+      </w:hyperlink>
+      <w:r>
+        <w:t>, slajd 26</w:t>
+      </w:r>
+    </w:p>
+  </w:footnote>
+  <w:footnote w:id="10">
+    <w:p>
+      <w:pPr>
+        <w:pStyle w:val="Tekstprzypisudolnego"/>
+      </w:pPr>
+      <w:r>
+        <w:rPr>
+          <w:rStyle w:val="Odwoanieprzypisudolnego"/>
+        </w:rPr>
+        <w:footnoteRef/>
+      </w:r>
+      <w:r>
+        <w:t xml:space="preserve"> Wykład </w:t>
+      </w:r>
+      <w:proofErr w:type="spellStart"/>
+      <w:r>
+        <w:t>dr</w:t>
+      </w:r>
+      <w:proofErr w:type="spellEnd"/>
+      <w:r>
+        <w:t xml:space="preserve">. </w:t>
+      </w:r>
+      <w:proofErr w:type="spellStart"/>
+      <w:r>
+        <w:t>Dziubicha</w:t>
+      </w:r>
+      <w:proofErr w:type="spellEnd"/>
+      <w:r>
+        <w:t xml:space="preserve"> z Oprogramowania Systemowego: OS_2013_start_systemu.pdf</w:t>
+      </w:r>
+      <w:r>
+        <w:t xml:space="preserve">, </w:t>
+      </w:r>
+      <w:r>
+        <w:t>slajd 5</w:t>
+      </w:r>
+    </w:p>
+  </w:footnote>
+  <w:footnote w:id="11">
+    <w:p>
+      <w:pPr>
+        <w:pStyle w:val="Tekstprzypisudolnego"/>
+      </w:pPr>
+      <w:r>
+        <w:rPr>
+          <w:rStyle w:val="Odwoanieprzypisudolnego"/>
+        </w:rPr>
+        <w:footnoteRef/>
+      </w:r>
+      <w:r>
+        <w:t xml:space="preserve"> </w:t>
+      </w:r>
+      <w:hyperlink r:id="rId10" w:history="1">
+        <w:r>
+          <w:rPr>
+            <w:rStyle w:val="Hipercze"/>
+          </w:rPr>
+          <w:t>http://afis.ucc.ie/tbutler/BIOS%20and%20the%20UEFI.pdf</w:t>
+        </w:r>
+      </w:hyperlink>
+      <w:r>
+        <w:t>, slajd 19</w:t>
+      </w:r>
+    </w:p>
+  </w:footnote>
+  <w:footnote w:id="12">
+    <w:p>
+      <w:pPr>
+        <w:pStyle w:val="Tekstprzypisudolnego"/>
+      </w:pPr>
+      <w:r>
+        <w:rPr>
+          <w:rStyle w:val="Odwoanieprzypisudolnego"/>
+        </w:rPr>
+        <w:footnoteRef/>
+      </w:r>
+      <w:r>
+        <w:t xml:space="preserve"> </w:t>
+      </w:r>
+      <w:hyperlink r:id="rId11" w:history="1">
+        <w:r>
+          <w:rPr>
+            <w:rStyle w:val="Hipercze"/>
+          </w:rPr>
+          <w:t>http://www.uefi.org/sites/default/files/resources/Insyde_Using_the_UEFI_Shell.pdf</w:t>
+        </w:r>
+      </w:hyperlink>
+      <w:r>
+        <w:t xml:space="preserve"> str. 8, </w:t>
+      </w:r>
+      <w:r>
+        <w:t xml:space="preserve">10 (w dokumencie tym opisana jest autorska implementacja </w:t>
+      </w:r>
+      <w:proofErr w:type="spellStart"/>
+      <w:r>
+        <w:t>Tiano</w:t>
+      </w:r>
+      <w:proofErr w:type="spellEnd"/>
+      <w:r>
+        <w:t xml:space="preserve"> wykorzystywana przez </w:t>
+      </w:r>
+      <w:proofErr w:type="spellStart"/>
+      <w:r>
+        <w:t>Insyde</w:t>
+      </w:r>
+      <w:proofErr w:type="spellEnd"/>
+      <w:r>
+        <w:t xml:space="preserve"> Software, nie będziemy z niej korzystać w projekcie, ale posłużymy się nią na potrzeby przeglądu technologii).</w:t>
+      </w:r>
+    </w:p>
+  </w:footnote>
+  <w:footnote w:id="13">
+    <w:p>
+      <w:pPr>
+        <w:pStyle w:val="Tekstprzypisudolnego"/>
+      </w:pPr>
+      <w:r>
+        <w:rPr>
+          <w:rStyle w:val="Odwoanieprzypisudolnego"/>
+        </w:rPr>
+        <w:footnoteRef/>
+      </w:r>
+      <w:r>
+        <w:t xml:space="preserve"> </w:t>
+      </w:r>
+      <w:hyperlink r:id="rId12" w:history="1">
+        <w:r>
+          <w:rPr>
+            <w:rStyle w:val="Hipercze"/>
+          </w:rPr>
+          <w:t>https://github.com/tomix86/efi-tetris</w:t>
+        </w:r>
+      </w:hyperlink>
+      <w:r>
+        <w:t xml:space="preserve"> (na chwilę obecną repoz</w:t>
+      </w:r>
+      <w:r>
+        <w:t>ytorium jest prywatne</w:t>
+      </w:r>
+      <w:r>
+        <w:t>)</w:t>
+      </w:r>
+    </w:p>
+  </w:footnote>
+  <w:footnote w:id="14">
+    <w:p>
+      <w:pPr>
+        <w:pStyle w:val="Tekstprzypisudolnego"/>
+      </w:pPr>
+      <w:r>
+        <w:rPr>
+          <w:rStyle w:val="Odwoanieprzypisudolnego"/>
+        </w:rPr>
+        <w:footnoteRef/>
+      </w:r>
+      <w:r>
+        <w:t xml:space="preserve"> </w:t>
+      </w:r>
+      <w:hyperlink r:id="rId13" w:history="1">
         <w:r>
           <w:rPr>
             <w:rStyle w:val="Hipercze"/>
@@ -7937,7 +9770,7 @@
       </w:hyperlink>
     </w:p>
   </w:footnote>
-  <w:footnote w:id="8">
+  <w:footnote w:id="15">
     <w:p>
       <w:pPr>
         <w:pStyle w:val="Tekstprzypisudolnego"/>
@@ -7951,29 +9784,41 @@
       <w:r>
         <w:t xml:space="preserve"> </w:t>
       </w:r>
-      <w:hyperlink r:id="rId8" w:history="1">
+      <w:hyperlink r:id="rId14" w:history="1">
         <w:r>
           <w:rPr>
             <w:rStyle w:val="Hipercze"/>
           </w:rPr>
-          <w:t>http://tianocore.sourceforge.net/wiki/Windows_systems#Build_M</w:t>
+          <w:t>http://tianocore.sourceforge.net/wiki/Windows_systems#Build_MdeModulePkg</w:t>
         </w:r>
+      </w:hyperlink>
+    </w:p>
+  </w:footnote>
+  <w:footnote w:id="16">
+    <w:p>
+      <w:pPr>
+        <w:pStyle w:val="Tekstprzypisudolnego"/>
+      </w:pPr>
+      <w:r>
+        <w:rPr>
+          <w:rStyle w:val="Odwoanieprzypisudolnego"/>
+        </w:rPr>
+        <w:footnoteRef/>
+      </w:r>
+      <w:r>
+        <w:t xml:space="preserve"> </w:t>
+      </w:r>
+      <w:hyperlink r:id="rId15" w:history="1">
         <w:r>
           <w:rPr>
             <w:rStyle w:val="Hipercze"/>
           </w:rPr>
-          <w:t>d</w:t>
-        </w:r>
-        <w:r>
-          <w:rPr>
-            <w:rStyle w:val="Hipercze"/>
-          </w:rPr>
-          <w:t>eModulePkg</w:t>
+          <w:t>http://www.visualstudio.com/downloads/download-visual-studio-vs#d-express-windows-desktop</w:t>
         </w:r>
       </w:hyperlink>
     </w:p>
   </w:footnote>
-  <w:footnote w:id="9">
+  <w:footnote w:id="17">
     <w:p>
       <w:pPr>
         <w:pStyle w:val="Tekstprzypisudolnego"/>
@@ -7987,7 +9832,7 @@
       <w:r>
         <w:t xml:space="preserve"> </w:t>
       </w:r>
-      <w:hyperlink r:id="rId9" w:history="1">
+      <w:hyperlink r:id="rId16" w:history="1">
         <w:r>
           <w:rPr>
             <w:rStyle w:val="Hipercze"/>
@@ -7997,7 +9842,7 @@
       </w:hyperlink>
     </w:p>
   </w:footnote>
-  <w:footnote w:id="10">
+  <w:footnote w:id="18">
     <w:p>
       <w:pPr>
         <w:pStyle w:val="Tekstprzypisudolnego"/>
@@ -8011,7 +9856,7 @@
       <w:r>
         <w:t xml:space="preserve"> </w:t>
       </w:r>
-      <w:hyperlink r:id="rId10" w:history="1">
+      <w:hyperlink r:id="rId17" w:history="1">
         <w:r>
           <w:rPr>
             <w:rStyle w:val="Hipercze"/>
@@ -8021,10 +9866,14 @@
       </w:hyperlink>
     </w:p>
   </w:footnote>
-  <w:footnote w:id="11">
+  <w:footnote w:id="19">
     <w:p>
       <w:pPr>
         <w:pStyle w:val="Tekstprzypisudolnego"/>
+        <w:rPr>
+          <w:sz w:val="18"/>
+          <w:szCs w:val="18"/>
+        </w:rPr>
       </w:pPr>
       <w:r>
         <w:rPr>
@@ -8035,134 +9884,184 @@
       <w:r>
         <w:t xml:space="preserve"> </w:t>
       </w:r>
-      <w:hyperlink r:id="rId11" w:history="1">
+      <w:hyperlink r:id="rId18" w:history="1">
         <w:r>
           <w:rPr>
             <w:rStyle w:val="Hipercze"/>
+            <w:sz w:val="18"/>
+            <w:szCs w:val="18"/>
           </w:rPr>
-          <w:t>http://uefi.blogspot.com/2013/06/how-to-set-up-edk2s-windows-h</w:t>
+          <w:t>http://uefi.blogspot.com/2013/06/how-to-set-up-edk2s-windows-hosted-uefi.html</w:t>
         </w:r>
+      </w:hyperlink>
+    </w:p>
+  </w:footnote>
+  <w:footnote w:id="20">
+    <w:p>
+      <w:pPr>
+        <w:pStyle w:val="Tekstprzypisudolnego"/>
+        <w:rPr>
+          <w:sz w:val="18"/>
+          <w:szCs w:val="18"/>
+        </w:rPr>
+      </w:pPr>
+      <w:r>
+        <w:rPr>
+          <w:rStyle w:val="Odwoanieprzypisudolnego"/>
+          <w:sz w:val="18"/>
+          <w:szCs w:val="18"/>
+        </w:rPr>
+        <w:footnoteRef/>
+      </w:r>
+      <w:r>
+        <w:rPr>
+          <w:sz w:val="18"/>
+          <w:szCs w:val="18"/>
+        </w:rPr>
+        <w:t xml:space="preserve"> </w:t>
+      </w:r>
+      <w:hyperlink r:id="rId19" w:history="1">
         <w:r>
           <w:rPr>
             <w:rStyle w:val="Hipercze"/>
-          </w:rPr>
-          <w:t>o</w:t>
-        </w:r>
-        <w:r>
-          <w:rPr>
-            <w:rStyle w:val="Hipercze"/>
-          </w:rPr>
-          <w:t>sted-uefi.html</w:t>
-        </w:r>
-      </w:hyperlink>
-    </w:p>
-  </w:footnote>
-  <w:footnote w:id="12">
-    <w:p>
-      <w:pPr>
-        <w:pStyle w:val="Tekstprzypisudolnego"/>
-      </w:pPr>
-      <w:r>
-        <w:rPr>
-          <w:rStyle w:val="Odwoanieprzypisudolnego"/>
-        </w:rPr>
-        <w:footnoteRef/>
-      </w:r>
-      <w:r>
-        <w:t xml:space="preserve"> </w:t>
-      </w:r>
-      <w:hyperlink r:id="rId12" w:history="1">
-        <w:r>
-          <w:rPr>
-            <w:rStyle w:val="Hipercze"/>
+            <w:sz w:val="18"/>
+            <w:szCs w:val="18"/>
           </w:rPr>
           <w:t>http://sourceforge.net/projects/efidevkit/files/Edk%20Getting%20Started%20Guide%5B1%5D.0.41.pdf</w:t>
         </w:r>
       </w:hyperlink>
       <w:r>
+        <w:rPr>
+          <w:sz w:val="18"/>
+          <w:szCs w:val="18"/>
+        </w:rPr>
         <w:t xml:space="preserve"> rozdział </w:t>
       </w:r>
       <w:r>
+        <w:rPr>
+          <w:sz w:val="18"/>
+          <w:szCs w:val="18"/>
+        </w:rPr>
         <w:t>3.</w:t>
       </w:r>
       <w:r>
+        <w:rPr>
+          <w:sz w:val="18"/>
+          <w:szCs w:val="18"/>
+        </w:rPr>
         <w:t>4</w:t>
       </w:r>
     </w:p>
   </w:footnote>
-  <w:footnote w:id="13">
+  <w:footnote w:id="21">
     <w:p>
       <w:pPr>
         <w:pStyle w:val="Tekstprzypisudolnego"/>
+        <w:rPr>
+          <w:sz w:val="18"/>
+          <w:szCs w:val="18"/>
+        </w:rPr>
       </w:pPr>
       <w:r>
         <w:rPr>
           <w:rStyle w:val="Odwoanieprzypisudolnego"/>
+          <w:sz w:val="18"/>
+          <w:szCs w:val="18"/>
         </w:rPr>
         <w:footnoteRef/>
       </w:r>
       <w:r>
+        <w:rPr>
+          <w:sz w:val="18"/>
+          <w:szCs w:val="18"/>
+        </w:rPr>
         <w:t xml:space="preserve"> </w:t>
       </w:r>
-      <w:hyperlink r:id="rId13" w:history="1">
+      <w:hyperlink r:id="rId20" w:history="1">
         <w:r>
           <w:rPr>
             <w:rStyle w:val="Hipercze"/>
+            <w:sz w:val="18"/>
+            <w:szCs w:val="18"/>
           </w:rPr>
           <w:t>http://tianocore.sourceforge.net/wiki/Getting_Started_Writing_Simple_Application#5.29_Create_a_project</w:t>
         </w:r>
       </w:hyperlink>
     </w:p>
   </w:footnote>
-  <w:footnote w:id="14">
+  <w:footnote w:id="22">
     <w:p>
       <w:pPr>
         <w:pStyle w:val="Tekstprzypisudolnego"/>
+        <w:rPr>
+          <w:sz w:val="18"/>
+          <w:szCs w:val="18"/>
+        </w:rPr>
       </w:pPr>
       <w:r>
         <w:rPr>
           <w:rStyle w:val="Odwoanieprzypisudolnego"/>
+          <w:sz w:val="18"/>
+          <w:szCs w:val="18"/>
         </w:rPr>
         <w:footnoteRef/>
       </w:r>
       <w:r>
+        <w:rPr>
+          <w:sz w:val="18"/>
+          <w:szCs w:val="18"/>
+        </w:rPr>
         <w:t xml:space="preserve"> </w:t>
       </w:r>
-      <w:hyperlink r:id="rId14" w:history="1">
+      <w:hyperlink r:id="rId21" w:history="1">
         <w:r>
           <w:rPr>
             <w:rStyle w:val="Hipercze"/>
+            <w:sz w:val="18"/>
+            <w:szCs w:val="18"/>
           </w:rPr>
           <w:t>http://tianocore.sourceforge.net/wiki/Getting_Started_Writing_Simple_Application#6.29_Build_your_UEFI_Application</w:t>
         </w:r>
       </w:hyperlink>
     </w:p>
   </w:footnote>
-  <w:footnote w:id="15">
+  <w:footnote w:id="23">
     <w:p>
       <w:pPr>
         <w:pStyle w:val="Tekstprzypisudolnego"/>
+        <w:rPr>
+          <w:sz w:val="18"/>
+          <w:szCs w:val="18"/>
+        </w:rPr>
       </w:pPr>
       <w:r>
         <w:rPr>
           <w:rStyle w:val="Odwoanieprzypisudolnego"/>
+          <w:sz w:val="18"/>
+          <w:szCs w:val="18"/>
         </w:rPr>
         <w:footnoteRef/>
       </w:r>
       <w:r>
+        <w:rPr>
+          <w:sz w:val="18"/>
+          <w:szCs w:val="18"/>
+        </w:rPr>
         <w:t xml:space="preserve"> </w:t>
       </w:r>
-      <w:hyperlink r:id="rId15" w:history="1">
+      <w:hyperlink r:id="rId22" w:history="1">
         <w:r>
           <w:rPr>
             <w:rStyle w:val="Hipercze"/>
+            <w:sz w:val="18"/>
+            <w:szCs w:val="18"/>
           </w:rPr>
           <w:t>http://tianocore.sourceforge.net/wiki/Getting_Started_Writing_MyHelloWorld.inf</w:t>
         </w:r>
       </w:hyperlink>
     </w:p>
   </w:footnote>
-  <w:footnote w:id="16">
+  <w:footnote w:id="24">
     <w:p>
       <w:pPr>
         <w:pStyle w:val="Tekstprzypisudolnego"/>
@@ -8170,26 +10069,38 @@
       <w:r>
         <w:rPr>
           <w:rStyle w:val="Odwoanieprzypisudolnego"/>
+          <w:sz w:val="18"/>
+          <w:szCs w:val="18"/>
         </w:rPr>
         <w:footnoteRef/>
       </w:r>
       <w:r>
+        <w:rPr>
+          <w:sz w:val="18"/>
+          <w:szCs w:val="18"/>
+        </w:rPr>
         <w:t xml:space="preserve"> </w:t>
       </w:r>
-      <w:hyperlink r:id="rId16" w:history="1">
+      <w:hyperlink r:id="rId23" w:history="1">
         <w:r>
           <w:rPr>
             <w:rStyle w:val="Hipercze"/>
+            <w:sz w:val="18"/>
+            <w:szCs w:val="18"/>
           </w:rPr>
           <w:t>http://tianocore.sourceforge.net/wiki/Getting_Started_Writing_MyHelloWorld.c</w:t>
         </w:r>
       </w:hyperlink>
     </w:p>
   </w:footnote>
-  <w:footnote w:id="17">
+  <w:footnote w:id="25">
     <w:p>
       <w:pPr>
         <w:pStyle w:val="Tekstprzypisudolnego"/>
+        <w:rPr>
+          <w:sz w:val="18"/>
+          <w:szCs w:val="18"/>
+        </w:rPr>
       </w:pPr>
       <w:r>
         <w:rPr>
@@ -8200,17 +10111,19 @@
       <w:r>
         <w:t xml:space="preserve"> </w:t>
       </w:r>
-      <w:hyperlink r:id="rId17" w:history="1">
+      <w:hyperlink r:id="rId24" w:history="1">
         <w:r>
           <w:rPr>
             <w:rStyle w:val="Hipercze"/>
+            <w:sz w:val="18"/>
+            <w:szCs w:val="18"/>
           </w:rPr>
           <w:t>http://sourceforge.net/projects/efidevkit/files/Documents/Beginners%20handbook/EdkReferenceManual.pdf</w:t>
         </w:r>
       </w:hyperlink>
     </w:p>
   </w:footnote>
-  <w:footnote w:id="18">
+  <w:footnote w:id="26">
     <w:p>
       <w:pPr>
         <w:pStyle w:val="Tekstprzypisudolnego"/>
@@ -8224,10 +10137,12 @@
       <w:r>
         <w:t xml:space="preserve"> </w:t>
       </w:r>
-      <w:hyperlink r:id="rId18" w:history="1">
+      <w:hyperlink r:id="rId25" w:history="1">
         <w:r>
           <w:rPr>
             <w:rStyle w:val="Hipercze"/>
+            <w:sz w:val="18"/>
+            <w:szCs w:val="18"/>
           </w:rPr>
           <w:t>http://sourceforge.net/projects/edk2/files/Specifications/History/MDE_Library_Spec.pdf</w:t>
         </w:r>
@@ -8239,10 +10154,10 @@
 
 <file path=word/numbering.xml><?xml version="1.0" encoding="utf-8"?>
 <w:numbering xmlns:ve="http://schemas.openxmlformats.org/markup-compatibility/2006" xmlns:o="urn:schemas-microsoft-com:office:office" xmlns:r="http://schemas.openxmlformats.org/officeDocument/2006/relationships" xmlns:m="http://schemas.openxmlformats.org/officeDocument/2006/math" xmlns:v="urn:schemas-microsoft-com:vml" xmlns:wp="http://schemas.openxmlformats.org/drawingml/2006/wordprocessingDrawing" xmlns:w10="urn:schemas-microsoft-com:office:word" xmlns:w="http://schemas.openxmlformats.org/wordprocessingml/2006/main" xmlns:wne="http://schemas.microsoft.com/office/word/2006/wordml">
-  <w:abstractNum w:abstractNumId="1">
-    <w:nsid w:val="5C5878EC"/>
+  <w:abstractNum w:abstractNumId="0">
+    <w:nsid w:val="00B671AD"/>
     <w:multiLevelType w:val="hybridMultilevel"/>
-    <w:tmpl w:val="6DE693A8"/>
+    <w:tmpl w:val="B73055AE"/>
     <w:lvl w:ilvl="0" w:tplc="04150001">
       <w:start w:val="1"/>
       <w:numFmt w:val="bullet"/>
@@ -8352,7 +10267,545 @@
       </w:rPr>
     </w:lvl>
   </w:abstractNum>
+  <w:abstractNum w:abstractNumId="1">
+    <w:nsid w:val="1AD74DDB"/>
+    <w:multiLevelType w:val="hybridMultilevel"/>
+    <w:tmpl w:val="3D72A496"/>
+    <w:lvl w:ilvl="0" w:tplc="0415000F">
+      <w:start w:val="1"/>
+      <w:numFmt w:val="decimal"/>
+      <w:lvlText w:val="%1."/>
+      <w:lvlJc w:val="left"/>
+      <w:pPr>
+        <w:ind w:left="720" w:hanging="360"/>
+      </w:pPr>
+    </w:lvl>
+    <w:lvl w:ilvl="1" w:tplc="04150019" w:tentative="1">
+      <w:start w:val="1"/>
+      <w:numFmt w:val="lowerLetter"/>
+      <w:lvlText w:val="%2."/>
+      <w:lvlJc w:val="left"/>
+      <w:pPr>
+        <w:ind w:left="1440" w:hanging="360"/>
+      </w:pPr>
+    </w:lvl>
+    <w:lvl w:ilvl="2" w:tplc="0415001B" w:tentative="1">
+      <w:start w:val="1"/>
+      <w:numFmt w:val="lowerRoman"/>
+      <w:lvlText w:val="%3."/>
+      <w:lvlJc w:val="right"/>
+      <w:pPr>
+        <w:ind w:left="2160" w:hanging="180"/>
+      </w:pPr>
+    </w:lvl>
+    <w:lvl w:ilvl="3" w:tplc="0415000F" w:tentative="1">
+      <w:start w:val="1"/>
+      <w:numFmt w:val="decimal"/>
+      <w:lvlText w:val="%4."/>
+      <w:lvlJc w:val="left"/>
+      <w:pPr>
+        <w:ind w:left="2880" w:hanging="360"/>
+      </w:pPr>
+    </w:lvl>
+    <w:lvl w:ilvl="4" w:tplc="04150019" w:tentative="1">
+      <w:start w:val="1"/>
+      <w:numFmt w:val="lowerLetter"/>
+      <w:lvlText w:val="%5."/>
+      <w:lvlJc w:val="left"/>
+      <w:pPr>
+        <w:ind w:left="3600" w:hanging="360"/>
+      </w:pPr>
+    </w:lvl>
+    <w:lvl w:ilvl="5" w:tplc="0415001B" w:tentative="1">
+      <w:start w:val="1"/>
+      <w:numFmt w:val="lowerRoman"/>
+      <w:lvlText w:val="%6."/>
+      <w:lvlJc w:val="right"/>
+      <w:pPr>
+        <w:ind w:left="4320" w:hanging="180"/>
+      </w:pPr>
+    </w:lvl>
+    <w:lvl w:ilvl="6" w:tplc="0415000F" w:tentative="1">
+      <w:start w:val="1"/>
+      <w:numFmt w:val="decimal"/>
+      <w:lvlText w:val="%7."/>
+      <w:lvlJc w:val="left"/>
+      <w:pPr>
+        <w:ind w:left="5040" w:hanging="360"/>
+      </w:pPr>
+    </w:lvl>
+    <w:lvl w:ilvl="7" w:tplc="04150019" w:tentative="1">
+      <w:start w:val="1"/>
+      <w:numFmt w:val="lowerLetter"/>
+      <w:lvlText w:val="%8."/>
+      <w:lvlJc w:val="left"/>
+      <w:pPr>
+        <w:ind w:left="5760" w:hanging="360"/>
+      </w:pPr>
+    </w:lvl>
+    <w:lvl w:ilvl="8" w:tplc="0415001B" w:tentative="1">
+      <w:start w:val="1"/>
+      <w:numFmt w:val="lowerRoman"/>
+      <w:lvlText w:val="%9."/>
+      <w:lvlJc w:val="right"/>
+      <w:pPr>
+        <w:ind w:left="6480" w:hanging="180"/>
+      </w:pPr>
+    </w:lvl>
+  </w:abstractNum>
   <w:abstractNum w:abstractNumId="2">
+    <w:nsid w:val="280A4258"/>
+    <w:multiLevelType w:val="hybridMultilevel"/>
+    <w:tmpl w:val="F502019A"/>
+    <w:lvl w:ilvl="0" w:tplc="04150001">
+      <w:start w:val="1"/>
+      <w:numFmt w:val="bullet"/>
+      <w:lvlText w:val=""/>
+      <w:lvlJc w:val="left"/>
+      <w:pPr>
+        <w:ind w:left="720" w:hanging="360"/>
+      </w:pPr>
+      <w:rPr>
+        <w:rFonts w:ascii="Symbol" w:hAnsi="Symbol" w:hint="default"/>
+      </w:rPr>
+    </w:lvl>
+    <w:lvl w:ilvl="1" w:tplc="04150003" w:tentative="1">
+      <w:start w:val="1"/>
+      <w:numFmt w:val="bullet"/>
+      <w:lvlText w:val="o"/>
+      <w:lvlJc w:val="left"/>
+      <w:pPr>
+        <w:ind w:left="1440" w:hanging="360"/>
+      </w:pPr>
+      <w:rPr>
+        <w:rFonts w:ascii="Courier New" w:hAnsi="Courier New" w:cs="Courier New" w:hint="default"/>
+      </w:rPr>
+    </w:lvl>
+    <w:lvl w:ilvl="2" w:tplc="04150005" w:tentative="1">
+      <w:start w:val="1"/>
+      <w:numFmt w:val="bullet"/>
+      <w:lvlText w:val=""/>
+      <w:lvlJc w:val="left"/>
+      <w:pPr>
+        <w:ind w:left="2160" w:hanging="360"/>
+      </w:pPr>
+      <w:rPr>
+        <w:rFonts w:ascii="Wingdings" w:hAnsi="Wingdings" w:hint="default"/>
+      </w:rPr>
+    </w:lvl>
+    <w:lvl w:ilvl="3" w:tplc="04150001" w:tentative="1">
+      <w:start w:val="1"/>
+      <w:numFmt w:val="bullet"/>
+      <w:lvlText w:val=""/>
+      <w:lvlJc w:val="left"/>
+      <w:pPr>
+        <w:ind w:left="2880" w:hanging="360"/>
+      </w:pPr>
+      <w:rPr>
+        <w:rFonts w:ascii="Symbol" w:hAnsi="Symbol" w:hint="default"/>
+      </w:rPr>
+    </w:lvl>
+    <w:lvl w:ilvl="4" w:tplc="04150003" w:tentative="1">
+      <w:start w:val="1"/>
+      <w:numFmt w:val="bullet"/>
+      <w:lvlText w:val="o"/>
+      <w:lvlJc w:val="left"/>
+      <w:pPr>
+        <w:ind w:left="3600" w:hanging="360"/>
+      </w:pPr>
+      <w:rPr>
+        <w:rFonts w:ascii="Courier New" w:hAnsi="Courier New" w:cs="Courier New" w:hint="default"/>
+      </w:rPr>
+    </w:lvl>
+    <w:lvl w:ilvl="5" w:tplc="04150005" w:tentative="1">
+      <w:start w:val="1"/>
+      <w:numFmt w:val="bullet"/>
+      <w:lvlText w:val=""/>
+      <w:lvlJc w:val="left"/>
+      <w:pPr>
+        <w:ind w:left="4320" w:hanging="360"/>
+      </w:pPr>
+      <w:rPr>
+        <w:rFonts w:ascii="Wingdings" w:hAnsi="Wingdings" w:hint="default"/>
+      </w:rPr>
+    </w:lvl>
+    <w:lvl w:ilvl="6" w:tplc="04150001" w:tentative="1">
+      <w:start w:val="1"/>
+      <w:numFmt w:val="bullet"/>
+      <w:lvlText w:val=""/>
+      <w:lvlJc w:val="left"/>
+      <w:pPr>
+        <w:ind w:left="5040" w:hanging="360"/>
+      </w:pPr>
+      <w:rPr>
+        <w:rFonts w:ascii="Symbol" w:hAnsi="Symbol" w:hint="default"/>
+      </w:rPr>
+    </w:lvl>
+    <w:lvl w:ilvl="7" w:tplc="04150003" w:tentative="1">
+      <w:start w:val="1"/>
+      <w:numFmt w:val="bullet"/>
+      <w:lvlText w:val="o"/>
+      <w:lvlJc w:val="left"/>
+      <w:pPr>
+        <w:ind w:left="5760" w:hanging="360"/>
+      </w:pPr>
+      <w:rPr>
+        <w:rFonts w:ascii="Courier New" w:hAnsi="Courier New" w:cs="Courier New" w:hint="default"/>
+      </w:rPr>
+    </w:lvl>
+    <w:lvl w:ilvl="8" w:tplc="04150005" w:tentative="1">
+      <w:start w:val="1"/>
+      <w:numFmt w:val="bullet"/>
+      <w:lvlText w:val=""/>
+      <w:lvlJc w:val="left"/>
+      <w:pPr>
+        <w:ind w:left="6480" w:hanging="360"/>
+      </w:pPr>
+      <w:rPr>
+        <w:rFonts w:ascii="Wingdings" w:hAnsi="Wingdings" w:hint="default"/>
+      </w:rPr>
+    </w:lvl>
+  </w:abstractNum>
+  <w:abstractNum w:abstractNumId="3">
+    <w:nsid w:val="41E10480"/>
+    <w:multiLevelType w:val="hybridMultilevel"/>
+    <w:tmpl w:val="AD9229B4"/>
+    <w:lvl w:ilvl="0" w:tplc="04150001">
+      <w:start w:val="1"/>
+      <w:numFmt w:val="bullet"/>
+      <w:lvlText w:val=""/>
+      <w:lvlJc w:val="left"/>
+      <w:pPr>
+        <w:ind w:left="720" w:hanging="360"/>
+      </w:pPr>
+      <w:rPr>
+        <w:rFonts w:ascii="Symbol" w:hAnsi="Symbol" w:hint="default"/>
+      </w:rPr>
+    </w:lvl>
+    <w:lvl w:ilvl="1" w:tplc="04150003">
+      <w:start w:val="1"/>
+      <w:numFmt w:val="bullet"/>
+      <w:lvlText w:val="o"/>
+      <w:lvlJc w:val="left"/>
+      <w:pPr>
+        <w:ind w:left="1440" w:hanging="360"/>
+      </w:pPr>
+      <w:rPr>
+        <w:rFonts w:ascii="Courier New" w:hAnsi="Courier New" w:cs="Courier New" w:hint="default"/>
+      </w:rPr>
+    </w:lvl>
+    <w:lvl w:ilvl="2" w:tplc="04150005" w:tentative="1">
+      <w:start w:val="1"/>
+      <w:numFmt w:val="bullet"/>
+      <w:lvlText w:val=""/>
+      <w:lvlJc w:val="left"/>
+      <w:pPr>
+        <w:ind w:left="2160" w:hanging="360"/>
+      </w:pPr>
+      <w:rPr>
+        <w:rFonts w:ascii="Wingdings" w:hAnsi="Wingdings" w:hint="default"/>
+      </w:rPr>
+    </w:lvl>
+    <w:lvl w:ilvl="3" w:tplc="04150001" w:tentative="1">
+      <w:start w:val="1"/>
+      <w:numFmt w:val="bullet"/>
+      <w:lvlText w:val=""/>
+      <w:lvlJc w:val="left"/>
+      <w:pPr>
+        <w:ind w:left="2880" w:hanging="360"/>
+      </w:pPr>
+      <w:rPr>
+        <w:rFonts w:ascii="Symbol" w:hAnsi="Symbol" w:hint="default"/>
+      </w:rPr>
+    </w:lvl>
+    <w:lvl w:ilvl="4" w:tplc="04150003" w:tentative="1">
+      <w:start w:val="1"/>
+      <w:numFmt w:val="bullet"/>
+      <w:lvlText w:val="o"/>
+      <w:lvlJc w:val="left"/>
+      <w:pPr>
+        <w:ind w:left="3600" w:hanging="360"/>
+      </w:pPr>
+      <w:rPr>
+        <w:rFonts w:ascii="Courier New" w:hAnsi="Courier New" w:cs="Courier New" w:hint="default"/>
+      </w:rPr>
+    </w:lvl>
+    <w:lvl w:ilvl="5" w:tplc="04150005" w:tentative="1">
+      <w:start w:val="1"/>
+      <w:numFmt w:val="bullet"/>
+      <w:lvlText w:val=""/>
+      <w:lvlJc w:val="left"/>
+      <w:pPr>
+        <w:ind w:left="4320" w:hanging="360"/>
+      </w:pPr>
+      <w:rPr>
+        <w:rFonts w:ascii="Wingdings" w:hAnsi="Wingdings" w:hint="default"/>
+      </w:rPr>
+    </w:lvl>
+    <w:lvl w:ilvl="6" w:tplc="04150001" w:tentative="1">
+      <w:start w:val="1"/>
+      <w:numFmt w:val="bullet"/>
+      <w:lvlText w:val=""/>
+      <w:lvlJc w:val="left"/>
+      <w:pPr>
+        <w:ind w:left="5040" w:hanging="360"/>
+      </w:pPr>
+      <w:rPr>
+        <w:rFonts w:ascii="Symbol" w:hAnsi="Symbol" w:hint="default"/>
+      </w:rPr>
+    </w:lvl>
+    <w:lvl w:ilvl="7" w:tplc="04150003" w:tentative="1">
+      <w:start w:val="1"/>
+      <w:numFmt w:val="bullet"/>
+      <w:lvlText w:val="o"/>
+      <w:lvlJc w:val="left"/>
+      <w:pPr>
+        <w:ind w:left="5760" w:hanging="360"/>
+      </w:pPr>
+      <w:rPr>
+        <w:rFonts w:ascii="Courier New" w:hAnsi="Courier New" w:cs="Courier New" w:hint="default"/>
+      </w:rPr>
+    </w:lvl>
+    <w:lvl w:ilvl="8" w:tplc="04150005" w:tentative="1">
+      <w:start w:val="1"/>
+      <w:numFmt w:val="bullet"/>
+      <w:lvlText w:val=""/>
+      <w:lvlJc w:val="left"/>
+      <w:pPr>
+        <w:ind w:left="6480" w:hanging="360"/>
+      </w:pPr>
+      <w:rPr>
+        <w:rFonts w:ascii="Wingdings" w:hAnsi="Wingdings" w:hint="default"/>
+      </w:rPr>
+    </w:lvl>
+  </w:abstractNum>
+  <w:abstractNum w:abstractNumId="4">
+    <w:nsid w:val="5C282627"/>
+    <w:multiLevelType w:val="hybridMultilevel"/>
+    <w:tmpl w:val="D4AA16C2"/>
+    <w:lvl w:ilvl="0" w:tplc="04150001">
+      <w:start w:val="1"/>
+      <w:numFmt w:val="bullet"/>
+      <w:lvlText w:val=""/>
+      <w:lvlJc w:val="left"/>
+      <w:pPr>
+        <w:ind w:left="720" w:hanging="360"/>
+      </w:pPr>
+      <w:rPr>
+        <w:rFonts w:ascii="Symbol" w:hAnsi="Symbol" w:hint="default"/>
+      </w:rPr>
+    </w:lvl>
+    <w:lvl w:ilvl="1" w:tplc="04150003" w:tentative="1">
+      <w:start w:val="1"/>
+      <w:numFmt w:val="bullet"/>
+      <w:lvlText w:val="o"/>
+      <w:lvlJc w:val="left"/>
+      <w:pPr>
+        <w:ind w:left="1440" w:hanging="360"/>
+      </w:pPr>
+      <w:rPr>
+        <w:rFonts w:ascii="Courier New" w:hAnsi="Courier New" w:cs="Courier New" w:hint="default"/>
+      </w:rPr>
+    </w:lvl>
+    <w:lvl w:ilvl="2" w:tplc="04150005" w:tentative="1">
+      <w:start w:val="1"/>
+      <w:numFmt w:val="bullet"/>
+      <w:lvlText w:val=""/>
+      <w:lvlJc w:val="left"/>
+      <w:pPr>
+        <w:ind w:left="2160" w:hanging="360"/>
+      </w:pPr>
+      <w:rPr>
+        <w:rFonts w:ascii="Wingdings" w:hAnsi="Wingdings" w:hint="default"/>
+      </w:rPr>
+    </w:lvl>
+    <w:lvl w:ilvl="3" w:tplc="04150001" w:tentative="1">
+      <w:start w:val="1"/>
+      <w:numFmt w:val="bullet"/>
+      <w:lvlText w:val=""/>
+      <w:lvlJc w:val="left"/>
+      <w:pPr>
+        <w:ind w:left="2880" w:hanging="360"/>
+      </w:pPr>
+      <w:rPr>
+        <w:rFonts w:ascii="Symbol" w:hAnsi="Symbol" w:hint="default"/>
+      </w:rPr>
+    </w:lvl>
+    <w:lvl w:ilvl="4" w:tplc="04150003" w:tentative="1">
+      <w:start w:val="1"/>
+      <w:numFmt w:val="bullet"/>
+      <w:lvlText w:val="o"/>
+      <w:lvlJc w:val="left"/>
+      <w:pPr>
+        <w:ind w:left="3600" w:hanging="360"/>
+      </w:pPr>
+      <w:rPr>
+        <w:rFonts w:ascii="Courier New" w:hAnsi="Courier New" w:cs="Courier New" w:hint="default"/>
+      </w:rPr>
+    </w:lvl>
+    <w:lvl w:ilvl="5" w:tplc="04150005" w:tentative="1">
+      <w:start w:val="1"/>
+      <w:numFmt w:val="bullet"/>
+      <w:lvlText w:val=""/>
+      <w:lvlJc w:val="left"/>
+      <w:pPr>
+        <w:ind w:left="4320" w:hanging="360"/>
+      </w:pPr>
+      <w:rPr>
+        <w:rFonts w:ascii="Wingdings" w:hAnsi="Wingdings" w:hint="default"/>
+      </w:rPr>
+    </w:lvl>
+    <w:lvl w:ilvl="6" w:tplc="04150001" w:tentative="1">
+      <w:start w:val="1"/>
+      <w:numFmt w:val="bullet"/>
+      <w:lvlText w:val=""/>
+      <w:lvlJc w:val="left"/>
+      <w:pPr>
+        <w:ind w:left="5040" w:hanging="360"/>
+      </w:pPr>
+      <w:rPr>
+        <w:rFonts w:ascii="Symbol" w:hAnsi="Symbol" w:hint="default"/>
+      </w:rPr>
+    </w:lvl>
+    <w:lvl w:ilvl="7" w:tplc="04150003" w:tentative="1">
+      <w:start w:val="1"/>
+      <w:numFmt w:val="bullet"/>
+      <w:lvlText w:val="o"/>
+      <w:lvlJc w:val="left"/>
+      <w:pPr>
+        <w:ind w:left="5760" w:hanging="360"/>
+      </w:pPr>
+      <w:rPr>
+        <w:rFonts w:ascii="Courier New" w:hAnsi="Courier New" w:cs="Courier New" w:hint="default"/>
+      </w:rPr>
+    </w:lvl>
+    <w:lvl w:ilvl="8" w:tplc="04150005" w:tentative="1">
+      <w:start w:val="1"/>
+      <w:numFmt w:val="bullet"/>
+      <w:lvlText w:val=""/>
+      <w:lvlJc w:val="left"/>
+      <w:pPr>
+        <w:ind w:left="6480" w:hanging="360"/>
+      </w:pPr>
+      <w:rPr>
+        <w:rFonts w:ascii="Wingdings" w:hAnsi="Wingdings" w:hint="default"/>
+      </w:rPr>
+    </w:lvl>
+  </w:abstractNum>
+  <w:abstractNum w:abstractNumId="5">
+    <w:nsid w:val="5C5878EC"/>
+    <w:multiLevelType w:val="hybridMultilevel"/>
+    <w:tmpl w:val="6DE693A8"/>
+    <w:lvl w:ilvl="0" w:tplc="04150001">
+      <w:start w:val="1"/>
+      <w:numFmt w:val="bullet"/>
+      <w:lvlText w:val=""/>
+      <w:lvlJc w:val="left"/>
+      <w:pPr>
+        <w:ind w:left="720" w:hanging="360"/>
+      </w:pPr>
+      <w:rPr>
+        <w:rFonts w:ascii="Symbol" w:hAnsi="Symbol" w:hint="default"/>
+      </w:rPr>
+    </w:lvl>
+    <w:lvl w:ilvl="1" w:tplc="04150003" w:tentative="1">
+      <w:start w:val="1"/>
+      <w:numFmt w:val="bullet"/>
+      <w:lvlText w:val="o"/>
+      <w:lvlJc w:val="left"/>
+      <w:pPr>
+        <w:ind w:left="1440" w:hanging="360"/>
+      </w:pPr>
+      <w:rPr>
+        <w:rFonts w:ascii="Courier New" w:hAnsi="Courier New" w:cs="Courier New" w:hint="default"/>
+      </w:rPr>
+    </w:lvl>
+    <w:lvl w:ilvl="2" w:tplc="04150005" w:tentative="1">
+      <w:start w:val="1"/>
+      <w:numFmt w:val="bullet"/>
+      <w:lvlText w:val=""/>
+      <w:lvlJc w:val="left"/>
+      <w:pPr>
+        <w:ind w:left="2160" w:hanging="360"/>
+      </w:pPr>
+      <w:rPr>
+        <w:rFonts w:ascii="Wingdings" w:hAnsi="Wingdings" w:hint="default"/>
+      </w:rPr>
+    </w:lvl>
+    <w:lvl w:ilvl="3" w:tplc="04150001" w:tentative="1">
+      <w:start w:val="1"/>
+      <w:numFmt w:val="bullet"/>
+      <w:lvlText w:val=""/>
+      <w:lvlJc w:val="left"/>
+      <w:pPr>
+        <w:ind w:left="2880" w:hanging="360"/>
+      </w:pPr>
+      <w:rPr>
+        <w:rFonts w:ascii="Symbol" w:hAnsi="Symbol" w:hint="default"/>
+      </w:rPr>
+    </w:lvl>
+    <w:lvl w:ilvl="4" w:tplc="04150003" w:tentative="1">
+      <w:start w:val="1"/>
+      <w:numFmt w:val="bullet"/>
+      <w:lvlText w:val="o"/>
+      <w:lvlJc w:val="left"/>
+      <w:pPr>
+        <w:ind w:left="3600" w:hanging="360"/>
+      </w:pPr>
+      <w:rPr>
+        <w:rFonts w:ascii="Courier New" w:hAnsi="Courier New" w:cs="Courier New" w:hint="default"/>
+      </w:rPr>
+    </w:lvl>
+    <w:lvl w:ilvl="5" w:tplc="04150005" w:tentative="1">
+      <w:start w:val="1"/>
+      <w:numFmt w:val="bullet"/>
+      <w:lvlText w:val=""/>
+      <w:lvlJc w:val="left"/>
+      <w:pPr>
+        <w:ind w:left="4320" w:hanging="360"/>
+      </w:pPr>
+      <w:rPr>
+        <w:rFonts w:ascii="Wingdings" w:hAnsi="Wingdings" w:hint="default"/>
+      </w:rPr>
+    </w:lvl>
+    <w:lvl w:ilvl="6" w:tplc="04150001" w:tentative="1">
+      <w:start w:val="1"/>
+      <w:numFmt w:val="bullet"/>
+      <w:lvlText w:val=""/>
+      <w:lvlJc w:val="left"/>
+      <w:pPr>
+        <w:ind w:left="5040" w:hanging="360"/>
+      </w:pPr>
+      <w:rPr>
+        <w:rFonts w:ascii="Symbol" w:hAnsi="Symbol" w:hint="default"/>
+      </w:rPr>
+    </w:lvl>
+    <w:lvl w:ilvl="7" w:tplc="04150003" w:tentative="1">
+      <w:start w:val="1"/>
+      <w:numFmt w:val="bullet"/>
+      <w:lvlText w:val="o"/>
+      <w:lvlJc w:val="left"/>
+      <w:pPr>
+        <w:ind w:left="5760" w:hanging="360"/>
+      </w:pPr>
+      <w:rPr>
+        <w:rFonts w:ascii="Courier New" w:hAnsi="Courier New" w:cs="Courier New" w:hint="default"/>
+      </w:rPr>
+    </w:lvl>
+    <w:lvl w:ilvl="8" w:tplc="04150005" w:tentative="1">
+      <w:start w:val="1"/>
+      <w:numFmt w:val="bullet"/>
+      <w:lvlText w:val=""/>
+      <w:lvlJc w:val="left"/>
+      <w:pPr>
+        <w:ind w:left="6480" w:hanging="360"/>
+      </w:pPr>
+      <w:rPr>
+        <w:rFonts w:ascii="Wingdings" w:hAnsi="Wingdings" w:hint="default"/>
+      </w:rPr>
+    </w:lvl>
+  </w:abstractNum>
+  <w:abstractNum w:abstractNumId="6">
     <w:nsid w:val="61E13B83"/>
     <w:multiLevelType w:val="multilevel"/>
     <w:tmpl w:val="94C26F7C"/>
@@ -8501,11 +10954,178 @@
       </w:rPr>
     </w:lvl>
   </w:abstractNum>
+  <w:abstractNum w:abstractNumId="7">
+    <w:nsid w:val="6D202E87"/>
+    <w:multiLevelType w:val="multilevel"/>
+    <w:tmpl w:val="6090E5A0"/>
+    <w:lvl w:ilvl="0">
+      <w:start w:val="1"/>
+      <w:numFmt w:val="bullet"/>
+      <w:lvlText w:val=""/>
+      <w:lvlJc w:val="left"/>
+      <w:pPr>
+        <w:tabs>
+          <w:tab w:val="num" w:pos="720"/>
+        </w:tabs>
+        <w:ind w:left="720" w:hanging="360"/>
+      </w:pPr>
+      <w:rPr>
+        <w:rFonts w:ascii="Symbol" w:hAnsi="Symbol" w:hint="default"/>
+        <w:sz w:val="20"/>
+      </w:rPr>
+    </w:lvl>
+    <w:lvl w:ilvl="1" w:tentative="1">
+      <w:start w:val="1"/>
+      <w:numFmt w:val="bullet"/>
+      <w:lvlText w:val=""/>
+      <w:lvlJc w:val="left"/>
+      <w:pPr>
+        <w:tabs>
+          <w:tab w:val="num" w:pos="1440"/>
+        </w:tabs>
+        <w:ind w:left="1440" w:hanging="360"/>
+      </w:pPr>
+      <w:rPr>
+        <w:rFonts w:ascii="Symbol" w:hAnsi="Symbol" w:hint="default"/>
+        <w:sz w:val="20"/>
+      </w:rPr>
+    </w:lvl>
+    <w:lvl w:ilvl="2" w:tentative="1">
+      <w:start w:val="1"/>
+      <w:numFmt w:val="bullet"/>
+      <w:lvlText w:val=""/>
+      <w:lvlJc w:val="left"/>
+      <w:pPr>
+        <w:tabs>
+          <w:tab w:val="num" w:pos="2160"/>
+        </w:tabs>
+        <w:ind w:left="2160" w:hanging="360"/>
+      </w:pPr>
+      <w:rPr>
+        <w:rFonts w:ascii="Symbol" w:hAnsi="Symbol" w:hint="default"/>
+        <w:sz w:val="20"/>
+      </w:rPr>
+    </w:lvl>
+    <w:lvl w:ilvl="3" w:tentative="1">
+      <w:start w:val="1"/>
+      <w:numFmt w:val="bullet"/>
+      <w:lvlText w:val=""/>
+      <w:lvlJc w:val="left"/>
+      <w:pPr>
+        <w:tabs>
+          <w:tab w:val="num" w:pos="2880"/>
+        </w:tabs>
+        <w:ind w:left="2880" w:hanging="360"/>
+      </w:pPr>
+      <w:rPr>
+        <w:rFonts w:ascii="Symbol" w:hAnsi="Symbol" w:hint="default"/>
+        <w:sz w:val="20"/>
+      </w:rPr>
+    </w:lvl>
+    <w:lvl w:ilvl="4" w:tentative="1">
+      <w:start w:val="1"/>
+      <w:numFmt w:val="bullet"/>
+      <w:lvlText w:val=""/>
+      <w:lvlJc w:val="left"/>
+      <w:pPr>
+        <w:tabs>
+          <w:tab w:val="num" w:pos="3600"/>
+        </w:tabs>
+        <w:ind w:left="3600" w:hanging="360"/>
+      </w:pPr>
+      <w:rPr>
+        <w:rFonts w:ascii="Symbol" w:hAnsi="Symbol" w:hint="default"/>
+        <w:sz w:val="20"/>
+      </w:rPr>
+    </w:lvl>
+    <w:lvl w:ilvl="5" w:tentative="1">
+      <w:start w:val="1"/>
+      <w:numFmt w:val="bullet"/>
+      <w:lvlText w:val=""/>
+      <w:lvlJc w:val="left"/>
+      <w:pPr>
+        <w:tabs>
+          <w:tab w:val="num" w:pos="4320"/>
+        </w:tabs>
+        <w:ind w:left="4320" w:hanging="360"/>
+      </w:pPr>
+      <w:rPr>
+        <w:rFonts w:ascii="Symbol" w:hAnsi="Symbol" w:hint="default"/>
+        <w:sz w:val="20"/>
+      </w:rPr>
+    </w:lvl>
+    <w:lvl w:ilvl="6" w:tentative="1">
+      <w:start w:val="1"/>
+      <w:numFmt w:val="bullet"/>
+      <w:lvlText w:val=""/>
+      <w:lvlJc w:val="left"/>
+      <w:pPr>
+        <w:tabs>
+          <w:tab w:val="num" w:pos="5040"/>
+        </w:tabs>
+        <w:ind w:left="5040" w:hanging="360"/>
+      </w:pPr>
+      <w:rPr>
+        <w:rFonts w:ascii="Symbol" w:hAnsi="Symbol" w:hint="default"/>
+        <w:sz w:val="20"/>
+      </w:rPr>
+    </w:lvl>
+    <w:lvl w:ilvl="7" w:tentative="1">
+      <w:start w:val="1"/>
+      <w:numFmt w:val="bullet"/>
+      <w:lvlText w:val=""/>
+      <w:lvlJc w:val="left"/>
+      <w:pPr>
+        <w:tabs>
+          <w:tab w:val="num" w:pos="5760"/>
+        </w:tabs>
+        <w:ind w:left="5760" w:hanging="360"/>
+      </w:pPr>
+      <w:rPr>
+        <w:rFonts w:ascii="Symbol" w:hAnsi="Symbol" w:hint="default"/>
+        <w:sz w:val="20"/>
+      </w:rPr>
+    </w:lvl>
+    <w:lvl w:ilvl="8" w:tentative="1">
+      <w:start w:val="1"/>
+      <w:numFmt w:val="bullet"/>
+      <w:lvlText w:val=""/>
+      <w:lvlJc w:val="left"/>
+      <w:pPr>
+        <w:tabs>
+          <w:tab w:val="num" w:pos="6480"/>
+        </w:tabs>
+        <w:ind w:left="6480" w:hanging="360"/>
+      </w:pPr>
+      <w:rPr>
+        <w:rFonts w:ascii="Symbol" w:hAnsi="Symbol" w:hint="default"/>
+        <w:sz w:val="20"/>
+      </w:rPr>
+    </w:lvl>
+  </w:abstractNum>
+  <w:num w:numId="1">
+    <w:abstractNumId w:val="5"/>
+  </w:num>
+  <w:num w:numId="2">
+    <w:abstractNumId w:val="6"/>
+  </w:num>
+  <w:num w:numId="3">
+    <w:abstractNumId w:val="3"/>
+  </w:num>
   <w:num w:numId="4">
-    <w:abstractNumId w:val="1"/>
+    <w:abstractNumId w:val="0"/>
   </w:num>
   <w:num w:numId="5">
+    <w:abstractNumId w:val="4"/>
+  </w:num>
+  <w:num w:numId="6">
     <w:abstractNumId w:val="2"/>
+  </w:num>
+  <w:num w:numId="7">
+    <w:abstractNumId w:val="7"/>
+  </w:num>
+  <w:num w:numId="8">
+    <w:abstractNumId w:val="1"/>
   </w:num>
 </w:numbering>
 </file>
@@ -8674,6 +11294,7 @@
   <w:style w:type="character" w:default="1" w:styleId="Domylnaczcionkaakapitu">
     <w:name w:val="Default Paragraph Font"/>
     <w:uiPriority w:val="1"/>
+    <w:semiHidden/>
     <w:unhideWhenUsed/>
   </w:style>
   <w:style w:type="table" w:default="1" w:styleId="Standardowy">
@@ -9153,7 +11774,7 @@
 </file>
 
 <file path=customXml/itemProps1.xml><?xml version="1.0" encoding="utf-8"?>
-<ds:datastoreItem xmlns:ds="http://schemas.openxmlformats.org/officeDocument/2006/customXml" ds:itemID="{D5A1619C-392D-427C-8548-D92C00381883}">
+<ds:datastoreItem xmlns:ds="http://schemas.openxmlformats.org/officeDocument/2006/customXml" ds:itemID="{C89C018B-79FD-4E2C-8747-631D7FA52133}">
   <ds:schemaRefs>
     <ds:schemaRef ds:uri="http://schemas.openxmlformats.org/officeDocument/2006/bibliography"/>
   </ds:schemaRefs>

--- a/Esej.docx
+++ b/Esej.docx
@@ -26,25 +26,23 @@
           <w:sz w:val="24"/>
           <w:szCs w:val="24"/>
         </w:rPr>
-        <w:t xml:space="preserve">Łukasz </w:t>
-      </w:r>
-      <w:proofErr w:type="spellStart"/>
+        <w:t>Łukasz Necel</w:t>
+      </w:r>
       <w:r>
         <w:rPr>
           <w:rFonts w:cs="Times New Roman"/>
           <w:sz w:val="24"/>
           <w:szCs w:val="24"/>
         </w:rPr>
-        <w:t>Necel</w:t>
-      </w:r>
-      <w:proofErr w:type="spellEnd"/>
+        <w:t>,</w:t>
+      </w:r>
       <w:r>
         <w:rPr>
           <w:rFonts w:cs="Times New Roman"/>
           <w:sz w:val="24"/>
           <w:szCs w:val="24"/>
         </w:rPr>
-        <w:t>,</w:t>
+        <w:t xml:space="preserve"> </w:t>
       </w:r>
       <w:r>
         <w:rPr>
@@ -52,58 +50,50 @@
           <w:sz w:val="24"/>
           <w:szCs w:val="24"/>
         </w:rPr>
-        <w:t xml:space="preserve"> </w:t>
-      </w:r>
-      <w:r>
+        <w:t>143301</w:t>
+      </w:r>
+    </w:p>
+    <w:p>
+      <w:pPr>
+        <w:jc w:val="right"/>
         <w:rPr>
           <w:rFonts w:cs="Times New Roman"/>
           <w:sz w:val="24"/>
           <w:szCs w:val="24"/>
         </w:rPr>
-        <w:t>143301</w:t>
-      </w:r>
-    </w:p>
-    <w:p>
-      <w:pPr>
-        <w:jc w:val="right"/>
+      </w:pPr>
+      <w:r>
         <w:rPr>
           <w:rFonts w:cs="Times New Roman"/>
           <w:sz w:val="24"/>
           <w:szCs w:val="24"/>
         </w:rPr>
-      </w:pPr>
+        <w:t xml:space="preserve">Tomasz </w:t>
+      </w:r>
+      <w:proofErr w:type="spellStart"/>
       <w:r>
         <w:rPr>
           <w:rFonts w:cs="Times New Roman"/>
           <w:sz w:val="24"/>
           <w:szCs w:val="24"/>
         </w:rPr>
-        <w:t xml:space="preserve">Tomasz </w:t>
-      </w:r>
-      <w:proofErr w:type="spellStart"/>
+        <w:t>Gajger</w:t>
+      </w:r>
+      <w:proofErr w:type="spellEnd"/>
       <w:r>
         <w:rPr>
           <w:rFonts w:cs="Times New Roman"/>
           <w:sz w:val="24"/>
           <w:szCs w:val="24"/>
         </w:rPr>
-        <w:t>Gajger</w:t>
-      </w:r>
-      <w:proofErr w:type="spellEnd"/>
+        <w:t>,</w:t>
+      </w:r>
       <w:r>
         <w:rPr>
           <w:rFonts w:cs="Times New Roman"/>
           <w:sz w:val="24"/>
           <w:szCs w:val="24"/>
         </w:rPr>
-        <w:t>,</w:t>
-      </w:r>
-      <w:r>
-        <w:rPr>
-          <w:rFonts w:cs="Times New Roman"/>
-          <w:sz w:val="24"/>
-          <w:szCs w:val="24"/>
-        </w:rPr>
         <w:t xml:space="preserve"> 143218</w:t>
       </w:r>
     </w:p>
@@ -163,119 +153,51 @@
           <w:sz w:val="40"/>
           <w:szCs w:val="40"/>
         </w:rPr>
-        <w:t>Wstęp</w:t>
-      </w:r>
-    </w:p>
-    <w:p>
-      <w:pPr>
-        <w:ind w:firstLine="567"/>
-        <w:rPr>
-          <w:rFonts w:ascii="Times New Roman" w:hAnsi="Times New Roman" w:cs="Times New Roman"/>
-          <w:sz w:val="27"/>
-          <w:szCs w:val="27"/>
-        </w:rPr>
-      </w:pPr>
-      <w:r>
-        <w:rPr>
-          <w:rFonts w:ascii="Times New Roman" w:hAnsi="Times New Roman" w:cs="Times New Roman"/>
-          <w:sz w:val="27"/>
-          <w:szCs w:val="27"/>
-        </w:rPr>
-        <w:t>Coś</w:t>
-      </w:r>
-      <w:r>
-        <w:rPr>
-          <w:rFonts w:ascii="Times New Roman" w:hAnsi="Times New Roman" w:cs="Times New Roman"/>
-          <w:sz w:val="27"/>
-          <w:szCs w:val="27"/>
-        </w:rPr>
-        <w:t xml:space="preserve"> </w:t>
-      </w:r>
-      <w:r>
-        <w:rPr>
-          <w:rFonts w:ascii="Times New Roman" w:hAnsi="Times New Roman" w:cs="Times New Roman"/>
-          <w:sz w:val="27"/>
-          <w:szCs w:val="27"/>
-        </w:rPr>
-        <w:t>tam, coś</w:t>
-      </w:r>
-      <w:r>
-        <w:rPr>
-          <w:rFonts w:ascii="Times New Roman" w:hAnsi="Times New Roman" w:cs="Times New Roman"/>
-          <w:sz w:val="27"/>
-          <w:szCs w:val="27"/>
-        </w:rPr>
-        <w:t xml:space="preserve"> </w:t>
-      </w:r>
-      <w:r>
-        <w:rPr>
-          <w:rFonts w:ascii="Times New Roman" w:hAnsi="Times New Roman" w:cs="Times New Roman"/>
-          <w:sz w:val="27"/>
-          <w:szCs w:val="27"/>
-        </w:rPr>
-        <w:t>tam, coś</w:t>
-      </w:r>
-      <w:r>
-        <w:rPr>
-          <w:rFonts w:ascii="Times New Roman" w:hAnsi="Times New Roman" w:cs="Times New Roman"/>
-          <w:sz w:val="27"/>
-          <w:szCs w:val="27"/>
-        </w:rPr>
-        <w:t xml:space="preserve"> </w:t>
-      </w:r>
-      <w:r>
-        <w:rPr>
-          <w:rFonts w:ascii="Times New Roman" w:hAnsi="Times New Roman" w:cs="Times New Roman"/>
-          <w:sz w:val="27"/>
-          <w:szCs w:val="27"/>
-        </w:rPr>
-        <w:t>tam...</w:t>
-      </w:r>
-    </w:p>
-    <w:p>
-      <w:pPr>
+        <w:t>T</w:t>
+      </w:r>
+      <w:r>
         <w:rPr>
           <w:rFonts w:ascii="Times New Roman" w:hAnsi="Times New Roman" w:cs="Times New Roman"/>
           <w:b/>
           <w:sz w:val="40"/>
           <w:szCs w:val="40"/>
         </w:rPr>
-      </w:pPr>
-      <w:r>
-        <w:rPr>
-          <w:rFonts w:ascii="Times New Roman" w:hAnsi="Times New Roman" w:cs="Times New Roman"/>
-          <w:b/>
-          <w:sz w:val="40"/>
-          <w:szCs w:val="40"/>
-        </w:rPr>
-        <w:t>T</w:t>
-      </w:r>
-      <w:r>
-        <w:rPr>
-          <w:rFonts w:ascii="Times New Roman" w:hAnsi="Times New Roman" w:cs="Times New Roman"/>
-          <w:b/>
-          <w:sz w:val="40"/>
-          <w:szCs w:val="40"/>
-        </w:rPr>
         <w:t>ematyka pracy</w:t>
       </w:r>
     </w:p>
     <w:p>
       <w:pPr>
         <w:ind w:firstLine="567"/>
-        <w:rPr>
-          <w:rFonts w:ascii="Times New Roman" w:hAnsi="Times New Roman" w:cs="Times New Roman"/>
-          <w:sz w:val="27"/>
-          <w:szCs w:val="27"/>
-        </w:rPr>
-      </w:pPr>
-      <w:r>
-        <w:rPr>
-          <w:rFonts w:ascii="Times New Roman" w:hAnsi="Times New Roman" w:cs="Times New Roman"/>
-          <w:sz w:val="27"/>
-          <w:szCs w:val="27"/>
-        </w:rPr>
-        <w:t xml:space="preserve">Tematem pracy jest stworzenie gry podobnej do popularnego </w:t>
+        <w:jc w:val="both"/>
+        <w:rPr>
+          <w:rFonts w:ascii="Times New Roman" w:hAnsi="Times New Roman" w:cs="Times New Roman"/>
+          <w:sz w:val="27"/>
+          <w:szCs w:val="27"/>
+        </w:rPr>
+      </w:pPr>
+      <w:r>
+        <w:rPr>
+          <w:rFonts w:ascii="Times New Roman" w:hAnsi="Times New Roman" w:cs="Times New Roman"/>
+          <w:sz w:val="27"/>
+          <w:szCs w:val="27"/>
+        </w:rPr>
+        <w:t>Tematem pracy</w:t>
+      </w:r>
+      <w:r>
+        <w:rPr>
+          <w:rFonts w:ascii="Times New Roman" w:hAnsi="Times New Roman" w:cs="Times New Roman"/>
+          <w:sz w:val="27"/>
+          <w:szCs w:val="27"/>
+        </w:rPr>
+        <w:t>, realizowanej przez nas w ramach projektu z przedmiotu Oprogramowanie Systemowe,</w:t>
+      </w:r>
+      <w:r>
+        <w:rPr>
+          <w:rFonts w:ascii="Times New Roman" w:hAnsi="Times New Roman" w:cs="Times New Roman"/>
+          <w:sz w:val="27"/>
+          <w:szCs w:val="27"/>
+        </w:rPr>
+        <w:t xml:space="preserve"> jest stworzenie gry podobnej do popularnego </w:t>
       </w:r>
       <w:proofErr w:type="spellStart"/>
       <w:r>
@@ -328,7 +250,23 @@
           <w:sz w:val="27"/>
           <w:szCs w:val="27"/>
         </w:rPr>
-        <w:t xml:space="preserve"> Projekt będzie realizowany w oparciu o środowisko EDK II - EFI Develop</w:t>
+        <w:t xml:space="preserve"> Projekt będzie realizowany w</w:t>
+      </w:r>
+      <w:r>
+        <w:rPr>
+          <w:rFonts w:ascii="Times New Roman" w:hAnsi="Times New Roman" w:cs="Times New Roman"/>
+          <w:sz w:val="27"/>
+          <w:szCs w:val="27"/>
+        </w:rPr>
+        <w:t> </w:t>
+      </w:r>
+      <w:r>
+        <w:rPr>
+          <w:rFonts w:ascii="Times New Roman" w:hAnsi="Times New Roman" w:cs="Times New Roman"/>
+          <w:sz w:val="27"/>
+          <w:szCs w:val="27"/>
+        </w:rPr>
+        <w:t>oparciu o środowisko EDK II - EFI Develop</w:t>
       </w:r>
       <w:r>
         <w:rPr>
@@ -427,6 +365,7 @@
     </w:p>
     <w:p>
       <w:pPr>
+        <w:jc w:val="both"/>
         <w:rPr>
           <w:rFonts w:ascii="Times New Roman" w:hAnsi="Times New Roman" w:cs="Times New Roman"/>
           <w:sz w:val="27"/>
@@ -511,6 +450,16 @@
         </w:rPr>
         <w:t>entowanie jej działania na maszynie wirtualnej.</w:t>
       </w:r>
+    </w:p>
+    <w:p>
+      <w:pPr>
+        <w:rPr>
+          <w:rFonts w:ascii="Times New Roman" w:hAnsi="Times New Roman" w:cs="Times New Roman"/>
+          <w:b/>
+          <w:sz w:val="40"/>
+          <w:szCs w:val="40"/>
+        </w:rPr>
+      </w:pPr>
     </w:p>
     <w:p>
       <w:pPr>
@@ -627,6 +576,7 @@
       <w:pPr>
         <w:spacing w:before="100" w:beforeAutospacing="1" w:after="100" w:afterAutospacing="1" w:line="240" w:lineRule="auto"/>
         <w:ind w:firstLine="567"/>
+        <w:jc w:val="both"/>
         <w:rPr>
           <w:rFonts w:ascii="Times New Roman" w:eastAsia="Times New Roman" w:hAnsi="Times New Roman" w:cs="Times New Roman"/>
           <w:color w:val="000000"/>
@@ -752,6 +702,7 @@
     <w:p>
       <w:pPr>
         <w:spacing w:before="100" w:beforeAutospacing="1" w:after="100" w:afterAutospacing="1" w:line="240" w:lineRule="auto"/>
+        <w:jc w:val="both"/>
         <w:rPr>
           <w:rFonts w:ascii="Times New Roman" w:eastAsia="Times New Roman" w:hAnsi="Times New Roman" w:cs="Times New Roman"/>
           <w:color w:val="000000"/>
@@ -1207,6 +1158,7 @@
     <w:p>
       <w:pPr>
         <w:spacing w:before="100" w:beforeAutospacing="1" w:after="100" w:afterAutospacing="1" w:line="240" w:lineRule="auto"/>
+        <w:jc w:val="both"/>
         <w:rPr>
           <w:rFonts w:ascii="Times New Roman" w:eastAsia="Times New Roman" w:hAnsi="Times New Roman" w:cs="Times New Roman"/>
           <w:color w:val="000000"/>
@@ -1363,6 +1315,7 @@
       <w:pPr>
         <w:spacing w:before="100" w:beforeAutospacing="1" w:after="100" w:afterAutospacing="1" w:line="240" w:lineRule="auto"/>
         <w:ind w:firstLine="567"/>
+        <w:jc w:val="both"/>
         <w:rPr>
           <w:rFonts w:ascii="Times New Roman" w:eastAsia="Times New Roman" w:hAnsi="Times New Roman" w:cs="Times New Roman"/>
           <w:color w:val="000000"/>
@@ -1390,7 +1343,47 @@
           <w:szCs w:val="27"/>
           <w:lang w:eastAsia="pl-PL"/>
         </w:rPr>
-        <w:t>ie, nie stanowi poważnego błędu. Zmieniono jedynie nazewnictwo, ale ogólna idea stojąca za technologią pozostałą niezmieniona, a samo UEFI jest, de f</w:t>
+        <w:t>ie, nie stanowi poważnego błędu. Zmieniono jedynie nazewnictwo, ale ogólna idea stojąca za technologią pozostał</w:t>
+      </w:r>
+      <w:r>
+        <w:rPr>
+          <w:rFonts w:ascii="Times New Roman" w:eastAsia="Times New Roman" w:hAnsi="Times New Roman" w:cs="Times New Roman"/>
+          <w:color w:val="000000"/>
+          <w:sz w:val="27"/>
+          <w:szCs w:val="27"/>
+          <w:lang w:eastAsia="pl-PL"/>
+        </w:rPr>
+        <w:t>a</w:t>
+      </w:r>
+      <w:r>
+        <w:rPr>
+          <w:rFonts w:ascii="Times New Roman" w:eastAsia="Times New Roman" w:hAnsi="Times New Roman" w:cs="Times New Roman"/>
+          <w:color w:val="000000"/>
+          <w:sz w:val="27"/>
+          <w:szCs w:val="27"/>
+          <w:lang w:eastAsia="pl-PL"/>
+        </w:rPr>
+        <w:t xml:space="preserve"> niezmieniona, a</w:t>
+      </w:r>
+      <w:r>
+        <w:rPr>
+          <w:rFonts w:ascii="Times New Roman" w:eastAsia="Times New Roman" w:hAnsi="Times New Roman" w:cs="Times New Roman"/>
+          <w:color w:val="000000"/>
+          <w:sz w:val="27"/>
+          <w:szCs w:val="27"/>
+          <w:lang w:eastAsia="pl-PL"/>
+        </w:rPr>
+        <w:t> </w:t>
+      </w:r>
+      <w:r>
+        <w:rPr>
+          <w:rFonts w:ascii="Times New Roman" w:eastAsia="Times New Roman" w:hAnsi="Times New Roman" w:cs="Times New Roman"/>
+          <w:color w:val="000000"/>
+          <w:sz w:val="27"/>
+          <w:szCs w:val="27"/>
+          <w:lang w:eastAsia="pl-PL"/>
+        </w:rPr>
+        <w:t>samo UEFI jest, de f</w:t>
       </w:r>
       <w:r>
         <w:rPr>
@@ -1446,6 +1439,7 @@
     <w:p>
       <w:pPr>
         <w:spacing w:before="100" w:beforeAutospacing="1" w:after="100" w:afterAutospacing="1" w:line="240" w:lineRule="auto"/>
+        <w:jc w:val="both"/>
         <w:rPr>
           <w:rFonts w:ascii="Times New Roman" w:eastAsia="Times New Roman" w:hAnsi="Times New Roman" w:cs="Times New Roman"/>
           <w:color w:val="000000"/>
@@ -1543,7 +1537,17 @@
           <w:szCs w:val="27"/>
           <w:lang w:eastAsia="pl-PL"/>
         </w:rPr>
-        <w:t xml:space="preserve">stemem operacyjnym, a </w:t>
+        <w:t>stemem operacyjnym, a</w:t>
+      </w:r>
+      <w:r>
+        <w:rPr>
+          <w:rFonts w:ascii="Times New Roman" w:eastAsia="Times New Roman" w:hAnsi="Times New Roman" w:cs="Times New Roman"/>
+          <w:color w:val="000000"/>
+          <w:sz w:val="27"/>
+          <w:szCs w:val="27"/>
+          <w:lang w:eastAsia="pl-PL"/>
+        </w:rPr>
+        <w:t> </w:t>
       </w:r>
       <w:proofErr w:type="spellStart"/>
       <w:r>
@@ -1554,7 +1558,27 @@
           <w:szCs w:val="27"/>
           <w:lang w:eastAsia="pl-PL"/>
         </w:rPr>
-        <w:t>firmware'm</w:t>
+        <w:t>firmware'</w:t>
+      </w:r>
+      <w:r>
+        <w:rPr>
+          <w:rFonts w:ascii="Times New Roman" w:eastAsia="Times New Roman" w:hAnsi="Times New Roman" w:cs="Times New Roman"/>
+          <w:color w:val="000000"/>
+          <w:sz w:val="27"/>
+          <w:szCs w:val="27"/>
+          <w:lang w:eastAsia="pl-PL"/>
+        </w:rPr>
+        <w:t>e</w:t>
+      </w:r>
+      <w:r>
+        <w:rPr>
+          <w:rFonts w:ascii="Times New Roman" w:eastAsia="Times New Roman" w:hAnsi="Times New Roman" w:cs="Times New Roman"/>
+          <w:color w:val="000000"/>
+          <w:sz w:val="27"/>
+          <w:szCs w:val="27"/>
+          <w:lang w:eastAsia="pl-PL"/>
+        </w:rPr>
+        <w:t>m</w:t>
       </w:r>
       <w:proofErr w:type="spellEnd"/>
       <w:r>
@@ -1591,6 +1615,7 @@
     <w:p>
       <w:pPr>
         <w:spacing w:before="100" w:beforeAutospacing="1" w:after="100" w:afterAutospacing="1" w:line="240" w:lineRule="auto"/>
+        <w:jc w:val="both"/>
         <w:rPr>
           <w:rFonts w:ascii="Times New Roman" w:eastAsia="Times New Roman" w:hAnsi="Times New Roman" w:cs="Times New Roman"/>
           <w:color w:val="000000"/>
@@ -1617,7 +1642,27 @@
           <w:szCs w:val="27"/>
           <w:lang w:eastAsia="pl-PL"/>
         </w:rPr>
-        <w:t xml:space="preserve">oraz programy uruchamiane na nim </w:t>
+        <w:t>oraz programy uruchamiane na nim</w:t>
+      </w:r>
+      <w:r>
+        <w:rPr>
+          <w:rFonts w:ascii="Times New Roman" w:eastAsia="Times New Roman" w:hAnsi="Times New Roman" w:cs="Times New Roman"/>
+          <w:color w:val="000000"/>
+          <w:sz w:val="27"/>
+          <w:szCs w:val="27"/>
+          <w:lang w:eastAsia="pl-PL"/>
+        </w:rPr>
+        <w:t>,</w:t>
+      </w:r>
+      <w:r>
+        <w:rPr>
+          <w:rFonts w:ascii="Times New Roman" w:eastAsia="Times New Roman" w:hAnsi="Times New Roman" w:cs="Times New Roman"/>
+          <w:color w:val="000000"/>
+          <w:sz w:val="27"/>
+          <w:szCs w:val="27"/>
+          <w:lang w:eastAsia="pl-PL"/>
+        </w:rPr>
+        <w:t xml:space="preserve"> </w:t>
       </w:r>
       <w:r>
         <w:rPr>
@@ -1677,7 +1722,47 @@
           <w:szCs w:val="27"/>
           <w:lang w:eastAsia="pl-PL"/>
         </w:rPr>
-        <w:t>system zostanie załadowany, środowisko to jest idealne dla pewnych typów programów, dobre dla innych, a kompletnie wyklucza jeszcze inne.</w:t>
+        <w:t>system zostanie załadowany</w:t>
+      </w:r>
+      <w:r>
+        <w:rPr>
+          <w:rFonts w:ascii="Times New Roman" w:eastAsia="Times New Roman" w:hAnsi="Times New Roman" w:cs="Times New Roman"/>
+          <w:color w:val="000000"/>
+          <w:sz w:val="27"/>
+          <w:szCs w:val="27"/>
+          <w:lang w:eastAsia="pl-PL"/>
+        </w:rPr>
+        <w:t>.</w:t>
+      </w:r>
+      <w:r>
+        <w:rPr>
+          <w:rFonts w:ascii="Times New Roman" w:eastAsia="Times New Roman" w:hAnsi="Times New Roman" w:cs="Times New Roman"/>
+          <w:color w:val="000000"/>
+          <w:sz w:val="27"/>
+          <w:szCs w:val="27"/>
+          <w:lang w:eastAsia="pl-PL"/>
+        </w:rPr>
+        <w:t xml:space="preserve"> </w:t>
+      </w:r>
+      <w:r>
+        <w:rPr>
+          <w:rFonts w:ascii="Times New Roman" w:eastAsia="Times New Roman" w:hAnsi="Times New Roman" w:cs="Times New Roman"/>
+          <w:color w:val="000000"/>
+          <w:sz w:val="27"/>
+          <w:szCs w:val="27"/>
+          <w:lang w:eastAsia="pl-PL"/>
+        </w:rPr>
+        <w:t>Ś</w:t>
+      </w:r>
+      <w:r>
+        <w:rPr>
+          <w:rFonts w:ascii="Times New Roman" w:eastAsia="Times New Roman" w:hAnsi="Times New Roman" w:cs="Times New Roman"/>
+          <w:color w:val="000000"/>
+          <w:sz w:val="27"/>
+          <w:szCs w:val="27"/>
+          <w:lang w:eastAsia="pl-PL"/>
+        </w:rPr>
+        <w:t>rodowisko to jest idealne dla pewnych typów programów, dobre dla innych, a kompletnie wyklucza jeszcze inne.</w:t>
       </w:r>
       <w:r>
         <w:rPr>
@@ -1727,7 +1812,37 @@
           <w:szCs w:val="27"/>
           <w:lang w:eastAsia="pl-PL"/>
         </w:rPr>
-        <w:t>zą ze sobą systemy operacyjne, mamy w nim, na przykład,</w:t>
+        <w:t>zą ze sobą</w:t>
+      </w:r>
+      <w:r>
+        <w:rPr>
+          <w:rFonts w:ascii="Times New Roman" w:eastAsia="Times New Roman" w:hAnsi="Times New Roman" w:cs="Times New Roman"/>
+          <w:color w:val="000000"/>
+          <w:sz w:val="27"/>
+          <w:szCs w:val="27"/>
+          <w:lang w:eastAsia="pl-PL"/>
+        </w:rPr>
+        <w:t xml:space="preserve"> systemy operacyjne - mamy w nim</w:t>
+      </w:r>
+      <w:r>
+        <w:rPr>
+          <w:rFonts w:ascii="Times New Roman" w:eastAsia="Times New Roman" w:hAnsi="Times New Roman" w:cs="Times New Roman"/>
+          <w:color w:val="000000"/>
+          <w:sz w:val="27"/>
+          <w:szCs w:val="27"/>
+          <w:lang w:eastAsia="pl-PL"/>
+        </w:rPr>
+        <w:t xml:space="preserve"> na przy</w:t>
+      </w:r>
+      <w:r>
+        <w:rPr>
+          <w:rFonts w:ascii="Times New Roman" w:eastAsia="Times New Roman" w:hAnsi="Times New Roman" w:cs="Times New Roman"/>
+          <w:color w:val="000000"/>
+          <w:sz w:val="27"/>
+          <w:szCs w:val="27"/>
+          <w:lang w:eastAsia="pl-PL"/>
+        </w:rPr>
+        <w:t>kład</w:t>
       </w:r>
       <w:r>
         <w:rPr>
@@ -1858,6 +1973,7 @@
           <w:numId w:val="2"/>
         </w:numPr>
         <w:spacing w:before="240" w:after="240" w:line="240" w:lineRule="auto"/>
+        <w:jc w:val="both"/>
         <w:rPr>
           <w:rFonts w:ascii="Times New Roman" w:eastAsia="Times New Roman" w:hAnsi="Times New Roman" w:cs="Times New Roman"/>
           <w:color w:val="000000"/>
@@ -2018,6 +2134,7 @@
           <w:numId w:val="2"/>
         </w:numPr>
         <w:spacing w:before="240" w:after="240" w:line="240" w:lineRule="auto"/>
+        <w:jc w:val="both"/>
         <w:rPr>
           <w:rFonts w:ascii="Times New Roman" w:eastAsia="Times New Roman" w:hAnsi="Times New Roman" w:cs="Times New Roman"/>
           <w:color w:val="000000"/>
@@ -2146,17 +2263,47 @@
           <w:szCs w:val="27"/>
           <w:lang w:eastAsia="pl-PL"/>
         </w:rPr>
-        <w:t>,</w:t>
-      </w:r>
-      <w:r>
-        <w:rPr>
-          <w:rFonts w:ascii="Times New Roman" w:eastAsia="Times New Roman" w:hAnsi="Times New Roman" w:cs="Times New Roman"/>
-          <w:color w:val="000000"/>
-          <w:sz w:val="27"/>
-          <w:szCs w:val="27"/>
-          <w:lang w:eastAsia="pl-PL"/>
-        </w:rPr>
-        <w:t xml:space="preserve"> aby załadować jądro</w:t>
+        <w:t xml:space="preserve"> do</w:t>
+      </w:r>
+      <w:r>
+        <w:rPr>
+          <w:rFonts w:ascii="Times New Roman" w:eastAsia="Times New Roman" w:hAnsi="Times New Roman" w:cs="Times New Roman"/>
+          <w:color w:val="000000"/>
+          <w:sz w:val="27"/>
+          <w:szCs w:val="27"/>
+          <w:lang w:eastAsia="pl-PL"/>
+        </w:rPr>
+        <w:t xml:space="preserve"> załadowa</w:t>
+      </w:r>
+      <w:r>
+        <w:rPr>
+          <w:rFonts w:ascii="Times New Roman" w:eastAsia="Times New Roman" w:hAnsi="Times New Roman" w:cs="Times New Roman"/>
+          <w:color w:val="000000"/>
+          <w:sz w:val="27"/>
+          <w:szCs w:val="27"/>
+          <w:lang w:eastAsia="pl-PL"/>
+        </w:rPr>
+        <w:t>nia</w:t>
+      </w:r>
+      <w:r>
+        <w:rPr>
+          <w:rFonts w:ascii="Times New Roman" w:eastAsia="Times New Roman" w:hAnsi="Times New Roman" w:cs="Times New Roman"/>
+          <w:color w:val="000000"/>
+          <w:sz w:val="27"/>
+          <w:szCs w:val="27"/>
+          <w:lang w:eastAsia="pl-PL"/>
+        </w:rPr>
+        <w:t xml:space="preserve"> jądr</w:t>
+      </w:r>
+      <w:r>
+        <w:rPr>
+          <w:rFonts w:ascii="Times New Roman" w:eastAsia="Times New Roman" w:hAnsi="Times New Roman" w:cs="Times New Roman"/>
+          <w:color w:val="000000"/>
+          <w:sz w:val="27"/>
+          <w:szCs w:val="27"/>
+          <w:lang w:eastAsia="pl-PL"/>
+        </w:rPr>
+        <w:t>a</w:t>
       </w:r>
       <w:r>
         <w:rPr>
@@ -2186,17 +2333,67 @@
           <w:szCs w:val="27"/>
           <w:lang w:eastAsia="pl-PL"/>
         </w:rPr>
-        <w:t xml:space="preserve"> do pamięci i zainicjalizować</w:t>
-      </w:r>
-      <w:r>
-        <w:rPr>
-          <w:rFonts w:ascii="Times New Roman" w:eastAsia="Times New Roman" w:hAnsi="Times New Roman" w:cs="Times New Roman"/>
-          <w:color w:val="000000"/>
-          <w:sz w:val="27"/>
-          <w:szCs w:val="27"/>
-          <w:lang w:eastAsia="pl-PL"/>
-        </w:rPr>
-        <w:t xml:space="preserve"> jego wykonanie</w:t>
+        <w:t>go</w:t>
+      </w:r>
+      <w:r>
+        <w:rPr>
+          <w:rFonts w:ascii="Times New Roman" w:eastAsia="Times New Roman" w:hAnsi="Times New Roman" w:cs="Times New Roman"/>
+          <w:color w:val="000000"/>
+          <w:sz w:val="27"/>
+          <w:szCs w:val="27"/>
+          <w:lang w:eastAsia="pl-PL"/>
+        </w:rPr>
+        <w:t xml:space="preserve"> do pamięci i</w:t>
+      </w:r>
+      <w:r>
+        <w:rPr>
+          <w:rFonts w:ascii="Times New Roman" w:eastAsia="Times New Roman" w:hAnsi="Times New Roman" w:cs="Times New Roman"/>
+          <w:color w:val="000000"/>
+          <w:sz w:val="27"/>
+          <w:szCs w:val="27"/>
+          <w:lang w:eastAsia="pl-PL"/>
+        </w:rPr>
+        <w:t> </w:t>
+      </w:r>
+      <w:r>
+        <w:rPr>
+          <w:rFonts w:ascii="Times New Roman" w:eastAsia="Times New Roman" w:hAnsi="Times New Roman" w:cs="Times New Roman"/>
+          <w:color w:val="000000"/>
+          <w:sz w:val="27"/>
+          <w:szCs w:val="27"/>
+          <w:lang w:eastAsia="pl-PL"/>
+        </w:rPr>
+        <w:t>zainicjalizowa</w:t>
+      </w:r>
+      <w:r>
+        <w:rPr>
+          <w:rFonts w:ascii="Times New Roman" w:eastAsia="Times New Roman" w:hAnsi="Times New Roman" w:cs="Times New Roman"/>
+          <w:color w:val="000000"/>
+          <w:sz w:val="27"/>
+          <w:szCs w:val="27"/>
+          <w:lang w:eastAsia="pl-PL"/>
+        </w:rPr>
+        <w:t>nia</w:t>
+      </w:r>
+      <w:r>
+        <w:rPr>
+          <w:rFonts w:ascii="Times New Roman" w:eastAsia="Times New Roman" w:hAnsi="Times New Roman" w:cs="Times New Roman"/>
+          <w:color w:val="000000"/>
+          <w:sz w:val="27"/>
+          <w:szCs w:val="27"/>
+          <w:lang w:eastAsia="pl-PL"/>
+        </w:rPr>
+        <w:t xml:space="preserve"> jego wykonani</w:t>
+      </w:r>
+      <w:r>
+        <w:rPr>
+          <w:rFonts w:ascii="Times New Roman" w:eastAsia="Times New Roman" w:hAnsi="Times New Roman" w:cs="Times New Roman"/>
+          <w:color w:val="000000"/>
+          <w:sz w:val="27"/>
+          <w:szCs w:val="27"/>
+          <w:lang w:eastAsia="pl-PL"/>
+        </w:rPr>
+        <w:t>a</w:t>
       </w:r>
       <w:r>
         <w:rPr>
@@ -2226,6 +2423,7 @@
           <w:numId w:val="2"/>
         </w:numPr>
         <w:spacing w:before="240" w:after="240" w:line="240" w:lineRule="auto"/>
+        <w:jc w:val="both"/>
         <w:rPr>
           <w:rFonts w:ascii="Times New Roman" w:eastAsia="Times New Roman" w:hAnsi="Times New Roman" w:cs="Times New Roman"/>
           <w:color w:val="000000"/>
@@ -2300,7 +2498,27 @@
           <w:szCs w:val="27"/>
           <w:lang w:eastAsia="pl-PL"/>
         </w:rPr>
-        <w:t xml:space="preserve">rzez lata użytkownicy komputerów PC musieli korzystać z prostych, topornych i sprawiających wrażenie bardziej skomplikowanych niż w rzeczywistości są </w:t>
+        <w:t>rzez lata użytkownicy komputerów PC musieli korzystać z prostych, topornych i</w:t>
+      </w:r>
+      <w:r>
+        <w:rPr>
+          <w:rFonts w:ascii="Times New Roman" w:eastAsia="Times New Roman" w:hAnsi="Times New Roman" w:cs="Times New Roman"/>
+          <w:color w:val="000000"/>
+          <w:sz w:val="27"/>
+          <w:szCs w:val="27"/>
+          <w:lang w:eastAsia="pl-PL"/>
+        </w:rPr>
+        <w:t> </w:t>
+      </w:r>
+      <w:r>
+        <w:rPr>
+          <w:rFonts w:ascii="Times New Roman" w:eastAsia="Times New Roman" w:hAnsi="Times New Roman" w:cs="Times New Roman"/>
+          <w:color w:val="000000"/>
+          <w:sz w:val="27"/>
+          <w:szCs w:val="27"/>
+          <w:lang w:eastAsia="pl-PL"/>
+        </w:rPr>
+        <w:t xml:space="preserve">sprawiających wrażenie bardziej skomplikowanych niż w rzeczywistości są </w:t>
       </w:r>
       <w:proofErr w:type="spellStart"/>
       <w:r>
@@ -2332,7 +2550,87 @@
           <w:szCs w:val="27"/>
           <w:lang w:eastAsia="pl-PL"/>
         </w:rPr>
-        <w:t xml:space="preserve"> Wraz z wprowadzeniem EFI możliwości programistów zostały znacznie poszerzone, obecnie, posiadając wystarczającą wiedzę i umiejętności, można stworzyć interfejsy z rozbudowanym GUI, obsługą myszy i innymi przydatnymi </w:t>
+        <w:t xml:space="preserve"> Wraz z wprowadzeniem EFI</w:t>
+      </w:r>
+      <w:r>
+        <w:rPr>
+          <w:rFonts w:ascii="Times New Roman" w:eastAsia="Times New Roman" w:hAnsi="Times New Roman" w:cs="Times New Roman"/>
+          <w:color w:val="000000"/>
+          <w:sz w:val="27"/>
+          <w:szCs w:val="27"/>
+          <w:lang w:eastAsia="pl-PL"/>
+        </w:rPr>
+        <w:t>,</w:t>
+      </w:r>
+      <w:r>
+        <w:rPr>
+          <w:rFonts w:ascii="Times New Roman" w:eastAsia="Times New Roman" w:hAnsi="Times New Roman" w:cs="Times New Roman"/>
+          <w:color w:val="000000"/>
+          <w:sz w:val="27"/>
+          <w:szCs w:val="27"/>
+          <w:lang w:eastAsia="pl-PL"/>
+        </w:rPr>
+        <w:t xml:space="preserve"> możliwości programistów zostały znacznie poszerzone</w:t>
+      </w:r>
+      <w:r>
+        <w:rPr>
+          <w:rFonts w:ascii="Times New Roman" w:eastAsia="Times New Roman" w:hAnsi="Times New Roman" w:cs="Times New Roman"/>
+          <w:color w:val="000000"/>
+          <w:sz w:val="27"/>
+          <w:szCs w:val="27"/>
+          <w:lang w:eastAsia="pl-PL"/>
+        </w:rPr>
+        <w:t>.</w:t>
+      </w:r>
+      <w:r>
+        <w:rPr>
+          <w:rFonts w:ascii="Times New Roman" w:eastAsia="Times New Roman" w:hAnsi="Times New Roman" w:cs="Times New Roman"/>
+          <w:color w:val="000000"/>
+          <w:sz w:val="27"/>
+          <w:szCs w:val="27"/>
+          <w:lang w:eastAsia="pl-PL"/>
+        </w:rPr>
+        <w:t xml:space="preserve"> </w:t>
+      </w:r>
+      <w:r>
+        <w:rPr>
+          <w:rFonts w:ascii="Times New Roman" w:eastAsia="Times New Roman" w:hAnsi="Times New Roman" w:cs="Times New Roman"/>
+          <w:color w:val="000000"/>
+          <w:sz w:val="27"/>
+          <w:szCs w:val="27"/>
+          <w:lang w:eastAsia="pl-PL"/>
+        </w:rPr>
+        <w:t>O</w:t>
+      </w:r>
+      <w:r>
+        <w:rPr>
+          <w:rFonts w:ascii="Times New Roman" w:eastAsia="Times New Roman" w:hAnsi="Times New Roman" w:cs="Times New Roman"/>
+          <w:color w:val="000000"/>
+          <w:sz w:val="27"/>
+          <w:szCs w:val="27"/>
+          <w:lang w:eastAsia="pl-PL"/>
+        </w:rPr>
+        <w:t>becnie, posiadając wystarczającą wiedzę i</w:t>
+      </w:r>
+      <w:r>
+        <w:rPr>
+          <w:rFonts w:ascii="Times New Roman" w:eastAsia="Times New Roman" w:hAnsi="Times New Roman" w:cs="Times New Roman"/>
+          <w:color w:val="000000"/>
+          <w:sz w:val="27"/>
+          <w:szCs w:val="27"/>
+          <w:lang w:eastAsia="pl-PL"/>
+        </w:rPr>
+        <w:t> </w:t>
+      </w:r>
+      <w:r>
+        <w:rPr>
+          <w:rFonts w:ascii="Times New Roman" w:eastAsia="Times New Roman" w:hAnsi="Times New Roman" w:cs="Times New Roman"/>
+          <w:color w:val="000000"/>
+          <w:sz w:val="27"/>
+          <w:szCs w:val="27"/>
+          <w:lang w:eastAsia="pl-PL"/>
+        </w:rPr>
+        <w:t xml:space="preserve">umiejętności, można stworzyć interfejsy z rozbudowanym GUI, obsługą myszy i innymi przydatnymi </w:t>
       </w:r>
       <w:proofErr w:type="spellStart"/>
       <w:r>
@@ -2416,6 +2714,7 @@
           <w:numId w:val="2"/>
         </w:numPr>
         <w:spacing w:before="240" w:after="240" w:line="240" w:lineRule="auto"/>
+        <w:jc w:val="both"/>
         <w:rPr>
           <w:rFonts w:ascii="Times New Roman" w:eastAsia="Times New Roman" w:hAnsi="Times New Roman" w:cs="Times New Roman"/>
           <w:color w:val="000000"/>
@@ -2474,6 +2773,7 @@
           <w:numId w:val="2"/>
         </w:numPr>
         <w:spacing w:before="240" w:after="240" w:line="240" w:lineRule="auto"/>
+        <w:jc w:val="both"/>
         <w:rPr>
           <w:rFonts w:ascii="Times New Roman" w:eastAsia="Times New Roman" w:hAnsi="Times New Roman" w:cs="Times New Roman"/>
           <w:color w:val="000000"/>
@@ -2573,23 +2873,114 @@
     <w:p>
       <w:pPr>
         <w:spacing w:before="100" w:beforeAutospacing="1" w:after="100" w:afterAutospacing="1" w:line="240" w:lineRule="auto"/>
-        <w:rPr>
-          <w:rFonts w:ascii="Times New Roman" w:eastAsia="Times New Roman" w:hAnsi="Times New Roman" w:cs="Times New Roman"/>
-          <w:color w:val="000000"/>
-          <w:sz w:val="27"/>
-          <w:szCs w:val="27"/>
-          <w:lang w:eastAsia="pl-PL"/>
-        </w:rPr>
-      </w:pPr>
-      <w:r>
-        <w:rPr>
-          <w:rFonts w:ascii="Times New Roman" w:eastAsia="Times New Roman" w:hAnsi="Times New Roman" w:cs="Times New Roman"/>
-          <w:color w:val="000000"/>
-          <w:sz w:val="27"/>
-          <w:szCs w:val="27"/>
-          <w:lang w:eastAsia="pl-PL"/>
-        </w:rPr>
-        <w:t xml:space="preserve">Przykłady programów z powyższych kategorii można z łatwością znaleźć, niektóre programy można nawet zaklasyfikować do kilku z nich, na przykład, GRUB 2 jest zarówno </w:t>
+        <w:jc w:val="both"/>
+        <w:rPr>
+          <w:rFonts w:ascii="Times New Roman" w:eastAsia="Times New Roman" w:hAnsi="Times New Roman" w:cs="Times New Roman"/>
+          <w:color w:val="000000"/>
+          <w:sz w:val="27"/>
+          <w:szCs w:val="27"/>
+          <w:lang w:eastAsia="pl-PL"/>
+        </w:rPr>
+      </w:pPr>
+      <w:r>
+        <w:rPr>
+          <w:rFonts w:ascii="Times New Roman" w:eastAsia="Times New Roman" w:hAnsi="Times New Roman" w:cs="Times New Roman"/>
+          <w:color w:val="000000"/>
+          <w:sz w:val="27"/>
+          <w:szCs w:val="27"/>
+          <w:lang w:eastAsia="pl-PL"/>
+        </w:rPr>
+        <w:t>Przykłady programów z powyższych kategorii można</w:t>
+      </w:r>
+      <w:r>
+        <w:rPr>
+          <w:rFonts w:ascii="Times New Roman" w:eastAsia="Times New Roman" w:hAnsi="Times New Roman" w:cs="Times New Roman"/>
+          <w:color w:val="000000"/>
+          <w:sz w:val="27"/>
+          <w:szCs w:val="27"/>
+          <w:lang w:eastAsia="pl-PL"/>
+        </w:rPr>
+        <w:t xml:space="preserve"> </w:t>
+      </w:r>
+      <w:r>
+        <w:rPr>
+          <w:rFonts w:ascii="Times New Roman" w:eastAsia="Times New Roman" w:hAnsi="Times New Roman" w:cs="Times New Roman"/>
+          <w:color w:val="000000"/>
+          <w:sz w:val="27"/>
+          <w:szCs w:val="27"/>
+          <w:lang w:eastAsia="pl-PL"/>
+        </w:rPr>
+        <w:t>znaleźć</w:t>
+      </w:r>
+      <w:r>
+        <w:rPr>
+          <w:rFonts w:ascii="Times New Roman" w:eastAsia="Times New Roman" w:hAnsi="Times New Roman" w:cs="Times New Roman"/>
+          <w:color w:val="000000"/>
+          <w:sz w:val="27"/>
+          <w:szCs w:val="27"/>
+          <w:lang w:eastAsia="pl-PL"/>
+        </w:rPr>
+        <w:t xml:space="preserve"> z łatwością</w:t>
+      </w:r>
+      <w:r>
+        <w:rPr>
+          <w:rFonts w:ascii="Times New Roman" w:eastAsia="Times New Roman" w:hAnsi="Times New Roman" w:cs="Times New Roman"/>
+          <w:color w:val="000000"/>
+          <w:sz w:val="27"/>
+          <w:szCs w:val="27"/>
+          <w:lang w:eastAsia="pl-PL"/>
+        </w:rPr>
+        <w:t>.</w:t>
+      </w:r>
+      <w:r>
+        <w:rPr>
+          <w:rFonts w:ascii="Times New Roman" w:eastAsia="Times New Roman" w:hAnsi="Times New Roman" w:cs="Times New Roman"/>
+          <w:color w:val="000000"/>
+          <w:sz w:val="27"/>
+          <w:szCs w:val="27"/>
+          <w:lang w:eastAsia="pl-PL"/>
+        </w:rPr>
+        <w:t xml:space="preserve"> </w:t>
+      </w:r>
+      <w:r>
+        <w:rPr>
+          <w:rFonts w:ascii="Times New Roman" w:eastAsia="Times New Roman" w:hAnsi="Times New Roman" w:cs="Times New Roman"/>
+          <w:color w:val="000000"/>
+          <w:sz w:val="27"/>
+          <w:szCs w:val="27"/>
+          <w:lang w:eastAsia="pl-PL"/>
+        </w:rPr>
+        <w:t>N</w:t>
+      </w:r>
+      <w:r>
+        <w:rPr>
+          <w:rFonts w:ascii="Times New Roman" w:eastAsia="Times New Roman" w:hAnsi="Times New Roman" w:cs="Times New Roman"/>
+          <w:color w:val="000000"/>
+          <w:sz w:val="27"/>
+          <w:szCs w:val="27"/>
+          <w:lang w:eastAsia="pl-PL"/>
+        </w:rPr>
+        <w:t>iektóre programy można nawet zaklasyfikow</w:t>
+      </w:r>
+      <w:r>
+        <w:rPr>
+          <w:rFonts w:ascii="Times New Roman" w:eastAsia="Times New Roman" w:hAnsi="Times New Roman" w:cs="Times New Roman"/>
+          <w:color w:val="000000"/>
+          <w:sz w:val="27"/>
+          <w:szCs w:val="27"/>
+          <w:lang w:eastAsia="pl-PL"/>
+        </w:rPr>
+        <w:t>ać do kilku z nich, na przykład</w:t>
+      </w:r>
+      <w:r>
+        <w:rPr>
+          <w:rFonts w:ascii="Times New Roman" w:eastAsia="Times New Roman" w:hAnsi="Times New Roman" w:cs="Times New Roman"/>
+          <w:color w:val="000000"/>
+          <w:sz w:val="27"/>
+          <w:szCs w:val="27"/>
+          <w:lang w:eastAsia="pl-PL"/>
+        </w:rPr>
+        <w:t xml:space="preserve"> GRUB 2 jest zarówno </w:t>
       </w:r>
       <w:proofErr w:type="spellStart"/>
       <w:r>
@@ -2687,7 +3078,37 @@
           <w:szCs w:val="27"/>
           <w:lang w:eastAsia="pl-PL"/>
         </w:rPr>
-        <w:t xml:space="preserve"> z kolei można uznać za program do konfigurowania </w:t>
+        <w:t>,</w:t>
+      </w:r>
+      <w:r>
+        <w:rPr>
+          <w:rFonts w:ascii="Times New Roman" w:eastAsia="Times New Roman" w:hAnsi="Times New Roman" w:cs="Times New Roman"/>
+          <w:color w:val="000000"/>
+          <w:sz w:val="27"/>
+          <w:szCs w:val="27"/>
+          <w:lang w:eastAsia="pl-PL"/>
+        </w:rPr>
+        <w:t xml:space="preserve"> z kolei</w:t>
+      </w:r>
+      <w:r>
+        <w:rPr>
+          <w:rFonts w:ascii="Times New Roman" w:eastAsia="Times New Roman" w:hAnsi="Times New Roman" w:cs="Times New Roman"/>
+          <w:color w:val="000000"/>
+          <w:sz w:val="27"/>
+          <w:szCs w:val="27"/>
+          <w:lang w:eastAsia="pl-PL"/>
+        </w:rPr>
+        <w:t>,</w:t>
+      </w:r>
+      <w:r>
+        <w:rPr>
+          <w:rFonts w:ascii="Times New Roman" w:eastAsia="Times New Roman" w:hAnsi="Times New Roman" w:cs="Times New Roman"/>
+          <w:color w:val="000000"/>
+          <w:sz w:val="27"/>
+          <w:szCs w:val="27"/>
+          <w:lang w:eastAsia="pl-PL"/>
+        </w:rPr>
+        <w:t xml:space="preserve"> można uznać za program do konfigurowania </w:t>
       </w:r>
       <w:proofErr w:type="spellStart"/>
       <w:r>
@@ -2715,23 +3136,44 @@
     <w:p>
       <w:pPr>
         <w:spacing w:before="100" w:beforeAutospacing="1" w:after="240" w:line="240" w:lineRule="auto"/>
-        <w:rPr>
-          <w:rFonts w:ascii="Times New Roman" w:eastAsia="Times New Roman" w:hAnsi="Times New Roman" w:cs="Times New Roman"/>
-          <w:color w:val="000000"/>
-          <w:sz w:val="27"/>
-          <w:szCs w:val="27"/>
-          <w:lang w:eastAsia="pl-PL"/>
-        </w:rPr>
-      </w:pPr>
-      <w:r>
-        <w:rPr>
-          <w:rFonts w:ascii="Times New Roman" w:eastAsia="Times New Roman" w:hAnsi="Times New Roman" w:cs="Times New Roman"/>
-          <w:color w:val="000000"/>
-          <w:sz w:val="27"/>
-          <w:szCs w:val="27"/>
-          <w:lang w:eastAsia="pl-PL"/>
-        </w:rPr>
-        <w:t>Widać wyraźnie, że potencjał EFI jako platformy o szerokiej gamie zastosowań, czeka wciąż na pełne odkrycie. Wraz z biegiem czasu, naszym oczom, powinny się ukazywać coraz bardziej przydatne, kreatywne i złożone programy.</w:t>
+        <w:jc w:val="both"/>
+        <w:rPr>
+          <w:rFonts w:ascii="Times New Roman" w:eastAsia="Times New Roman" w:hAnsi="Times New Roman" w:cs="Times New Roman"/>
+          <w:color w:val="000000"/>
+          <w:sz w:val="27"/>
+          <w:szCs w:val="27"/>
+          <w:lang w:eastAsia="pl-PL"/>
+        </w:rPr>
+      </w:pPr>
+      <w:r>
+        <w:rPr>
+          <w:rFonts w:ascii="Times New Roman" w:eastAsia="Times New Roman" w:hAnsi="Times New Roman" w:cs="Times New Roman"/>
+          <w:color w:val="000000"/>
+          <w:sz w:val="27"/>
+          <w:szCs w:val="27"/>
+          <w:lang w:eastAsia="pl-PL"/>
+        </w:rPr>
+        <w:t>Widać wyraźnie, że potencjał EFI jako platformy o szerokiej gamie zastosowań, czeka wciąż na pełne odkrycie. Wraz z biegiem</w:t>
+      </w:r>
+      <w:r>
+        <w:rPr>
+          <w:rFonts w:ascii="Times New Roman" w:eastAsia="Times New Roman" w:hAnsi="Times New Roman" w:cs="Times New Roman"/>
+          <w:color w:val="000000"/>
+          <w:sz w:val="27"/>
+          <w:szCs w:val="27"/>
+          <w:lang w:eastAsia="pl-PL"/>
+        </w:rPr>
+        <w:t xml:space="preserve"> czasu, naszym oczom</w:t>
+      </w:r>
+      <w:r>
+        <w:rPr>
+          <w:rFonts w:ascii="Times New Roman" w:eastAsia="Times New Roman" w:hAnsi="Times New Roman" w:cs="Times New Roman"/>
+          <w:color w:val="000000"/>
+          <w:sz w:val="27"/>
+          <w:szCs w:val="27"/>
+          <w:lang w:eastAsia="pl-PL"/>
+        </w:rPr>
+        <w:t xml:space="preserve"> powinny się ukazywać coraz bardziej przydatne, kreatywne i złożone programy.</w:t>
       </w:r>
     </w:p>
     <w:p>
@@ -3139,6 +3581,7 @@
           <w:numId w:val="8"/>
         </w:numPr>
         <w:spacing w:after="0"/>
+        <w:jc w:val="both"/>
         <w:rPr>
           <w:rFonts w:ascii="Times New Roman" w:hAnsi="Times New Roman" w:cs="Times New Roman"/>
           <w:sz w:val="27"/>
@@ -3198,6 +3641,7 @@
           <w:numId w:val="8"/>
         </w:numPr>
         <w:spacing w:after="0"/>
+        <w:jc w:val="both"/>
         <w:rPr>
           <w:rFonts w:ascii="Times New Roman" w:hAnsi="Times New Roman" w:cs="Times New Roman"/>
           <w:sz w:val="27"/>
@@ -3229,6 +3673,14 @@
           <w:szCs w:val="27"/>
         </w:rPr>
         <w:t xml:space="preserve"> Environment) dla zapewnienia podstawowego API dla sterowników</w:t>
+      </w:r>
+      <w:r>
+        <w:rPr>
+          <w:rFonts w:ascii="Times New Roman" w:hAnsi="Times New Roman" w:cs="Times New Roman"/>
+          <w:sz w:val="27"/>
+          <w:szCs w:val="27"/>
+        </w:rPr>
+        <w:t>.</w:t>
       </w:r>
     </w:p>
     <w:p>
@@ -3239,6 +3691,7 @@
           <w:numId w:val="8"/>
         </w:numPr>
         <w:spacing w:after="0"/>
+        <w:jc w:val="both"/>
         <w:rPr>
           <w:rFonts w:ascii="Times New Roman" w:hAnsi="Times New Roman" w:cs="Times New Roman"/>
           <w:sz w:val="27"/>
@@ -3252,6 +3705,14 @@
           <w:szCs w:val="27"/>
         </w:rPr>
         <w:t>Wykrywane są partycje dyskowe</w:t>
+      </w:r>
+      <w:r>
+        <w:rPr>
+          <w:rFonts w:ascii="Times New Roman" w:hAnsi="Times New Roman" w:cs="Times New Roman"/>
+          <w:sz w:val="27"/>
+          <w:szCs w:val="27"/>
+        </w:rPr>
+        <w:t>.</w:t>
       </w:r>
     </w:p>
     <w:p>
@@ -3262,37 +3723,44 @@
           <w:numId w:val="8"/>
         </w:numPr>
         <w:spacing w:after="0"/>
-        <w:rPr>
-          <w:rFonts w:ascii="Times New Roman" w:hAnsi="Times New Roman" w:cs="Times New Roman"/>
-          <w:sz w:val="27"/>
-          <w:szCs w:val="27"/>
-        </w:rPr>
-      </w:pPr>
-      <w:r>
-        <w:rPr>
-          <w:rFonts w:ascii="Times New Roman" w:hAnsi="Times New Roman" w:cs="Times New Roman"/>
-          <w:sz w:val="27"/>
-          <w:szCs w:val="27"/>
-        </w:rPr>
-        <w:t xml:space="preserve">Uruchomienie programów rozruchowych </w:t>
-      </w:r>
-      <w:proofErr w:type="spellStart"/>
-      <w:r>
-        <w:rPr>
-          <w:rFonts w:ascii="Times New Roman" w:hAnsi="Times New Roman" w:cs="Times New Roman"/>
-          <w:sz w:val="27"/>
-          <w:szCs w:val="27"/>
-        </w:rPr>
-        <w:t>OS’ów</w:t>
-      </w:r>
-      <w:proofErr w:type="spellEnd"/>
-      <w:r>
-        <w:rPr>
-          <w:rFonts w:ascii="Times New Roman" w:hAnsi="Times New Roman" w:cs="Times New Roman"/>
-          <w:sz w:val="27"/>
-          <w:szCs w:val="27"/>
-        </w:rPr>
-        <w:t xml:space="preserve"> według kolejności z listy startowej</w:t>
+        <w:jc w:val="both"/>
+        <w:rPr>
+          <w:rFonts w:ascii="Times New Roman" w:hAnsi="Times New Roman" w:cs="Times New Roman"/>
+          <w:sz w:val="27"/>
+          <w:szCs w:val="27"/>
+        </w:rPr>
+      </w:pPr>
+      <w:r>
+        <w:rPr>
+          <w:rFonts w:ascii="Times New Roman" w:hAnsi="Times New Roman" w:cs="Times New Roman"/>
+          <w:sz w:val="27"/>
+          <w:szCs w:val="27"/>
+        </w:rPr>
+        <w:t>Uruchomienie programów rozruchowych OS</w:t>
+      </w:r>
+      <w:r>
+        <w:rPr>
+          <w:rFonts w:ascii="Times New Roman" w:hAnsi="Times New Roman" w:cs="Times New Roman"/>
+          <w:sz w:val="27"/>
+          <w:szCs w:val="27"/>
+        </w:rPr>
+        <w:t>-</w:t>
+      </w:r>
+      <w:r>
+        <w:rPr>
+          <w:rFonts w:ascii="Times New Roman" w:hAnsi="Times New Roman" w:cs="Times New Roman"/>
+          <w:sz w:val="27"/>
+          <w:szCs w:val="27"/>
+        </w:rPr>
+        <w:t>ów według kolejności z listy startowej</w:t>
+      </w:r>
+      <w:r>
+        <w:rPr>
+          <w:rFonts w:ascii="Times New Roman" w:hAnsi="Times New Roman" w:cs="Times New Roman"/>
+          <w:sz w:val="27"/>
+          <w:szCs w:val="27"/>
+        </w:rPr>
+        <w:t>.</w:t>
       </w:r>
     </w:p>
     <w:p>
@@ -3303,6 +3771,7 @@
           <w:numId w:val="8"/>
         </w:numPr>
         <w:spacing w:after="0"/>
+        <w:jc w:val="both"/>
         <w:rPr>
           <w:rFonts w:ascii="Times New Roman" w:hAnsi="Times New Roman" w:cs="Times New Roman"/>
           <w:sz w:val="27"/>
@@ -3350,6 +3819,14 @@
           <w:szCs w:val="27"/>
         </w:rPr>
         <w:t xml:space="preserve"> a sterowanie zostanie przekazane do systemu operacyjnego</w:t>
+      </w:r>
+      <w:r>
+        <w:rPr>
+          <w:rFonts w:ascii="Times New Roman" w:hAnsi="Times New Roman" w:cs="Times New Roman"/>
+          <w:sz w:val="27"/>
+          <w:szCs w:val="27"/>
+        </w:rPr>
+        <w:t>.</w:t>
       </w:r>
     </w:p>
     <w:p>
@@ -3360,6 +3837,7 @@
           <w:numId w:val="8"/>
         </w:numPr>
         <w:spacing w:after="240"/>
+        <w:jc w:val="both"/>
         <w:rPr>
           <w:rFonts w:ascii="Times New Roman" w:hAnsi="Times New Roman" w:cs="Times New Roman"/>
           <w:sz w:val="27"/>
@@ -4209,6 +4687,7 @@
     <w:p>
       <w:pPr>
         <w:spacing w:after="120"/>
+        <w:jc w:val="both"/>
         <w:rPr>
           <w:rFonts w:ascii="Times New Roman" w:hAnsi="Times New Roman" w:cs="Times New Roman"/>
           <w:sz w:val="27"/>
@@ -4271,7 +4750,31 @@
           <w:sz w:val="27"/>
           <w:szCs w:val="27"/>
         </w:rPr>
-        <w:t>, w tym miejscu wystąpiły drobne problemy, gdyż V</w:t>
+        <w:t>.</w:t>
+      </w:r>
+      <w:r>
+        <w:rPr>
+          <w:rFonts w:ascii="Times New Roman" w:hAnsi="Times New Roman" w:cs="Times New Roman"/>
+          <w:sz w:val="27"/>
+          <w:szCs w:val="27"/>
+        </w:rPr>
+        <w:t xml:space="preserve"> </w:t>
+      </w:r>
+      <w:r>
+        <w:rPr>
+          <w:rFonts w:ascii="Times New Roman" w:hAnsi="Times New Roman" w:cs="Times New Roman"/>
+          <w:sz w:val="27"/>
+          <w:szCs w:val="27"/>
+        </w:rPr>
+        <w:t>W</w:t>
+      </w:r>
+      <w:r>
+        <w:rPr>
+          <w:rFonts w:ascii="Times New Roman" w:hAnsi="Times New Roman" w:cs="Times New Roman"/>
+          <w:sz w:val="27"/>
+          <w:szCs w:val="27"/>
+        </w:rPr>
+        <w:t xml:space="preserve"> tym miejscu wystąpiły drobne problemy, gdyż V</w:t>
       </w:r>
       <w:r>
         <w:rPr>
@@ -4356,6 +4859,14 @@
           <w:szCs w:val="27"/>
         </w:rPr>
         <w:t xml:space="preserve"> dyrektywą</w:t>
+      </w:r>
+      <w:r>
+        <w:rPr>
+          <w:rFonts w:ascii="Times New Roman" w:hAnsi="Times New Roman" w:cs="Times New Roman"/>
+          <w:sz w:val="27"/>
+          <w:szCs w:val="27"/>
+        </w:rPr>
+        <w:t>:</w:t>
       </w:r>
     </w:p>
     <w:p>
@@ -4443,21 +4954,22 @@
       <w:pPr>
         <w:rPr>
           <w:rFonts w:ascii="Times New Roman" w:hAnsi="Times New Roman" w:cs="Times New Roman"/>
-          <w:sz w:val="24"/>
-          <w:szCs w:val="24"/>
-        </w:rPr>
-      </w:pPr>
-      <w:r>
-        <w:rPr>
-          <w:rFonts w:ascii="Times New Roman" w:hAnsi="Times New Roman" w:cs="Times New Roman"/>
-          <w:sz w:val="24"/>
-          <w:szCs w:val="24"/>
+          <w:sz w:val="27"/>
+          <w:szCs w:val="27"/>
+        </w:rPr>
+      </w:pPr>
+      <w:r>
+        <w:rPr>
+          <w:rFonts w:ascii="Times New Roman" w:hAnsi="Times New Roman" w:cs="Times New Roman"/>
+          <w:sz w:val="27"/>
+          <w:szCs w:val="27"/>
         </w:rPr>
         <w:t>Po wykonaniu tego zabiegu kompilacja przebiegła pomyślnie.</w:t>
       </w:r>
     </w:p>
     <w:p>
       <w:pPr>
+        <w:jc w:val="both"/>
         <w:rPr>
           <w:rFonts w:ascii="Times New Roman" w:hAnsi="Times New Roman" w:cs="Times New Roman"/>
           <w:sz w:val="27"/>
@@ -4555,7 +5067,23 @@
           <w:sz w:val="27"/>
           <w:szCs w:val="27"/>
         </w:rPr>
-        <w:t xml:space="preserve">W fazie implementacji korzystać będziemy w emulatora Shella EFI dostarczanego przez EDK II, dzięki temu możliwe będzie wcześniej wspomniane </w:t>
+        <w:t xml:space="preserve">W fazie implementacji korzystać będziemy </w:t>
+      </w:r>
+      <w:r>
+        <w:rPr>
+          <w:rFonts w:ascii="Times New Roman" w:hAnsi="Times New Roman" w:cs="Times New Roman"/>
+          <w:sz w:val="27"/>
+          <w:szCs w:val="27"/>
+        </w:rPr>
+        <w:t>z</w:t>
+      </w:r>
+      <w:r>
+        <w:rPr>
+          <w:rFonts w:ascii="Times New Roman" w:hAnsi="Times New Roman" w:cs="Times New Roman"/>
+          <w:sz w:val="27"/>
+          <w:szCs w:val="27"/>
+        </w:rPr>
+        <w:t xml:space="preserve"> emulatora Shella EFI dostarczanego przez EDK II, dzięki temu możliwe będzie wcześniej wspomniane </w:t>
       </w:r>
       <w:proofErr w:type="spellStart"/>
       <w:r>
@@ -4579,6 +5107,7 @@
     <w:p>
       <w:pPr>
         <w:spacing w:after="120"/>
+        <w:jc w:val="both"/>
         <w:rPr>
           <w:rFonts w:ascii="Times New Roman" w:hAnsi="Times New Roman" w:cs="Times New Roman"/>
           <w:sz w:val="27"/>
@@ -4624,7 +5153,23 @@
           <w:sz w:val="27"/>
           <w:szCs w:val="27"/>
         </w:rPr>
-        <w:t>, umieszczenie go w jednym z modułów i dodanie wpisu w odpowiednim pliku .</w:t>
+        <w:t>, umieszczenie go w jednym z modułów i dodanie wpisu w</w:t>
+      </w:r>
+      <w:r>
+        <w:rPr>
+          <w:rFonts w:ascii="Times New Roman" w:hAnsi="Times New Roman" w:cs="Times New Roman"/>
+          <w:sz w:val="27"/>
+          <w:szCs w:val="27"/>
+        </w:rPr>
+        <w:t> </w:t>
+      </w:r>
+      <w:r>
+        <w:rPr>
+          <w:rFonts w:ascii="Times New Roman" w:hAnsi="Times New Roman" w:cs="Times New Roman"/>
+          <w:sz w:val="27"/>
+          <w:szCs w:val="27"/>
+        </w:rPr>
+        <w:t>odpowiednim pliku .</w:t>
       </w:r>
       <w:proofErr w:type="spellStart"/>
       <w:r>
@@ -4881,6 +5426,7 @@
     </w:p>
     <w:p>
       <w:pPr>
+        <w:jc w:val="both"/>
         <w:rPr>
           <w:rFonts w:ascii="Times New Roman" w:hAnsi="Times New Roman" w:cs="Times New Roman"/>
           <w:sz w:val="27"/>
@@ -7136,6 +7682,7 @@
     </w:p>
     <w:p>
       <w:pPr>
+        <w:jc w:val="both"/>
         <w:rPr>
           <w:rFonts w:ascii="Times New Roman" w:hAnsi="Times New Roman" w:cs="Times New Roman"/>
           <w:sz w:val="27"/>
@@ -7208,11 +7755,20 @@
           <w:sz w:val="27"/>
           <w:szCs w:val="27"/>
         </w:rPr>
-        <w:t>, tak też uczyniłem.</w:t>
-      </w:r>
-    </w:p>
-    <w:p>
-      <w:pPr>
+        <w:t xml:space="preserve"> -</w:t>
+      </w:r>
+      <w:r>
+        <w:rPr>
+          <w:rFonts w:ascii="Times New Roman" w:hAnsi="Times New Roman" w:cs="Times New Roman"/>
+          <w:sz w:val="27"/>
+          <w:szCs w:val="27"/>
+        </w:rPr>
+        <w:t xml:space="preserve"> tak też uczyniłem.</w:t>
+      </w:r>
+    </w:p>
+    <w:p>
+      <w:pPr>
+        <w:jc w:val="both"/>
         <w:rPr>
           <w:rFonts w:ascii="Times New Roman" w:hAnsi="Times New Roman" w:cs="Times New Roman"/>
           <w:sz w:val="27"/>
@@ -9026,6 +9582,7 @@
     <w:p>
       <w:pPr>
         <w:spacing w:after="0"/>
+        <w:jc w:val="both"/>
         <w:rPr>
           <w:rFonts w:ascii="Times New Roman" w:hAnsi="Times New Roman" w:cs="Times New Roman"/>
           <w:sz w:val="27"/>
@@ -9073,7 +9630,39 @@
           <w:sz w:val="27"/>
           <w:szCs w:val="27"/>
         </w:rPr>
-        <w:t>, bez których realizacja tego projektu byłaby niewykonalna, zapewniają one funkcjonalności podobne do standardowych bibliotek języka C. Do funkcji tych można zaliczyć:</w:t>
+        <w:t>, bez których realizacja tego projektu byłaby niewykonalna</w:t>
+      </w:r>
+      <w:r>
+        <w:rPr>
+          <w:rFonts w:ascii="Times New Roman" w:hAnsi="Times New Roman" w:cs="Times New Roman"/>
+          <w:sz w:val="27"/>
+          <w:szCs w:val="27"/>
+        </w:rPr>
+        <w:t>.</w:t>
+      </w:r>
+      <w:r>
+        <w:rPr>
+          <w:rFonts w:ascii="Times New Roman" w:hAnsi="Times New Roman" w:cs="Times New Roman"/>
+          <w:sz w:val="27"/>
+          <w:szCs w:val="27"/>
+        </w:rPr>
+        <w:t xml:space="preserve"> </w:t>
+      </w:r>
+      <w:r>
+        <w:rPr>
+          <w:rFonts w:ascii="Times New Roman" w:hAnsi="Times New Roman" w:cs="Times New Roman"/>
+          <w:sz w:val="27"/>
+          <w:szCs w:val="27"/>
+        </w:rPr>
+        <w:t>Z</w:t>
+      </w:r>
+      <w:r>
+        <w:rPr>
+          <w:rFonts w:ascii="Times New Roman" w:hAnsi="Times New Roman" w:cs="Times New Roman"/>
+          <w:sz w:val="27"/>
+          <w:szCs w:val="27"/>
+        </w:rPr>
+        <w:t>apewniają one funkcjonalności podobne do standardowych bibliotek języka C. Do funkcji tych można zaliczyć:</w:t>
       </w:r>
       <w:r>
         <w:rPr>
@@ -9215,19 +9804,36 @@
     </w:p>
     <w:p>
       <w:pPr>
-        <w:rPr>
-          <w:rFonts w:ascii="Times New Roman" w:hAnsi="Times New Roman" w:cs="Times New Roman"/>
-          <w:sz w:val="27"/>
-          <w:szCs w:val="27"/>
-        </w:rPr>
-      </w:pPr>
-      <w:r>
-        <w:rPr>
-          <w:rFonts w:ascii="Times New Roman" w:hAnsi="Times New Roman" w:cs="Times New Roman"/>
-          <w:sz w:val="27"/>
-          <w:szCs w:val="27"/>
-        </w:rPr>
-        <w:t xml:space="preserve">Funkcje te stanowią problematyczną część projektu i będą wymagały od nas zapoznania się ze specyfiką bibliotek zawierających je. Poza wyżej wymienionymi funkcjami, reszta kodu aplikacji nie będzie różniła się od "zwykłego" kodu w języku C, a ten mamy dobrze opanowany. </w:t>
+        <w:jc w:val="both"/>
+        <w:rPr>
+          <w:rFonts w:ascii="Times New Roman" w:hAnsi="Times New Roman" w:cs="Times New Roman"/>
+          <w:sz w:val="27"/>
+          <w:szCs w:val="27"/>
+        </w:rPr>
+      </w:pPr>
+      <w:r>
+        <w:rPr>
+          <w:rFonts w:ascii="Times New Roman" w:hAnsi="Times New Roman" w:cs="Times New Roman"/>
+          <w:sz w:val="27"/>
+          <w:szCs w:val="27"/>
+        </w:rPr>
+        <w:t>Funkcje te stanowią problematyczną część projektu i będą wymagały od nas zapoznania się ze specyfiką bibliotek zawierających je. Poza wyżej wymienionymi funkcjami, reszta kodu aplikacji nie będzie różniła się od "zwykłego" kodu w</w:t>
+      </w:r>
+      <w:r>
+        <w:rPr>
+          <w:rFonts w:ascii="Times New Roman" w:hAnsi="Times New Roman" w:cs="Times New Roman"/>
+          <w:sz w:val="27"/>
+          <w:szCs w:val="27"/>
+        </w:rPr>
+        <w:t> </w:t>
+      </w:r>
+      <w:r>
+        <w:rPr>
+          <w:rFonts w:ascii="Times New Roman" w:hAnsi="Times New Roman" w:cs="Times New Roman"/>
+          <w:sz w:val="27"/>
+          <w:szCs w:val="27"/>
+        </w:rPr>
+        <w:t xml:space="preserve">języku C, a ten mamy dobrze opanowany. </w:t>
       </w:r>
     </w:p>
     <w:p>
@@ -9308,20 +9914,86 @@
     </w:p>
     <w:p>
       <w:pPr>
-        <w:rPr>
-          <w:rFonts w:ascii="Times New Roman" w:hAnsi="Times New Roman" w:cs="Times New Roman"/>
-          <w:sz w:val="24"/>
-          <w:szCs w:val="24"/>
-        </w:rPr>
-      </w:pPr>
-    </w:p>
-    <w:p>
-      <w:pPr>
-        <w:rPr>
-          <w:rFonts w:ascii="Times New Roman" w:hAnsi="Times New Roman" w:cs="Times New Roman"/>
-          <w:lang w:val="en-US"/>
-        </w:rPr>
-      </w:pPr>
+        <w:jc w:val="both"/>
+        <w:rPr>
+          <w:rFonts w:ascii="Times New Roman" w:hAnsi="Times New Roman" w:cs="Times New Roman"/>
+          <w:sz w:val="27"/>
+          <w:szCs w:val="27"/>
+          <w:lang w:val="en-US"/>
+        </w:rPr>
+      </w:pPr>
+      <w:r>
+        <w:rPr>
+          <w:rFonts w:ascii="Times New Roman" w:hAnsi="Times New Roman" w:cs="Times New Roman"/>
+          <w:sz w:val="27"/>
+          <w:szCs w:val="27"/>
+        </w:rPr>
+        <w:t>Popularność środowiska UEFI w ostatnich latach dość drastycznie  wzrosła i nadal rośnie.</w:t>
+      </w:r>
+      <w:r>
+        <w:rPr>
+          <w:rFonts w:ascii="Times New Roman" w:hAnsi="Times New Roman" w:cs="Times New Roman"/>
+          <w:sz w:val="27"/>
+          <w:szCs w:val="27"/>
+        </w:rPr>
+        <w:t xml:space="preserve"> System BIOS został już niemal całkowicie wyparty przez UEFI w nowych komputerach klasy PC i nie tylko. Ilość aplikacji napisanych pod środowisko UEFI jest jednak nadal bardzo mała, tym bardziej jeśli weźmiemy pod uwagę fakt, iż</w:t>
+      </w:r>
+      <w:r>
+        <w:rPr>
+          <w:rFonts w:ascii="Times New Roman" w:hAnsi="Times New Roman" w:cs="Times New Roman"/>
+          <w:sz w:val="27"/>
+          <w:szCs w:val="27"/>
+        </w:rPr>
+        <w:t> </w:t>
+      </w:r>
+      <w:r>
+        <w:rPr>
+          <w:rFonts w:ascii="Times New Roman" w:hAnsi="Times New Roman" w:cs="Times New Roman"/>
+          <w:sz w:val="27"/>
+          <w:szCs w:val="27"/>
+        </w:rPr>
+        <w:t>środowisko to daje programistom stosunkowo duże pole do popisu. O tym jak duże, chcemy się przekonać pod</w:t>
+      </w:r>
+      <w:r>
+        <w:rPr>
+          <w:rFonts w:ascii="Times New Roman" w:hAnsi="Times New Roman" w:cs="Times New Roman"/>
+          <w:sz w:val="27"/>
+          <w:szCs w:val="27"/>
+        </w:rPr>
+        <w:t>czas tworzenia naszego projektu i ustalić</w:t>
+      </w:r>
+      <w:r>
+        <w:rPr>
+          <w:rFonts w:ascii="Times New Roman" w:hAnsi="Times New Roman" w:cs="Times New Roman"/>
+          <w:sz w:val="27"/>
+          <w:szCs w:val="27"/>
+        </w:rPr>
+        <w:t>,</w:t>
+      </w:r>
+      <w:r>
+        <w:rPr>
+          <w:rFonts w:ascii="Times New Roman" w:hAnsi="Times New Roman" w:cs="Times New Roman"/>
+          <w:sz w:val="27"/>
+          <w:szCs w:val="27"/>
+        </w:rPr>
+        <w:t xml:space="preserve"> w czym nas środowisko i dostępne narzędzia deweloperskie wspierają, a w czym ograniczają.</w:t>
+      </w:r>
+      <w:r>
+        <w:rPr>
+          <w:rFonts w:ascii="Times New Roman" w:hAnsi="Times New Roman" w:cs="Times New Roman"/>
+          <w:sz w:val="27"/>
+          <w:szCs w:val="27"/>
+        </w:rPr>
+        <w:t xml:space="preserve"> </w:t>
+      </w:r>
+      <w:r>
+        <w:rPr>
+          <w:rFonts w:ascii="Times New Roman" w:hAnsi="Times New Roman" w:cs="Times New Roman"/>
+          <w:sz w:val="27"/>
+          <w:szCs w:val="27"/>
+        </w:rPr>
+        <w:t>Chcemy także nauczyć się podstaw tworzenia aplikacji pod UEFI oraz pokazać innym potencjał środowiska i to, że nie jest ono takie straszne jak wygląda z daleka.</w:t>
+      </w:r>
     </w:p>
     <w:sectPr>
       <w:pgSz w:w="11906" w:h="16838"/>
@@ -9614,15 +10286,13 @@
         <w:footnoteRef/>
       </w:r>
       <w:r>
-        <w:t xml:space="preserve"> Wykład </w:t>
-      </w:r>
-      <w:proofErr w:type="spellStart"/>
-      <w:r>
-        <w:t>dr</w:t>
-      </w:r>
-      <w:proofErr w:type="spellEnd"/>
-      <w:r>
-        <w:t xml:space="preserve">. </w:t>
+        <w:t xml:space="preserve"> Wykład dr</w:t>
+      </w:r>
+      <w:r>
+        <w:t>a</w:t>
+      </w:r>
+      <w:r>
+        <w:t xml:space="preserve"> </w:t>
       </w:r>
       <w:proofErr w:type="spellStart"/>
       <w:r>
@@ -11774,7 +12444,7 @@
 </file>
 
 <file path=customXml/itemProps1.xml><?xml version="1.0" encoding="utf-8"?>
-<ds:datastoreItem xmlns:ds="http://schemas.openxmlformats.org/officeDocument/2006/customXml" ds:itemID="{C89C018B-79FD-4E2C-8747-631D7FA52133}">
+<ds:datastoreItem xmlns:ds="http://schemas.openxmlformats.org/officeDocument/2006/customXml" ds:itemID="{641EBA13-668C-47C2-B097-394D5208621F}">
   <ds:schemaRefs>
     <ds:schemaRef ds:uri="http://schemas.openxmlformats.org/officeDocument/2006/bibliography"/>
   </ds:schemaRefs>

--- a/Esej.docx
+++ b/Esej.docx
@@ -146,15 +146,16 @@
           <w:szCs w:val="40"/>
         </w:rPr>
       </w:pPr>
-      <w:r>
+    </w:p>
+    <w:p>
+      <w:pPr>
         <w:rPr>
           <w:rFonts w:ascii="Times New Roman" w:hAnsi="Times New Roman" w:cs="Times New Roman"/>
           <w:b/>
           <w:sz w:val="40"/>
           <w:szCs w:val="40"/>
         </w:rPr>
-        <w:t>T</w:t>
-      </w:r>
+      </w:pPr>
       <w:r>
         <w:rPr>
           <w:rFonts w:ascii="Times New Roman" w:hAnsi="Times New Roman" w:cs="Times New Roman"/>
@@ -162,6 +163,15 @@
           <w:sz w:val="40"/>
           <w:szCs w:val="40"/>
         </w:rPr>
+        <w:t>T</w:t>
+      </w:r>
+      <w:r>
+        <w:rPr>
+          <w:rFonts w:ascii="Times New Roman" w:hAnsi="Times New Roman" w:cs="Times New Roman"/>
+          <w:b/>
+          <w:sz w:val="40"/>
+          <w:szCs w:val="40"/>
+        </w:rPr>
         <w:t>ematyka pracy</w:t>
       </w:r>
     </w:p>
@@ -312,6 +322,7 @@
     </w:p>
     <w:p>
       <w:pPr>
+        <w:jc w:val="center"/>
         <w:rPr>
           <w:rFonts w:ascii="Times New Roman" w:hAnsi="Times New Roman" w:cs="Times New Roman"/>
           <w:sz w:val="27"/>
@@ -450,16 +461,6 @@
         </w:rPr>
         <w:t>entowanie jej działania na maszynie wirtualnej.</w:t>
       </w:r>
-    </w:p>
-    <w:p>
-      <w:pPr>
-        <w:rPr>
-          <w:rFonts w:ascii="Times New Roman" w:hAnsi="Times New Roman" w:cs="Times New Roman"/>
-          <w:b/>
-          <w:sz w:val="40"/>
-          <w:szCs w:val="40"/>
-        </w:rPr>
-      </w:pPr>
     </w:p>
     <w:p>
       <w:pPr>
@@ -2662,29 +2663,17 @@
           <w:szCs w:val="27"/>
           <w:lang w:eastAsia="pl-PL"/>
         </w:rPr>
-        <w:t xml:space="preserve"> EFI </w:t>
-      </w:r>
-      <w:proofErr w:type="spellStart"/>
-      <w:r>
-        <w:rPr>
-          <w:rFonts w:ascii="Times New Roman" w:eastAsia="Times New Roman" w:hAnsi="Times New Roman" w:cs="Times New Roman"/>
-          <w:color w:val="000000"/>
-          <w:sz w:val="27"/>
-          <w:szCs w:val="27"/>
-          <w:lang w:eastAsia="pl-PL"/>
-        </w:rPr>
-        <w:t>shell</w:t>
-      </w:r>
-      <w:proofErr w:type="spellEnd"/>
-      <w:r>
-        <w:rPr>
-          <w:rFonts w:ascii="Times New Roman" w:eastAsia="Times New Roman" w:hAnsi="Times New Roman" w:cs="Times New Roman"/>
-          <w:color w:val="000000"/>
-          <w:sz w:val="27"/>
-          <w:szCs w:val="27"/>
-          <w:lang w:eastAsia="pl-PL"/>
-        </w:rPr>
-        <w:t xml:space="preserve"> jest przykładem takie</w:t>
+        <w:t xml:space="preserve"> EFI S</w:t>
+      </w:r>
+      <w:r>
+        <w:rPr>
+          <w:rFonts w:ascii="Times New Roman" w:eastAsia="Times New Roman" w:hAnsi="Times New Roman" w:cs="Times New Roman"/>
+          <w:color w:val="000000"/>
+          <w:sz w:val="27"/>
+          <w:szCs w:val="27"/>
+          <w:lang w:eastAsia="pl-PL"/>
+        </w:rPr>
+        <w:t>hell jest przykładem takie</w:t>
       </w:r>
       <w:r>
         <w:rPr>
@@ -3557,6 +3546,7 @@
       <w:r>
         <w:rPr>
           <w:rFonts w:ascii="Times New Roman" w:hAnsi="Times New Roman" w:cs="Times New Roman"/>
+          <w:b/>
           <w:sz w:val="27"/>
           <w:szCs w:val="27"/>
         </w:rPr>
@@ -4634,14 +4624,17 @@
       <w:r>
         <w:rPr>
           <w:rFonts w:ascii="Times New Roman" w:hAnsi="Times New Roman" w:cs="Times New Roman"/>
+          <w:b/>
           <w:noProof/>
+          <w:sz w:val="32"/>
+          <w:szCs w:val="32"/>
           <w:lang w:eastAsia="pl-PL"/>
         </w:rPr>
         <w:drawing>
           <wp:inline distT="0" distB="0" distL="0" distR="0">
-            <wp:extent cx="5760720" cy="4937163"/>
+            <wp:extent cx="5760720" cy="5028432"/>
             <wp:effectExtent l="19050" t="0" r="0" b="0"/>
-            <wp:docPr id="2" name="Obraz 7"/>
+            <wp:docPr id="1" name="Obraz 1"/>
             <wp:cNvGraphicFramePr>
               <a:graphicFrameLocks xmlns:a="http://schemas.openxmlformats.org/drawingml/2006/main" noChangeAspect="1"/>
             </wp:cNvGraphicFramePr>
@@ -4649,7 +4642,7 @@
               <a:graphicData uri="http://schemas.openxmlformats.org/drawingml/2006/picture">
                 <pic:pic xmlns:pic="http://schemas.openxmlformats.org/drawingml/2006/picture">
                   <pic:nvPicPr>
-                    <pic:cNvPr id="0" name="Picture 7"/>
+                    <pic:cNvPr id="0" name="Picture 1"/>
                     <pic:cNvPicPr>
                       <a:picLocks noChangeAspect="1" noChangeArrowheads="1"/>
                     </pic:cNvPicPr>
@@ -4664,7 +4657,7 @@
                   <pic:spPr bwMode="auto">
                     <a:xfrm>
                       <a:off x="0" y="0"/>
-                      <a:ext cx="5760720" cy="4937163"/>
+                      <a:ext cx="5760720" cy="5028432"/>
                     </a:xfrm>
                     <a:prstGeom prst="rect">
                       <a:avLst/>
@@ -5918,9 +5911,6 @@
     </w:p>
     <w:p>
       <w:pPr>
-        <w:tabs>
-          <w:tab w:val="left" w:pos="8505"/>
-        </w:tabs>
         <w:autoSpaceDE w:val="0"/>
         <w:autoSpaceDN w:val="0"/>
         <w:adjustRightInd w:val="0"/>
@@ -5945,6 +5935,61 @@
           <w:lang w:val="en-US"/>
         </w:rPr>
         <w:t xml:space="preserve">  VERSION_STRING                 = 1.0 </w:t>
+      </w:r>
+      <w:r>
+        <w:rPr>
+          <w:rFonts w:ascii="Consolas" w:hAnsi="Consolas" w:cs="Consolas"/>
+          <w:color w:val="DCDCDC"/>
+          <w:sz w:val="19"/>
+          <w:szCs w:val="19"/>
+          <w:highlight w:val="black"/>
+          <w:lang w:val="en-US"/>
+        </w:rPr>
+        <w:tab/>
+      </w:r>
+      <w:r>
+        <w:rPr>
+          <w:rFonts w:ascii="Consolas" w:hAnsi="Consolas" w:cs="Consolas"/>
+          <w:color w:val="DCDCDC"/>
+          <w:sz w:val="19"/>
+          <w:szCs w:val="19"/>
+          <w:highlight w:val="black"/>
+          <w:lang w:val="en-US"/>
+        </w:rPr>
+        <w:tab/>
+      </w:r>
+      <w:r>
+        <w:rPr>
+          <w:rFonts w:ascii="Consolas" w:hAnsi="Consolas" w:cs="Consolas"/>
+          <w:color w:val="DCDCDC"/>
+          <w:sz w:val="19"/>
+          <w:szCs w:val="19"/>
+          <w:highlight w:val="black"/>
+          <w:lang w:val="en-US"/>
+        </w:rPr>
+        <w:tab/>
+      </w:r>
+      <w:r>
+        <w:rPr>
+          <w:rFonts w:ascii="Consolas" w:hAnsi="Consolas" w:cs="Consolas"/>
+          <w:color w:val="DCDCDC"/>
+          <w:sz w:val="19"/>
+          <w:szCs w:val="19"/>
+          <w:highlight w:val="black"/>
+          <w:lang w:val="en-US"/>
+        </w:rPr>
+        <w:tab/>
+      </w:r>
+      <w:r>
+        <w:rPr>
+          <w:rFonts w:ascii="Consolas" w:hAnsi="Consolas" w:cs="Consolas"/>
+          <w:color w:val="DCDCDC"/>
+          <w:sz w:val="19"/>
+          <w:szCs w:val="19"/>
+          <w:highlight w:val="black"/>
+          <w:lang w:val="en-US"/>
+        </w:rPr>
+        <w:tab/>
       </w:r>
       <w:r>
         <w:rPr>
@@ -9840,159 +9885,110 @@
       <w:pPr>
         <w:rPr>
           <w:rFonts w:ascii="Times New Roman" w:hAnsi="Times New Roman" w:cs="Times New Roman"/>
-          <w:sz w:val="24"/>
-          <w:szCs w:val="24"/>
-        </w:rPr>
-      </w:pPr>
-    </w:p>
-    <w:p>
-      <w:pPr>
-        <w:rPr>
-          <w:rFonts w:ascii="Times New Roman" w:hAnsi="Times New Roman" w:cs="Times New Roman"/>
           <w:b/>
           <w:sz w:val="40"/>
           <w:szCs w:val="40"/>
-          <w:lang w:val="en-US"/>
-        </w:rPr>
-      </w:pPr>
-      <w:proofErr w:type="spellStart"/>
+        </w:rPr>
+      </w:pPr>
       <w:r>
         <w:rPr>
           <w:rFonts w:ascii="Times New Roman" w:hAnsi="Times New Roman" w:cs="Times New Roman"/>
           <w:b/>
           <w:sz w:val="40"/>
           <w:szCs w:val="40"/>
-          <w:lang w:val="en-US"/>
-        </w:rPr>
-        <w:t>Motywacja</w:t>
-      </w:r>
-      <w:proofErr w:type="spellEnd"/>
-      <w:r>
-        <w:rPr>
-          <w:rFonts w:ascii="Times New Roman" w:hAnsi="Times New Roman" w:cs="Times New Roman"/>
-          <w:b/>
-          <w:sz w:val="40"/>
-          <w:szCs w:val="40"/>
-          <w:lang w:val="en-US"/>
+        </w:rPr>
+        <w:lastRenderedPageBreak/>
+        <w:t>Motywacja podjęcia tematu</w:t>
+      </w:r>
+    </w:p>
+    <w:p>
+      <w:pPr>
+        <w:jc w:val="both"/>
+        <w:rPr>
+          <w:rFonts w:ascii="Times New Roman" w:hAnsi="Times New Roman" w:cs="Times New Roman"/>
+          <w:sz w:val="27"/>
+          <w:szCs w:val="27"/>
+        </w:rPr>
+      </w:pPr>
+      <w:r>
+        <w:rPr>
+          <w:rFonts w:ascii="Times New Roman" w:hAnsi="Times New Roman" w:cs="Times New Roman"/>
+          <w:sz w:val="27"/>
+          <w:szCs w:val="27"/>
+        </w:rPr>
+        <w:t>Popularność środowiska UEFI w ostatnich latach dość drastycznie wzrosła i nadal rośnie.</w:t>
+      </w:r>
+      <w:r>
+        <w:rPr>
+          <w:rFonts w:ascii="Times New Roman" w:hAnsi="Times New Roman" w:cs="Times New Roman"/>
+          <w:sz w:val="27"/>
+          <w:szCs w:val="27"/>
+        </w:rPr>
+        <w:t xml:space="preserve"> System BIOS został już niemal całkowicie wyparty przez UEFI w nowych komputerach klasy PC i nie tylko. Ilość aplikacji napisanych pod środowisko UEFI jest jednak nadal bardzo mała, tym bardziej jeśli weźmiemy pod uwagę fakt, iż</w:t>
+      </w:r>
+      <w:r>
+        <w:rPr>
+          <w:rFonts w:ascii="Times New Roman" w:hAnsi="Times New Roman" w:cs="Times New Roman"/>
+          <w:sz w:val="27"/>
+          <w:szCs w:val="27"/>
+        </w:rPr>
+        <w:t> </w:t>
+      </w:r>
+      <w:r>
+        <w:rPr>
+          <w:rFonts w:ascii="Times New Roman" w:hAnsi="Times New Roman" w:cs="Times New Roman"/>
+          <w:sz w:val="27"/>
+          <w:szCs w:val="27"/>
+        </w:rPr>
+        <w:t>środowisko to daje programistom stosunkowo duże pole do popisu. O tym jak duże, chcemy się przekonać pod</w:t>
+      </w:r>
+      <w:r>
+        <w:rPr>
+          <w:rFonts w:ascii="Times New Roman" w:hAnsi="Times New Roman" w:cs="Times New Roman"/>
+          <w:sz w:val="27"/>
+          <w:szCs w:val="27"/>
+        </w:rPr>
+        <w:t>czas tworzenia naszego projektu i ustalić</w:t>
+      </w:r>
+      <w:r>
+        <w:rPr>
+          <w:rFonts w:ascii="Times New Roman" w:hAnsi="Times New Roman" w:cs="Times New Roman"/>
+          <w:sz w:val="27"/>
+          <w:szCs w:val="27"/>
+        </w:rPr>
+        <w:t>,</w:t>
+      </w:r>
+      <w:r>
+        <w:rPr>
+          <w:rFonts w:ascii="Times New Roman" w:hAnsi="Times New Roman" w:cs="Times New Roman"/>
+          <w:sz w:val="27"/>
+          <w:szCs w:val="27"/>
+        </w:rPr>
+        <w:t xml:space="preserve"> w czym nas środowisko i dostępne narzędzia deweloperskie wspierają, a w czym ograniczają.</w:t>
+      </w:r>
+      <w:r>
+        <w:rPr>
+          <w:rFonts w:ascii="Times New Roman" w:hAnsi="Times New Roman" w:cs="Times New Roman"/>
+          <w:sz w:val="27"/>
+          <w:szCs w:val="27"/>
         </w:rPr>
         <w:t xml:space="preserve"> </w:t>
       </w:r>
-      <w:proofErr w:type="spellStart"/>
-      <w:r>
-        <w:rPr>
-          <w:rFonts w:ascii="Times New Roman" w:hAnsi="Times New Roman" w:cs="Times New Roman"/>
-          <w:b/>
-          <w:sz w:val="40"/>
-          <w:szCs w:val="40"/>
-          <w:lang w:val="en-US"/>
-        </w:rPr>
-        <w:t>podjęcia</w:t>
-      </w:r>
-      <w:proofErr w:type="spellEnd"/>
-      <w:r>
-        <w:rPr>
-          <w:rFonts w:ascii="Times New Roman" w:hAnsi="Times New Roman" w:cs="Times New Roman"/>
-          <w:b/>
-          <w:sz w:val="40"/>
-          <w:szCs w:val="40"/>
-          <w:lang w:val="en-US"/>
-        </w:rPr>
-        <w:t xml:space="preserve"> </w:t>
-      </w:r>
-      <w:proofErr w:type="spellStart"/>
-      <w:r>
-        <w:rPr>
-          <w:rFonts w:ascii="Times New Roman" w:hAnsi="Times New Roman" w:cs="Times New Roman"/>
-          <w:b/>
-          <w:sz w:val="40"/>
-          <w:szCs w:val="40"/>
-          <w:lang w:val="en-US"/>
-        </w:rPr>
-        <w:t>tematu</w:t>
-      </w:r>
-      <w:proofErr w:type="spellEnd"/>
-    </w:p>
-    <w:p>
-      <w:pPr>
-        <w:jc w:val="both"/>
-        <w:rPr>
-          <w:rFonts w:ascii="Times New Roman" w:hAnsi="Times New Roman" w:cs="Times New Roman"/>
-          <w:sz w:val="27"/>
-          <w:szCs w:val="27"/>
-          <w:lang w:val="en-US"/>
-        </w:rPr>
-      </w:pPr>
-      <w:r>
-        <w:rPr>
-          <w:rFonts w:ascii="Times New Roman" w:hAnsi="Times New Roman" w:cs="Times New Roman"/>
-          <w:sz w:val="27"/>
-          <w:szCs w:val="27"/>
-        </w:rPr>
-        <w:t>Popularność środowiska UEFI w ostatnich latach dość drastycznie  wzrosła i nadal rośnie.</w:t>
-      </w:r>
-      <w:r>
-        <w:rPr>
-          <w:rFonts w:ascii="Times New Roman" w:hAnsi="Times New Roman" w:cs="Times New Roman"/>
-          <w:sz w:val="27"/>
-          <w:szCs w:val="27"/>
-        </w:rPr>
-        <w:t xml:space="preserve"> System BIOS został już niemal całkowicie wyparty przez UEFI w nowych komputerach klasy PC i nie tylko. Ilość aplikacji napisanych pod środowisko UEFI jest jednak nadal bardzo mała, tym bardziej jeśli weźmiemy pod uwagę fakt, iż</w:t>
-      </w:r>
-      <w:r>
-        <w:rPr>
-          <w:rFonts w:ascii="Times New Roman" w:hAnsi="Times New Roman" w:cs="Times New Roman"/>
-          <w:sz w:val="27"/>
-          <w:szCs w:val="27"/>
-        </w:rPr>
-        <w:t> </w:t>
-      </w:r>
-      <w:r>
-        <w:rPr>
-          <w:rFonts w:ascii="Times New Roman" w:hAnsi="Times New Roman" w:cs="Times New Roman"/>
-          <w:sz w:val="27"/>
-          <w:szCs w:val="27"/>
-        </w:rPr>
-        <w:t>środowisko to daje programistom stosunkowo duże pole do popisu. O tym jak duże, chcemy się przekonać pod</w:t>
-      </w:r>
-      <w:r>
-        <w:rPr>
-          <w:rFonts w:ascii="Times New Roman" w:hAnsi="Times New Roman" w:cs="Times New Roman"/>
-          <w:sz w:val="27"/>
-          <w:szCs w:val="27"/>
-        </w:rPr>
-        <w:t>czas tworzenia naszego projektu i ustalić</w:t>
-      </w:r>
-      <w:r>
-        <w:rPr>
-          <w:rFonts w:ascii="Times New Roman" w:hAnsi="Times New Roman" w:cs="Times New Roman"/>
-          <w:sz w:val="27"/>
-          <w:szCs w:val="27"/>
-        </w:rPr>
-        <w:t>,</w:t>
-      </w:r>
-      <w:r>
-        <w:rPr>
-          <w:rFonts w:ascii="Times New Roman" w:hAnsi="Times New Roman" w:cs="Times New Roman"/>
-          <w:sz w:val="27"/>
-          <w:szCs w:val="27"/>
-        </w:rPr>
-        <w:t xml:space="preserve"> w czym nas środowisko i dostępne narzędzia deweloperskie wspierają, a w czym ograniczają.</w:t>
-      </w:r>
-      <w:r>
-        <w:rPr>
-          <w:rFonts w:ascii="Times New Roman" w:hAnsi="Times New Roman" w:cs="Times New Roman"/>
-          <w:sz w:val="27"/>
-          <w:szCs w:val="27"/>
-        </w:rPr>
-        <w:t xml:space="preserve"> </w:t>
-      </w:r>
-      <w:r>
-        <w:rPr>
-          <w:rFonts w:ascii="Times New Roman" w:hAnsi="Times New Roman" w:cs="Times New Roman"/>
-          <w:sz w:val="27"/>
-          <w:szCs w:val="27"/>
-        </w:rPr>
-        <w:t>Chcemy także nauczyć się podstaw tworzenia aplikacji pod UEFI oraz pokazać innym potencjał środowiska i to, że nie jest ono takie straszne jak wygląda z daleka.</w:t>
+      <w:r>
+        <w:rPr>
+          <w:rFonts w:ascii="Times New Roman" w:hAnsi="Times New Roman" w:cs="Times New Roman"/>
+          <w:sz w:val="27"/>
+          <w:szCs w:val="27"/>
+        </w:rPr>
+        <w:t xml:space="preserve">Chcemy także nauczyć się podstaw tworzenia aplikacji pod UEFI oraz pokazać innym potencjał środowiska i to, że nie jest ono takie straszne jak wygląda </w:t>
+      </w:r>
+      <w:r>
+        <w:rPr>
+          <w:rFonts w:ascii="Times New Roman" w:hAnsi="Times New Roman" w:cs="Times New Roman"/>
+          <w:sz w:val="27"/>
+          <w:szCs w:val="27"/>
+        </w:rPr>
+        <w:t>na pierwszy rzut oka.</w:t>
       </w:r>
     </w:p>
     <w:sectPr>
@@ -12444,7 +12440,7 @@
 </file>
 
 <file path=customXml/itemProps1.xml><?xml version="1.0" encoding="utf-8"?>
-<ds:datastoreItem xmlns:ds="http://schemas.openxmlformats.org/officeDocument/2006/customXml" ds:itemID="{641EBA13-668C-47C2-B097-394D5208621F}">
+<ds:datastoreItem xmlns:ds="http://schemas.openxmlformats.org/officeDocument/2006/customXml" ds:itemID="{AFB8063C-EEFB-4C34-9897-237C9C0AF370}">
   <ds:schemaRefs>
     <ds:schemaRef ds:uri="http://schemas.openxmlformats.org/officeDocument/2006/bibliography"/>
   </ds:schemaRefs>

--- a/Esej.docx
+++ b/Esej.docx
@@ -114,9 +114,9 @@
           <w:sz w:val="72"/>
           <w:szCs w:val="72"/>
         </w:rPr>
-        <w:t xml:space="preserve">Oprogramowanie Systemowe  </w:t>
-      </w:r>
-      <w:proofErr w:type="spellStart"/>
+        <w:t xml:space="preserve">Oprogramowanie </w:t>
+      </w:r>
+      <w:proofErr w:type="gramStart"/>
       <w:r>
         <w:rPr>
           <w:rFonts w:ascii="Times New Roman" w:hAnsi="Times New Roman" w:cs="Times New Roman"/>
@@ -124,9 +124,9 @@
           <w:sz w:val="72"/>
           <w:szCs w:val="72"/>
         </w:rPr>
-        <w:t>Tetris</w:t>
-      </w:r>
-      <w:proofErr w:type="spellEnd"/>
+        <w:t xml:space="preserve">Systemowe  </w:t>
+      </w:r>
+      <w:proofErr w:type="spellStart"/>
       <w:r>
         <w:rPr>
           <w:rFonts w:ascii="Times New Roman" w:hAnsi="Times New Roman" w:cs="Times New Roman"/>
@@ -134,6 +134,17 @@
           <w:sz w:val="72"/>
           <w:szCs w:val="72"/>
         </w:rPr>
+        <w:t>Tetris</w:t>
+      </w:r>
+      <w:proofErr w:type="spellEnd"/>
+      <w:proofErr w:type="gramEnd"/>
+      <w:r>
+        <w:rPr>
+          <w:rFonts w:ascii="Times New Roman" w:hAnsi="Times New Roman" w:cs="Times New Roman"/>
+          <w:b/>
+          <w:sz w:val="72"/>
+          <w:szCs w:val="72"/>
+        </w:rPr>
         <w:t xml:space="preserve"> w EFI</w:t>
       </w:r>
     </w:p>
@@ -335,7 +346,7 @@
           <w:noProof/>
           <w:sz w:val="27"/>
           <w:szCs w:val="27"/>
-          <w:lang w:eastAsia="pl-PL"/>
+          <w:lang w:val="en-US"/>
         </w:rPr>
         <w:drawing>
           <wp:inline distT="0" distB="0" distL="0" distR="0">
@@ -498,7 +509,7 @@
           <w:noProof/>
           <w:sz w:val="40"/>
           <w:szCs w:val="40"/>
-          <w:lang w:eastAsia="pl-PL"/>
+          <w:lang w:val="en-US"/>
         </w:rPr>
         <w:lastRenderedPageBreak/>
         <w:drawing>
@@ -697,8 +708,20 @@
           <w:szCs w:val="27"/>
           <w:lang w:eastAsia="pl-PL"/>
         </w:rPr>
-        <w:t xml:space="preserve"> UEFI. </w:t>
-      </w:r>
+        <w:t xml:space="preserve"> </w:t>
+      </w:r>
+      <w:proofErr w:type="gramStart"/>
+      <w:r>
+        <w:rPr>
+          <w:rFonts w:ascii="Times New Roman" w:eastAsia="Times New Roman" w:hAnsi="Times New Roman" w:cs="Times New Roman"/>
+          <w:color w:val="000000"/>
+          <w:sz w:val="27"/>
+          <w:szCs w:val="27"/>
+          <w:lang w:eastAsia="pl-PL"/>
+        </w:rPr>
+        <w:t xml:space="preserve">UEFI. </w:t>
+      </w:r>
+      <w:proofErr w:type="gramEnd"/>
     </w:p>
     <w:p>
       <w:pPr>
@@ -1072,7 +1095,7 @@
           <w:color w:val="000000"/>
           <w:sz w:val="27"/>
           <w:szCs w:val="27"/>
-          <w:lang w:eastAsia="pl-PL"/>
+          <w:lang w:val="en-US"/>
         </w:rPr>
         <w:drawing>
           <wp:inline distT="0" distB="0" distL="0" distR="0">
@@ -1207,17 +1230,59 @@
           <w:szCs w:val="27"/>
           <w:lang w:eastAsia="pl-PL"/>
         </w:rPr>
-        <w:t xml:space="preserve">UEFI bazować będzie na </w:t>
-      </w:r>
-      <w:r>
-        <w:rPr>
-          <w:rFonts w:ascii="Times New Roman" w:eastAsia="Times New Roman" w:hAnsi="Times New Roman" w:cs="Times New Roman"/>
-          <w:color w:val="000000"/>
-          <w:sz w:val="27"/>
-          <w:szCs w:val="27"/>
-          <w:lang w:eastAsia="pl-PL"/>
-        </w:rPr>
-        <w:t>specyfikacji EFI 1.10, opublikowanej przez Intel</w:t>
+        <w:t>UEFI baz</w:t>
+      </w:r>
+      <w:r>
+        <w:rPr>
+          <w:rFonts w:ascii="Times New Roman" w:eastAsia="Times New Roman" w:hAnsi="Times New Roman" w:cs="Times New Roman"/>
+          <w:color w:val="000000"/>
+          <w:sz w:val="27"/>
+          <w:szCs w:val="27"/>
+          <w:lang w:eastAsia="pl-PL"/>
+        </w:rPr>
+        <w:t>uje</w:t>
+      </w:r>
+      <w:r>
+        <w:rPr>
+          <w:rFonts w:ascii="Times New Roman" w:eastAsia="Times New Roman" w:hAnsi="Times New Roman" w:cs="Times New Roman"/>
+          <w:color w:val="000000"/>
+          <w:sz w:val="27"/>
+          <w:szCs w:val="27"/>
+          <w:lang w:eastAsia="pl-PL"/>
+        </w:rPr>
+        <w:t xml:space="preserve"> na </w:t>
+      </w:r>
+      <w:r>
+        <w:rPr>
+          <w:rFonts w:ascii="Times New Roman" w:eastAsia="Times New Roman" w:hAnsi="Times New Roman" w:cs="Times New Roman"/>
+          <w:color w:val="000000"/>
+          <w:sz w:val="27"/>
+          <w:szCs w:val="27"/>
+          <w:lang w:eastAsia="pl-PL"/>
+        </w:rPr>
+        <w:t xml:space="preserve">specyfikacji EFI 1.10, </w:t>
+      </w:r>
+      <w:proofErr w:type="gramStart"/>
+      <w:r>
+        <w:rPr>
+          <w:rFonts w:ascii="Times New Roman" w:eastAsia="Times New Roman" w:hAnsi="Times New Roman" w:cs="Times New Roman"/>
+          <w:color w:val="000000"/>
+          <w:sz w:val="27"/>
+          <w:szCs w:val="27"/>
+          <w:lang w:eastAsia="pl-PL"/>
+        </w:rPr>
+        <w:t>opublikowanej</w:t>
+      </w:r>
+      <w:proofErr w:type="gramEnd"/>
+      <w:r>
+        <w:rPr>
+          <w:rFonts w:ascii="Times New Roman" w:eastAsia="Times New Roman" w:hAnsi="Times New Roman" w:cs="Times New Roman"/>
+          <w:color w:val="000000"/>
+          <w:sz w:val="27"/>
+          <w:szCs w:val="27"/>
+          <w:lang w:eastAsia="pl-PL"/>
+        </w:rPr>
+        <w:t xml:space="preserve"> przez Intel</w:t>
       </w:r>
       <w:r>
         <w:rPr>
@@ -1268,7 +1333,29 @@
           <w:szCs w:val="27"/>
           <w:lang w:eastAsia="pl-PL"/>
         </w:rPr>
-        <w:t xml:space="preserve"> na specyfikację EFI 1.10, ale przekazał ją do użytku Forum, tak aby Forum mogło ją rozwijać.</w:t>
+        <w:t xml:space="preserve"> na specyfikację EFI 1.10, </w:t>
+      </w:r>
+      <w:proofErr w:type="gramStart"/>
+      <w:r>
+        <w:rPr>
+          <w:rFonts w:ascii="Times New Roman" w:eastAsia="Times New Roman" w:hAnsi="Times New Roman" w:cs="Times New Roman"/>
+          <w:color w:val="000000"/>
+          <w:sz w:val="27"/>
+          <w:szCs w:val="27"/>
+          <w:lang w:eastAsia="pl-PL"/>
+        </w:rPr>
+        <w:t>ale</w:t>
+      </w:r>
+      <w:proofErr w:type="gramEnd"/>
+      <w:r>
+        <w:rPr>
+          <w:rFonts w:ascii="Times New Roman" w:eastAsia="Times New Roman" w:hAnsi="Times New Roman" w:cs="Times New Roman"/>
+          <w:color w:val="000000"/>
+          <w:sz w:val="27"/>
+          <w:szCs w:val="27"/>
+          <w:lang w:eastAsia="pl-PL"/>
+        </w:rPr>
+        <w:t xml:space="preserve"> przekazał ją do użytku Forum, tak aby Forum mogło ją rozwijać.</w:t>
       </w:r>
       <w:r>
         <w:rPr>
@@ -1334,7 +1421,29 @@
           <w:lang w:eastAsia="pl-PL"/>
         </w:rPr>
         <w:lastRenderedPageBreak/>
-        <w:t>Z powyższego paragrafu wynika, że popularna praktyka wykorzystywania pojęć UEFI i EFI zamienn</w:t>
+        <w:t xml:space="preserve">Z powyższego paragrafu wynika, że popularna praktyka wykorzystywania </w:t>
+      </w:r>
+      <w:proofErr w:type="gramStart"/>
+      <w:r>
+        <w:rPr>
+          <w:rFonts w:ascii="Times New Roman" w:eastAsia="Times New Roman" w:hAnsi="Times New Roman" w:cs="Times New Roman"/>
+          <w:color w:val="000000"/>
+          <w:sz w:val="27"/>
+          <w:szCs w:val="27"/>
+          <w:lang w:eastAsia="pl-PL"/>
+        </w:rPr>
+        <w:t>pojęć</w:t>
+      </w:r>
+      <w:proofErr w:type="gramEnd"/>
+      <w:r>
+        <w:rPr>
+          <w:rFonts w:ascii="Times New Roman" w:eastAsia="Times New Roman" w:hAnsi="Times New Roman" w:cs="Times New Roman"/>
+          <w:color w:val="000000"/>
+          <w:sz w:val="27"/>
+          <w:szCs w:val="27"/>
+          <w:lang w:eastAsia="pl-PL"/>
+        </w:rPr>
+        <w:t xml:space="preserve"> UEFI i EFI zamienn</w:t>
       </w:r>
       <w:r>
         <w:rPr>
@@ -1456,7 +1565,7 @@
           <w:color w:val="000000"/>
           <w:sz w:val="27"/>
           <w:szCs w:val="27"/>
-          <w:lang w:eastAsia="pl-PL"/>
+          <w:lang w:val="en-US"/>
         </w:rPr>
         <w:drawing>
           <wp:anchor distT="0" distB="0" distL="114300" distR="114300" simplePos="0" relativeHeight="251660288" behindDoc="1" locked="0" layoutInCell="1" allowOverlap="1">
@@ -3240,7 +3349,27 @@
           <w:sz w:val="27"/>
           <w:szCs w:val="27"/>
         </w:rPr>
-        <w:t>. sterowniki UEFI.</w:t>
+        <w:t xml:space="preserve">. </w:t>
+      </w:r>
+      <w:proofErr w:type="gramStart"/>
+      <w:r>
+        <w:rPr>
+          <w:rFonts w:ascii="Times New Roman" w:hAnsi="Times New Roman" w:cs="Times New Roman"/>
+          <w:b/>
+          <w:sz w:val="27"/>
+          <w:szCs w:val="27"/>
+        </w:rPr>
+        <w:t>sterowniki</w:t>
+      </w:r>
+      <w:proofErr w:type="gramEnd"/>
+      <w:r>
+        <w:rPr>
+          <w:rFonts w:ascii="Times New Roman" w:hAnsi="Times New Roman" w:cs="Times New Roman"/>
+          <w:b/>
+          <w:sz w:val="27"/>
+          <w:szCs w:val="27"/>
+        </w:rPr>
+        <w:t xml:space="preserve"> UEFI.</w:t>
       </w:r>
       <w:r>
         <w:rPr>
@@ -3485,7 +3614,7 @@
           <w:noProof/>
           <w:sz w:val="27"/>
           <w:szCs w:val="27"/>
-          <w:lang w:eastAsia="pl-PL"/>
+          <w:lang w:val="en-US"/>
         </w:rPr>
         <w:drawing>
           <wp:inline distT="0" distB="0" distL="0" distR="0">
@@ -3858,7 +3987,7 @@
           <w:noProof/>
           <w:sz w:val="40"/>
           <w:szCs w:val="40"/>
-          <w:lang w:eastAsia="pl-PL"/>
+          <w:lang w:val="en-US"/>
         </w:rPr>
         <w:drawing>
           <wp:inline distT="0" distB="0" distL="0" distR="0">
@@ -4469,7 +4598,7 @@
           <w:noProof/>
           <w:sz w:val="40"/>
           <w:szCs w:val="40"/>
-          <w:lang w:eastAsia="pl-PL"/>
+          <w:lang w:val="en-US"/>
         </w:rPr>
         <w:drawing>
           <wp:inline distT="0" distB="0" distL="0" distR="0">
@@ -4628,7 +4757,7 @@
           <w:noProof/>
           <w:sz w:val="32"/>
           <w:szCs w:val="32"/>
-          <w:lang w:eastAsia="pl-PL"/>
+          <w:lang w:val="en-US"/>
         </w:rPr>
         <w:drawing>
           <wp:inline distT="0" distB="0" distL="0" distR="0">
@@ -4818,6 +4947,7 @@
         </w:rPr>
         <w:t xml:space="preserve"> pewne ostrzeżenia poziomu /W4 jako błędy, co uniemożliwiło kompilację. Musiałem więc dokonać ręcznej modyfikacji dwóch plików źródłowych, wyłączając ostrzeżenia</w:t>
       </w:r>
+      <w:proofErr w:type="gramStart"/>
       <w:r>
         <w:rPr>
           <w:rStyle w:val="Odwoanieprzypisudolnego"/>
@@ -4853,6 +4983,7 @@
         </w:rPr>
         <w:t xml:space="preserve"> dyrektywą</w:t>
       </w:r>
+      <w:proofErr w:type="gramEnd"/>
       <w:r>
         <w:rPr>
           <w:rFonts w:ascii="Times New Roman" w:hAnsi="Times New Roman" w:cs="Times New Roman"/>
@@ -5165,6 +5296,7 @@
         <w:t>odpowiednim pliku .</w:t>
       </w:r>
       <w:proofErr w:type="spellStart"/>
+      <w:proofErr w:type="gramStart"/>
       <w:r>
         <w:rPr>
           <w:rFonts w:ascii="Times New Roman" w:hAnsi="Times New Roman" w:cs="Times New Roman"/>
@@ -5174,6 +5306,7 @@
         <w:t>dsc</w:t>
       </w:r>
       <w:proofErr w:type="spellEnd"/>
+      <w:proofErr w:type="gramEnd"/>
       <w:r>
         <w:rPr>
           <w:rStyle w:val="Odwoanieprzypisudolnego"/>
@@ -5272,8 +5405,18 @@
           <w:sz w:val="27"/>
           <w:szCs w:val="27"/>
         </w:rPr>
-        <w:t>, a więc to w pliku</w:t>
-      </w:r>
+        <w:t xml:space="preserve">, a więc to w </w:t>
+      </w:r>
+      <w:proofErr w:type="gramStart"/>
+      <w:r>
+        <w:rPr>
+          <w:rFonts w:ascii="Times New Roman" w:hAnsi="Times New Roman" w:cs="Times New Roman"/>
+          <w:sz w:val="27"/>
+          <w:szCs w:val="27"/>
+        </w:rPr>
+        <w:t>pliku</w:t>
+      </w:r>
+      <w:proofErr w:type="gramEnd"/>
     </w:p>
     <w:p>
       <w:pPr>
@@ -5294,9 +5437,20 @@
           <w:sz w:val="27"/>
           <w:szCs w:val="27"/>
         </w:rPr>
-        <w:t>EDK_II\MdeModulePkg\MdeModulePkg.dsc</w:t>
+        <w:t>EDK_II\MdeModulePkg\</w:t>
+      </w:r>
+      <w:proofErr w:type="gramStart"/>
+      <w:r>
+        <w:rPr>
+          <w:rFonts w:ascii="Times New Roman" w:hAnsi="Times New Roman" w:cs="Times New Roman"/>
+          <w:i/>
+          <w:sz w:val="27"/>
+          <w:szCs w:val="27"/>
+        </w:rPr>
+        <w:t>MdeModulePkg.dsc</w:t>
       </w:r>
       <w:proofErr w:type="spellEnd"/>
+      <w:proofErr w:type="gramEnd"/>
     </w:p>
     <w:p>
       <w:pPr>
@@ -5307,13 +5461,23 @@
           <w:szCs w:val="27"/>
         </w:rPr>
       </w:pPr>
-      <w:r>
-        <w:rPr>
-          <w:rFonts w:ascii="Times New Roman" w:hAnsi="Times New Roman" w:cs="Times New Roman"/>
-          <w:sz w:val="27"/>
-          <w:szCs w:val="27"/>
-        </w:rPr>
-        <w:t>należy dodać w sekcji [</w:t>
+      <w:proofErr w:type="gramStart"/>
+      <w:r>
+        <w:rPr>
+          <w:rFonts w:ascii="Times New Roman" w:hAnsi="Times New Roman" w:cs="Times New Roman"/>
+          <w:sz w:val="27"/>
+          <w:szCs w:val="27"/>
+        </w:rPr>
+        <w:t>należy</w:t>
+      </w:r>
+      <w:proofErr w:type="gramEnd"/>
+      <w:r>
+        <w:rPr>
+          <w:rFonts w:ascii="Times New Roman" w:hAnsi="Times New Roman" w:cs="Times New Roman"/>
+          <w:sz w:val="27"/>
+          <w:szCs w:val="27"/>
+        </w:rPr>
+        <w:t xml:space="preserve"> dodać w sekcji [</w:t>
       </w:r>
       <w:proofErr w:type="spellStart"/>
       <w:r>
@@ -5413,9 +5577,20 @@
           <w:sz w:val="27"/>
           <w:szCs w:val="27"/>
         </w:rPr>
-        <w:t>tetris.inf</w:t>
+        <w:t>tetris.</w:t>
+      </w:r>
+      <w:proofErr w:type="gramStart"/>
+      <w:r>
+        <w:rPr>
+          <w:rFonts w:ascii="Times New Roman" w:hAnsi="Times New Roman" w:cs="Times New Roman"/>
+          <w:i/>
+          <w:sz w:val="27"/>
+          <w:szCs w:val="27"/>
+        </w:rPr>
+        <w:t>inf</w:t>
       </w:r>
       <w:proofErr w:type="spellEnd"/>
+      <w:proofErr w:type="gramEnd"/>
     </w:p>
     <w:p>
       <w:pPr>
@@ -5435,6 +5610,7 @@
         <w:t>Musimy również stworzyć plik .</w:t>
       </w:r>
       <w:proofErr w:type="spellStart"/>
+      <w:proofErr w:type="gramStart"/>
       <w:r>
         <w:rPr>
           <w:rFonts w:ascii="Times New Roman" w:hAnsi="Times New Roman" w:cs="Times New Roman"/>
@@ -5444,6 +5620,7 @@
         <w:t>inf</w:t>
       </w:r>
       <w:proofErr w:type="spellEnd"/>
+      <w:proofErr w:type="gramEnd"/>
       <w:r>
         <w:rPr>
           <w:rStyle w:val="Odwoanieprzypisudolnego"/>
@@ -7792,7 +7969,25 @@
           <w:sz w:val="27"/>
           <w:szCs w:val="27"/>
         </w:rPr>
-        <w:t xml:space="preserve"> i odpalenia go w emulatorze</w:t>
+        <w:t xml:space="preserve"> </w:t>
+      </w:r>
+      <w:proofErr w:type="gramStart"/>
+      <w:r>
+        <w:rPr>
+          <w:rFonts w:ascii="Times New Roman" w:hAnsi="Times New Roman" w:cs="Times New Roman"/>
+          <w:sz w:val="27"/>
+          <w:szCs w:val="27"/>
+        </w:rPr>
+        <w:t>i</w:t>
+      </w:r>
+      <w:proofErr w:type="gramEnd"/>
+      <w:r>
+        <w:rPr>
+          <w:rFonts w:ascii="Times New Roman" w:hAnsi="Times New Roman" w:cs="Times New Roman"/>
+          <w:sz w:val="27"/>
+          <w:szCs w:val="27"/>
+        </w:rPr>
+        <w:t xml:space="preserve"> odpalenia go w emulatorze</w:t>
       </w:r>
       <w:r>
         <w:rPr>
@@ -8537,6 +8732,7 @@
         <w:t xml:space="preserve"> </w:t>
       </w:r>
       <w:proofErr w:type="spellStart"/>
+      <w:proofErr w:type="gramStart"/>
       <w:r>
         <w:rPr>
           <w:rFonts w:ascii="Consolas" w:hAnsi="Consolas" w:cs="Consolas"/>
@@ -8560,6 +8756,7 @@
         </w:rPr>
         <w:t>(</w:t>
       </w:r>
+      <w:proofErr w:type="gramEnd"/>
       <w:r>
         <w:rPr>
           <w:rFonts w:ascii="Consolas" w:hAnsi="Consolas" w:cs="Consolas"/>
@@ -8911,6 +9108,7 @@
         </w:rPr>
         <w:tab/>
       </w:r>
+      <w:proofErr w:type="gramStart"/>
       <w:r>
         <w:rPr>
           <w:rFonts w:ascii="Consolas" w:hAnsi="Consolas" w:cs="Consolas"/>
@@ -8933,6 +9131,7 @@
         </w:rPr>
         <w:t>(</w:t>
       </w:r>
+      <w:proofErr w:type="gramEnd"/>
       <w:r>
         <w:rPr>
           <w:rFonts w:ascii="Consolas" w:hAnsi="Consolas" w:cs="Consolas"/>
@@ -9255,6 +9454,7 @@
         </w:rPr>
         <w:tab/>
       </w:r>
+      <w:proofErr w:type="gramStart"/>
       <w:r>
         <w:rPr>
           <w:rFonts w:ascii="Consolas" w:hAnsi="Consolas" w:cs="Consolas"/>
@@ -9266,6 +9466,7 @@
         </w:rPr>
         <w:t>return</w:t>
       </w:r>
+      <w:proofErr w:type="gramEnd"/>
       <w:r>
         <w:rPr>
           <w:rFonts w:ascii="Consolas" w:hAnsi="Consolas" w:cs="Consolas"/>
@@ -9575,7 +9776,7 @@
           <w:noProof/>
           <w:sz w:val="24"/>
           <w:szCs w:val="24"/>
-          <w:lang w:eastAsia="pl-PL"/>
+          <w:lang w:val="en-US"/>
         </w:rPr>
         <w:drawing>
           <wp:inline distT="0" distB="0" distL="0" distR="0">
@@ -9642,6 +9843,7 @@
         </w:rPr>
         <w:t>W skład EDK II wchodzi wiele bibliotek</w:t>
       </w:r>
+      <w:proofErr w:type="gramStart"/>
       <w:r>
         <w:rPr>
           <w:rStyle w:val="Odwoanieprzypisudolnego"/>
@@ -9675,7 +9877,16 @@
           <w:sz w:val="27"/>
           <w:szCs w:val="27"/>
         </w:rPr>
-        <w:t>, bez których realizacja tego projektu byłaby niewykonalna</w:t>
+        <w:t>, bez</w:t>
+      </w:r>
+      <w:proofErr w:type="gramEnd"/>
+      <w:r>
+        <w:rPr>
+          <w:rFonts w:ascii="Times New Roman" w:hAnsi="Times New Roman" w:cs="Times New Roman"/>
+          <w:sz w:val="27"/>
+          <w:szCs w:val="27"/>
+        </w:rPr>
+        <w:t xml:space="preserve"> których realizacja tego projektu byłaby niewykonalna</w:t>
       </w:r>
       <w:r>
         <w:rPr>
@@ -10282,13 +10493,7 @@
         <w:footnoteRef/>
       </w:r>
       <w:r>
-        <w:t xml:space="preserve"> Wykład dr</w:t>
-      </w:r>
-      <w:r>
-        <w:t>a</w:t>
-      </w:r>
-      <w:r>
-        <w:t xml:space="preserve"> </w:t>
+        <w:t xml:space="preserve"> Wykład dr </w:t>
       </w:r>
       <w:proofErr w:type="spellStart"/>
       <w:r>
@@ -10296,8 +10501,13 @@
       </w:r>
       <w:proofErr w:type="spellEnd"/>
       <w:r>
-        <w:t xml:space="preserve"> z Oprogramowania Systemowego: OS_2013_start_systemu.pdf</w:t>
-      </w:r>
+        <w:t xml:space="preserve"> z Oprogramowania Systemowego: OS_2013_start_systemu.</w:t>
+      </w:r>
+      <w:proofErr w:type="gramStart"/>
+      <w:r>
+        <w:t>pdf</w:t>
+      </w:r>
+      <w:proofErr w:type="gramEnd"/>
       <w:r>
         <w:t xml:space="preserve">, </w:t>
       </w:r>
@@ -12440,7 +12650,7 @@
 </file>
 
 <file path=customXml/itemProps1.xml><?xml version="1.0" encoding="utf-8"?>
-<ds:datastoreItem xmlns:ds="http://schemas.openxmlformats.org/officeDocument/2006/customXml" ds:itemID="{AFB8063C-EEFB-4C34-9897-237C9C0AF370}">
+<ds:datastoreItem xmlns:ds="http://schemas.openxmlformats.org/officeDocument/2006/customXml" ds:itemID="{48E05BB7-CB25-4223-935B-BD1F38864DB6}">
   <ds:schemaRefs>
     <ds:schemaRef ds:uri="http://schemas.openxmlformats.org/officeDocument/2006/bibliography"/>
   </ds:schemaRefs>
